--- a/0-doc/1-created/various/Jounal de bord.docx
+++ b/0-doc/1-created/various/Jounal de bord.docx
@@ -649,28 +649,24 @@
     <w:p>
       <w:pPr>
         <w:pStyle w:val="ListParagraph"/>
-        <w:numPr>
-          <w:ilvl w:val="0"/>
-          <w:numId w:val="2"/>
-        </w:numPr>
-        <w:rPr>
-          <w:lang w:val="fr-FR"/>
-        </w:rPr>
-      </w:pPr>
-      <w:r>
-        <w:rPr>
-          <w:lang w:val="fr-FR"/>
-        </w:rPr>
-        <w:t>Lecture doc tango et affichage données souterraines</w:t>
+        <w:rPr>
+          <w:lang w:val="fr-FR"/>
+        </w:rPr>
+      </w:pPr>
+      <w:r>
+        <w:rPr>
+          <w:lang w:val="fr-FR"/>
+        </w:rPr>
+        <w:t>Lecture doc tango et affichage données souterraines en AR</w:t>
+      </w:r>
+      <w:r>
+        <w:rPr>
+          <w:lang w:val="fr-FR"/>
+        </w:rPr>
+        <w:t>. Creation manuel utilisateur SUB</w:t>
       </w:r>
       <w:bookmarkStart w:id="0" w:name="_GoBack"/>
       <w:bookmarkEnd w:id="0"/>
-      <w:r>
-        <w:rPr>
-          <w:lang w:val="fr-FR"/>
-        </w:rPr>
-        <w:t xml:space="preserve"> en AR</w:t>
-      </w:r>
     </w:p>
     <w:sectPr>
       <w:pgSz w:w="12240" w:h="15840"/>

--- a/0-doc/1-created/various/Jounal de bord.docx
+++ b/0-doc/1-created/various/Jounal de bord.docx
@@ -59,7 +59,23 @@
         </w:rPr>
       </w:pPr>
       <w:r>
-        <w:t xml:space="preserve">24/05/2016 : Installation Android Studio, Unity studio, JDK, github. </w:t>
+        <w:t>24/05/</w:t>
+      </w:r>
+      <w:proofErr w:type="gramStart"/>
+      <w:r>
+        <w:t>2016 :</w:t>
+      </w:r>
+      <w:proofErr w:type="gramEnd"/>
+      <w:r>
+        <w:t xml:space="preserve"> Installation Android Studio, Unity studio, JDK, </w:t>
+      </w:r>
+      <w:proofErr w:type="spellStart"/>
+      <w:r>
+        <w:t>github</w:t>
+      </w:r>
+      <w:proofErr w:type="spellEnd"/>
+      <w:r>
+        <w:t xml:space="preserve">. </w:t>
       </w:r>
       <w:r>
         <w:rPr>
@@ -71,13 +87,55 @@
         <w:rPr>
           <w:lang w:val="fr-FR"/>
         </w:rPr>
-        <w:t>e de docs propre a la VR et a l’utilisation</w:t>
-      </w:r>
-      <w:r>
-        <w:rPr>
-          <w:lang w:val="fr-FR"/>
-        </w:rPr>
-        <w:t xml:space="preserve"> de unity combine a Android. </w:t>
+        <w:t xml:space="preserve">e de docs propre </w:t>
+      </w:r>
+      <w:proofErr w:type="spellStart"/>
+      <w:r>
+        <w:rPr>
+          <w:lang w:val="fr-FR"/>
+        </w:rPr>
+        <w:t>a</w:t>
+      </w:r>
+      <w:proofErr w:type="spellEnd"/>
+      <w:r>
+        <w:rPr>
+          <w:lang w:val="fr-FR"/>
+        </w:rPr>
+        <w:t xml:space="preserve"> la VR et </w:t>
+      </w:r>
+      <w:proofErr w:type="gramStart"/>
+      <w:r>
+        <w:rPr>
+          <w:lang w:val="fr-FR"/>
+        </w:rPr>
+        <w:t>a</w:t>
+      </w:r>
+      <w:proofErr w:type="gramEnd"/>
+      <w:r>
+        <w:rPr>
+          <w:lang w:val="fr-FR"/>
+        </w:rPr>
+        <w:t xml:space="preserve"> l’utilisation</w:t>
+      </w:r>
+      <w:r>
+        <w:rPr>
+          <w:lang w:val="fr-FR"/>
+        </w:rPr>
+        <w:t xml:space="preserve"> de </w:t>
+      </w:r>
+      <w:proofErr w:type="spellStart"/>
+      <w:r>
+        <w:rPr>
+          <w:lang w:val="fr-FR"/>
+        </w:rPr>
+        <w:t>unity</w:t>
+      </w:r>
+      <w:proofErr w:type="spellEnd"/>
+      <w:r>
+        <w:rPr>
+          <w:lang w:val="fr-FR"/>
+        </w:rPr>
+        <w:t xml:space="preserve"> combine a Android. </w:t>
       </w:r>
       <w:r>
         <w:rPr>
@@ -89,7 +147,21 @@
         <w:rPr>
           <w:lang w:val="fr-FR"/>
         </w:rPr>
-        <w:t>ur bt-200, debut Gantt.</w:t>
+        <w:t xml:space="preserve">ur bt-200, </w:t>
+      </w:r>
+      <w:proofErr w:type="spellStart"/>
+      <w:r>
+        <w:rPr>
+          <w:lang w:val="fr-FR"/>
+        </w:rPr>
+        <w:t>debut</w:t>
+      </w:r>
+      <w:proofErr w:type="spellEnd"/>
+      <w:r>
+        <w:rPr>
+          <w:lang w:val="fr-FR"/>
+        </w:rPr>
+        <w:t xml:space="preserve"> Gantt.</w:t>
       </w:r>
     </w:p>
     <w:p>
@@ -107,7 +179,49 @@
         <w:rPr>
           <w:lang w:val="fr-FR"/>
         </w:rPr>
-        <w:t xml:space="preserve">25/05/2016 : Tentative de maj de moverio bt200 vers le build developpeur (besoin </w:t>
+        <w:t xml:space="preserve">25/05/2016 : Tentative de maj de </w:t>
+      </w:r>
+      <w:proofErr w:type="spellStart"/>
+      <w:r>
+        <w:rPr>
+          <w:lang w:val="fr-FR"/>
+        </w:rPr>
+        <w:t>moverio</w:t>
+      </w:r>
+      <w:proofErr w:type="spellEnd"/>
+      <w:r>
+        <w:rPr>
+          <w:lang w:val="fr-FR"/>
+        </w:rPr>
+        <w:t xml:space="preserve"> bt200 vers le </w:t>
+      </w:r>
+      <w:proofErr w:type="spellStart"/>
+      <w:r>
+        <w:rPr>
+          <w:lang w:val="fr-FR"/>
+        </w:rPr>
+        <w:t>build</w:t>
+      </w:r>
+      <w:proofErr w:type="spellEnd"/>
+      <w:r>
+        <w:rPr>
+          <w:lang w:val="fr-FR"/>
+        </w:rPr>
+        <w:t xml:space="preserve"> </w:t>
+      </w:r>
+      <w:proofErr w:type="spellStart"/>
+      <w:r>
+        <w:rPr>
+          <w:lang w:val="fr-FR"/>
+        </w:rPr>
+        <w:t>developpeur</w:t>
+      </w:r>
+      <w:proofErr w:type="spellEnd"/>
+      <w:r>
+        <w:rPr>
+          <w:lang w:val="fr-FR"/>
+        </w:rPr>
+        <w:t xml:space="preserve"> (besoin </w:t>
       </w:r>
       <w:r>
         <w:rPr>
@@ -137,13 +251,49 @@
         <w:rPr>
           <w:lang w:val="fr-FR"/>
         </w:rPr>
-        <w:t xml:space="preserve"> Wikitude et Vuforia</w:t>
-      </w:r>
-      <w:r>
-        <w:rPr>
-          <w:lang w:val="fr-FR"/>
-        </w:rPr>
-        <w:t xml:space="preserve">. Test android </w:t>
+        <w:t xml:space="preserve"> </w:t>
+      </w:r>
+      <w:proofErr w:type="spellStart"/>
+      <w:r>
+        <w:rPr>
+          <w:lang w:val="fr-FR"/>
+        </w:rPr>
+        <w:t>Wikitude</w:t>
+      </w:r>
+      <w:proofErr w:type="spellEnd"/>
+      <w:r>
+        <w:rPr>
+          <w:lang w:val="fr-FR"/>
+        </w:rPr>
+        <w:t xml:space="preserve"> et </w:t>
+      </w:r>
+      <w:proofErr w:type="spellStart"/>
+      <w:r>
+        <w:rPr>
+          <w:lang w:val="fr-FR"/>
+        </w:rPr>
+        <w:t>Vuforia</w:t>
+      </w:r>
+      <w:proofErr w:type="spellEnd"/>
+      <w:r>
+        <w:rPr>
+          <w:lang w:val="fr-FR"/>
+        </w:rPr>
+        <w:t xml:space="preserve">. Test </w:t>
+      </w:r>
+      <w:proofErr w:type="spellStart"/>
+      <w:r>
+        <w:rPr>
+          <w:lang w:val="fr-FR"/>
+        </w:rPr>
+        <w:t>android</w:t>
+      </w:r>
+      <w:proofErr w:type="spellEnd"/>
+      <w:r>
+        <w:rPr>
+          <w:lang w:val="fr-FR"/>
+        </w:rPr>
+        <w:t xml:space="preserve"> </w:t>
       </w:r>
       <w:r>
         <w:rPr>
@@ -197,7 +347,35 @@
         <w:rPr>
           <w:lang w:val="fr-FR"/>
         </w:rPr>
-        <w:t xml:space="preserve"> tango. Test samples Vuforia.</w:t>
+        <w:t xml:space="preserve"> tango. Test </w:t>
+      </w:r>
+      <w:proofErr w:type="spellStart"/>
+      <w:r>
+        <w:rPr>
+          <w:lang w:val="fr-FR"/>
+        </w:rPr>
+        <w:t>samples</w:t>
+      </w:r>
+      <w:proofErr w:type="spellEnd"/>
+      <w:r>
+        <w:rPr>
+          <w:lang w:val="fr-FR"/>
+        </w:rPr>
+        <w:t xml:space="preserve"> </w:t>
+      </w:r>
+      <w:proofErr w:type="spellStart"/>
+      <w:r>
+        <w:rPr>
+          <w:lang w:val="fr-FR"/>
+        </w:rPr>
+        <w:t>Vuforia</w:t>
+      </w:r>
+      <w:proofErr w:type="spellEnd"/>
+      <w:r>
+        <w:rPr>
+          <w:lang w:val="fr-FR"/>
+        </w:rPr>
+        <w:t>.</w:t>
       </w:r>
     </w:p>
     <w:p>
@@ -221,7 +399,35 @@
         <w:rPr>
           <w:lang w:val="fr-FR"/>
         </w:rPr>
-        <w:t xml:space="preserve">/05/2016 : Nom trouve (S.U.B. : See Unstable Building),  </w:t>
+        <w:t xml:space="preserve">/05/2016 : Nom trouve (S.U.B. : </w:t>
+      </w:r>
+      <w:proofErr w:type="spellStart"/>
+      <w:r>
+        <w:rPr>
+          <w:lang w:val="fr-FR"/>
+        </w:rPr>
+        <w:t>See</w:t>
+      </w:r>
+      <w:proofErr w:type="spellEnd"/>
+      <w:r>
+        <w:rPr>
+          <w:lang w:val="fr-FR"/>
+        </w:rPr>
+        <w:t xml:space="preserve"> </w:t>
+      </w:r>
+      <w:proofErr w:type="spellStart"/>
+      <w:r>
+        <w:rPr>
+          <w:lang w:val="fr-FR"/>
+        </w:rPr>
+        <w:t>Unstable</w:t>
+      </w:r>
+      <w:proofErr w:type="spellEnd"/>
+      <w:r>
+        <w:rPr>
+          <w:lang w:val="fr-FR"/>
+        </w:rPr>
+        <w:t xml:space="preserve"> Building),  </w:t>
       </w:r>
       <w:r>
         <w:rPr>
@@ -251,7 +457,21 @@
         <w:rPr>
           <w:lang w:val="fr-FR"/>
         </w:rPr>
-        <w:t xml:space="preserve"> des footprints et de leurs </w:t>
+        <w:t xml:space="preserve"> des </w:t>
+      </w:r>
+      <w:proofErr w:type="spellStart"/>
+      <w:r>
+        <w:rPr>
+          <w:lang w:val="fr-FR"/>
+        </w:rPr>
+        <w:t>footprints</w:t>
+      </w:r>
+      <w:proofErr w:type="spellEnd"/>
+      <w:r>
+        <w:rPr>
+          <w:lang w:val="fr-FR"/>
+        </w:rPr>
+        <w:t xml:space="preserve"> et de leurs </w:t>
       </w:r>
       <w:r>
         <w:rPr>
@@ -321,22 +541,104 @@
         </w:rPr>
       </w:pPr>
       <w:r>
-        <w:t>30/05/2016 : MAJ moverio -&gt; developpeur build. Union des géométries.</w:t>
+        <w:t>30/05/</w:t>
+      </w:r>
+      <w:proofErr w:type="gramStart"/>
+      <w:r>
+        <w:t>2016 :</w:t>
+      </w:r>
+      <w:proofErr w:type="gramEnd"/>
+      <w:r>
+        <w:t xml:space="preserve"> MAJ </w:t>
+      </w:r>
+      <w:proofErr w:type="spellStart"/>
+      <w:r>
+        <w:t>moverio</w:t>
+      </w:r>
+      <w:proofErr w:type="spellEnd"/>
+      <w:r>
+        <w:t xml:space="preserve"> -&gt; </w:t>
+      </w:r>
+      <w:proofErr w:type="spellStart"/>
+      <w:r>
+        <w:t>developpeur</w:t>
+      </w:r>
+      <w:proofErr w:type="spellEnd"/>
+      <w:r>
+        <w:t xml:space="preserve"> build. Union des </w:t>
+      </w:r>
+      <w:proofErr w:type="spellStart"/>
+      <w:r>
+        <w:t>géométries</w:t>
+      </w:r>
+      <w:proofErr w:type="spellEnd"/>
+      <w:r>
+        <w:t>.</w:t>
       </w:r>
       <w:r>
         <w:t xml:space="preserve"> </w:t>
       </w:r>
-      <w:r>
-        <w:rPr>
-          <w:lang w:val="fr-FR"/>
-        </w:rPr>
-        <w:t>Tentatvie gps + bo</w:t>
-      </w:r>
-      <w:r>
-        <w:rPr>
-          <w:lang w:val="fr-FR"/>
-        </w:rPr>
-        <w:t>ussole sur epsom juste compass q</w:t>
+      <w:proofErr w:type="spellStart"/>
+      <w:r>
+        <w:rPr>
+          <w:lang w:val="fr-FR"/>
+        </w:rPr>
+        <w:t>Tentatvie</w:t>
+      </w:r>
+      <w:proofErr w:type="spellEnd"/>
+      <w:r>
+        <w:rPr>
+          <w:lang w:val="fr-FR"/>
+        </w:rPr>
+        <w:t xml:space="preserve"> </w:t>
+      </w:r>
+      <w:proofErr w:type="spellStart"/>
+      <w:r>
+        <w:rPr>
+          <w:lang w:val="fr-FR"/>
+        </w:rPr>
+        <w:t>gps</w:t>
+      </w:r>
+      <w:proofErr w:type="spellEnd"/>
+      <w:r>
+        <w:rPr>
+          <w:lang w:val="fr-FR"/>
+        </w:rPr>
+        <w:t xml:space="preserve"> + bo</w:t>
+      </w:r>
+      <w:r>
+        <w:rPr>
+          <w:lang w:val="fr-FR"/>
+        </w:rPr>
+        <w:t xml:space="preserve">ussole sur </w:t>
+      </w:r>
+      <w:proofErr w:type="spellStart"/>
+      <w:r>
+        <w:rPr>
+          <w:lang w:val="fr-FR"/>
+        </w:rPr>
+        <w:t>epsom</w:t>
+      </w:r>
+      <w:proofErr w:type="spellEnd"/>
+      <w:r>
+        <w:rPr>
+          <w:lang w:val="fr-FR"/>
+        </w:rPr>
+        <w:t xml:space="preserve"> juste </w:t>
+      </w:r>
+      <w:proofErr w:type="spellStart"/>
+      <w:r>
+        <w:rPr>
+          <w:lang w:val="fr-FR"/>
+        </w:rPr>
+        <w:t>compass</w:t>
+      </w:r>
+      <w:proofErr w:type="spellEnd"/>
+      <w:r>
+        <w:rPr>
+          <w:lang w:val="fr-FR"/>
+        </w:rPr>
+        <w:t xml:space="preserve"> q</w:t>
       </w:r>
       <w:r>
         <w:rPr>
@@ -372,14 +674,44 @@
         <w:rPr>
           <w:lang w:val="fr-FR"/>
         </w:rPr>
-        <w:t xml:space="preserve"> bugs gps et bdd</w:t>
-      </w:r>
-      <w:r>
-        <w:rPr>
-          <w:lang w:val="fr-FR"/>
-        </w:rPr>
-        <w:t>. Lecture d’un tutorial très intéressant et changement de type de capteur désormais on s’intéresse à la rotation autour de chacun des axes (+ pratique). Fonction de calcul des plus proches voisins et des distances du point à ses ppv</w:t>
-      </w:r>
+        <w:t xml:space="preserve"> bugs </w:t>
+      </w:r>
+      <w:proofErr w:type="spellStart"/>
+      <w:r>
+        <w:rPr>
+          <w:lang w:val="fr-FR"/>
+        </w:rPr>
+        <w:t>gps</w:t>
+      </w:r>
+      <w:proofErr w:type="spellEnd"/>
+      <w:r>
+        <w:rPr>
+          <w:lang w:val="fr-FR"/>
+        </w:rPr>
+        <w:t xml:space="preserve"> et </w:t>
+      </w:r>
+      <w:proofErr w:type="spellStart"/>
+      <w:r>
+        <w:rPr>
+          <w:lang w:val="fr-FR"/>
+        </w:rPr>
+        <w:t>bdd</w:t>
+      </w:r>
+      <w:proofErr w:type="spellEnd"/>
+      <w:r>
+        <w:rPr>
+          <w:lang w:val="fr-FR"/>
+        </w:rPr>
+        <w:t xml:space="preserve">. Lecture d’un tutorial très intéressant et changement de type de capteur désormais on s’intéresse à la rotation autour de chacun des axes (+ pratique). Fonction de calcul des plus proches voisins et des distances du point à ses </w:t>
+      </w:r>
+      <w:proofErr w:type="spellStart"/>
+      <w:r>
+        <w:rPr>
+          <w:lang w:val="fr-FR"/>
+        </w:rPr>
+        <w:t>ppv</w:t>
+      </w:r>
+      <w:proofErr w:type="spellEnd"/>
       <w:r>
         <w:rPr>
           <w:lang w:val="fr-FR"/>
@@ -420,7 +752,21 @@
         <w:rPr>
           <w:lang w:val="fr-FR"/>
         </w:rPr>
-        <w:t>02/06/2016 :GPS position utilise et bâtiment détecté avec tablette Motorola.</w:t>
+        <w:t>02/06/2016 </w:t>
+      </w:r>
+      <w:proofErr w:type="gramStart"/>
+      <w:r>
+        <w:rPr>
+          <w:lang w:val="fr-FR"/>
+        </w:rPr>
+        <w:t>:GPS</w:t>
+      </w:r>
+      <w:proofErr w:type="gramEnd"/>
+      <w:r>
+        <w:rPr>
+          <w:lang w:val="fr-FR"/>
+        </w:rPr>
+        <w:t xml:space="preserve"> position utilise et bâtiment détecté avec tablette Motorola.</w:t>
       </w:r>
       <w:r>
         <w:rPr>
@@ -505,13 +851,69 @@
         <w:rPr>
           <w:lang w:val="fr-FR"/>
         </w:rPr>
-        <w:t>06/06/2016 : Démarrage Tango (Semaine de relesase au grand public + de doc normalement disponible)</w:t>
-      </w:r>
-      <w:r>
-        <w:rPr>
-          <w:lang w:val="fr-FR"/>
-        </w:rPr>
-        <w:t>. Création gdb avec nouvelles données, adaptation du code au nouvelle donne, type de mur OK. Fragment map fonctionne une seule fois, travail sur tango désormais, espon en charge</w:t>
+        <w:t xml:space="preserve">06/06/2016 : Démarrage Tango (Semaine de </w:t>
+      </w:r>
+      <w:proofErr w:type="spellStart"/>
+      <w:r>
+        <w:rPr>
+          <w:lang w:val="fr-FR"/>
+        </w:rPr>
+        <w:t>relesase</w:t>
+      </w:r>
+      <w:proofErr w:type="spellEnd"/>
+      <w:r>
+        <w:rPr>
+          <w:lang w:val="fr-FR"/>
+        </w:rPr>
+        <w:t xml:space="preserve"> au grand public + de doc normalement disponible)</w:t>
+      </w:r>
+      <w:r>
+        <w:rPr>
+          <w:lang w:val="fr-FR"/>
+        </w:rPr>
+        <w:t xml:space="preserve">. Création gdb avec nouvelles données, adaptation du code </w:t>
+      </w:r>
+      <w:proofErr w:type="gramStart"/>
+      <w:r>
+        <w:rPr>
+          <w:lang w:val="fr-FR"/>
+        </w:rPr>
+        <w:t>au</w:t>
+      </w:r>
+      <w:proofErr w:type="gramEnd"/>
+      <w:r>
+        <w:rPr>
+          <w:lang w:val="fr-FR"/>
+        </w:rPr>
+        <w:t xml:space="preserve"> nouvelle donne, type de mur OK. Fragment </w:t>
+      </w:r>
+      <w:proofErr w:type="spellStart"/>
+      <w:r>
+        <w:rPr>
+          <w:lang w:val="fr-FR"/>
+        </w:rPr>
+        <w:t>map</w:t>
+      </w:r>
+      <w:proofErr w:type="spellEnd"/>
+      <w:r>
+        <w:rPr>
+          <w:lang w:val="fr-FR"/>
+        </w:rPr>
+        <w:t xml:space="preserve"> fonctionne une seule fois, travail sur tango désormais, </w:t>
+      </w:r>
+      <w:proofErr w:type="spellStart"/>
+      <w:r>
+        <w:rPr>
+          <w:lang w:val="fr-FR"/>
+        </w:rPr>
+        <w:t>espon</w:t>
+      </w:r>
+      <w:proofErr w:type="spellEnd"/>
+      <w:r>
+        <w:rPr>
+          <w:lang w:val="fr-FR"/>
+        </w:rPr>
+        <w:t xml:space="preserve"> en charge</w:t>
       </w:r>
     </w:p>
     <w:p>
@@ -529,13 +931,77 @@
         <w:rPr>
           <w:lang w:val="fr-FR"/>
         </w:rPr>
-        <w:t>07/06/2016 :Probleme menoire 64K android : ESRI + Google service</w:t>
-      </w:r>
-      <w:r>
-        <w:rPr>
-          <w:lang w:val="fr-FR"/>
-        </w:rPr>
-        <w:t>. Ajout de la minimap tablette et glasses</w:t>
+        <w:t>07/06/2016 </w:t>
+      </w:r>
+      <w:proofErr w:type="gramStart"/>
+      <w:r>
+        <w:rPr>
+          <w:lang w:val="fr-FR"/>
+        </w:rPr>
+        <w:t>:</w:t>
+      </w:r>
+      <w:proofErr w:type="spellStart"/>
+      <w:r>
+        <w:rPr>
+          <w:lang w:val="fr-FR"/>
+        </w:rPr>
+        <w:t>Probleme</w:t>
+      </w:r>
+      <w:proofErr w:type="spellEnd"/>
+      <w:proofErr w:type="gramEnd"/>
+      <w:r>
+        <w:rPr>
+          <w:lang w:val="fr-FR"/>
+        </w:rPr>
+        <w:t xml:space="preserve"> </w:t>
+      </w:r>
+      <w:proofErr w:type="spellStart"/>
+      <w:r>
+        <w:rPr>
+          <w:lang w:val="fr-FR"/>
+        </w:rPr>
+        <w:t>menoire</w:t>
+      </w:r>
+      <w:proofErr w:type="spellEnd"/>
+      <w:r>
+        <w:rPr>
+          <w:lang w:val="fr-FR"/>
+        </w:rPr>
+        <w:t xml:space="preserve"> 64K </w:t>
+      </w:r>
+      <w:proofErr w:type="spellStart"/>
+      <w:r>
+        <w:rPr>
+          <w:lang w:val="fr-FR"/>
+        </w:rPr>
+        <w:t>android</w:t>
+      </w:r>
+      <w:proofErr w:type="spellEnd"/>
+      <w:r>
+        <w:rPr>
+          <w:lang w:val="fr-FR"/>
+        </w:rPr>
+        <w:t> : ESRI + Google service</w:t>
+      </w:r>
+      <w:r>
+        <w:rPr>
+          <w:lang w:val="fr-FR"/>
+        </w:rPr>
+        <w:t xml:space="preserve">. Ajout de la </w:t>
+      </w:r>
+      <w:proofErr w:type="spellStart"/>
+      <w:r>
+        <w:rPr>
+          <w:lang w:val="fr-FR"/>
+        </w:rPr>
+        <w:t>minimap</w:t>
+      </w:r>
+      <w:proofErr w:type="spellEnd"/>
+      <w:r>
+        <w:rPr>
+          <w:lang w:val="fr-FR"/>
+        </w:rPr>
+        <w:t xml:space="preserve"> tablette et glasses</w:t>
       </w:r>
       <w:r>
         <w:rPr>
@@ -577,7 +1043,29 @@
         <w:rPr>
           <w:lang w:val="fr-FR"/>
         </w:rPr>
-        <w:t>08/06/2016 :Minimap opérationnelle, position + orientation</w:t>
+        <w:t>08/06/2016 </w:t>
+      </w:r>
+      <w:proofErr w:type="gramStart"/>
+      <w:r>
+        <w:rPr>
+          <w:lang w:val="fr-FR"/>
+        </w:rPr>
+        <w:t>:</w:t>
+      </w:r>
+      <w:proofErr w:type="spellStart"/>
+      <w:r>
+        <w:rPr>
+          <w:lang w:val="fr-FR"/>
+        </w:rPr>
+        <w:t>Minimap</w:t>
+      </w:r>
+      <w:proofErr w:type="spellEnd"/>
+      <w:proofErr w:type="gramEnd"/>
+      <w:r>
+        <w:rPr>
+          <w:lang w:val="fr-FR"/>
+        </w:rPr>
+        <w:t xml:space="preserve"> opérationnelle, position + orientation</w:t>
       </w:r>
     </w:p>
     <w:p>
@@ -595,19 +1083,89 @@
         <w:rPr>
           <w:lang w:val="fr-FR"/>
         </w:rPr>
-        <w:t>09/06/2016 : Moverio espon bt200 comme location lente stop on travaille plus qu’avec tango</w:t>
-      </w:r>
-      <w:r>
-        <w:rPr>
-          <w:lang w:val="fr-FR"/>
-        </w:rPr>
-        <w:t xml:space="preserve">. Reunion =&gt;Affichage plusieurs infos sur un point (fait), afficher informations sous le sous-sol (A faire. </w:t>
-      </w:r>
-      <w:r>
-        <w:rPr>
-          <w:lang w:val="fr-FR"/>
-        </w:rPr>
-        <w:t>Changement plein list en attribut et amelio temps calcul.</w:t>
+        <w:t xml:space="preserve">09/06/2016 : </w:t>
+      </w:r>
+      <w:proofErr w:type="spellStart"/>
+      <w:r>
+        <w:rPr>
+          <w:lang w:val="fr-FR"/>
+        </w:rPr>
+        <w:t>Moverio</w:t>
+      </w:r>
+      <w:proofErr w:type="spellEnd"/>
+      <w:r>
+        <w:rPr>
+          <w:lang w:val="fr-FR"/>
+        </w:rPr>
+        <w:t xml:space="preserve"> </w:t>
+      </w:r>
+      <w:proofErr w:type="spellStart"/>
+      <w:r>
+        <w:rPr>
+          <w:lang w:val="fr-FR"/>
+        </w:rPr>
+        <w:t>espon</w:t>
+      </w:r>
+      <w:proofErr w:type="spellEnd"/>
+      <w:r>
+        <w:rPr>
+          <w:lang w:val="fr-FR"/>
+        </w:rPr>
+        <w:t xml:space="preserve"> bt200 comme location lente stop on travaille plus qu’avec tango</w:t>
+      </w:r>
+      <w:r>
+        <w:rPr>
+          <w:lang w:val="fr-FR"/>
+        </w:rPr>
+        <w:t xml:space="preserve">. </w:t>
+      </w:r>
+      <w:proofErr w:type="spellStart"/>
+      <w:r>
+        <w:rPr>
+          <w:lang w:val="fr-FR"/>
+        </w:rPr>
+        <w:t>Reunion</w:t>
+      </w:r>
+      <w:proofErr w:type="spellEnd"/>
+      <w:r>
+        <w:rPr>
+          <w:lang w:val="fr-FR"/>
+        </w:rPr>
+        <w:t xml:space="preserve"> =&gt;Affichage plusieurs infos sur un point (fait), afficher informations sous le sous-sol (A faire. </w:t>
+      </w:r>
+      <w:r>
+        <w:rPr>
+          <w:lang w:val="fr-FR"/>
+        </w:rPr>
+        <w:t xml:space="preserve">Changement plein </w:t>
+      </w:r>
+      <w:proofErr w:type="spellStart"/>
+      <w:r>
+        <w:rPr>
+          <w:lang w:val="fr-FR"/>
+        </w:rPr>
+        <w:t>list</w:t>
+      </w:r>
+      <w:proofErr w:type="spellEnd"/>
+      <w:r>
+        <w:rPr>
+          <w:lang w:val="fr-FR"/>
+        </w:rPr>
+        <w:t xml:space="preserve"> en attribut et </w:t>
+      </w:r>
+      <w:proofErr w:type="spellStart"/>
+      <w:r>
+        <w:rPr>
+          <w:lang w:val="fr-FR"/>
+        </w:rPr>
+        <w:t>amelio</w:t>
+      </w:r>
+      <w:proofErr w:type="spellEnd"/>
+      <w:r>
+        <w:rPr>
+          <w:lang w:val="fr-FR"/>
+        </w:rPr>
+        <w:t xml:space="preserve"> temps calcul.</w:t>
       </w:r>
     </w:p>
     <w:p>
@@ -637,7 +1195,21 @@
         <w:rPr>
           <w:lang w:val="fr-FR"/>
         </w:rPr>
-        <w:t xml:space="preserve"> amelio l’affichage de plusieurs informations pas super jolie mais efficace</w:t>
+        <w:t xml:space="preserve"> </w:t>
+      </w:r>
+      <w:proofErr w:type="spellStart"/>
+      <w:r>
+        <w:rPr>
+          <w:lang w:val="fr-FR"/>
+        </w:rPr>
+        <w:t>amelio</w:t>
+      </w:r>
+      <w:proofErr w:type="spellEnd"/>
+      <w:r>
+        <w:rPr>
+          <w:lang w:val="fr-FR"/>
+        </w:rPr>
+        <w:t xml:space="preserve"> l’affichage de plusieurs informations pas super jolie mais efficace</w:t>
       </w:r>
       <w:r>
         <w:rPr>
@@ -663,10 +1235,105 @@
         <w:rPr>
           <w:lang w:val="fr-FR"/>
         </w:rPr>
-        <w:t>. Creation manuel utilisateur SUB</w:t>
+        <w:t xml:space="preserve">. </w:t>
+      </w:r>
+      <w:proofErr w:type="spellStart"/>
+      <w:r>
+        <w:rPr>
+          <w:lang w:val="fr-FR"/>
+        </w:rPr>
+        <w:t>Creation</w:t>
+      </w:r>
+      <w:proofErr w:type="spellEnd"/>
+      <w:r>
+        <w:rPr>
+          <w:lang w:val="fr-FR"/>
+        </w:rPr>
+        <w:t xml:space="preserve"> manuel utilisateur SUB</w:t>
+      </w:r>
+    </w:p>
+    <w:p>
+      <w:pPr>
+        <w:rPr>
+          <w:lang w:val="fr-FR"/>
+        </w:rPr>
+      </w:pPr>
+      <w:r>
+        <w:rPr>
+          <w:lang w:val="fr-FR"/>
+        </w:rPr>
+        <w:br w:type="page"/>
+      </w:r>
+    </w:p>
+    <w:p>
+      <w:pPr>
+        <w:pStyle w:val="ListParagraph"/>
+        <w:ind w:left="0"/>
+        <w:rPr>
+          <w:lang w:val="fr-FR"/>
+        </w:rPr>
+      </w:pPr>
+      <w:r>
+        <w:rPr>
+          <w:lang w:val="fr-FR"/>
+        </w:rPr>
+        <w:lastRenderedPageBreak/>
+        <w:t>Semaine4 :</w:t>
+      </w:r>
+    </w:p>
+    <w:p>
+      <w:pPr>
+        <w:pStyle w:val="ListParagraph"/>
+        <w:numPr>
+          <w:ilvl w:val="0"/>
+          <w:numId w:val="3"/>
+        </w:numPr>
+        <w:rPr>
+          <w:lang w:val="fr-FR"/>
+        </w:rPr>
+      </w:pPr>
+      <w:r>
+        <w:rPr>
+          <w:lang w:val="fr-FR"/>
+        </w:rPr>
+        <w:t xml:space="preserve">13/06/2016 : j’ai décidé d’utiliser </w:t>
+      </w:r>
+      <w:proofErr w:type="spellStart"/>
+      <w:r>
+        <w:rPr>
+          <w:lang w:val="fr-FR"/>
+        </w:rPr>
+        <w:t>opneGl</w:t>
+      </w:r>
+      <w:proofErr w:type="spellEnd"/>
+      <w:r>
+        <w:rPr>
+          <w:lang w:val="fr-FR"/>
+        </w:rPr>
+        <w:t xml:space="preserve"> pour afficher les informations en sous-sol. Lecture de docs et j’ai commencé à</w:t>
       </w:r>
       <w:bookmarkStart w:id="0" w:name="_GoBack"/>
       <w:bookmarkEnd w:id="0"/>
+      <w:r>
+        <w:rPr>
+          <w:lang w:val="fr-FR"/>
+        </w:rPr>
+        <w:t xml:space="preserve"> tenter de me servir d </w:t>
+      </w:r>
+      <w:proofErr w:type="spellStart"/>
+      <w:r>
+        <w:rPr>
+          <w:lang w:val="fr-FR"/>
+        </w:rPr>
+        <w:t>opengl</w:t>
+      </w:r>
+      <w:proofErr w:type="spellEnd"/>
+      <w:r>
+        <w:rPr>
+          <w:lang w:val="fr-FR"/>
+        </w:rPr>
+        <w:t xml:space="preserve"> ES pour Android</w:t>
+      </w:r>
     </w:p>
     <w:sectPr>
       <w:pgSz w:w="12240" w:h="15840"/>
@@ -906,11 +1573,127 @@
       </w:rPr>
     </w:lvl>
   </w:abstractNum>
+  <w:abstractNum w:abstractNumId="2" w15:restartNumberingAfterBreak="0">
+    <w:nsid w:val="51AE44DF"/>
+    <w:multiLevelType w:val="hybridMultilevel"/>
+    <w:tmpl w:val="A7F6330C"/>
+    <w:lvl w:ilvl="0" w:tplc="04090001">
+      <w:start w:val="1"/>
+      <w:numFmt w:val="bullet"/>
+      <w:lvlText w:val=""/>
+      <w:lvlJc w:val="left"/>
+      <w:pPr>
+        <w:ind w:left="1440" w:hanging="360"/>
+      </w:pPr>
+      <w:rPr>
+        <w:rFonts w:ascii="Symbol" w:hAnsi="Symbol" w:hint="default"/>
+      </w:rPr>
+    </w:lvl>
+    <w:lvl w:ilvl="1" w:tplc="04090003" w:tentative="1">
+      <w:start w:val="1"/>
+      <w:numFmt w:val="bullet"/>
+      <w:lvlText w:val="o"/>
+      <w:lvlJc w:val="left"/>
+      <w:pPr>
+        <w:ind w:left="2160" w:hanging="360"/>
+      </w:pPr>
+      <w:rPr>
+        <w:rFonts w:ascii="Courier New" w:hAnsi="Courier New" w:cs="Courier New" w:hint="default"/>
+      </w:rPr>
+    </w:lvl>
+    <w:lvl w:ilvl="2" w:tplc="04090005" w:tentative="1">
+      <w:start w:val="1"/>
+      <w:numFmt w:val="bullet"/>
+      <w:lvlText w:val=""/>
+      <w:lvlJc w:val="left"/>
+      <w:pPr>
+        <w:ind w:left="2880" w:hanging="360"/>
+      </w:pPr>
+      <w:rPr>
+        <w:rFonts w:ascii="Wingdings" w:hAnsi="Wingdings" w:hint="default"/>
+      </w:rPr>
+    </w:lvl>
+    <w:lvl w:ilvl="3" w:tplc="04090001" w:tentative="1">
+      <w:start w:val="1"/>
+      <w:numFmt w:val="bullet"/>
+      <w:lvlText w:val=""/>
+      <w:lvlJc w:val="left"/>
+      <w:pPr>
+        <w:ind w:left="3600" w:hanging="360"/>
+      </w:pPr>
+      <w:rPr>
+        <w:rFonts w:ascii="Symbol" w:hAnsi="Symbol" w:hint="default"/>
+      </w:rPr>
+    </w:lvl>
+    <w:lvl w:ilvl="4" w:tplc="04090003" w:tentative="1">
+      <w:start w:val="1"/>
+      <w:numFmt w:val="bullet"/>
+      <w:lvlText w:val="o"/>
+      <w:lvlJc w:val="left"/>
+      <w:pPr>
+        <w:ind w:left="4320" w:hanging="360"/>
+      </w:pPr>
+      <w:rPr>
+        <w:rFonts w:ascii="Courier New" w:hAnsi="Courier New" w:cs="Courier New" w:hint="default"/>
+      </w:rPr>
+    </w:lvl>
+    <w:lvl w:ilvl="5" w:tplc="04090005" w:tentative="1">
+      <w:start w:val="1"/>
+      <w:numFmt w:val="bullet"/>
+      <w:lvlText w:val=""/>
+      <w:lvlJc w:val="left"/>
+      <w:pPr>
+        <w:ind w:left="5040" w:hanging="360"/>
+      </w:pPr>
+      <w:rPr>
+        <w:rFonts w:ascii="Wingdings" w:hAnsi="Wingdings" w:hint="default"/>
+      </w:rPr>
+    </w:lvl>
+    <w:lvl w:ilvl="6" w:tplc="04090001" w:tentative="1">
+      <w:start w:val="1"/>
+      <w:numFmt w:val="bullet"/>
+      <w:lvlText w:val=""/>
+      <w:lvlJc w:val="left"/>
+      <w:pPr>
+        <w:ind w:left="5760" w:hanging="360"/>
+      </w:pPr>
+      <w:rPr>
+        <w:rFonts w:ascii="Symbol" w:hAnsi="Symbol" w:hint="default"/>
+      </w:rPr>
+    </w:lvl>
+    <w:lvl w:ilvl="7" w:tplc="04090003" w:tentative="1">
+      <w:start w:val="1"/>
+      <w:numFmt w:val="bullet"/>
+      <w:lvlText w:val="o"/>
+      <w:lvlJc w:val="left"/>
+      <w:pPr>
+        <w:ind w:left="6480" w:hanging="360"/>
+      </w:pPr>
+      <w:rPr>
+        <w:rFonts w:ascii="Courier New" w:hAnsi="Courier New" w:cs="Courier New" w:hint="default"/>
+      </w:rPr>
+    </w:lvl>
+    <w:lvl w:ilvl="8" w:tplc="04090005" w:tentative="1">
+      <w:start w:val="1"/>
+      <w:numFmt w:val="bullet"/>
+      <w:lvlText w:val=""/>
+      <w:lvlJc w:val="left"/>
+      <w:pPr>
+        <w:ind w:left="7200" w:hanging="360"/>
+      </w:pPr>
+      <w:rPr>
+        <w:rFonts w:ascii="Wingdings" w:hAnsi="Wingdings" w:hint="default"/>
+      </w:rPr>
+    </w:lvl>
+  </w:abstractNum>
   <w:num w:numId="1">
     <w:abstractNumId w:val="1"/>
   </w:num>
   <w:num w:numId="2">
     <w:abstractNumId w:val="0"/>
+  </w:num>
+  <w:num w:numId="3">
+    <w:abstractNumId w:val="2"/>
   </w:num>
 </w:numbering>
 </file>

--- a/0-doc/1-created/various/Jounal de bord.docx
+++ b/0-doc/1-created/various/Jounal de bord.docx
@@ -59,23 +59,7 @@
         </w:rPr>
       </w:pPr>
       <w:r>
-        <w:t>24/05/</w:t>
-      </w:r>
-      <w:proofErr w:type="gramStart"/>
-      <w:r>
-        <w:t>2016 :</w:t>
-      </w:r>
-      <w:proofErr w:type="gramEnd"/>
-      <w:r>
-        <w:t xml:space="preserve"> Installation Android Studio, Unity studio, JDK, </w:t>
-      </w:r>
-      <w:proofErr w:type="spellStart"/>
-      <w:r>
-        <w:t>github</w:t>
-      </w:r>
-      <w:proofErr w:type="spellEnd"/>
-      <w:r>
-        <w:t xml:space="preserve">. </w:t>
+        <w:t xml:space="preserve">24/05/2016 : Installation Android Studio, Unity studio, JDK, github. </w:t>
       </w:r>
       <w:r>
         <w:rPr>
@@ -87,55 +71,13 @@
         <w:rPr>
           <w:lang w:val="fr-FR"/>
         </w:rPr>
-        <w:t xml:space="preserve">e de docs propre </w:t>
-      </w:r>
-      <w:proofErr w:type="spellStart"/>
-      <w:r>
-        <w:rPr>
-          <w:lang w:val="fr-FR"/>
-        </w:rPr>
-        <w:t>a</w:t>
-      </w:r>
-      <w:proofErr w:type="spellEnd"/>
-      <w:r>
-        <w:rPr>
-          <w:lang w:val="fr-FR"/>
-        </w:rPr>
-        <w:t xml:space="preserve"> la VR et </w:t>
-      </w:r>
-      <w:proofErr w:type="gramStart"/>
-      <w:r>
-        <w:rPr>
-          <w:lang w:val="fr-FR"/>
-        </w:rPr>
-        <w:t>a</w:t>
-      </w:r>
-      <w:proofErr w:type="gramEnd"/>
-      <w:r>
-        <w:rPr>
-          <w:lang w:val="fr-FR"/>
-        </w:rPr>
-        <w:t xml:space="preserve"> l’utilisation</w:t>
-      </w:r>
-      <w:r>
-        <w:rPr>
-          <w:lang w:val="fr-FR"/>
-        </w:rPr>
-        <w:t xml:space="preserve"> de </w:t>
-      </w:r>
-      <w:proofErr w:type="spellStart"/>
-      <w:r>
-        <w:rPr>
-          <w:lang w:val="fr-FR"/>
-        </w:rPr>
-        <w:t>unity</w:t>
-      </w:r>
-      <w:proofErr w:type="spellEnd"/>
-      <w:r>
-        <w:rPr>
-          <w:lang w:val="fr-FR"/>
-        </w:rPr>
-        <w:t xml:space="preserve"> combine a Android. </w:t>
+        <w:t>e de docs propre a la VR et a l’utilisation</w:t>
+      </w:r>
+      <w:r>
+        <w:rPr>
+          <w:lang w:val="fr-FR"/>
+        </w:rPr>
+        <w:t xml:space="preserve"> de unity combine a Android. </w:t>
       </w:r>
       <w:r>
         <w:rPr>
@@ -147,21 +89,7 @@
         <w:rPr>
           <w:lang w:val="fr-FR"/>
         </w:rPr>
-        <w:t xml:space="preserve">ur bt-200, </w:t>
-      </w:r>
-      <w:proofErr w:type="spellStart"/>
-      <w:r>
-        <w:rPr>
-          <w:lang w:val="fr-FR"/>
-        </w:rPr>
-        <w:t>debut</w:t>
-      </w:r>
-      <w:proofErr w:type="spellEnd"/>
-      <w:r>
-        <w:rPr>
-          <w:lang w:val="fr-FR"/>
-        </w:rPr>
-        <w:t xml:space="preserve"> Gantt.</w:t>
+        <w:t>ur bt-200, debut Gantt.</w:t>
       </w:r>
     </w:p>
     <w:p>
@@ -179,49 +107,7 @@
         <w:rPr>
           <w:lang w:val="fr-FR"/>
         </w:rPr>
-        <w:t xml:space="preserve">25/05/2016 : Tentative de maj de </w:t>
-      </w:r>
-      <w:proofErr w:type="spellStart"/>
-      <w:r>
-        <w:rPr>
-          <w:lang w:val="fr-FR"/>
-        </w:rPr>
-        <w:t>moverio</w:t>
-      </w:r>
-      <w:proofErr w:type="spellEnd"/>
-      <w:r>
-        <w:rPr>
-          <w:lang w:val="fr-FR"/>
-        </w:rPr>
-        <w:t xml:space="preserve"> bt200 vers le </w:t>
-      </w:r>
-      <w:proofErr w:type="spellStart"/>
-      <w:r>
-        <w:rPr>
-          <w:lang w:val="fr-FR"/>
-        </w:rPr>
-        <w:t>build</w:t>
-      </w:r>
-      <w:proofErr w:type="spellEnd"/>
-      <w:r>
-        <w:rPr>
-          <w:lang w:val="fr-FR"/>
-        </w:rPr>
-        <w:t xml:space="preserve"> </w:t>
-      </w:r>
-      <w:proofErr w:type="spellStart"/>
-      <w:r>
-        <w:rPr>
-          <w:lang w:val="fr-FR"/>
-        </w:rPr>
-        <w:t>developpeur</w:t>
-      </w:r>
-      <w:proofErr w:type="spellEnd"/>
-      <w:r>
-        <w:rPr>
-          <w:lang w:val="fr-FR"/>
-        </w:rPr>
-        <w:t xml:space="preserve"> (besoin </w:t>
+        <w:t xml:space="preserve">25/05/2016 : Tentative de maj de moverio bt200 vers le build developpeur (besoin </w:t>
       </w:r>
       <w:r>
         <w:rPr>
@@ -251,49 +137,13 @@
         <w:rPr>
           <w:lang w:val="fr-FR"/>
         </w:rPr>
-        <w:t xml:space="preserve"> </w:t>
-      </w:r>
-      <w:proofErr w:type="spellStart"/>
-      <w:r>
-        <w:rPr>
-          <w:lang w:val="fr-FR"/>
-        </w:rPr>
-        <w:t>Wikitude</w:t>
-      </w:r>
-      <w:proofErr w:type="spellEnd"/>
-      <w:r>
-        <w:rPr>
-          <w:lang w:val="fr-FR"/>
-        </w:rPr>
-        <w:t xml:space="preserve"> et </w:t>
-      </w:r>
-      <w:proofErr w:type="spellStart"/>
-      <w:r>
-        <w:rPr>
-          <w:lang w:val="fr-FR"/>
-        </w:rPr>
-        <w:t>Vuforia</w:t>
-      </w:r>
-      <w:proofErr w:type="spellEnd"/>
-      <w:r>
-        <w:rPr>
-          <w:lang w:val="fr-FR"/>
-        </w:rPr>
-        <w:t xml:space="preserve">. Test </w:t>
-      </w:r>
-      <w:proofErr w:type="spellStart"/>
-      <w:r>
-        <w:rPr>
-          <w:lang w:val="fr-FR"/>
-        </w:rPr>
-        <w:t>android</w:t>
-      </w:r>
-      <w:proofErr w:type="spellEnd"/>
-      <w:r>
-        <w:rPr>
-          <w:lang w:val="fr-FR"/>
-        </w:rPr>
-        <w:t xml:space="preserve"> </w:t>
+        <w:t xml:space="preserve"> Wikitude et Vuforia</w:t>
+      </w:r>
+      <w:r>
+        <w:rPr>
+          <w:lang w:val="fr-FR"/>
+        </w:rPr>
+        <w:t xml:space="preserve">. Test android </w:t>
       </w:r>
       <w:r>
         <w:rPr>
@@ -347,35 +197,7 @@
         <w:rPr>
           <w:lang w:val="fr-FR"/>
         </w:rPr>
-        <w:t xml:space="preserve"> tango. Test </w:t>
-      </w:r>
-      <w:proofErr w:type="spellStart"/>
-      <w:r>
-        <w:rPr>
-          <w:lang w:val="fr-FR"/>
-        </w:rPr>
-        <w:t>samples</w:t>
-      </w:r>
-      <w:proofErr w:type="spellEnd"/>
-      <w:r>
-        <w:rPr>
-          <w:lang w:val="fr-FR"/>
-        </w:rPr>
-        <w:t xml:space="preserve"> </w:t>
-      </w:r>
-      <w:proofErr w:type="spellStart"/>
-      <w:r>
-        <w:rPr>
-          <w:lang w:val="fr-FR"/>
-        </w:rPr>
-        <w:t>Vuforia</w:t>
-      </w:r>
-      <w:proofErr w:type="spellEnd"/>
-      <w:r>
-        <w:rPr>
-          <w:lang w:val="fr-FR"/>
-        </w:rPr>
-        <w:t>.</w:t>
+        <w:t xml:space="preserve"> tango. Test samples Vuforia.</w:t>
       </w:r>
     </w:p>
     <w:p>
@@ -399,35 +221,7 @@
         <w:rPr>
           <w:lang w:val="fr-FR"/>
         </w:rPr>
-        <w:t xml:space="preserve">/05/2016 : Nom trouve (S.U.B. : </w:t>
-      </w:r>
-      <w:proofErr w:type="spellStart"/>
-      <w:r>
-        <w:rPr>
-          <w:lang w:val="fr-FR"/>
-        </w:rPr>
-        <w:t>See</w:t>
-      </w:r>
-      <w:proofErr w:type="spellEnd"/>
-      <w:r>
-        <w:rPr>
-          <w:lang w:val="fr-FR"/>
-        </w:rPr>
-        <w:t xml:space="preserve"> </w:t>
-      </w:r>
-      <w:proofErr w:type="spellStart"/>
-      <w:r>
-        <w:rPr>
-          <w:lang w:val="fr-FR"/>
-        </w:rPr>
-        <w:t>Unstable</w:t>
-      </w:r>
-      <w:proofErr w:type="spellEnd"/>
-      <w:r>
-        <w:rPr>
-          <w:lang w:val="fr-FR"/>
-        </w:rPr>
-        <w:t xml:space="preserve"> Building),  </w:t>
+        <w:t xml:space="preserve">/05/2016 : Nom trouve (S.U.B. : See Unstable Building),  </w:t>
       </w:r>
       <w:r>
         <w:rPr>
@@ -457,21 +251,7 @@
         <w:rPr>
           <w:lang w:val="fr-FR"/>
         </w:rPr>
-        <w:t xml:space="preserve"> des </w:t>
-      </w:r>
-      <w:proofErr w:type="spellStart"/>
-      <w:r>
-        <w:rPr>
-          <w:lang w:val="fr-FR"/>
-        </w:rPr>
-        <w:t>footprints</w:t>
-      </w:r>
-      <w:proofErr w:type="spellEnd"/>
-      <w:r>
-        <w:rPr>
-          <w:lang w:val="fr-FR"/>
-        </w:rPr>
-        <w:t xml:space="preserve"> et de leurs </w:t>
+        <w:t xml:space="preserve"> des footprints et de leurs </w:t>
       </w:r>
       <w:r>
         <w:rPr>
@@ -541,104 +321,22 @@
         </w:rPr>
       </w:pPr>
       <w:r>
-        <w:t>30/05/</w:t>
-      </w:r>
-      <w:proofErr w:type="gramStart"/>
-      <w:r>
-        <w:t>2016 :</w:t>
-      </w:r>
-      <w:proofErr w:type="gramEnd"/>
-      <w:r>
-        <w:t xml:space="preserve"> MAJ </w:t>
-      </w:r>
-      <w:proofErr w:type="spellStart"/>
-      <w:r>
-        <w:t>moverio</w:t>
-      </w:r>
-      <w:proofErr w:type="spellEnd"/>
-      <w:r>
-        <w:t xml:space="preserve"> -&gt; </w:t>
-      </w:r>
-      <w:proofErr w:type="spellStart"/>
-      <w:r>
-        <w:t>developpeur</w:t>
-      </w:r>
-      <w:proofErr w:type="spellEnd"/>
-      <w:r>
-        <w:t xml:space="preserve"> build. Union des </w:t>
-      </w:r>
-      <w:proofErr w:type="spellStart"/>
-      <w:r>
-        <w:t>géométries</w:t>
-      </w:r>
-      <w:proofErr w:type="spellEnd"/>
-      <w:r>
-        <w:t>.</w:t>
+        <w:t>30/05/2016 : MAJ moverio -&gt; developpeur build. Union des géométries.</w:t>
       </w:r>
       <w:r>
         <w:t xml:space="preserve"> </w:t>
       </w:r>
-      <w:proofErr w:type="spellStart"/>
-      <w:r>
-        <w:rPr>
-          <w:lang w:val="fr-FR"/>
-        </w:rPr>
-        <w:t>Tentatvie</w:t>
-      </w:r>
-      <w:proofErr w:type="spellEnd"/>
-      <w:r>
-        <w:rPr>
-          <w:lang w:val="fr-FR"/>
-        </w:rPr>
-        <w:t xml:space="preserve"> </w:t>
-      </w:r>
-      <w:proofErr w:type="spellStart"/>
-      <w:r>
-        <w:rPr>
-          <w:lang w:val="fr-FR"/>
-        </w:rPr>
-        <w:t>gps</w:t>
-      </w:r>
-      <w:proofErr w:type="spellEnd"/>
-      <w:r>
-        <w:rPr>
-          <w:lang w:val="fr-FR"/>
-        </w:rPr>
-        <w:t xml:space="preserve"> + bo</w:t>
-      </w:r>
-      <w:r>
-        <w:rPr>
-          <w:lang w:val="fr-FR"/>
-        </w:rPr>
-        <w:t xml:space="preserve">ussole sur </w:t>
-      </w:r>
-      <w:proofErr w:type="spellStart"/>
-      <w:r>
-        <w:rPr>
-          <w:lang w:val="fr-FR"/>
-        </w:rPr>
-        <w:t>epsom</w:t>
-      </w:r>
-      <w:proofErr w:type="spellEnd"/>
-      <w:r>
-        <w:rPr>
-          <w:lang w:val="fr-FR"/>
-        </w:rPr>
-        <w:t xml:space="preserve"> juste </w:t>
-      </w:r>
-      <w:proofErr w:type="spellStart"/>
-      <w:r>
-        <w:rPr>
-          <w:lang w:val="fr-FR"/>
-        </w:rPr>
-        <w:t>compass</w:t>
-      </w:r>
-      <w:proofErr w:type="spellEnd"/>
-      <w:r>
-        <w:rPr>
-          <w:lang w:val="fr-FR"/>
-        </w:rPr>
-        <w:t xml:space="preserve"> q</w:t>
+      <w:r>
+        <w:rPr>
+          <w:lang w:val="fr-FR"/>
+        </w:rPr>
+        <w:t>Tentatvie gps + bo</w:t>
+      </w:r>
+      <w:r>
+        <w:rPr>
+          <w:lang w:val="fr-FR"/>
+        </w:rPr>
+        <w:t>ussole sur epsom juste compass q</w:t>
       </w:r>
       <w:r>
         <w:rPr>
@@ -674,44 +372,14 @@
         <w:rPr>
           <w:lang w:val="fr-FR"/>
         </w:rPr>
-        <w:t xml:space="preserve"> bugs </w:t>
-      </w:r>
-      <w:proofErr w:type="spellStart"/>
-      <w:r>
-        <w:rPr>
-          <w:lang w:val="fr-FR"/>
-        </w:rPr>
-        <w:t>gps</w:t>
-      </w:r>
-      <w:proofErr w:type="spellEnd"/>
-      <w:r>
-        <w:rPr>
-          <w:lang w:val="fr-FR"/>
-        </w:rPr>
-        <w:t xml:space="preserve"> et </w:t>
-      </w:r>
-      <w:proofErr w:type="spellStart"/>
-      <w:r>
-        <w:rPr>
-          <w:lang w:val="fr-FR"/>
-        </w:rPr>
-        <w:t>bdd</w:t>
-      </w:r>
-      <w:proofErr w:type="spellEnd"/>
-      <w:r>
-        <w:rPr>
-          <w:lang w:val="fr-FR"/>
-        </w:rPr>
-        <w:t xml:space="preserve">. Lecture d’un tutorial très intéressant et changement de type de capteur désormais on s’intéresse à la rotation autour de chacun des axes (+ pratique). Fonction de calcul des plus proches voisins et des distances du point à ses </w:t>
-      </w:r>
-      <w:proofErr w:type="spellStart"/>
-      <w:r>
-        <w:rPr>
-          <w:lang w:val="fr-FR"/>
-        </w:rPr>
-        <w:t>ppv</w:t>
-      </w:r>
-      <w:proofErr w:type="spellEnd"/>
+        <w:t xml:space="preserve"> bugs gps et bdd</w:t>
+      </w:r>
+      <w:r>
+        <w:rPr>
+          <w:lang w:val="fr-FR"/>
+        </w:rPr>
+        <w:t>. Lecture d’un tutorial très intéressant et changement de type de capteur désormais on s’intéresse à la rotation autour de chacun des axes (+ pratique). Fonction de calcul des plus proches voisins et des distances du point à ses ppv</w:t>
+      </w:r>
       <w:r>
         <w:rPr>
           <w:lang w:val="fr-FR"/>
@@ -752,21 +420,7 @@
         <w:rPr>
           <w:lang w:val="fr-FR"/>
         </w:rPr>
-        <w:t>02/06/2016 </w:t>
-      </w:r>
-      <w:proofErr w:type="gramStart"/>
-      <w:r>
-        <w:rPr>
-          <w:lang w:val="fr-FR"/>
-        </w:rPr>
-        <w:t>:GPS</w:t>
-      </w:r>
-      <w:proofErr w:type="gramEnd"/>
-      <w:r>
-        <w:rPr>
-          <w:lang w:val="fr-FR"/>
-        </w:rPr>
-        <w:t xml:space="preserve"> position utilise et bâtiment détecté avec tablette Motorola.</w:t>
+        <w:t>02/06/2016 :GPS position utilise et bâtiment détecté avec tablette Motorola.</w:t>
       </w:r>
       <w:r>
         <w:rPr>
@@ -851,69 +505,13 @@
         <w:rPr>
           <w:lang w:val="fr-FR"/>
         </w:rPr>
-        <w:t xml:space="preserve">06/06/2016 : Démarrage Tango (Semaine de </w:t>
-      </w:r>
-      <w:proofErr w:type="spellStart"/>
-      <w:r>
-        <w:rPr>
-          <w:lang w:val="fr-FR"/>
-        </w:rPr>
-        <w:t>relesase</w:t>
-      </w:r>
-      <w:proofErr w:type="spellEnd"/>
-      <w:r>
-        <w:rPr>
-          <w:lang w:val="fr-FR"/>
-        </w:rPr>
-        <w:t xml:space="preserve"> au grand public + de doc normalement disponible)</w:t>
-      </w:r>
-      <w:r>
-        <w:rPr>
-          <w:lang w:val="fr-FR"/>
-        </w:rPr>
-        <w:t xml:space="preserve">. Création gdb avec nouvelles données, adaptation du code </w:t>
-      </w:r>
-      <w:proofErr w:type="gramStart"/>
-      <w:r>
-        <w:rPr>
-          <w:lang w:val="fr-FR"/>
-        </w:rPr>
-        <w:t>au</w:t>
-      </w:r>
-      <w:proofErr w:type="gramEnd"/>
-      <w:r>
-        <w:rPr>
-          <w:lang w:val="fr-FR"/>
-        </w:rPr>
-        <w:t xml:space="preserve"> nouvelle donne, type de mur OK. Fragment </w:t>
-      </w:r>
-      <w:proofErr w:type="spellStart"/>
-      <w:r>
-        <w:rPr>
-          <w:lang w:val="fr-FR"/>
-        </w:rPr>
-        <w:t>map</w:t>
-      </w:r>
-      <w:proofErr w:type="spellEnd"/>
-      <w:r>
-        <w:rPr>
-          <w:lang w:val="fr-FR"/>
-        </w:rPr>
-        <w:t xml:space="preserve"> fonctionne une seule fois, travail sur tango désormais, </w:t>
-      </w:r>
-      <w:proofErr w:type="spellStart"/>
-      <w:r>
-        <w:rPr>
-          <w:lang w:val="fr-FR"/>
-        </w:rPr>
-        <w:t>espon</w:t>
-      </w:r>
-      <w:proofErr w:type="spellEnd"/>
-      <w:r>
-        <w:rPr>
-          <w:lang w:val="fr-FR"/>
-        </w:rPr>
-        <w:t xml:space="preserve"> en charge</w:t>
+        <w:t>06/06/2016 : Démarrage Tango (Semaine de relesase au grand public + de doc normalement disponible)</w:t>
+      </w:r>
+      <w:r>
+        <w:rPr>
+          <w:lang w:val="fr-FR"/>
+        </w:rPr>
+        <w:t>. Création gdb avec nouvelles données, adaptation du code au nouvelle donne, type de mur OK. Fragment map fonctionne une seule fois, travail sur tango désormais, espon en charge</w:t>
       </w:r>
     </w:p>
     <w:p>
@@ -931,77 +529,13 @@
         <w:rPr>
           <w:lang w:val="fr-FR"/>
         </w:rPr>
-        <w:t>07/06/2016 </w:t>
-      </w:r>
-      <w:proofErr w:type="gramStart"/>
-      <w:r>
-        <w:rPr>
-          <w:lang w:val="fr-FR"/>
-        </w:rPr>
-        <w:t>:</w:t>
-      </w:r>
-      <w:proofErr w:type="spellStart"/>
-      <w:r>
-        <w:rPr>
-          <w:lang w:val="fr-FR"/>
-        </w:rPr>
-        <w:t>Probleme</w:t>
-      </w:r>
-      <w:proofErr w:type="spellEnd"/>
-      <w:proofErr w:type="gramEnd"/>
-      <w:r>
-        <w:rPr>
-          <w:lang w:val="fr-FR"/>
-        </w:rPr>
-        <w:t xml:space="preserve"> </w:t>
-      </w:r>
-      <w:proofErr w:type="spellStart"/>
-      <w:r>
-        <w:rPr>
-          <w:lang w:val="fr-FR"/>
-        </w:rPr>
-        <w:t>menoire</w:t>
-      </w:r>
-      <w:proofErr w:type="spellEnd"/>
-      <w:r>
-        <w:rPr>
-          <w:lang w:val="fr-FR"/>
-        </w:rPr>
-        <w:t xml:space="preserve"> 64K </w:t>
-      </w:r>
-      <w:proofErr w:type="spellStart"/>
-      <w:r>
-        <w:rPr>
-          <w:lang w:val="fr-FR"/>
-        </w:rPr>
-        <w:t>android</w:t>
-      </w:r>
-      <w:proofErr w:type="spellEnd"/>
-      <w:r>
-        <w:rPr>
-          <w:lang w:val="fr-FR"/>
-        </w:rPr>
-        <w:t> : ESRI + Google service</w:t>
-      </w:r>
-      <w:r>
-        <w:rPr>
-          <w:lang w:val="fr-FR"/>
-        </w:rPr>
-        <w:t xml:space="preserve">. Ajout de la </w:t>
-      </w:r>
-      <w:proofErr w:type="spellStart"/>
-      <w:r>
-        <w:rPr>
-          <w:lang w:val="fr-FR"/>
-        </w:rPr>
-        <w:t>minimap</w:t>
-      </w:r>
-      <w:proofErr w:type="spellEnd"/>
-      <w:r>
-        <w:rPr>
-          <w:lang w:val="fr-FR"/>
-        </w:rPr>
-        <w:t xml:space="preserve"> tablette et glasses</w:t>
+        <w:t>07/06/2016 :Probleme menoire 64K android : ESRI + Google service</w:t>
+      </w:r>
+      <w:r>
+        <w:rPr>
+          <w:lang w:val="fr-FR"/>
+        </w:rPr>
+        <w:t>. Ajout de la minimap tablette et glasses</w:t>
       </w:r>
       <w:r>
         <w:rPr>
@@ -1043,29 +577,7 @@
         <w:rPr>
           <w:lang w:val="fr-FR"/>
         </w:rPr>
-        <w:t>08/06/2016 </w:t>
-      </w:r>
-      <w:proofErr w:type="gramStart"/>
-      <w:r>
-        <w:rPr>
-          <w:lang w:val="fr-FR"/>
-        </w:rPr>
-        <w:t>:</w:t>
-      </w:r>
-      <w:proofErr w:type="spellStart"/>
-      <w:r>
-        <w:rPr>
-          <w:lang w:val="fr-FR"/>
-        </w:rPr>
-        <w:t>Minimap</w:t>
-      </w:r>
-      <w:proofErr w:type="spellEnd"/>
-      <w:proofErr w:type="gramEnd"/>
-      <w:r>
-        <w:rPr>
-          <w:lang w:val="fr-FR"/>
-        </w:rPr>
-        <w:t xml:space="preserve"> opérationnelle, position + orientation</w:t>
+        <w:t>08/06/2016 :Minimap opérationnelle, position + orientation</w:t>
       </w:r>
     </w:p>
     <w:p>
@@ -1083,89 +595,19 @@
         <w:rPr>
           <w:lang w:val="fr-FR"/>
         </w:rPr>
-        <w:t xml:space="preserve">09/06/2016 : </w:t>
-      </w:r>
-      <w:proofErr w:type="spellStart"/>
-      <w:r>
-        <w:rPr>
-          <w:lang w:val="fr-FR"/>
-        </w:rPr>
-        <w:t>Moverio</w:t>
-      </w:r>
-      <w:proofErr w:type="spellEnd"/>
-      <w:r>
-        <w:rPr>
-          <w:lang w:val="fr-FR"/>
-        </w:rPr>
-        <w:t xml:space="preserve"> </w:t>
-      </w:r>
-      <w:proofErr w:type="spellStart"/>
-      <w:r>
-        <w:rPr>
-          <w:lang w:val="fr-FR"/>
-        </w:rPr>
-        <w:t>espon</w:t>
-      </w:r>
-      <w:proofErr w:type="spellEnd"/>
-      <w:r>
-        <w:rPr>
-          <w:lang w:val="fr-FR"/>
-        </w:rPr>
-        <w:t xml:space="preserve"> bt200 comme location lente stop on travaille plus qu’avec tango</w:t>
-      </w:r>
-      <w:r>
-        <w:rPr>
-          <w:lang w:val="fr-FR"/>
-        </w:rPr>
-        <w:t xml:space="preserve">. </w:t>
-      </w:r>
-      <w:proofErr w:type="spellStart"/>
-      <w:r>
-        <w:rPr>
-          <w:lang w:val="fr-FR"/>
-        </w:rPr>
-        <w:t>Reunion</w:t>
-      </w:r>
-      <w:proofErr w:type="spellEnd"/>
-      <w:r>
-        <w:rPr>
-          <w:lang w:val="fr-FR"/>
-        </w:rPr>
-        <w:t xml:space="preserve"> =&gt;Affichage plusieurs infos sur un point (fait), afficher informations sous le sous-sol (A faire. </w:t>
-      </w:r>
-      <w:r>
-        <w:rPr>
-          <w:lang w:val="fr-FR"/>
-        </w:rPr>
-        <w:t xml:space="preserve">Changement plein </w:t>
-      </w:r>
-      <w:proofErr w:type="spellStart"/>
-      <w:r>
-        <w:rPr>
-          <w:lang w:val="fr-FR"/>
-        </w:rPr>
-        <w:t>list</w:t>
-      </w:r>
-      <w:proofErr w:type="spellEnd"/>
-      <w:r>
-        <w:rPr>
-          <w:lang w:val="fr-FR"/>
-        </w:rPr>
-        <w:t xml:space="preserve"> en attribut et </w:t>
-      </w:r>
-      <w:proofErr w:type="spellStart"/>
-      <w:r>
-        <w:rPr>
-          <w:lang w:val="fr-FR"/>
-        </w:rPr>
-        <w:t>amelio</w:t>
-      </w:r>
-      <w:proofErr w:type="spellEnd"/>
-      <w:r>
-        <w:rPr>
-          <w:lang w:val="fr-FR"/>
-        </w:rPr>
-        <w:t xml:space="preserve"> temps calcul.</w:t>
+        <w:t>09/06/2016 : Moverio espon bt200 comme location lente stop on travaille plus qu’avec tango</w:t>
+      </w:r>
+      <w:r>
+        <w:rPr>
+          <w:lang w:val="fr-FR"/>
+        </w:rPr>
+        <w:t xml:space="preserve">. Reunion =&gt;Affichage plusieurs infos sur un point (fait), afficher informations sous le sous-sol (A faire. </w:t>
+      </w:r>
+      <w:r>
+        <w:rPr>
+          <w:lang w:val="fr-FR"/>
+        </w:rPr>
+        <w:t>Changement plein list en attribut et amelio temps calcul.</w:t>
       </w:r>
     </w:p>
     <w:p>
@@ -1195,21 +637,7 @@
         <w:rPr>
           <w:lang w:val="fr-FR"/>
         </w:rPr>
-        <w:t xml:space="preserve"> </w:t>
-      </w:r>
-      <w:proofErr w:type="spellStart"/>
-      <w:r>
-        <w:rPr>
-          <w:lang w:val="fr-FR"/>
-        </w:rPr>
-        <w:t>amelio</w:t>
-      </w:r>
-      <w:proofErr w:type="spellEnd"/>
-      <w:r>
-        <w:rPr>
-          <w:lang w:val="fr-FR"/>
-        </w:rPr>
-        <w:t xml:space="preserve"> l’affichage de plusieurs informations pas super jolie mais efficace</w:t>
+        <w:t xml:space="preserve"> amelio l’affichage de plusieurs informations pas super jolie mais efficace</w:t>
       </w:r>
       <w:r>
         <w:rPr>
@@ -1235,21 +663,7 @@
         <w:rPr>
           <w:lang w:val="fr-FR"/>
         </w:rPr>
-        <w:t xml:space="preserve">. </w:t>
-      </w:r>
-      <w:proofErr w:type="spellStart"/>
-      <w:r>
-        <w:rPr>
-          <w:lang w:val="fr-FR"/>
-        </w:rPr>
-        <w:t>Creation</w:t>
-      </w:r>
-      <w:proofErr w:type="spellEnd"/>
-      <w:r>
-        <w:rPr>
-          <w:lang w:val="fr-FR"/>
-        </w:rPr>
-        <w:t xml:space="preserve"> manuel utilisateur SUB</w:t>
+        <w:t>. Creation manuel utilisateur SUB</w:t>
       </w:r>
     </w:p>
     <w:p>
@@ -1296,44 +710,28 @@
         <w:rPr>
           <w:lang w:val="fr-FR"/>
         </w:rPr>
-        <w:t xml:space="preserve">13/06/2016 : j’ai décidé d’utiliser </w:t>
-      </w:r>
-      <w:proofErr w:type="spellStart"/>
-      <w:r>
-        <w:rPr>
-          <w:lang w:val="fr-FR"/>
-        </w:rPr>
-        <w:t>opneGl</w:t>
-      </w:r>
-      <w:proofErr w:type="spellEnd"/>
-      <w:r>
-        <w:rPr>
-          <w:lang w:val="fr-FR"/>
-        </w:rPr>
-        <w:t xml:space="preserve"> pour afficher les informations en sous-sol. Lecture de docs et j’ai commencé à</w:t>
+        <w:t>13/06/2016 : j’ai décidé d’utiliser opneGl pour afficher les informations en sous-sol. Lecture de docs et j’ai commencé à tenter de me servir d opengl ES pour Android</w:t>
+      </w:r>
+    </w:p>
+    <w:p>
+      <w:pPr>
+        <w:pStyle w:val="ListParagraph"/>
+        <w:numPr>
+          <w:ilvl w:val="0"/>
+          <w:numId w:val="3"/>
+        </w:numPr>
+        <w:rPr>
+          <w:lang w:val="fr-FR"/>
+        </w:rPr>
+      </w:pPr>
+      <w:r>
+        <w:rPr>
+          <w:lang w:val="fr-FR"/>
+        </w:rPr>
+        <w:t>14/06/2016 : affichage de la liste des champs demandés. Amélioration du code. Commencer à tracer les emprises.</w:t>
       </w:r>
       <w:bookmarkStart w:id="0" w:name="_GoBack"/>
       <w:bookmarkEnd w:id="0"/>
-      <w:r>
-        <w:rPr>
-          <w:lang w:val="fr-FR"/>
-        </w:rPr>
-        <w:t xml:space="preserve"> tenter de me servir d </w:t>
-      </w:r>
-      <w:proofErr w:type="spellStart"/>
-      <w:r>
-        <w:rPr>
-          <w:lang w:val="fr-FR"/>
-        </w:rPr>
-        <w:t>opengl</w:t>
-      </w:r>
-      <w:proofErr w:type="spellEnd"/>
-      <w:r>
-        <w:rPr>
-          <w:lang w:val="fr-FR"/>
-        </w:rPr>
-        <w:t xml:space="preserve"> ES pour Android</w:t>
-      </w:r>
     </w:p>
     <w:sectPr>
       <w:pgSz w:w="12240" w:h="15840"/>

--- a/0-doc/1-created/various/Jounal de bord.docx
+++ b/0-doc/1-created/various/Jounal de bord.docx
@@ -729,6 +729,24 @@
           <w:lang w:val="fr-FR"/>
         </w:rPr>
         <w:t>14/06/2016 : affichage de la liste des champs demandés. Amélioration du code. Commencer à tracer les emprises.</w:t>
+      </w:r>
+    </w:p>
+    <w:p>
+      <w:pPr>
+        <w:pStyle w:val="ListParagraph"/>
+        <w:numPr>
+          <w:ilvl w:val="0"/>
+          <w:numId w:val="3"/>
+        </w:numPr>
+        <w:rPr>
+          <w:lang w:val="fr-FR"/>
+        </w:rPr>
+      </w:pPr>
+      <w:r>
+        <w:rPr>
+          <w:lang w:val="fr-FR"/>
+        </w:rPr>
+        <w:t>15/06/2016 : prsie ne compte partielle du ptich, surtout lecture de carte, footprints avec perspective mais pas au bonne endroit ni avec la bonne taille</w:t>
       </w:r>
       <w:bookmarkStart w:id="0" w:name="_GoBack"/>
       <w:bookmarkEnd w:id="0"/>

--- a/0-doc/1-created/various/Jounal de bord.docx
+++ b/0-doc/1-created/various/Jounal de bord.docx
@@ -747,6 +747,24 @@
           <w:lang w:val="fr-FR"/>
         </w:rPr>
         <w:t>15/06/2016 : prsie ne compte partielle du ptich, surtout lecture de carte, footprints avec perspective mais pas au bonne endroit ni avec la bonne taille</w:t>
+      </w:r>
+    </w:p>
+    <w:p>
+      <w:pPr>
+        <w:pStyle w:val="ListParagraph"/>
+        <w:numPr>
+          <w:ilvl w:val="0"/>
+          <w:numId w:val="3"/>
+        </w:numPr>
+        <w:rPr>
+          <w:lang w:val="fr-FR"/>
+        </w:rPr>
+      </w:pPr>
+      <w:r>
+        <w:rPr>
+          <w:lang w:val="fr-FR"/>
+        </w:rPr>
+        <w:t>16/06/2016 : Bon calcul dangle inclinaison, bientôt bon dessin jespere sinon trouve comment faire,</w:t>
       </w:r>
       <w:bookmarkStart w:id="0" w:name="_GoBack"/>
       <w:bookmarkEnd w:id="0"/>

--- a/0-doc/1-created/various/Jounal de bord.docx
+++ b/0-doc/1-created/various/Jounal de bord.docx
@@ -59,7 +59,23 @@
         </w:rPr>
       </w:pPr>
       <w:r>
-        <w:t xml:space="preserve">24/05/2016 : Installation Android Studio, Unity studio, JDK, github. </w:t>
+        <w:t>24/05/</w:t>
+      </w:r>
+      <w:proofErr w:type="gramStart"/>
+      <w:r>
+        <w:t>2016 :</w:t>
+      </w:r>
+      <w:proofErr w:type="gramEnd"/>
+      <w:r>
+        <w:t xml:space="preserve"> Installation Android Studio, Unity studio, JDK, </w:t>
+      </w:r>
+      <w:proofErr w:type="spellStart"/>
+      <w:r>
+        <w:t>github</w:t>
+      </w:r>
+      <w:proofErr w:type="spellEnd"/>
+      <w:r>
+        <w:t xml:space="preserve">. </w:t>
       </w:r>
       <w:r>
         <w:rPr>
@@ -71,13 +87,57 @@
         <w:rPr>
           <w:lang w:val="fr-FR"/>
         </w:rPr>
-        <w:t>e de docs propre a la VR et a l’utilisation</w:t>
-      </w:r>
-      <w:r>
-        <w:rPr>
-          <w:lang w:val="fr-FR"/>
-        </w:rPr>
-        <w:t xml:space="preserve"> de unity combine a Android. </w:t>
+        <w:t xml:space="preserve">e de docs propre </w:t>
+      </w:r>
+      <w:proofErr w:type="spellStart"/>
+      <w:r>
+        <w:rPr>
+          <w:lang w:val="fr-FR"/>
+        </w:rPr>
+        <w:t>a</w:t>
+      </w:r>
+      <w:proofErr w:type="spellEnd"/>
+      <w:r>
+        <w:rPr>
+          <w:lang w:val="fr-FR"/>
+        </w:rPr>
+        <w:t xml:space="preserve"> la VR et </w:t>
+      </w:r>
+      <w:proofErr w:type="spellStart"/>
+      <w:proofErr w:type="gramStart"/>
+      <w:r>
+        <w:rPr>
+          <w:lang w:val="fr-FR"/>
+        </w:rPr>
+        <w:t>a</w:t>
+      </w:r>
+      <w:proofErr w:type="spellEnd"/>
+      <w:proofErr w:type="gramEnd"/>
+      <w:r>
+        <w:rPr>
+          <w:lang w:val="fr-FR"/>
+        </w:rPr>
+        <w:t xml:space="preserve"> l’utilisation</w:t>
+      </w:r>
+      <w:r>
+        <w:rPr>
+          <w:lang w:val="fr-FR"/>
+        </w:rPr>
+        <w:t xml:space="preserve"> de </w:t>
+      </w:r>
+      <w:proofErr w:type="spellStart"/>
+      <w:r>
+        <w:rPr>
+          <w:lang w:val="fr-FR"/>
+        </w:rPr>
+        <w:t>unity</w:t>
+      </w:r>
+      <w:proofErr w:type="spellEnd"/>
+      <w:r>
+        <w:rPr>
+          <w:lang w:val="fr-FR"/>
+        </w:rPr>
+        <w:t xml:space="preserve"> combine a Android. </w:t>
       </w:r>
       <w:r>
         <w:rPr>
@@ -89,7 +149,21 @@
         <w:rPr>
           <w:lang w:val="fr-FR"/>
         </w:rPr>
-        <w:t>ur bt-200, debut Gantt.</w:t>
+        <w:t xml:space="preserve">ur bt-200, </w:t>
+      </w:r>
+      <w:proofErr w:type="spellStart"/>
+      <w:r>
+        <w:rPr>
+          <w:lang w:val="fr-FR"/>
+        </w:rPr>
+        <w:t>debut</w:t>
+      </w:r>
+      <w:proofErr w:type="spellEnd"/>
+      <w:r>
+        <w:rPr>
+          <w:lang w:val="fr-FR"/>
+        </w:rPr>
+        <w:t xml:space="preserve"> Gantt.</w:t>
       </w:r>
     </w:p>
     <w:p>
@@ -107,7 +181,49 @@
         <w:rPr>
           <w:lang w:val="fr-FR"/>
         </w:rPr>
-        <w:t xml:space="preserve">25/05/2016 : Tentative de maj de moverio bt200 vers le build developpeur (besoin </w:t>
+        <w:t xml:space="preserve">25/05/2016 : Tentative de maj de </w:t>
+      </w:r>
+      <w:proofErr w:type="spellStart"/>
+      <w:r>
+        <w:rPr>
+          <w:lang w:val="fr-FR"/>
+        </w:rPr>
+        <w:t>moverio</w:t>
+      </w:r>
+      <w:proofErr w:type="spellEnd"/>
+      <w:r>
+        <w:rPr>
+          <w:lang w:val="fr-FR"/>
+        </w:rPr>
+        <w:t xml:space="preserve"> bt200 vers le </w:t>
+      </w:r>
+      <w:proofErr w:type="spellStart"/>
+      <w:r>
+        <w:rPr>
+          <w:lang w:val="fr-FR"/>
+        </w:rPr>
+        <w:t>build</w:t>
+      </w:r>
+      <w:proofErr w:type="spellEnd"/>
+      <w:r>
+        <w:rPr>
+          <w:lang w:val="fr-FR"/>
+        </w:rPr>
+        <w:t xml:space="preserve"> </w:t>
+      </w:r>
+      <w:proofErr w:type="spellStart"/>
+      <w:r>
+        <w:rPr>
+          <w:lang w:val="fr-FR"/>
+        </w:rPr>
+        <w:t>developpeur</w:t>
+      </w:r>
+      <w:proofErr w:type="spellEnd"/>
+      <w:r>
+        <w:rPr>
+          <w:lang w:val="fr-FR"/>
+        </w:rPr>
+        <w:t xml:space="preserve"> (besoin </w:t>
       </w:r>
       <w:r>
         <w:rPr>
@@ -137,13 +253,49 @@
         <w:rPr>
           <w:lang w:val="fr-FR"/>
         </w:rPr>
-        <w:t xml:space="preserve"> Wikitude et Vuforia</w:t>
-      </w:r>
-      <w:r>
-        <w:rPr>
-          <w:lang w:val="fr-FR"/>
-        </w:rPr>
-        <w:t xml:space="preserve">. Test android </w:t>
+        <w:t xml:space="preserve"> </w:t>
+      </w:r>
+      <w:proofErr w:type="spellStart"/>
+      <w:r>
+        <w:rPr>
+          <w:lang w:val="fr-FR"/>
+        </w:rPr>
+        <w:t>Wikitude</w:t>
+      </w:r>
+      <w:proofErr w:type="spellEnd"/>
+      <w:r>
+        <w:rPr>
+          <w:lang w:val="fr-FR"/>
+        </w:rPr>
+        <w:t xml:space="preserve"> et </w:t>
+      </w:r>
+      <w:proofErr w:type="spellStart"/>
+      <w:r>
+        <w:rPr>
+          <w:lang w:val="fr-FR"/>
+        </w:rPr>
+        <w:t>Vuforia</w:t>
+      </w:r>
+      <w:proofErr w:type="spellEnd"/>
+      <w:r>
+        <w:rPr>
+          <w:lang w:val="fr-FR"/>
+        </w:rPr>
+        <w:t xml:space="preserve">. Test </w:t>
+      </w:r>
+      <w:proofErr w:type="spellStart"/>
+      <w:r>
+        <w:rPr>
+          <w:lang w:val="fr-FR"/>
+        </w:rPr>
+        <w:t>android</w:t>
+      </w:r>
+      <w:proofErr w:type="spellEnd"/>
+      <w:r>
+        <w:rPr>
+          <w:lang w:val="fr-FR"/>
+        </w:rPr>
+        <w:t xml:space="preserve"> </w:t>
       </w:r>
       <w:r>
         <w:rPr>
@@ -197,7 +349,35 @@
         <w:rPr>
           <w:lang w:val="fr-FR"/>
         </w:rPr>
-        <w:t xml:space="preserve"> tango. Test samples Vuforia.</w:t>
+        <w:t xml:space="preserve"> tango. Test </w:t>
+      </w:r>
+      <w:proofErr w:type="spellStart"/>
+      <w:r>
+        <w:rPr>
+          <w:lang w:val="fr-FR"/>
+        </w:rPr>
+        <w:t>samples</w:t>
+      </w:r>
+      <w:proofErr w:type="spellEnd"/>
+      <w:r>
+        <w:rPr>
+          <w:lang w:val="fr-FR"/>
+        </w:rPr>
+        <w:t xml:space="preserve"> </w:t>
+      </w:r>
+      <w:proofErr w:type="spellStart"/>
+      <w:r>
+        <w:rPr>
+          <w:lang w:val="fr-FR"/>
+        </w:rPr>
+        <w:t>Vuforia</w:t>
+      </w:r>
+      <w:proofErr w:type="spellEnd"/>
+      <w:r>
+        <w:rPr>
+          <w:lang w:val="fr-FR"/>
+        </w:rPr>
+        <w:t>.</w:t>
       </w:r>
     </w:p>
     <w:p>
@@ -221,7 +401,35 @@
         <w:rPr>
           <w:lang w:val="fr-FR"/>
         </w:rPr>
-        <w:t xml:space="preserve">/05/2016 : Nom trouve (S.U.B. : See Unstable Building),  </w:t>
+        <w:t xml:space="preserve">/05/2016 : Nom trouve (S.U.B. : </w:t>
+      </w:r>
+      <w:proofErr w:type="spellStart"/>
+      <w:r>
+        <w:rPr>
+          <w:lang w:val="fr-FR"/>
+        </w:rPr>
+        <w:t>See</w:t>
+      </w:r>
+      <w:proofErr w:type="spellEnd"/>
+      <w:r>
+        <w:rPr>
+          <w:lang w:val="fr-FR"/>
+        </w:rPr>
+        <w:t xml:space="preserve"> </w:t>
+      </w:r>
+      <w:proofErr w:type="spellStart"/>
+      <w:r>
+        <w:rPr>
+          <w:lang w:val="fr-FR"/>
+        </w:rPr>
+        <w:t>Unstable</w:t>
+      </w:r>
+      <w:proofErr w:type="spellEnd"/>
+      <w:r>
+        <w:rPr>
+          <w:lang w:val="fr-FR"/>
+        </w:rPr>
+        <w:t xml:space="preserve"> Building),  </w:t>
       </w:r>
       <w:r>
         <w:rPr>
@@ -251,7 +459,21 @@
         <w:rPr>
           <w:lang w:val="fr-FR"/>
         </w:rPr>
-        <w:t xml:space="preserve"> des footprints et de leurs </w:t>
+        <w:t xml:space="preserve"> des </w:t>
+      </w:r>
+      <w:proofErr w:type="spellStart"/>
+      <w:r>
+        <w:rPr>
+          <w:lang w:val="fr-FR"/>
+        </w:rPr>
+        <w:t>footprints</w:t>
+      </w:r>
+      <w:proofErr w:type="spellEnd"/>
+      <w:r>
+        <w:rPr>
+          <w:lang w:val="fr-FR"/>
+        </w:rPr>
+        <w:t xml:space="preserve"> et de leurs </w:t>
       </w:r>
       <w:r>
         <w:rPr>
@@ -321,22 +543,104 @@
         </w:rPr>
       </w:pPr>
       <w:r>
-        <w:t>30/05/2016 : MAJ moverio -&gt; developpeur build. Union des géométries.</w:t>
+        <w:t>30/05/</w:t>
+      </w:r>
+      <w:proofErr w:type="gramStart"/>
+      <w:r>
+        <w:t>2016 :</w:t>
+      </w:r>
+      <w:proofErr w:type="gramEnd"/>
+      <w:r>
+        <w:t xml:space="preserve"> MAJ </w:t>
+      </w:r>
+      <w:proofErr w:type="spellStart"/>
+      <w:r>
+        <w:t>moverio</w:t>
+      </w:r>
+      <w:proofErr w:type="spellEnd"/>
+      <w:r>
+        <w:t xml:space="preserve"> -&gt; </w:t>
+      </w:r>
+      <w:proofErr w:type="spellStart"/>
+      <w:r>
+        <w:t>developpeur</w:t>
+      </w:r>
+      <w:proofErr w:type="spellEnd"/>
+      <w:r>
+        <w:t xml:space="preserve"> build. Union des </w:t>
+      </w:r>
+      <w:proofErr w:type="spellStart"/>
+      <w:r>
+        <w:t>géométries</w:t>
+      </w:r>
+      <w:proofErr w:type="spellEnd"/>
+      <w:r>
+        <w:t>.</w:t>
       </w:r>
       <w:r>
         <w:t xml:space="preserve"> </w:t>
       </w:r>
-      <w:r>
-        <w:rPr>
-          <w:lang w:val="fr-FR"/>
-        </w:rPr>
-        <w:t>Tentatvie gps + bo</w:t>
-      </w:r>
-      <w:r>
-        <w:rPr>
-          <w:lang w:val="fr-FR"/>
-        </w:rPr>
-        <w:t>ussole sur epsom juste compass q</w:t>
+      <w:proofErr w:type="spellStart"/>
+      <w:r>
+        <w:rPr>
+          <w:lang w:val="fr-FR"/>
+        </w:rPr>
+        <w:t>Tentatvie</w:t>
+      </w:r>
+      <w:proofErr w:type="spellEnd"/>
+      <w:r>
+        <w:rPr>
+          <w:lang w:val="fr-FR"/>
+        </w:rPr>
+        <w:t xml:space="preserve"> </w:t>
+      </w:r>
+      <w:proofErr w:type="spellStart"/>
+      <w:r>
+        <w:rPr>
+          <w:lang w:val="fr-FR"/>
+        </w:rPr>
+        <w:t>gps</w:t>
+      </w:r>
+      <w:proofErr w:type="spellEnd"/>
+      <w:r>
+        <w:rPr>
+          <w:lang w:val="fr-FR"/>
+        </w:rPr>
+        <w:t xml:space="preserve"> + bo</w:t>
+      </w:r>
+      <w:r>
+        <w:rPr>
+          <w:lang w:val="fr-FR"/>
+        </w:rPr>
+        <w:t xml:space="preserve">ussole sur </w:t>
+      </w:r>
+      <w:proofErr w:type="spellStart"/>
+      <w:r>
+        <w:rPr>
+          <w:lang w:val="fr-FR"/>
+        </w:rPr>
+        <w:t>epsom</w:t>
+      </w:r>
+      <w:proofErr w:type="spellEnd"/>
+      <w:r>
+        <w:rPr>
+          <w:lang w:val="fr-FR"/>
+        </w:rPr>
+        <w:t xml:space="preserve"> juste </w:t>
+      </w:r>
+      <w:proofErr w:type="spellStart"/>
+      <w:r>
+        <w:rPr>
+          <w:lang w:val="fr-FR"/>
+        </w:rPr>
+        <w:t>compass</w:t>
+      </w:r>
+      <w:proofErr w:type="spellEnd"/>
+      <w:r>
+        <w:rPr>
+          <w:lang w:val="fr-FR"/>
+        </w:rPr>
+        <w:t xml:space="preserve"> q</w:t>
       </w:r>
       <w:r>
         <w:rPr>
@@ -372,14 +676,44 @@
         <w:rPr>
           <w:lang w:val="fr-FR"/>
         </w:rPr>
-        <w:t xml:space="preserve"> bugs gps et bdd</w:t>
-      </w:r>
-      <w:r>
-        <w:rPr>
-          <w:lang w:val="fr-FR"/>
-        </w:rPr>
-        <w:t>. Lecture d’un tutorial très intéressant et changement de type de capteur désormais on s’intéresse à la rotation autour de chacun des axes (+ pratique). Fonction de calcul des plus proches voisins et des distances du point à ses ppv</w:t>
-      </w:r>
+        <w:t xml:space="preserve"> bugs </w:t>
+      </w:r>
+      <w:proofErr w:type="spellStart"/>
+      <w:r>
+        <w:rPr>
+          <w:lang w:val="fr-FR"/>
+        </w:rPr>
+        <w:t>gps</w:t>
+      </w:r>
+      <w:proofErr w:type="spellEnd"/>
+      <w:r>
+        <w:rPr>
+          <w:lang w:val="fr-FR"/>
+        </w:rPr>
+        <w:t xml:space="preserve"> et </w:t>
+      </w:r>
+      <w:proofErr w:type="spellStart"/>
+      <w:r>
+        <w:rPr>
+          <w:lang w:val="fr-FR"/>
+        </w:rPr>
+        <w:t>bdd</w:t>
+      </w:r>
+      <w:proofErr w:type="spellEnd"/>
+      <w:r>
+        <w:rPr>
+          <w:lang w:val="fr-FR"/>
+        </w:rPr>
+        <w:t xml:space="preserve">. Lecture d’un tutorial très intéressant et changement de type de capteur désormais on s’intéresse à la rotation autour de chacun des axes (+ pratique). Fonction de calcul des plus proches voisins et des distances du point à ses </w:t>
+      </w:r>
+      <w:proofErr w:type="spellStart"/>
+      <w:r>
+        <w:rPr>
+          <w:lang w:val="fr-FR"/>
+        </w:rPr>
+        <w:t>ppv</w:t>
+      </w:r>
+      <w:proofErr w:type="spellEnd"/>
       <w:r>
         <w:rPr>
           <w:lang w:val="fr-FR"/>
@@ -420,7 +754,21 @@
         <w:rPr>
           <w:lang w:val="fr-FR"/>
         </w:rPr>
-        <w:t>02/06/2016 :GPS position utilise et bâtiment détecté avec tablette Motorola.</w:t>
+        <w:t>02/06/2016 </w:t>
+      </w:r>
+      <w:proofErr w:type="gramStart"/>
+      <w:r>
+        <w:rPr>
+          <w:lang w:val="fr-FR"/>
+        </w:rPr>
+        <w:t>:GPS</w:t>
+      </w:r>
+      <w:proofErr w:type="gramEnd"/>
+      <w:r>
+        <w:rPr>
+          <w:lang w:val="fr-FR"/>
+        </w:rPr>
+        <w:t xml:space="preserve"> position utilise et bâtiment détecté avec tablette Motorola.</w:t>
       </w:r>
       <w:r>
         <w:rPr>
@@ -505,13 +853,69 @@
         <w:rPr>
           <w:lang w:val="fr-FR"/>
         </w:rPr>
-        <w:t>06/06/2016 : Démarrage Tango (Semaine de relesase au grand public + de doc normalement disponible)</w:t>
-      </w:r>
-      <w:r>
-        <w:rPr>
-          <w:lang w:val="fr-FR"/>
-        </w:rPr>
-        <w:t>. Création gdb avec nouvelles données, adaptation du code au nouvelle donne, type de mur OK. Fragment map fonctionne une seule fois, travail sur tango désormais, espon en charge</w:t>
+        <w:t xml:space="preserve">06/06/2016 : Démarrage Tango (Semaine de </w:t>
+      </w:r>
+      <w:proofErr w:type="spellStart"/>
+      <w:r>
+        <w:rPr>
+          <w:lang w:val="fr-FR"/>
+        </w:rPr>
+        <w:t>relesase</w:t>
+      </w:r>
+      <w:proofErr w:type="spellEnd"/>
+      <w:r>
+        <w:rPr>
+          <w:lang w:val="fr-FR"/>
+        </w:rPr>
+        <w:t xml:space="preserve"> au grand public + de doc normalement disponible)</w:t>
+      </w:r>
+      <w:r>
+        <w:rPr>
+          <w:lang w:val="fr-FR"/>
+        </w:rPr>
+        <w:t xml:space="preserve">. Création gdb avec nouvelles données, adaptation du code </w:t>
+      </w:r>
+      <w:proofErr w:type="gramStart"/>
+      <w:r>
+        <w:rPr>
+          <w:lang w:val="fr-FR"/>
+        </w:rPr>
+        <w:t>au</w:t>
+      </w:r>
+      <w:proofErr w:type="gramEnd"/>
+      <w:r>
+        <w:rPr>
+          <w:lang w:val="fr-FR"/>
+        </w:rPr>
+        <w:t xml:space="preserve"> nouvelle donne, type de mur OK. Fragment </w:t>
+      </w:r>
+      <w:proofErr w:type="spellStart"/>
+      <w:r>
+        <w:rPr>
+          <w:lang w:val="fr-FR"/>
+        </w:rPr>
+        <w:t>map</w:t>
+      </w:r>
+      <w:proofErr w:type="spellEnd"/>
+      <w:r>
+        <w:rPr>
+          <w:lang w:val="fr-FR"/>
+        </w:rPr>
+        <w:t xml:space="preserve"> fonctionne une seule fois, travail sur tango désormais, </w:t>
+      </w:r>
+      <w:proofErr w:type="spellStart"/>
+      <w:r>
+        <w:rPr>
+          <w:lang w:val="fr-FR"/>
+        </w:rPr>
+        <w:t>espon</w:t>
+      </w:r>
+      <w:proofErr w:type="spellEnd"/>
+      <w:r>
+        <w:rPr>
+          <w:lang w:val="fr-FR"/>
+        </w:rPr>
+        <w:t xml:space="preserve"> en charge</w:t>
       </w:r>
     </w:p>
     <w:p>
@@ -529,13 +933,77 @@
         <w:rPr>
           <w:lang w:val="fr-FR"/>
         </w:rPr>
-        <w:t>07/06/2016 :Probleme menoire 64K android : ESRI + Google service</w:t>
-      </w:r>
-      <w:r>
-        <w:rPr>
-          <w:lang w:val="fr-FR"/>
-        </w:rPr>
-        <w:t>. Ajout de la minimap tablette et glasses</w:t>
+        <w:t>07/06/2016 </w:t>
+      </w:r>
+      <w:proofErr w:type="gramStart"/>
+      <w:r>
+        <w:rPr>
+          <w:lang w:val="fr-FR"/>
+        </w:rPr>
+        <w:t>:</w:t>
+      </w:r>
+      <w:proofErr w:type="spellStart"/>
+      <w:r>
+        <w:rPr>
+          <w:lang w:val="fr-FR"/>
+        </w:rPr>
+        <w:t>Probleme</w:t>
+      </w:r>
+      <w:proofErr w:type="spellEnd"/>
+      <w:proofErr w:type="gramEnd"/>
+      <w:r>
+        <w:rPr>
+          <w:lang w:val="fr-FR"/>
+        </w:rPr>
+        <w:t xml:space="preserve"> </w:t>
+      </w:r>
+      <w:proofErr w:type="spellStart"/>
+      <w:r>
+        <w:rPr>
+          <w:lang w:val="fr-FR"/>
+        </w:rPr>
+        <w:t>menoire</w:t>
+      </w:r>
+      <w:proofErr w:type="spellEnd"/>
+      <w:r>
+        <w:rPr>
+          <w:lang w:val="fr-FR"/>
+        </w:rPr>
+        <w:t xml:space="preserve"> 64K </w:t>
+      </w:r>
+      <w:proofErr w:type="spellStart"/>
+      <w:r>
+        <w:rPr>
+          <w:lang w:val="fr-FR"/>
+        </w:rPr>
+        <w:t>android</w:t>
+      </w:r>
+      <w:proofErr w:type="spellEnd"/>
+      <w:r>
+        <w:rPr>
+          <w:lang w:val="fr-FR"/>
+        </w:rPr>
+        <w:t> : ESRI + Google service</w:t>
+      </w:r>
+      <w:r>
+        <w:rPr>
+          <w:lang w:val="fr-FR"/>
+        </w:rPr>
+        <w:t xml:space="preserve">. Ajout de la </w:t>
+      </w:r>
+      <w:proofErr w:type="spellStart"/>
+      <w:r>
+        <w:rPr>
+          <w:lang w:val="fr-FR"/>
+        </w:rPr>
+        <w:t>minimap</w:t>
+      </w:r>
+      <w:proofErr w:type="spellEnd"/>
+      <w:r>
+        <w:rPr>
+          <w:lang w:val="fr-FR"/>
+        </w:rPr>
+        <w:t xml:space="preserve"> tablette et glasses</w:t>
       </w:r>
       <w:r>
         <w:rPr>
@@ -577,7 +1045,29 @@
         <w:rPr>
           <w:lang w:val="fr-FR"/>
         </w:rPr>
-        <w:t>08/06/2016 :Minimap opérationnelle, position + orientation</w:t>
+        <w:t>08/06/2016 </w:t>
+      </w:r>
+      <w:proofErr w:type="gramStart"/>
+      <w:r>
+        <w:rPr>
+          <w:lang w:val="fr-FR"/>
+        </w:rPr>
+        <w:t>:</w:t>
+      </w:r>
+      <w:proofErr w:type="spellStart"/>
+      <w:r>
+        <w:rPr>
+          <w:lang w:val="fr-FR"/>
+        </w:rPr>
+        <w:t>Minimap</w:t>
+      </w:r>
+      <w:proofErr w:type="spellEnd"/>
+      <w:proofErr w:type="gramEnd"/>
+      <w:r>
+        <w:rPr>
+          <w:lang w:val="fr-FR"/>
+        </w:rPr>
+        <w:t xml:space="preserve"> opérationnelle, position + orientation</w:t>
       </w:r>
     </w:p>
     <w:p>
@@ -595,19 +1085,89 @@
         <w:rPr>
           <w:lang w:val="fr-FR"/>
         </w:rPr>
-        <w:t>09/06/2016 : Moverio espon bt200 comme location lente stop on travaille plus qu’avec tango</w:t>
-      </w:r>
-      <w:r>
-        <w:rPr>
-          <w:lang w:val="fr-FR"/>
-        </w:rPr>
-        <w:t xml:space="preserve">. Reunion =&gt;Affichage plusieurs infos sur un point (fait), afficher informations sous le sous-sol (A faire. </w:t>
-      </w:r>
-      <w:r>
-        <w:rPr>
-          <w:lang w:val="fr-FR"/>
-        </w:rPr>
-        <w:t>Changement plein list en attribut et amelio temps calcul.</w:t>
+        <w:t xml:space="preserve">09/06/2016 : </w:t>
+      </w:r>
+      <w:proofErr w:type="spellStart"/>
+      <w:r>
+        <w:rPr>
+          <w:lang w:val="fr-FR"/>
+        </w:rPr>
+        <w:t>Moverio</w:t>
+      </w:r>
+      <w:proofErr w:type="spellEnd"/>
+      <w:r>
+        <w:rPr>
+          <w:lang w:val="fr-FR"/>
+        </w:rPr>
+        <w:t xml:space="preserve"> </w:t>
+      </w:r>
+      <w:proofErr w:type="spellStart"/>
+      <w:r>
+        <w:rPr>
+          <w:lang w:val="fr-FR"/>
+        </w:rPr>
+        <w:t>espon</w:t>
+      </w:r>
+      <w:proofErr w:type="spellEnd"/>
+      <w:r>
+        <w:rPr>
+          <w:lang w:val="fr-FR"/>
+        </w:rPr>
+        <w:t xml:space="preserve"> bt200 comme location lente stop on travaille plus qu’avec tango</w:t>
+      </w:r>
+      <w:r>
+        <w:rPr>
+          <w:lang w:val="fr-FR"/>
+        </w:rPr>
+        <w:t xml:space="preserve">. </w:t>
+      </w:r>
+      <w:proofErr w:type="spellStart"/>
+      <w:r>
+        <w:rPr>
+          <w:lang w:val="fr-FR"/>
+        </w:rPr>
+        <w:t>Reunion</w:t>
+      </w:r>
+      <w:proofErr w:type="spellEnd"/>
+      <w:r>
+        <w:rPr>
+          <w:lang w:val="fr-FR"/>
+        </w:rPr>
+        <w:t xml:space="preserve"> =&gt;Affichage plusieurs infos sur un point (fait), afficher informations sous le sous-sol (A faire. </w:t>
+      </w:r>
+      <w:r>
+        <w:rPr>
+          <w:lang w:val="fr-FR"/>
+        </w:rPr>
+        <w:t xml:space="preserve">Changement plein </w:t>
+      </w:r>
+      <w:proofErr w:type="spellStart"/>
+      <w:r>
+        <w:rPr>
+          <w:lang w:val="fr-FR"/>
+        </w:rPr>
+        <w:t>list</w:t>
+      </w:r>
+      <w:proofErr w:type="spellEnd"/>
+      <w:r>
+        <w:rPr>
+          <w:lang w:val="fr-FR"/>
+        </w:rPr>
+        <w:t xml:space="preserve"> en attribut et </w:t>
+      </w:r>
+      <w:proofErr w:type="spellStart"/>
+      <w:r>
+        <w:rPr>
+          <w:lang w:val="fr-FR"/>
+        </w:rPr>
+        <w:t>amelio</w:t>
+      </w:r>
+      <w:proofErr w:type="spellEnd"/>
+      <w:r>
+        <w:rPr>
+          <w:lang w:val="fr-FR"/>
+        </w:rPr>
+        <w:t xml:space="preserve"> temps calcul.</w:t>
       </w:r>
     </w:p>
     <w:p>
@@ -637,7 +1197,21 @@
         <w:rPr>
           <w:lang w:val="fr-FR"/>
         </w:rPr>
-        <w:t xml:space="preserve"> amelio l’affichage de plusieurs informations pas super jolie mais efficace</w:t>
+        <w:t xml:space="preserve"> </w:t>
+      </w:r>
+      <w:proofErr w:type="spellStart"/>
+      <w:r>
+        <w:rPr>
+          <w:lang w:val="fr-FR"/>
+        </w:rPr>
+        <w:t>amelio</w:t>
+      </w:r>
+      <w:proofErr w:type="spellEnd"/>
+      <w:r>
+        <w:rPr>
+          <w:lang w:val="fr-FR"/>
+        </w:rPr>
+        <w:t xml:space="preserve"> l’affichage de plusieurs informations pas super jolie mais efficace</w:t>
       </w:r>
       <w:r>
         <w:rPr>
@@ -663,7 +1237,21 @@
         <w:rPr>
           <w:lang w:val="fr-FR"/>
         </w:rPr>
-        <w:t>. Creation manuel utilisateur SUB</w:t>
+        <w:t xml:space="preserve">. </w:t>
+      </w:r>
+      <w:proofErr w:type="spellStart"/>
+      <w:r>
+        <w:rPr>
+          <w:lang w:val="fr-FR"/>
+        </w:rPr>
+        <w:t>Creation</w:t>
+      </w:r>
+      <w:proofErr w:type="spellEnd"/>
+      <w:r>
+        <w:rPr>
+          <w:lang w:val="fr-FR"/>
+        </w:rPr>
+        <w:t xml:space="preserve"> manuel utilisateur SUB</w:t>
       </w:r>
     </w:p>
     <w:p>
@@ -710,7 +1298,35 @@
         <w:rPr>
           <w:lang w:val="fr-FR"/>
         </w:rPr>
-        <w:t>13/06/2016 : j’ai décidé d’utiliser opneGl pour afficher les informations en sous-sol. Lecture de docs et j’ai commencé à tenter de me servir d opengl ES pour Android</w:t>
+        <w:t xml:space="preserve">13/06/2016 : j’ai décidé d’utiliser </w:t>
+      </w:r>
+      <w:proofErr w:type="spellStart"/>
+      <w:r>
+        <w:rPr>
+          <w:lang w:val="fr-FR"/>
+        </w:rPr>
+        <w:t>opneGl</w:t>
+      </w:r>
+      <w:proofErr w:type="spellEnd"/>
+      <w:r>
+        <w:rPr>
+          <w:lang w:val="fr-FR"/>
+        </w:rPr>
+        <w:t xml:space="preserve"> pour afficher les informations en sous-sol. Lecture de docs et j’ai commencé à tenter de me servir d </w:t>
+      </w:r>
+      <w:proofErr w:type="spellStart"/>
+      <w:r>
+        <w:rPr>
+          <w:lang w:val="fr-FR"/>
+        </w:rPr>
+        <w:t>opengl</w:t>
+      </w:r>
+      <w:proofErr w:type="spellEnd"/>
+      <w:r>
+        <w:rPr>
+          <w:lang w:val="fr-FR"/>
+        </w:rPr>
+        <w:t xml:space="preserve"> ES pour Android</w:t>
       </w:r>
     </w:p>
     <w:p>
@@ -746,7 +1362,49 @@
         <w:rPr>
           <w:lang w:val="fr-FR"/>
         </w:rPr>
-        <w:t>15/06/2016 : prsie ne compte partielle du ptich, surtout lecture de carte, footprints avec perspective mais pas au bonne endroit ni avec la bonne taille</w:t>
+        <w:t xml:space="preserve">15/06/2016 : </w:t>
+      </w:r>
+      <w:proofErr w:type="spellStart"/>
+      <w:r>
+        <w:rPr>
+          <w:lang w:val="fr-FR"/>
+        </w:rPr>
+        <w:t>prsie</w:t>
+      </w:r>
+      <w:proofErr w:type="spellEnd"/>
+      <w:r>
+        <w:rPr>
+          <w:lang w:val="fr-FR"/>
+        </w:rPr>
+        <w:t xml:space="preserve"> ne compte partielle du </w:t>
+      </w:r>
+      <w:proofErr w:type="spellStart"/>
+      <w:r>
+        <w:rPr>
+          <w:lang w:val="fr-FR"/>
+        </w:rPr>
+        <w:t>ptich</w:t>
+      </w:r>
+      <w:proofErr w:type="spellEnd"/>
+      <w:r>
+        <w:rPr>
+          <w:lang w:val="fr-FR"/>
+        </w:rPr>
+        <w:t xml:space="preserve">, surtout lecture de carte, </w:t>
+      </w:r>
+      <w:proofErr w:type="spellStart"/>
+      <w:r>
+        <w:rPr>
+          <w:lang w:val="fr-FR"/>
+        </w:rPr>
+        <w:t>footprints</w:t>
+      </w:r>
+      <w:proofErr w:type="spellEnd"/>
+      <w:r>
+        <w:rPr>
+          <w:lang w:val="fr-FR"/>
+        </w:rPr>
+        <w:t xml:space="preserve"> avec perspective mais pas au bonne endroit ni avec la bonne taille</w:t>
       </w:r>
     </w:p>
     <w:p>
@@ -764,7 +1422,53 @@
         <w:rPr>
           <w:lang w:val="fr-FR"/>
         </w:rPr>
-        <w:t>16/06/2016 : Bon calcul dangle inclinaison, bientôt bon dessin jespere sinon trouve comment faire,</w:t>
+        <w:t xml:space="preserve">16/06/2016 : Bon calcul </w:t>
+      </w:r>
+      <w:proofErr w:type="spellStart"/>
+      <w:r>
+        <w:rPr>
+          <w:lang w:val="fr-FR"/>
+        </w:rPr>
+        <w:t>dangle</w:t>
+      </w:r>
+      <w:proofErr w:type="spellEnd"/>
+      <w:r>
+        <w:rPr>
+          <w:lang w:val="fr-FR"/>
+        </w:rPr>
+        <w:t xml:space="preserve"> inclinaison, bientôt bon dessin </w:t>
+      </w:r>
+      <w:proofErr w:type="spellStart"/>
+      <w:r>
+        <w:rPr>
+          <w:lang w:val="fr-FR"/>
+        </w:rPr>
+        <w:t>jespere</w:t>
+      </w:r>
+      <w:proofErr w:type="spellEnd"/>
+      <w:r>
+        <w:rPr>
+          <w:lang w:val="fr-FR"/>
+        </w:rPr>
+        <w:t xml:space="preserve"> sinon trouve comment faire,</w:t>
+      </w:r>
+    </w:p>
+    <w:p>
+      <w:pPr>
+        <w:pStyle w:val="ListParagraph"/>
+        <w:numPr>
+          <w:ilvl w:val="0"/>
+          <w:numId w:val="3"/>
+        </w:numPr>
+        <w:rPr>
+          <w:lang w:val="fr-FR"/>
+        </w:rPr>
+      </w:pPr>
+      <w:r>
+        <w:rPr>
+          <w:lang w:val="fr-FR"/>
+        </w:rPr>
+        <w:t>17/06/2016 : Enfin trouve ou ca coinçait (correction forme reste taille et position)</w:t>
       </w:r>
       <w:bookmarkStart w:id="0" w:name="_GoBack"/>
       <w:bookmarkEnd w:id="0"/>

--- a/0-doc/1-created/various/Jounal de bord.docx
+++ b/0-doc/1-created/various/Jounal de bord.docx
@@ -59,23 +59,7 @@
         </w:rPr>
       </w:pPr>
       <w:r>
-        <w:t>24/05/</w:t>
-      </w:r>
-      <w:proofErr w:type="gramStart"/>
-      <w:r>
-        <w:t>2016 :</w:t>
-      </w:r>
-      <w:proofErr w:type="gramEnd"/>
-      <w:r>
-        <w:t xml:space="preserve"> Installation Android Studio, Unity studio, JDK, </w:t>
-      </w:r>
-      <w:proofErr w:type="spellStart"/>
-      <w:r>
-        <w:t>github</w:t>
-      </w:r>
-      <w:proofErr w:type="spellEnd"/>
-      <w:r>
-        <w:t xml:space="preserve">. </w:t>
+        <w:t xml:space="preserve">24/05/2016 : Installation Android Studio, Unity studio, JDK, github. </w:t>
       </w:r>
       <w:r>
         <w:rPr>
@@ -87,57 +71,13 @@
         <w:rPr>
           <w:lang w:val="fr-FR"/>
         </w:rPr>
-        <w:t xml:space="preserve">e de docs propre </w:t>
-      </w:r>
-      <w:proofErr w:type="spellStart"/>
-      <w:r>
-        <w:rPr>
-          <w:lang w:val="fr-FR"/>
-        </w:rPr>
-        <w:t>a</w:t>
-      </w:r>
-      <w:proofErr w:type="spellEnd"/>
-      <w:r>
-        <w:rPr>
-          <w:lang w:val="fr-FR"/>
-        </w:rPr>
-        <w:t xml:space="preserve"> la VR et </w:t>
-      </w:r>
-      <w:proofErr w:type="spellStart"/>
-      <w:proofErr w:type="gramStart"/>
-      <w:r>
-        <w:rPr>
-          <w:lang w:val="fr-FR"/>
-        </w:rPr>
-        <w:t>a</w:t>
-      </w:r>
-      <w:proofErr w:type="spellEnd"/>
-      <w:proofErr w:type="gramEnd"/>
-      <w:r>
-        <w:rPr>
-          <w:lang w:val="fr-FR"/>
-        </w:rPr>
-        <w:t xml:space="preserve"> l’utilisation</w:t>
-      </w:r>
-      <w:r>
-        <w:rPr>
-          <w:lang w:val="fr-FR"/>
-        </w:rPr>
-        <w:t xml:space="preserve"> de </w:t>
-      </w:r>
-      <w:proofErr w:type="spellStart"/>
-      <w:r>
-        <w:rPr>
-          <w:lang w:val="fr-FR"/>
-        </w:rPr>
-        <w:t>unity</w:t>
-      </w:r>
-      <w:proofErr w:type="spellEnd"/>
-      <w:r>
-        <w:rPr>
-          <w:lang w:val="fr-FR"/>
-        </w:rPr>
-        <w:t xml:space="preserve"> combine a Android. </w:t>
+        <w:t>e de docs propre a la VR et a l’utilisation</w:t>
+      </w:r>
+      <w:r>
+        <w:rPr>
+          <w:lang w:val="fr-FR"/>
+        </w:rPr>
+        <w:t xml:space="preserve"> de unity combine a Android. </w:t>
       </w:r>
       <w:r>
         <w:rPr>
@@ -149,21 +89,7 @@
         <w:rPr>
           <w:lang w:val="fr-FR"/>
         </w:rPr>
-        <w:t xml:space="preserve">ur bt-200, </w:t>
-      </w:r>
-      <w:proofErr w:type="spellStart"/>
-      <w:r>
-        <w:rPr>
-          <w:lang w:val="fr-FR"/>
-        </w:rPr>
-        <w:t>debut</w:t>
-      </w:r>
-      <w:proofErr w:type="spellEnd"/>
-      <w:r>
-        <w:rPr>
-          <w:lang w:val="fr-FR"/>
-        </w:rPr>
-        <w:t xml:space="preserve"> Gantt.</w:t>
+        <w:t>ur bt-200, debut Gantt.</w:t>
       </w:r>
     </w:p>
     <w:p>
@@ -181,49 +107,7 @@
         <w:rPr>
           <w:lang w:val="fr-FR"/>
         </w:rPr>
-        <w:t xml:space="preserve">25/05/2016 : Tentative de maj de </w:t>
-      </w:r>
-      <w:proofErr w:type="spellStart"/>
-      <w:r>
-        <w:rPr>
-          <w:lang w:val="fr-FR"/>
-        </w:rPr>
-        <w:t>moverio</w:t>
-      </w:r>
-      <w:proofErr w:type="spellEnd"/>
-      <w:r>
-        <w:rPr>
-          <w:lang w:val="fr-FR"/>
-        </w:rPr>
-        <w:t xml:space="preserve"> bt200 vers le </w:t>
-      </w:r>
-      <w:proofErr w:type="spellStart"/>
-      <w:r>
-        <w:rPr>
-          <w:lang w:val="fr-FR"/>
-        </w:rPr>
-        <w:t>build</w:t>
-      </w:r>
-      <w:proofErr w:type="spellEnd"/>
-      <w:r>
-        <w:rPr>
-          <w:lang w:val="fr-FR"/>
-        </w:rPr>
-        <w:t xml:space="preserve"> </w:t>
-      </w:r>
-      <w:proofErr w:type="spellStart"/>
-      <w:r>
-        <w:rPr>
-          <w:lang w:val="fr-FR"/>
-        </w:rPr>
-        <w:t>developpeur</w:t>
-      </w:r>
-      <w:proofErr w:type="spellEnd"/>
-      <w:r>
-        <w:rPr>
-          <w:lang w:val="fr-FR"/>
-        </w:rPr>
-        <w:t xml:space="preserve"> (besoin </w:t>
+        <w:t xml:space="preserve">25/05/2016 : Tentative de maj de moverio bt200 vers le build developpeur (besoin </w:t>
       </w:r>
       <w:r>
         <w:rPr>
@@ -253,49 +137,13 @@
         <w:rPr>
           <w:lang w:val="fr-FR"/>
         </w:rPr>
-        <w:t xml:space="preserve"> </w:t>
-      </w:r>
-      <w:proofErr w:type="spellStart"/>
-      <w:r>
-        <w:rPr>
-          <w:lang w:val="fr-FR"/>
-        </w:rPr>
-        <w:t>Wikitude</w:t>
-      </w:r>
-      <w:proofErr w:type="spellEnd"/>
-      <w:r>
-        <w:rPr>
-          <w:lang w:val="fr-FR"/>
-        </w:rPr>
-        <w:t xml:space="preserve"> et </w:t>
-      </w:r>
-      <w:proofErr w:type="spellStart"/>
-      <w:r>
-        <w:rPr>
-          <w:lang w:val="fr-FR"/>
-        </w:rPr>
-        <w:t>Vuforia</w:t>
-      </w:r>
-      <w:proofErr w:type="spellEnd"/>
-      <w:r>
-        <w:rPr>
-          <w:lang w:val="fr-FR"/>
-        </w:rPr>
-        <w:t xml:space="preserve">. Test </w:t>
-      </w:r>
-      <w:proofErr w:type="spellStart"/>
-      <w:r>
-        <w:rPr>
-          <w:lang w:val="fr-FR"/>
-        </w:rPr>
-        <w:t>android</w:t>
-      </w:r>
-      <w:proofErr w:type="spellEnd"/>
-      <w:r>
-        <w:rPr>
-          <w:lang w:val="fr-FR"/>
-        </w:rPr>
-        <w:t xml:space="preserve"> </w:t>
+        <w:t xml:space="preserve"> Wikitude et Vuforia</w:t>
+      </w:r>
+      <w:r>
+        <w:rPr>
+          <w:lang w:val="fr-FR"/>
+        </w:rPr>
+        <w:t xml:space="preserve">. Test android </w:t>
       </w:r>
       <w:r>
         <w:rPr>
@@ -349,35 +197,7 @@
         <w:rPr>
           <w:lang w:val="fr-FR"/>
         </w:rPr>
-        <w:t xml:space="preserve"> tango. Test </w:t>
-      </w:r>
-      <w:proofErr w:type="spellStart"/>
-      <w:r>
-        <w:rPr>
-          <w:lang w:val="fr-FR"/>
-        </w:rPr>
-        <w:t>samples</w:t>
-      </w:r>
-      <w:proofErr w:type="spellEnd"/>
-      <w:r>
-        <w:rPr>
-          <w:lang w:val="fr-FR"/>
-        </w:rPr>
-        <w:t xml:space="preserve"> </w:t>
-      </w:r>
-      <w:proofErr w:type="spellStart"/>
-      <w:r>
-        <w:rPr>
-          <w:lang w:val="fr-FR"/>
-        </w:rPr>
-        <w:t>Vuforia</w:t>
-      </w:r>
-      <w:proofErr w:type="spellEnd"/>
-      <w:r>
-        <w:rPr>
-          <w:lang w:val="fr-FR"/>
-        </w:rPr>
-        <w:t>.</w:t>
+        <w:t xml:space="preserve"> tango. Test samples Vuforia.</w:t>
       </w:r>
     </w:p>
     <w:p>
@@ -401,35 +221,7 @@
         <w:rPr>
           <w:lang w:val="fr-FR"/>
         </w:rPr>
-        <w:t xml:space="preserve">/05/2016 : Nom trouve (S.U.B. : </w:t>
-      </w:r>
-      <w:proofErr w:type="spellStart"/>
-      <w:r>
-        <w:rPr>
-          <w:lang w:val="fr-FR"/>
-        </w:rPr>
-        <w:t>See</w:t>
-      </w:r>
-      <w:proofErr w:type="spellEnd"/>
-      <w:r>
-        <w:rPr>
-          <w:lang w:val="fr-FR"/>
-        </w:rPr>
-        <w:t xml:space="preserve"> </w:t>
-      </w:r>
-      <w:proofErr w:type="spellStart"/>
-      <w:r>
-        <w:rPr>
-          <w:lang w:val="fr-FR"/>
-        </w:rPr>
-        <w:t>Unstable</w:t>
-      </w:r>
-      <w:proofErr w:type="spellEnd"/>
-      <w:r>
-        <w:rPr>
-          <w:lang w:val="fr-FR"/>
-        </w:rPr>
-        <w:t xml:space="preserve"> Building),  </w:t>
+        <w:t xml:space="preserve">/05/2016 : Nom trouve (S.U.B. : See Unstable Building),  </w:t>
       </w:r>
       <w:r>
         <w:rPr>
@@ -459,21 +251,7 @@
         <w:rPr>
           <w:lang w:val="fr-FR"/>
         </w:rPr>
-        <w:t xml:space="preserve"> des </w:t>
-      </w:r>
-      <w:proofErr w:type="spellStart"/>
-      <w:r>
-        <w:rPr>
-          <w:lang w:val="fr-FR"/>
-        </w:rPr>
-        <w:t>footprints</w:t>
-      </w:r>
-      <w:proofErr w:type="spellEnd"/>
-      <w:r>
-        <w:rPr>
-          <w:lang w:val="fr-FR"/>
-        </w:rPr>
-        <w:t xml:space="preserve"> et de leurs </w:t>
+        <w:t xml:space="preserve"> des footprints et de leurs </w:t>
       </w:r>
       <w:r>
         <w:rPr>
@@ -543,104 +321,22 @@
         </w:rPr>
       </w:pPr>
       <w:r>
-        <w:t>30/05/</w:t>
-      </w:r>
-      <w:proofErr w:type="gramStart"/>
-      <w:r>
-        <w:t>2016 :</w:t>
-      </w:r>
-      <w:proofErr w:type="gramEnd"/>
-      <w:r>
-        <w:t xml:space="preserve"> MAJ </w:t>
-      </w:r>
-      <w:proofErr w:type="spellStart"/>
-      <w:r>
-        <w:t>moverio</w:t>
-      </w:r>
-      <w:proofErr w:type="spellEnd"/>
-      <w:r>
-        <w:t xml:space="preserve"> -&gt; </w:t>
-      </w:r>
-      <w:proofErr w:type="spellStart"/>
-      <w:r>
-        <w:t>developpeur</w:t>
-      </w:r>
-      <w:proofErr w:type="spellEnd"/>
-      <w:r>
-        <w:t xml:space="preserve"> build. Union des </w:t>
-      </w:r>
-      <w:proofErr w:type="spellStart"/>
-      <w:r>
-        <w:t>géométries</w:t>
-      </w:r>
-      <w:proofErr w:type="spellEnd"/>
-      <w:r>
-        <w:t>.</w:t>
+        <w:t>30/05/2016 : MAJ moverio -&gt; developpeur build. Union des géométries.</w:t>
       </w:r>
       <w:r>
         <w:t xml:space="preserve"> </w:t>
       </w:r>
-      <w:proofErr w:type="spellStart"/>
-      <w:r>
-        <w:rPr>
-          <w:lang w:val="fr-FR"/>
-        </w:rPr>
-        <w:t>Tentatvie</w:t>
-      </w:r>
-      <w:proofErr w:type="spellEnd"/>
-      <w:r>
-        <w:rPr>
-          <w:lang w:val="fr-FR"/>
-        </w:rPr>
-        <w:t xml:space="preserve"> </w:t>
-      </w:r>
-      <w:proofErr w:type="spellStart"/>
-      <w:r>
-        <w:rPr>
-          <w:lang w:val="fr-FR"/>
-        </w:rPr>
-        <w:t>gps</w:t>
-      </w:r>
-      <w:proofErr w:type="spellEnd"/>
-      <w:r>
-        <w:rPr>
-          <w:lang w:val="fr-FR"/>
-        </w:rPr>
-        <w:t xml:space="preserve"> + bo</w:t>
-      </w:r>
-      <w:r>
-        <w:rPr>
-          <w:lang w:val="fr-FR"/>
-        </w:rPr>
-        <w:t xml:space="preserve">ussole sur </w:t>
-      </w:r>
-      <w:proofErr w:type="spellStart"/>
-      <w:r>
-        <w:rPr>
-          <w:lang w:val="fr-FR"/>
-        </w:rPr>
-        <w:t>epsom</w:t>
-      </w:r>
-      <w:proofErr w:type="spellEnd"/>
-      <w:r>
-        <w:rPr>
-          <w:lang w:val="fr-FR"/>
-        </w:rPr>
-        <w:t xml:space="preserve"> juste </w:t>
-      </w:r>
-      <w:proofErr w:type="spellStart"/>
-      <w:r>
-        <w:rPr>
-          <w:lang w:val="fr-FR"/>
-        </w:rPr>
-        <w:t>compass</w:t>
-      </w:r>
-      <w:proofErr w:type="spellEnd"/>
-      <w:r>
-        <w:rPr>
-          <w:lang w:val="fr-FR"/>
-        </w:rPr>
-        <w:t xml:space="preserve"> q</w:t>
+      <w:r>
+        <w:rPr>
+          <w:lang w:val="fr-FR"/>
+        </w:rPr>
+        <w:t>Tentatvie gps + bo</w:t>
+      </w:r>
+      <w:r>
+        <w:rPr>
+          <w:lang w:val="fr-FR"/>
+        </w:rPr>
+        <w:t>ussole sur epsom juste compass q</w:t>
       </w:r>
       <w:r>
         <w:rPr>
@@ -676,44 +372,14 @@
         <w:rPr>
           <w:lang w:val="fr-FR"/>
         </w:rPr>
-        <w:t xml:space="preserve"> bugs </w:t>
-      </w:r>
-      <w:proofErr w:type="spellStart"/>
-      <w:r>
-        <w:rPr>
-          <w:lang w:val="fr-FR"/>
-        </w:rPr>
-        <w:t>gps</w:t>
-      </w:r>
-      <w:proofErr w:type="spellEnd"/>
-      <w:r>
-        <w:rPr>
-          <w:lang w:val="fr-FR"/>
-        </w:rPr>
-        <w:t xml:space="preserve"> et </w:t>
-      </w:r>
-      <w:proofErr w:type="spellStart"/>
-      <w:r>
-        <w:rPr>
-          <w:lang w:val="fr-FR"/>
-        </w:rPr>
-        <w:t>bdd</w:t>
-      </w:r>
-      <w:proofErr w:type="spellEnd"/>
-      <w:r>
-        <w:rPr>
-          <w:lang w:val="fr-FR"/>
-        </w:rPr>
-        <w:t xml:space="preserve">. Lecture d’un tutorial très intéressant et changement de type de capteur désormais on s’intéresse à la rotation autour de chacun des axes (+ pratique). Fonction de calcul des plus proches voisins et des distances du point à ses </w:t>
-      </w:r>
-      <w:proofErr w:type="spellStart"/>
-      <w:r>
-        <w:rPr>
-          <w:lang w:val="fr-FR"/>
-        </w:rPr>
-        <w:t>ppv</w:t>
-      </w:r>
-      <w:proofErr w:type="spellEnd"/>
+        <w:t xml:space="preserve"> bugs gps et bdd</w:t>
+      </w:r>
+      <w:r>
+        <w:rPr>
+          <w:lang w:val="fr-FR"/>
+        </w:rPr>
+        <w:t>. Lecture d’un tutorial très intéressant et changement de type de capteur désormais on s’intéresse à la rotation autour de chacun des axes (+ pratique). Fonction de calcul des plus proches voisins et des distances du point à ses ppv</w:t>
+      </w:r>
       <w:r>
         <w:rPr>
           <w:lang w:val="fr-FR"/>
@@ -754,21 +420,7 @@
         <w:rPr>
           <w:lang w:val="fr-FR"/>
         </w:rPr>
-        <w:t>02/06/2016 </w:t>
-      </w:r>
-      <w:proofErr w:type="gramStart"/>
-      <w:r>
-        <w:rPr>
-          <w:lang w:val="fr-FR"/>
-        </w:rPr>
-        <w:t>:GPS</w:t>
-      </w:r>
-      <w:proofErr w:type="gramEnd"/>
-      <w:r>
-        <w:rPr>
-          <w:lang w:val="fr-FR"/>
-        </w:rPr>
-        <w:t xml:space="preserve"> position utilise et bâtiment détecté avec tablette Motorola.</w:t>
+        <w:t>02/06/2016 :GPS position utilise et bâtiment détecté avec tablette Motorola.</w:t>
       </w:r>
       <w:r>
         <w:rPr>
@@ -853,69 +505,13 @@
         <w:rPr>
           <w:lang w:val="fr-FR"/>
         </w:rPr>
-        <w:t xml:space="preserve">06/06/2016 : Démarrage Tango (Semaine de </w:t>
-      </w:r>
-      <w:proofErr w:type="spellStart"/>
-      <w:r>
-        <w:rPr>
-          <w:lang w:val="fr-FR"/>
-        </w:rPr>
-        <w:t>relesase</w:t>
-      </w:r>
-      <w:proofErr w:type="spellEnd"/>
-      <w:r>
-        <w:rPr>
-          <w:lang w:val="fr-FR"/>
-        </w:rPr>
-        <w:t xml:space="preserve"> au grand public + de doc normalement disponible)</w:t>
-      </w:r>
-      <w:r>
-        <w:rPr>
-          <w:lang w:val="fr-FR"/>
-        </w:rPr>
-        <w:t xml:space="preserve">. Création gdb avec nouvelles données, adaptation du code </w:t>
-      </w:r>
-      <w:proofErr w:type="gramStart"/>
-      <w:r>
-        <w:rPr>
-          <w:lang w:val="fr-FR"/>
-        </w:rPr>
-        <w:t>au</w:t>
-      </w:r>
-      <w:proofErr w:type="gramEnd"/>
-      <w:r>
-        <w:rPr>
-          <w:lang w:val="fr-FR"/>
-        </w:rPr>
-        <w:t xml:space="preserve"> nouvelle donne, type de mur OK. Fragment </w:t>
-      </w:r>
-      <w:proofErr w:type="spellStart"/>
-      <w:r>
-        <w:rPr>
-          <w:lang w:val="fr-FR"/>
-        </w:rPr>
-        <w:t>map</w:t>
-      </w:r>
-      <w:proofErr w:type="spellEnd"/>
-      <w:r>
-        <w:rPr>
-          <w:lang w:val="fr-FR"/>
-        </w:rPr>
-        <w:t xml:space="preserve"> fonctionne une seule fois, travail sur tango désormais, </w:t>
-      </w:r>
-      <w:proofErr w:type="spellStart"/>
-      <w:r>
-        <w:rPr>
-          <w:lang w:val="fr-FR"/>
-        </w:rPr>
-        <w:t>espon</w:t>
-      </w:r>
-      <w:proofErr w:type="spellEnd"/>
-      <w:r>
-        <w:rPr>
-          <w:lang w:val="fr-FR"/>
-        </w:rPr>
-        <w:t xml:space="preserve"> en charge</w:t>
+        <w:t>06/06/2016 : Démarrage Tango (Semaine de relesase au grand public + de doc normalement disponible)</w:t>
+      </w:r>
+      <w:r>
+        <w:rPr>
+          <w:lang w:val="fr-FR"/>
+        </w:rPr>
+        <w:t>. Création gdb avec nouvelles données, adaptation du code au nouvelle donne, type de mur OK. Fragment map fonctionne une seule fois, travail sur tango désormais, espon en charge</w:t>
       </w:r>
     </w:p>
     <w:p>
@@ -933,77 +529,13 @@
         <w:rPr>
           <w:lang w:val="fr-FR"/>
         </w:rPr>
-        <w:t>07/06/2016 </w:t>
-      </w:r>
-      <w:proofErr w:type="gramStart"/>
-      <w:r>
-        <w:rPr>
-          <w:lang w:val="fr-FR"/>
-        </w:rPr>
-        <w:t>:</w:t>
-      </w:r>
-      <w:proofErr w:type="spellStart"/>
-      <w:r>
-        <w:rPr>
-          <w:lang w:val="fr-FR"/>
-        </w:rPr>
-        <w:t>Probleme</w:t>
-      </w:r>
-      <w:proofErr w:type="spellEnd"/>
-      <w:proofErr w:type="gramEnd"/>
-      <w:r>
-        <w:rPr>
-          <w:lang w:val="fr-FR"/>
-        </w:rPr>
-        <w:t xml:space="preserve"> </w:t>
-      </w:r>
-      <w:proofErr w:type="spellStart"/>
-      <w:r>
-        <w:rPr>
-          <w:lang w:val="fr-FR"/>
-        </w:rPr>
-        <w:t>menoire</w:t>
-      </w:r>
-      <w:proofErr w:type="spellEnd"/>
-      <w:r>
-        <w:rPr>
-          <w:lang w:val="fr-FR"/>
-        </w:rPr>
-        <w:t xml:space="preserve"> 64K </w:t>
-      </w:r>
-      <w:proofErr w:type="spellStart"/>
-      <w:r>
-        <w:rPr>
-          <w:lang w:val="fr-FR"/>
-        </w:rPr>
-        <w:t>android</w:t>
-      </w:r>
-      <w:proofErr w:type="spellEnd"/>
-      <w:r>
-        <w:rPr>
-          <w:lang w:val="fr-FR"/>
-        </w:rPr>
-        <w:t> : ESRI + Google service</w:t>
-      </w:r>
-      <w:r>
-        <w:rPr>
-          <w:lang w:val="fr-FR"/>
-        </w:rPr>
-        <w:t xml:space="preserve">. Ajout de la </w:t>
-      </w:r>
-      <w:proofErr w:type="spellStart"/>
-      <w:r>
-        <w:rPr>
-          <w:lang w:val="fr-FR"/>
-        </w:rPr>
-        <w:t>minimap</w:t>
-      </w:r>
-      <w:proofErr w:type="spellEnd"/>
-      <w:r>
-        <w:rPr>
-          <w:lang w:val="fr-FR"/>
-        </w:rPr>
-        <w:t xml:space="preserve"> tablette et glasses</w:t>
+        <w:t>07/06/2016 :Probleme menoire 64K android : ESRI + Google service</w:t>
+      </w:r>
+      <w:r>
+        <w:rPr>
+          <w:lang w:val="fr-FR"/>
+        </w:rPr>
+        <w:t>. Ajout de la minimap tablette et glasses</w:t>
       </w:r>
       <w:r>
         <w:rPr>
@@ -1045,29 +577,7 @@
         <w:rPr>
           <w:lang w:val="fr-FR"/>
         </w:rPr>
-        <w:t>08/06/2016 </w:t>
-      </w:r>
-      <w:proofErr w:type="gramStart"/>
-      <w:r>
-        <w:rPr>
-          <w:lang w:val="fr-FR"/>
-        </w:rPr>
-        <w:t>:</w:t>
-      </w:r>
-      <w:proofErr w:type="spellStart"/>
-      <w:r>
-        <w:rPr>
-          <w:lang w:val="fr-FR"/>
-        </w:rPr>
-        <w:t>Minimap</w:t>
-      </w:r>
-      <w:proofErr w:type="spellEnd"/>
-      <w:proofErr w:type="gramEnd"/>
-      <w:r>
-        <w:rPr>
-          <w:lang w:val="fr-FR"/>
-        </w:rPr>
-        <w:t xml:space="preserve"> opérationnelle, position + orientation</w:t>
+        <w:t>08/06/2016 :Minimap opérationnelle, position + orientation</w:t>
       </w:r>
     </w:p>
     <w:p>
@@ -1085,89 +595,19 @@
         <w:rPr>
           <w:lang w:val="fr-FR"/>
         </w:rPr>
-        <w:t xml:space="preserve">09/06/2016 : </w:t>
-      </w:r>
-      <w:proofErr w:type="spellStart"/>
-      <w:r>
-        <w:rPr>
-          <w:lang w:val="fr-FR"/>
-        </w:rPr>
-        <w:t>Moverio</w:t>
-      </w:r>
-      <w:proofErr w:type="spellEnd"/>
-      <w:r>
-        <w:rPr>
-          <w:lang w:val="fr-FR"/>
-        </w:rPr>
-        <w:t xml:space="preserve"> </w:t>
-      </w:r>
-      <w:proofErr w:type="spellStart"/>
-      <w:r>
-        <w:rPr>
-          <w:lang w:val="fr-FR"/>
-        </w:rPr>
-        <w:t>espon</w:t>
-      </w:r>
-      <w:proofErr w:type="spellEnd"/>
-      <w:r>
-        <w:rPr>
-          <w:lang w:val="fr-FR"/>
-        </w:rPr>
-        <w:t xml:space="preserve"> bt200 comme location lente stop on travaille plus qu’avec tango</w:t>
-      </w:r>
-      <w:r>
-        <w:rPr>
-          <w:lang w:val="fr-FR"/>
-        </w:rPr>
-        <w:t xml:space="preserve">. </w:t>
-      </w:r>
-      <w:proofErr w:type="spellStart"/>
-      <w:r>
-        <w:rPr>
-          <w:lang w:val="fr-FR"/>
-        </w:rPr>
-        <w:t>Reunion</w:t>
-      </w:r>
-      <w:proofErr w:type="spellEnd"/>
-      <w:r>
-        <w:rPr>
-          <w:lang w:val="fr-FR"/>
-        </w:rPr>
-        <w:t xml:space="preserve"> =&gt;Affichage plusieurs infos sur un point (fait), afficher informations sous le sous-sol (A faire. </w:t>
-      </w:r>
-      <w:r>
-        <w:rPr>
-          <w:lang w:val="fr-FR"/>
-        </w:rPr>
-        <w:t xml:space="preserve">Changement plein </w:t>
-      </w:r>
-      <w:proofErr w:type="spellStart"/>
-      <w:r>
-        <w:rPr>
-          <w:lang w:val="fr-FR"/>
-        </w:rPr>
-        <w:t>list</w:t>
-      </w:r>
-      <w:proofErr w:type="spellEnd"/>
-      <w:r>
-        <w:rPr>
-          <w:lang w:val="fr-FR"/>
-        </w:rPr>
-        <w:t xml:space="preserve"> en attribut et </w:t>
-      </w:r>
-      <w:proofErr w:type="spellStart"/>
-      <w:r>
-        <w:rPr>
-          <w:lang w:val="fr-FR"/>
-        </w:rPr>
-        <w:t>amelio</w:t>
-      </w:r>
-      <w:proofErr w:type="spellEnd"/>
-      <w:r>
-        <w:rPr>
-          <w:lang w:val="fr-FR"/>
-        </w:rPr>
-        <w:t xml:space="preserve"> temps calcul.</w:t>
+        <w:t>09/06/2016 : Moverio espon bt200 comme location lente stop on travaille plus qu’avec tango</w:t>
+      </w:r>
+      <w:r>
+        <w:rPr>
+          <w:lang w:val="fr-FR"/>
+        </w:rPr>
+        <w:t xml:space="preserve">. Reunion =&gt;Affichage plusieurs infos sur un point (fait), afficher informations sous le sous-sol (A faire. </w:t>
+      </w:r>
+      <w:r>
+        <w:rPr>
+          <w:lang w:val="fr-FR"/>
+        </w:rPr>
+        <w:t>Changement plein list en attribut et amelio temps calcul.</w:t>
       </w:r>
     </w:p>
     <w:p>
@@ -1197,21 +637,7 @@
         <w:rPr>
           <w:lang w:val="fr-FR"/>
         </w:rPr>
-        <w:t xml:space="preserve"> </w:t>
-      </w:r>
-      <w:proofErr w:type="spellStart"/>
-      <w:r>
-        <w:rPr>
-          <w:lang w:val="fr-FR"/>
-        </w:rPr>
-        <w:t>amelio</w:t>
-      </w:r>
-      <w:proofErr w:type="spellEnd"/>
-      <w:r>
-        <w:rPr>
-          <w:lang w:val="fr-FR"/>
-        </w:rPr>
-        <w:t xml:space="preserve"> l’affichage de plusieurs informations pas super jolie mais efficace</w:t>
+        <w:t xml:space="preserve"> amelio l’affichage de plusieurs informations pas super jolie mais efficace</w:t>
       </w:r>
       <w:r>
         <w:rPr>
@@ -1237,21 +663,7 @@
         <w:rPr>
           <w:lang w:val="fr-FR"/>
         </w:rPr>
-        <w:t xml:space="preserve">. </w:t>
-      </w:r>
-      <w:proofErr w:type="spellStart"/>
-      <w:r>
-        <w:rPr>
-          <w:lang w:val="fr-FR"/>
-        </w:rPr>
-        <w:t>Creation</w:t>
-      </w:r>
-      <w:proofErr w:type="spellEnd"/>
-      <w:r>
-        <w:rPr>
-          <w:lang w:val="fr-FR"/>
-        </w:rPr>
-        <w:t xml:space="preserve"> manuel utilisateur SUB</w:t>
+        <w:t>. Creation manuel utilisateur SUB</w:t>
       </w:r>
     </w:p>
     <w:p>
@@ -1298,35 +710,7 @@
         <w:rPr>
           <w:lang w:val="fr-FR"/>
         </w:rPr>
-        <w:t xml:space="preserve">13/06/2016 : j’ai décidé d’utiliser </w:t>
-      </w:r>
-      <w:proofErr w:type="spellStart"/>
-      <w:r>
-        <w:rPr>
-          <w:lang w:val="fr-FR"/>
-        </w:rPr>
-        <w:t>opneGl</w:t>
-      </w:r>
-      <w:proofErr w:type="spellEnd"/>
-      <w:r>
-        <w:rPr>
-          <w:lang w:val="fr-FR"/>
-        </w:rPr>
-        <w:t xml:space="preserve"> pour afficher les informations en sous-sol. Lecture de docs et j’ai commencé à tenter de me servir d </w:t>
-      </w:r>
-      <w:proofErr w:type="spellStart"/>
-      <w:r>
-        <w:rPr>
-          <w:lang w:val="fr-FR"/>
-        </w:rPr>
-        <w:t>opengl</w:t>
-      </w:r>
-      <w:proofErr w:type="spellEnd"/>
-      <w:r>
-        <w:rPr>
-          <w:lang w:val="fr-FR"/>
-        </w:rPr>
-        <w:t xml:space="preserve"> ES pour Android</w:t>
+        <w:t>13/06/2016 : j’ai décidé d’utiliser opneGl pour afficher les informations en sous-sol. Lecture de docs et j’ai commencé à tenter de me servir d opengl ES pour Android</w:t>
       </w:r>
     </w:p>
     <w:p>
@@ -1362,49 +746,7 @@
         <w:rPr>
           <w:lang w:val="fr-FR"/>
         </w:rPr>
-        <w:t xml:space="preserve">15/06/2016 : </w:t>
-      </w:r>
-      <w:proofErr w:type="spellStart"/>
-      <w:r>
-        <w:rPr>
-          <w:lang w:val="fr-FR"/>
-        </w:rPr>
-        <w:t>prsie</w:t>
-      </w:r>
-      <w:proofErr w:type="spellEnd"/>
-      <w:r>
-        <w:rPr>
-          <w:lang w:val="fr-FR"/>
-        </w:rPr>
-        <w:t xml:space="preserve"> ne compte partielle du </w:t>
-      </w:r>
-      <w:proofErr w:type="spellStart"/>
-      <w:r>
-        <w:rPr>
-          <w:lang w:val="fr-FR"/>
-        </w:rPr>
-        <w:t>ptich</w:t>
-      </w:r>
-      <w:proofErr w:type="spellEnd"/>
-      <w:r>
-        <w:rPr>
-          <w:lang w:val="fr-FR"/>
-        </w:rPr>
-        <w:t xml:space="preserve">, surtout lecture de carte, </w:t>
-      </w:r>
-      <w:proofErr w:type="spellStart"/>
-      <w:r>
-        <w:rPr>
-          <w:lang w:val="fr-FR"/>
-        </w:rPr>
-        <w:t>footprints</w:t>
-      </w:r>
-      <w:proofErr w:type="spellEnd"/>
-      <w:r>
-        <w:rPr>
-          <w:lang w:val="fr-FR"/>
-        </w:rPr>
-        <w:t xml:space="preserve"> avec perspective mais pas au bonne endroit ni avec la bonne taille</w:t>
+        <w:t>15/06/2016 : prsie ne compte partielle du ptich, surtout lecture de carte, footprints avec perspective mais pas au bonne endroit ni avec la bonne taille</w:t>
       </w:r>
     </w:p>
     <w:p>
@@ -1422,35 +764,7 @@
         <w:rPr>
           <w:lang w:val="fr-FR"/>
         </w:rPr>
-        <w:t xml:space="preserve">16/06/2016 : Bon calcul </w:t>
-      </w:r>
-      <w:proofErr w:type="spellStart"/>
-      <w:r>
-        <w:rPr>
-          <w:lang w:val="fr-FR"/>
-        </w:rPr>
-        <w:t>dangle</w:t>
-      </w:r>
-      <w:proofErr w:type="spellEnd"/>
-      <w:r>
-        <w:rPr>
-          <w:lang w:val="fr-FR"/>
-        </w:rPr>
-        <w:t xml:space="preserve"> inclinaison, bientôt bon dessin </w:t>
-      </w:r>
-      <w:proofErr w:type="spellStart"/>
-      <w:r>
-        <w:rPr>
-          <w:lang w:val="fr-FR"/>
-        </w:rPr>
-        <w:t>jespere</w:t>
-      </w:r>
-      <w:proofErr w:type="spellEnd"/>
-      <w:r>
-        <w:rPr>
-          <w:lang w:val="fr-FR"/>
-        </w:rPr>
-        <w:t xml:space="preserve"> sinon trouve comment faire,</w:t>
+        <w:t>16/06/2016 : Bon calcul dangle inclinaison, bientôt bon dessin jespere sinon trouve comment faire,</w:t>
       </w:r>
     </w:p>
     <w:p>
@@ -1469,6 +783,43 @@
           <w:lang w:val="fr-FR"/>
         </w:rPr>
         <w:t>17/06/2016 : Enfin trouve ou ca coinçait (correction forme reste taille et position)</w:t>
+      </w:r>
+    </w:p>
+    <w:p>
+      <w:pPr>
+        <w:rPr>
+          <w:lang w:val="fr-FR"/>
+        </w:rPr>
+      </w:pPr>
+      <w:r>
+        <w:rPr>
+          <w:lang w:val="fr-FR"/>
+        </w:rPr>
+        <w:t>Semaine5 :</w:t>
+      </w:r>
+    </w:p>
+    <w:p>
+      <w:pPr>
+        <w:pStyle w:val="ListParagraph"/>
+        <w:numPr>
+          <w:ilvl w:val="0"/>
+          <w:numId w:val="4"/>
+        </w:numPr>
+        <w:rPr>
+          <w:lang w:val="fr-FR"/>
+        </w:rPr>
+      </w:pPr>
+      <w:r>
+        <w:rPr>
+          <w:lang w:val="fr-FR"/>
+        </w:rPr>
+        <w:t>20/06/2016 :</w:t>
+      </w:r>
+      <w:r>
+        <w:rPr>
+          <w:lang w:val="fr-FR"/>
+        </w:rPr>
+        <w:t>Presque fini l’affichage des emprises</w:t>
       </w:r>
       <w:bookmarkStart w:id="0" w:name="_GoBack"/>
       <w:bookmarkEnd w:id="0"/>
@@ -1824,6 +1175,119 @@
       </w:rPr>
     </w:lvl>
   </w:abstractNum>
+  <w:abstractNum w:abstractNumId="3" w15:restartNumberingAfterBreak="0">
+    <w:nsid w:val="6B142FAB"/>
+    <w:multiLevelType w:val="hybridMultilevel"/>
+    <w:tmpl w:val="F4108DD4"/>
+    <w:lvl w:ilvl="0" w:tplc="04090001">
+      <w:start w:val="1"/>
+      <w:numFmt w:val="bullet"/>
+      <w:lvlText w:val=""/>
+      <w:lvlJc w:val="left"/>
+      <w:pPr>
+        <w:ind w:left="720" w:hanging="360"/>
+      </w:pPr>
+      <w:rPr>
+        <w:rFonts w:ascii="Symbol" w:hAnsi="Symbol" w:hint="default"/>
+      </w:rPr>
+    </w:lvl>
+    <w:lvl w:ilvl="1" w:tplc="04090003" w:tentative="1">
+      <w:start w:val="1"/>
+      <w:numFmt w:val="bullet"/>
+      <w:lvlText w:val="o"/>
+      <w:lvlJc w:val="left"/>
+      <w:pPr>
+        <w:ind w:left="1440" w:hanging="360"/>
+      </w:pPr>
+      <w:rPr>
+        <w:rFonts w:ascii="Courier New" w:hAnsi="Courier New" w:cs="Courier New" w:hint="default"/>
+      </w:rPr>
+    </w:lvl>
+    <w:lvl w:ilvl="2" w:tplc="04090005" w:tentative="1">
+      <w:start w:val="1"/>
+      <w:numFmt w:val="bullet"/>
+      <w:lvlText w:val=""/>
+      <w:lvlJc w:val="left"/>
+      <w:pPr>
+        <w:ind w:left="2160" w:hanging="360"/>
+      </w:pPr>
+      <w:rPr>
+        <w:rFonts w:ascii="Wingdings" w:hAnsi="Wingdings" w:hint="default"/>
+      </w:rPr>
+    </w:lvl>
+    <w:lvl w:ilvl="3" w:tplc="04090001" w:tentative="1">
+      <w:start w:val="1"/>
+      <w:numFmt w:val="bullet"/>
+      <w:lvlText w:val=""/>
+      <w:lvlJc w:val="left"/>
+      <w:pPr>
+        <w:ind w:left="2880" w:hanging="360"/>
+      </w:pPr>
+      <w:rPr>
+        <w:rFonts w:ascii="Symbol" w:hAnsi="Symbol" w:hint="default"/>
+      </w:rPr>
+    </w:lvl>
+    <w:lvl w:ilvl="4" w:tplc="04090003" w:tentative="1">
+      <w:start w:val="1"/>
+      <w:numFmt w:val="bullet"/>
+      <w:lvlText w:val="o"/>
+      <w:lvlJc w:val="left"/>
+      <w:pPr>
+        <w:ind w:left="3600" w:hanging="360"/>
+      </w:pPr>
+      <w:rPr>
+        <w:rFonts w:ascii="Courier New" w:hAnsi="Courier New" w:cs="Courier New" w:hint="default"/>
+      </w:rPr>
+    </w:lvl>
+    <w:lvl w:ilvl="5" w:tplc="04090005" w:tentative="1">
+      <w:start w:val="1"/>
+      <w:numFmt w:val="bullet"/>
+      <w:lvlText w:val=""/>
+      <w:lvlJc w:val="left"/>
+      <w:pPr>
+        <w:ind w:left="4320" w:hanging="360"/>
+      </w:pPr>
+      <w:rPr>
+        <w:rFonts w:ascii="Wingdings" w:hAnsi="Wingdings" w:hint="default"/>
+      </w:rPr>
+    </w:lvl>
+    <w:lvl w:ilvl="6" w:tplc="04090001" w:tentative="1">
+      <w:start w:val="1"/>
+      <w:numFmt w:val="bullet"/>
+      <w:lvlText w:val=""/>
+      <w:lvlJc w:val="left"/>
+      <w:pPr>
+        <w:ind w:left="5040" w:hanging="360"/>
+      </w:pPr>
+      <w:rPr>
+        <w:rFonts w:ascii="Symbol" w:hAnsi="Symbol" w:hint="default"/>
+      </w:rPr>
+    </w:lvl>
+    <w:lvl w:ilvl="7" w:tplc="04090003" w:tentative="1">
+      <w:start w:val="1"/>
+      <w:numFmt w:val="bullet"/>
+      <w:lvlText w:val="o"/>
+      <w:lvlJc w:val="left"/>
+      <w:pPr>
+        <w:ind w:left="5760" w:hanging="360"/>
+      </w:pPr>
+      <w:rPr>
+        <w:rFonts w:ascii="Courier New" w:hAnsi="Courier New" w:cs="Courier New" w:hint="default"/>
+      </w:rPr>
+    </w:lvl>
+    <w:lvl w:ilvl="8" w:tplc="04090005" w:tentative="1">
+      <w:start w:val="1"/>
+      <w:numFmt w:val="bullet"/>
+      <w:lvlText w:val=""/>
+      <w:lvlJc w:val="left"/>
+      <w:pPr>
+        <w:ind w:left="6480" w:hanging="360"/>
+      </w:pPr>
+      <w:rPr>
+        <w:rFonts w:ascii="Wingdings" w:hAnsi="Wingdings" w:hint="default"/>
+      </w:rPr>
+    </w:lvl>
+  </w:abstractNum>
   <w:num w:numId="1">
     <w:abstractNumId w:val="1"/>
   </w:num>
@@ -1832,6 +1296,9 @@
   </w:num>
   <w:num w:numId="3">
     <w:abstractNumId w:val="2"/>
+  </w:num>
+  <w:num w:numId="4">
+    <w:abstractNumId w:val="3"/>
   </w:num>
 </w:numbering>
 </file>

--- a/0-doc/1-created/various/Jounal de bord.docx
+++ b/0-doc/1-created/various/Jounal de bord.docx
@@ -820,6 +820,24 @@
           <w:lang w:val="fr-FR"/>
         </w:rPr>
         <w:t>Presque fini l’affichage des emprises</w:t>
+      </w:r>
+    </w:p>
+    <w:p>
+      <w:pPr>
+        <w:pStyle w:val="ListParagraph"/>
+        <w:numPr>
+          <w:ilvl w:val="0"/>
+          <w:numId w:val="4"/>
+        </w:numPr>
+        <w:rPr>
+          <w:lang w:val="fr-FR"/>
+        </w:rPr>
+      </w:pPr>
+      <w:r>
+        <w:rPr>
+          <w:lang w:val="fr-FR"/>
+        </w:rPr>
+        <w:t>21/06/2016 : Forme ok, orientation Ok, taille preque OK, position pas OK</w:t>
       </w:r>
       <w:bookmarkStart w:id="0" w:name="_GoBack"/>
       <w:bookmarkEnd w:id="0"/>

--- a/0-doc/1-created/various/Jounal de bord.docx
+++ b/0-doc/1-created/various/Jounal de bord.docx
@@ -59,7 +59,23 @@
         </w:rPr>
       </w:pPr>
       <w:r>
-        <w:t xml:space="preserve">24/05/2016 : Installation Android Studio, Unity studio, JDK, github. </w:t>
+        <w:t>24/05/</w:t>
+      </w:r>
+      <w:proofErr w:type="gramStart"/>
+      <w:r>
+        <w:t>2016 :</w:t>
+      </w:r>
+      <w:proofErr w:type="gramEnd"/>
+      <w:r>
+        <w:t xml:space="preserve"> Installation Android Studio, Unity studio, JDK, </w:t>
+      </w:r>
+      <w:proofErr w:type="spellStart"/>
+      <w:r>
+        <w:t>github</w:t>
+      </w:r>
+      <w:proofErr w:type="spellEnd"/>
+      <w:r>
+        <w:t xml:space="preserve">. </w:t>
       </w:r>
       <w:r>
         <w:rPr>
@@ -71,13 +87,57 @@
         <w:rPr>
           <w:lang w:val="fr-FR"/>
         </w:rPr>
-        <w:t>e de docs propre a la VR et a l’utilisation</w:t>
-      </w:r>
-      <w:r>
-        <w:rPr>
-          <w:lang w:val="fr-FR"/>
-        </w:rPr>
-        <w:t xml:space="preserve"> de unity combine a Android. </w:t>
+        <w:t xml:space="preserve">e de docs propre </w:t>
+      </w:r>
+      <w:proofErr w:type="spellStart"/>
+      <w:r>
+        <w:rPr>
+          <w:lang w:val="fr-FR"/>
+        </w:rPr>
+        <w:t>a</w:t>
+      </w:r>
+      <w:proofErr w:type="spellEnd"/>
+      <w:r>
+        <w:rPr>
+          <w:lang w:val="fr-FR"/>
+        </w:rPr>
+        <w:t xml:space="preserve"> la VR et </w:t>
+      </w:r>
+      <w:proofErr w:type="spellStart"/>
+      <w:proofErr w:type="gramStart"/>
+      <w:r>
+        <w:rPr>
+          <w:lang w:val="fr-FR"/>
+        </w:rPr>
+        <w:t>a</w:t>
+      </w:r>
+      <w:proofErr w:type="spellEnd"/>
+      <w:proofErr w:type="gramEnd"/>
+      <w:r>
+        <w:rPr>
+          <w:lang w:val="fr-FR"/>
+        </w:rPr>
+        <w:t xml:space="preserve"> l’utilisation</w:t>
+      </w:r>
+      <w:r>
+        <w:rPr>
+          <w:lang w:val="fr-FR"/>
+        </w:rPr>
+        <w:t xml:space="preserve"> de </w:t>
+      </w:r>
+      <w:proofErr w:type="spellStart"/>
+      <w:r>
+        <w:rPr>
+          <w:lang w:val="fr-FR"/>
+        </w:rPr>
+        <w:t>unity</w:t>
+      </w:r>
+      <w:proofErr w:type="spellEnd"/>
+      <w:r>
+        <w:rPr>
+          <w:lang w:val="fr-FR"/>
+        </w:rPr>
+        <w:t xml:space="preserve"> combine a Android. </w:t>
       </w:r>
       <w:r>
         <w:rPr>
@@ -89,7 +149,21 @@
         <w:rPr>
           <w:lang w:val="fr-FR"/>
         </w:rPr>
-        <w:t>ur bt-200, debut Gantt.</w:t>
+        <w:t xml:space="preserve">ur bt-200, </w:t>
+      </w:r>
+      <w:proofErr w:type="spellStart"/>
+      <w:r>
+        <w:rPr>
+          <w:lang w:val="fr-FR"/>
+        </w:rPr>
+        <w:t>debut</w:t>
+      </w:r>
+      <w:proofErr w:type="spellEnd"/>
+      <w:r>
+        <w:rPr>
+          <w:lang w:val="fr-FR"/>
+        </w:rPr>
+        <w:t xml:space="preserve"> Gantt.</w:t>
       </w:r>
     </w:p>
     <w:p>
@@ -107,7 +181,49 @@
         <w:rPr>
           <w:lang w:val="fr-FR"/>
         </w:rPr>
-        <w:t xml:space="preserve">25/05/2016 : Tentative de maj de moverio bt200 vers le build developpeur (besoin </w:t>
+        <w:t xml:space="preserve">25/05/2016 : Tentative de maj de </w:t>
+      </w:r>
+      <w:proofErr w:type="spellStart"/>
+      <w:r>
+        <w:rPr>
+          <w:lang w:val="fr-FR"/>
+        </w:rPr>
+        <w:t>moverio</w:t>
+      </w:r>
+      <w:proofErr w:type="spellEnd"/>
+      <w:r>
+        <w:rPr>
+          <w:lang w:val="fr-FR"/>
+        </w:rPr>
+        <w:t xml:space="preserve"> bt200 vers le </w:t>
+      </w:r>
+      <w:proofErr w:type="spellStart"/>
+      <w:r>
+        <w:rPr>
+          <w:lang w:val="fr-FR"/>
+        </w:rPr>
+        <w:t>build</w:t>
+      </w:r>
+      <w:proofErr w:type="spellEnd"/>
+      <w:r>
+        <w:rPr>
+          <w:lang w:val="fr-FR"/>
+        </w:rPr>
+        <w:t xml:space="preserve"> </w:t>
+      </w:r>
+      <w:proofErr w:type="spellStart"/>
+      <w:r>
+        <w:rPr>
+          <w:lang w:val="fr-FR"/>
+        </w:rPr>
+        <w:t>developpeur</w:t>
+      </w:r>
+      <w:proofErr w:type="spellEnd"/>
+      <w:r>
+        <w:rPr>
+          <w:lang w:val="fr-FR"/>
+        </w:rPr>
+        <w:t xml:space="preserve"> (besoin </w:t>
       </w:r>
       <w:r>
         <w:rPr>
@@ -137,13 +253,49 @@
         <w:rPr>
           <w:lang w:val="fr-FR"/>
         </w:rPr>
-        <w:t xml:space="preserve"> Wikitude et Vuforia</w:t>
-      </w:r>
-      <w:r>
-        <w:rPr>
-          <w:lang w:val="fr-FR"/>
-        </w:rPr>
-        <w:t xml:space="preserve">. Test android </w:t>
+        <w:t xml:space="preserve"> </w:t>
+      </w:r>
+      <w:proofErr w:type="spellStart"/>
+      <w:r>
+        <w:rPr>
+          <w:lang w:val="fr-FR"/>
+        </w:rPr>
+        <w:t>Wikitude</w:t>
+      </w:r>
+      <w:proofErr w:type="spellEnd"/>
+      <w:r>
+        <w:rPr>
+          <w:lang w:val="fr-FR"/>
+        </w:rPr>
+        <w:t xml:space="preserve"> et </w:t>
+      </w:r>
+      <w:proofErr w:type="spellStart"/>
+      <w:r>
+        <w:rPr>
+          <w:lang w:val="fr-FR"/>
+        </w:rPr>
+        <w:t>Vuforia</w:t>
+      </w:r>
+      <w:proofErr w:type="spellEnd"/>
+      <w:r>
+        <w:rPr>
+          <w:lang w:val="fr-FR"/>
+        </w:rPr>
+        <w:t xml:space="preserve">. Test </w:t>
+      </w:r>
+      <w:proofErr w:type="spellStart"/>
+      <w:r>
+        <w:rPr>
+          <w:lang w:val="fr-FR"/>
+        </w:rPr>
+        <w:t>android</w:t>
+      </w:r>
+      <w:proofErr w:type="spellEnd"/>
+      <w:r>
+        <w:rPr>
+          <w:lang w:val="fr-FR"/>
+        </w:rPr>
+        <w:t xml:space="preserve"> </w:t>
       </w:r>
       <w:r>
         <w:rPr>
@@ -197,7 +349,35 @@
         <w:rPr>
           <w:lang w:val="fr-FR"/>
         </w:rPr>
-        <w:t xml:space="preserve"> tango. Test samples Vuforia.</w:t>
+        <w:t xml:space="preserve"> tango. Test </w:t>
+      </w:r>
+      <w:proofErr w:type="spellStart"/>
+      <w:r>
+        <w:rPr>
+          <w:lang w:val="fr-FR"/>
+        </w:rPr>
+        <w:t>samples</w:t>
+      </w:r>
+      <w:proofErr w:type="spellEnd"/>
+      <w:r>
+        <w:rPr>
+          <w:lang w:val="fr-FR"/>
+        </w:rPr>
+        <w:t xml:space="preserve"> </w:t>
+      </w:r>
+      <w:proofErr w:type="spellStart"/>
+      <w:r>
+        <w:rPr>
+          <w:lang w:val="fr-FR"/>
+        </w:rPr>
+        <w:t>Vuforia</w:t>
+      </w:r>
+      <w:proofErr w:type="spellEnd"/>
+      <w:r>
+        <w:rPr>
+          <w:lang w:val="fr-FR"/>
+        </w:rPr>
+        <w:t>.</w:t>
       </w:r>
     </w:p>
     <w:p>
@@ -221,7 +401,35 @@
         <w:rPr>
           <w:lang w:val="fr-FR"/>
         </w:rPr>
-        <w:t xml:space="preserve">/05/2016 : Nom trouve (S.U.B. : See Unstable Building),  </w:t>
+        <w:t xml:space="preserve">/05/2016 : Nom trouve (S.U.B. : </w:t>
+      </w:r>
+      <w:proofErr w:type="spellStart"/>
+      <w:r>
+        <w:rPr>
+          <w:lang w:val="fr-FR"/>
+        </w:rPr>
+        <w:t>See</w:t>
+      </w:r>
+      <w:proofErr w:type="spellEnd"/>
+      <w:r>
+        <w:rPr>
+          <w:lang w:val="fr-FR"/>
+        </w:rPr>
+        <w:t xml:space="preserve"> </w:t>
+      </w:r>
+      <w:proofErr w:type="spellStart"/>
+      <w:r>
+        <w:rPr>
+          <w:lang w:val="fr-FR"/>
+        </w:rPr>
+        <w:t>Unstable</w:t>
+      </w:r>
+      <w:proofErr w:type="spellEnd"/>
+      <w:r>
+        <w:rPr>
+          <w:lang w:val="fr-FR"/>
+        </w:rPr>
+        <w:t xml:space="preserve"> Building),  </w:t>
       </w:r>
       <w:r>
         <w:rPr>
@@ -251,7 +459,21 @@
         <w:rPr>
           <w:lang w:val="fr-FR"/>
         </w:rPr>
-        <w:t xml:space="preserve"> des footprints et de leurs </w:t>
+        <w:t xml:space="preserve"> des </w:t>
+      </w:r>
+      <w:proofErr w:type="spellStart"/>
+      <w:r>
+        <w:rPr>
+          <w:lang w:val="fr-FR"/>
+        </w:rPr>
+        <w:t>footprints</w:t>
+      </w:r>
+      <w:proofErr w:type="spellEnd"/>
+      <w:r>
+        <w:rPr>
+          <w:lang w:val="fr-FR"/>
+        </w:rPr>
+        <w:t xml:space="preserve"> et de leurs </w:t>
       </w:r>
       <w:r>
         <w:rPr>
@@ -321,22 +543,104 @@
         </w:rPr>
       </w:pPr>
       <w:r>
-        <w:t>30/05/2016 : MAJ moverio -&gt; developpeur build. Union des géométries.</w:t>
+        <w:t>30/05/</w:t>
+      </w:r>
+      <w:proofErr w:type="gramStart"/>
+      <w:r>
+        <w:t>2016 :</w:t>
+      </w:r>
+      <w:proofErr w:type="gramEnd"/>
+      <w:r>
+        <w:t xml:space="preserve"> MAJ </w:t>
+      </w:r>
+      <w:proofErr w:type="spellStart"/>
+      <w:r>
+        <w:t>moverio</w:t>
+      </w:r>
+      <w:proofErr w:type="spellEnd"/>
+      <w:r>
+        <w:t xml:space="preserve"> -&gt; </w:t>
+      </w:r>
+      <w:proofErr w:type="spellStart"/>
+      <w:r>
+        <w:t>developpeur</w:t>
+      </w:r>
+      <w:proofErr w:type="spellEnd"/>
+      <w:r>
+        <w:t xml:space="preserve"> build. Union des </w:t>
+      </w:r>
+      <w:proofErr w:type="spellStart"/>
+      <w:r>
+        <w:t>géométries</w:t>
+      </w:r>
+      <w:proofErr w:type="spellEnd"/>
+      <w:r>
+        <w:t>.</w:t>
       </w:r>
       <w:r>
         <w:t xml:space="preserve"> </w:t>
       </w:r>
-      <w:r>
-        <w:rPr>
-          <w:lang w:val="fr-FR"/>
-        </w:rPr>
-        <w:t>Tentatvie gps + bo</w:t>
-      </w:r>
-      <w:r>
-        <w:rPr>
-          <w:lang w:val="fr-FR"/>
-        </w:rPr>
-        <w:t>ussole sur epsom juste compass q</w:t>
+      <w:proofErr w:type="spellStart"/>
+      <w:r>
+        <w:rPr>
+          <w:lang w:val="fr-FR"/>
+        </w:rPr>
+        <w:t>Tentatvie</w:t>
+      </w:r>
+      <w:proofErr w:type="spellEnd"/>
+      <w:r>
+        <w:rPr>
+          <w:lang w:val="fr-FR"/>
+        </w:rPr>
+        <w:t xml:space="preserve"> </w:t>
+      </w:r>
+      <w:proofErr w:type="spellStart"/>
+      <w:r>
+        <w:rPr>
+          <w:lang w:val="fr-FR"/>
+        </w:rPr>
+        <w:t>gps</w:t>
+      </w:r>
+      <w:proofErr w:type="spellEnd"/>
+      <w:r>
+        <w:rPr>
+          <w:lang w:val="fr-FR"/>
+        </w:rPr>
+        <w:t xml:space="preserve"> + bo</w:t>
+      </w:r>
+      <w:r>
+        <w:rPr>
+          <w:lang w:val="fr-FR"/>
+        </w:rPr>
+        <w:t xml:space="preserve">ussole sur </w:t>
+      </w:r>
+      <w:proofErr w:type="spellStart"/>
+      <w:r>
+        <w:rPr>
+          <w:lang w:val="fr-FR"/>
+        </w:rPr>
+        <w:t>epsom</w:t>
+      </w:r>
+      <w:proofErr w:type="spellEnd"/>
+      <w:r>
+        <w:rPr>
+          <w:lang w:val="fr-FR"/>
+        </w:rPr>
+        <w:t xml:space="preserve"> juste </w:t>
+      </w:r>
+      <w:proofErr w:type="spellStart"/>
+      <w:r>
+        <w:rPr>
+          <w:lang w:val="fr-FR"/>
+        </w:rPr>
+        <w:t>compass</w:t>
+      </w:r>
+      <w:proofErr w:type="spellEnd"/>
+      <w:r>
+        <w:rPr>
+          <w:lang w:val="fr-FR"/>
+        </w:rPr>
+        <w:t xml:space="preserve"> q</w:t>
       </w:r>
       <w:r>
         <w:rPr>
@@ -372,14 +676,44 @@
         <w:rPr>
           <w:lang w:val="fr-FR"/>
         </w:rPr>
-        <w:t xml:space="preserve"> bugs gps et bdd</w:t>
-      </w:r>
-      <w:r>
-        <w:rPr>
-          <w:lang w:val="fr-FR"/>
-        </w:rPr>
-        <w:t>. Lecture d’un tutorial très intéressant et changement de type de capteur désormais on s’intéresse à la rotation autour de chacun des axes (+ pratique). Fonction de calcul des plus proches voisins et des distances du point à ses ppv</w:t>
-      </w:r>
+        <w:t xml:space="preserve"> bugs </w:t>
+      </w:r>
+      <w:proofErr w:type="spellStart"/>
+      <w:r>
+        <w:rPr>
+          <w:lang w:val="fr-FR"/>
+        </w:rPr>
+        <w:t>gps</w:t>
+      </w:r>
+      <w:proofErr w:type="spellEnd"/>
+      <w:r>
+        <w:rPr>
+          <w:lang w:val="fr-FR"/>
+        </w:rPr>
+        <w:t xml:space="preserve"> et </w:t>
+      </w:r>
+      <w:proofErr w:type="spellStart"/>
+      <w:r>
+        <w:rPr>
+          <w:lang w:val="fr-FR"/>
+        </w:rPr>
+        <w:t>bdd</w:t>
+      </w:r>
+      <w:proofErr w:type="spellEnd"/>
+      <w:r>
+        <w:rPr>
+          <w:lang w:val="fr-FR"/>
+        </w:rPr>
+        <w:t xml:space="preserve">. Lecture d’un tutorial très intéressant et changement de type de capteur désormais on s’intéresse à la rotation autour de chacun des axes (+ pratique). Fonction de calcul des plus proches voisins et des distances du point à ses </w:t>
+      </w:r>
+      <w:proofErr w:type="spellStart"/>
+      <w:r>
+        <w:rPr>
+          <w:lang w:val="fr-FR"/>
+        </w:rPr>
+        <w:t>ppv</w:t>
+      </w:r>
+      <w:proofErr w:type="spellEnd"/>
       <w:r>
         <w:rPr>
           <w:lang w:val="fr-FR"/>
@@ -420,7 +754,21 @@
         <w:rPr>
           <w:lang w:val="fr-FR"/>
         </w:rPr>
-        <w:t>02/06/2016 :GPS position utilise et bâtiment détecté avec tablette Motorola.</w:t>
+        <w:t>02/06/2016 </w:t>
+      </w:r>
+      <w:proofErr w:type="gramStart"/>
+      <w:r>
+        <w:rPr>
+          <w:lang w:val="fr-FR"/>
+        </w:rPr>
+        <w:t>:GPS</w:t>
+      </w:r>
+      <w:proofErr w:type="gramEnd"/>
+      <w:r>
+        <w:rPr>
+          <w:lang w:val="fr-FR"/>
+        </w:rPr>
+        <w:t xml:space="preserve"> position utilise et bâtiment détecté avec tablette Motorola.</w:t>
       </w:r>
       <w:r>
         <w:rPr>
@@ -505,13 +853,69 @@
         <w:rPr>
           <w:lang w:val="fr-FR"/>
         </w:rPr>
-        <w:t>06/06/2016 : Démarrage Tango (Semaine de relesase au grand public + de doc normalement disponible)</w:t>
-      </w:r>
-      <w:r>
-        <w:rPr>
-          <w:lang w:val="fr-FR"/>
-        </w:rPr>
-        <w:t>. Création gdb avec nouvelles données, adaptation du code au nouvelle donne, type de mur OK. Fragment map fonctionne une seule fois, travail sur tango désormais, espon en charge</w:t>
+        <w:t xml:space="preserve">06/06/2016 : Démarrage Tango (Semaine de </w:t>
+      </w:r>
+      <w:proofErr w:type="spellStart"/>
+      <w:r>
+        <w:rPr>
+          <w:lang w:val="fr-FR"/>
+        </w:rPr>
+        <w:t>relesase</w:t>
+      </w:r>
+      <w:proofErr w:type="spellEnd"/>
+      <w:r>
+        <w:rPr>
+          <w:lang w:val="fr-FR"/>
+        </w:rPr>
+        <w:t xml:space="preserve"> au grand public + de doc normalement disponible)</w:t>
+      </w:r>
+      <w:r>
+        <w:rPr>
+          <w:lang w:val="fr-FR"/>
+        </w:rPr>
+        <w:t xml:space="preserve">. Création gdb avec nouvelles données, adaptation du code </w:t>
+      </w:r>
+      <w:proofErr w:type="gramStart"/>
+      <w:r>
+        <w:rPr>
+          <w:lang w:val="fr-FR"/>
+        </w:rPr>
+        <w:t>au</w:t>
+      </w:r>
+      <w:proofErr w:type="gramEnd"/>
+      <w:r>
+        <w:rPr>
+          <w:lang w:val="fr-FR"/>
+        </w:rPr>
+        <w:t xml:space="preserve"> nouvelle donne, type de mur OK. Fragment </w:t>
+      </w:r>
+      <w:proofErr w:type="spellStart"/>
+      <w:r>
+        <w:rPr>
+          <w:lang w:val="fr-FR"/>
+        </w:rPr>
+        <w:t>map</w:t>
+      </w:r>
+      <w:proofErr w:type="spellEnd"/>
+      <w:r>
+        <w:rPr>
+          <w:lang w:val="fr-FR"/>
+        </w:rPr>
+        <w:t xml:space="preserve"> fonctionne une seule fois, travail sur tango désormais, </w:t>
+      </w:r>
+      <w:proofErr w:type="spellStart"/>
+      <w:r>
+        <w:rPr>
+          <w:lang w:val="fr-FR"/>
+        </w:rPr>
+        <w:t>espon</w:t>
+      </w:r>
+      <w:proofErr w:type="spellEnd"/>
+      <w:r>
+        <w:rPr>
+          <w:lang w:val="fr-FR"/>
+        </w:rPr>
+        <w:t xml:space="preserve"> en charge</w:t>
       </w:r>
     </w:p>
     <w:p>
@@ -529,13 +933,77 @@
         <w:rPr>
           <w:lang w:val="fr-FR"/>
         </w:rPr>
-        <w:t>07/06/2016 :Probleme menoire 64K android : ESRI + Google service</w:t>
-      </w:r>
-      <w:r>
-        <w:rPr>
-          <w:lang w:val="fr-FR"/>
-        </w:rPr>
-        <w:t>. Ajout de la minimap tablette et glasses</w:t>
+        <w:t>07/06/2016 </w:t>
+      </w:r>
+      <w:proofErr w:type="gramStart"/>
+      <w:r>
+        <w:rPr>
+          <w:lang w:val="fr-FR"/>
+        </w:rPr>
+        <w:t>:</w:t>
+      </w:r>
+      <w:proofErr w:type="spellStart"/>
+      <w:r>
+        <w:rPr>
+          <w:lang w:val="fr-FR"/>
+        </w:rPr>
+        <w:t>Probleme</w:t>
+      </w:r>
+      <w:proofErr w:type="spellEnd"/>
+      <w:proofErr w:type="gramEnd"/>
+      <w:r>
+        <w:rPr>
+          <w:lang w:val="fr-FR"/>
+        </w:rPr>
+        <w:t xml:space="preserve"> </w:t>
+      </w:r>
+      <w:proofErr w:type="spellStart"/>
+      <w:r>
+        <w:rPr>
+          <w:lang w:val="fr-FR"/>
+        </w:rPr>
+        <w:t>menoire</w:t>
+      </w:r>
+      <w:proofErr w:type="spellEnd"/>
+      <w:r>
+        <w:rPr>
+          <w:lang w:val="fr-FR"/>
+        </w:rPr>
+        <w:t xml:space="preserve"> 64K </w:t>
+      </w:r>
+      <w:proofErr w:type="spellStart"/>
+      <w:r>
+        <w:rPr>
+          <w:lang w:val="fr-FR"/>
+        </w:rPr>
+        <w:t>android</w:t>
+      </w:r>
+      <w:proofErr w:type="spellEnd"/>
+      <w:r>
+        <w:rPr>
+          <w:lang w:val="fr-FR"/>
+        </w:rPr>
+        <w:t> : ESRI + Google service</w:t>
+      </w:r>
+      <w:r>
+        <w:rPr>
+          <w:lang w:val="fr-FR"/>
+        </w:rPr>
+        <w:t xml:space="preserve">. Ajout de la </w:t>
+      </w:r>
+      <w:proofErr w:type="spellStart"/>
+      <w:r>
+        <w:rPr>
+          <w:lang w:val="fr-FR"/>
+        </w:rPr>
+        <w:t>minimap</w:t>
+      </w:r>
+      <w:proofErr w:type="spellEnd"/>
+      <w:r>
+        <w:rPr>
+          <w:lang w:val="fr-FR"/>
+        </w:rPr>
+        <w:t xml:space="preserve"> tablette et glasses</w:t>
       </w:r>
       <w:r>
         <w:rPr>
@@ -577,7 +1045,29 @@
         <w:rPr>
           <w:lang w:val="fr-FR"/>
         </w:rPr>
-        <w:t>08/06/2016 :Minimap opérationnelle, position + orientation</w:t>
+        <w:t>08/06/2016 </w:t>
+      </w:r>
+      <w:proofErr w:type="gramStart"/>
+      <w:r>
+        <w:rPr>
+          <w:lang w:val="fr-FR"/>
+        </w:rPr>
+        <w:t>:</w:t>
+      </w:r>
+      <w:proofErr w:type="spellStart"/>
+      <w:r>
+        <w:rPr>
+          <w:lang w:val="fr-FR"/>
+        </w:rPr>
+        <w:t>Minimap</w:t>
+      </w:r>
+      <w:proofErr w:type="spellEnd"/>
+      <w:proofErr w:type="gramEnd"/>
+      <w:r>
+        <w:rPr>
+          <w:lang w:val="fr-FR"/>
+        </w:rPr>
+        <w:t xml:space="preserve"> opérationnelle, position + orientation</w:t>
       </w:r>
     </w:p>
     <w:p>
@@ -595,19 +1085,89 @@
         <w:rPr>
           <w:lang w:val="fr-FR"/>
         </w:rPr>
-        <w:t>09/06/2016 : Moverio espon bt200 comme location lente stop on travaille plus qu’avec tango</w:t>
-      </w:r>
-      <w:r>
-        <w:rPr>
-          <w:lang w:val="fr-FR"/>
-        </w:rPr>
-        <w:t xml:space="preserve">. Reunion =&gt;Affichage plusieurs infos sur un point (fait), afficher informations sous le sous-sol (A faire. </w:t>
-      </w:r>
-      <w:r>
-        <w:rPr>
-          <w:lang w:val="fr-FR"/>
-        </w:rPr>
-        <w:t>Changement plein list en attribut et amelio temps calcul.</w:t>
+        <w:t xml:space="preserve">09/06/2016 : </w:t>
+      </w:r>
+      <w:proofErr w:type="spellStart"/>
+      <w:r>
+        <w:rPr>
+          <w:lang w:val="fr-FR"/>
+        </w:rPr>
+        <w:t>Moverio</w:t>
+      </w:r>
+      <w:proofErr w:type="spellEnd"/>
+      <w:r>
+        <w:rPr>
+          <w:lang w:val="fr-FR"/>
+        </w:rPr>
+        <w:t xml:space="preserve"> </w:t>
+      </w:r>
+      <w:proofErr w:type="spellStart"/>
+      <w:r>
+        <w:rPr>
+          <w:lang w:val="fr-FR"/>
+        </w:rPr>
+        <w:t>espon</w:t>
+      </w:r>
+      <w:proofErr w:type="spellEnd"/>
+      <w:r>
+        <w:rPr>
+          <w:lang w:val="fr-FR"/>
+        </w:rPr>
+        <w:t xml:space="preserve"> bt200 comme location lente stop on travaille plus qu’avec tango</w:t>
+      </w:r>
+      <w:r>
+        <w:rPr>
+          <w:lang w:val="fr-FR"/>
+        </w:rPr>
+        <w:t xml:space="preserve">. </w:t>
+      </w:r>
+      <w:proofErr w:type="spellStart"/>
+      <w:r>
+        <w:rPr>
+          <w:lang w:val="fr-FR"/>
+        </w:rPr>
+        <w:t>Reunion</w:t>
+      </w:r>
+      <w:proofErr w:type="spellEnd"/>
+      <w:r>
+        <w:rPr>
+          <w:lang w:val="fr-FR"/>
+        </w:rPr>
+        <w:t xml:space="preserve"> =&gt;Affichage plusieurs infos sur un point (fait), afficher informations sous le sous-sol (A faire. </w:t>
+      </w:r>
+      <w:r>
+        <w:rPr>
+          <w:lang w:val="fr-FR"/>
+        </w:rPr>
+        <w:t xml:space="preserve">Changement plein </w:t>
+      </w:r>
+      <w:proofErr w:type="spellStart"/>
+      <w:r>
+        <w:rPr>
+          <w:lang w:val="fr-FR"/>
+        </w:rPr>
+        <w:t>list</w:t>
+      </w:r>
+      <w:proofErr w:type="spellEnd"/>
+      <w:r>
+        <w:rPr>
+          <w:lang w:val="fr-FR"/>
+        </w:rPr>
+        <w:t xml:space="preserve"> en attribut et </w:t>
+      </w:r>
+      <w:proofErr w:type="spellStart"/>
+      <w:r>
+        <w:rPr>
+          <w:lang w:val="fr-FR"/>
+        </w:rPr>
+        <w:t>amelio</w:t>
+      </w:r>
+      <w:proofErr w:type="spellEnd"/>
+      <w:r>
+        <w:rPr>
+          <w:lang w:val="fr-FR"/>
+        </w:rPr>
+        <w:t xml:space="preserve"> temps calcul.</w:t>
       </w:r>
     </w:p>
     <w:p>
@@ -637,7 +1197,21 @@
         <w:rPr>
           <w:lang w:val="fr-FR"/>
         </w:rPr>
-        <w:t xml:space="preserve"> amelio l’affichage de plusieurs informations pas super jolie mais efficace</w:t>
+        <w:t xml:space="preserve"> </w:t>
+      </w:r>
+      <w:proofErr w:type="spellStart"/>
+      <w:r>
+        <w:rPr>
+          <w:lang w:val="fr-FR"/>
+        </w:rPr>
+        <w:t>amelio</w:t>
+      </w:r>
+      <w:proofErr w:type="spellEnd"/>
+      <w:r>
+        <w:rPr>
+          <w:lang w:val="fr-FR"/>
+        </w:rPr>
+        <w:t xml:space="preserve"> l’affichage de plusieurs informations pas super jolie mais efficace</w:t>
       </w:r>
       <w:r>
         <w:rPr>
@@ -663,7 +1237,21 @@
         <w:rPr>
           <w:lang w:val="fr-FR"/>
         </w:rPr>
-        <w:t>. Creation manuel utilisateur SUB</w:t>
+        <w:t xml:space="preserve">. </w:t>
+      </w:r>
+      <w:proofErr w:type="spellStart"/>
+      <w:r>
+        <w:rPr>
+          <w:lang w:val="fr-FR"/>
+        </w:rPr>
+        <w:t>Creation</w:t>
+      </w:r>
+      <w:proofErr w:type="spellEnd"/>
+      <w:r>
+        <w:rPr>
+          <w:lang w:val="fr-FR"/>
+        </w:rPr>
+        <w:t xml:space="preserve"> manuel utilisateur SUB</w:t>
       </w:r>
     </w:p>
     <w:p>
@@ -710,7 +1298,35 @@
         <w:rPr>
           <w:lang w:val="fr-FR"/>
         </w:rPr>
-        <w:t>13/06/2016 : j’ai décidé d’utiliser opneGl pour afficher les informations en sous-sol. Lecture de docs et j’ai commencé à tenter de me servir d opengl ES pour Android</w:t>
+        <w:t xml:space="preserve">13/06/2016 : j’ai décidé d’utiliser </w:t>
+      </w:r>
+      <w:proofErr w:type="spellStart"/>
+      <w:r>
+        <w:rPr>
+          <w:lang w:val="fr-FR"/>
+        </w:rPr>
+        <w:t>opneGl</w:t>
+      </w:r>
+      <w:proofErr w:type="spellEnd"/>
+      <w:r>
+        <w:rPr>
+          <w:lang w:val="fr-FR"/>
+        </w:rPr>
+        <w:t xml:space="preserve"> pour afficher les informations en sous-sol. Lecture de docs et j’ai commencé à tenter de me servir d </w:t>
+      </w:r>
+      <w:proofErr w:type="spellStart"/>
+      <w:r>
+        <w:rPr>
+          <w:lang w:val="fr-FR"/>
+        </w:rPr>
+        <w:t>opengl</w:t>
+      </w:r>
+      <w:proofErr w:type="spellEnd"/>
+      <w:r>
+        <w:rPr>
+          <w:lang w:val="fr-FR"/>
+        </w:rPr>
+        <w:t xml:space="preserve"> ES pour Android</w:t>
       </w:r>
     </w:p>
     <w:p>
@@ -746,7 +1362,49 @@
         <w:rPr>
           <w:lang w:val="fr-FR"/>
         </w:rPr>
-        <w:t>15/06/2016 : prsie ne compte partielle du ptich, surtout lecture de carte, footprints avec perspective mais pas au bonne endroit ni avec la bonne taille</w:t>
+        <w:t xml:space="preserve">15/06/2016 : </w:t>
+      </w:r>
+      <w:proofErr w:type="spellStart"/>
+      <w:r>
+        <w:rPr>
+          <w:lang w:val="fr-FR"/>
+        </w:rPr>
+        <w:t>prsie</w:t>
+      </w:r>
+      <w:proofErr w:type="spellEnd"/>
+      <w:r>
+        <w:rPr>
+          <w:lang w:val="fr-FR"/>
+        </w:rPr>
+        <w:t xml:space="preserve"> ne compte partielle du </w:t>
+      </w:r>
+      <w:proofErr w:type="spellStart"/>
+      <w:r>
+        <w:rPr>
+          <w:lang w:val="fr-FR"/>
+        </w:rPr>
+        <w:t>ptich</w:t>
+      </w:r>
+      <w:proofErr w:type="spellEnd"/>
+      <w:r>
+        <w:rPr>
+          <w:lang w:val="fr-FR"/>
+        </w:rPr>
+        <w:t xml:space="preserve">, surtout lecture de carte, </w:t>
+      </w:r>
+      <w:proofErr w:type="spellStart"/>
+      <w:r>
+        <w:rPr>
+          <w:lang w:val="fr-FR"/>
+        </w:rPr>
+        <w:t>footprints</w:t>
+      </w:r>
+      <w:proofErr w:type="spellEnd"/>
+      <w:r>
+        <w:rPr>
+          <w:lang w:val="fr-FR"/>
+        </w:rPr>
+        <w:t xml:space="preserve"> avec perspective mais pas au bonne endroit ni avec la bonne taille</w:t>
       </w:r>
     </w:p>
     <w:p>
@@ -764,7 +1422,35 @@
         <w:rPr>
           <w:lang w:val="fr-FR"/>
         </w:rPr>
-        <w:t>16/06/2016 : Bon calcul dangle inclinaison, bientôt bon dessin jespere sinon trouve comment faire,</w:t>
+        <w:t xml:space="preserve">16/06/2016 : Bon calcul </w:t>
+      </w:r>
+      <w:proofErr w:type="spellStart"/>
+      <w:r>
+        <w:rPr>
+          <w:lang w:val="fr-FR"/>
+        </w:rPr>
+        <w:t>dangle</w:t>
+      </w:r>
+      <w:proofErr w:type="spellEnd"/>
+      <w:r>
+        <w:rPr>
+          <w:lang w:val="fr-FR"/>
+        </w:rPr>
+        <w:t xml:space="preserve"> inclinaison, bientôt bon dessin </w:t>
+      </w:r>
+      <w:proofErr w:type="spellStart"/>
+      <w:r>
+        <w:rPr>
+          <w:lang w:val="fr-FR"/>
+        </w:rPr>
+        <w:t>jespere</w:t>
+      </w:r>
+      <w:proofErr w:type="spellEnd"/>
+      <w:r>
+        <w:rPr>
+          <w:lang w:val="fr-FR"/>
+        </w:rPr>
+        <w:t xml:space="preserve"> sinon trouve comment faire,</w:t>
       </w:r>
     </w:p>
     <w:p>
@@ -813,13 +1499,27 @@
         <w:rPr>
           <w:lang w:val="fr-FR"/>
         </w:rPr>
-        <w:t>20/06/2016 :</w:t>
-      </w:r>
-      <w:r>
-        <w:rPr>
-          <w:lang w:val="fr-FR"/>
-        </w:rPr>
-        <w:t>Presque fini l’affichage des emprises</w:t>
+        <w:t>20/06/2016 </w:t>
+      </w:r>
+      <w:proofErr w:type="gramStart"/>
+      <w:r>
+        <w:rPr>
+          <w:lang w:val="fr-FR"/>
+        </w:rPr>
+        <w:t>:</w:t>
+      </w:r>
+      <w:r>
+        <w:rPr>
+          <w:lang w:val="fr-FR"/>
+        </w:rPr>
+        <w:t>Presque</w:t>
+      </w:r>
+      <w:proofErr w:type="gramEnd"/>
+      <w:r>
+        <w:rPr>
+          <w:lang w:val="fr-FR"/>
+        </w:rPr>
+        <w:t xml:space="preserve"> fini l’affichage des emprises</w:t>
       </w:r>
     </w:p>
     <w:p>
@@ -837,10 +1537,62 @@
         <w:rPr>
           <w:lang w:val="fr-FR"/>
         </w:rPr>
-        <w:t>21/06/2016 : Forme ok, orientation Ok, taille preque OK, position pas OK</w:t>
+        <w:t xml:space="preserve">21/06/2016 : Forme ok, orientation Ok, taille </w:t>
+      </w:r>
+      <w:proofErr w:type="spellStart"/>
+      <w:r>
+        <w:rPr>
+          <w:lang w:val="fr-FR"/>
+        </w:rPr>
+        <w:t>preque</w:t>
+      </w:r>
+      <w:proofErr w:type="spellEnd"/>
+      <w:r>
+        <w:rPr>
+          <w:lang w:val="fr-FR"/>
+        </w:rPr>
+        <w:t xml:space="preserve"> OK, position pas OK</w:t>
+      </w:r>
+    </w:p>
+    <w:p>
+      <w:pPr>
+        <w:pStyle w:val="ListParagraph"/>
+        <w:numPr>
+          <w:ilvl w:val="0"/>
+          <w:numId w:val="4"/>
+        </w:numPr>
+        <w:rPr>
+          <w:lang w:val="fr-FR"/>
+        </w:rPr>
+      </w:pPr>
+      <w:r>
+        <w:rPr>
+          <w:lang w:val="fr-FR"/>
+        </w:rPr>
+        <w:t xml:space="preserve">22-23/06/2016 : </w:t>
+      </w:r>
+      <w:proofErr w:type="spellStart"/>
+      <w:r>
+        <w:rPr>
+          <w:lang w:val="fr-FR"/>
+        </w:rPr>
+        <w:t>Verificat</w:t>
       </w:r>
       <w:bookmarkStart w:id="0" w:name="_GoBack"/>
       <w:bookmarkEnd w:id="0"/>
+      <w:r>
+        <w:rPr>
+          <w:lang w:val="fr-FR"/>
+        </w:rPr>
+        <w:t>ion</w:t>
+      </w:r>
+      <w:proofErr w:type="spellEnd"/>
+      <w:r>
+        <w:rPr>
+          <w:lang w:val="fr-FR"/>
+        </w:rPr>
+        <w:t xml:space="preserve"> de la projection, tentative d’utilisation d’autres projections</w:t>
+      </w:r>
     </w:p>
     <w:sectPr>
       <w:pgSz w:w="12240" w:h="15840"/>

--- a/0-doc/1-created/various/Jounal de bord.docx
+++ b/0-doc/1-created/various/Jounal de bord.docx
@@ -59,111 +59,103 @@
         </w:rPr>
       </w:pPr>
       <w:r>
-        <w:t>24/05/</w:t>
-      </w:r>
-      <w:proofErr w:type="gramStart"/>
-      <w:r>
-        <w:t>2016 :</w:t>
-      </w:r>
-      <w:proofErr w:type="gramEnd"/>
-      <w:r>
-        <w:t xml:space="preserve"> Installation Android Studio, Unity studio, JDK, </w:t>
-      </w:r>
-      <w:proofErr w:type="spellStart"/>
-      <w:r>
-        <w:t>github</w:t>
-      </w:r>
-      <w:proofErr w:type="spellEnd"/>
-      <w:r>
+        <w:t xml:space="preserve">24/05/2016 : Installation Android Studio, Unity studio, JDK, github. </w:t>
+      </w:r>
+      <w:r>
+        <w:rPr>
+          <w:lang w:val="fr-FR"/>
+        </w:rPr>
+        <w:t>Lectur</w:t>
+      </w:r>
+      <w:r>
+        <w:rPr>
+          <w:lang w:val="fr-FR"/>
+        </w:rPr>
+        <w:t>e de docs propre a la VR et a l’utilisation</w:t>
+      </w:r>
+      <w:r>
+        <w:rPr>
+          <w:lang w:val="fr-FR"/>
+        </w:rPr>
+        <w:t xml:space="preserve"> de unity combine a Android. </w:t>
+      </w:r>
+      <w:r>
+        <w:rPr>
+          <w:lang w:val="fr-FR"/>
+        </w:rPr>
+        <w:t>Test s</w:t>
+      </w:r>
+      <w:r>
+        <w:rPr>
+          <w:lang w:val="fr-FR"/>
+        </w:rPr>
+        <w:t>ur bt-200, debut Gantt.</w:t>
+      </w:r>
+    </w:p>
+    <w:p>
+      <w:pPr>
+        <w:pStyle w:val="ListParagraph"/>
+        <w:numPr>
+          <w:ilvl w:val="0"/>
+          <w:numId w:val="1"/>
+        </w:numPr>
+        <w:rPr>
+          <w:lang w:val="fr-FR"/>
+        </w:rPr>
+      </w:pPr>
+      <w:r>
+        <w:rPr>
+          <w:lang w:val="fr-FR"/>
+        </w:rPr>
+        <w:t xml:space="preserve">25/05/2016 : Tentative de maj de moverio bt200 vers le build developpeur (besoin </w:t>
+      </w:r>
+      <w:r>
+        <w:rPr>
+          <w:lang w:val="fr-FR"/>
+        </w:rPr>
+        <w:t>accès</w:t>
+      </w:r>
+      <w:r>
+        <w:rPr>
+          <w:lang w:val="fr-FR"/>
+        </w:rPr>
+        <w:t xml:space="preserve"> wifi), lecture de docs</w:t>
+      </w:r>
+      <w:r>
+        <w:rPr>
+          <w:lang w:val="fr-FR"/>
+        </w:rPr>
         <w:t xml:space="preserve">. </w:t>
       </w:r>
       <w:r>
         <w:rPr>
           <w:lang w:val="fr-FR"/>
         </w:rPr>
-        <w:t>Lectur</w:t>
-      </w:r>
-      <w:r>
-        <w:rPr>
-          <w:lang w:val="fr-FR"/>
-        </w:rPr>
-        <w:t xml:space="preserve">e de docs propre </w:t>
-      </w:r>
-      <w:proofErr w:type="spellStart"/>
-      <w:r>
-        <w:rPr>
-          <w:lang w:val="fr-FR"/>
-        </w:rPr>
-        <w:t>a</w:t>
-      </w:r>
-      <w:proofErr w:type="spellEnd"/>
-      <w:r>
-        <w:rPr>
-          <w:lang w:val="fr-FR"/>
-        </w:rPr>
-        <w:t xml:space="preserve"> la VR et </w:t>
-      </w:r>
-      <w:proofErr w:type="spellStart"/>
-      <w:proofErr w:type="gramStart"/>
-      <w:r>
-        <w:rPr>
-          <w:lang w:val="fr-FR"/>
-        </w:rPr>
-        <w:t>a</w:t>
-      </w:r>
-      <w:proofErr w:type="spellEnd"/>
-      <w:proofErr w:type="gramEnd"/>
-      <w:r>
-        <w:rPr>
-          <w:lang w:val="fr-FR"/>
-        </w:rPr>
-        <w:t xml:space="preserve"> l’utilisation</w:t>
-      </w:r>
-      <w:r>
-        <w:rPr>
-          <w:lang w:val="fr-FR"/>
-        </w:rPr>
-        <w:t xml:space="preserve"> de </w:t>
-      </w:r>
-      <w:proofErr w:type="spellStart"/>
-      <w:r>
-        <w:rPr>
-          <w:lang w:val="fr-FR"/>
-        </w:rPr>
-        <w:t>unity</w:t>
-      </w:r>
-      <w:proofErr w:type="spellEnd"/>
-      <w:r>
-        <w:rPr>
-          <w:lang w:val="fr-FR"/>
-        </w:rPr>
-        <w:t xml:space="preserve"> combine a Android. </w:t>
-      </w:r>
-      <w:r>
-        <w:rPr>
-          <w:lang w:val="fr-FR"/>
-        </w:rPr>
-        <w:t>Test s</w:t>
-      </w:r>
-      <w:r>
-        <w:rPr>
-          <w:lang w:val="fr-FR"/>
-        </w:rPr>
-        <w:t xml:space="preserve">ur bt-200, </w:t>
-      </w:r>
-      <w:proofErr w:type="spellStart"/>
-      <w:r>
-        <w:rPr>
-          <w:lang w:val="fr-FR"/>
-        </w:rPr>
-        <w:t>debut</w:t>
-      </w:r>
-      <w:proofErr w:type="spellEnd"/>
-      <w:r>
-        <w:rPr>
-          <w:lang w:val="fr-FR"/>
-        </w:rPr>
-        <w:t xml:space="preserve"> Gantt.</w:t>
+        <w:t>Découverte</w:t>
+      </w:r>
+      <w:r>
+        <w:rPr>
+          <w:lang w:val="fr-FR"/>
+        </w:rPr>
+        <w:t xml:space="preserve"> Wikitude et Vuforia</w:t>
+      </w:r>
+      <w:r>
+        <w:rPr>
+          <w:lang w:val="fr-FR"/>
+        </w:rPr>
+        <w:t xml:space="preserve">. Test android </w:t>
+      </w:r>
+      <w:r>
+        <w:rPr>
+          <w:lang w:val="fr-FR"/>
+        </w:rPr>
+        <w:t>tablette, lecture de tutoriaux m</w:t>
+      </w:r>
+      <w:r>
+        <w:rPr>
+          <w:lang w:val="fr-FR"/>
+        </w:rPr>
+        <w:t>ais anciens (4 ans)</w:t>
       </w:r>
     </w:p>
     <w:p>
@@ -181,61 +173,471 @@
         <w:rPr>
           <w:lang w:val="fr-FR"/>
         </w:rPr>
-        <w:t xml:space="preserve">25/05/2016 : Tentative de maj de </w:t>
-      </w:r>
-      <w:proofErr w:type="spellStart"/>
-      <w:r>
-        <w:rPr>
-          <w:lang w:val="fr-FR"/>
-        </w:rPr>
-        <w:t>moverio</w:t>
-      </w:r>
-      <w:proofErr w:type="spellEnd"/>
-      <w:r>
-        <w:rPr>
-          <w:lang w:val="fr-FR"/>
-        </w:rPr>
-        <w:t xml:space="preserve"> bt200 vers le </w:t>
-      </w:r>
-      <w:proofErr w:type="spellStart"/>
-      <w:r>
-        <w:rPr>
-          <w:lang w:val="fr-FR"/>
-        </w:rPr>
-        <w:t>build</w:t>
-      </w:r>
-      <w:proofErr w:type="spellEnd"/>
+        <w:t xml:space="preserve">26/05/2016 : Lecture de docs, </w:t>
+      </w:r>
+      <w:r>
+        <w:rPr>
+          <w:lang w:val="fr-FR"/>
+        </w:rPr>
+        <w:t>réception</w:t>
+      </w:r>
+      <w:r>
+        <w:rPr>
+          <w:lang w:val="fr-FR"/>
+        </w:rPr>
+        <w:t xml:space="preserve"> du kit </w:t>
+      </w:r>
+      <w:r>
+        <w:rPr>
+          <w:lang w:val="fr-FR"/>
+        </w:rPr>
+        <w:t>développeur</w:t>
+      </w:r>
+      <w:r>
+        <w:rPr>
+          <w:lang w:val="fr-FR"/>
+        </w:rPr>
+        <w:t xml:space="preserve"> tango. Test samples Vuforia.</w:t>
+      </w:r>
+    </w:p>
+    <w:p>
+      <w:pPr>
+        <w:pStyle w:val="ListParagraph"/>
+        <w:numPr>
+          <w:ilvl w:val="0"/>
+          <w:numId w:val="1"/>
+        </w:numPr>
+        <w:rPr>
+          <w:lang w:val="fr-FR"/>
+        </w:rPr>
+      </w:pPr>
+      <w:r>
+        <w:rPr>
+          <w:lang w:val="fr-FR"/>
+        </w:rPr>
+        <w:t>27</w:t>
+      </w:r>
+      <w:r>
+        <w:rPr>
+          <w:lang w:val="fr-FR"/>
+        </w:rPr>
+        <w:t xml:space="preserve">/05/2016 : Nom trouve (S.U.B. : See Unstable Building),  </w:t>
+      </w:r>
+      <w:r>
+        <w:rPr>
+          <w:lang w:val="fr-FR"/>
+        </w:rPr>
+        <w:t>modélisation</w:t>
+      </w:r>
+      <w:r>
+        <w:rPr>
+          <w:lang w:val="fr-FR"/>
+        </w:rPr>
+        <w:t xml:space="preserve"> de S.U.B effectue</w:t>
+      </w:r>
+      <w:r>
+        <w:rPr>
+          <w:lang w:val="fr-FR"/>
+        </w:rPr>
+        <w:t xml:space="preserve">. </w:t>
+      </w:r>
+      <w:r>
+        <w:rPr>
+          <w:lang w:val="fr-FR"/>
+        </w:rPr>
+        <w:t>Récupération</w:t>
+      </w:r>
+      <w:r>
+        <w:rPr>
+          <w:lang w:val="fr-FR"/>
+        </w:rPr>
+        <w:t xml:space="preserve"> des footprints et de leurs </w:t>
+      </w:r>
+      <w:r>
+        <w:rPr>
+          <w:lang w:val="fr-FR"/>
+        </w:rPr>
+        <w:t>géométries</w:t>
+      </w:r>
+      <w:r>
+        <w:rPr>
+          <w:lang w:val="fr-FR"/>
+        </w:rPr>
+        <w:t xml:space="preserve"> dans l’application S.U.B. </w:t>
+      </w:r>
+      <w:r>
+        <w:rPr>
+          <w:lang w:val="fr-FR"/>
+        </w:rPr>
+        <w:t>Début</w:t>
+      </w:r>
+      <w:r>
+        <w:rPr>
+          <w:lang w:val="fr-FR"/>
+        </w:rPr>
+        <w:t xml:space="preserve"> du </w:t>
+      </w:r>
+      <w:r>
+        <w:rPr>
+          <w:lang w:val="fr-FR"/>
+        </w:rPr>
+        <w:t>calcul</w:t>
+      </w:r>
+      <w:r>
+        <w:rPr>
+          <w:lang w:val="fr-FR"/>
+        </w:rPr>
+        <w:t xml:space="preserve"> de distance et d’angle entre un point et un polygone.</w:t>
+      </w:r>
       <w:r>
         <w:rPr>
           <w:lang w:val="fr-FR"/>
         </w:rPr>
         <w:t xml:space="preserve"> </w:t>
       </w:r>
-      <w:proofErr w:type="spellStart"/>
-      <w:r>
-        <w:rPr>
-          <w:lang w:val="fr-FR"/>
-        </w:rPr>
-        <w:t>developpeur</w:t>
-      </w:r>
-      <w:proofErr w:type="spellEnd"/>
-      <w:r>
-        <w:rPr>
-          <w:lang w:val="fr-FR"/>
-        </w:rPr>
-        <w:t xml:space="preserve"> (besoin </w:t>
-      </w:r>
-      <w:r>
-        <w:rPr>
-          <w:lang w:val="fr-FR"/>
-        </w:rPr>
-        <w:t>accès</w:t>
-      </w:r>
-      <w:r>
-        <w:rPr>
-          <w:lang w:val="fr-FR"/>
-        </w:rPr>
-        <w:t xml:space="preserve"> wifi), lecture de docs</w:t>
+    </w:p>
+    <w:p>
+      <w:pPr>
+        <w:rPr>
+          <w:lang w:val="fr-FR"/>
+        </w:rPr>
+      </w:pPr>
+      <w:r>
+        <w:rPr>
+          <w:lang w:val="fr-FR"/>
+        </w:rPr>
+        <w:t>Semaine 2 :</w:t>
+      </w:r>
+    </w:p>
+    <w:p>
+      <w:pPr>
+        <w:pStyle w:val="ListParagraph"/>
+        <w:numPr>
+          <w:ilvl w:val="0"/>
+          <w:numId w:val="1"/>
+        </w:numPr>
+        <w:rPr>
+          <w:lang w:val="fr-FR"/>
+        </w:rPr>
+      </w:pPr>
+      <w:r>
+        <w:t>30/05/2016 : MAJ moverio -&gt; developpeur build. Union des géométries.</w:t>
+      </w:r>
+      <w:r>
+        <w:t xml:space="preserve"> </w:t>
+      </w:r>
+      <w:r>
+        <w:rPr>
+          <w:lang w:val="fr-FR"/>
+        </w:rPr>
+        <w:t>Tentatvie gps + bo</w:t>
+      </w:r>
+      <w:r>
+        <w:rPr>
+          <w:lang w:val="fr-FR"/>
+        </w:rPr>
+        <w:t>ussole sur epsom juste compass q</w:t>
+      </w:r>
+      <w:r>
+        <w:rPr>
+          <w:lang w:val="fr-FR"/>
+        </w:rPr>
+        <w:t>ui fonctionne</w:t>
+      </w:r>
+    </w:p>
+    <w:p>
+      <w:pPr>
+        <w:pStyle w:val="ListParagraph"/>
+        <w:numPr>
+          <w:ilvl w:val="0"/>
+          <w:numId w:val="1"/>
+        </w:numPr>
+        <w:rPr>
+          <w:lang w:val="fr-FR"/>
+        </w:rPr>
+      </w:pPr>
+      <w:r>
+        <w:rPr>
+          <w:lang w:val="fr-FR"/>
+        </w:rPr>
+        <w:t>31/05/2016 </w:t>
+      </w:r>
+      <w:r>
+        <w:rPr>
+          <w:lang w:val="fr-FR"/>
+        </w:rPr>
+        <w:t>: Correction</w:t>
+      </w:r>
+      <w:r>
+        <w:rPr>
+          <w:lang w:val="fr-FR"/>
+        </w:rPr>
+        <w:t xml:space="preserve"> bugs gps et bdd</w:t>
+      </w:r>
+      <w:r>
+        <w:rPr>
+          <w:lang w:val="fr-FR"/>
+        </w:rPr>
+        <w:t>. Lecture d’un tutorial très intéressant et changement de type de capteur désormais on s’intéresse à la rotation autour de chacun des axes (+ pratique). Fonction de calcul des plus proches voisins et des distances du point à ses ppv</w:t>
+      </w:r>
+      <w:r>
+        <w:rPr>
+          <w:lang w:val="fr-FR"/>
+        </w:rPr>
+        <w:t>. Modification de la gdb ajout nom et type par défaut</w:t>
+      </w:r>
+    </w:p>
+    <w:p>
+      <w:pPr>
+        <w:pStyle w:val="ListParagraph"/>
+        <w:numPr>
+          <w:ilvl w:val="0"/>
+          <w:numId w:val="1"/>
+        </w:numPr>
+        <w:rPr>
+          <w:lang w:val="fr-FR"/>
+        </w:rPr>
+      </w:pPr>
+      <w:r>
+        <w:rPr>
+          <w:lang w:val="fr-FR"/>
+        </w:rPr>
+        <w:t>01/06/2016 : Passage en oriente objet. Azimut et visibilité ok, problème récupérer azimut avec capteurs</w:t>
+      </w:r>
+    </w:p>
+    <w:p>
+      <w:pPr>
+        <w:pStyle w:val="ListParagraph"/>
+        <w:numPr>
+          <w:ilvl w:val="0"/>
+          <w:numId w:val="1"/>
+        </w:numPr>
+        <w:rPr>
+          <w:lang w:val="fr-FR"/>
+        </w:rPr>
+      </w:pPr>
+      <w:r>
+        <w:rPr>
+          <w:lang w:val="fr-FR"/>
+        </w:rPr>
+        <w:t>02/06/2016 :GPS position utilise et bâtiment détecté avec tablette Motorola.</w:t>
+      </w:r>
+      <w:r>
+        <w:rPr>
+          <w:lang w:val="fr-FR"/>
+        </w:rPr>
+        <w:t xml:space="preserve"> </w:t>
+      </w:r>
+      <w:r>
+        <w:rPr>
+          <w:lang w:val="fr-FR"/>
+        </w:rPr>
+        <w:t>Af</w:t>
+      </w:r>
+      <w:r>
+        <w:rPr>
+          <w:lang w:val="fr-FR"/>
+        </w:rPr>
+        <w:t>fichage positon des buildings ok</w:t>
+      </w:r>
+      <w:r>
+        <w:rPr>
+          <w:lang w:val="fr-FR"/>
+        </w:rPr>
+        <w:t>.</w:t>
+      </w:r>
+    </w:p>
+    <w:p>
+      <w:pPr>
+        <w:pStyle w:val="ListParagraph"/>
+        <w:numPr>
+          <w:ilvl w:val="0"/>
+          <w:numId w:val="1"/>
+        </w:numPr>
+        <w:rPr>
+          <w:lang w:val="fr-FR"/>
+        </w:rPr>
+      </w:pPr>
+      <w:r>
+        <w:rPr>
+          <w:lang w:val="fr-FR"/>
+        </w:rPr>
+        <w:t>03/06/2016 : Affichage type ok glasses et table</w:t>
+      </w:r>
+      <w:r>
+        <w:rPr>
+          <w:lang w:val="fr-FR"/>
+        </w:rPr>
+        <w:t>tte</w:t>
+      </w:r>
+      <w:r>
+        <w:rPr>
+          <w:lang w:val="fr-FR"/>
+        </w:rPr>
+        <w:t>, test extérieur avec tablette Ok.</w:t>
+      </w:r>
+    </w:p>
+    <w:p>
+      <w:pPr>
+        <w:rPr>
+          <w:lang w:val="fr-FR"/>
+        </w:rPr>
+      </w:pPr>
+      <w:r>
+        <w:rPr>
+          <w:lang w:val="fr-FR"/>
+        </w:rPr>
+        <w:t>Semaine 3 :</w:t>
+      </w:r>
+    </w:p>
+    <w:p>
+      <w:pPr>
+        <w:pStyle w:val="ListParagraph"/>
+        <w:numPr>
+          <w:ilvl w:val="0"/>
+          <w:numId w:val="2"/>
+        </w:numPr>
+        <w:rPr>
+          <w:lang w:val="fr-FR"/>
+        </w:rPr>
+      </w:pPr>
+      <w:r>
+        <w:rPr>
+          <w:lang w:val="fr-FR"/>
+        </w:rPr>
+        <w:t>06/06/2016 : Démarrage Tango (Semaine de relesase au grand public + de doc normalement disponible)</w:t>
+      </w:r>
+      <w:r>
+        <w:rPr>
+          <w:lang w:val="fr-FR"/>
+        </w:rPr>
+        <w:t>. Création gdb avec nouvelles données, adaptation du code au nouvelle donne, type de mur OK. Fragment map fonctionne une seule fois, travail sur tango désormais, espon en charge</w:t>
+      </w:r>
+    </w:p>
+    <w:p>
+      <w:pPr>
+        <w:pStyle w:val="ListParagraph"/>
+        <w:numPr>
+          <w:ilvl w:val="0"/>
+          <w:numId w:val="2"/>
+        </w:numPr>
+        <w:rPr>
+          <w:lang w:val="fr-FR"/>
+        </w:rPr>
+      </w:pPr>
+      <w:r>
+        <w:rPr>
+          <w:lang w:val="fr-FR"/>
+        </w:rPr>
+        <w:t>07/06/2016 :Probleme menoire 64K android : ESRI + Google service</w:t>
+      </w:r>
+      <w:r>
+        <w:rPr>
+          <w:lang w:val="fr-FR"/>
+        </w:rPr>
+        <w:t>. Ajout de la minimap tablette et glasses</w:t>
+      </w:r>
+      <w:r>
+        <w:rPr>
+          <w:lang w:val="fr-FR"/>
+        </w:rPr>
+        <w:t xml:space="preserve"> </w:t>
+      </w:r>
+      <w:r>
+        <w:rPr>
+          <w:lang w:val="fr-FR"/>
+        </w:rPr>
+        <w:t xml:space="preserve"> avec l</w:t>
+      </w:r>
+      <w:r>
+        <w:rPr>
+          <w:lang w:val="fr-FR"/>
+        </w:rPr>
+        <w:t>ocation use</w:t>
+      </w:r>
+      <w:r>
+        <w:rPr>
+          <w:lang w:val="fr-FR"/>
+        </w:rPr>
+        <w:t>r sur les tablettes</w:t>
+      </w:r>
+    </w:p>
+    <w:p>
+      <w:pPr>
+        <w:pStyle w:val="ListParagraph"/>
+        <w:numPr>
+          <w:ilvl w:val="0"/>
+          <w:numId w:val="2"/>
+        </w:numPr>
+        <w:rPr>
+          <w:lang w:val="fr-FR"/>
+        </w:rPr>
+      </w:pPr>
+      <w:r>
+        <w:rPr>
+          <w:lang w:val="fr-FR"/>
+        </w:rPr>
+        <w:t>08/06/2016 :Minimap opérationnelle, position + orientation</w:t>
+      </w:r>
+    </w:p>
+    <w:p>
+      <w:pPr>
+        <w:pStyle w:val="ListParagraph"/>
+        <w:numPr>
+          <w:ilvl w:val="0"/>
+          <w:numId w:val="2"/>
+        </w:numPr>
+        <w:rPr>
+          <w:lang w:val="fr-FR"/>
+        </w:rPr>
+      </w:pPr>
+      <w:r>
+        <w:rPr>
+          <w:lang w:val="fr-FR"/>
+        </w:rPr>
+        <w:t>09/06/2016 : Moverio espon bt200 comme location lente stop on travaille plus qu’avec tango</w:t>
+      </w:r>
+      <w:r>
+        <w:rPr>
+          <w:lang w:val="fr-FR"/>
+        </w:rPr>
+        <w:t xml:space="preserve">. Reunion =&gt;Affichage plusieurs infos sur un point (fait), afficher informations sous le sous-sol (A faire. </w:t>
+      </w:r>
+      <w:r>
+        <w:rPr>
+          <w:lang w:val="fr-FR"/>
+        </w:rPr>
+        <w:t>Changement plein list en attribut et amelio temps calcul.</w:t>
+      </w:r>
+    </w:p>
+    <w:p>
+      <w:pPr>
+        <w:pStyle w:val="ListParagraph"/>
+        <w:numPr>
+          <w:ilvl w:val="0"/>
+          <w:numId w:val="2"/>
+        </w:numPr>
+        <w:rPr>
+          <w:lang w:val="fr-FR"/>
+        </w:rPr>
+      </w:pPr>
+      <w:r>
+        <w:rPr>
+          <w:lang w:val="fr-FR"/>
+        </w:rPr>
+        <w:t>10/06/2016</w:t>
+      </w:r>
+      <w:r>
+        <w:rPr>
+          <w:lang w:val="fr-FR"/>
+        </w:rPr>
+        <w:t> :</w:t>
+      </w:r>
+      <w:r>
+        <w:rPr>
+          <w:lang w:val="fr-FR"/>
+        </w:rPr>
+        <w:t xml:space="preserve"> amelio l’affichage de plusieurs informations pas super jolie mais efficace</w:t>
       </w:r>
       <w:r>
         <w:rPr>
@@ -243,982 +645,6 @@
         </w:rPr>
         <w:t xml:space="preserve">. </w:t>
       </w:r>
-      <w:r>
-        <w:rPr>
-          <w:lang w:val="fr-FR"/>
-        </w:rPr>
-        <w:t>Découverte</w:t>
-      </w:r>
-      <w:r>
-        <w:rPr>
-          <w:lang w:val="fr-FR"/>
-        </w:rPr>
-        <w:t xml:space="preserve"> </w:t>
-      </w:r>
-      <w:proofErr w:type="spellStart"/>
-      <w:r>
-        <w:rPr>
-          <w:lang w:val="fr-FR"/>
-        </w:rPr>
-        <w:t>Wikitude</w:t>
-      </w:r>
-      <w:proofErr w:type="spellEnd"/>
-      <w:r>
-        <w:rPr>
-          <w:lang w:val="fr-FR"/>
-        </w:rPr>
-        <w:t xml:space="preserve"> et </w:t>
-      </w:r>
-      <w:proofErr w:type="spellStart"/>
-      <w:r>
-        <w:rPr>
-          <w:lang w:val="fr-FR"/>
-        </w:rPr>
-        <w:t>Vuforia</w:t>
-      </w:r>
-      <w:proofErr w:type="spellEnd"/>
-      <w:r>
-        <w:rPr>
-          <w:lang w:val="fr-FR"/>
-        </w:rPr>
-        <w:t xml:space="preserve">. Test </w:t>
-      </w:r>
-      <w:proofErr w:type="spellStart"/>
-      <w:r>
-        <w:rPr>
-          <w:lang w:val="fr-FR"/>
-        </w:rPr>
-        <w:t>android</w:t>
-      </w:r>
-      <w:proofErr w:type="spellEnd"/>
-      <w:r>
-        <w:rPr>
-          <w:lang w:val="fr-FR"/>
-        </w:rPr>
-        <w:t xml:space="preserve"> </w:t>
-      </w:r>
-      <w:r>
-        <w:rPr>
-          <w:lang w:val="fr-FR"/>
-        </w:rPr>
-        <w:t>tablette, lecture de tutoriaux m</w:t>
-      </w:r>
-      <w:r>
-        <w:rPr>
-          <w:lang w:val="fr-FR"/>
-        </w:rPr>
-        <w:t>ais anciens (4 ans)</w:t>
-      </w:r>
-    </w:p>
-    <w:p>
-      <w:pPr>
-        <w:pStyle w:val="ListParagraph"/>
-        <w:numPr>
-          <w:ilvl w:val="0"/>
-          <w:numId w:val="1"/>
-        </w:numPr>
-        <w:rPr>
-          <w:lang w:val="fr-FR"/>
-        </w:rPr>
-      </w:pPr>
-      <w:r>
-        <w:rPr>
-          <w:lang w:val="fr-FR"/>
-        </w:rPr>
-        <w:t xml:space="preserve">26/05/2016 : Lecture de docs, </w:t>
-      </w:r>
-      <w:r>
-        <w:rPr>
-          <w:lang w:val="fr-FR"/>
-        </w:rPr>
-        <w:t>réception</w:t>
-      </w:r>
-      <w:r>
-        <w:rPr>
-          <w:lang w:val="fr-FR"/>
-        </w:rPr>
-        <w:t xml:space="preserve"> du kit </w:t>
-      </w:r>
-      <w:r>
-        <w:rPr>
-          <w:lang w:val="fr-FR"/>
-        </w:rPr>
-        <w:t>développeur</w:t>
-      </w:r>
-      <w:r>
-        <w:rPr>
-          <w:lang w:val="fr-FR"/>
-        </w:rPr>
-        <w:t xml:space="preserve"> tango. Test </w:t>
-      </w:r>
-      <w:proofErr w:type="spellStart"/>
-      <w:r>
-        <w:rPr>
-          <w:lang w:val="fr-FR"/>
-        </w:rPr>
-        <w:t>samples</w:t>
-      </w:r>
-      <w:proofErr w:type="spellEnd"/>
-      <w:r>
-        <w:rPr>
-          <w:lang w:val="fr-FR"/>
-        </w:rPr>
-        <w:t xml:space="preserve"> </w:t>
-      </w:r>
-      <w:proofErr w:type="spellStart"/>
-      <w:r>
-        <w:rPr>
-          <w:lang w:val="fr-FR"/>
-        </w:rPr>
-        <w:t>Vuforia</w:t>
-      </w:r>
-      <w:proofErr w:type="spellEnd"/>
-      <w:r>
-        <w:rPr>
-          <w:lang w:val="fr-FR"/>
-        </w:rPr>
-        <w:t>.</w:t>
-      </w:r>
-    </w:p>
-    <w:p>
-      <w:pPr>
-        <w:pStyle w:val="ListParagraph"/>
-        <w:numPr>
-          <w:ilvl w:val="0"/>
-          <w:numId w:val="1"/>
-        </w:numPr>
-        <w:rPr>
-          <w:lang w:val="fr-FR"/>
-        </w:rPr>
-      </w:pPr>
-      <w:r>
-        <w:rPr>
-          <w:lang w:val="fr-FR"/>
-        </w:rPr>
-        <w:t>27</w:t>
-      </w:r>
-      <w:r>
-        <w:rPr>
-          <w:lang w:val="fr-FR"/>
-        </w:rPr>
-        <w:t xml:space="preserve">/05/2016 : Nom trouve (S.U.B. : </w:t>
-      </w:r>
-      <w:proofErr w:type="spellStart"/>
-      <w:r>
-        <w:rPr>
-          <w:lang w:val="fr-FR"/>
-        </w:rPr>
-        <w:t>See</w:t>
-      </w:r>
-      <w:proofErr w:type="spellEnd"/>
-      <w:r>
-        <w:rPr>
-          <w:lang w:val="fr-FR"/>
-        </w:rPr>
-        <w:t xml:space="preserve"> </w:t>
-      </w:r>
-      <w:proofErr w:type="spellStart"/>
-      <w:r>
-        <w:rPr>
-          <w:lang w:val="fr-FR"/>
-        </w:rPr>
-        <w:t>Unstable</w:t>
-      </w:r>
-      <w:proofErr w:type="spellEnd"/>
-      <w:r>
-        <w:rPr>
-          <w:lang w:val="fr-FR"/>
-        </w:rPr>
-        <w:t xml:space="preserve"> Building),  </w:t>
-      </w:r>
-      <w:r>
-        <w:rPr>
-          <w:lang w:val="fr-FR"/>
-        </w:rPr>
-        <w:t>modélisation</w:t>
-      </w:r>
-      <w:r>
-        <w:rPr>
-          <w:lang w:val="fr-FR"/>
-        </w:rPr>
-        <w:t xml:space="preserve"> de S.U.B effectue</w:t>
-      </w:r>
-      <w:r>
-        <w:rPr>
-          <w:lang w:val="fr-FR"/>
-        </w:rPr>
-        <w:t xml:space="preserve">. </w:t>
-      </w:r>
-      <w:r>
-        <w:rPr>
-          <w:lang w:val="fr-FR"/>
-        </w:rPr>
-        <w:t>Récupération</w:t>
-      </w:r>
-      <w:r>
-        <w:rPr>
-          <w:lang w:val="fr-FR"/>
-        </w:rPr>
-        <w:t xml:space="preserve"> des </w:t>
-      </w:r>
-      <w:proofErr w:type="spellStart"/>
-      <w:r>
-        <w:rPr>
-          <w:lang w:val="fr-FR"/>
-        </w:rPr>
-        <w:t>footprints</w:t>
-      </w:r>
-      <w:proofErr w:type="spellEnd"/>
-      <w:r>
-        <w:rPr>
-          <w:lang w:val="fr-FR"/>
-        </w:rPr>
-        <w:t xml:space="preserve"> et de leurs </w:t>
-      </w:r>
-      <w:r>
-        <w:rPr>
-          <w:lang w:val="fr-FR"/>
-        </w:rPr>
-        <w:t>géométries</w:t>
-      </w:r>
-      <w:r>
-        <w:rPr>
-          <w:lang w:val="fr-FR"/>
-        </w:rPr>
-        <w:t xml:space="preserve"> dans l’application S.U.B. </w:t>
-      </w:r>
-      <w:r>
-        <w:rPr>
-          <w:lang w:val="fr-FR"/>
-        </w:rPr>
-        <w:t>Début</w:t>
-      </w:r>
-      <w:r>
-        <w:rPr>
-          <w:lang w:val="fr-FR"/>
-        </w:rPr>
-        <w:t xml:space="preserve"> du </w:t>
-      </w:r>
-      <w:r>
-        <w:rPr>
-          <w:lang w:val="fr-FR"/>
-        </w:rPr>
-        <w:t>calcul</w:t>
-      </w:r>
-      <w:r>
-        <w:rPr>
-          <w:lang w:val="fr-FR"/>
-        </w:rPr>
-        <w:t xml:space="preserve"> de distance et d’angle entre un point et un polygone.</w:t>
-      </w:r>
-      <w:r>
-        <w:rPr>
-          <w:lang w:val="fr-FR"/>
-        </w:rPr>
-        <w:t xml:space="preserve"> </w:t>
-      </w:r>
-    </w:p>
-    <w:p>
-      <w:pPr>
-        <w:rPr>
-          <w:lang w:val="fr-FR"/>
-        </w:rPr>
-      </w:pPr>
-      <w:r>
-        <w:rPr>
-          <w:lang w:val="fr-FR"/>
-        </w:rPr>
-        <w:t>Semaine 2 :</w:t>
-      </w:r>
-    </w:p>
-    <w:p>
-      <w:pPr>
-        <w:pStyle w:val="ListParagraph"/>
-        <w:numPr>
-          <w:ilvl w:val="0"/>
-          <w:numId w:val="1"/>
-        </w:numPr>
-        <w:rPr>
-          <w:lang w:val="fr-FR"/>
-        </w:rPr>
-      </w:pPr>
-      <w:r>
-        <w:t>30/05/</w:t>
-      </w:r>
-      <w:proofErr w:type="gramStart"/>
-      <w:r>
-        <w:t>2016 :</w:t>
-      </w:r>
-      <w:proofErr w:type="gramEnd"/>
-      <w:r>
-        <w:t xml:space="preserve"> MAJ </w:t>
-      </w:r>
-      <w:proofErr w:type="spellStart"/>
-      <w:r>
-        <w:t>moverio</w:t>
-      </w:r>
-      <w:proofErr w:type="spellEnd"/>
-      <w:r>
-        <w:t xml:space="preserve"> -&gt; </w:t>
-      </w:r>
-      <w:proofErr w:type="spellStart"/>
-      <w:r>
-        <w:t>developpeur</w:t>
-      </w:r>
-      <w:proofErr w:type="spellEnd"/>
-      <w:r>
-        <w:t xml:space="preserve"> build. Union des </w:t>
-      </w:r>
-      <w:proofErr w:type="spellStart"/>
-      <w:r>
-        <w:t>géométries</w:t>
-      </w:r>
-      <w:proofErr w:type="spellEnd"/>
-      <w:r>
-        <w:t>.</w:t>
-      </w:r>
-      <w:r>
-        <w:t xml:space="preserve"> </w:t>
-      </w:r>
-      <w:proofErr w:type="spellStart"/>
-      <w:r>
-        <w:rPr>
-          <w:lang w:val="fr-FR"/>
-        </w:rPr>
-        <w:t>Tentatvie</w:t>
-      </w:r>
-      <w:proofErr w:type="spellEnd"/>
-      <w:r>
-        <w:rPr>
-          <w:lang w:val="fr-FR"/>
-        </w:rPr>
-        <w:t xml:space="preserve"> </w:t>
-      </w:r>
-      <w:proofErr w:type="spellStart"/>
-      <w:r>
-        <w:rPr>
-          <w:lang w:val="fr-FR"/>
-        </w:rPr>
-        <w:t>gps</w:t>
-      </w:r>
-      <w:proofErr w:type="spellEnd"/>
-      <w:r>
-        <w:rPr>
-          <w:lang w:val="fr-FR"/>
-        </w:rPr>
-        <w:t xml:space="preserve"> + bo</w:t>
-      </w:r>
-      <w:r>
-        <w:rPr>
-          <w:lang w:val="fr-FR"/>
-        </w:rPr>
-        <w:t xml:space="preserve">ussole sur </w:t>
-      </w:r>
-      <w:proofErr w:type="spellStart"/>
-      <w:r>
-        <w:rPr>
-          <w:lang w:val="fr-FR"/>
-        </w:rPr>
-        <w:t>epsom</w:t>
-      </w:r>
-      <w:proofErr w:type="spellEnd"/>
-      <w:r>
-        <w:rPr>
-          <w:lang w:val="fr-FR"/>
-        </w:rPr>
-        <w:t xml:space="preserve"> juste </w:t>
-      </w:r>
-      <w:proofErr w:type="spellStart"/>
-      <w:r>
-        <w:rPr>
-          <w:lang w:val="fr-FR"/>
-        </w:rPr>
-        <w:t>compass</w:t>
-      </w:r>
-      <w:proofErr w:type="spellEnd"/>
-      <w:r>
-        <w:rPr>
-          <w:lang w:val="fr-FR"/>
-        </w:rPr>
-        <w:t xml:space="preserve"> q</w:t>
-      </w:r>
-      <w:r>
-        <w:rPr>
-          <w:lang w:val="fr-FR"/>
-        </w:rPr>
-        <w:t>ui fonctionne</w:t>
-      </w:r>
-    </w:p>
-    <w:p>
-      <w:pPr>
-        <w:pStyle w:val="ListParagraph"/>
-        <w:numPr>
-          <w:ilvl w:val="0"/>
-          <w:numId w:val="1"/>
-        </w:numPr>
-        <w:rPr>
-          <w:lang w:val="fr-FR"/>
-        </w:rPr>
-      </w:pPr>
-      <w:r>
-        <w:rPr>
-          <w:lang w:val="fr-FR"/>
-        </w:rPr>
-        <w:t>31/05/2016 </w:t>
-      </w:r>
-      <w:r>
-        <w:rPr>
-          <w:lang w:val="fr-FR"/>
-        </w:rPr>
-        <w:t>: Correction</w:t>
-      </w:r>
-      <w:r>
-        <w:rPr>
-          <w:lang w:val="fr-FR"/>
-        </w:rPr>
-        <w:t xml:space="preserve"> bugs </w:t>
-      </w:r>
-      <w:proofErr w:type="spellStart"/>
-      <w:r>
-        <w:rPr>
-          <w:lang w:val="fr-FR"/>
-        </w:rPr>
-        <w:t>gps</w:t>
-      </w:r>
-      <w:proofErr w:type="spellEnd"/>
-      <w:r>
-        <w:rPr>
-          <w:lang w:val="fr-FR"/>
-        </w:rPr>
-        <w:t xml:space="preserve"> et </w:t>
-      </w:r>
-      <w:proofErr w:type="spellStart"/>
-      <w:r>
-        <w:rPr>
-          <w:lang w:val="fr-FR"/>
-        </w:rPr>
-        <w:t>bdd</w:t>
-      </w:r>
-      <w:proofErr w:type="spellEnd"/>
-      <w:r>
-        <w:rPr>
-          <w:lang w:val="fr-FR"/>
-        </w:rPr>
-        <w:t xml:space="preserve">. Lecture d’un tutorial très intéressant et changement de type de capteur désormais on s’intéresse à la rotation autour de chacun des axes (+ pratique). Fonction de calcul des plus proches voisins et des distances du point à ses </w:t>
-      </w:r>
-      <w:proofErr w:type="spellStart"/>
-      <w:r>
-        <w:rPr>
-          <w:lang w:val="fr-FR"/>
-        </w:rPr>
-        <w:t>ppv</w:t>
-      </w:r>
-      <w:proofErr w:type="spellEnd"/>
-      <w:r>
-        <w:rPr>
-          <w:lang w:val="fr-FR"/>
-        </w:rPr>
-        <w:t>. Modification de la gdb ajout nom et type par défaut</w:t>
-      </w:r>
-    </w:p>
-    <w:p>
-      <w:pPr>
-        <w:pStyle w:val="ListParagraph"/>
-        <w:numPr>
-          <w:ilvl w:val="0"/>
-          <w:numId w:val="1"/>
-        </w:numPr>
-        <w:rPr>
-          <w:lang w:val="fr-FR"/>
-        </w:rPr>
-      </w:pPr>
-      <w:r>
-        <w:rPr>
-          <w:lang w:val="fr-FR"/>
-        </w:rPr>
-        <w:t>01/06/2016 : Passage en oriente objet. Azimut et visibilité ok, problème récupérer azimut avec capteurs</w:t>
-      </w:r>
-    </w:p>
-    <w:p>
-      <w:pPr>
-        <w:pStyle w:val="ListParagraph"/>
-        <w:numPr>
-          <w:ilvl w:val="0"/>
-          <w:numId w:val="1"/>
-        </w:numPr>
-        <w:rPr>
-          <w:lang w:val="fr-FR"/>
-        </w:rPr>
-      </w:pPr>
-      <w:r>
-        <w:rPr>
-          <w:lang w:val="fr-FR"/>
-        </w:rPr>
-        <w:t>02/06/2016 </w:t>
-      </w:r>
-      <w:proofErr w:type="gramStart"/>
-      <w:r>
-        <w:rPr>
-          <w:lang w:val="fr-FR"/>
-        </w:rPr>
-        <w:t>:GPS</w:t>
-      </w:r>
-      <w:proofErr w:type="gramEnd"/>
-      <w:r>
-        <w:rPr>
-          <w:lang w:val="fr-FR"/>
-        </w:rPr>
-        <w:t xml:space="preserve"> position utilise et bâtiment détecté avec tablette Motorola.</w:t>
-      </w:r>
-      <w:r>
-        <w:rPr>
-          <w:lang w:val="fr-FR"/>
-        </w:rPr>
-        <w:t xml:space="preserve"> </w:t>
-      </w:r>
-      <w:r>
-        <w:rPr>
-          <w:lang w:val="fr-FR"/>
-        </w:rPr>
-        <w:t>Af</w:t>
-      </w:r>
-      <w:r>
-        <w:rPr>
-          <w:lang w:val="fr-FR"/>
-        </w:rPr>
-        <w:t>fichage positon des buildings ok</w:t>
-      </w:r>
-      <w:r>
-        <w:rPr>
-          <w:lang w:val="fr-FR"/>
-        </w:rPr>
-        <w:t>.</w:t>
-      </w:r>
-    </w:p>
-    <w:p>
-      <w:pPr>
-        <w:pStyle w:val="ListParagraph"/>
-        <w:numPr>
-          <w:ilvl w:val="0"/>
-          <w:numId w:val="1"/>
-        </w:numPr>
-        <w:rPr>
-          <w:lang w:val="fr-FR"/>
-        </w:rPr>
-      </w:pPr>
-      <w:r>
-        <w:rPr>
-          <w:lang w:val="fr-FR"/>
-        </w:rPr>
-        <w:t>03/06/2016 : Affichage type ok glasses et table</w:t>
-      </w:r>
-      <w:r>
-        <w:rPr>
-          <w:lang w:val="fr-FR"/>
-        </w:rPr>
-        <w:t>tte</w:t>
-      </w:r>
-      <w:r>
-        <w:rPr>
-          <w:lang w:val="fr-FR"/>
-        </w:rPr>
-        <w:t>, test extérieur avec tablette Ok.</w:t>
-      </w:r>
-    </w:p>
-    <w:p>
-      <w:pPr>
-        <w:rPr>
-          <w:lang w:val="fr-FR"/>
-        </w:rPr>
-      </w:pPr>
-      <w:r>
-        <w:rPr>
-          <w:lang w:val="fr-FR"/>
-        </w:rPr>
-        <w:t>Semaine 3 :</w:t>
-      </w:r>
-    </w:p>
-    <w:p>
-      <w:pPr>
-        <w:pStyle w:val="ListParagraph"/>
-        <w:numPr>
-          <w:ilvl w:val="0"/>
-          <w:numId w:val="2"/>
-        </w:numPr>
-        <w:rPr>
-          <w:lang w:val="fr-FR"/>
-        </w:rPr>
-      </w:pPr>
-      <w:r>
-        <w:rPr>
-          <w:lang w:val="fr-FR"/>
-        </w:rPr>
-        <w:t xml:space="preserve">06/06/2016 : Démarrage Tango (Semaine de </w:t>
-      </w:r>
-      <w:proofErr w:type="spellStart"/>
-      <w:r>
-        <w:rPr>
-          <w:lang w:val="fr-FR"/>
-        </w:rPr>
-        <w:t>relesase</w:t>
-      </w:r>
-      <w:proofErr w:type="spellEnd"/>
-      <w:r>
-        <w:rPr>
-          <w:lang w:val="fr-FR"/>
-        </w:rPr>
-        <w:t xml:space="preserve"> au grand public + de doc normalement disponible)</w:t>
-      </w:r>
-      <w:r>
-        <w:rPr>
-          <w:lang w:val="fr-FR"/>
-        </w:rPr>
-        <w:t xml:space="preserve">. Création gdb avec nouvelles données, adaptation du code </w:t>
-      </w:r>
-      <w:proofErr w:type="gramStart"/>
-      <w:r>
-        <w:rPr>
-          <w:lang w:val="fr-FR"/>
-        </w:rPr>
-        <w:t>au</w:t>
-      </w:r>
-      <w:proofErr w:type="gramEnd"/>
-      <w:r>
-        <w:rPr>
-          <w:lang w:val="fr-FR"/>
-        </w:rPr>
-        <w:t xml:space="preserve"> nouvelle donne, type de mur OK. Fragment </w:t>
-      </w:r>
-      <w:proofErr w:type="spellStart"/>
-      <w:r>
-        <w:rPr>
-          <w:lang w:val="fr-FR"/>
-        </w:rPr>
-        <w:t>map</w:t>
-      </w:r>
-      <w:proofErr w:type="spellEnd"/>
-      <w:r>
-        <w:rPr>
-          <w:lang w:val="fr-FR"/>
-        </w:rPr>
-        <w:t xml:space="preserve"> fonctionne une seule fois, travail sur tango désormais, </w:t>
-      </w:r>
-      <w:proofErr w:type="spellStart"/>
-      <w:r>
-        <w:rPr>
-          <w:lang w:val="fr-FR"/>
-        </w:rPr>
-        <w:t>espon</w:t>
-      </w:r>
-      <w:proofErr w:type="spellEnd"/>
-      <w:r>
-        <w:rPr>
-          <w:lang w:val="fr-FR"/>
-        </w:rPr>
-        <w:t xml:space="preserve"> en charge</w:t>
-      </w:r>
-    </w:p>
-    <w:p>
-      <w:pPr>
-        <w:pStyle w:val="ListParagraph"/>
-        <w:numPr>
-          <w:ilvl w:val="0"/>
-          <w:numId w:val="2"/>
-        </w:numPr>
-        <w:rPr>
-          <w:lang w:val="fr-FR"/>
-        </w:rPr>
-      </w:pPr>
-      <w:r>
-        <w:rPr>
-          <w:lang w:val="fr-FR"/>
-        </w:rPr>
-        <w:t>07/06/2016 </w:t>
-      </w:r>
-      <w:proofErr w:type="gramStart"/>
-      <w:r>
-        <w:rPr>
-          <w:lang w:val="fr-FR"/>
-        </w:rPr>
-        <w:t>:</w:t>
-      </w:r>
-      <w:proofErr w:type="spellStart"/>
-      <w:r>
-        <w:rPr>
-          <w:lang w:val="fr-FR"/>
-        </w:rPr>
-        <w:t>Probleme</w:t>
-      </w:r>
-      <w:proofErr w:type="spellEnd"/>
-      <w:proofErr w:type="gramEnd"/>
-      <w:r>
-        <w:rPr>
-          <w:lang w:val="fr-FR"/>
-        </w:rPr>
-        <w:t xml:space="preserve"> </w:t>
-      </w:r>
-      <w:proofErr w:type="spellStart"/>
-      <w:r>
-        <w:rPr>
-          <w:lang w:val="fr-FR"/>
-        </w:rPr>
-        <w:t>menoire</w:t>
-      </w:r>
-      <w:proofErr w:type="spellEnd"/>
-      <w:r>
-        <w:rPr>
-          <w:lang w:val="fr-FR"/>
-        </w:rPr>
-        <w:t xml:space="preserve"> 64K </w:t>
-      </w:r>
-      <w:proofErr w:type="spellStart"/>
-      <w:r>
-        <w:rPr>
-          <w:lang w:val="fr-FR"/>
-        </w:rPr>
-        <w:t>android</w:t>
-      </w:r>
-      <w:proofErr w:type="spellEnd"/>
-      <w:r>
-        <w:rPr>
-          <w:lang w:val="fr-FR"/>
-        </w:rPr>
-        <w:t> : ESRI + Google service</w:t>
-      </w:r>
-      <w:r>
-        <w:rPr>
-          <w:lang w:val="fr-FR"/>
-        </w:rPr>
-        <w:t xml:space="preserve">. Ajout de la </w:t>
-      </w:r>
-      <w:proofErr w:type="spellStart"/>
-      <w:r>
-        <w:rPr>
-          <w:lang w:val="fr-FR"/>
-        </w:rPr>
-        <w:t>minimap</w:t>
-      </w:r>
-      <w:proofErr w:type="spellEnd"/>
-      <w:r>
-        <w:rPr>
-          <w:lang w:val="fr-FR"/>
-        </w:rPr>
-        <w:t xml:space="preserve"> tablette et glasses</w:t>
-      </w:r>
-      <w:r>
-        <w:rPr>
-          <w:lang w:val="fr-FR"/>
-        </w:rPr>
-        <w:t xml:space="preserve"> </w:t>
-      </w:r>
-      <w:r>
-        <w:rPr>
-          <w:lang w:val="fr-FR"/>
-        </w:rPr>
-        <w:t xml:space="preserve"> avec l</w:t>
-      </w:r>
-      <w:r>
-        <w:rPr>
-          <w:lang w:val="fr-FR"/>
-        </w:rPr>
-        <w:t>ocation use</w:t>
-      </w:r>
-      <w:r>
-        <w:rPr>
-          <w:lang w:val="fr-FR"/>
-        </w:rPr>
-        <w:t>r sur les tablettes</w:t>
-      </w:r>
-    </w:p>
-    <w:p>
-      <w:pPr>
-        <w:pStyle w:val="ListParagraph"/>
-        <w:numPr>
-          <w:ilvl w:val="0"/>
-          <w:numId w:val="2"/>
-        </w:numPr>
-        <w:rPr>
-          <w:lang w:val="fr-FR"/>
-        </w:rPr>
-      </w:pPr>
-      <w:r>
-        <w:rPr>
-          <w:lang w:val="fr-FR"/>
-        </w:rPr>
-        <w:t>08/06/2016 </w:t>
-      </w:r>
-      <w:proofErr w:type="gramStart"/>
-      <w:r>
-        <w:rPr>
-          <w:lang w:val="fr-FR"/>
-        </w:rPr>
-        <w:t>:</w:t>
-      </w:r>
-      <w:proofErr w:type="spellStart"/>
-      <w:r>
-        <w:rPr>
-          <w:lang w:val="fr-FR"/>
-        </w:rPr>
-        <w:t>Minimap</w:t>
-      </w:r>
-      <w:proofErr w:type="spellEnd"/>
-      <w:proofErr w:type="gramEnd"/>
-      <w:r>
-        <w:rPr>
-          <w:lang w:val="fr-FR"/>
-        </w:rPr>
-        <w:t xml:space="preserve"> opérationnelle, position + orientation</w:t>
-      </w:r>
-    </w:p>
-    <w:p>
-      <w:pPr>
-        <w:pStyle w:val="ListParagraph"/>
-        <w:numPr>
-          <w:ilvl w:val="0"/>
-          <w:numId w:val="2"/>
-        </w:numPr>
-        <w:rPr>
-          <w:lang w:val="fr-FR"/>
-        </w:rPr>
-      </w:pPr>
-      <w:r>
-        <w:rPr>
-          <w:lang w:val="fr-FR"/>
-        </w:rPr>
-        <w:t xml:space="preserve">09/06/2016 : </w:t>
-      </w:r>
-      <w:proofErr w:type="spellStart"/>
-      <w:r>
-        <w:rPr>
-          <w:lang w:val="fr-FR"/>
-        </w:rPr>
-        <w:t>Moverio</w:t>
-      </w:r>
-      <w:proofErr w:type="spellEnd"/>
-      <w:r>
-        <w:rPr>
-          <w:lang w:val="fr-FR"/>
-        </w:rPr>
-        <w:t xml:space="preserve"> </w:t>
-      </w:r>
-      <w:proofErr w:type="spellStart"/>
-      <w:r>
-        <w:rPr>
-          <w:lang w:val="fr-FR"/>
-        </w:rPr>
-        <w:t>espon</w:t>
-      </w:r>
-      <w:proofErr w:type="spellEnd"/>
-      <w:r>
-        <w:rPr>
-          <w:lang w:val="fr-FR"/>
-        </w:rPr>
-        <w:t xml:space="preserve"> bt200 comme location lente stop on travaille plus qu’avec tango</w:t>
-      </w:r>
-      <w:r>
-        <w:rPr>
-          <w:lang w:val="fr-FR"/>
-        </w:rPr>
-        <w:t xml:space="preserve">. </w:t>
-      </w:r>
-      <w:proofErr w:type="spellStart"/>
-      <w:r>
-        <w:rPr>
-          <w:lang w:val="fr-FR"/>
-        </w:rPr>
-        <w:t>Reunion</w:t>
-      </w:r>
-      <w:proofErr w:type="spellEnd"/>
-      <w:r>
-        <w:rPr>
-          <w:lang w:val="fr-FR"/>
-        </w:rPr>
-        <w:t xml:space="preserve"> =&gt;Affichage plusieurs infos sur un point (fait), afficher informations sous le sous-sol (A faire. </w:t>
-      </w:r>
-      <w:r>
-        <w:rPr>
-          <w:lang w:val="fr-FR"/>
-        </w:rPr>
-        <w:t xml:space="preserve">Changement plein </w:t>
-      </w:r>
-      <w:proofErr w:type="spellStart"/>
-      <w:r>
-        <w:rPr>
-          <w:lang w:val="fr-FR"/>
-        </w:rPr>
-        <w:t>list</w:t>
-      </w:r>
-      <w:proofErr w:type="spellEnd"/>
-      <w:r>
-        <w:rPr>
-          <w:lang w:val="fr-FR"/>
-        </w:rPr>
-        <w:t xml:space="preserve"> en attribut et </w:t>
-      </w:r>
-      <w:proofErr w:type="spellStart"/>
-      <w:r>
-        <w:rPr>
-          <w:lang w:val="fr-FR"/>
-        </w:rPr>
-        <w:t>amelio</w:t>
-      </w:r>
-      <w:proofErr w:type="spellEnd"/>
-      <w:r>
-        <w:rPr>
-          <w:lang w:val="fr-FR"/>
-        </w:rPr>
-        <w:t xml:space="preserve"> temps calcul.</w:t>
-      </w:r>
-    </w:p>
-    <w:p>
-      <w:pPr>
-        <w:pStyle w:val="ListParagraph"/>
-        <w:numPr>
-          <w:ilvl w:val="0"/>
-          <w:numId w:val="2"/>
-        </w:numPr>
-        <w:rPr>
-          <w:lang w:val="fr-FR"/>
-        </w:rPr>
-      </w:pPr>
-      <w:r>
-        <w:rPr>
-          <w:lang w:val="fr-FR"/>
-        </w:rPr>
-        <w:t>10/06/2016</w:t>
-      </w:r>
-      <w:r>
-        <w:rPr>
-          <w:lang w:val="fr-FR"/>
-        </w:rPr>
-        <w:t> :</w:t>
-      </w:r>
-      <w:r>
-        <w:rPr>
-          <w:lang w:val="fr-FR"/>
-        </w:rPr>
-        <w:t xml:space="preserve"> </w:t>
-      </w:r>
-      <w:proofErr w:type="spellStart"/>
-      <w:r>
-        <w:rPr>
-          <w:lang w:val="fr-FR"/>
-        </w:rPr>
-        <w:t>amelio</w:t>
-      </w:r>
-      <w:proofErr w:type="spellEnd"/>
-      <w:r>
-        <w:rPr>
-          <w:lang w:val="fr-FR"/>
-        </w:rPr>
-        <w:t xml:space="preserve"> l’affichage de plusieurs informations pas super jolie mais efficace</w:t>
-      </w:r>
-      <w:r>
-        <w:rPr>
-          <w:lang w:val="fr-FR"/>
-        </w:rPr>
-        <w:t xml:space="preserve">. </w:t>
-      </w:r>
     </w:p>
     <w:p>
       <w:pPr>
@@ -1237,21 +663,7 @@
         <w:rPr>
           <w:lang w:val="fr-FR"/>
         </w:rPr>
-        <w:t xml:space="preserve">. </w:t>
-      </w:r>
-      <w:proofErr w:type="spellStart"/>
-      <w:r>
-        <w:rPr>
-          <w:lang w:val="fr-FR"/>
-        </w:rPr>
-        <w:t>Creation</w:t>
-      </w:r>
-      <w:proofErr w:type="spellEnd"/>
-      <w:r>
-        <w:rPr>
-          <w:lang w:val="fr-FR"/>
-        </w:rPr>
-        <w:t xml:space="preserve"> manuel utilisateur SUB</w:t>
+        <w:t>. Creation manuel utilisateur SUB</w:t>
       </w:r>
     </w:p>
     <w:p>
@@ -1298,35 +710,7 @@
         <w:rPr>
           <w:lang w:val="fr-FR"/>
         </w:rPr>
-        <w:t xml:space="preserve">13/06/2016 : j’ai décidé d’utiliser </w:t>
-      </w:r>
-      <w:proofErr w:type="spellStart"/>
-      <w:r>
-        <w:rPr>
-          <w:lang w:val="fr-FR"/>
-        </w:rPr>
-        <w:t>opneGl</w:t>
-      </w:r>
-      <w:proofErr w:type="spellEnd"/>
-      <w:r>
-        <w:rPr>
-          <w:lang w:val="fr-FR"/>
-        </w:rPr>
-        <w:t xml:space="preserve"> pour afficher les informations en sous-sol. Lecture de docs et j’ai commencé à tenter de me servir d </w:t>
-      </w:r>
-      <w:proofErr w:type="spellStart"/>
-      <w:r>
-        <w:rPr>
-          <w:lang w:val="fr-FR"/>
-        </w:rPr>
-        <w:t>opengl</w:t>
-      </w:r>
-      <w:proofErr w:type="spellEnd"/>
-      <w:r>
-        <w:rPr>
-          <w:lang w:val="fr-FR"/>
-        </w:rPr>
-        <w:t xml:space="preserve"> ES pour Android</w:t>
+        <w:t>13/06/2016 : j’ai décidé d’utiliser opneGl pour afficher les informations en sous-sol. Lecture de docs et j’ai commencé à tenter de me servir d opengl ES pour Android</w:t>
       </w:r>
     </w:p>
     <w:p>
@@ -1362,49 +746,7 @@
         <w:rPr>
           <w:lang w:val="fr-FR"/>
         </w:rPr>
-        <w:t xml:space="preserve">15/06/2016 : </w:t>
-      </w:r>
-      <w:proofErr w:type="spellStart"/>
-      <w:r>
-        <w:rPr>
-          <w:lang w:val="fr-FR"/>
-        </w:rPr>
-        <w:t>prsie</w:t>
-      </w:r>
-      <w:proofErr w:type="spellEnd"/>
-      <w:r>
-        <w:rPr>
-          <w:lang w:val="fr-FR"/>
-        </w:rPr>
-        <w:t xml:space="preserve"> ne compte partielle du </w:t>
-      </w:r>
-      <w:proofErr w:type="spellStart"/>
-      <w:r>
-        <w:rPr>
-          <w:lang w:val="fr-FR"/>
-        </w:rPr>
-        <w:t>ptich</w:t>
-      </w:r>
-      <w:proofErr w:type="spellEnd"/>
-      <w:r>
-        <w:rPr>
-          <w:lang w:val="fr-FR"/>
-        </w:rPr>
-        <w:t xml:space="preserve">, surtout lecture de carte, </w:t>
-      </w:r>
-      <w:proofErr w:type="spellStart"/>
-      <w:r>
-        <w:rPr>
-          <w:lang w:val="fr-FR"/>
-        </w:rPr>
-        <w:t>footprints</w:t>
-      </w:r>
-      <w:proofErr w:type="spellEnd"/>
-      <w:r>
-        <w:rPr>
-          <w:lang w:val="fr-FR"/>
-        </w:rPr>
-        <w:t xml:space="preserve"> avec perspective mais pas au bonne endroit ni avec la bonne taille</w:t>
+        <w:t>15/06/2016 : prsie ne compte partielle du ptich, surtout lecture de carte, footprints avec perspective mais pas au bonne endroit ni avec la bonne taille</w:t>
       </w:r>
     </w:p>
     <w:p>
@@ -1422,35 +764,7 @@
         <w:rPr>
           <w:lang w:val="fr-FR"/>
         </w:rPr>
-        <w:t xml:space="preserve">16/06/2016 : Bon calcul </w:t>
-      </w:r>
-      <w:proofErr w:type="spellStart"/>
-      <w:r>
-        <w:rPr>
-          <w:lang w:val="fr-FR"/>
-        </w:rPr>
-        <w:t>dangle</w:t>
-      </w:r>
-      <w:proofErr w:type="spellEnd"/>
-      <w:r>
-        <w:rPr>
-          <w:lang w:val="fr-FR"/>
-        </w:rPr>
-        <w:t xml:space="preserve"> inclinaison, bientôt bon dessin </w:t>
-      </w:r>
-      <w:proofErr w:type="spellStart"/>
-      <w:r>
-        <w:rPr>
-          <w:lang w:val="fr-FR"/>
-        </w:rPr>
-        <w:t>jespere</w:t>
-      </w:r>
-      <w:proofErr w:type="spellEnd"/>
-      <w:r>
-        <w:rPr>
-          <w:lang w:val="fr-FR"/>
-        </w:rPr>
-        <w:t xml:space="preserve"> sinon trouve comment faire,</w:t>
+        <w:t>16/06/2016 : Bon calcul dangle inclinaison, bientôt bon dessin jespere sinon trouve comment faire,</w:t>
       </w:r>
     </w:p>
     <w:p>
@@ -1499,27 +813,13 @@
         <w:rPr>
           <w:lang w:val="fr-FR"/>
         </w:rPr>
-        <w:t>20/06/2016 </w:t>
-      </w:r>
-      <w:proofErr w:type="gramStart"/>
-      <w:r>
-        <w:rPr>
-          <w:lang w:val="fr-FR"/>
-        </w:rPr>
-        <w:t>:</w:t>
-      </w:r>
-      <w:r>
-        <w:rPr>
-          <w:lang w:val="fr-FR"/>
-        </w:rPr>
-        <w:t>Presque</w:t>
-      </w:r>
-      <w:proofErr w:type="gramEnd"/>
-      <w:r>
-        <w:rPr>
-          <w:lang w:val="fr-FR"/>
-        </w:rPr>
-        <w:t xml:space="preserve"> fini l’affichage des emprises</w:t>
+        <w:t>20/06/2016 :</w:t>
+      </w:r>
+      <w:r>
+        <w:rPr>
+          <w:lang w:val="fr-FR"/>
+        </w:rPr>
+        <w:t>Presque fini l’affichage des emprises</w:t>
       </w:r>
     </w:p>
     <w:p>
@@ -1537,21 +837,7 @@
         <w:rPr>
           <w:lang w:val="fr-FR"/>
         </w:rPr>
-        <w:t xml:space="preserve">21/06/2016 : Forme ok, orientation Ok, taille </w:t>
-      </w:r>
-      <w:proofErr w:type="spellStart"/>
-      <w:r>
-        <w:rPr>
-          <w:lang w:val="fr-FR"/>
-        </w:rPr>
-        <w:t>preque</w:t>
-      </w:r>
-      <w:proofErr w:type="spellEnd"/>
-      <w:r>
-        <w:rPr>
-          <w:lang w:val="fr-FR"/>
-        </w:rPr>
-        <w:t xml:space="preserve"> OK, position pas OK</w:t>
+        <w:t>21/06/2016 : Forme ok, orientation Ok, taille preque OK, position pas OK</w:t>
       </w:r>
     </w:p>
     <w:p>
@@ -1569,30 +855,28 @@
         <w:rPr>
           <w:lang w:val="fr-FR"/>
         </w:rPr>
-        <w:t xml:space="preserve">22-23/06/2016 : </w:t>
-      </w:r>
-      <w:proofErr w:type="spellStart"/>
-      <w:r>
-        <w:rPr>
-          <w:lang w:val="fr-FR"/>
-        </w:rPr>
-        <w:t>Verificat</w:t>
+        <w:t>22-23/06/2016 : Verification de la projection, tentative d’utilisation d’autres projections</w:t>
+      </w:r>
+    </w:p>
+    <w:p>
+      <w:pPr>
+        <w:pStyle w:val="ListParagraph"/>
+        <w:numPr>
+          <w:ilvl w:val="0"/>
+          <w:numId w:val="4"/>
+        </w:numPr>
+        <w:rPr>
+          <w:lang w:val="fr-FR"/>
+        </w:rPr>
+      </w:pPr>
+      <w:r>
+        <w:rPr>
+          <w:lang w:val="fr-FR"/>
+        </w:rPr>
+        <w:t>24/06/2016 : Projection ok !!!!</w:t>
       </w:r>
       <w:bookmarkStart w:id="0" w:name="_GoBack"/>
       <w:bookmarkEnd w:id="0"/>
-      <w:r>
-        <w:rPr>
-          <w:lang w:val="fr-FR"/>
-        </w:rPr>
-        <w:t>ion</w:t>
-      </w:r>
-      <w:proofErr w:type="spellEnd"/>
-      <w:r>
-        <w:rPr>
-          <w:lang w:val="fr-FR"/>
-        </w:rPr>
-        <w:t xml:space="preserve"> de la projection, tentative d’utilisation d’autres projections</w:t>
-      </w:r>
     </w:p>
     <w:sectPr>
       <w:pgSz w:w="12240" w:h="15840"/>

--- a/0-doc/1-created/various/Jounal de bord.docx
+++ b/0-doc/1-created/various/Jounal de bord.docx
@@ -59,7 +59,23 @@
         </w:rPr>
       </w:pPr>
       <w:r>
-        <w:t xml:space="preserve">24/05/2016 : Installation Android Studio, Unity studio, JDK, github. </w:t>
+        <w:t>24/05/</w:t>
+      </w:r>
+      <w:proofErr w:type="gramStart"/>
+      <w:r>
+        <w:t>2016 :</w:t>
+      </w:r>
+      <w:proofErr w:type="gramEnd"/>
+      <w:r>
+        <w:t xml:space="preserve"> Installation Android Studio, Unity studio, JDK, </w:t>
+      </w:r>
+      <w:proofErr w:type="spellStart"/>
+      <w:r>
+        <w:t>github</w:t>
+      </w:r>
+      <w:proofErr w:type="spellEnd"/>
+      <w:r>
+        <w:t xml:space="preserve">. </w:t>
       </w:r>
       <w:r>
         <w:rPr>
@@ -71,13 +87,57 @@
         <w:rPr>
           <w:lang w:val="fr-FR"/>
         </w:rPr>
-        <w:t>e de docs propre a la VR et a l’utilisation</w:t>
-      </w:r>
-      <w:r>
-        <w:rPr>
-          <w:lang w:val="fr-FR"/>
-        </w:rPr>
-        <w:t xml:space="preserve"> de unity combine a Android. </w:t>
+        <w:t xml:space="preserve">e de docs propre </w:t>
+      </w:r>
+      <w:proofErr w:type="spellStart"/>
+      <w:r>
+        <w:rPr>
+          <w:lang w:val="fr-FR"/>
+        </w:rPr>
+        <w:t>a</w:t>
+      </w:r>
+      <w:proofErr w:type="spellEnd"/>
+      <w:r>
+        <w:rPr>
+          <w:lang w:val="fr-FR"/>
+        </w:rPr>
+        <w:t xml:space="preserve"> la VR et </w:t>
+      </w:r>
+      <w:proofErr w:type="spellStart"/>
+      <w:proofErr w:type="gramStart"/>
+      <w:r>
+        <w:rPr>
+          <w:lang w:val="fr-FR"/>
+        </w:rPr>
+        <w:t>a</w:t>
+      </w:r>
+      <w:proofErr w:type="spellEnd"/>
+      <w:proofErr w:type="gramEnd"/>
+      <w:r>
+        <w:rPr>
+          <w:lang w:val="fr-FR"/>
+        </w:rPr>
+        <w:t xml:space="preserve"> l’utilisation</w:t>
+      </w:r>
+      <w:r>
+        <w:rPr>
+          <w:lang w:val="fr-FR"/>
+        </w:rPr>
+        <w:t xml:space="preserve"> de </w:t>
+      </w:r>
+      <w:proofErr w:type="spellStart"/>
+      <w:r>
+        <w:rPr>
+          <w:lang w:val="fr-FR"/>
+        </w:rPr>
+        <w:t>unity</w:t>
+      </w:r>
+      <w:proofErr w:type="spellEnd"/>
+      <w:r>
+        <w:rPr>
+          <w:lang w:val="fr-FR"/>
+        </w:rPr>
+        <w:t xml:space="preserve"> combine a Android. </w:t>
       </w:r>
       <w:r>
         <w:rPr>
@@ -89,7 +149,21 @@
         <w:rPr>
           <w:lang w:val="fr-FR"/>
         </w:rPr>
-        <w:t>ur bt-200, debut Gantt.</w:t>
+        <w:t xml:space="preserve">ur bt-200, </w:t>
+      </w:r>
+      <w:proofErr w:type="spellStart"/>
+      <w:r>
+        <w:rPr>
+          <w:lang w:val="fr-FR"/>
+        </w:rPr>
+        <w:t>debut</w:t>
+      </w:r>
+      <w:proofErr w:type="spellEnd"/>
+      <w:r>
+        <w:rPr>
+          <w:lang w:val="fr-FR"/>
+        </w:rPr>
+        <w:t xml:space="preserve"> Gantt.</w:t>
       </w:r>
     </w:p>
     <w:p>
@@ -107,7 +181,49 @@
         <w:rPr>
           <w:lang w:val="fr-FR"/>
         </w:rPr>
-        <w:t xml:space="preserve">25/05/2016 : Tentative de maj de moverio bt200 vers le build developpeur (besoin </w:t>
+        <w:t xml:space="preserve">25/05/2016 : Tentative de maj de </w:t>
+      </w:r>
+      <w:proofErr w:type="spellStart"/>
+      <w:r>
+        <w:rPr>
+          <w:lang w:val="fr-FR"/>
+        </w:rPr>
+        <w:t>moverio</w:t>
+      </w:r>
+      <w:proofErr w:type="spellEnd"/>
+      <w:r>
+        <w:rPr>
+          <w:lang w:val="fr-FR"/>
+        </w:rPr>
+        <w:t xml:space="preserve"> bt200 vers le </w:t>
+      </w:r>
+      <w:proofErr w:type="spellStart"/>
+      <w:r>
+        <w:rPr>
+          <w:lang w:val="fr-FR"/>
+        </w:rPr>
+        <w:t>build</w:t>
+      </w:r>
+      <w:proofErr w:type="spellEnd"/>
+      <w:r>
+        <w:rPr>
+          <w:lang w:val="fr-FR"/>
+        </w:rPr>
+        <w:t xml:space="preserve"> </w:t>
+      </w:r>
+      <w:proofErr w:type="spellStart"/>
+      <w:r>
+        <w:rPr>
+          <w:lang w:val="fr-FR"/>
+        </w:rPr>
+        <w:t>developpeur</w:t>
+      </w:r>
+      <w:proofErr w:type="spellEnd"/>
+      <w:r>
+        <w:rPr>
+          <w:lang w:val="fr-FR"/>
+        </w:rPr>
+        <w:t xml:space="preserve"> (besoin </w:t>
       </w:r>
       <w:r>
         <w:rPr>
@@ -137,13 +253,49 @@
         <w:rPr>
           <w:lang w:val="fr-FR"/>
         </w:rPr>
-        <w:t xml:space="preserve"> Wikitude et Vuforia</w:t>
-      </w:r>
-      <w:r>
-        <w:rPr>
-          <w:lang w:val="fr-FR"/>
-        </w:rPr>
-        <w:t xml:space="preserve">. Test android </w:t>
+        <w:t xml:space="preserve"> </w:t>
+      </w:r>
+      <w:proofErr w:type="spellStart"/>
+      <w:r>
+        <w:rPr>
+          <w:lang w:val="fr-FR"/>
+        </w:rPr>
+        <w:t>Wikitude</w:t>
+      </w:r>
+      <w:proofErr w:type="spellEnd"/>
+      <w:r>
+        <w:rPr>
+          <w:lang w:val="fr-FR"/>
+        </w:rPr>
+        <w:t xml:space="preserve"> et </w:t>
+      </w:r>
+      <w:proofErr w:type="spellStart"/>
+      <w:r>
+        <w:rPr>
+          <w:lang w:val="fr-FR"/>
+        </w:rPr>
+        <w:t>Vuforia</w:t>
+      </w:r>
+      <w:proofErr w:type="spellEnd"/>
+      <w:r>
+        <w:rPr>
+          <w:lang w:val="fr-FR"/>
+        </w:rPr>
+        <w:t xml:space="preserve">. Test </w:t>
+      </w:r>
+      <w:proofErr w:type="spellStart"/>
+      <w:r>
+        <w:rPr>
+          <w:lang w:val="fr-FR"/>
+        </w:rPr>
+        <w:t>android</w:t>
+      </w:r>
+      <w:proofErr w:type="spellEnd"/>
+      <w:r>
+        <w:rPr>
+          <w:lang w:val="fr-FR"/>
+        </w:rPr>
+        <w:t xml:space="preserve"> </w:t>
       </w:r>
       <w:r>
         <w:rPr>
@@ -197,7 +349,35 @@
         <w:rPr>
           <w:lang w:val="fr-FR"/>
         </w:rPr>
-        <w:t xml:space="preserve"> tango. Test samples Vuforia.</w:t>
+        <w:t xml:space="preserve"> tango. Test </w:t>
+      </w:r>
+      <w:proofErr w:type="spellStart"/>
+      <w:r>
+        <w:rPr>
+          <w:lang w:val="fr-FR"/>
+        </w:rPr>
+        <w:t>samples</w:t>
+      </w:r>
+      <w:proofErr w:type="spellEnd"/>
+      <w:r>
+        <w:rPr>
+          <w:lang w:val="fr-FR"/>
+        </w:rPr>
+        <w:t xml:space="preserve"> </w:t>
+      </w:r>
+      <w:proofErr w:type="spellStart"/>
+      <w:r>
+        <w:rPr>
+          <w:lang w:val="fr-FR"/>
+        </w:rPr>
+        <w:t>Vuforia</w:t>
+      </w:r>
+      <w:proofErr w:type="spellEnd"/>
+      <w:r>
+        <w:rPr>
+          <w:lang w:val="fr-FR"/>
+        </w:rPr>
+        <w:t>.</w:t>
       </w:r>
     </w:p>
     <w:p>
@@ -221,7 +401,35 @@
         <w:rPr>
           <w:lang w:val="fr-FR"/>
         </w:rPr>
-        <w:t xml:space="preserve">/05/2016 : Nom trouve (S.U.B. : See Unstable Building),  </w:t>
+        <w:t xml:space="preserve">/05/2016 : Nom trouve (S.U.B. : </w:t>
+      </w:r>
+      <w:proofErr w:type="spellStart"/>
+      <w:r>
+        <w:rPr>
+          <w:lang w:val="fr-FR"/>
+        </w:rPr>
+        <w:t>See</w:t>
+      </w:r>
+      <w:proofErr w:type="spellEnd"/>
+      <w:r>
+        <w:rPr>
+          <w:lang w:val="fr-FR"/>
+        </w:rPr>
+        <w:t xml:space="preserve"> </w:t>
+      </w:r>
+      <w:proofErr w:type="spellStart"/>
+      <w:r>
+        <w:rPr>
+          <w:lang w:val="fr-FR"/>
+        </w:rPr>
+        <w:t>Unstable</w:t>
+      </w:r>
+      <w:proofErr w:type="spellEnd"/>
+      <w:r>
+        <w:rPr>
+          <w:lang w:val="fr-FR"/>
+        </w:rPr>
+        <w:t xml:space="preserve"> Building),  </w:t>
       </w:r>
       <w:r>
         <w:rPr>
@@ -251,7 +459,21 @@
         <w:rPr>
           <w:lang w:val="fr-FR"/>
         </w:rPr>
-        <w:t xml:space="preserve"> des footprints et de leurs </w:t>
+        <w:t xml:space="preserve"> des </w:t>
+      </w:r>
+      <w:proofErr w:type="spellStart"/>
+      <w:r>
+        <w:rPr>
+          <w:lang w:val="fr-FR"/>
+        </w:rPr>
+        <w:t>footprints</w:t>
+      </w:r>
+      <w:proofErr w:type="spellEnd"/>
+      <w:r>
+        <w:rPr>
+          <w:lang w:val="fr-FR"/>
+        </w:rPr>
+        <w:t xml:space="preserve"> et de leurs </w:t>
       </w:r>
       <w:r>
         <w:rPr>
@@ -321,22 +543,104 @@
         </w:rPr>
       </w:pPr>
       <w:r>
-        <w:t>30/05/2016 : MAJ moverio -&gt; developpeur build. Union des géométries.</w:t>
+        <w:t>30/05/</w:t>
+      </w:r>
+      <w:proofErr w:type="gramStart"/>
+      <w:r>
+        <w:t>2016 :</w:t>
+      </w:r>
+      <w:proofErr w:type="gramEnd"/>
+      <w:r>
+        <w:t xml:space="preserve"> MAJ </w:t>
+      </w:r>
+      <w:proofErr w:type="spellStart"/>
+      <w:r>
+        <w:t>moverio</w:t>
+      </w:r>
+      <w:proofErr w:type="spellEnd"/>
+      <w:r>
+        <w:t xml:space="preserve"> -&gt; </w:t>
+      </w:r>
+      <w:proofErr w:type="spellStart"/>
+      <w:r>
+        <w:t>developpeur</w:t>
+      </w:r>
+      <w:proofErr w:type="spellEnd"/>
+      <w:r>
+        <w:t xml:space="preserve"> build. Union des </w:t>
+      </w:r>
+      <w:proofErr w:type="spellStart"/>
+      <w:r>
+        <w:t>géométries</w:t>
+      </w:r>
+      <w:proofErr w:type="spellEnd"/>
+      <w:r>
+        <w:t>.</w:t>
       </w:r>
       <w:r>
         <w:t xml:space="preserve"> </w:t>
       </w:r>
-      <w:r>
-        <w:rPr>
-          <w:lang w:val="fr-FR"/>
-        </w:rPr>
-        <w:t>Tentatvie gps + bo</w:t>
-      </w:r>
-      <w:r>
-        <w:rPr>
-          <w:lang w:val="fr-FR"/>
-        </w:rPr>
-        <w:t>ussole sur epsom juste compass q</w:t>
+      <w:proofErr w:type="spellStart"/>
+      <w:r>
+        <w:rPr>
+          <w:lang w:val="fr-FR"/>
+        </w:rPr>
+        <w:t>Tentatvie</w:t>
+      </w:r>
+      <w:proofErr w:type="spellEnd"/>
+      <w:r>
+        <w:rPr>
+          <w:lang w:val="fr-FR"/>
+        </w:rPr>
+        <w:t xml:space="preserve"> </w:t>
+      </w:r>
+      <w:proofErr w:type="spellStart"/>
+      <w:r>
+        <w:rPr>
+          <w:lang w:val="fr-FR"/>
+        </w:rPr>
+        <w:t>gps</w:t>
+      </w:r>
+      <w:proofErr w:type="spellEnd"/>
+      <w:r>
+        <w:rPr>
+          <w:lang w:val="fr-FR"/>
+        </w:rPr>
+        <w:t xml:space="preserve"> + bo</w:t>
+      </w:r>
+      <w:r>
+        <w:rPr>
+          <w:lang w:val="fr-FR"/>
+        </w:rPr>
+        <w:t xml:space="preserve">ussole sur </w:t>
+      </w:r>
+      <w:proofErr w:type="spellStart"/>
+      <w:r>
+        <w:rPr>
+          <w:lang w:val="fr-FR"/>
+        </w:rPr>
+        <w:t>epsom</w:t>
+      </w:r>
+      <w:proofErr w:type="spellEnd"/>
+      <w:r>
+        <w:rPr>
+          <w:lang w:val="fr-FR"/>
+        </w:rPr>
+        <w:t xml:space="preserve"> juste </w:t>
+      </w:r>
+      <w:proofErr w:type="spellStart"/>
+      <w:r>
+        <w:rPr>
+          <w:lang w:val="fr-FR"/>
+        </w:rPr>
+        <w:t>compass</w:t>
+      </w:r>
+      <w:proofErr w:type="spellEnd"/>
+      <w:r>
+        <w:rPr>
+          <w:lang w:val="fr-FR"/>
+        </w:rPr>
+        <w:t xml:space="preserve"> q</w:t>
       </w:r>
       <w:r>
         <w:rPr>
@@ -372,14 +676,44 @@
         <w:rPr>
           <w:lang w:val="fr-FR"/>
         </w:rPr>
-        <w:t xml:space="preserve"> bugs gps et bdd</w:t>
-      </w:r>
-      <w:r>
-        <w:rPr>
-          <w:lang w:val="fr-FR"/>
-        </w:rPr>
-        <w:t>. Lecture d’un tutorial très intéressant et changement de type de capteur désormais on s’intéresse à la rotation autour de chacun des axes (+ pratique). Fonction de calcul des plus proches voisins et des distances du point à ses ppv</w:t>
-      </w:r>
+        <w:t xml:space="preserve"> bugs </w:t>
+      </w:r>
+      <w:proofErr w:type="spellStart"/>
+      <w:r>
+        <w:rPr>
+          <w:lang w:val="fr-FR"/>
+        </w:rPr>
+        <w:t>gps</w:t>
+      </w:r>
+      <w:proofErr w:type="spellEnd"/>
+      <w:r>
+        <w:rPr>
+          <w:lang w:val="fr-FR"/>
+        </w:rPr>
+        <w:t xml:space="preserve"> et </w:t>
+      </w:r>
+      <w:proofErr w:type="spellStart"/>
+      <w:r>
+        <w:rPr>
+          <w:lang w:val="fr-FR"/>
+        </w:rPr>
+        <w:t>bdd</w:t>
+      </w:r>
+      <w:proofErr w:type="spellEnd"/>
+      <w:r>
+        <w:rPr>
+          <w:lang w:val="fr-FR"/>
+        </w:rPr>
+        <w:t xml:space="preserve">. Lecture d’un tutorial très intéressant et changement de type de capteur désormais on s’intéresse à la rotation autour de chacun des axes (+ pratique). Fonction de calcul des plus proches voisins et des distances du point à ses </w:t>
+      </w:r>
+      <w:proofErr w:type="spellStart"/>
+      <w:r>
+        <w:rPr>
+          <w:lang w:val="fr-FR"/>
+        </w:rPr>
+        <w:t>ppv</w:t>
+      </w:r>
+      <w:proofErr w:type="spellEnd"/>
       <w:r>
         <w:rPr>
           <w:lang w:val="fr-FR"/>
@@ -420,7 +754,21 @@
         <w:rPr>
           <w:lang w:val="fr-FR"/>
         </w:rPr>
-        <w:t>02/06/2016 :GPS position utilise et bâtiment détecté avec tablette Motorola.</w:t>
+        <w:t>02/06/2016 </w:t>
+      </w:r>
+      <w:proofErr w:type="gramStart"/>
+      <w:r>
+        <w:rPr>
+          <w:lang w:val="fr-FR"/>
+        </w:rPr>
+        <w:t>:GPS</w:t>
+      </w:r>
+      <w:proofErr w:type="gramEnd"/>
+      <w:r>
+        <w:rPr>
+          <w:lang w:val="fr-FR"/>
+        </w:rPr>
+        <w:t xml:space="preserve"> position utilise et bâtiment détecté avec tablette Motorola.</w:t>
       </w:r>
       <w:r>
         <w:rPr>
@@ -505,13 +853,69 @@
         <w:rPr>
           <w:lang w:val="fr-FR"/>
         </w:rPr>
-        <w:t>06/06/2016 : Démarrage Tango (Semaine de relesase au grand public + de doc normalement disponible)</w:t>
-      </w:r>
-      <w:r>
-        <w:rPr>
-          <w:lang w:val="fr-FR"/>
-        </w:rPr>
-        <w:t>. Création gdb avec nouvelles données, adaptation du code au nouvelle donne, type de mur OK. Fragment map fonctionne une seule fois, travail sur tango désormais, espon en charge</w:t>
+        <w:t xml:space="preserve">06/06/2016 : Démarrage Tango (Semaine de </w:t>
+      </w:r>
+      <w:proofErr w:type="spellStart"/>
+      <w:r>
+        <w:rPr>
+          <w:lang w:val="fr-FR"/>
+        </w:rPr>
+        <w:t>relesase</w:t>
+      </w:r>
+      <w:proofErr w:type="spellEnd"/>
+      <w:r>
+        <w:rPr>
+          <w:lang w:val="fr-FR"/>
+        </w:rPr>
+        <w:t xml:space="preserve"> au grand public + de doc normalement disponible)</w:t>
+      </w:r>
+      <w:r>
+        <w:rPr>
+          <w:lang w:val="fr-FR"/>
+        </w:rPr>
+        <w:t xml:space="preserve">. Création gdb avec nouvelles données, adaptation du code </w:t>
+      </w:r>
+      <w:proofErr w:type="gramStart"/>
+      <w:r>
+        <w:rPr>
+          <w:lang w:val="fr-FR"/>
+        </w:rPr>
+        <w:t>au</w:t>
+      </w:r>
+      <w:proofErr w:type="gramEnd"/>
+      <w:r>
+        <w:rPr>
+          <w:lang w:val="fr-FR"/>
+        </w:rPr>
+        <w:t xml:space="preserve"> nouvelle donne, type de mur OK. Fragment </w:t>
+      </w:r>
+      <w:proofErr w:type="spellStart"/>
+      <w:r>
+        <w:rPr>
+          <w:lang w:val="fr-FR"/>
+        </w:rPr>
+        <w:t>map</w:t>
+      </w:r>
+      <w:proofErr w:type="spellEnd"/>
+      <w:r>
+        <w:rPr>
+          <w:lang w:val="fr-FR"/>
+        </w:rPr>
+        <w:t xml:space="preserve"> fonctionne une seule fois, travail sur tango désormais, </w:t>
+      </w:r>
+      <w:proofErr w:type="spellStart"/>
+      <w:r>
+        <w:rPr>
+          <w:lang w:val="fr-FR"/>
+        </w:rPr>
+        <w:t>espon</w:t>
+      </w:r>
+      <w:proofErr w:type="spellEnd"/>
+      <w:r>
+        <w:rPr>
+          <w:lang w:val="fr-FR"/>
+        </w:rPr>
+        <w:t xml:space="preserve"> en charge</w:t>
       </w:r>
     </w:p>
     <w:p>
@@ -529,13 +933,77 @@
         <w:rPr>
           <w:lang w:val="fr-FR"/>
         </w:rPr>
-        <w:t>07/06/2016 :Probleme menoire 64K android : ESRI + Google service</w:t>
-      </w:r>
-      <w:r>
-        <w:rPr>
-          <w:lang w:val="fr-FR"/>
-        </w:rPr>
-        <w:t>. Ajout de la minimap tablette et glasses</w:t>
+        <w:t>07/06/2016 </w:t>
+      </w:r>
+      <w:proofErr w:type="gramStart"/>
+      <w:r>
+        <w:rPr>
+          <w:lang w:val="fr-FR"/>
+        </w:rPr>
+        <w:t>:</w:t>
+      </w:r>
+      <w:proofErr w:type="spellStart"/>
+      <w:r>
+        <w:rPr>
+          <w:lang w:val="fr-FR"/>
+        </w:rPr>
+        <w:t>Probleme</w:t>
+      </w:r>
+      <w:proofErr w:type="spellEnd"/>
+      <w:proofErr w:type="gramEnd"/>
+      <w:r>
+        <w:rPr>
+          <w:lang w:val="fr-FR"/>
+        </w:rPr>
+        <w:t xml:space="preserve"> </w:t>
+      </w:r>
+      <w:proofErr w:type="spellStart"/>
+      <w:r>
+        <w:rPr>
+          <w:lang w:val="fr-FR"/>
+        </w:rPr>
+        <w:t>menoire</w:t>
+      </w:r>
+      <w:proofErr w:type="spellEnd"/>
+      <w:r>
+        <w:rPr>
+          <w:lang w:val="fr-FR"/>
+        </w:rPr>
+        <w:t xml:space="preserve"> 64K </w:t>
+      </w:r>
+      <w:proofErr w:type="spellStart"/>
+      <w:r>
+        <w:rPr>
+          <w:lang w:val="fr-FR"/>
+        </w:rPr>
+        <w:t>android</w:t>
+      </w:r>
+      <w:proofErr w:type="spellEnd"/>
+      <w:r>
+        <w:rPr>
+          <w:lang w:val="fr-FR"/>
+        </w:rPr>
+        <w:t> : ESRI + Google service</w:t>
+      </w:r>
+      <w:r>
+        <w:rPr>
+          <w:lang w:val="fr-FR"/>
+        </w:rPr>
+        <w:t xml:space="preserve">. Ajout de la </w:t>
+      </w:r>
+      <w:proofErr w:type="spellStart"/>
+      <w:r>
+        <w:rPr>
+          <w:lang w:val="fr-FR"/>
+        </w:rPr>
+        <w:t>minimap</w:t>
+      </w:r>
+      <w:proofErr w:type="spellEnd"/>
+      <w:r>
+        <w:rPr>
+          <w:lang w:val="fr-FR"/>
+        </w:rPr>
+        <w:t xml:space="preserve"> tablette et glasses</w:t>
       </w:r>
       <w:r>
         <w:rPr>
@@ -577,7 +1045,29 @@
         <w:rPr>
           <w:lang w:val="fr-FR"/>
         </w:rPr>
-        <w:t>08/06/2016 :Minimap opérationnelle, position + orientation</w:t>
+        <w:t>08/06/2016 </w:t>
+      </w:r>
+      <w:proofErr w:type="gramStart"/>
+      <w:r>
+        <w:rPr>
+          <w:lang w:val="fr-FR"/>
+        </w:rPr>
+        <w:t>:</w:t>
+      </w:r>
+      <w:proofErr w:type="spellStart"/>
+      <w:r>
+        <w:rPr>
+          <w:lang w:val="fr-FR"/>
+        </w:rPr>
+        <w:t>Minimap</w:t>
+      </w:r>
+      <w:proofErr w:type="spellEnd"/>
+      <w:proofErr w:type="gramEnd"/>
+      <w:r>
+        <w:rPr>
+          <w:lang w:val="fr-FR"/>
+        </w:rPr>
+        <w:t xml:space="preserve"> opérationnelle, position + orientation</w:t>
       </w:r>
     </w:p>
     <w:p>
@@ -595,19 +1085,89 @@
         <w:rPr>
           <w:lang w:val="fr-FR"/>
         </w:rPr>
-        <w:t>09/06/2016 : Moverio espon bt200 comme location lente stop on travaille plus qu’avec tango</w:t>
-      </w:r>
-      <w:r>
-        <w:rPr>
-          <w:lang w:val="fr-FR"/>
-        </w:rPr>
-        <w:t xml:space="preserve">. Reunion =&gt;Affichage plusieurs infos sur un point (fait), afficher informations sous le sous-sol (A faire. </w:t>
-      </w:r>
-      <w:r>
-        <w:rPr>
-          <w:lang w:val="fr-FR"/>
-        </w:rPr>
-        <w:t>Changement plein list en attribut et amelio temps calcul.</w:t>
+        <w:t xml:space="preserve">09/06/2016 : </w:t>
+      </w:r>
+      <w:proofErr w:type="spellStart"/>
+      <w:r>
+        <w:rPr>
+          <w:lang w:val="fr-FR"/>
+        </w:rPr>
+        <w:t>Moverio</w:t>
+      </w:r>
+      <w:proofErr w:type="spellEnd"/>
+      <w:r>
+        <w:rPr>
+          <w:lang w:val="fr-FR"/>
+        </w:rPr>
+        <w:t xml:space="preserve"> </w:t>
+      </w:r>
+      <w:proofErr w:type="spellStart"/>
+      <w:r>
+        <w:rPr>
+          <w:lang w:val="fr-FR"/>
+        </w:rPr>
+        <w:t>espon</w:t>
+      </w:r>
+      <w:proofErr w:type="spellEnd"/>
+      <w:r>
+        <w:rPr>
+          <w:lang w:val="fr-FR"/>
+        </w:rPr>
+        <w:t xml:space="preserve"> bt200 comme location lente stop on travaille plus qu’avec tango</w:t>
+      </w:r>
+      <w:r>
+        <w:rPr>
+          <w:lang w:val="fr-FR"/>
+        </w:rPr>
+        <w:t xml:space="preserve">. </w:t>
+      </w:r>
+      <w:proofErr w:type="spellStart"/>
+      <w:r>
+        <w:rPr>
+          <w:lang w:val="fr-FR"/>
+        </w:rPr>
+        <w:t>Reunion</w:t>
+      </w:r>
+      <w:proofErr w:type="spellEnd"/>
+      <w:r>
+        <w:rPr>
+          <w:lang w:val="fr-FR"/>
+        </w:rPr>
+        <w:t xml:space="preserve"> =&gt;Affichage plusieurs infos sur un point (fait), afficher informations sous le sous-sol (A faire. </w:t>
+      </w:r>
+      <w:r>
+        <w:rPr>
+          <w:lang w:val="fr-FR"/>
+        </w:rPr>
+        <w:t xml:space="preserve">Changement plein </w:t>
+      </w:r>
+      <w:proofErr w:type="spellStart"/>
+      <w:r>
+        <w:rPr>
+          <w:lang w:val="fr-FR"/>
+        </w:rPr>
+        <w:t>list</w:t>
+      </w:r>
+      <w:proofErr w:type="spellEnd"/>
+      <w:r>
+        <w:rPr>
+          <w:lang w:val="fr-FR"/>
+        </w:rPr>
+        <w:t xml:space="preserve"> en attribut et </w:t>
+      </w:r>
+      <w:proofErr w:type="spellStart"/>
+      <w:r>
+        <w:rPr>
+          <w:lang w:val="fr-FR"/>
+        </w:rPr>
+        <w:t>amelio</w:t>
+      </w:r>
+      <w:proofErr w:type="spellEnd"/>
+      <w:r>
+        <w:rPr>
+          <w:lang w:val="fr-FR"/>
+        </w:rPr>
+        <w:t xml:space="preserve"> temps calcul.</w:t>
       </w:r>
     </w:p>
     <w:p>
@@ -637,7 +1197,21 @@
         <w:rPr>
           <w:lang w:val="fr-FR"/>
         </w:rPr>
-        <w:t xml:space="preserve"> amelio l’affichage de plusieurs informations pas super jolie mais efficace</w:t>
+        <w:t xml:space="preserve"> </w:t>
+      </w:r>
+      <w:proofErr w:type="spellStart"/>
+      <w:r>
+        <w:rPr>
+          <w:lang w:val="fr-FR"/>
+        </w:rPr>
+        <w:t>amelio</w:t>
+      </w:r>
+      <w:proofErr w:type="spellEnd"/>
+      <w:r>
+        <w:rPr>
+          <w:lang w:val="fr-FR"/>
+        </w:rPr>
+        <w:t xml:space="preserve"> l’affichage de plusieurs informations pas super jolie mais efficace</w:t>
       </w:r>
       <w:r>
         <w:rPr>
@@ -663,7 +1237,21 @@
         <w:rPr>
           <w:lang w:val="fr-FR"/>
         </w:rPr>
-        <w:t>. Creation manuel utilisateur SUB</w:t>
+        <w:t xml:space="preserve">. </w:t>
+      </w:r>
+      <w:proofErr w:type="spellStart"/>
+      <w:r>
+        <w:rPr>
+          <w:lang w:val="fr-FR"/>
+        </w:rPr>
+        <w:t>Creation</w:t>
+      </w:r>
+      <w:proofErr w:type="spellEnd"/>
+      <w:r>
+        <w:rPr>
+          <w:lang w:val="fr-FR"/>
+        </w:rPr>
+        <w:t xml:space="preserve"> manuel utilisateur SUB</w:t>
       </w:r>
     </w:p>
     <w:p>
@@ -710,7 +1298,35 @@
         <w:rPr>
           <w:lang w:val="fr-FR"/>
         </w:rPr>
-        <w:t>13/06/2016 : j’ai décidé d’utiliser opneGl pour afficher les informations en sous-sol. Lecture de docs et j’ai commencé à tenter de me servir d opengl ES pour Android</w:t>
+        <w:t xml:space="preserve">13/06/2016 : j’ai décidé d’utiliser </w:t>
+      </w:r>
+      <w:proofErr w:type="spellStart"/>
+      <w:r>
+        <w:rPr>
+          <w:lang w:val="fr-FR"/>
+        </w:rPr>
+        <w:t>opneGl</w:t>
+      </w:r>
+      <w:proofErr w:type="spellEnd"/>
+      <w:r>
+        <w:rPr>
+          <w:lang w:val="fr-FR"/>
+        </w:rPr>
+        <w:t xml:space="preserve"> pour afficher les informations en sous-sol. Lecture de docs et j’ai commencé à tenter de me servir d </w:t>
+      </w:r>
+      <w:proofErr w:type="spellStart"/>
+      <w:r>
+        <w:rPr>
+          <w:lang w:val="fr-FR"/>
+        </w:rPr>
+        <w:t>opengl</w:t>
+      </w:r>
+      <w:proofErr w:type="spellEnd"/>
+      <w:r>
+        <w:rPr>
+          <w:lang w:val="fr-FR"/>
+        </w:rPr>
+        <w:t xml:space="preserve"> ES pour Android</w:t>
       </w:r>
     </w:p>
     <w:p>
@@ -746,7 +1362,49 @@
         <w:rPr>
           <w:lang w:val="fr-FR"/>
         </w:rPr>
-        <w:t>15/06/2016 : prsie ne compte partielle du ptich, surtout lecture de carte, footprints avec perspective mais pas au bonne endroit ni avec la bonne taille</w:t>
+        <w:t xml:space="preserve">15/06/2016 : </w:t>
+      </w:r>
+      <w:proofErr w:type="spellStart"/>
+      <w:r>
+        <w:rPr>
+          <w:lang w:val="fr-FR"/>
+        </w:rPr>
+        <w:t>prsie</w:t>
+      </w:r>
+      <w:proofErr w:type="spellEnd"/>
+      <w:r>
+        <w:rPr>
+          <w:lang w:val="fr-FR"/>
+        </w:rPr>
+        <w:t xml:space="preserve"> ne compte partielle du </w:t>
+      </w:r>
+      <w:proofErr w:type="spellStart"/>
+      <w:r>
+        <w:rPr>
+          <w:lang w:val="fr-FR"/>
+        </w:rPr>
+        <w:t>ptich</w:t>
+      </w:r>
+      <w:proofErr w:type="spellEnd"/>
+      <w:r>
+        <w:rPr>
+          <w:lang w:val="fr-FR"/>
+        </w:rPr>
+        <w:t xml:space="preserve">, surtout lecture de carte, </w:t>
+      </w:r>
+      <w:proofErr w:type="spellStart"/>
+      <w:r>
+        <w:rPr>
+          <w:lang w:val="fr-FR"/>
+        </w:rPr>
+        <w:t>footprints</w:t>
+      </w:r>
+      <w:proofErr w:type="spellEnd"/>
+      <w:r>
+        <w:rPr>
+          <w:lang w:val="fr-FR"/>
+        </w:rPr>
+        <w:t xml:space="preserve"> avec perspective mais pas au bonne endroit ni avec la bonne taille</w:t>
       </w:r>
     </w:p>
     <w:p>
@@ -764,7 +1422,35 @@
         <w:rPr>
           <w:lang w:val="fr-FR"/>
         </w:rPr>
-        <w:t>16/06/2016 : Bon calcul dangle inclinaison, bientôt bon dessin jespere sinon trouve comment faire,</w:t>
+        <w:t xml:space="preserve">16/06/2016 : Bon calcul </w:t>
+      </w:r>
+      <w:proofErr w:type="spellStart"/>
+      <w:r>
+        <w:rPr>
+          <w:lang w:val="fr-FR"/>
+        </w:rPr>
+        <w:t>dangle</w:t>
+      </w:r>
+      <w:proofErr w:type="spellEnd"/>
+      <w:r>
+        <w:rPr>
+          <w:lang w:val="fr-FR"/>
+        </w:rPr>
+        <w:t xml:space="preserve"> inclinaison, bientôt bon dessin </w:t>
+      </w:r>
+      <w:proofErr w:type="spellStart"/>
+      <w:r>
+        <w:rPr>
+          <w:lang w:val="fr-FR"/>
+        </w:rPr>
+        <w:t>jespere</w:t>
+      </w:r>
+      <w:proofErr w:type="spellEnd"/>
+      <w:r>
+        <w:rPr>
+          <w:lang w:val="fr-FR"/>
+        </w:rPr>
+        <w:t xml:space="preserve"> sinon trouve comment faire,</w:t>
       </w:r>
     </w:p>
     <w:p>
@@ -813,13 +1499,19 @@
         <w:rPr>
           <w:lang w:val="fr-FR"/>
         </w:rPr>
-        <w:t>20/06/2016 :</w:t>
-      </w:r>
-      <w:r>
-        <w:rPr>
-          <w:lang w:val="fr-FR"/>
-        </w:rPr>
-        <w:t>Presque fini l’affichage des emprises</w:t>
+        <w:t>20/06/2016 </w:t>
+      </w:r>
+      <w:r>
+        <w:rPr>
+          <w:lang w:val="fr-FR"/>
+        </w:rPr>
+        <w:t>: Presque</w:t>
+      </w:r>
+      <w:r>
+        <w:rPr>
+          <w:lang w:val="fr-FR"/>
+        </w:rPr>
+        <w:t xml:space="preserve"> fini l’affichage des emprises</w:t>
       </w:r>
     </w:p>
     <w:p>
@@ -837,7 +1529,19 @@
         <w:rPr>
           <w:lang w:val="fr-FR"/>
         </w:rPr>
-        <w:t>21/06/2016 : Forme ok, orientation Ok, taille preque OK, position pas OK</w:t>
+        <w:t xml:space="preserve">21/06/2016 : Forme ok, orientation Ok, taille </w:t>
+      </w:r>
+      <w:r>
+        <w:rPr>
+          <w:lang w:val="fr-FR"/>
+        </w:rPr>
+        <w:t>presque</w:t>
+      </w:r>
+      <w:r>
+        <w:rPr>
+          <w:lang w:val="fr-FR"/>
+        </w:rPr>
+        <w:t xml:space="preserve"> OK, position pas OK</w:t>
       </w:r>
     </w:p>
     <w:p>
@@ -855,7 +1559,19 @@
         <w:rPr>
           <w:lang w:val="fr-FR"/>
         </w:rPr>
-        <w:t>22-23/06/2016 : Verification de la projection, tentative d’utilisation d’autres projections</w:t>
+        <w:t xml:space="preserve">22-23/06/2016 : </w:t>
+      </w:r>
+      <w:r>
+        <w:rPr>
+          <w:lang w:val="fr-FR"/>
+        </w:rPr>
+        <w:t>Vérification</w:t>
+      </w:r>
+      <w:r>
+        <w:rPr>
+          <w:lang w:val="fr-FR"/>
+        </w:rPr>
+        <w:t xml:space="preserve"> de la projection, tentative d’utilisation d’autres projections</w:t>
       </w:r>
     </w:p>
     <w:p>
@@ -875,8 +1591,51 @@
         </w:rPr>
         <w:t>24/06/2016 : Projection ok !!!!</w:t>
       </w:r>
+      <w:r>
+        <w:rPr>
+          <w:lang w:val="fr-FR"/>
+        </w:rPr>
+        <w:t xml:space="preserve"> et récupération des infos sur le sous-sol (info géologique</w:t>
+      </w:r>
       <w:bookmarkStart w:id="0" w:name="_GoBack"/>
       <w:bookmarkEnd w:id="0"/>
+      <w:r>
+        <w:rPr>
+          <w:lang w:val="fr-FR"/>
+        </w:rPr>
+        <w:t>)</w:t>
+      </w:r>
+    </w:p>
+    <w:p>
+      <w:pPr>
+        <w:rPr>
+          <w:lang w:val="fr-FR"/>
+        </w:rPr>
+      </w:pPr>
+      <w:r>
+        <w:rPr>
+          <w:lang w:val="fr-FR"/>
+        </w:rPr>
+        <w:t>Semaine 6 :</w:t>
+      </w:r>
+    </w:p>
+    <w:p>
+      <w:pPr>
+        <w:pStyle w:val="ListParagraph"/>
+        <w:numPr>
+          <w:ilvl w:val="0"/>
+          <w:numId w:val="5"/>
+        </w:numPr>
+        <w:rPr>
+          <w:lang w:val="fr-FR"/>
+        </w:rPr>
+      </w:pPr>
+      <w:r>
+        <w:rPr>
+          <w:lang w:val="fr-FR"/>
+        </w:rPr>
+        <w:t>24/06/2016 : test de visibilité, ajout de commentaires et réorganisation du code.</w:t>
+      </w:r>
     </w:p>
     <w:sectPr>
       <w:pgSz w:w="12240" w:h="15840"/>
@@ -1004,6 +1763,119 @@
     </w:lvl>
   </w:abstractNum>
   <w:abstractNum w:abstractNumId="1" w15:restartNumberingAfterBreak="0">
+    <w:nsid w:val="25F43BEC"/>
+    <w:multiLevelType w:val="hybridMultilevel"/>
+    <w:tmpl w:val="0398564A"/>
+    <w:lvl w:ilvl="0" w:tplc="04090001">
+      <w:start w:val="1"/>
+      <w:numFmt w:val="bullet"/>
+      <w:lvlText w:val=""/>
+      <w:lvlJc w:val="left"/>
+      <w:pPr>
+        <w:ind w:left="720" w:hanging="360"/>
+      </w:pPr>
+      <w:rPr>
+        <w:rFonts w:ascii="Symbol" w:hAnsi="Symbol" w:hint="default"/>
+      </w:rPr>
+    </w:lvl>
+    <w:lvl w:ilvl="1" w:tplc="04090003" w:tentative="1">
+      <w:start w:val="1"/>
+      <w:numFmt w:val="bullet"/>
+      <w:lvlText w:val="o"/>
+      <w:lvlJc w:val="left"/>
+      <w:pPr>
+        <w:ind w:left="1440" w:hanging="360"/>
+      </w:pPr>
+      <w:rPr>
+        <w:rFonts w:ascii="Courier New" w:hAnsi="Courier New" w:cs="Courier New" w:hint="default"/>
+      </w:rPr>
+    </w:lvl>
+    <w:lvl w:ilvl="2" w:tplc="04090005" w:tentative="1">
+      <w:start w:val="1"/>
+      <w:numFmt w:val="bullet"/>
+      <w:lvlText w:val=""/>
+      <w:lvlJc w:val="left"/>
+      <w:pPr>
+        <w:ind w:left="2160" w:hanging="360"/>
+      </w:pPr>
+      <w:rPr>
+        <w:rFonts w:ascii="Wingdings" w:hAnsi="Wingdings" w:hint="default"/>
+      </w:rPr>
+    </w:lvl>
+    <w:lvl w:ilvl="3" w:tplc="04090001" w:tentative="1">
+      <w:start w:val="1"/>
+      <w:numFmt w:val="bullet"/>
+      <w:lvlText w:val=""/>
+      <w:lvlJc w:val="left"/>
+      <w:pPr>
+        <w:ind w:left="2880" w:hanging="360"/>
+      </w:pPr>
+      <w:rPr>
+        <w:rFonts w:ascii="Symbol" w:hAnsi="Symbol" w:hint="default"/>
+      </w:rPr>
+    </w:lvl>
+    <w:lvl w:ilvl="4" w:tplc="04090003" w:tentative="1">
+      <w:start w:val="1"/>
+      <w:numFmt w:val="bullet"/>
+      <w:lvlText w:val="o"/>
+      <w:lvlJc w:val="left"/>
+      <w:pPr>
+        <w:ind w:left="3600" w:hanging="360"/>
+      </w:pPr>
+      <w:rPr>
+        <w:rFonts w:ascii="Courier New" w:hAnsi="Courier New" w:cs="Courier New" w:hint="default"/>
+      </w:rPr>
+    </w:lvl>
+    <w:lvl w:ilvl="5" w:tplc="04090005" w:tentative="1">
+      <w:start w:val="1"/>
+      <w:numFmt w:val="bullet"/>
+      <w:lvlText w:val=""/>
+      <w:lvlJc w:val="left"/>
+      <w:pPr>
+        <w:ind w:left="4320" w:hanging="360"/>
+      </w:pPr>
+      <w:rPr>
+        <w:rFonts w:ascii="Wingdings" w:hAnsi="Wingdings" w:hint="default"/>
+      </w:rPr>
+    </w:lvl>
+    <w:lvl w:ilvl="6" w:tplc="04090001" w:tentative="1">
+      <w:start w:val="1"/>
+      <w:numFmt w:val="bullet"/>
+      <w:lvlText w:val=""/>
+      <w:lvlJc w:val="left"/>
+      <w:pPr>
+        <w:ind w:left="5040" w:hanging="360"/>
+      </w:pPr>
+      <w:rPr>
+        <w:rFonts w:ascii="Symbol" w:hAnsi="Symbol" w:hint="default"/>
+      </w:rPr>
+    </w:lvl>
+    <w:lvl w:ilvl="7" w:tplc="04090003" w:tentative="1">
+      <w:start w:val="1"/>
+      <w:numFmt w:val="bullet"/>
+      <w:lvlText w:val="o"/>
+      <w:lvlJc w:val="left"/>
+      <w:pPr>
+        <w:ind w:left="5760" w:hanging="360"/>
+      </w:pPr>
+      <w:rPr>
+        <w:rFonts w:ascii="Courier New" w:hAnsi="Courier New" w:cs="Courier New" w:hint="default"/>
+      </w:rPr>
+    </w:lvl>
+    <w:lvl w:ilvl="8" w:tplc="04090005" w:tentative="1">
+      <w:start w:val="1"/>
+      <w:numFmt w:val="bullet"/>
+      <w:lvlText w:val=""/>
+      <w:lvlJc w:val="left"/>
+      <w:pPr>
+        <w:ind w:left="6480" w:hanging="360"/>
+      </w:pPr>
+      <w:rPr>
+        <w:rFonts w:ascii="Wingdings" w:hAnsi="Wingdings" w:hint="default"/>
+      </w:rPr>
+    </w:lvl>
+  </w:abstractNum>
+  <w:abstractNum w:abstractNumId="2" w15:restartNumberingAfterBreak="0">
     <w:nsid w:val="2990229A"/>
     <w:multiLevelType w:val="hybridMultilevel"/>
     <w:tmpl w:val="4AAE44FC"/>
@@ -1116,7 +1988,7 @@
       </w:rPr>
     </w:lvl>
   </w:abstractNum>
-  <w:abstractNum w:abstractNumId="2" w15:restartNumberingAfterBreak="0">
+  <w:abstractNum w:abstractNumId="3" w15:restartNumberingAfterBreak="0">
     <w:nsid w:val="51AE44DF"/>
     <w:multiLevelType w:val="hybridMultilevel"/>
     <w:tmpl w:val="A7F6330C"/>
@@ -1229,7 +2101,7 @@
       </w:rPr>
     </w:lvl>
   </w:abstractNum>
-  <w:abstractNum w:abstractNumId="3" w15:restartNumberingAfterBreak="0">
+  <w:abstractNum w:abstractNumId="4" w15:restartNumberingAfterBreak="0">
     <w:nsid w:val="6B142FAB"/>
     <w:multiLevelType w:val="hybridMultilevel"/>
     <w:tmpl w:val="F4108DD4"/>
@@ -1343,16 +2215,19 @@
     </w:lvl>
   </w:abstractNum>
   <w:num w:numId="1">
-    <w:abstractNumId w:val="1"/>
+    <w:abstractNumId w:val="2"/>
   </w:num>
   <w:num w:numId="2">
     <w:abstractNumId w:val="0"/>
   </w:num>
   <w:num w:numId="3">
-    <w:abstractNumId w:val="2"/>
+    <w:abstractNumId w:val="3"/>
   </w:num>
   <w:num w:numId="4">
-    <w:abstractNumId w:val="3"/>
+    <w:abstractNumId w:val="4"/>
+  </w:num>
+  <w:num w:numId="5">
+    <w:abstractNumId w:val="1"/>
   </w:num>
 </w:numbering>
 </file>

--- a/0-doc/1-created/various/Jounal de bord.docx
+++ b/0-doc/1-created/various/Jounal de bord.docx
@@ -59,111 +59,103 @@
         </w:rPr>
       </w:pPr>
       <w:r>
-        <w:t>24/05/</w:t>
-      </w:r>
-      <w:proofErr w:type="gramStart"/>
-      <w:r>
-        <w:t>2016 :</w:t>
-      </w:r>
-      <w:proofErr w:type="gramEnd"/>
-      <w:r>
-        <w:t xml:space="preserve"> Installation Android Studio, Unity studio, JDK, </w:t>
-      </w:r>
-      <w:proofErr w:type="spellStart"/>
-      <w:r>
-        <w:t>github</w:t>
-      </w:r>
-      <w:proofErr w:type="spellEnd"/>
-      <w:r>
+        <w:t xml:space="preserve">24/05/2016 : Installation Android Studio, Unity studio, JDK, github. </w:t>
+      </w:r>
+      <w:r>
+        <w:rPr>
+          <w:lang w:val="fr-FR"/>
+        </w:rPr>
+        <w:t>Lectur</w:t>
+      </w:r>
+      <w:r>
+        <w:rPr>
+          <w:lang w:val="fr-FR"/>
+        </w:rPr>
+        <w:t>e de docs propre a la VR et a l’utilisation</w:t>
+      </w:r>
+      <w:r>
+        <w:rPr>
+          <w:lang w:val="fr-FR"/>
+        </w:rPr>
+        <w:t xml:space="preserve"> de unity combine a Android. </w:t>
+      </w:r>
+      <w:r>
+        <w:rPr>
+          <w:lang w:val="fr-FR"/>
+        </w:rPr>
+        <w:t>Test s</w:t>
+      </w:r>
+      <w:r>
+        <w:rPr>
+          <w:lang w:val="fr-FR"/>
+        </w:rPr>
+        <w:t>ur bt-200, debut Gantt.</w:t>
+      </w:r>
+    </w:p>
+    <w:p>
+      <w:pPr>
+        <w:pStyle w:val="ListParagraph"/>
+        <w:numPr>
+          <w:ilvl w:val="0"/>
+          <w:numId w:val="1"/>
+        </w:numPr>
+        <w:rPr>
+          <w:lang w:val="fr-FR"/>
+        </w:rPr>
+      </w:pPr>
+      <w:r>
+        <w:rPr>
+          <w:lang w:val="fr-FR"/>
+        </w:rPr>
+        <w:t xml:space="preserve">25/05/2016 : Tentative de maj de moverio bt200 vers le build developpeur (besoin </w:t>
+      </w:r>
+      <w:r>
+        <w:rPr>
+          <w:lang w:val="fr-FR"/>
+        </w:rPr>
+        <w:t>accès</w:t>
+      </w:r>
+      <w:r>
+        <w:rPr>
+          <w:lang w:val="fr-FR"/>
+        </w:rPr>
+        <w:t xml:space="preserve"> wifi), lecture de docs</w:t>
+      </w:r>
+      <w:r>
+        <w:rPr>
+          <w:lang w:val="fr-FR"/>
+        </w:rPr>
         <w:t xml:space="preserve">. </w:t>
       </w:r>
       <w:r>
         <w:rPr>
           <w:lang w:val="fr-FR"/>
         </w:rPr>
-        <w:t>Lectur</w:t>
-      </w:r>
-      <w:r>
-        <w:rPr>
-          <w:lang w:val="fr-FR"/>
-        </w:rPr>
-        <w:t xml:space="preserve">e de docs propre </w:t>
-      </w:r>
-      <w:proofErr w:type="spellStart"/>
-      <w:r>
-        <w:rPr>
-          <w:lang w:val="fr-FR"/>
-        </w:rPr>
-        <w:t>a</w:t>
-      </w:r>
-      <w:proofErr w:type="spellEnd"/>
-      <w:r>
-        <w:rPr>
-          <w:lang w:val="fr-FR"/>
-        </w:rPr>
-        <w:t xml:space="preserve"> la VR et </w:t>
-      </w:r>
-      <w:proofErr w:type="spellStart"/>
-      <w:proofErr w:type="gramStart"/>
-      <w:r>
-        <w:rPr>
-          <w:lang w:val="fr-FR"/>
-        </w:rPr>
-        <w:t>a</w:t>
-      </w:r>
-      <w:proofErr w:type="spellEnd"/>
-      <w:proofErr w:type="gramEnd"/>
-      <w:r>
-        <w:rPr>
-          <w:lang w:val="fr-FR"/>
-        </w:rPr>
-        <w:t xml:space="preserve"> l’utilisation</w:t>
-      </w:r>
-      <w:r>
-        <w:rPr>
-          <w:lang w:val="fr-FR"/>
-        </w:rPr>
-        <w:t xml:space="preserve"> de </w:t>
-      </w:r>
-      <w:proofErr w:type="spellStart"/>
-      <w:r>
-        <w:rPr>
-          <w:lang w:val="fr-FR"/>
-        </w:rPr>
-        <w:t>unity</w:t>
-      </w:r>
-      <w:proofErr w:type="spellEnd"/>
-      <w:r>
-        <w:rPr>
-          <w:lang w:val="fr-FR"/>
-        </w:rPr>
-        <w:t xml:space="preserve"> combine a Android. </w:t>
-      </w:r>
-      <w:r>
-        <w:rPr>
-          <w:lang w:val="fr-FR"/>
-        </w:rPr>
-        <w:t>Test s</w:t>
-      </w:r>
-      <w:r>
-        <w:rPr>
-          <w:lang w:val="fr-FR"/>
-        </w:rPr>
-        <w:t xml:space="preserve">ur bt-200, </w:t>
-      </w:r>
-      <w:proofErr w:type="spellStart"/>
-      <w:r>
-        <w:rPr>
-          <w:lang w:val="fr-FR"/>
-        </w:rPr>
-        <w:t>debut</w:t>
-      </w:r>
-      <w:proofErr w:type="spellEnd"/>
-      <w:r>
-        <w:rPr>
-          <w:lang w:val="fr-FR"/>
-        </w:rPr>
-        <w:t xml:space="preserve"> Gantt.</w:t>
+        <w:t>Découverte</w:t>
+      </w:r>
+      <w:r>
+        <w:rPr>
+          <w:lang w:val="fr-FR"/>
+        </w:rPr>
+        <w:t xml:space="preserve"> Wikitude et Vuforia</w:t>
+      </w:r>
+      <w:r>
+        <w:rPr>
+          <w:lang w:val="fr-FR"/>
+        </w:rPr>
+        <w:t xml:space="preserve">. Test android </w:t>
+      </w:r>
+      <w:r>
+        <w:rPr>
+          <w:lang w:val="fr-FR"/>
+        </w:rPr>
+        <w:t>tablette, lecture de tutoriaux m</w:t>
+      </w:r>
+      <w:r>
+        <w:rPr>
+          <w:lang w:val="fr-FR"/>
+        </w:rPr>
+        <w:t>ais anciens (4 ans)</w:t>
       </w:r>
     </w:p>
     <w:p>
@@ -181,61 +173,471 @@
         <w:rPr>
           <w:lang w:val="fr-FR"/>
         </w:rPr>
-        <w:t xml:space="preserve">25/05/2016 : Tentative de maj de </w:t>
-      </w:r>
-      <w:proofErr w:type="spellStart"/>
-      <w:r>
-        <w:rPr>
-          <w:lang w:val="fr-FR"/>
-        </w:rPr>
-        <w:t>moverio</w:t>
-      </w:r>
-      <w:proofErr w:type="spellEnd"/>
-      <w:r>
-        <w:rPr>
-          <w:lang w:val="fr-FR"/>
-        </w:rPr>
-        <w:t xml:space="preserve"> bt200 vers le </w:t>
-      </w:r>
-      <w:proofErr w:type="spellStart"/>
-      <w:r>
-        <w:rPr>
-          <w:lang w:val="fr-FR"/>
-        </w:rPr>
-        <w:t>build</w:t>
-      </w:r>
-      <w:proofErr w:type="spellEnd"/>
+        <w:t xml:space="preserve">26/05/2016 : Lecture de docs, </w:t>
+      </w:r>
+      <w:r>
+        <w:rPr>
+          <w:lang w:val="fr-FR"/>
+        </w:rPr>
+        <w:t>réception</w:t>
+      </w:r>
+      <w:r>
+        <w:rPr>
+          <w:lang w:val="fr-FR"/>
+        </w:rPr>
+        <w:t xml:space="preserve"> du kit </w:t>
+      </w:r>
+      <w:r>
+        <w:rPr>
+          <w:lang w:val="fr-FR"/>
+        </w:rPr>
+        <w:t>développeur</w:t>
+      </w:r>
+      <w:r>
+        <w:rPr>
+          <w:lang w:val="fr-FR"/>
+        </w:rPr>
+        <w:t xml:space="preserve"> tango. Test samples Vuforia.</w:t>
+      </w:r>
+    </w:p>
+    <w:p>
+      <w:pPr>
+        <w:pStyle w:val="ListParagraph"/>
+        <w:numPr>
+          <w:ilvl w:val="0"/>
+          <w:numId w:val="1"/>
+        </w:numPr>
+        <w:rPr>
+          <w:lang w:val="fr-FR"/>
+        </w:rPr>
+      </w:pPr>
+      <w:r>
+        <w:rPr>
+          <w:lang w:val="fr-FR"/>
+        </w:rPr>
+        <w:t>27</w:t>
+      </w:r>
+      <w:r>
+        <w:rPr>
+          <w:lang w:val="fr-FR"/>
+        </w:rPr>
+        <w:t xml:space="preserve">/05/2016 : Nom trouve (S.U.B. : See Unstable Building),  </w:t>
+      </w:r>
+      <w:r>
+        <w:rPr>
+          <w:lang w:val="fr-FR"/>
+        </w:rPr>
+        <w:t>modélisation</w:t>
+      </w:r>
+      <w:r>
+        <w:rPr>
+          <w:lang w:val="fr-FR"/>
+        </w:rPr>
+        <w:t xml:space="preserve"> de S.U.B effectue</w:t>
+      </w:r>
+      <w:r>
+        <w:rPr>
+          <w:lang w:val="fr-FR"/>
+        </w:rPr>
+        <w:t xml:space="preserve">. </w:t>
+      </w:r>
+      <w:r>
+        <w:rPr>
+          <w:lang w:val="fr-FR"/>
+        </w:rPr>
+        <w:t>Récupération</w:t>
+      </w:r>
+      <w:r>
+        <w:rPr>
+          <w:lang w:val="fr-FR"/>
+        </w:rPr>
+        <w:t xml:space="preserve"> des footprints et de leurs </w:t>
+      </w:r>
+      <w:r>
+        <w:rPr>
+          <w:lang w:val="fr-FR"/>
+        </w:rPr>
+        <w:t>géométries</w:t>
+      </w:r>
+      <w:r>
+        <w:rPr>
+          <w:lang w:val="fr-FR"/>
+        </w:rPr>
+        <w:t xml:space="preserve"> dans l’application S.U.B. </w:t>
+      </w:r>
+      <w:r>
+        <w:rPr>
+          <w:lang w:val="fr-FR"/>
+        </w:rPr>
+        <w:t>Début</w:t>
+      </w:r>
+      <w:r>
+        <w:rPr>
+          <w:lang w:val="fr-FR"/>
+        </w:rPr>
+        <w:t xml:space="preserve"> du </w:t>
+      </w:r>
+      <w:r>
+        <w:rPr>
+          <w:lang w:val="fr-FR"/>
+        </w:rPr>
+        <w:t>calcul</w:t>
+      </w:r>
+      <w:r>
+        <w:rPr>
+          <w:lang w:val="fr-FR"/>
+        </w:rPr>
+        <w:t xml:space="preserve"> de distance et d’angle entre un point et un polygone.</w:t>
+      </w:r>
       <w:r>
         <w:rPr>
           <w:lang w:val="fr-FR"/>
         </w:rPr>
         <w:t xml:space="preserve"> </w:t>
       </w:r>
-      <w:proofErr w:type="spellStart"/>
-      <w:r>
-        <w:rPr>
-          <w:lang w:val="fr-FR"/>
-        </w:rPr>
-        <w:t>developpeur</w:t>
-      </w:r>
-      <w:proofErr w:type="spellEnd"/>
-      <w:r>
-        <w:rPr>
-          <w:lang w:val="fr-FR"/>
-        </w:rPr>
-        <w:t xml:space="preserve"> (besoin </w:t>
-      </w:r>
-      <w:r>
-        <w:rPr>
-          <w:lang w:val="fr-FR"/>
-        </w:rPr>
-        <w:t>accès</w:t>
-      </w:r>
-      <w:r>
-        <w:rPr>
-          <w:lang w:val="fr-FR"/>
-        </w:rPr>
-        <w:t xml:space="preserve"> wifi), lecture de docs</w:t>
+    </w:p>
+    <w:p>
+      <w:pPr>
+        <w:rPr>
+          <w:lang w:val="fr-FR"/>
+        </w:rPr>
+      </w:pPr>
+      <w:r>
+        <w:rPr>
+          <w:lang w:val="fr-FR"/>
+        </w:rPr>
+        <w:t>Semaine 2 :</w:t>
+      </w:r>
+    </w:p>
+    <w:p>
+      <w:pPr>
+        <w:pStyle w:val="ListParagraph"/>
+        <w:numPr>
+          <w:ilvl w:val="0"/>
+          <w:numId w:val="1"/>
+        </w:numPr>
+        <w:rPr>
+          <w:lang w:val="fr-FR"/>
+        </w:rPr>
+      </w:pPr>
+      <w:r>
+        <w:t>30/05/2016 : MAJ moverio -&gt; developpeur build. Union des géométries.</w:t>
+      </w:r>
+      <w:r>
+        <w:t xml:space="preserve"> </w:t>
+      </w:r>
+      <w:r>
+        <w:rPr>
+          <w:lang w:val="fr-FR"/>
+        </w:rPr>
+        <w:t>Tentatvie gps + bo</w:t>
+      </w:r>
+      <w:r>
+        <w:rPr>
+          <w:lang w:val="fr-FR"/>
+        </w:rPr>
+        <w:t>ussole sur epsom juste compass q</w:t>
+      </w:r>
+      <w:r>
+        <w:rPr>
+          <w:lang w:val="fr-FR"/>
+        </w:rPr>
+        <w:t>ui fonctionne</w:t>
+      </w:r>
+    </w:p>
+    <w:p>
+      <w:pPr>
+        <w:pStyle w:val="ListParagraph"/>
+        <w:numPr>
+          <w:ilvl w:val="0"/>
+          <w:numId w:val="1"/>
+        </w:numPr>
+        <w:rPr>
+          <w:lang w:val="fr-FR"/>
+        </w:rPr>
+      </w:pPr>
+      <w:r>
+        <w:rPr>
+          <w:lang w:val="fr-FR"/>
+        </w:rPr>
+        <w:t>31/05/2016 </w:t>
+      </w:r>
+      <w:r>
+        <w:rPr>
+          <w:lang w:val="fr-FR"/>
+        </w:rPr>
+        <w:t>: Correction</w:t>
+      </w:r>
+      <w:r>
+        <w:rPr>
+          <w:lang w:val="fr-FR"/>
+        </w:rPr>
+        <w:t xml:space="preserve"> bugs gps et bdd</w:t>
+      </w:r>
+      <w:r>
+        <w:rPr>
+          <w:lang w:val="fr-FR"/>
+        </w:rPr>
+        <w:t>. Lecture d’un tutorial très intéressant et changement de type de capteur désormais on s’intéresse à la rotation autour de chacun des axes (+ pratique). Fonction de calcul des plus proches voisins et des distances du point à ses ppv</w:t>
+      </w:r>
+      <w:r>
+        <w:rPr>
+          <w:lang w:val="fr-FR"/>
+        </w:rPr>
+        <w:t>. Modification de la gdb ajout nom et type par défaut</w:t>
+      </w:r>
+    </w:p>
+    <w:p>
+      <w:pPr>
+        <w:pStyle w:val="ListParagraph"/>
+        <w:numPr>
+          <w:ilvl w:val="0"/>
+          <w:numId w:val="1"/>
+        </w:numPr>
+        <w:rPr>
+          <w:lang w:val="fr-FR"/>
+        </w:rPr>
+      </w:pPr>
+      <w:r>
+        <w:rPr>
+          <w:lang w:val="fr-FR"/>
+        </w:rPr>
+        <w:t>01/06/2016 : Passage en oriente objet. Azimut et visibilité ok, problème récupérer azimut avec capteurs</w:t>
+      </w:r>
+    </w:p>
+    <w:p>
+      <w:pPr>
+        <w:pStyle w:val="ListParagraph"/>
+        <w:numPr>
+          <w:ilvl w:val="0"/>
+          <w:numId w:val="1"/>
+        </w:numPr>
+        <w:rPr>
+          <w:lang w:val="fr-FR"/>
+        </w:rPr>
+      </w:pPr>
+      <w:r>
+        <w:rPr>
+          <w:lang w:val="fr-FR"/>
+        </w:rPr>
+        <w:t>02/06/2016 :GPS position utilise et bâtiment détecté avec tablette Motorola.</w:t>
+      </w:r>
+      <w:r>
+        <w:rPr>
+          <w:lang w:val="fr-FR"/>
+        </w:rPr>
+        <w:t xml:space="preserve"> </w:t>
+      </w:r>
+      <w:r>
+        <w:rPr>
+          <w:lang w:val="fr-FR"/>
+        </w:rPr>
+        <w:t>Af</w:t>
+      </w:r>
+      <w:r>
+        <w:rPr>
+          <w:lang w:val="fr-FR"/>
+        </w:rPr>
+        <w:t>fichage positon des buildings ok</w:t>
+      </w:r>
+      <w:r>
+        <w:rPr>
+          <w:lang w:val="fr-FR"/>
+        </w:rPr>
+        <w:t>.</w:t>
+      </w:r>
+    </w:p>
+    <w:p>
+      <w:pPr>
+        <w:pStyle w:val="ListParagraph"/>
+        <w:numPr>
+          <w:ilvl w:val="0"/>
+          <w:numId w:val="1"/>
+        </w:numPr>
+        <w:rPr>
+          <w:lang w:val="fr-FR"/>
+        </w:rPr>
+      </w:pPr>
+      <w:r>
+        <w:rPr>
+          <w:lang w:val="fr-FR"/>
+        </w:rPr>
+        <w:t>03/06/2016 : Affichage type ok glasses et table</w:t>
+      </w:r>
+      <w:r>
+        <w:rPr>
+          <w:lang w:val="fr-FR"/>
+        </w:rPr>
+        <w:t>tte</w:t>
+      </w:r>
+      <w:r>
+        <w:rPr>
+          <w:lang w:val="fr-FR"/>
+        </w:rPr>
+        <w:t>, test extérieur avec tablette Ok.</w:t>
+      </w:r>
+    </w:p>
+    <w:p>
+      <w:pPr>
+        <w:rPr>
+          <w:lang w:val="fr-FR"/>
+        </w:rPr>
+      </w:pPr>
+      <w:r>
+        <w:rPr>
+          <w:lang w:val="fr-FR"/>
+        </w:rPr>
+        <w:t>Semaine 3 :</w:t>
+      </w:r>
+    </w:p>
+    <w:p>
+      <w:pPr>
+        <w:pStyle w:val="ListParagraph"/>
+        <w:numPr>
+          <w:ilvl w:val="0"/>
+          <w:numId w:val="2"/>
+        </w:numPr>
+        <w:rPr>
+          <w:lang w:val="fr-FR"/>
+        </w:rPr>
+      </w:pPr>
+      <w:r>
+        <w:rPr>
+          <w:lang w:val="fr-FR"/>
+        </w:rPr>
+        <w:t>06/06/2016 : Démarrage Tango (Semaine de relesase au grand public + de doc normalement disponible)</w:t>
+      </w:r>
+      <w:r>
+        <w:rPr>
+          <w:lang w:val="fr-FR"/>
+        </w:rPr>
+        <w:t>. Création gdb avec nouvelles données, adaptation du code au nouvelle donne, type de mur OK. Fragment map fonctionne une seule fois, travail sur tango désormais, espon en charge</w:t>
+      </w:r>
+    </w:p>
+    <w:p>
+      <w:pPr>
+        <w:pStyle w:val="ListParagraph"/>
+        <w:numPr>
+          <w:ilvl w:val="0"/>
+          <w:numId w:val="2"/>
+        </w:numPr>
+        <w:rPr>
+          <w:lang w:val="fr-FR"/>
+        </w:rPr>
+      </w:pPr>
+      <w:r>
+        <w:rPr>
+          <w:lang w:val="fr-FR"/>
+        </w:rPr>
+        <w:t>07/06/2016 :Probleme menoire 64K android : ESRI + Google service</w:t>
+      </w:r>
+      <w:r>
+        <w:rPr>
+          <w:lang w:val="fr-FR"/>
+        </w:rPr>
+        <w:t>. Ajout de la minimap tablette et glasses</w:t>
+      </w:r>
+      <w:r>
+        <w:rPr>
+          <w:lang w:val="fr-FR"/>
+        </w:rPr>
+        <w:t xml:space="preserve"> </w:t>
+      </w:r>
+      <w:r>
+        <w:rPr>
+          <w:lang w:val="fr-FR"/>
+        </w:rPr>
+        <w:t xml:space="preserve"> avec l</w:t>
+      </w:r>
+      <w:r>
+        <w:rPr>
+          <w:lang w:val="fr-FR"/>
+        </w:rPr>
+        <w:t>ocation use</w:t>
+      </w:r>
+      <w:r>
+        <w:rPr>
+          <w:lang w:val="fr-FR"/>
+        </w:rPr>
+        <w:t>r sur les tablettes</w:t>
+      </w:r>
+    </w:p>
+    <w:p>
+      <w:pPr>
+        <w:pStyle w:val="ListParagraph"/>
+        <w:numPr>
+          <w:ilvl w:val="0"/>
+          <w:numId w:val="2"/>
+        </w:numPr>
+        <w:rPr>
+          <w:lang w:val="fr-FR"/>
+        </w:rPr>
+      </w:pPr>
+      <w:r>
+        <w:rPr>
+          <w:lang w:val="fr-FR"/>
+        </w:rPr>
+        <w:t>08/06/2016 :Minimap opérationnelle, position + orientation</w:t>
+      </w:r>
+    </w:p>
+    <w:p>
+      <w:pPr>
+        <w:pStyle w:val="ListParagraph"/>
+        <w:numPr>
+          <w:ilvl w:val="0"/>
+          <w:numId w:val="2"/>
+        </w:numPr>
+        <w:rPr>
+          <w:lang w:val="fr-FR"/>
+        </w:rPr>
+      </w:pPr>
+      <w:r>
+        <w:rPr>
+          <w:lang w:val="fr-FR"/>
+        </w:rPr>
+        <w:t>09/06/2016 : Moverio espon bt200 comme location lente stop on travaille plus qu’avec tango</w:t>
+      </w:r>
+      <w:r>
+        <w:rPr>
+          <w:lang w:val="fr-FR"/>
+        </w:rPr>
+        <w:t xml:space="preserve">. Reunion =&gt;Affichage plusieurs infos sur un point (fait), afficher informations sous le sous-sol (A faire. </w:t>
+      </w:r>
+      <w:r>
+        <w:rPr>
+          <w:lang w:val="fr-FR"/>
+        </w:rPr>
+        <w:t>Changement plein list en attribut et amelio temps calcul.</w:t>
+      </w:r>
+    </w:p>
+    <w:p>
+      <w:pPr>
+        <w:pStyle w:val="ListParagraph"/>
+        <w:numPr>
+          <w:ilvl w:val="0"/>
+          <w:numId w:val="2"/>
+        </w:numPr>
+        <w:rPr>
+          <w:lang w:val="fr-FR"/>
+        </w:rPr>
+      </w:pPr>
+      <w:r>
+        <w:rPr>
+          <w:lang w:val="fr-FR"/>
+        </w:rPr>
+        <w:t>10/06/2016</w:t>
+      </w:r>
+      <w:r>
+        <w:rPr>
+          <w:lang w:val="fr-FR"/>
+        </w:rPr>
+        <w:t> :</w:t>
+      </w:r>
+      <w:r>
+        <w:rPr>
+          <w:lang w:val="fr-FR"/>
+        </w:rPr>
+        <w:t xml:space="preserve"> amelio l’affichage de plusieurs informations pas super jolie mais efficace</w:t>
       </w:r>
       <w:r>
         <w:rPr>
@@ -243,982 +645,6 @@
         </w:rPr>
         <w:t xml:space="preserve">. </w:t>
       </w:r>
-      <w:r>
-        <w:rPr>
-          <w:lang w:val="fr-FR"/>
-        </w:rPr>
-        <w:t>Découverte</w:t>
-      </w:r>
-      <w:r>
-        <w:rPr>
-          <w:lang w:val="fr-FR"/>
-        </w:rPr>
-        <w:t xml:space="preserve"> </w:t>
-      </w:r>
-      <w:proofErr w:type="spellStart"/>
-      <w:r>
-        <w:rPr>
-          <w:lang w:val="fr-FR"/>
-        </w:rPr>
-        <w:t>Wikitude</w:t>
-      </w:r>
-      <w:proofErr w:type="spellEnd"/>
-      <w:r>
-        <w:rPr>
-          <w:lang w:val="fr-FR"/>
-        </w:rPr>
-        <w:t xml:space="preserve"> et </w:t>
-      </w:r>
-      <w:proofErr w:type="spellStart"/>
-      <w:r>
-        <w:rPr>
-          <w:lang w:val="fr-FR"/>
-        </w:rPr>
-        <w:t>Vuforia</w:t>
-      </w:r>
-      <w:proofErr w:type="spellEnd"/>
-      <w:r>
-        <w:rPr>
-          <w:lang w:val="fr-FR"/>
-        </w:rPr>
-        <w:t xml:space="preserve">. Test </w:t>
-      </w:r>
-      <w:proofErr w:type="spellStart"/>
-      <w:r>
-        <w:rPr>
-          <w:lang w:val="fr-FR"/>
-        </w:rPr>
-        <w:t>android</w:t>
-      </w:r>
-      <w:proofErr w:type="spellEnd"/>
-      <w:r>
-        <w:rPr>
-          <w:lang w:val="fr-FR"/>
-        </w:rPr>
-        <w:t xml:space="preserve"> </w:t>
-      </w:r>
-      <w:r>
-        <w:rPr>
-          <w:lang w:val="fr-FR"/>
-        </w:rPr>
-        <w:t>tablette, lecture de tutoriaux m</w:t>
-      </w:r>
-      <w:r>
-        <w:rPr>
-          <w:lang w:val="fr-FR"/>
-        </w:rPr>
-        <w:t>ais anciens (4 ans)</w:t>
-      </w:r>
-    </w:p>
-    <w:p>
-      <w:pPr>
-        <w:pStyle w:val="ListParagraph"/>
-        <w:numPr>
-          <w:ilvl w:val="0"/>
-          <w:numId w:val="1"/>
-        </w:numPr>
-        <w:rPr>
-          <w:lang w:val="fr-FR"/>
-        </w:rPr>
-      </w:pPr>
-      <w:r>
-        <w:rPr>
-          <w:lang w:val="fr-FR"/>
-        </w:rPr>
-        <w:t xml:space="preserve">26/05/2016 : Lecture de docs, </w:t>
-      </w:r>
-      <w:r>
-        <w:rPr>
-          <w:lang w:val="fr-FR"/>
-        </w:rPr>
-        <w:t>réception</w:t>
-      </w:r>
-      <w:r>
-        <w:rPr>
-          <w:lang w:val="fr-FR"/>
-        </w:rPr>
-        <w:t xml:space="preserve"> du kit </w:t>
-      </w:r>
-      <w:r>
-        <w:rPr>
-          <w:lang w:val="fr-FR"/>
-        </w:rPr>
-        <w:t>développeur</w:t>
-      </w:r>
-      <w:r>
-        <w:rPr>
-          <w:lang w:val="fr-FR"/>
-        </w:rPr>
-        <w:t xml:space="preserve"> tango. Test </w:t>
-      </w:r>
-      <w:proofErr w:type="spellStart"/>
-      <w:r>
-        <w:rPr>
-          <w:lang w:val="fr-FR"/>
-        </w:rPr>
-        <w:t>samples</w:t>
-      </w:r>
-      <w:proofErr w:type="spellEnd"/>
-      <w:r>
-        <w:rPr>
-          <w:lang w:val="fr-FR"/>
-        </w:rPr>
-        <w:t xml:space="preserve"> </w:t>
-      </w:r>
-      <w:proofErr w:type="spellStart"/>
-      <w:r>
-        <w:rPr>
-          <w:lang w:val="fr-FR"/>
-        </w:rPr>
-        <w:t>Vuforia</w:t>
-      </w:r>
-      <w:proofErr w:type="spellEnd"/>
-      <w:r>
-        <w:rPr>
-          <w:lang w:val="fr-FR"/>
-        </w:rPr>
-        <w:t>.</w:t>
-      </w:r>
-    </w:p>
-    <w:p>
-      <w:pPr>
-        <w:pStyle w:val="ListParagraph"/>
-        <w:numPr>
-          <w:ilvl w:val="0"/>
-          <w:numId w:val="1"/>
-        </w:numPr>
-        <w:rPr>
-          <w:lang w:val="fr-FR"/>
-        </w:rPr>
-      </w:pPr>
-      <w:r>
-        <w:rPr>
-          <w:lang w:val="fr-FR"/>
-        </w:rPr>
-        <w:t>27</w:t>
-      </w:r>
-      <w:r>
-        <w:rPr>
-          <w:lang w:val="fr-FR"/>
-        </w:rPr>
-        <w:t xml:space="preserve">/05/2016 : Nom trouve (S.U.B. : </w:t>
-      </w:r>
-      <w:proofErr w:type="spellStart"/>
-      <w:r>
-        <w:rPr>
-          <w:lang w:val="fr-FR"/>
-        </w:rPr>
-        <w:t>See</w:t>
-      </w:r>
-      <w:proofErr w:type="spellEnd"/>
-      <w:r>
-        <w:rPr>
-          <w:lang w:val="fr-FR"/>
-        </w:rPr>
-        <w:t xml:space="preserve"> </w:t>
-      </w:r>
-      <w:proofErr w:type="spellStart"/>
-      <w:r>
-        <w:rPr>
-          <w:lang w:val="fr-FR"/>
-        </w:rPr>
-        <w:t>Unstable</w:t>
-      </w:r>
-      <w:proofErr w:type="spellEnd"/>
-      <w:r>
-        <w:rPr>
-          <w:lang w:val="fr-FR"/>
-        </w:rPr>
-        <w:t xml:space="preserve"> Building),  </w:t>
-      </w:r>
-      <w:r>
-        <w:rPr>
-          <w:lang w:val="fr-FR"/>
-        </w:rPr>
-        <w:t>modélisation</w:t>
-      </w:r>
-      <w:r>
-        <w:rPr>
-          <w:lang w:val="fr-FR"/>
-        </w:rPr>
-        <w:t xml:space="preserve"> de S.U.B effectue</w:t>
-      </w:r>
-      <w:r>
-        <w:rPr>
-          <w:lang w:val="fr-FR"/>
-        </w:rPr>
-        <w:t xml:space="preserve">. </w:t>
-      </w:r>
-      <w:r>
-        <w:rPr>
-          <w:lang w:val="fr-FR"/>
-        </w:rPr>
-        <w:t>Récupération</w:t>
-      </w:r>
-      <w:r>
-        <w:rPr>
-          <w:lang w:val="fr-FR"/>
-        </w:rPr>
-        <w:t xml:space="preserve"> des </w:t>
-      </w:r>
-      <w:proofErr w:type="spellStart"/>
-      <w:r>
-        <w:rPr>
-          <w:lang w:val="fr-FR"/>
-        </w:rPr>
-        <w:t>footprints</w:t>
-      </w:r>
-      <w:proofErr w:type="spellEnd"/>
-      <w:r>
-        <w:rPr>
-          <w:lang w:val="fr-FR"/>
-        </w:rPr>
-        <w:t xml:space="preserve"> et de leurs </w:t>
-      </w:r>
-      <w:r>
-        <w:rPr>
-          <w:lang w:val="fr-FR"/>
-        </w:rPr>
-        <w:t>géométries</w:t>
-      </w:r>
-      <w:r>
-        <w:rPr>
-          <w:lang w:val="fr-FR"/>
-        </w:rPr>
-        <w:t xml:space="preserve"> dans l’application S.U.B. </w:t>
-      </w:r>
-      <w:r>
-        <w:rPr>
-          <w:lang w:val="fr-FR"/>
-        </w:rPr>
-        <w:t>Début</w:t>
-      </w:r>
-      <w:r>
-        <w:rPr>
-          <w:lang w:val="fr-FR"/>
-        </w:rPr>
-        <w:t xml:space="preserve"> du </w:t>
-      </w:r>
-      <w:r>
-        <w:rPr>
-          <w:lang w:val="fr-FR"/>
-        </w:rPr>
-        <w:t>calcul</w:t>
-      </w:r>
-      <w:r>
-        <w:rPr>
-          <w:lang w:val="fr-FR"/>
-        </w:rPr>
-        <w:t xml:space="preserve"> de distance et d’angle entre un point et un polygone.</w:t>
-      </w:r>
-      <w:r>
-        <w:rPr>
-          <w:lang w:val="fr-FR"/>
-        </w:rPr>
-        <w:t xml:space="preserve"> </w:t>
-      </w:r>
-    </w:p>
-    <w:p>
-      <w:pPr>
-        <w:rPr>
-          <w:lang w:val="fr-FR"/>
-        </w:rPr>
-      </w:pPr>
-      <w:r>
-        <w:rPr>
-          <w:lang w:val="fr-FR"/>
-        </w:rPr>
-        <w:t>Semaine 2 :</w:t>
-      </w:r>
-    </w:p>
-    <w:p>
-      <w:pPr>
-        <w:pStyle w:val="ListParagraph"/>
-        <w:numPr>
-          <w:ilvl w:val="0"/>
-          <w:numId w:val="1"/>
-        </w:numPr>
-        <w:rPr>
-          <w:lang w:val="fr-FR"/>
-        </w:rPr>
-      </w:pPr>
-      <w:r>
-        <w:t>30/05/</w:t>
-      </w:r>
-      <w:proofErr w:type="gramStart"/>
-      <w:r>
-        <w:t>2016 :</w:t>
-      </w:r>
-      <w:proofErr w:type="gramEnd"/>
-      <w:r>
-        <w:t xml:space="preserve"> MAJ </w:t>
-      </w:r>
-      <w:proofErr w:type="spellStart"/>
-      <w:r>
-        <w:t>moverio</w:t>
-      </w:r>
-      <w:proofErr w:type="spellEnd"/>
-      <w:r>
-        <w:t xml:space="preserve"> -&gt; </w:t>
-      </w:r>
-      <w:proofErr w:type="spellStart"/>
-      <w:r>
-        <w:t>developpeur</w:t>
-      </w:r>
-      <w:proofErr w:type="spellEnd"/>
-      <w:r>
-        <w:t xml:space="preserve"> build. Union des </w:t>
-      </w:r>
-      <w:proofErr w:type="spellStart"/>
-      <w:r>
-        <w:t>géométries</w:t>
-      </w:r>
-      <w:proofErr w:type="spellEnd"/>
-      <w:r>
-        <w:t>.</w:t>
-      </w:r>
-      <w:r>
-        <w:t xml:space="preserve"> </w:t>
-      </w:r>
-      <w:proofErr w:type="spellStart"/>
-      <w:r>
-        <w:rPr>
-          <w:lang w:val="fr-FR"/>
-        </w:rPr>
-        <w:t>Tentatvie</w:t>
-      </w:r>
-      <w:proofErr w:type="spellEnd"/>
-      <w:r>
-        <w:rPr>
-          <w:lang w:val="fr-FR"/>
-        </w:rPr>
-        <w:t xml:space="preserve"> </w:t>
-      </w:r>
-      <w:proofErr w:type="spellStart"/>
-      <w:r>
-        <w:rPr>
-          <w:lang w:val="fr-FR"/>
-        </w:rPr>
-        <w:t>gps</w:t>
-      </w:r>
-      <w:proofErr w:type="spellEnd"/>
-      <w:r>
-        <w:rPr>
-          <w:lang w:val="fr-FR"/>
-        </w:rPr>
-        <w:t xml:space="preserve"> + bo</w:t>
-      </w:r>
-      <w:r>
-        <w:rPr>
-          <w:lang w:val="fr-FR"/>
-        </w:rPr>
-        <w:t xml:space="preserve">ussole sur </w:t>
-      </w:r>
-      <w:proofErr w:type="spellStart"/>
-      <w:r>
-        <w:rPr>
-          <w:lang w:val="fr-FR"/>
-        </w:rPr>
-        <w:t>epsom</w:t>
-      </w:r>
-      <w:proofErr w:type="spellEnd"/>
-      <w:r>
-        <w:rPr>
-          <w:lang w:val="fr-FR"/>
-        </w:rPr>
-        <w:t xml:space="preserve"> juste </w:t>
-      </w:r>
-      <w:proofErr w:type="spellStart"/>
-      <w:r>
-        <w:rPr>
-          <w:lang w:val="fr-FR"/>
-        </w:rPr>
-        <w:t>compass</w:t>
-      </w:r>
-      <w:proofErr w:type="spellEnd"/>
-      <w:r>
-        <w:rPr>
-          <w:lang w:val="fr-FR"/>
-        </w:rPr>
-        <w:t xml:space="preserve"> q</w:t>
-      </w:r>
-      <w:r>
-        <w:rPr>
-          <w:lang w:val="fr-FR"/>
-        </w:rPr>
-        <w:t>ui fonctionne</w:t>
-      </w:r>
-    </w:p>
-    <w:p>
-      <w:pPr>
-        <w:pStyle w:val="ListParagraph"/>
-        <w:numPr>
-          <w:ilvl w:val="0"/>
-          <w:numId w:val="1"/>
-        </w:numPr>
-        <w:rPr>
-          <w:lang w:val="fr-FR"/>
-        </w:rPr>
-      </w:pPr>
-      <w:r>
-        <w:rPr>
-          <w:lang w:val="fr-FR"/>
-        </w:rPr>
-        <w:t>31/05/2016 </w:t>
-      </w:r>
-      <w:r>
-        <w:rPr>
-          <w:lang w:val="fr-FR"/>
-        </w:rPr>
-        <w:t>: Correction</w:t>
-      </w:r>
-      <w:r>
-        <w:rPr>
-          <w:lang w:val="fr-FR"/>
-        </w:rPr>
-        <w:t xml:space="preserve"> bugs </w:t>
-      </w:r>
-      <w:proofErr w:type="spellStart"/>
-      <w:r>
-        <w:rPr>
-          <w:lang w:val="fr-FR"/>
-        </w:rPr>
-        <w:t>gps</w:t>
-      </w:r>
-      <w:proofErr w:type="spellEnd"/>
-      <w:r>
-        <w:rPr>
-          <w:lang w:val="fr-FR"/>
-        </w:rPr>
-        <w:t xml:space="preserve"> et </w:t>
-      </w:r>
-      <w:proofErr w:type="spellStart"/>
-      <w:r>
-        <w:rPr>
-          <w:lang w:val="fr-FR"/>
-        </w:rPr>
-        <w:t>bdd</w:t>
-      </w:r>
-      <w:proofErr w:type="spellEnd"/>
-      <w:r>
-        <w:rPr>
-          <w:lang w:val="fr-FR"/>
-        </w:rPr>
-        <w:t xml:space="preserve">. Lecture d’un tutorial très intéressant et changement de type de capteur désormais on s’intéresse à la rotation autour de chacun des axes (+ pratique). Fonction de calcul des plus proches voisins et des distances du point à ses </w:t>
-      </w:r>
-      <w:proofErr w:type="spellStart"/>
-      <w:r>
-        <w:rPr>
-          <w:lang w:val="fr-FR"/>
-        </w:rPr>
-        <w:t>ppv</w:t>
-      </w:r>
-      <w:proofErr w:type="spellEnd"/>
-      <w:r>
-        <w:rPr>
-          <w:lang w:val="fr-FR"/>
-        </w:rPr>
-        <w:t>. Modification de la gdb ajout nom et type par défaut</w:t>
-      </w:r>
-    </w:p>
-    <w:p>
-      <w:pPr>
-        <w:pStyle w:val="ListParagraph"/>
-        <w:numPr>
-          <w:ilvl w:val="0"/>
-          <w:numId w:val="1"/>
-        </w:numPr>
-        <w:rPr>
-          <w:lang w:val="fr-FR"/>
-        </w:rPr>
-      </w:pPr>
-      <w:r>
-        <w:rPr>
-          <w:lang w:val="fr-FR"/>
-        </w:rPr>
-        <w:t>01/06/2016 : Passage en oriente objet. Azimut et visibilité ok, problème récupérer azimut avec capteurs</w:t>
-      </w:r>
-    </w:p>
-    <w:p>
-      <w:pPr>
-        <w:pStyle w:val="ListParagraph"/>
-        <w:numPr>
-          <w:ilvl w:val="0"/>
-          <w:numId w:val="1"/>
-        </w:numPr>
-        <w:rPr>
-          <w:lang w:val="fr-FR"/>
-        </w:rPr>
-      </w:pPr>
-      <w:r>
-        <w:rPr>
-          <w:lang w:val="fr-FR"/>
-        </w:rPr>
-        <w:t>02/06/2016 </w:t>
-      </w:r>
-      <w:proofErr w:type="gramStart"/>
-      <w:r>
-        <w:rPr>
-          <w:lang w:val="fr-FR"/>
-        </w:rPr>
-        <w:t>:GPS</w:t>
-      </w:r>
-      <w:proofErr w:type="gramEnd"/>
-      <w:r>
-        <w:rPr>
-          <w:lang w:val="fr-FR"/>
-        </w:rPr>
-        <w:t xml:space="preserve"> position utilise et bâtiment détecté avec tablette Motorola.</w:t>
-      </w:r>
-      <w:r>
-        <w:rPr>
-          <w:lang w:val="fr-FR"/>
-        </w:rPr>
-        <w:t xml:space="preserve"> </w:t>
-      </w:r>
-      <w:r>
-        <w:rPr>
-          <w:lang w:val="fr-FR"/>
-        </w:rPr>
-        <w:t>Af</w:t>
-      </w:r>
-      <w:r>
-        <w:rPr>
-          <w:lang w:val="fr-FR"/>
-        </w:rPr>
-        <w:t>fichage positon des buildings ok</w:t>
-      </w:r>
-      <w:r>
-        <w:rPr>
-          <w:lang w:val="fr-FR"/>
-        </w:rPr>
-        <w:t>.</w:t>
-      </w:r>
-    </w:p>
-    <w:p>
-      <w:pPr>
-        <w:pStyle w:val="ListParagraph"/>
-        <w:numPr>
-          <w:ilvl w:val="0"/>
-          <w:numId w:val="1"/>
-        </w:numPr>
-        <w:rPr>
-          <w:lang w:val="fr-FR"/>
-        </w:rPr>
-      </w:pPr>
-      <w:r>
-        <w:rPr>
-          <w:lang w:val="fr-FR"/>
-        </w:rPr>
-        <w:t>03/06/2016 : Affichage type ok glasses et table</w:t>
-      </w:r>
-      <w:r>
-        <w:rPr>
-          <w:lang w:val="fr-FR"/>
-        </w:rPr>
-        <w:t>tte</w:t>
-      </w:r>
-      <w:r>
-        <w:rPr>
-          <w:lang w:val="fr-FR"/>
-        </w:rPr>
-        <w:t>, test extérieur avec tablette Ok.</w:t>
-      </w:r>
-    </w:p>
-    <w:p>
-      <w:pPr>
-        <w:rPr>
-          <w:lang w:val="fr-FR"/>
-        </w:rPr>
-      </w:pPr>
-      <w:r>
-        <w:rPr>
-          <w:lang w:val="fr-FR"/>
-        </w:rPr>
-        <w:t>Semaine 3 :</w:t>
-      </w:r>
-    </w:p>
-    <w:p>
-      <w:pPr>
-        <w:pStyle w:val="ListParagraph"/>
-        <w:numPr>
-          <w:ilvl w:val="0"/>
-          <w:numId w:val="2"/>
-        </w:numPr>
-        <w:rPr>
-          <w:lang w:val="fr-FR"/>
-        </w:rPr>
-      </w:pPr>
-      <w:r>
-        <w:rPr>
-          <w:lang w:val="fr-FR"/>
-        </w:rPr>
-        <w:t xml:space="preserve">06/06/2016 : Démarrage Tango (Semaine de </w:t>
-      </w:r>
-      <w:proofErr w:type="spellStart"/>
-      <w:r>
-        <w:rPr>
-          <w:lang w:val="fr-FR"/>
-        </w:rPr>
-        <w:t>relesase</w:t>
-      </w:r>
-      <w:proofErr w:type="spellEnd"/>
-      <w:r>
-        <w:rPr>
-          <w:lang w:val="fr-FR"/>
-        </w:rPr>
-        <w:t xml:space="preserve"> au grand public + de doc normalement disponible)</w:t>
-      </w:r>
-      <w:r>
-        <w:rPr>
-          <w:lang w:val="fr-FR"/>
-        </w:rPr>
-        <w:t xml:space="preserve">. Création gdb avec nouvelles données, adaptation du code </w:t>
-      </w:r>
-      <w:proofErr w:type="gramStart"/>
-      <w:r>
-        <w:rPr>
-          <w:lang w:val="fr-FR"/>
-        </w:rPr>
-        <w:t>au</w:t>
-      </w:r>
-      <w:proofErr w:type="gramEnd"/>
-      <w:r>
-        <w:rPr>
-          <w:lang w:val="fr-FR"/>
-        </w:rPr>
-        <w:t xml:space="preserve"> nouvelle donne, type de mur OK. Fragment </w:t>
-      </w:r>
-      <w:proofErr w:type="spellStart"/>
-      <w:r>
-        <w:rPr>
-          <w:lang w:val="fr-FR"/>
-        </w:rPr>
-        <w:t>map</w:t>
-      </w:r>
-      <w:proofErr w:type="spellEnd"/>
-      <w:r>
-        <w:rPr>
-          <w:lang w:val="fr-FR"/>
-        </w:rPr>
-        <w:t xml:space="preserve"> fonctionne une seule fois, travail sur tango désormais, </w:t>
-      </w:r>
-      <w:proofErr w:type="spellStart"/>
-      <w:r>
-        <w:rPr>
-          <w:lang w:val="fr-FR"/>
-        </w:rPr>
-        <w:t>espon</w:t>
-      </w:r>
-      <w:proofErr w:type="spellEnd"/>
-      <w:r>
-        <w:rPr>
-          <w:lang w:val="fr-FR"/>
-        </w:rPr>
-        <w:t xml:space="preserve"> en charge</w:t>
-      </w:r>
-    </w:p>
-    <w:p>
-      <w:pPr>
-        <w:pStyle w:val="ListParagraph"/>
-        <w:numPr>
-          <w:ilvl w:val="0"/>
-          <w:numId w:val="2"/>
-        </w:numPr>
-        <w:rPr>
-          <w:lang w:val="fr-FR"/>
-        </w:rPr>
-      </w:pPr>
-      <w:r>
-        <w:rPr>
-          <w:lang w:val="fr-FR"/>
-        </w:rPr>
-        <w:t>07/06/2016 </w:t>
-      </w:r>
-      <w:proofErr w:type="gramStart"/>
-      <w:r>
-        <w:rPr>
-          <w:lang w:val="fr-FR"/>
-        </w:rPr>
-        <w:t>:</w:t>
-      </w:r>
-      <w:proofErr w:type="spellStart"/>
-      <w:r>
-        <w:rPr>
-          <w:lang w:val="fr-FR"/>
-        </w:rPr>
-        <w:t>Probleme</w:t>
-      </w:r>
-      <w:proofErr w:type="spellEnd"/>
-      <w:proofErr w:type="gramEnd"/>
-      <w:r>
-        <w:rPr>
-          <w:lang w:val="fr-FR"/>
-        </w:rPr>
-        <w:t xml:space="preserve"> </w:t>
-      </w:r>
-      <w:proofErr w:type="spellStart"/>
-      <w:r>
-        <w:rPr>
-          <w:lang w:val="fr-FR"/>
-        </w:rPr>
-        <w:t>menoire</w:t>
-      </w:r>
-      <w:proofErr w:type="spellEnd"/>
-      <w:r>
-        <w:rPr>
-          <w:lang w:val="fr-FR"/>
-        </w:rPr>
-        <w:t xml:space="preserve"> 64K </w:t>
-      </w:r>
-      <w:proofErr w:type="spellStart"/>
-      <w:r>
-        <w:rPr>
-          <w:lang w:val="fr-FR"/>
-        </w:rPr>
-        <w:t>android</w:t>
-      </w:r>
-      <w:proofErr w:type="spellEnd"/>
-      <w:r>
-        <w:rPr>
-          <w:lang w:val="fr-FR"/>
-        </w:rPr>
-        <w:t> : ESRI + Google service</w:t>
-      </w:r>
-      <w:r>
-        <w:rPr>
-          <w:lang w:val="fr-FR"/>
-        </w:rPr>
-        <w:t xml:space="preserve">. Ajout de la </w:t>
-      </w:r>
-      <w:proofErr w:type="spellStart"/>
-      <w:r>
-        <w:rPr>
-          <w:lang w:val="fr-FR"/>
-        </w:rPr>
-        <w:t>minimap</w:t>
-      </w:r>
-      <w:proofErr w:type="spellEnd"/>
-      <w:r>
-        <w:rPr>
-          <w:lang w:val="fr-FR"/>
-        </w:rPr>
-        <w:t xml:space="preserve"> tablette et glasses</w:t>
-      </w:r>
-      <w:r>
-        <w:rPr>
-          <w:lang w:val="fr-FR"/>
-        </w:rPr>
-        <w:t xml:space="preserve"> </w:t>
-      </w:r>
-      <w:r>
-        <w:rPr>
-          <w:lang w:val="fr-FR"/>
-        </w:rPr>
-        <w:t xml:space="preserve"> avec l</w:t>
-      </w:r>
-      <w:r>
-        <w:rPr>
-          <w:lang w:val="fr-FR"/>
-        </w:rPr>
-        <w:t>ocation use</w:t>
-      </w:r>
-      <w:r>
-        <w:rPr>
-          <w:lang w:val="fr-FR"/>
-        </w:rPr>
-        <w:t>r sur les tablettes</w:t>
-      </w:r>
-    </w:p>
-    <w:p>
-      <w:pPr>
-        <w:pStyle w:val="ListParagraph"/>
-        <w:numPr>
-          <w:ilvl w:val="0"/>
-          <w:numId w:val="2"/>
-        </w:numPr>
-        <w:rPr>
-          <w:lang w:val="fr-FR"/>
-        </w:rPr>
-      </w:pPr>
-      <w:r>
-        <w:rPr>
-          <w:lang w:val="fr-FR"/>
-        </w:rPr>
-        <w:t>08/06/2016 </w:t>
-      </w:r>
-      <w:proofErr w:type="gramStart"/>
-      <w:r>
-        <w:rPr>
-          <w:lang w:val="fr-FR"/>
-        </w:rPr>
-        <w:t>:</w:t>
-      </w:r>
-      <w:proofErr w:type="spellStart"/>
-      <w:r>
-        <w:rPr>
-          <w:lang w:val="fr-FR"/>
-        </w:rPr>
-        <w:t>Minimap</w:t>
-      </w:r>
-      <w:proofErr w:type="spellEnd"/>
-      <w:proofErr w:type="gramEnd"/>
-      <w:r>
-        <w:rPr>
-          <w:lang w:val="fr-FR"/>
-        </w:rPr>
-        <w:t xml:space="preserve"> opérationnelle, position + orientation</w:t>
-      </w:r>
-    </w:p>
-    <w:p>
-      <w:pPr>
-        <w:pStyle w:val="ListParagraph"/>
-        <w:numPr>
-          <w:ilvl w:val="0"/>
-          <w:numId w:val="2"/>
-        </w:numPr>
-        <w:rPr>
-          <w:lang w:val="fr-FR"/>
-        </w:rPr>
-      </w:pPr>
-      <w:r>
-        <w:rPr>
-          <w:lang w:val="fr-FR"/>
-        </w:rPr>
-        <w:t xml:space="preserve">09/06/2016 : </w:t>
-      </w:r>
-      <w:proofErr w:type="spellStart"/>
-      <w:r>
-        <w:rPr>
-          <w:lang w:val="fr-FR"/>
-        </w:rPr>
-        <w:t>Moverio</w:t>
-      </w:r>
-      <w:proofErr w:type="spellEnd"/>
-      <w:r>
-        <w:rPr>
-          <w:lang w:val="fr-FR"/>
-        </w:rPr>
-        <w:t xml:space="preserve"> </w:t>
-      </w:r>
-      <w:proofErr w:type="spellStart"/>
-      <w:r>
-        <w:rPr>
-          <w:lang w:val="fr-FR"/>
-        </w:rPr>
-        <w:t>espon</w:t>
-      </w:r>
-      <w:proofErr w:type="spellEnd"/>
-      <w:r>
-        <w:rPr>
-          <w:lang w:val="fr-FR"/>
-        </w:rPr>
-        <w:t xml:space="preserve"> bt200 comme location lente stop on travaille plus qu’avec tango</w:t>
-      </w:r>
-      <w:r>
-        <w:rPr>
-          <w:lang w:val="fr-FR"/>
-        </w:rPr>
-        <w:t xml:space="preserve">. </w:t>
-      </w:r>
-      <w:proofErr w:type="spellStart"/>
-      <w:r>
-        <w:rPr>
-          <w:lang w:val="fr-FR"/>
-        </w:rPr>
-        <w:t>Reunion</w:t>
-      </w:r>
-      <w:proofErr w:type="spellEnd"/>
-      <w:r>
-        <w:rPr>
-          <w:lang w:val="fr-FR"/>
-        </w:rPr>
-        <w:t xml:space="preserve"> =&gt;Affichage plusieurs infos sur un point (fait), afficher informations sous le sous-sol (A faire. </w:t>
-      </w:r>
-      <w:r>
-        <w:rPr>
-          <w:lang w:val="fr-FR"/>
-        </w:rPr>
-        <w:t xml:space="preserve">Changement plein </w:t>
-      </w:r>
-      <w:proofErr w:type="spellStart"/>
-      <w:r>
-        <w:rPr>
-          <w:lang w:val="fr-FR"/>
-        </w:rPr>
-        <w:t>list</w:t>
-      </w:r>
-      <w:proofErr w:type="spellEnd"/>
-      <w:r>
-        <w:rPr>
-          <w:lang w:val="fr-FR"/>
-        </w:rPr>
-        <w:t xml:space="preserve"> en attribut et </w:t>
-      </w:r>
-      <w:proofErr w:type="spellStart"/>
-      <w:r>
-        <w:rPr>
-          <w:lang w:val="fr-FR"/>
-        </w:rPr>
-        <w:t>amelio</w:t>
-      </w:r>
-      <w:proofErr w:type="spellEnd"/>
-      <w:r>
-        <w:rPr>
-          <w:lang w:val="fr-FR"/>
-        </w:rPr>
-        <w:t xml:space="preserve"> temps calcul.</w:t>
-      </w:r>
-    </w:p>
-    <w:p>
-      <w:pPr>
-        <w:pStyle w:val="ListParagraph"/>
-        <w:numPr>
-          <w:ilvl w:val="0"/>
-          <w:numId w:val="2"/>
-        </w:numPr>
-        <w:rPr>
-          <w:lang w:val="fr-FR"/>
-        </w:rPr>
-      </w:pPr>
-      <w:r>
-        <w:rPr>
-          <w:lang w:val="fr-FR"/>
-        </w:rPr>
-        <w:t>10/06/2016</w:t>
-      </w:r>
-      <w:r>
-        <w:rPr>
-          <w:lang w:val="fr-FR"/>
-        </w:rPr>
-        <w:t> :</w:t>
-      </w:r>
-      <w:r>
-        <w:rPr>
-          <w:lang w:val="fr-FR"/>
-        </w:rPr>
-        <w:t xml:space="preserve"> </w:t>
-      </w:r>
-      <w:proofErr w:type="spellStart"/>
-      <w:r>
-        <w:rPr>
-          <w:lang w:val="fr-FR"/>
-        </w:rPr>
-        <w:t>amelio</w:t>
-      </w:r>
-      <w:proofErr w:type="spellEnd"/>
-      <w:r>
-        <w:rPr>
-          <w:lang w:val="fr-FR"/>
-        </w:rPr>
-        <w:t xml:space="preserve"> l’affichage de plusieurs informations pas super jolie mais efficace</w:t>
-      </w:r>
-      <w:r>
-        <w:rPr>
-          <w:lang w:val="fr-FR"/>
-        </w:rPr>
-        <w:t xml:space="preserve">. </w:t>
-      </w:r>
     </w:p>
     <w:p>
       <w:pPr>
@@ -1237,21 +663,7 @@
         <w:rPr>
           <w:lang w:val="fr-FR"/>
         </w:rPr>
-        <w:t xml:space="preserve">. </w:t>
-      </w:r>
-      <w:proofErr w:type="spellStart"/>
-      <w:r>
-        <w:rPr>
-          <w:lang w:val="fr-FR"/>
-        </w:rPr>
-        <w:t>Creation</w:t>
-      </w:r>
-      <w:proofErr w:type="spellEnd"/>
-      <w:r>
-        <w:rPr>
-          <w:lang w:val="fr-FR"/>
-        </w:rPr>
-        <w:t xml:space="preserve"> manuel utilisateur SUB</w:t>
+        <w:t>. Creation manuel utilisateur SUB</w:t>
       </w:r>
     </w:p>
     <w:p>
@@ -1298,35 +710,7 @@
         <w:rPr>
           <w:lang w:val="fr-FR"/>
         </w:rPr>
-        <w:t xml:space="preserve">13/06/2016 : j’ai décidé d’utiliser </w:t>
-      </w:r>
-      <w:proofErr w:type="spellStart"/>
-      <w:r>
-        <w:rPr>
-          <w:lang w:val="fr-FR"/>
-        </w:rPr>
-        <w:t>opneGl</w:t>
-      </w:r>
-      <w:proofErr w:type="spellEnd"/>
-      <w:r>
-        <w:rPr>
-          <w:lang w:val="fr-FR"/>
-        </w:rPr>
-        <w:t xml:space="preserve"> pour afficher les informations en sous-sol. Lecture de docs et j’ai commencé à tenter de me servir d </w:t>
-      </w:r>
-      <w:proofErr w:type="spellStart"/>
-      <w:r>
-        <w:rPr>
-          <w:lang w:val="fr-FR"/>
-        </w:rPr>
-        <w:t>opengl</w:t>
-      </w:r>
-      <w:proofErr w:type="spellEnd"/>
-      <w:r>
-        <w:rPr>
-          <w:lang w:val="fr-FR"/>
-        </w:rPr>
-        <w:t xml:space="preserve"> ES pour Android</w:t>
+        <w:t>13/06/2016 : j’ai décidé d’utiliser opneGl pour afficher les informations en sous-sol. Lecture de docs et j’ai commencé à tenter de me servir d opengl ES pour Android</w:t>
       </w:r>
     </w:p>
     <w:p>
@@ -1362,49 +746,7 @@
         <w:rPr>
           <w:lang w:val="fr-FR"/>
         </w:rPr>
-        <w:t xml:space="preserve">15/06/2016 : </w:t>
-      </w:r>
-      <w:proofErr w:type="spellStart"/>
-      <w:r>
-        <w:rPr>
-          <w:lang w:val="fr-FR"/>
-        </w:rPr>
-        <w:t>prsie</w:t>
-      </w:r>
-      <w:proofErr w:type="spellEnd"/>
-      <w:r>
-        <w:rPr>
-          <w:lang w:val="fr-FR"/>
-        </w:rPr>
-        <w:t xml:space="preserve"> ne compte partielle du </w:t>
-      </w:r>
-      <w:proofErr w:type="spellStart"/>
-      <w:r>
-        <w:rPr>
-          <w:lang w:val="fr-FR"/>
-        </w:rPr>
-        <w:t>ptich</w:t>
-      </w:r>
-      <w:proofErr w:type="spellEnd"/>
-      <w:r>
-        <w:rPr>
-          <w:lang w:val="fr-FR"/>
-        </w:rPr>
-        <w:t xml:space="preserve">, surtout lecture de carte, </w:t>
-      </w:r>
-      <w:proofErr w:type="spellStart"/>
-      <w:r>
-        <w:rPr>
-          <w:lang w:val="fr-FR"/>
-        </w:rPr>
-        <w:t>footprints</w:t>
-      </w:r>
-      <w:proofErr w:type="spellEnd"/>
-      <w:r>
-        <w:rPr>
-          <w:lang w:val="fr-FR"/>
-        </w:rPr>
-        <w:t xml:space="preserve"> avec perspective mais pas au bonne endroit ni avec la bonne taille</w:t>
+        <w:t>15/06/2016 : prsie ne compte partielle du ptich, surtout lecture de carte, footprints avec perspective mais pas au bonne endroit ni avec la bonne taille</w:t>
       </w:r>
     </w:p>
     <w:p>
@@ -1422,35 +764,7 @@
         <w:rPr>
           <w:lang w:val="fr-FR"/>
         </w:rPr>
-        <w:t xml:space="preserve">16/06/2016 : Bon calcul </w:t>
-      </w:r>
-      <w:proofErr w:type="spellStart"/>
-      <w:r>
-        <w:rPr>
-          <w:lang w:val="fr-FR"/>
-        </w:rPr>
-        <w:t>dangle</w:t>
-      </w:r>
-      <w:proofErr w:type="spellEnd"/>
-      <w:r>
-        <w:rPr>
-          <w:lang w:val="fr-FR"/>
-        </w:rPr>
-        <w:t xml:space="preserve"> inclinaison, bientôt bon dessin </w:t>
-      </w:r>
-      <w:proofErr w:type="spellStart"/>
-      <w:r>
-        <w:rPr>
-          <w:lang w:val="fr-FR"/>
-        </w:rPr>
-        <w:t>jespere</w:t>
-      </w:r>
-      <w:proofErr w:type="spellEnd"/>
-      <w:r>
-        <w:rPr>
-          <w:lang w:val="fr-FR"/>
-        </w:rPr>
-        <w:t xml:space="preserve"> sinon trouve comment faire,</w:t>
+        <w:t>16/06/2016 : Bon calcul dangle inclinaison, bientôt bon dessin jespere sinon trouve comment faire,</w:t>
       </w:r>
     </w:p>
     <w:p>
@@ -1595,47 +909,65 @@
         <w:rPr>
           <w:lang w:val="fr-FR"/>
         </w:rPr>
-        <w:t xml:space="preserve"> et récupération des infos sur le sous-sol (info géologique</w:t>
+        <w:t xml:space="preserve"> et récupération des infos sur le sous-sol (info géologique)</w:t>
+      </w:r>
+    </w:p>
+    <w:p>
+      <w:pPr>
+        <w:rPr>
+          <w:lang w:val="fr-FR"/>
+        </w:rPr>
+      </w:pPr>
+      <w:r>
+        <w:rPr>
+          <w:lang w:val="fr-FR"/>
+        </w:rPr>
+        <w:t>Semaine 6 :</w:t>
+      </w:r>
+    </w:p>
+    <w:p>
+      <w:pPr>
+        <w:pStyle w:val="ListParagraph"/>
+        <w:numPr>
+          <w:ilvl w:val="0"/>
+          <w:numId w:val="5"/>
+        </w:numPr>
+        <w:rPr>
+          <w:lang w:val="fr-FR"/>
+        </w:rPr>
+      </w:pPr>
+      <w:r>
+        <w:rPr>
+          <w:lang w:val="fr-FR"/>
+        </w:rPr>
+        <w:t>27</w:t>
+      </w:r>
+      <w:r>
+        <w:rPr>
+          <w:lang w:val="fr-FR"/>
+        </w:rPr>
+        <w:t>/06/2016 : test de visibilité, ajout de commentaires et réorganisation du code.</w:t>
+      </w:r>
+    </w:p>
+    <w:p>
+      <w:pPr>
+        <w:pStyle w:val="ListParagraph"/>
+        <w:numPr>
+          <w:ilvl w:val="0"/>
+          <w:numId w:val="5"/>
+        </w:numPr>
+        <w:rPr>
+          <w:lang w:val="fr-FR"/>
+        </w:rPr>
+      </w:pPr>
+      <w:r>
+        <w:rPr>
+          <w:lang w:val="fr-FR"/>
+        </w:rPr>
+        <w:t>28/06/2016 : ajout bouton, plus creation classe geoInfo et tentative de correction pb de proj, mais pas trouve ou est l’erreur.</w:t>
       </w:r>
       <w:bookmarkStart w:id="0" w:name="_GoBack"/>
       <w:bookmarkEnd w:id="0"/>
-      <w:r>
-        <w:rPr>
-          <w:lang w:val="fr-FR"/>
-        </w:rPr>
-        <w:t>)</w:t>
-      </w:r>
-    </w:p>
-    <w:p>
-      <w:pPr>
-        <w:rPr>
-          <w:lang w:val="fr-FR"/>
-        </w:rPr>
-      </w:pPr>
-      <w:r>
-        <w:rPr>
-          <w:lang w:val="fr-FR"/>
-        </w:rPr>
-        <w:t>Semaine 6 :</w:t>
-      </w:r>
-    </w:p>
-    <w:p>
-      <w:pPr>
-        <w:pStyle w:val="ListParagraph"/>
-        <w:numPr>
-          <w:ilvl w:val="0"/>
-          <w:numId w:val="5"/>
-        </w:numPr>
-        <w:rPr>
-          <w:lang w:val="fr-FR"/>
-        </w:rPr>
-      </w:pPr>
-      <w:r>
-        <w:rPr>
-          <w:lang w:val="fr-FR"/>
-        </w:rPr>
-        <w:t>24/06/2016 : test de visibilité, ajout de commentaires et réorganisation du code.</w:t>
-      </w:r>
     </w:p>
     <w:sectPr>
       <w:pgSz w:w="12240" w:h="15840"/>

--- a/0-doc/1-created/various/Jounal de bord.docx
+++ b/0-doc/1-created/various/Jounal de bord.docx
@@ -965,6 +965,66 @@
           <w:lang w:val="fr-FR"/>
         </w:rPr>
         <w:t>28/06/2016 : ajout bouton, plus creation classe geoInfo et tentative de correction pb de proj, mais pas trouve ou est l’erreur.</w:t>
+      </w:r>
+    </w:p>
+    <w:p>
+      <w:pPr>
+        <w:pStyle w:val="ListParagraph"/>
+        <w:numPr>
+          <w:ilvl w:val="0"/>
+          <w:numId w:val="5"/>
+        </w:numPr>
+        <w:rPr>
+          <w:lang w:val="fr-FR"/>
+        </w:rPr>
+      </w:pPr>
+      <w:r>
+        <w:rPr>
+          <w:lang w:val="fr-FR"/>
+        </w:rPr>
+        <w:t xml:space="preserve">29/06/2016 : </w:t>
+      </w:r>
+      <w:r>
+        <w:rPr>
+          <w:lang w:val="fr-FR"/>
+        </w:rPr>
+        <w:t>récupération</w:t>
+      </w:r>
+      <w:r>
+        <w:rPr>
+          <w:lang w:val="fr-FR"/>
+        </w:rPr>
+        <w:t xml:space="preserve"> geoInfo, </w:t>
+      </w:r>
+      <w:r>
+        <w:rPr>
+          <w:lang w:val="fr-FR"/>
+        </w:rPr>
+        <w:t>création</w:t>
+      </w:r>
+      <w:r>
+        <w:rPr>
+          <w:lang w:val="fr-FR"/>
+        </w:rPr>
+        <w:t xml:space="preserve"> de la vue, affichage (quelques bugs a </w:t>
+      </w:r>
+      <w:r>
+        <w:rPr>
+          <w:lang w:val="fr-FR"/>
+        </w:rPr>
+        <w:t>corriger</w:t>
+      </w:r>
+      <w:r>
+        <w:rPr>
+          <w:lang w:val="fr-FR"/>
+        </w:rPr>
+        <w:t>)</w:t>
+      </w:r>
+      <w:r>
+        <w:rPr>
+          <w:lang w:val="fr-FR"/>
+        </w:rPr>
+        <w:t>.</w:t>
       </w:r>
       <w:bookmarkStart w:id="0" w:name="_GoBack"/>
       <w:bookmarkEnd w:id="0"/>

--- a/0-doc/1-created/various/Jounal de bord.docx
+++ b/0-doc/1-created/various/Jounal de bord.docx
@@ -59,7 +59,23 @@
         </w:rPr>
       </w:pPr>
       <w:r>
-        <w:t xml:space="preserve">24/05/2016 : Installation Android Studio, Unity studio, JDK, github. </w:t>
+        <w:t>24/05/</w:t>
+      </w:r>
+      <w:proofErr w:type="gramStart"/>
+      <w:r>
+        <w:t>2016 :</w:t>
+      </w:r>
+      <w:proofErr w:type="gramEnd"/>
+      <w:r>
+        <w:t xml:space="preserve"> Installation Android Studio, Unity studio, JDK, </w:t>
+      </w:r>
+      <w:proofErr w:type="spellStart"/>
+      <w:r>
+        <w:t>github</w:t>
+      </w:r>
+      <w:proofErr w:type="spellEnd"/>
+      <w:r>
+        <w:t xml:space="preserve">. </w:t>
       </w:r>
       <w:r>
         <w:rPr>
@@ -71,13 +87,57 @@
         <w:rPr>
           <w:lang w:val="fr-FR"/>
         </w:rPr>
-        <w:t>e de docs propre a la VR et a l’utilisation</w:t>
-      </w:r>
-      <w:r>
-        <w:rPr>
-          <w:lang w:val="fr-FR"/>
-        </w:rPr>
-        <w:t xml:space="preserve"> de unity combine a Android. </w:t>
+        <w:t xml:space="preserve">e de docs propre </w:t>
+      </w:r>
+      <w:proofErr w:type="spellStart"/>
+      <w:r>
+        <w:rPr>
+          <w:lang w:val="fr-FR"/>
+        </w:rPr>
+        <w:t>a</w:t>
+      </w:r>
+      <w:proofErr w:type="spellEnd"/>
+      <w:r>
+        <w:rPr>
+          <w:lang w:val="fr-FR"/>
+        </w:rPr>
+        <w:t xml:space="preserve"> la VR et </w:t>
+      </w:r>
+      <w:proofErr w:type="spellStart"/>
+      <w:proofErr w:type="gramStart"/>
+      <w:r>
+        <w:rPr>
+          <w:lang w:val="fr-FR"/>
+        </w:rPr>
+        <w:t>a</w:t>
+      </w:r>
+      <w:proofErr w:type="spellEnd"/>
+      <w:proofErr w:type="gramEnd"/>
+      <w:r>
+        <w:rPr>
+          <w:lang w:val="fr-FR"/>
+        </w:rPr>
+        <w:t xml:space="preserve"> l’utilisation</w:t>
+      </w:r>
+      <w:r>
+        <w:rPr>
+          <w:lang w:val="fr-FR"/>
+        </w:rPr>
+        <w:t xml:space="preserve"> de </w:t>
+      </w:r>
+      <w:proofErr w:type="spellStart"/>
+      <w:r>
+        <w:rPr>
+          <w:lang w:val="fr-FR"/>
+        </w:rPr>
+        <w:t>unity</w:t>
+      </w:r>
+      <w:proofErr w:type="spellEnd"/>
+      <w:r>
+        <w:rPr>
+          <w:lang w:val="fr-FR"/>
+        </w:rPr>
+        <w:t xml:space="preserve"> combine a Android. </w:t>
       </w:r>
       <w:r>
         <w:rPr>
@@ -89,7 +149,21 @@
         <w:rPr>
           <w:lang w:val="fr-FR"/>
         </w:rPr>
-        <w:t>ur bt-200, debut Gantt.</w:t>
+        <w:t xml:space="preserve">ur bt-200, </w:t>
+      </w:r>
+      <w:proofErr w:type="spellStart"/>
+      <w:r>
+        <w:rPr>
+          <w:lang w:val="fr-FR"/>
+        </w:rPr>
+        <w:t>debut</w:t>
+      </w:r>
+      <w:proofErr w:type="spellEnd"/>
+      <w:r>
+        <w:rPr>
+          <w:lang w:val="fr-FR"/>
+        </w:rPr>
+        <w:t xml:space="preserve"> Gantt.</w:t>
       </w:r>
     </w:p>
     <w:p>
@@ -107,7 +181,49 @@
         <w:rPr>
           <w:lang w:val="fr-FR"/>
         </w:rPr>
-        <w:t xml:space="preserve">25/05/2016 : Tentative de maj de moverio bt200 vers le build developpeur (besoin </w:t>
+        <w:t xml:space="preserve">25/05/2016 : Tentative de maj de </w:t>
+      </w:r>
+      <w:proofErr w:type="spellStart"/>
+      <w:r>
+        <w:rPr>
+          <w:lang w:val="fr-FR"/>
+        </w:rPr>
+        <w:t>moverio</w:t>
+      </w:r>
+      <w:proofErr w:type="spellEnd"/>
+      <w:r>
+        <w:rPr>
+          <w:lang w:val="fr-FR"/>
+        </w:rPr>
+        <w:t xml:space="preserve"> bt200 vers le </w:t>
+      </w:r>
+      <w:proofErr w:type="spellStart"/>
+      <w:r>
+        <w:rPr>
+          <w:lang w:val="fr-FR"/>
+        </w:rPr>
+        <w:t>build</w:t>
+      </w:r>
+      <w:proofErr w:type="spellEnd"/>
+      <w:r>
+        <w:rPr>
+          <w:lang w:val="fr-FR"/>
+        </w:rPr>
+        <w:t xml:space="preserve"> </w:t>
+      </w:r>
+      <w:proofErr w:type="spellStart"/>
+      <w:r>
+        <w:rPr>
+          <w:lang w:val="fr-FR"/>
+        </w:rPr>
+        <w:t>developpeur</w:t>
+      </w:r>
+      <w:proofErr w:type="spellEnd"/>
+      <w:r>
+        <w:rPr>
+          <w:lang w:val="fr-FR"/>
+        </w:rPr>
+        <w:t xml:space="preserve"> (besoin </w:t>
       </w:r>
       <w:r>
         <w:rPr>
@@ -137,13 +253,49 @@
         <w:rPr>
           <w:lang w:val="fr-FR"/>
         </w:rPr>
-        <w:t xml:space="preserve"> Wikitude et Vuforia</w:t>
-      </w:r>
-      <w:r>
-        <w:rPr>
-          <w:lang w:val="fr-FR"/>
-        </w:rPr>
-        <w:t xml:space="preserve">. Test android </w:t>
+        <w:t xml:space="preserve"> </w:t>
+      </w:r>
+      <w:proofErr w:type="spellStart"/>
+      <w:r>
+        <w:rPr>
+          <w:lang w:val="fr-FR"/>
+        </w:rPr>
+        <w:t>Wikitude</w:t>
+      </w:r>
+      <w:proofErr w:type="spellEnd"/>
+      <w:r>
+        <w:rPr>
+          <w:lang w:val="fr-FR"/>
+        </w:rPr>
+        <w:t xml:space="preserve"> et </w:t>
+      </w:r>
+      <w:proofErr w:type="spellStart"/>
+      <w:r>
+        <w:rPr>
+          <w:lang w:val="fr-FR"/>
+        </w:rPr>
+        <w:t>Vuforia</w:t>
+      </w:r>
+      <w:proofErr w:type="spellEnd"/>
+      <w:r>
+        <w:rPr>
+          <w:lang w:val="fr-FR"/>
+        </w:rPr>
+        <w:t xml:space="preserve">. Test </w:t>
+      </w:r>
+      <w:proofErr w:type="spellStart"/>
+      <w:r>
+        <w:rPr>
+          <w:lang w:val="fr-FR"/>
+        </w:rPr>
+        <w:t>android</w:t>
+      </w:r>
+      <w:proofErr w:type="spellEnd"/>
+      <w:r>
+        <w:rPr>
+          <w:lang w:val="fr-FR"/>
+        </w:rPr>
+        <w:t xml:space="preserve"> </w:t>
       </w:r>
       <w:r>
         <w:rPr>
@@ -197,7 +349,35 @@
         <w:rPr>
           <w:lang w:val="fr-FR"/>
         </w:rPr>
-        <w:t xml:space="preserve"> tango. Test samples Vuforia.</w:t>
+        <w:t xml:space="preserve"> tango. Test </w:t>
+      </w:r>
+      <w:proofErr w:type="spellStart"/>
+      <w:r>
+        <w:rPr>
+          <w:lang w:val="fr-FR"/>
+        </w:rPr>
+        <w:t>samples</w:t>
+      </w:r>
+      <w:proofErr w:type="spellEnd"/>
+      <w:r>
+        <w:rPr>
+          <w:lang w:val="fr-FR"/>
+        </w:rPr>
+        <w:t xml:space="preserve"> </w:t>
+      </w:r>
+      <w:proofErr w:type="spellStart"/>
+      <w:r>
+        <w:rPr>
+          <w:lang w:val="fr-FR"/>
+        </w:rPr>
+        <w:t>Vuforia</w:t>
+      </w:r>
+      <w:proofErr w:type="spellEnd"/>
+      <w:r>
+        <w:rPr>
+          <w:lang w:val="fr-FR"/>
+        </w:rPr>
+        <w:t>.</w:t>
       </w:r>
     </w:p>
     <w:p>
@@ -221,7 +401,35 @@
         <w:rPr>
           <w:lang w:val="fr-FR"/>
         </w:rPr>
-        <w:t xml:space="preserve">/05/2016 : Nom trouve (S.U.B. : See Unstable Building),  </w:t>
+        <w:t xml:space="preserve">/05/2016 : Nom trouve (S.U.B. : </w:t>
+      </w:r>
+      <w:proofErr w:type="spellStart"/>
+      <w:r>
+        <w:rPr>
+          <w:lang w:val="fr-FR"/>
+        </w:rPr>
+        <w:t>See</w:t>
+      </w:r>
+      <w:proofErr w:type="spellEnd"/>
+      <w:r>
+        <w:rPr>
+          <w:lang w:val="fr-FR"/>
+        </w:rPr>
+        <w:t xml:space="preserve"> </w:t>
+      </w:r>
+      <w:proofErr w:type="spellStart"/>
+      <w:r>
+        <w:rPr>
+          <w:lang w:val="fr-FR"/>
+        </w:rPr>
+        <w:t>Unstable</w:t>
+      </w:r>
+      <w:proofErr w:type="spellEnd"/>
+      <w:r>
+        <w:rPr>
+          <w:lang w:val="fr-FR"/>
+        </w:rPr>
+        <w:t xml:space="preserve"> Building),  </w:t>
       </w:r>
       <w:r>
         <w:rPr>
@@ -251,7 +459,21 @@
         <w:rPr>
           <w:lang w:val="fr-FR"/>
         </w:rPr>
-        <w:t xml:space="preserve"> des footprints et de leurs </w:t>
+        <w:t xml:space="preserve"> des </w:t>
+      </w:r>
+      <w:proofErr w:type="spellStart"/>
+      <w:r>
+        <w:rPr>
+          <w:lang w:val="fr-FR"/>
+        </w:rPr>
+        <w:t>footprints</w:t>
+      </w:r>
+      <w:proofErr w:type="spellEnd"/>
+      <w:r>
+        <w:rPr>
+          <w:lang w:val="fr-FR"/>
+        </w:rPr>
+        <w:t xml:space="preserve"> et de leurs </w:t>
       </w:r>
       <w:r>
         <w:rPr>
@@ -321,22 +543,104 @@
         </w:rPr>
       </w:pPr>
       <w:r>
-        <w:t>30/05/2016 : MAJ moverio -&gt; developpeur build. Union des géométries.</w:t>
+        <w:t>30/05/</w:t>
+      </w:r>
+      <w:proofErr w:type="gramStart"/>
+      <w:r>
+        <w:t>2016 :</w:t>
+      </w:r>
+      <w:proofErr w:type="gramEnd"/>
+      <w:r>
+        <w:t xml:space="preserve"> MAJ </w:t>
+      </w:r>
+      <w:proofErr w:type="spellStart"/>
+      <w:r>
+        <w:t>moverio</w:t>
+      </w:r>
+      <w:proofErr w:type="spellEnd"/>
+      <w:r>
+        <w:t xml:space="preserve"> -&gt; </w:t>
+      </w:r>
+      <w:proofErr w:type="spellStart"/>
+      <w:r>
+        <w:t>developpeur</w:t>
+      </w:r>
+      <w:proofErr w:type="spellEnd"/>
+      <w:r>
+        <w:t xml:space="preserve"> build. Union des </w:t>
+      </w:r>
+      <w:proofErr w:type="spellStart"/>
+      <w:r>
+        <w:t>géométries</w:t>
+      </w:r>
+      <w:proofErr w:type="spellEnd"/>
+      <w:r>
+        <w:t>.</w:t>
       </w:r>
       <w:r>
         <w:t xml:space="preserve"> </w:t>
       </w:r>
-      <w:r>
-        <w:rPr>
-          <w:lang w:val="fr-FR"/>
-        </w:rPr>
-        <w:t>Tentatvie gps + bo</w:t>
-      </w:r>
-      <w:r>
-        <w:rPr>
-          <w:lang w:val="fr-FR"/>
-        </w:rPr>
-        <w:t>ussole sur epsom juste compass q</w:t>
+      <w:proofErr w:type="spellStart"/>
+      <w:r>
+        <w:rPr>
+          <w:lang w:val="fr-FR"/>
+        </w:rPr>
+        <w:t>Tentatvie</w:t>
+      </w:r>
+      <w:proofErr w:type="spellEnd"/>
+      <w:r>
+        <w:rPr>
+          <w:lang w:val="fr-FR"/>
+        </w:rPr>
+        <w:t xml:space="preserve"> </w:t>
+      </w:r>
+      <w:proofErr w:type="spellStart"/>
+      <w:r>
+        <w:rPr>
+          <w:lang w:val="fr-FR"/>
+        </w:rPr>
+        <w:t>gps</w:t>
+      </w:r>
+      <w:proofErr w:type="spellEnd"/>
+      <w:r>
+        <w:rPr>
+          <w:lang w:val="fr-FR"/>
+        </w:rPr>
+        <w:t xml:space="preserve"> + bo</w:t>
+      </w:r>
+      <w:r>
+        <w:rPr>
+          <w:lang w:val="fr-FR"/>
+        </w:rPr>
+        <w:t xml:space="preserve">ussole sur </w:t>
+      </w:r>
+      <w:proofErr w:type="spellStart"/>
+      <w:r>
+        <w:rPr>
+          <w:lang w:val="fr-FR"/>
+        </w:rPr>
+        <w:t>epsom</w:t>
+      </w:r>
+      <w:proofErr w:type="spellEnd"/>
+      <w:r>
+        <w:rPr>
+          <w:lang w:val="fr-FR"/>
+        </w:rPr>
+        <w:t xml:space="preserve"> juste </w:t>
+      </w:r>
+      <w:proofErr w:type="spellStart"/>
+      <w:r>
+        <w:rPr>
+          <w:lang w:val="fr-FR"/>
+        </w:rPr>
+        <w:t>compass</w:t>
+      </w:r>
+      <w:proofErr w:type="spellEnd"/>
+      <w:r>
+        <w:rPr>
+          <w:lang w:val="fr-FR"/>
+        </w:rPr>
+        <w:t xml:space="preserve"> q</w:t>
       </w:r>
       <w:r>
         <w:rPr>
@@ -372,14 +676,44 @@
         <w:rPr>
           <w:lang w:val="fr-FR"/>
         </w:rPr>
-        <w:t xml:space="preserve"> bugs gps et bdd</w:t>
-      </w:r>
-      <w:r>
-        <w:rPr>
-          <w:lang w:val="fr-FR"/>
-        </w:rPr>
-        <w:t>. Lecture d’un tutorial très intéressant et changement de type de capteur désormais on s’intéresse à la rotation autour de chacun des axes (+ pratique). Fonction de calcul des plus proches voisins et des distances du point à ses ppv</w:t>
-      </w:r>
+        <w:t xml:space="preserve"> bugs </w:t>
+      </w:r>
+      <w:proofErr w:type="spellStart"/>
+      <w:r>
+        <w:rPr>
+          <w:lang w:val="fr-FR"/>
+        </w:rPr>
+        <w:t>gps</w:t>
+      </w:r>
+      <w:proofErr w:type="spellEnd"/>
+      <w:r>
+        <w:rPr>
+          <w:lang w:val="fr-FR"/>
+        </w:rPr>
+        <w:t xml:space="preserve"> et </w:t>
+      </w:r>
+      <w:proofErr w:type="spellStart"/>
+      <w:r>
+        <w:rPr>
+          <w:lang w:val="fr-FR"/>
+        </w:rPr>
+        <w:t>bdd</w:t>
+      </w:r>
+      <w:proofErr w:type="spellEnd"/>
+      <w:r>
+        <w:rPr>
+          <w:lang w:val="fr-FR"/>
+        </w:rPr>
+        <w:t xml:space="preserve">. Lecture d’un tutorial très intéressant et changement de type de capteur désormais on s’intéresse à la rotation autour de chacun des axes (+ pratique). Fonction de calcul des plus proches voisins et des distances du point à ses </w:t>
+      </w:r>
+      <w:proofErr w:type="spellStart"/>
+      <w:r>
+        <w:rPr>
+          <w:lang w:val="fr-FR"/>
+        </w:rPr>
+        <w:t>ppv</w:t>
+      </w:r>
+      <w:proofErr w:type="spellEnd"/>
       <w:r>
         <w:rPr>
           <w:lang w:val="fr-FR"/>
@@ -420,7 +754,21 @@
         <w:rPr>
           <w:lang w:val="fr-FR"/>
         </w:rPr>
-        <w:t>02/06/2016 :GPS position utilise et bâtiment détecté avec tablette Motorola.</w:t>
+        <w:t>02/06/2016 </w:t>
+      </w:r>
+      <w:proofErr w:type="gramStart"/>
+      <w:r>
+        <w:rPr>
+          <w:lang w:val="fr-FR"/>
+        </w:rPr>
+        <w:t>:GPS</w:t>
+      </w:r>
+      <w:proofErr w:type="gramEnd"/>
+      <w:r>
+        <w:rPr>
+          <w:lang w:val="fr-FR"/>
+        </w:rPr>
+        <w:t xml:space="preserve"> position utilise et bâtiment détecté avec tablette Motorola.</w:t>
       </w:r>
       <w:r>
         <w:rPr>
@@ -505,13 +853,69 @@
         <w:rPr>
           <w:lang w:val="fr-FR"/>
         </w:rPr>
-        <w:t>06/06/2016 : Démarrage Tango (Semaine de relesase au grand public + de doc normalement disponible)</w:t>
-      </w:r>
-      <w:r>
-        <w:rPr>
-          <w:lang w:val="fr-FR"/>
-        </w:rPr>
-        <w:t>. Création gdb avec nouvelles données, adaptation du code au nouvelle donne, type de mur OK. Fragment map fonctionne une seule fois, travail sur tango désormais, espon en charge</w:t>
+        <w:t xml:space="preserve">06/06/2016 : Démarrage Tango (Semaine de </w:t>
+      </w:r>
+      <w:proofErr w:type="spellStart"/>
+      <w:r>
+        <w:rPr>
+          <w:lang w:val="fr-FR"/>
+        </w:rPr>
+        <w:t>relesase</w:t>
+      </w:r>
+      <w:proofErr w:type="spellEnd"/>
+      <w:r>
+        <w:rPr>
+          <w:lang w:val="fr-FR"/>
+        </w:rPr>
+        <w:t xml:space="preserve"> au grand public + de doc normalement disponible)</w:t>
+      </w:r>
+      <w:r>
+        <w:rPr>
+          <w:lang w:val="fr-FR"/>
+        </w:rPr>
+        <w:t xml:space="preserve">. Création gdb avec nouvelles données, adaptation du code </w:t>
+      </w:r>
+      <w:proofErr w:type="gramStart"/>
+      <w:r>
+        <w:rPr>
+          <w:lang w:val="fr-FR"/>
+        </w:rPr>
+        <w:t>au</w:t>
+      </w:r>
+      <w:proofErr w:type="gramEnd"/>
+      <w:r>
+        <w:rPr>
+          <w:lang w:val="fr-FR"/>
+        </w:rPr>
+        <w:t xml:space="preserve"> nouvelle donne, type de mur OK. Fragment </w:t>
+      </w:r>
+      <w:proofErr w:type="spellStart"/>
+      <w:r>
+        <w:rPr>
+          <w:lang w:val="fr-FR"/>
+        </w:rPr>
+        <w:t>map</w:t>
+      </w:r>
+      <w:proofErr w:type="spellEnd"/>
+      <w:r>
+        <w:rPr>
+          <w:lang w:val="fr-FR"/>
+        </w:rPr>
+        <w:t xml:space="preserve"> fonctionne une seule fois, travail sur tango désormais, </w:t>
+      </w:r>
+      <w:proofErr w:type="spellStart"/>
+      <w:r>
+        <w:rPr>
+          <w:lang w:val="fr-FR"/>
+        </w:rPr>
+        <w:t>espon</w:t>
+      </w:r>
+      <w:proofErr w:type="spellEnd"/>
+      <w:r>
+        <w:rPr>
+          <w:lang w:val="fr-FR"/>
+        </w:rPr>
+        <w:t xml:space="preserve"> en charge</w:t>
       </w:r>
     </w:p>
     <w:p>
@@ -529,13 +933,77 @@
         <w:rPr>
           <w:lang w:val="fr-FR"/>
         </w:rPr>
-        <w:t>07/06/2016 :Probleme menoire 64K android : ESRI + Google service</w:t>
-      </w:r>
-      <w:r>
-        <w:rPr>
-          <w:lang w:val="fr-FR"/>
-        </w:rPr>
-        <w:t>. Ajout de la minimap tablette et glasses</w:t>
+        <w:t>07/06/2016 </w:t>
+      </w:r>
+      <w:proofErr w:type="gramStart"/>
+      <w:r>
+        <w:rPr>
+          <w:lang w:val="fr-FR"/>
+        </w:rPr>
+        <w:t>:</w:t>
+      </w:r>
+      <w:proofErr w:type="spellStart"/>
+      <w:r>
+        <w:rPr>
+          <w:lang w:val="fr-FR"/>
+        </w:rPr>
+        <w:t>Probleme</w:t>
+      </w:r>
+      <w:proofErr w:type="spellEnd"/>
+      <w:proofErr w:type="gramEnd"/>
+      <w:r>
+        <w:rPr>
+          <w:lang w:val="fr-FR"/>
+        </w:rPr>
+        <w:t xml:space="preserve"> </w:t>
+      </w:r>
+      <w:proofErr w:type="spellStart"/>
+      <w:r>
+        <w:rPr>
+          <w:lang w:val="fr-FR"/>
+        </w:rPr>
+        <w:t>menoire</w:t>
+      </w:r>
+      <w:proofErr w:type="spellEnd"/>
+      <w:r>
+        <w:rPr>
+          <w:lang w:val="fr-FR"/>
+        </w:rPr>
+        <w:t xml:space="preserve"> 64K </w:t>
+      </w:r>
+      <w:proofErr w:type="spellStart"/>
+      <w:r>
+        <w:rPr>
+          <w:lang w:val="fr-FR"/>
+        </w:rPr>
+        <w:t>android</w:t>
+      </w:r>
+      <w:proofErr w:type="spellEnd"/>
+      <w:r>
+        <w:rPr>
+          <w:lang w:val="fr-FR"/>
+        </w:rPr>
+        <w:t> : ESRI + Google service</w:t>
+      </w:r>
+      <w:r>
+        <w:rPr>
+          <w:lang w:val="fr-FR"/>
+        </w:rPr>
+        <w:t xml:space="preserve">. Ajout de la </w:t>
+      </w:r>
+      <w:proofErr w:type="spellStart"/>
+      <w:r>
+        <w:rPr>
+          <w:lang w:val="fr-FR"/>
+        </w:rPr>
+        <w:t>minimap</w:t>
+      </w:r>
+      <w:proofErr w:type="spellEnd"/>
+      <w:r>
+        <w:rPr>
+          <w:lang w:val="fr-FR"/>
+        </w:rPr>
+        <w:t xml:space="preserve"> tablette et glasses</w:t>
       </w:r>
       <w:r>
         <w:rPr>
@@ -577,7 +1045,29 @@
         <w:rPr>
           <w:lang w:val="fr-FR"/>
         </w:rPr>
-        <w:t>08/06/2016 :Minimap opérationnelle, position + orientation</w:t>
+        <w:t>08/06/2016 </w:t>
+      </w:r>
+      <w:proofErr w:type="gramStart"/>
+      <w:r>
+        <w:rPr>
+          <w:lang w:val="fr-FR"/>
+        </w:rPr>
+        <w:t>:</w:t>
+      </w:r>
+      <w:proofErr w:type="spellStart"/>
+      <w:r>
+        <w:rPr>
+          <w:lang w:val="fr-FR"/>
+        </w:rPr>
+        <w:t>Minimap</w:t>
+      </w:r>
+      <w:proofErr w:type="spellEnd"/>
+      <w:proofErr w:type="gramEnd"/>
+      <w:r>
+        <w:rPr>
+          <w:lang w:val="fr-FR"/>
+        </w:rPr>
+        <w:t xml:space="preserve"> opérationnelle, position + orientation</w:t>
       </w:r>
     </w:p>
     <w:p>
@@ -595,19 +1085,89 @@
         <w:rPr>
           <w:lang w:val="fr-FR"/>
         </w:rPr>
-        <w:t>09/06/2016 : Moverio espon bt200 comme location lente stop on travaille plus qu’avec tango</w:t>
-      </w:r>
-      <w:r>
-        <w:rPr>
-          <w:lang w:val="fr-FR"/>
-        </w:rPr>
-        <w:t xml:space="preserve">. Reunion =&gt;Affichage plusieurs infos sur un point (fait), afficher informations sous le sous-sol (A faire. </w:t>
-      </w:r>
-      <w:r>
-        <w:rPr>
-          <w:lang w:val="fr-FR"/>
-        </w:rPr>
-        <w:t>Changement plein list en attribut et amelio temps calcul.</w:t>
+        <w:t xml:space="preserve">09/06/2016 : </w:t>
+      </w:r>
+      <w:proofErr w:type="spellStart"/>
+      <w:r>
+        <w:rPr>
+          <w:lang w:val="fr-FR"/>
+        </w:rPr>
+        <w:t>Moverio</w:t>
+      </w:r>
+      <w:proofErr w:type="spellEnd"/>
+      <w:r>
+        <w:rPr>
+          <w:lang w:val="fr-FR"/>
+        </w:rPr>
+        <w:t xml:space="preserve"> </w:t>
+      </w:r>
+      <w:proofErr w:type="spellStart"/>
+      <w:r>
+        <w:rPr>
+          <w:lang w:val="fr-FR"/>
+        </w:rPr>
+        <w:t>espon</w:t>
+      </w:r>
+      <w:proofErr w:type="spellEnd"/>
+      <w:r>
+        <w:rPr>
+          <w:lang w:val="fr-FR"/>
+        </w:rPr>
+        <w:t xml:space="preserve"> bt200 comme location lente stop on travaille plus qu’avec tango</w:t>
+      </w:r>
+      <w:r>
+        <w:rPr>
+          <w:lang w:val="fr-FR"/>
+        </w:rPr>
+        <w:t xml:space="preserve">. </w:t>
+      </w:r>
+      <w:proofErr w:type="spellStart"/>
+      <w:r>
+        <w:rPr>
+          <w:lang w:val="fr-FR"/>
+        </w:rPr>
+        <w:t>Reunion</w:t>
+      </w:r>
+      <w:proofErr w:type="spellEnd"/>
+      <w:r>
+        <w:rPr>
+          <w:lang w:val="fr-FR"/>
+        </w:rPr>
+        <w:t xml:space="preserve"> =&gt;Affichage plusieurs infos sur un point (fait), afficher informations sous le sous-sol (A faire. </w:t>
+      </w:r>
+      <w:r>
+        <w:rPr>
+          <w:lang w:val="fr-FR"/>
+        </w:rPr>
+        <w:t xml:space="preserve">Changement plein </w:t>
+      </w:r>
+      <w:proofErr w:type="spellStart"/>
+      <w:r>
+        <w:rPr>
+          <w:lang w:val="fr-FR"/>
+        </w:rPr>
+        <w:t>list</w:t>
+      </w:r>
+      <w:proofErr w:type="spellEnd"/>
+      <w:r>
+        <w:rPr>
+          <w:lang w:val="fr-FR"/>
+        </w:rPr>
+        <w:t xml:space="preserve"> en attribut et </w:t>
+      </w:r>
+      <w:proofErr w:type="spellStart"/>
+      <w:r>
+        <w:rPr>
+          <w:lang w:val="fr-FR"/>
+        </w:rPr>
+        <w:t>amelio</w:t>
+      </w:r>
+      <w:proofErr w:type="spellEnd"/>
+      <w:r>
+        <w:rPr>
+          <w:lang w:val="fr-FR"/>
+        </w:rPr>
+        <w:t xml:space="preserve"> temps calcul.</w:t>
       </w:r>
     </w:p>
     <w:p>
@@ -637,7 +1197,21 @@
         <w:rPr>
           <w:lang w:val="fr-FR"/>
         </w:rPr>
-        <w:t xml:space="preserve"> amelio l’affichage de plusieurs informations pas super jolie mais efficace</w:t>
+        <w:t xml:space="preserve"> </w:t>
+      </w:r>
+      <w:proofErr w:type="spellStart"/>
+      <w:r>
+        <w:rPr>
+          <w:lang w:val="fr-FR"/>
+        </w:rPr>
+        <w:t>amelio</w:t>
+      </w:r>
+      <w:proofErr w:type="spellEnd"/>
+      <w:r>
+        <w:rPr>
+          <w:lang w:val="fr-FR"/>
+        </w:rPr>
+        <w:t xml:space="preserve"> l’affichage de plusieurs informations pas super jolie mais efficace</w:t>
       </w:r>
       <w:r>
         <w:rPr>
@@ -663,7 +1237,21 @@
         <w:rPr>
           <w:lang w:val="fr-FR"/>
         </w:rPr>
-        <w:t>. Creation manuel utilisateur SUB</w:t>
+        <w:t xml:space="preserve">. </w:t>
+      </w:r>
+      <w:proofErr w:type="spellStart"/>
+      <w:r>
+        <w:rPr>
+          <w:lang w:val="fr-FR"/>
+        </w:rPr>
+        <w:t>Creation</w:t>
+      </w:r>
+      <w:proofErr w:type="spellEnd"/>
+      <w:r>
+        <w:rPr>
+          <w:lang w:val="fr-FR"/>
+        </w:rPr>
+        <w:t xml:space="preserve"> manuel utilisateur SUB</w:t>
       </w:r>
     </w:p>
     <w:p>
@@ -710,7 +1298,35 @@
         <w:rPr>
           <w:lang w:val="fr-FR"/>
         </w:rPr>
-        <w:t>13/06/2016 : j’ai décidé d’utiliser opneGl pour afficher les informations en sous-sol. Lecture de docs et j’ai commencé à tenter de me servir d opengl ES pour Android</w:t>
+        <w:t xml:space="preserve">13/06/2016 : j’ai décidé d’utiliser </w:t>
+      </w:r>
+      <w:proofErr w:type="spellStart"/>
+      <w:r>
+        <w:rPr>
+          <w:lang w:val="fr-FR"/>
+        </w:rPr>
+        <w:t>opneGl</w:t>
+      </w:r>
+      <w:proofErr w:type="spellEnd"/>
+      <w:r>
+        <w:rPr>
+          <w:lang w:val="fr-FR"/>
+        </w:rPr>
+        <w:t xml:space="preserve"> pour afficher les informations en sous-sol. Lecture de docs et j’ai commencé à tenter de me servir d </w:t>
+      </w:r>
+      <w:proofErr w:type="spellStart"/>
+      <w:r>
+        <w:rPr>
+          <w:lang w:val="fr-FR"/>
+        </w:rPr>
+        <w:t>opengl</w:t>
+      </w:r>
+      <w:proofErr w:type="spellEnd"/>
+      <w:r>
+        <w:rPr>
+          <w:lang w:val="fr-FR"/>
+        </w:rPr>
+        <w:t xml:space="preserve"> ES pour Android</w:t>
       </w:r>
     </w:p>
     <w:p>
@@ -746,7 +1362,49 @@
         <w:rPr>
           <w:lang w:val="fr-FR"/>
         </w:rPr>
-        <w:t>15/06/2016 : prsie ne compte partielle du ptich, surtout lecture de carte, footprints avec perspective mais pas au bonne endroit ni avec la bonne taille</w:t>
+        <w:t xml:space="preserve">15/06/2016 : </w:t>
+      </w:r>
+      <w:proofErr w:type="spellStart"/>
+      <w:r>
+        <w:rPr>
+          <w:lang w:val="fr-FR"/>
+        </w:rPr>
+        <w:t>prsie</w:t>
+      </w:r>
+      <w:proofErr w:type="spellEnd"/>
+      <w:r>
+        <w:rPr>
+          <w:lang w:val="fr-FR"/>
+        </w:rPr>
+        <w:t xml:space="preserve"> ne compte partielle du </w:t>
+      </w:r>
+      <w:proofErr w:type="spellStart"/>
+      <w:r>
+        <w:rPr>
+          <w:lang w:val="fr-FR"/>
+        </w:rPr>
+        <w:t>ptich</w:t>
+      </w:r>
+      <w:proofErr w:type="spellEnd"/>
+      <w:r>
+        <w:rPr>
+          <w:lang w:val="fr-FR"/>
+        </w:rPr>
+        <w:t xml:space="preserve">, surtout lecture de carte, </w:t>
+      </w:r>
+      <w:proofErr w:type="spellStart"/>
+      <w:r>
+        <w:rPr>
+          <w:lang w:val="fr-FR"/>
+        </w:rPr>
+        <w:t>footprints</w:t>
+      </w:r>
+      <w:proofErr w:type="spellEnd"/>
+      <w:r>
+        <w:rPr>
+          <w:lang w:val="fr-FR"/>
+        </w:rPr>
+        <w:t xml:space="preserve"> avec perspective mais pas au bonne endroit ni avec la bonne taille</w:t>
       </w:r>
     </w:p>
     <w:p>
@@ -764,7 +1422,35 @@
         <w:rPr>
           <w:lang w:val="fr-FR"/>
         </w:rPr>
-        <w:t>16/06/2016 : Bon calcul dangle inclinaison, bientôt bon dessin jespere sinon trouve comment faire,</w:t>
+        <w:t xml:space="preserve">16/06/2016 : Bon calcul </w:t>
+      </w:r>
+      <w:proofErr w:type="spellStart"/>
+      <w:r>
+        <w:rPr>
+          <w:lang w:val="fr-FR"/>
+        </w:rPr>
+        <w:t>dangle</w:t>
+      </w:r>
+      <w:proofErr w:type="spellEnd"/>
+      <w:r>
+        <w:rPr>
+          <w:lang w:val="fr-FR"/>
+        </w:rPr>
+        <w:t xml:space="preserve"> inclinaison, bientôt bon dessin </w:t>
+      </w:r>
+      <w:proofErr w:type="spellStart"/>
+      <w:r>
+        <w:rPr>
+          <w:lang w:val="fr-FR"/>
+        </w:rPr>
+        <w:t>jespere</w:t>
+      </w:r>
+      <w:proofErr w:type="spellEnd"/>
+      <w:r>
+        <w:rPr>
+          <w:lang w:val="fr-FR"/>
+        </w:rPr>
+        <w:t xml:space="preserve"> sinon trouve comment faire,</w:t>
       </w:r>
     </w:p>
     <w:p>
@@ -964,7 +1650,63 @@
         <w:rPr>
           <w:lang w:val="fr-FR"/>
         </w:rPr>
-        <w:t>28/06/2016 : ajout bouton, plus creation classe geoInfo et tentative de correction pb de proj, mais pas trouve ou est l’erreur.</w:t>
+        <w:t xml:space="preserve">28/06/2016 : ajout bouton, plus </w:t>
+      </w:r>
+      <w:proofErr w:type="spellStart"/>
+      <w:r>
+        <w:rPr>
+          <w:lang w:val="fr-FR"/>
+        </w:rPr>
+        <w:t>creation</w:t>
+      </w:r>
+      <w:proofErr w:type="spellEnd"/>
+      <w:r>
+        <w:rPr>
+          <w:lang w:val="fr-FR"/>
+        </w:rPr>
+        <w:t xml:space="preserve"> classe </w:t>
+      </w:r>
+      <w:proofErr w:type="spellStart"/>
+      <w:r>
+        <w:rPr>
+          <w:lang w:val="fr-FR"/>
+        </w:rPr>
+        <w:t>geoInfo</w:t>
+      </w:r>
+      <w:proofErr w:type="spellEnd"/>
+      <w:r>
+        <w:rPr>
+          <w:lang w:val="fr-FR"/>
+        </w:rPr>
+        <w:t xml:space="preserve"> et tentative de correction </w:t>
+      </w:r>
+      <w:proofErr w:type="spellStart"/>
+      <w:r>
+        <w:rPr>
+          <w:lang w:val="fr-FR"/>
+        </w:rPr>
+        <w:t>pb</w:t>
+      </w:r>
+      <w:proofErr w:type="spellEnd"/>
+      <w:r>
+        <w:rPr>
+          <w:lang w:val="fr-FR"/>
+        </w:rPr>
+        <w:t xml:space="preserve"> de </w:t>
+      </w:r>
+      <w:proofErr w:type="spellStart"/>
+      <w:r>
+        <w:rPr>
+          <w:lang w:val="fr-FR"/>
+        </w:rPr>
+        <w:t>proj</w:t>
+      </w:r>
+      <w:proofErr w:type="spellEnd"/>
+      <w:r>
+        <w:rPr>
+          <w:lang w:val="fr-FR"/>
+        </w:rPr>
+        <w:t>, mais pas trouve ou est l’erreur.</w:t>
       </w:r>
     </w:p>
     <w:p>
@@ -994,7 +1736,21 @@
         <w:rPr>
           <w:lang w:val="fr-FR"/>
         </w:rPr>
-        <w:t xml:space="preserve"> geoInfo, </w:t>
+        <w:t xml:space="preserve"> </w:t>
+      </w:r>
+      <w:proofErr w:type="spellStart"/>
+      <w:r>
+        <w:rPr>
+          <w:lang w:val="fr-FR"/>
+        </w:rPr>
+        <w:t>geoInfo</w:t>
+      </w:r>
+      <w:proofErr w:type="spellEnd"/>
+      <w:r>
+        <w:rPr>
+          <w:lang w:val="fr-FR"/>
+        </w:rPr>
+        <w:t xml:space="preserve">, </w:t>
       </w:r>
       <w:r>
         <w:rPr>
@@ -1006,14 +1762,30 @@
         <w:rPr>
           <w:lang w:val="fr-FR"/>
         </w:rPr>
-        <w:t xml:space="preserve"> de la vue, affichage (quelques bugs a </w:t>
-      </w:r>
+        <w:t xml:space="preserve"> de la vue, affichage (quelques bugs </w:t>
+      </w:r>
+      <w:proofErr w:type="spellStart"/>
+      <w:r>
+        <w:rPr>
+          <w:lang w:val="fr-FR"/>
+        </w:rPr>
+        <w:t>a</w:t>
+      </w:r>
+      <w:proofErr w:type="spellEnd"/>
+      <w:r>
+        <w:rPr>
+          <w:lang w:val="fr-FR"/>
+        </w:rPr>
+        <w:t xml:space="preserve"> </w:t>
+      </w:r>
+      <w:proofErr w:type="gramStart"/>
       <w:r>
         <w:rPr>
           <w:lang w:val="fr-FR"/>
         </w:rPr>
         <w:t>corriger</w:t>
       </w:r>
+      <w:proofErr w:type="gramEnd"/>
       <w:r>
         <w:rPr>
           <w:lang w:val="fr-FR"/>
@@ -1025,6 +1797,38 @@
           <w:lang w:val="fr-FR"/>
         </w:rPr>
         <w:t>.</w:t>
+      </w:r>
+    </w:p>
+    <w:p>
+      <w:pPr>
+        <w:pStyle w:val="ListParagraph"/>
+        <w:numPr>
+          <w:ilvl w:val="0"/>
+          <w:numId w:val="5"/>
+        </w:numPr>
+        <w:rPr>
+          <w:lang w:val="fr-FR"/>
+        </w:rPr>
+      </w:pPr>
+      <w:r>
+        <w:rPr>
+          <w:lang w:val="fr-FR"/>
+        </w:rPr>
+        <w:t xml:space="preserve">30/06/2016 : Pb de projection </w:t>
+      </w:r>
+      <w:proofErr w:type="spellStart"/>
+      <w:r>
+        <w:rPr>
+          <w:lang w:val="fr-FR"/>
+        </w:rPr>
+        <w:t>detecter</w:t>
+      </w:r>
+      <w:proofErr w:type="spellEnd"/>
+      <w:r>
+        <w:rPr>
+          <w:lang w:val="fr-FR"/>
+        </w:rPr>
+        <w:t>, ajout de test mais pas suffisant</w:t>
       </w:r>
       <w:bookmarkStart w:id="0" w:name="_GoBack"/>
       <w:bookmarkEnd w:id="0"/>

--- a/0-doc/1-created/various/Jounal de bord.docx
+++ b/0-doc/1-created/various/Jounal de bord.docx
@@ -59,111 +59,103 @@
         </w:rPr>
       </w:pPr>
       <w:r>
-        <w:t>24/05/</w:t>
-      </w:r>
-      <w:proofErr w:type="gramStart"/>
-      <w:r>
-        <w:t>2016 :</w:t>
-      </w:r>
-      <w:proofErr w:type="gramEnd"/>
-      <w:r>
-        <w:t xml:space="preserve"> Installation Android Studio, Unity studio, JDK, </w:t>
-      </w:r>
-      <w:proofErr w:type="spellStart"/>
-      <w:r>
-        <w:t>github</w:t>
-      </w:r>
-      <w:proofErr w:type="spellEnd"/>
-      <w:r>
+        <w:t xml:space="preserve">24/05/2016 : Installation Android Studio, Unity studio, JDK, github. </w:t>
+      </w:r>
+      <w:r>
+        <w:rPr>
+          <w:lang w:val="fr-FR"/>
+        </w:rPr>
+        <w:t>Lectur</w:t>
+      </w:r>
+      <w:r>
+        <w:rPr>
+          <w:lang w:val="fr-FR"/>
+        </w:rPr>
+        <w:t>e de docs propre a la VR et a l’utilisation</w:t>
+      </w:r>
+      <w:r>
+        <w:rPr>
+          <w:lang w:val="fr-FR"/>
+        </w:rPr>
+        <w:t xml:space="preserve"> de unity combine a Android. </w:t>
+      </w:r>
+      <w:r>
+        <w:rPr>
+          <w:lang w:val="fr-FR"/>
+        </w:rPr>
+        <w:t>Test s</w:t>
+      </w:r>
+      <w:r>
+        <w:rPr>
+          <w:lang w:val="fr-FR"/>
+        </w:rPr>
+        <w:t>ur bt-200, debut Gantt.</w:t>
+      </w:r>
+    </w:p>
+    <w:p>
+      <w:pPr>
+        <w:pStyle w:val="ListParagraph"/>
+        <w:numPr>
+          <w:ilvl w:val="0"/>
+          <w:numId w:val="1"/>
+        </w:numPr>
+        <w:rPr>
+          <w:lang w:val="fr-FR"/>
+        </w:rPr>
+      </w:pPr>
+      <w:r>
+        <w:rPr>
+          <w:lang w:val="fr-FR"/>
+        </w:rPr>
+        <w:t xml:space="preserve">25/05/2016 : Tentative de maj de moverio bt200 vers le build developpeur (besoin </w:t>
+      </w:r>
+      <w:r>
+        <w:rPr>
+          <w:lang w:val="fr-FR"/>
+        </w:rPr>
+        <w:t>accès</w:t>
+      </w:r>
+      <w:r>
+        <w:rPr>
+          <w:lang w:val="fr-FR"/>
+        </w:rPr>
+        <w:t xml:space="preserve"> wifi), lecture de docs</w:t>
+      </w:r>
+      <w:r>
+        <w:rPr>
+          <w:lang w:val="fr-FR"/>
+        </w:rPr>
         <w:t xml:space="preserve">. </w:t>
       </w:r>
       <w:r>
         <w:rPr>
           <w:lang w:val="fr-FR"/>
         </w:rPr>
-        <w:t>Lectur</w:t>
-      </w:r>
-      <w:r>
-        <w:rPr>
-          <w:lang w:val="fr-FR"/>
-        </w:rPr>
-        <w:t xml:space="preserve">e de docs propre </w:t>
-      </w:r>
-      <w:proofErr w:type="spellStart"/>
-      <w:r>
-        <w:rPr>
-          <w:lang w:val="fr-FR"/>
-        </w:rPr>
-        <w:t>a</w:t>
-      </w:r>
-      <w:proofErr w:type="spellEnd"/>
-      <w:r>
-        <w:rPr>
-          <w:lang w:val="fr-FR"/>
-        </w:rPr>
-        <w:t xml:space="preserve"> la VR et </w:t>
-      </w:r>
-      <w:proofErr w:type="spellStart"/>
-      <w:proofErr w:type="gramStart"/>
-      <w:r>
-        <w:rPr>
-          <w:lang w:val="fr-FR"/>
-        </w:rPr>
-        <w:t>a</w:t>
-      </w:r>
-      <w:proofErr w:type="spellEnd"/>
-      <w:proofErr w:type="gramEnd"/>
-      <w:r>
-        <w:rPr>
-          <w:lang w:val="fr-FR"/>
-        </w:rPr>
-        <w:t xml:space="preserve"> l’utilisation</w:t>
-      </w:r>
-      <w:r>
-        <w:rPr>
-          <w:lang w:val="fr-FR"/>
-        </w:rPr>
-        <w:t xml:space="preserve"> de </w:t>
-      </w:r>
-      <w:proofErr w:type="spellStart"/>
-      <w:r>
-        <w:rPr>
-          <w:lang w:val="fr-FR"/>
-        </w:rPr>
-        <w:t>unity</w:t>
-      </w:r>
-      <w:proofErr w:type="spellEnd"/>
-      <w:r>
-        <w:rPr>
-          <w:lang w:val="fr-FR"/>
-        </w:rPr>
-        <w:t xml:space="preserve"> combine a Android. </w:t>
-      </w:r>
-      <w:r>
-        <w:rPr>
-          <w:lang w:val="fr-FR"/>
-        </w:rPr>
-        <w:t>Test s</w:t>
-      </w:r>
-      <w:r>
-        <w:rPr>
-          <w:lang w:val="fr-FR"/>
-        </w:rPr>
-        <w:t xml:space="preserve">ur bt-200, </w:t>
-      </w:r>
-      <w:proofErr w:type="spellStart"/>
-      <w:r>
-        <w:rPr>
-          <w:lang w:val="fr-FR"/>
-        </w:rPr>
-        <w:t>debut</w:t>
-      </w:r>
-      <w:proofErr w:type="spellEnd"/>
-      <w:r>
-        <w:rPr>
-          <w:lang w:val="fr-FR"/>
-        </w:rPr>
-        <w:t xml:space="preserve"> Gantt.</w:t>
+        <w:t>Découverte</w:t>
+      </w:r>
+      <w:r>
+        <w:rPr>
+          <w:lang w:val="fr-FR"/>
+        </w:rPr>
+        <w:t xml:space="preserve"> Wikitude et Vuforia</w:t>
+      </w:r>
+      <w:r>
+        <w:rPr>
+          <w:lang w:val="fr-FR"/>
+        </w:rPr>
+        <w:t xml:space="preserve">. Test android </w:t>
+      </w:r>
+      <w:r>
+        <w:rPr>
+          <w:lang w:val="fr-FR"/>
+        </w:rPr>
+        <w:t>tablette, lecture de tutoriaux m</w:t>
+      </w:r>
+      <w:r>
+        <w:rPr>
+          <w:lang w:val="fr-FR"/>
+        </w:rPr>
+        <w:t>ais anciens (4 ans)</w:t>
       </w:r>
     </w:p>
     <w:p>
@@ -181,61 +173,471 @@
         <w:rPr>
           <w:lang w:val="fr-FR"/>
         </w:rPr>
-        <w:t xml:space="preserve">25/05/2016 : Tentative de maj de </w:t>
-      </w:r>
-      <w:proofErr w:type="spellStart"/>
-      <w:r>
-        <w:rPr>
-          <w:lang w:val="fr-FR"/>
-        </w:rPr>
-        <w:t>moverio</w:t>
-      </w:r>
-      <w:proofErr w:type="spellEnd"/>
-      <w:r>
-        <w:rPr>
-          <w:lang w:val="fr-FR"/>
-        </w:rPr>
-        <w:t xml:space="preserve"> bt200 vers le </w:t>
-      </w:r>
-      <w:proofErr w:type="spellStart"/>
-      <w:r>
-        <w:rPr>
-          <w:lang w:val="fr-FR"/>
-        </w:rPr>
-        <w:t>build</w:t>
-      </w:r>
-      <w:proofErr w:type="spellEnd"/>
+        <w:t xml:space="preserve">26/05/2016 : Lecture de docs, </w:t>
+      </w:r>
+      <w:r>
+        <w:rPr>
+          <w:lang w:val="fr-FR"/>
+        </w:rPr>
+        <w:t>réception</w:t>
+      </w:r>
+      <w:r>
+        <w:rPr>
+          <w:lang w:val="fr-FR"/>
+        </w:rPr>
+        <w:t xml:space="preserve"> du kit </w:t>
+      </w:r>
+      <w:r>
+        <w:rPr>
+          <w:lang w:val="fr-FR"/>
+        </w:rPr>
+        <w:t>développeur</w:t>
+      </w:r>
+      <w:r>
+        <w:rPr>
+          <w:lang w:val="fr-FR"/>
+        </w:rPr>
+        <w:t xml:space="preserve"> tango. Test samples Vuforia.</w:t>
+      </w:r>
+    </w:p>
+    <w:p>
+      <w:pPr>
+        <w:pStyle w:val="ListParagraph"/>
+        <w:numPr>
+          <w:ilvl w:val="0"/>
+          <w:numId w:val="1"/>
+        </w:numPr>
+        <w:rPr>
+          <w:lang w:val="fr-FR"/>
+        </w:rPr>
+      </w:pPr>
+      <w:r>
+        <w:rPr>
+          <w:lang w:val="fr-FR"/>
+        </w:rPr>
+        <w:t>27</w:t>
+      </w:r>
+      <w:r>
+        <w:rPr>
+          <w:lang w:val="fr-FR"/>
+        </w:rPr>
+        <w:t xml:space="preserve">/05/2016 : Nom trouve (S.U.B. : See Unstable Building),  </w:t>
+      </w:r>
+      <w:r>
+        <w:rPr>
+          <w:lang w:val="fr-FR"/>
+        </w:rPr>
+        <w:t>modélisation</w:t>
+      </w:r>
+      <w:r>
+        <w:rPr>
+          <w:lang w:val="fr-FR"/>
+        </w:rPr>
+        <w:t xml:space="preserve"> de S.U.B effectue</w:t>
+      </w:r>
+      <w:r>
+        <w:rPr>
+          <w:lang w:val="fr-FR"/>
+        </w:rPr>
+        <w:t xml:space="preserve">. </w:t>
+      </w:r>
+      <w:r>
+        <w:rPr>
+          <w:lang w:val="fr-FR"/>
+        </w:rPr>
+        <w:t>Récupération</w:t>
+      </w:r>
+      <w:r>
+        <w:rPr>
+          <w:lang w:val="fr-FR"/>
+        </w:rPr>
+        <w:t xml:space="preserve"> des footprints et de leurs </w:t>
+      </w:r>
+      <w:r>
+        <w:rPr>
+          <w:lang w:val="fr-FR"/>
+        </w:rPr>
+        <w:t>géométries</w:t>
+      </w:r>
+      <w:r>
+        <w:rPr>
+          <w:lang w:val="fr-FR"/>
+        </w:rPr>
+        <w:t xml:space="preserve"> dans l’application S.U.B. </w:t>
+      </w:r>
+      <w:r>
+        <w:rPr>
+          <w:lang w:val="fr-FR"/>
+        </w:rPr>
+        <w:t>Début</w:t>
+      </w:r>
+      <w:r>
+        <w:rPr>
+          <w:lang w:val="fr-FR"/>
+        </w:rPr>
+        <w:t xml:space="preserve"> du </w:t>
+      </w:r>
+      <w:r>
+        <w:rPr>
+          <w:lang w:val="fr-FR"/>
+        </w:rPr>
+        <w:t>calcul</w:t>
+      </w:r>
+      <w:r>
+        <w:rPr>
+          <w:lang w:val="fr-FR"/>
+        </w:rPr>
+        <w:t xml:space="preserve"> de distance et d’angle entre un point et un polygone.</w:t>
+      </w:r>
       <w:r>
         <w:rPr>
           <w:lang w:val="fr-FR"/>
         </w:rPr>
         <w:t xml:space="preserve"> </w:t>
       </w:r>
-      <w:proofErr w:type="spellStart"/>
-      <w:r>
-        <w:rPr>
-          <w:lang w:val="fr-FR"/>
-        </w:rPr>
-        <w:t>developpeur</w:t>
-      </w:r>
-      <w:proofErr w:type="spellEnd"/>
-      <w:r>
-        <w:rPr>
-          <w:lang w:val="fr-FR"/>
-        </w:rPr>
-        <w:t xml:space="preserve"> (besoin </w:t>
-      </w:r>
-      <w:r>
-        <w:rPr>
-          <w:lang w:val="fr-FR"/>
-        </w:rPr>
-        <w:t>accès</w:t>
-      </w:r>
-      <w:r>
-        <w:rPr>
-          <w:lang w:val="fr-FR"/>
-        </w:rPr>
-        <w:t xml:space="preserve"> wifi), lecture de docs</w:t>
+    </w:p>
+    <w:p>
+      <w:pPr>
+        <w:rPr>
+          <w:lang w:val="fr-FR"/>
+        </w:rPr>
+      </w:pPr>
+      <w:r>
+        <w:rPr>
+          <w:lang w:val="fr-FR"/>
+        </w:rPr>
+        <w:t>Semaine 2 :</w:t>
+      </w:r>
+    </w:p>
+    <w:p>
+      <w:pPr>
+        <w:pStyle w:val="ListParagraph"/>
+        <w:numPr>
+          <w:ilvl w:val="0"/>
+          <w:numId w:val="1"/>
+        </w:numPr>
+        <w:rPr>
+          <w:lang w:val="fr-FR"/>
+        </w:rPr>
+      </w:pPr>
+      <w:r>
+        <w:t>30/05/2016 : MAJ moverio -&gt; developpeur build. Union des géométries.</w:t>
+      </w:r>
+      <w:r>
+        <w:t xml:space="preserve"> </w:t>
+      </w:r>
+      <w:r>
+        <w:rPr>
+          <w:lang w:val="fr-FR"/>
+        </w:rPr>
+        <w:t>Tentatvie gps + bo</w:t>
+      </w:r>
+      <w:r>
+        <w:rPr>
+          <w:lang w:val="fr-FR"/>
+        </w:rPr>
+        <w:t>ussole sur epsom juste compass q</w:t>
+      </w:r>
+      <w:r>
+        <w:rPr>
+          <w:lang w:val="fr-FR"/>
+        </w:rPr>
+        <w:t>ui fonctionne</w:t>
+      </w:r>
+    </w:p>
+    <w:p>
+      <w:pPr>
+        <w:pStyle w:val="ListParagraph"/>
+        <w:numPr>
+          <w:ilvl w:val="0"/>
+          <w:numId w:val="1"/>
+        </w:numPr>
+        <w:rPr>
+          <w:lang w:val="fr-FR"/>
+        </w:rPr>
+      </w:pPr>
+      <w:r>
+        <w:rPr>
+          <w:lang w:val="fr-FR"/>
+        </w:rPr>
+        <w:t>31/05/2016 </w:t>
+      </w:r>
+      <w:r>
+        <w:rPr>
+          <w:lang w:val="fr-FR"/>
+        </w:rPr>
+        <w:t>: Correction</w:t>
+      </w:r>
+      <w:r>
+        <w:rPr>
+          <w:lang w:val="fr-FR"/>
+        </w:rPr>
+        <w:t xml:space="preserve"> bugs gps et bdd</w:t>
+      </w:r>
+      <w:r>
+        <w:rPr>
+          <w:lang w:val="fr-FR"/>
+        </w:rPr>
+        <w:t>. Lecture d’un tutorial très intéressant et changement de type de capteur désormais on s’intéresse à la rotation autour de chacun des axes (+ pratique). Fonction de calcul des plus proches voisins et des distances du point à ses ppv</w:t>
+      </w:r>
+      <w:r>
+        <w:rPr>
+          <w:lang w:val="fr-FR"/>
+        </w:rPr>
+        <w:t>. Modification de la gdb ajout nom et type par défaut</w:t>
+      </w:r>
+    </w:p>
+    <w:p>
+      <w:pPr>
+        <w:pStyle w:val="ListParagraph"/>
+        <w:numPr>
+          <w:ilvl w:val="0"/>
+          <w:numId w:val="1"/>
+        </w:numPr>
+        <w:rPr>
+          <w:lang w:val="fr-FR"/>
+        </w:rPr>
+      </w:pPr>
+      <w:r>
+        <w:rPr>
+          <w:lang w:val="fr-FR"/>
+        </w:rPr>
+        <w:t>01/06/2016 : Passage en oriente objet. Azimut et visibilité ok, problème récupérer azimut avec capteurs</w:t>
+      </w:r>
+    </w:p>
+    <w:p>
+      <w:pPr>
+        <w:pStyle w:val="ListParagraph"/>
+        <w:numPr>
+          <w:ilvl w:val="0"/>
+          <w:numId w:val="1"/>
+        </w:numPr>
+        <w:rPr>
+          <w:lang w:val="fr-FR"/>
+        </w:rPr>
+      </w:pPr>
+      <w:r>
+        <w:rPr>
+          <w:lang w:val="fr-FR"/>
+        </w:rPr>
+        <w:t>02/06/2016 :GPS position utilise et bâtiment détecté avec tablette Motorola.</w:t>
+      </w:r>
+      <w:r>
+        <w:rPr>
+          <w:lang w:val="fr-FR"/>
+        </w:rPr>
+        <w:t xml:space="preserve"> </w:t>
+      </w:r>
+      <w:r>
+        <w:rPr>
+          <w:lang w:val="fr-FR"/>
+        </w:rPr>
+        <w:t>Af</w:t>
+      </w:r>
+      <w:r>
+        <w:rPr>
+          <w:lang w:val="fr-FR"/>
+        </w:rPr>
+        <w:t>fichage positon des buildings ok</w:t>
+      </w:r>
+      <w:r>
+        <w:rPr>
+          <w:lang w:val="fr-FR"/>
+        </w:rPr>
+        <w:t>.</w:t>
+      </w:r>
+    </w:p>
+    <w:p>
+      <w:pPr>
+        <w:pStyle w:val="ListParagraph"/>
+        <w:numPr>
+          <w:ilvl w:val="0"/>
+          <w:numId w:val="1"/>
+        </w:numPr>
+        <w:rPr>
+          <w:lang w:val="fr-FR"/>
+        </w:rPr>
+      </w:pPr>
+      <w:r>
+        <w:rPr>
+          <w:lang w:val="fr-FR"/>
+        </w:rPr>
+        <w:t>03/06/2016 : Affichage type ok glasses et table</w:t>
+      </w:r>
+      <w:r>
+        <w:rPr>
+          <w:lang w:val="fr-FR"/>
+        </w:rPr>
+        <w:t>tte</w:t>
+      </w:r>
+      <w:r>
+        <w:rPr>
+          <w:lang w:val="fr-FR"/>
+        </w:rPr>
+        <w:t>, test extérieur avec tablette Ok.</w:t>
+      </w:r>
+    </w:p>
+    <w:p>
+      <w:pPr>
+        <w:rPr>
+          <w:lang w:val="fr-FR"/>
+        </w:rPr>
+      </w:pPr>
+      <w:r>
+        <w:rPr>
+          <w:lang w:val="fr-FR"/>
+        </w:rPr>
+        <w:t>Semaine 3 :</w:t>
+      </w:r>
+    </w:p>
+    <w:p>
+      <w:pPr>
+        <w:pStyle w:val="ListParagraph"/>
+        <w:numPr>
+          <w:ilvl w:val="0"/>
+          <w:numId w:val="2"/>
+        </w:numPr>
+        <w:rPr>
+          <w:lang w:val="fr-FR"/>
+        </w:rPr>
+      </w:pPr>
+      <w:r>
+        <w:rPr>
+          <w:lang w:val="fr-FR"/>
+        </w:rPr>
+        <w:t>06/06/2016 : Démarrage Tango (Semaine de relesase au grand public + de doc normalement disponible)</w:t>
+      </w:r>
+      <w:r>
+        <w:rPr>
+          <w:lang w:val="fr-FR"/>
+        </w:rPr>
+        <w:t>. Création gdb avec nouvelles données, adaptation du code au nouvelle donne, type de mur OK. Fragment map fonctionne une seule fois, travail sur tango désormais, espon en charge</w:t>
+      </w:r>
+    </w:p>
+    <w:p>
+      <w:pPr>
+        <w:pStyle w:val="ListParagraph"/>
+        <w:numPr>
+          <w:ilvl w:val="0"/>
+          <w:numId w:val="2"/>
+        </w:numPr>
+        <w:rPr>
+          <w:lang w:val="fr-FR"/>
+        </w:rPr>
+      </w:pPr>
+      <w:r>
+        <w:rPr>
+          <w:lang w:val="fr-FR"/>
+        </w:rPr>
+        <w:t>07/06/2016 :Probleme menoire 64K android : ESRI + Google service</w:t>
+      </w:r>
+      <w:r>
+        <w:rPr>
+          <w:lang w:val="fr-FR"/>
+        </w:rPr>
+        <w:t>. Ajout de la minimap tablette et glasses</w:t>
+      </w:r>
+      <w:r>
+        <w:rPr>
+          <w:lang w:val="fr-FR"/>
+        </w:rPr>
+        <w:t xml:space="preserve"> </w:t>
+      </w:r>
+      <w:r>
+        <w:rPr>
+          <w:lang w:val="fr-FR"/>
+        </w:rPr>
+        <w:t xml:space="preserve"> avec l</w:t>
+      </w:r>
+      <w:r>
+        <w:rPr>
+          <w:lang w:val="fr-FR"/>
+        </w:rPr>
+        <w:t>ocation use</w:t>
+      </w:r>
+      <w:r>
+        <w:rPr>
+          <w:lang w:val="fr-FR"/>
+        </w:rPr>
+        <w:t>r sur les tablettes</w:t>
+      </w:r>
+    </w:p>
+    <w:p>
+      <w:pPr>
+        <w:pStyle w:val="ListParagraph"/>
+        <w:numPr>
+          <w:ilvl w:val="0"/>
+          <w:numId w:val="2"/>
+        </w:numPr>
+        <w:rPr>
+          <w:lang w:val="fr-FR"/>
+        </w:rPr>
+      </w:pPr>
+      <w:r>
+        <w:rPr>
+          <w:lang w:val="fr-FR"/>
+        </w:rPr>
+        <w:t>08/06/2016 :Minimap opérationnelle, position + orientation</w:t>
+      </w:r>
+    </w:p>
+    <w:p>
+      <w:pPr>
+        <w:pStyle w:val="ListParagraph"/>
+        <w:numPr>
+          <w:ilvl w:val="0"/>
+          <w:numId w:val="2"/>
+        </w:numPr>
+        <w:rPr>
+          <w:lang w:val="fr-FR"/>
+        </w:rPr>
+      </w:pPr>
+      <w:r>
+        <w:rPr>
+          <w:lang w:val="fr-FR"/>
+        </w:rPr>
+        <w:t>09/06/2016 : Moverio espon bt200 comme location lente stop on travaille plus qu’avec tango</w:t>
+      </w:r>
+      <w:r>
+        <w:rPr>
+          <w:lang w:val="fr-FR"/>
+        </w:rPr>
+        <w:t xml:space="preserve">. Reunion =&gt;Affichage plusieurs infos sur un point (fait), afficher informations sous le sous-sol (A faire. </w:t>
+      </w:r>
+      <w:r>
+        <w:rPr>
+          <w:lang w:val="fr-FR"/>
+        </w:rPr>
+        <w:t>Changement plein list en attribut et amelio temps calcul.</w:t>
+      </w:r>
+    </w:p>
+    <w:p>
+      <w:pPr>
+        <w:pStyle w:val="ListParagraph"/>
+        <w:numPr>
+          <w:ilvl w:val="0"/>
+          <w:numId w:val="2"/>
+        </w:numPr>
+        <w:rPr>
+          <w:lang w:val="fr-FR"/>
+        </w:rPr>
+      </w:pPr>
+      <w:r>
+        <w:rPr>
+          <w:lang w:val="fr-FR"/>
+        </w:rPr>
+        <w:t>10/06/2016</w:t>
+      </w:r>
+      <w:r>
+        <w:rPr>
+          <w:lang w:val="fr-FR"/>
+        </w:rPr>
+        <w:t> :</w:t>
+      </w:r>
+      <w:r>
+        <w:rPr>
+          <w:lang w:val="fr-FR"/>
+        </w:rPr>
+        <w:t xml:space="preserve"> amelio l’affichage de plusieurs informations pas super jolie mais efficace</w:t>
       </w:r>
       <w:r>
         <w:rPr>
@@ -243,982 +645,6 @@
         </w:rPr>
         <w:t xml:space="preserve">. </w:t>
       </w:r>
-      <w:r>
-        <w:rPr>
-          <w:lang w:val="fr-FR"/>
-        </w:rPr>
-        <w:t>Découverte</w:t>
-      </w:r>
-      <w:r>
-        <w:rPr>
-          <w:lang w:val="fr-FR"/>
-        </w:rPr>
-        <w:t xml:space="preserve"> </w:t>
-      </w:r>
-      <w:proofErr w:type="spellStart"/>
-      <w:r>
-        <w:rPr>
-          <w:lang w:val="fr-FR"/>
-        </w:rPr>
-        <w:t>Wikitude</w:t>
-      </w:r>
-      <w:proofErr w:type="spellEnd"/>
-      <w:r>
-        <w:rPr>
-          <w:lang w:val="fr-FR"/>
-        </w:rPr>
-        <w:t xml:space="preserve"> et </w:t>
-      </w:r>
-      <w:proofErr w:type="spellStart"/>
-      <w:r>
-        <w:rPr>
-          <w:lang w:val="fr-FR"/>
-        </w:rPr>
-        <w:t>Vuforia</w:t>
-      </w:r>
-      <w:proofErr w:type="spellEnd"/>
-      <w:r>
-        <w:rPr>
-          <w:lang w:val="fr-FR"/>
-        </w:rPr>
-        <w:t xml:space="preserve">. Test </w:t>
-      </w:r>
-      <w:proofErr w:type="spellStart"/>
-      <w:r>
-        <w:rPr>
-          <w:lang w:val="fr-FR"/>
-        </w:rPr>
-        <w:t>android</w:t>
-      </w:r>
-      <w:proofErr w:type="spellEnd"/>
-      <w:r>
-        <w:rPr>
-          <w:lang w:val="fr-FR"/>
-        </w:rPr>
-        <w:t xml:space="preserve"> </w:t>
-      </w:r>
-      <w:r>
-        <w:rPr>
-          <w:lang w:val="fr-FR"/>
-        </w:rPr>
-        <w:t>tablette, lecture de tutoriaux m</w:t>
-      </w:r>
-      <w:r>
-        <w:rPr>
-          <w:lang w:val="fr-FR"/>
-        </w:rPr>
-        <w:t>ais anciens (4 ans)</w:t>
-      </w:r>
-    </w:p>
-    <w:p>
-      <w:pPr>
-        <w:pStyle w:val="ListParagraph"/>
-        <w:numPr>
-          <w:ilvl w:val="0"/>
-          <w:numId w:val="1"/>
-        </w:numPr>
-        <w:rPr>
-          <w:lang w:val="fr-FR"/>
-        </w:rPr>
-      </w:pPr>
-      <w:r>
-        <w:rPr>
-          <w:lang w:val="fr-FR"/>
-        </w:rPr>
-        <w:t xml:space="preserve">26/05/2016 : Lecture de docs, </w:t>
-      </w:r>
-      <w:r>
-        <w:rPr>
-          <w:lang w:val="fr-FR"/>
-        </w:rPr>
-        <w:t>réception</w:t>
-      </w:r>
-      <w:r>
-        <w:rPr>
-          <w:lang w:val="fr-FR"/>
-        </w:rPr>
-        <w:t xml:space="preserve"> du kit </w:t>
-      </w:r>
-      <w:r>
-        <w:rPr>
-          <w:lang w:val="fr-FR"/>
-        </w:rPr>
-        <w:t>développeur</w:t>
-      </w:r>
-      <w:r>
-        <w:rPr>
-          <w:lang w:val="fr-FR"/>
-        </w:rPr>
-        <w:t xml:space="preserve"> tango. Test </w:t>
-      </w:r>
-      <w:proofErr w:type="spellStart"/>
-      <w:r>
-        <w:rPr>
-          <w:lang w:val="fr-FR"/>
-        </w:rPr>
-        <w:t>samples</w:t>
-      </w:r>
-      <w:proofErr w:type="spellEnd"/>
-      <w:r>
-        <w:rPr>
-          <w:lang w:val="fr-FR"/>
-        </w:rPr>
-        <w:t xml:space="preserve"> </w:t>
-      </w:r>
-      <w:proofErr w:type="spellStart"/>
-      <w:r>
-        <w:rPr>
-          <w:lang w:val="fr-FR"/>
-        </w:rPr>
-        <w:t>Vuforia</w:t>
-      </w:r>
-      <w:proofErr w:type="spellEnd"/>
-      <w:r>
-        <w:rPr>
-          <w:lang w:val="fr-FR"/>
-        </w:rPr>
-        <w:t>.</w:t>
-      </w:r>
-    </w:p>
-    <w:p>
-      <w:pPr>
-        <w:pStyle w:val="ListParagraph"/>
-        <w:numPr>
-          <w:ilvl w:val="0"/>
-          <w:numId w:val="1"/>
-        </w:numPr>
-        <w:rPr>
-          <w:lang w:val="fr-FR"/>
-        </w:rPr>
-      </w:pPr>
-      <w:r>
-        <w:rPr>
-          <w:lang w:val="fr-FR"/>
-        </w:rPr>
-        <w:t>27</w:t>
-      </w:r>
-      <w:r>
-        <w:rPr>
-          <w:lang w:val="fr-FR"/>
-        </w:rPr>
-        <w:t xml:space="preserve">/05/2016 : Nom trouve (S.U.B. : </w:t>
-      </w:r>
-      <w:proofErr w:type="spellStart"/>
-      <w:r>
-        <w:rPr>
-          <w:lang w:val="fr-FR"/>
-        </w:rPr>
-        <w:t>See</w:t>
-      </w:r>
-      <w:proofErr w:type="spellEnd"/>
-      <w:r>
-        <w:rPr>
-          <w:lang w:val="fr-FR"/>
-        </w:rPr>
-        <w:t xml:space="preserve"> </w:t>
-      </w:r>
-      <w:proofErr w:type="spellStart"/>
-      <w:r>
-        <w:rPr>
-          <w:lang w:val="fr-FR"/>
-        </w:rPr>
-        <w:t>Unstable</w:t>
-      </w:r>
-      <w:proofErr w:type="spellEnd"/>
-      <w:r>
-        <w:rPr>
-          <w:lang w:val="fr-FR"/>
-        </w:rPr>
-        <w:t xml:space="preserve"> Building),  </w:t>
-      </w:r>
-      <w:r>
-        <w:rPr>
-          <w:lang w:val="fr-FR"/>
-        </w:rPr>
-        <w:t>modélisation</w:t>
-      </w:r>
-      <w:r>
-        <w:rPr>
-          <w:lang w:val="fr-FR"/>
-        </w:rPr>
-        <w:t xml:space="preserve"> de S.U.B effectue</w:t>
-      </w:r>
-      <w:r>
-        <w:rPr>
-          <w:lang w:val="fr-FR"/>
-        </w:rPr>
-        <w:t xml:space="preserve">. </w:t>
-      </w:r>
-      <w:r>
-        <w:rPr>
-          <w:lang w:val="fr-FR"/>
-        </w:rPr>
-        <w:t>Récupération</w:t>
-      </w:r>
-      <w:r>
-        <w:rPr>
-          <w:lang w:val="fr-FR"/>
-        </w:rPr>
-        <w:t xml:space="preserve"> des </w:t>
-      </w:r>
-      <w:proofErr w:type="spellStart"/>
-      <w:r>
-        <w:rPr>
-          <w:lang w:val="fr-FR"/>
-        </w:rPr>
-        <w:t>footprints</w:t>
-      </w:r>
-      <w:proofErr w:type="spellEnd"/>
-      <w:r>
-        <w:rPr>
-          <w:lang w:val="fr-FR"/>
-        </w:rPr>
-        <w:t xml:space="preserve"> et de leurs </w:t>
-      </w:r>
-      <w:r>
-        <w:rPr>
-          <w:lang w:val="fr-FR"/>
-        </w:rPr>
-        <w:t>géométries</w:t>
-      </w:r>
-      <w:r>
-        <w:rPr>
-          <w:lang w:val="fr-FR"/>
-        </w:rPr>
-        <w:t xml:space="preserve"> dans l’application S.U.B. </w:t>
-      </w:r>
-      <w:r>
-        <w:rPr>
-          <w:lang w:val="fr-FR"/>
-        </w:rPr>
-        <w:t>Début</w:t>
-      </w:r>
-      <w:r>
-        <w:rPr>
-          <w:lang w:val="fr-FR"/>
-        </w:rPr>
-        <w:t xml:space="preserve"> du </w:t>
-      </w:r>
-      <w:r>
-        <w:rPr>
-          <w:lang w:val="fr-FR"/>
-        </w:rPr>
-        <w:t>calcul</w:t>
-      </w:r>
-      <w:r>
-        <w:rPr>
-          <w:lang w:val="fr-FR"/>
-        </w:rPr>
-        <w:t xml:space="preserve"> de distance et d’angle entre un point et un polygone.</w:t>
-      </w:r>
-      <w:r>
-        <w:rPr>
-          <w:lang w:val="fr-FR"/>
-        </w:rPr>
-        <w:t xml:space="preserve"> </w:t>
-      </w:r>
-    </w:p>
-    <w:p>
-      <w:pPr>
-        <w:rPr>
-          <w:lang w:val="fr-FR"/>
-        </w:rPr>
-      </w:pPr>
-      <w:r>
-        <w:rPr>
-          <w:lang w:val="fr-FR"/>
-        </w:rPr>
-        <w:t>Semaine 2 :</w:t>
-      </w:r>
-    </w:p>
-    <w:p>
-      <w:pPr>
-        <w:pStyle w:val="ListParagraph"/>
-        <w:numPr>
-          <w:ilvl w:val="0"/>
-          <w:numId w:val="1"/>
-        </w:numPr>
-        <w:rPr>
-          <w:lang w:val="fr-FR"/>
-        </w:rPr>
-      </w:pPr>
-      <w:r>
-        <w:t>30/05/</w:t>
-      </w:r>
-      <w:proofErr w:type="gramStart"/>
-      <w:r>
-        <w:t>2016 :</w:t>
-      </w:r>
-      <w:proofErr w:type="gramEnd"/>
-      <w:r>
-        <w:t xml:space="preserve"> MAJ </w:t>
-      </w:r>
-      <w:proofErr w:type="spellStart"/>
-      <w:r>
-        <w:t>moverio</w:t>
-      </w:r>
-      <w:proofErr w:type="spellEnd"/>
-      <w:r>
-        <w:t xml:space="preserve"> -&gt; </w:t>
-      </w:r>
-      <w:proofErr w:type="spellStart"/>
-      <w:r>
-        <w:t>developpeur</w:t>
-      </w:r>
-      <w:proofErr w:type="spellEnd"/>
-      <w:r>
-        <w:t xml:space="preserve"> build. Union des </w:t>
-      </w:r>
-      <w:proofErr w:type="spellStart"/>
-      <w:r>
-        <w:t>géométries</w:t>
-      </w:r>
-      <w:proofErr w:type="spellEnd"/>
-      <w:r>
-        <w:t>.</w:t>
-      </w:r>
-      <w:r>
-        <w:t xml:space="preserve"> </w:t>
-      </w:r>
-      <w:proofErr w:type="spellStart"/>
-      <w:r>
-        <w:rPr>
-          <w:lang w:val="fr-FR"/>
-        </w:rPr>
-        <w:t>Tentatvie</w:t>
-      </w:r>
-      <w:proofErr w:type="spellEnd"/>
-      <w:r>
-        <w:rPr>
-          <w:lang w:val="fr-FR"/>
-        </w:rPr>
-        <w:t xml:space="preserve"> </w:t>
-      </w:r>
-      <w:proofErr w:type="spellStart"/>
-      <w:r>
-        <w:rPr>
-          <w:lang w:val="fr-FR"/>
-        </w:rPr>
-        <w:t>gps</w:t>
-      </w:r>
-      <w:proofErr w:type="spellEnd"/>
-      <w:r>
-        <w:rPr>
-          <w:lang w:val="fr-FR"/>
-        </w:rPr>
-        <w:t xml:space="preserve"> + bo</w:t>
-      </w:r>
-      <w:r>
-        <w:rPr>
-          <w:lang w:val="fr-FR"/>
-        </w:rPr>
-        <w:t xml:space="preserve">ussole sur </w:t>
-      </w:r>
-      <w:proofErr w:type="spellStart"/>
-      <w:r>
-        <w:rPr>
-          <w:lang w:val="fr-FR"/>
-        </w:rPr>
-        <w:t>epsom</w:t>
-      </w:r>
-      <w:proofErr w:type="spellEnd"/>
-      <w:r>
-        <w:rPr>
-          <w:lang w:val="fr-FR"/>
-        </w:rPr>
-        <w:t xml:space="preserve"> juste </w:t>
-      </w:r>
-      <w:proofErr w:type="spellStart"/>
-      <w:r>
-        <w:rPr>
-          <w:lang w:val="fr-FR"/>
-        </w:rPr>
-        <w:t>compass</w:t>
-      </w:r>
-      <w:proofErr w:type="spellEnd"/>
-      <w:r>
-        <w:rPr>
-          <w:lang w:val="fr-FR"/>
-        </w:rPr>
-        <w:t xml:space="preserve"> q</w:t>
-      </w:r>
-      <w:r>
-        <w:rPr>
-          <w:lang w:val="fr-FR"/>
-        </w:rPr>
-        <w:t>ui fonctionne</w:t>
-      </w:r>
-    </w:p>
-    <w:p>
-      <w:pPr>
-        <w:pStyle w:val="ListParagraph"/>
-        <w:numPr>
-          <w:ilvl w:val="0"/>
-          <w:numId w:val="1"/>
-        </w:numPr>
-        <w:rPr>
-          <w:lang w:val="fr-FR"/>
-        </w:rPr>
-      </w:pPr>
-      <w:r>
-        <w:rPr>
-          <w:lang w:val="fr-FR"/>
-        </w:rPr>
-        <w:t>31/05/2016 </w:t>
-      </w:r>
-      <w:r>
-        <w:rPr>
-          <w:lang w:val="fr-FR"/>
-        </w:rPr>
-        <w:t>: Correction</w:t>
-      </w:r>
-      <w:r>
-        <w:rPr>
-          <w:lang w:val="fr-FR"/>
-        </w:rPr>
-        <w:t xml:space="preserve"> bugs </w:t>
-      </w:r>
-      <w:proofErr w:type="spellStart"/>
-      <w:r>
-        <w:rPr>
-          <w:lang w:val="fr-FR"/>
-        </w:rPr>
-        <w:t>gps</w:t>
-      </w:r>
-      <w:proofErr w:type="spellEnd"/>
-      <w:r>
-        <w:rPr>
-          <w:lang w:val="fr-FR"/>
-        </w:rPr>
-        <w:t xml:space="preserve"> et </w:t>
-      </w:r>
-      <w:proofErr w:type="spellStart"/>
-      <w:r>
-        <w:rPr>
-          <w:lang w:val="fr-FR"/>
-        </w:rPr>
-        <w:t>bdd</w:t>
-      </w:r>
-      <w:proofErr w:type="spellEnd"/>
-      <w:r>
-        <w:rPr>
-          <w:lang w:val="fr-FR"/>
-        </w:rPr>
-        <w:t xml:space="preserve">. Lecture d’un tutorial très intéressant et changement de type de capteur désormais on s’intéresse à la rotation autour de chacun des axes (+ pratique). Fonction de calcul des plus proches voisins et des distances du point à ses </w:t>
-      </w:r>
-      <w:proofErr w:type="spellStart"/>
-      <w:r>
-        <w:rPr>
-          <w:lang w:val="fr-FR"/>
-        </w:rPr>
-        <w:t>ppv</w:t>
-      </w:r>
-      <w:proofErr w:type="spellEnd"/>
-      <w:r>
-        <w:rPr>
-          <w:lang w:val="fr-FR"/>
-        </w:rPr>
-        <w:t>. Modification de la gdb ajout nom et type par défaut</w:t>
-      </w:r>
-    </w:p>
-    <w:p>
-      <w:pPr>
-        <w:pStyle w:val="ListParagraph"/>
-        <w:numPr>
-          <w:ilvl w:val="0"/>
-          <w:numId w:val="1"/>
-        </w:numPr>
-        <w:rPr>
-          <w:lang w:val="fr-FR"/>
-        </w:rPr>
-      </w:pPr>
-      <w:r>
-        <w:rPr>
-          <w:lang w:val="fr-FR"/>
-        </w:rPr>
-        <w:t>01/06/2016 : Passage en oriente objet. Azimut et visibilité ok, problème récupérer azimut avec capteurs</w:t>
-      </w:r>
-    </w:p>
-    <w:p>
-      <w:pPr>
-        <w:pStyle w:val="ListParagraph"/>
-        <w:numPr>
-          <w:ilvl w:val="0"/>
-          <w:numId w:val="1"/>
-        </w:numPr>
-        <w:rPr>
-          <w:lang w:val="fr-FR"/>
-        </w:rPr>
-      </w:pPr>
-      <w:r>
-        <w:rPr>
-          <w:lang w:val="fr-FR"/>
-        </w:rPr>
-        <w:t>02/06/2016 </w:t>
-      </w:r>
-      <w:proofErr w:type="gramStart"/>
-      <w:r>
-        <w:rPr>
-          <w:lang w:val="fr-FR"/>
-        </w:rPr>
-        <w:t>:GPS</w:t>
-      </w:r>
-      <w:proofErr w:type="gramEnd"/>
-      <w:r>
-        <w:rPr>
-          <w:lang w:val="fr-FR"/>
-        </w:rPr>
-        <w:t xml:space="preserve"> position utilise et bâtiment détecté avec tablette Motorola.</w:t>
-      </w:r>
-      <w:r>
-        <w:rPr>
-          <w:lang w:val="fr-FR"/>
-        </w:rPr>
-        <w:t xml:space="preserve"> </w:t>
-      </w:r>
-      <w:r>
-        <w:rPr>
-          <w:lang w:val="fr-FR"/>
-        </w:rPr>
-        <w:t>Af</w:t>
-      </w:r>
-      <w:r>
-        <w:rPr>
-          <w:lang w:val="fr-FR"/>
-        </w:rPr>
-        <w:t>fichage positon des buildings ok</w:t>
-      </w:r>
-      <w:r>
-        <w:rPr>
-          <w:lang w:val="fr-FR"/>
-        </w:rPr>
-        <w:t>.</w:t>
-      </w:r>
-    </w:p>
-    <w:p>
-      <w:pPr>
-        <w:pStyle w:val="ListParagraph"/>
-        <w:numPr>
-          <w:ilvl w:val="0"/>
-          <w:numId w:val="1"/>
-        </w:numPr>
-        <w:rPr>
-          <w:lang w:val="fr-FR"/>
-        </w:rPr>
-      </w:pPr>
-      <w:r>
-        <w:rPr>
-          <w:lang w:val="fr-FR"/>
-        </w:rPr>
-        <w:t>03/06/2016 : Affichage type ok glasses et table</w:t>
-      </w:r>
-      <w:r>
-        <w:rPr>
-          <w:lang w:val="fr-FR"/>
-        </w:rPr>
-        <w:t>tte</w:t>
-      </w:r>
-      <w:r>
-        <w:rPr>
-          <w:lang w:val="fr-FR"/>
-        </w:rPr>
-        <w:t>, test extérieur avec tablette Ok.</w:t>
-      </w:r>
-    </w:p>
-    <w:p>
-      <w:pPr>
-        <w:rPr>
-          <w:lang w:val="fr-FR"/>
-        </w:rPr>
-      </w:pPr>
-      <w:r>
-        <w:rPr>
-          <w:lang w:val="fr-FR"/>
-        </w:rPr>
-        <w:t>Semaine 3 :</w:t>
-      </w:r>
-    </w:p>
-    <w:p>
-      <w:pPr>
-        <w:pStyle w:val="ListParagraph"/>
-        <w:numPr>
-          <w:ilvl w:val="0"/>
-          <w:numId w:val="2"/>
-        </w:numPr>
-        <w:rPr>
-          <w:lang w:val="fr-FR"/>
-        </w:rPr>
-      </w:pPr>
-      <w:r>
-        <w:rPr>
-          <w:lang w:val="fr-FR"/>
-        </w:rPr>
-        <w:t xml:space="preserve">06/06/2016 : Démarrage Tango (Semaine de </w:t>
-      </w:r>
-      <w:proofErr w:type="spellStart"/>
-      <w:r>
-        <w:rPr>
-          <w:lang w:val="fr-FR"/>
-        </w:rPr>
-        <w:t>relesase</w:t>
-      </w:r>
-      <w:proofErr w:type="spellEnd"/>
-      <w:r>
-        <w:rPr>
-          <w:lang w:val="fr-FR"/>
-        </w:rPr>
-        <w:t xml:space="preserve"> au grand public + de doc normalement disponible)</w:t>
-      </w:r>
-      <w:r>
-        <w:rPr>
-          <w:lang w:val="fr-FR"/>
-        </w:rPr>
-        <w:t xml:space="preserve">. Création gdb avec nouvelles données, adaptation du code </w:t>
-      </w:r>
-      <w:proofErr w:type="gramStart"/>
-      <w:r>
-        <w:rPr>
-          <w:lang w:val="fr-FR"/>
-        </w:rPr>
-        <w:t>au</w:t>
-      </w:r>
-      <w:proofErr w:type="gramEnd"/>
-      <w:r>
-        <w:rPr>
-          <w:lang w:val="fr-FR"/>
-        </w:rPr>
-        <w:t xml:space="preserve"> nouvelle donne, type de mur OK. Fragment </w:t>
-      </w:r>
-      <w:proofErr w:type="spellStart"/>
-      <w:r>
-        <w:rPr>
-          <w:lang w:val="fr-FR"/>
-        </w:rPr>
-        <w:t>map</w:t>
-      </w:r>
-      <w:proofErr w:type="spellEnd"/>
-      <w:r>
-        <w:rPr>
-          <w:lang w:val="fr-FR"/>
-        </w:rPr>
-        <w:t xml:space="preserve"> fonctionne une seule fois, travail sur tango désormais, </w:t>
-      </w:r>
-      <w:proofErr w:type="spellStart"/>
-      <w:r>
-        <w:rPr>
-          <w:lang w:val="fr-FR"/>
-        </w:rPr>
-        <w:t>espon</w:t>
-      </w:r>
-      <w:proofErr w:type="spellEnd"/>
-      <w:r>
-        <w:rPr>
-          <w:lang w:val="fr-FR"/>
-        </w:rPr>
-        <w:t xml:space="preserve"> en charge</w:t>
-      </w:r>
-    </w:p>
-    <w:p>
-      <w:pPr>
-        <w:pStyle w:val="ListParagraph"/>
-        <w:numPr>
-          <w:ilvl w:val="0"/>
-          <w:numId w:val="2"/>
-        </w:numPr>
-        <w:rPr>
-          <w:lang w:val="fr-FR"/>
-        </w:rPr>
-      </w:pPr>
-      <w:r>
-        <w:rPr>
-          <w:lang w:val="fr-FR"/>
-        </w:rPr>
-        <w:t>07/06/2016 </w:t>
-      </w:r>
-      <w:proofErr w:type="gramStart"/>
-      <w:r>
-        <w:rPr>
-          <w:lang w:val="fr-FR"/>
-        </w:rPr>
-        <w:t>:</w:t>
-      </w:r>
-      <w:proofErr w:type="spellStart"/>
-      <w:r>
-        <w:rPr>
-          <w:lang w:val="fr-FR"/>
-        </w:rPr>
-        <w:t>Probleme</w:t>
-      </w:r>
-      <w:proofErr w:type="spellEnd"/>
-      <w:proofErr w:type="gramEnd"/>
-      <w:r>
-        <w:rPr>
-          <w:lang w:val="fr-FR"/>
-        </w:rPr>
-        <w:t xml:space="preserve"> </w:t>
-      </w:r>
-      <w:proofErr w:type="spellStart"/>
-      <w:r>
-        <w:rPr>
-          <w:lang w:val="fr-FR"/>
-        </w:rPr>
-        <w:t>menoire</w:t>
-      </w:r>
-      <w:proofErr w:type="spellEnd"/>
-      <w:r>
-        <w:rPr>
-          <w:lang w:val="fr-FR"/>
-        </w:rPr>
-        <w:t xml:space="preserve"> 64K </w:t>
-      </w:r>
-      <w:proofErr w:type="spellStart"/>
-      <w:r>
-        <w:rPr>
-          <w:lang w:val="fr-FR"/>
-        </w:rPr>
-        <w:t>android</w:t>
-      </w:r>
-      <w:proofErr w:type="spellEnd"/>
-      <w:r>
-        <w:rPr>
-          <w:lang w:val="fr-FR"/>
-        </w:rPr>
-        <w:t> : ESRI + Google service</w:t>
-      </w:r>
-      <w:r>
-        <w:rPr>
-          <w:lang w:val="fr-FR"/>
-        </w:rPr>
-        <w:t xml:space="preserve">. Ajout de la </w:t>
-      </w:r>
-      <w:proofErr w:type="spellStart"/>
-      <w:r>
-        <w:rPr>
-          <w:lang w:val="fr-FR"/>
-        </w:rPr>
-        <w:t>minimap</w:t>
-      </w:r>
-      <w:proofErr w:type="spellEnd"/>
-      <w:r>
-        <w:rPr>
-          <w:lang w:val="fr-FR"/>
-        </w:rPr>
-        <w:t xml:space="preserve"> tablette et glasses</w:t>
-      </w:r>
-      <w:r>
-        <w:rPr>
-          <w:lang w:val="fr-FR"/>
-        </w:rPr>
-        <w:t xml:space="preserve"> </w:t>
-      </w:r>
-      <w:r>
-        <w:rPr>
-          <w:lang w:val="fr-FR"/>
-        </w:rPr>
-        <w:t xml:space="preserve"> avec l</w:t>
-      </w:r>
-      <w:r>
-        <w:rPr>
-          <w:lang w:val="fr-FR"/>
-        </w:rPr>
-        <w:t>ocation use</w:t>
-      </w:r>
-      <w:r>
-        <w:rPr>
-          <w:lang w:val="fr-FR"/>
-        </w:rPr>
-        <w:t>r sur les tablettes</w:t>
-      </w:r>
-    </w:p>
-    <w:p>
-      <w:pPr>
-        <w:pStyle w:val="ListParagraph"/>
-        <w:numPr>
-          <w:ilvl w:val="0"/>
-          <w:numId w:val="2"/>
-        </w:numPr>
-        <w:rPr>
-          <w:lang w:val="fr-FR"/>
-        </w:rPr>
-      </w:pPr>
-      <w:r>
-        <w:rPr>
-          <w:lang w:val="fr-FR"/>
-        </w:rPr>
-        <w:t>08/06/2016 </w:t>
-      </w:r>
-      <w:proofErr w:type="gramStart"/>
-      <w:r>
-        <w:rPr>
-          <w:lang w:val="fr-FR"/>
-        </w:rPr>
-        <w:t>:</w:t>
-      </w:r>
-      <w:proofErr w:type="spellStart"/>
-      <w:r>
-        <w:rPr>
-          <w:lang w:val="fr-FR"/>
-        </w:rPr>
-        <w:t>Minimap</w:t>
-      </w:r>
-      <w:proofErr w:type="spellEnd"/>
-      <w:proofErr w:type="gramEnd"/>
-      <w:r>
-        <w:rPr>
-          <w:lang w:val="fr-FR"/>
-        </w:rPr>
-        <w:t xml:space="preserve"> opérationnelle, position + orientation</w:t>
-      </w:r>
-    </w:p>
-    <w:p>
-      <w:pPr>
-        <w:pStyle w:val="ListParagraph"/>
-        <w:numPr>
-          <w:ilvl w:val="0"/>
-          <w:numId w:val="2"/>
-        </w:numPr>
-        <w:rPr>
-          <w:lang w:val="fr-FR"/>
-        </w:rPr>
-      </w:pPr>
-      <w:r>
-        <w:rPr>
-          <w:lang w:val="fr-FR"/>
-        </w:rPr>
-        <w:t xml:space="preserve">09/06/2016 : </w:t>
-      </w:r>
-      <w:proofErr w:type="spellStart"/>
-      <w:r>
-        <w:rPr>
-          <w:lang w:val="fr-FR"/>
-        </w:rPr>
-        <w:t>Moverio</w:t>
-      </w:r>
-      <w:proofErr w:type="spellEnd"/>
-      <w:r>
-        <w:rPr>
-          <w:lang w:val="fr-FR"/>
-        </w:rPr>
-        <w:t xml:space="preserve"> </w:t>
-      </w:r>
-      <w:proofErr w:type="spellStart"/>
-      <w:r>
-        <w:rPr>
-          <w:lang w:val="fr-FR"/>
-        </w:rPr>
-        <w:t>espon</w:t>
-      </w:r>
-      <w:proofErr w:type="spellEnd"/>
-      <w:r>
-        <w:rPr>
-          <w:lang w:val="fr-FR"/>
-        </w:rPr>
-        <w:t xml:space="preserve"> bt200 comme location lente stop on travaille plus qu’avec tango</w:t>
-      </w:r>
-      <w:r>
-        <w:rPr>
-          <w:lang w:val="fr-FR"/>
-        </w:rPr>
-        <w:t xml:space="preserve">. </w:t>
-      </w:r>
-      <w:proofErr w:type="spellStart"/>
-      <w:r>
-        <w:rPr>
-          <w:lang w:val="fr-FR"/>
-        </w:rPr>
-        <w:t>Reunion</w:t>
-      </w:r>
-      <w:proofErr w:type="spellEnd"/>
-      <w:r>
-        <w:rPr>
-          <w:lang w:val="fr-FR"/>
-        </w:rPr>
-        <w:t xml:space="preserve"> =&gt;Affichage plusieurs infos sur un point (fait), afficher informations sous le sous-sol (A faire. </w:t>
-      </w:r>
-      <w:r>
-        <w:rPr>
-          <w:lang w:val="fr-FR"/>
-        </w:rPr>
-        <w:t xml:space="preserve">Changement plein </w:t>
-      </w:r>
-      <w:proofErr w:type="spellStart"/>
-      <w:r>
-        <w:rPr>
-          <w:lang w:val="fr-FR"/>
-        </w:rPr>
-        <w:t>list</w:t>
-      </w:r>
-      <w:proofErr w:type="spellEnd"/>
-      <w:r>
-        <w:rPr>
-          <w:lang w:val="fr-FR"/>
-        </w:rPr>
-        <w:t xml:space="preserve"> en attribut et </w:t>
-      </w:r>
-      <w:proofErr w:type="spellStart"/>
-      <w:r>
-        <w:rPr>
-          <w:lang w:val="fr-FR"/>
-        </w:rPr>
-        <w:t>amelio</w:t>
-      </w:r>
-      <w:proofErr w:type="spellEnd"/>
-      <w:r>
-        <w:rPr>
-          <w:lang w:val="fr-FR"/>
-        </w:rPr>
-        <w:t xml:space="preserve"> temps calcul.</w:t>
-      </w:r>
-    </w:p>
-    <w:p>
-      <w:pPr>
-        <w:pStyle w:val="ListParagraph"/>
-        <w:numPr>
-          <w:ilvl w:val="0"/>
-          <w:numId w:val="2"/>
-        </w:numPr>
-        <w:rPr>
-          <w:lang w:val="fr-FR"/>
-        </w:rPr>
-      </w:pPr>
-      <w:r>
-        <w:rPr>
-          <w:lang w:val="fr-FR"/>
-        </w:rPr>
-        <w:t>10/06/2016</w:t>
-      </w:r>
-      <w:r>
-        <w:rPr>
-          <w:lang w:val="fr-FR"/>
-        </w:rPr>
-        <w:t> :</w:t>
-      </w:r>
-      <w:r>
-        <w:rPr>
-          <w:lang w:val="fr-FR"/>
-        </w:rPr>
-        <w:t xml:space="preserve"> </w:t>
-      </w:r>
-      <w:proofErr w:type="spellStart"/>
-      <w:r>
-        <w:rPr>
-          <w:lang w:val="fr-FR"/>
-        </w:rPr>
-        <w:t>amelio</w:t>
-      </w:r>
-      <w:proofErr w:type="spellEnd"/>
-      <w:r>
-        <w:rPr>
-          <w:lang w:val="fr-FR"/>
-        </w:rPr>
-        <w:t xml:space="preserve"> l’affichage de plusieurs informations pas super jolie mais efficace</w:t>
-      </w:r>
-      <w:r>
-        <w:rPr>
-          <w:lang w:val="fr-FR"/>
-        </w:rPr>
-        <w:t xml:space="preserve">. </w:t>
-      </w:r>
     </w:p>
     <w:p>
       <w:pPr>
@@ -1237,21 +663,7 @@
         <w:rPr>
           <w:lang w:val="fr-FR"/>
         </w:rPr>
-        <w:t xml:space="preserve">. </w:t>
-      </w:r>
-      <w:proofErr w:type="spellStart"/>
-      <w:r>
-        <w:rPr>
-          <w:lang w:val="fr-FR"/>
-        </w:rPr>
-        <w:t>Creation</w:t>
-      </w:r>
-      <w:proofErr w:type="spellEnd"/>
-      <w:r>
-        <w:rPr>
-          <w:lang w:val="fr-FR"/>
-        </w:rPr>
-        <w:t xml:space="preserve"> manuel utilisateur SUB</w:t>
+        <w:t>. Creation manuel utilisateur SUB</w:t>
       </w:r>
     </w:p>
     <w:p>
@@ -1298,35 +710,7 @@
         <w:rPr>
           <w:lang w:val="fr-FR"/>
         </w:rPr>
-        <w:t xml:space="preserve">13/06/2016 : j’ai décidé d’utiliser </w:t>
-      </w:r>
-      <w:proofErr w:type="spellStart"/>
-      <w:r>
-        <w:rPr>
-          <w:lang w:val="fr-FR"/>
-        </w:rPr>
-        <w:t>opneGl</w:t>
-      </w:r>
-      <w:proofErr w:type="spellEnd"/>
-      <w:r>
-        <w:rPr>
-          <w:lang w:val="fr-FR"/>
-        </w:rPr>
-        <w:t xml:space="preserve"> pour afficher les informations en sous-sol. Lecture de docs et j’ai commencé à tenter de me servir d </w:t>
-      </w:r>
-      <w:proofErr w:type="spellStart"/>
-      <w:r>
-        <w:rPr>
-          <w:lang w:val="fr-FR"/>
-        </w:rPr>
-        <w:t>opengl</w:t>
-      </w:r>
-      <w:proofErr w:type="spellEnd"/>
-      <w:r>
-        <w:rPr>
-          <w:lang w:val="fr-FR"/>
-        </w:rPr>
-        <w:t xml:space="preserve"> ES pour Android</w:t>
+        <w:t>13/06/2016 : j’ai décidé d’utiliser opneGl pour afficher les informations en sous-sol. Lecture de docs et j’ai commencé à tenter de me servir d opengl ES pour Android</w:t>
       </w:r>
     </w:p>
     <w:p>
@@ -1362,49 +746,7 @@
         <w:rPr>
           <w:lang w:val="fr-FR"/>
         </w:rPr>
-        <w:t xml:space="preserve">15/06/2016 : </w:t>
-      </w:r>
-      <w:proofErr w:type="spellStart"/>
-      <w:r>
-        <w:rPr>
-          <w:lang w:val="fr-FR"/>
-        </w:rPr>
-        <w:t>prsie</w:t>
-      </w:r>
-      <w:proofErr w:type="spellEnd"/>
-      <w:r>
-        <w:rPr>
-          <w:lang w:val="fr-FR"/>
-        </w:rPr>
-        <w:t xml:space="preserve"> ne compte partielle du </w:t>
-      </w:r>
-      <w:proofErr w:type="spellStart"/>
-      <w:r>
-        <w:rPr>
-          <w:lang w:val="fr-FR"/>
-        </w:rPr>
-        <w:t>ptich</w:t>
-      </w:r>
-      <w:proofErr w:type="spellEnd"/>
-      <w:r>
-        <w:rPr>
-          <w:lang w:val="fr-FR"/>
-        </w:rPr>
-        <w:t xml:space="preserve">, surtout lecture de carte, </w:t>
-      </w:r>
-      <w:proofErr w:type="spellStart"/>
-      <w:r>
-        <w:rPr>
-          <w:lang w:val="fr-FR"/>
-        </w:rPr>
-        <w:t>footprints</w:t>
-      </w:r>
-      <w:proofErr w:type="spellEnd"/>
-      <w:r>
-        <w:rPr>
-          <w:lang w:val="fr-FR"/>
-        </w:rPr>
-        <w:t xml:space="preserve"> avec perspective mais pas au bonne endroit ni avec la bonne taille</w:t>
+        <w:t>15/06/2016 : prsie ne compte partielle du ptich, surtout lecture de carte, footprints avec perspective mais pas au bonne endroit ni avec la bonne taille</w:t>
       </w:r>
     </w:p>
     <w:p>
@@ -1422,35 +764,7 @@
         <w:rPr>
           <w:lang w:val="fr-FR"/>
         </w:rPr>
-        <w:t xml:space="preserve">16/06/2016 : Bon calcul </w:t>
-      </w:r>
-      <w:proofErr w:type="spellStart"/>
-      <w:r>
-        <w:rPr>
-          <w:lang w:val="fr-FR"/>
-        </w:rPr>
-        <w:t>dangle</w:t>
-      </w:r>
-      <w:proofErr w:type="spellEnd"/>
-      <w:r>
-        <w:rPr>
-          <w:lang w:val="fr-FR"/>
-        </w:rPr>
-        <w:t xml:space="preserve"> inclinaison, bientôt bon dessin </w:t>
-      </w:r>
-      <w:proofErr w:type="spellStart"/>
-      <w:r>
-        <w:rPr>
-          <w:lang w:val="fr-FR"/>
-        </w:rPr>
-        <w:t>jespere</w:t>
-      </w:r>
-      <w:proofErr w:type="spellEnd"/>
-      <w:r>
-        <w:rPr>
-          <w:lang w:val="fr-FR"/>
-        </w:rPr>
-        <w:t xml:space="preserve"> sinon trouve comment faire,</w:t>
+        <w:t>16/06/2016 : Bon calcul dangle inclinaison, bientôt bon dessin jespere sinon trouve comment faire,</w:t>
       </w:r>
     </w:p>
     <w:p>
@@ -1650,63 +964,7 @@
         <w:rPr>
           <w:lang w:val="fr-FR"/>
         </w:rPr>
-        <w:t xml:space="preserve">28/06/2016 : ajout bouton, plus </w:t>
-      </w:r>
-      <w:proofErr w:type="spellStart"/>
-      <w:r>
-        <w:rPr>
-          <w:lang w:val="fr-FR"/>
-        </w:rPr>
-        <w:t>creation</w:t>
-      </w:r>
-      <w:proofErr w:type="spellEnd"/>
-      <w:r>
-        <w:rPr>
-          <w:lang w:val="fr-FR"/>
-        </w:rPr>
-        <w:t xml:space="preserve"> classe </w:t>
-      </w:r>
-      <w:proofErr w:type="spellStart"/>
-      <w:r>
-        <w:rPr>
-          <w:lang w:val="fr-FR"/>
-        </w:rPr>
-        <w:t>geoInfo</w:t>
-      </w:r>
-      <w:proofErr w:type="spellEnd"/>
-      <w:r>
-        <w:rPr>
-          <w:lang w:val="fr-FR"/>
-        </w:rPr>
-        <w:t xml:space="preserve"> et tentative de correction </w:t>
-      </w:r>
-      <w:proofErr w:type="spellStart"/>
-      <w:r>
-        <w:rPr>
-          <w:lang w:val="fr-FR"/>
-        </w:rPr>
-        <w:t>pb</w:t>
-      </w:r>
-      <w:proofErr w:type="spellEnd"/>
-      <w:r>
-        <w:rPr>
-          <w:lang w:val="fr-FR"/>
-        </w:rPr>
-        <w:t xml:space="preserve"> de </w:t>
-      </w:r>
-      <w:proofErr w:type="spellStart"/>
-      <w:r>
-        <w:rPr>
-          <w:lang w:val="fr-FR"/>
-        </w:rPr>
-        <w:t>proj</w:t>
-      </w:r>
-      <w:proofErr w:type="spellEnd"/>
-      <w:r>
-        <w:rPr>
-          <w:lang w:val="fr-FR"/>
-        </w:rPr>
-        <w:t>, mais pas trouve ou est l’erreur.</w:t>
+        <w:t>28/06/2016 : ajout bouton, plus creation classe geoInfo et tentative de correction pb de proj, mais pas trouve ou est l’erreur.</w:t>
       </w:r>
     </w:p>
     <w:p>
@@ -1736,21 +994,7 @@
         <w:rPr>
           <w:lang w:val="fr-FR"/>
         </w:rPr>
-        <w:t xml:space="preserve"> </w:t>
-      </w:r>
-      <w:proofErr w:type="spellStart"/>
-      <w:r>
-        <w:rPr>
-          <w:lang w:val="fr-FR"/>
-        </w:rPr>
-        <w:t>geoInfo</w:t>
-      </w:r>
-      <w:proofErr w:type="spellEnd"/>
-      <w:r>
-        <w:rPr>
-          <w:lang w:val="fr-FR"/>
-        </w:rPr>
-        <w:t xml:space="preserve">, </w:t>
+        <w:t xml:space="preserve"> geoInfo, </w:t>
       </w:r>
       <w:r>
         <w:rPr>
@@ -1762,30 +1006,14 @@
         <w:rPr>
           <w:lang w:val="fr-FR"/>
         </w:rPr>
-        <w:t xml:space="preserve"> de la vue, affichage (quelques bugs </w:t>
-      </w:r>
-      <w:proofErr w:type="spellStart"/>
-      <w:r>
-        <w:rPr>
-          <w:lang w:val="fr-FR"/>
-        </w:rPr>
-        <w:t>a</w:t>
-      </w:r>
-      <w:proofErr w:type="spellEnd"/>
-      <w:r>
-        <w:rPr>
-          <w:lang w:val="fr-FR"/>
-        </w:rPr>
-        <w:t xml:space="preserve"> </w:t>
-      </w:r>
-      <w:proofErr w:type="gramStart"/>
+        <w:t xml:space="preserve"> de la vue, affichage (quelques bugs a </w:t>
+      </w:r>
       <w:r>
         <w:rPr>
           <w:lang w:val="fr-FR"/>
         </w:rPr>
         <w:t>corriger</w:t>
       </w:r>
-      <w:proofErr w:type="gramEnd"/>
       <w:r>
         <w:rPr>
           <w:lang w:val="fr-FR"/>
@@ -1814,21 +1042,38 @@
         <w:rPr>
           <w:lang w:val="fr-FR"/>
         </w:rPr>
-        <w:t xml:space="preserve">30/06/2016 : Pb de projection </w:t>
-      </w:r>
-      <w:proofErr w:type="spellStart"/>
-      <w:r>
-        <w:rPr>
-          <w:lang w:val="fr-FR"/>
-        </w:rPr>
-        <w:t>detecter</w:t>
-      </w:r>
-      <w:proofErr w:type="spellEnd"/>
-      <w:r>
-        <w:rPr>
-          <w:lang w:val="fr-FR"/>
-        </w:rPr>
-        <w:t>, ajout de test mais pas suffisant</w:t>
+        <w:t>30/06/2016 : Pb de projection detecter, ajout de test mais pas suffisant</w:t>
+      </w:r>
+    </w:p>
+    <w:p>
+      <w:pPr>
+        <w:rPr>
+          <w:lang w:val="fr-FR"/>
+        </w:rPr>
+      </w:pPr>
+      <w:r>
+        <w:rPr>
+          <w:lang w:val="fr-FR"/>
+        </w:rPr>
+        <w:t>Semaine 6 :</w:t>
+      </w:r>
+    </w:p>
+    <w:p>
+      <w:pPr>
+        <w:pStyle w:val="ListParagraph"/>
+        <w:numPr>
+          <w:ilvl w:val="0"/>
+          <w:numId w:val="6"/>
+        </w:numPr>
+        <w:rPr>
+          <w:lang w:val="fr-FR"/>
+        </w:rPr>
+      </w:pPr>
+      <w:r>
+        <w:rPr>
+          <w:lang w:val="fr-FR"/>
+        </w:rPr>
+        <w:t>04/07/2016 : Affichage ok, faire video et capture d’ecran. Tentative de completer l’affichage non fructuesue, condition a travailler un peu</w:t>
       </w:r>
       <w:bookmarkStart w:id="0" w:name="_GoBack"/>
       <w:bookmarkEnd w:id="0"/>
@@ -1846,6 +1091,119 @@
 <file path=word/numbering.xml><?xml version="1.0" encoding="utf-8"?>
 <w:numbering xmlns:wpc="http://schemas.microsoft.com/office/word/2010/wordprocessingCanvas" xmlns:mc="http://schemas.openxmlformats.org/markup-compatibility/2006" xmlns:o="urn:schemas-microsoft-com:office:office" xmlns:r="http://schemas.openxmlformats.org/officeDocument/2006/relationships" xmlns:m="http://schemas.openxmlformats.org/officeDocument/2006/math" xmlns:v="urn:schemas-microsoft-com:vml" xmlns:wp14="http://schemas.microsoft.com/office/word/2010/wordprocessingDrawing" xmlns:wp="http://schemas.openxmlformats.org/drawingml/2006/wordprocessingDrawing" xmlns:w10="urn:schemas-microsoft-com:office:word" xmlns:w="http://schemas.openxmlformats.org/wordprocessingml/2006/main" xmlns:w14="http://schemas.microsoft.com/office/word/2010/wordml" xmlns:w15="http://schemas.microsoft.com/office/word/2012/wordml" xmlns:wpg="http://schemas.microsoft.com/office/word/2010/wordprocessingGroup" xmlns:wpi="http://schemas.microsoft.com/office/word/2010/wordprocessingInk" xmlns:wne="http://schemas.microsoft.com/office/word/2006/wordml" xmlns:wps="http://schemas.microsoft.com/office/word/2010/wordprocessingShape" mc:Ignorable="w14 w15 wp14">
   <w:abstractNum w:abstractNumId="0" w15:restartNumberingAfterBreak="0">
+    <w:nsid w:val="1B2D4BD8"/>
+    <w:multiLevelType w:val="hybridMultilevel"/>
+    <w:tmpl w:val="CFFA6016"/>
+    <w:lvl w:ilvl="0" w:tplc="04090001">
+      <w:start w:val="1"/>
+      <w:numFmt w:val="bullet"/>
+      <w:lvlText w:val=""/>
+      <w:lvlJc w:val="left"/>
+      <w:pPr>
+        <w:ind w:left="720" w:hanging="360"/>
+      </w:pPr>
+      <w:rPr>
+        <w:rFonts w:ascii="Symbol" w:hAnsi="Symbol" w:hint="default"/>
+      </w:rPr>
+    </w:lvl>
+    <w:lvl w:ilvl="1" w:tplc="04090003" w:tentative="1">
+      <w:start w:val="1"/>
+      <w:numFmt w:val="bullet"/>
+      <w:lvlText w:val="o"/>
+      <w:lvlJc w:val="left"/>
+      <w:pPr>
+        <w:ind w:left="1440" w:hanging="360"/>
+      </w:pPr>
+      <w:rPr>
+        <w:rFonts w:ascii="Courier New" w:hAnsi="Courier New" w:cs="Courier New" w:hint="default"/>
+      </w:rPr>
+    </w:lvl>
+    <w:lvl w:ilvl="2" w:tplc="04090005" w:tentative="1">
+      <w:start w:val="1"/>
+      <w:numFmt w:val="bullet"/>
+      <w:lvlText w:val=""/>
+      <w:lvlJc w:val="left"/>
+      <w:pPr>
+        <w:ind w:left="2160" w:hanging="360"/>
+      </w:pPr>
+      <w:rPr>
+        <w:rFonts w:ascii="Wingdings" w:hAnsi="Wingdings" w:hint="default"/>
+      </w:rPr>
+    </w:lvl>
+    <w:lvl w:ilvl="3" w:tplc="04090001" w:tentative="1">
+      <w:start w:val="1"/>
+      <w:numFmt w:val="bullet"/>
+      <w:lvlText w:val=""/>
+      <w:lvlJc w:val="left"/>
+      <w:pPr>
+        <w:ind w:left="2880" w:hanging="360"/>
+      </w:pPr>
+      <w:rPr>
+        <w:rFonts w:ascii="Symbol" w:hAnsi="Symbol" w:hint="default"/>
+      </w:rPr>
+    </w:lvl>
+    <w:lvl w:ilvl="4" w:tplc="04090003" w:tentative="1">
+      <w:start w:val="1"/>
+      <w:numFmt w:val="bullet"/>
+      <w:lvlText w:val="o"/>
+      <w:lvlJc w:val="left"/>
+      <w:pPr>
+        <w:ind w:left="3600" w:hanging="360"/>
+      </w:pPr>
+      <w:rPr>
+        <w:rFonts w:ascii="Courier New" w:hAnsi="Courier New" w:cs="Courier New" w:hint="default"/>
+      </w:rPr>
+    </w:lvl>
+    <w:lvl w:ilvl="5" w:tplc="04090005" w:tentative="1">
+      <w:start w:val="1"/>
+      <w:numFmt w:val="bullet"/>
+      <w:lvlText w:val=""/>
+      <w:lvlJc w:val="left"/>
+      <w:pPr>
+        <w:ind w:left="4320" w:hanging="360"/>
+      </w:pPr>
+      <w:rPr>
+        <w:rFonts w:ascii="Wingdings" w:hAnsi="Wingdings" w:hint="default"/>
+      </w:rPr>
+    </w:lvl>
+    <w:lvl w:ilvl="6" w:tplc="04090001" w:tentative="1">
+      <w:start w:val="1"/>
+      <w:numFmt w:val="bullet"/>
+      <w:lvlText w:val=""/>
+      <w:lvlJc w:val="left"/>
+      <w:pPr>
+        <w:ind w:left="5040" w:hanging="360"/>
+      </w:pPr>
+      <w:rPr>
+        <w:rFonts w:ascii="Symbol" w:hAnsi="Symbol" w:hint="default"/>
+      </w:rPr>
+    </w:lvl>
+    <w:lvl w:ilvl="7" w:tplc="04090003" w:tentative="1">
+      <w:start w:val="1"/>
+      <w:numFmt w:val="bullet"/>
+      <w:lvlText w:val="o"/>
+      <w:lvlJc w:val="left"/>
+      <w:pPr>
+        <w:ind w:left="5760" w:hanging="360"/>
+      </w:pPr>
+      <w:rPr>
+        <w:rFonts w:ascii="Courier New" w:hAnsi="Courier New" w:cs="Courier New" w:hint="default"/>
+      </w:rPr>
+    </w:lvl>
+    <w:lvl w:ilvl="8" w:tplc="04090005" w:tentative="1">
+      <w:start w:val="1"/>
+      <w:numFmt w:val="bullet"/>
+      <w:lvlText w:val=""/>
+      <w:lvlJc w:val="left"/>
+      <w:pPr>
+        <w:ind w:left="6480" w:hanging="360"/>
+      </w:pPr>
+      <w:rPr>
+        <w:rFonts w:ascii="Wingdings" w:hAnsi="Wingdings" w:hint="default"/>
+      </w:rPr>
+    </w:lvl>
+  </w:abstractNum>
+  <w:abstractNum w:abstractNumId="1" w15:restartNumberingAfterBreak="0">
     <w:nsid w:val="1DC07473"/>
     <w:multiLevelType w:val="hybridMultilevel"/>
     <w:tmpl w:val="7E20F61C"/>
@@ -1958,7 +1316,7 @@
       </w:rPr>
     </w:lvl>
   </w:abstractNum>
-  <w:abstractNum w:abstractNumId="1" w15:restartNumberingAfterBreak="0">
+  <w:abstractNum w:abstractNumId="2" w15:restartNumberingAfterBreak="0">
     <w:nsid w:val="25F43BEC"/>
     <w:multiLevelType w:val="hybridMultilevel"/>
     <w:tmpl w:val="0398564A"/>
@@ -2071,7 +1429,7 @@
       </w:rPr>
     </w:lvl>
   </w:abstractNum>
-  <w:abstractNum w:abstractNumId="2" w15:restartNumberingAfterBreak="0">
+  <w:abstractNum w:abstractNumId="3" w15:restartNumberingAfterBreak="0">
     <w:nsid w:val="2990229A"/>
     <w:multiLevelType w:val="hybridMultilevel"/>
     <w:tmpl w:val="4AAE44FC"/>
@@ -2184,7 +1542,7 @@
       </w:rPr>
     </w:lvl>
   </w:abstractNum>
-  <w:abstractNum w:abstractNumId="3" w15:restartNumberingAfterBreak="0">
+  <w:abstractNum w:abstractNumId="4" w15:restartNumberingAfterBreak="0">
     <w:nsid w:val="51AE44DF"/>
     <w:multiLevelType w:val="hybridMultilevel"/>
     <w:tmpl w:val="A7F6330C"/>
@@ -2297,7 +1655,7 @@
       </w:rPr>
     </w:lvl>
   </w:abstractNum>
-  <w:abstractNum w:abstractNumId="4" w15:restartNumberingAfterBreak="0">
+  <w:abstractNum w:abstractNumId="5" w15:restartNumberingAfterBreak="0">
     <w:nsid w:val="6B142FAB"/>
     <w:multiLevelType w:val="hybridMultilevel"/>
     <w:tmpl w:val="F4108DD4"/>
@@ -2411,19 +1769,22 @@
     </w:lvl>
   </w:abstractNum>
   <w:num w:numId="1">
+    <w:abstractNumId w:val="3"/>
+  </w:num>
+  <w:num w:numId="2">
+    <w:abstractNumId w:val="1"/>
+  </w:num>
+  <w:num w:numId="3">
+    <w:abstractNumId w:val="4"/>
+  </w:num>
+  <w:num w:numId="4">
+    <w:abstractNumId w:val="5"/>
+  </w:num>
+  <w:num w:numId="5">
     <w:abstractNumId w:val="2"/>
   </w:num>
-  <w:num w:numId="2">
+  <w:num w:numId="6">
     <w:abstractNumId w:val="0"/>
-  </w:num>
-  <w:num w:numId="3">
-    <w:abstractNumId w:val="3"/>
-  </w:num>
-  <w:num w:numId="4">
-    <w:abstractNumId w:val="4"/>
-  </w:num>
-  <w:num w:numId="5">
-    <w:abstractNumId w:val="1"/>
   </w:num>
 </w:numbering>
 </file>

--- a/0-doc/1-created/various/Jounal de bord.docx
+++ b/0-doc/1-created/various/Jounal de bord.docx
@@ -59,7 +59,23 @@
         </w:rPr>
       </w:pPr>
       <w:r>
-        <w:t xml:space="preserve">24/05/2016 : Installation Android Studio, Unity studio, JDK, github. </w:t>
+        <w:t>24/05/</w:t>
+      </w:r>
+      <w:proofErr w:type="gramStart"/>
+      <w:r>
+        <w:t>2016 :</w:t>
+      </w:r>
+      <w:proofErr w:type="gramEnd"/>
+      <w:r>
+        <w:t xml:space="preserve"> Installation Android Studio, Unity studio, JDK, </w:t>
+      </w:r>
+      <w:proofErr w:type="spellStart"/>
+      <w:r>
+        <w:t>github</w:t>
+      </w:r>
+      <w:proofErr w:type="spellEnd"/>
+      <w:r>
+        <w:t xml:space="preserve">. </w:t>
       </w:r>
       <w:r>
         <w:rPr>
@@ -71,13 +87,57 @@
         <w:rPr>
           <w:lang w:val="fr-FR"/>
         </w:rPr>
-        <w:t>e de docs propre a la VR et a l’utilisation</w:t>
-      </w:r>
-      <w:r>
-        <w:rPr>
-          <w:lang w:val="fr-FR"/>
-        </w:rPr>
-        <w:t xml:space="preserve"> de unity combine a Android. </w:t>
+        <w:t xml:space="preserve">e de docs propre </w:t>
+      </w:r>
+      <w:proofErr w:type="spellStart"/>
+      <w:r>
+        <w:rPr>
+          <w:lang w:val="fr-FR"/>
+        </w:rPr>
+        <w:t>a</w:t>
+      </w:r>
+      <w:proofErr w:type="spellEnd"/>
+      <w:r>
+        <w:rPr>
+          <w:lang w:val="fr-FR"/>
+        </w:rPr>
+        <w:t xml:space="preserve"> la VR et </w:t>
+      </w:r>
+      <w:proofErr w:type="spellStart"/>
+      <w:proofErr w:type="gramStart"/>
+      <w:r>
+        <w:rPr>
+          <w:lang w:val="fr-FR"/>
+        </w:rPr>
+        <w:t>a</w:t>
+      </w:r>
+      <w:proofErr w:type="spellEnd"/>
+      <w:proofErr w:type="gramEnd"/>
+      <w:r>
+        <w:rPr>
+          <w:lang w:val="fr-FR"/>
+        </w:rPr>
+        <w:t xml:space="preserve"> l’utilisation</w:t>
+      </w:r>
+      <w:r>
+        <w:rPr>
+          <w:lang w:val="fr-FR"/>
+        </w:rPr>
+        <w:t xml:space="preserve"> de </w:t>
+      </w:r>
+      <w:proofErr w:type="spellStart"/>
+      <w:r>
+        <w:rPr>
+          <w:lang w:val="fr-FR"/>
+        </w:rPr>
+        <w:t>unity</w:t>
+      </w:r>
+      <w:proofErr w:type="spellEnd"/>
+      <w:r>
+        <w:rPr>
+          <w:lang w:val="fr-FR"/>
+        </w:rPr>
+        <w:t xml:space="preserve"> combine a Android. </w:t>
       </w:r>
       <w:r>
         <w:rPr>
@@ -89,7 +149,21 @@
         <w:rPr>
           <w:lang w:val="fr-FR"/>
         </w:rPr>
-        <w:t>ur bt-200, debut Gantt.</w:t>
+        <w:t xml:space="preserve">ur bt-200, </w:t>
+      </w:r>
+      <w:proofErr w:type="spellStart"/>
+      <w:r>
+        <w:rPr>
+          <w:lang w:val="fr-FR"/>
+        </w:rPr>
+        <w:t>debut</w:t>
+      </w:r>
+      <w:proofErr w:type="spellEnd"/>
+      <w:r>
+        <w:rPr>
+          <w:lang w:val="fr-FR"/>
+        </w:rPr>
+        <w:t xml:space="preserve"> Gantt.</w:t>
       </w:r>
     </w:p>
     <w:p>
@@ -107,7 +181,49 @@
         <w:rPr>
           <w:lang w:val="fr-FR"/>
         </w:rPr>
-        <w:t xml:space="preserve">25/05/2016 : Tentative de maj de moverio bt200 vers le build developpeur (besoin </w:t>
+        <w:t xml:space="preserve">25/05/2016 : Tentative de maj de </w:t>
+      </w:r>
+      <w:proofErr w:type="spellStart"/>
+      <w:r>
+        <w:rPr>
+          <w:lang w:val="fr-FR"/>
+        </w:rPr>
+        <w:t>moverio</w:t>
+      </w:r>
+      <w:proofErr w:type="spellEnd"/>
+      <w:r>
+        <w:rPr>
+          <w:lang w:val="fr-FR"/>
+        </w:rPr>
+        <w:t xml:space="preserve"> bt200 vers le </w:t>
+      </w:r>
+      <w:proofErr w:type="spellStart"/>
+      <w:r>
+        <w:rPr>
+          <w:lang w:val="fr-FR"/>
+        </w:rPr>
+        <w:t>build</w:t>
+      </w:r>
+      <w:proofErr w:type="spellEnd"/>
+      <w:r>
+        <w:rPr>
+          <w:lang w:val="fr-FR"/>
+        </w:rPr>
+        <w:t xml:space="preserve"> </w:t>
+      </w:r>
+      <w:proofErr w:type="spellStart"/>
+      <w:r>
+        <w:rPr>
+          <w:lang w:val="fr-FR"/>
+        </w:rPr>
+        <w:t>developpeur</w:t>
+      </w:r>
+      <w:proofErr w:type="spellEnd"/>
+      <w:r>
+        <w:rPr>
+          <w:lang w:val="fr-FR"/>
+        </w:rPr>
+        <w:t xml:space="preserve"> (besoin </w:t>
       </w:r>
       <w:r>
         <w:rPr>
@@ -137,13 +253,49 @@
         <w:rPr>
           <w:lang w:val="fr-FR"/>
         </w:rPr>
-        <w:t xml:space="preserve"> Wikitude et Vuforia</w:t>
-      </w:r>
-      <w:r>
-        <w:rPr>
-          <w:lang w:val="fr-FR"/>
-        </w:rPr>
-        <w:t xml:space="preserve">. Test android </w:t>
+        <w:t xml:space="preserve"> </w:t>
+      </w:r>
+      <w:proofErr w:type="spellStart"/>
+      <w:r>
+        <w:rPr>
+          <w:lang w:val="fr-FR"/>
+        </w:rPr>
+        <w:t>Wikitude</w:t>
+      </w:r>
+      <w:proofErr w:type="spellEnd"/>
+      <w:r>
+        <w:rPr>
+          <w:lang w:val="fr-FR"/>
+        </w:rPr>
+        <w:t xml:space="preserve"> et </w:t>
+      </w:r>
+      <w:proofErr w:type="spellStart"/>
+      <w:r>
+        <w:rPr>
+          <w:lang w:val="fr-FR"/>
+        </w:rPr>
+        <w:t>Vuforia</w:t>
+      </w:r>
+      <w:proofErr w:type="spellEnd"/>
+      <w:r>
+        <w:rPr>
+          <w:lang w:val="fr-FR"/>
+        </w:rPr>
+        <w:t xml:space="preserve">. Test </w:t>
+      </w:r>
+      <w:proofErr w:type="spellStart"/>
+      <w:r>
+        <w:rPr>
+          <w:lang w:val="fr-FR"/>
+        </w:rPr>
+        <w:t>android</w:t>
+      </w:r>
+      <w:proofErr w:type="spellEnd"/>
+      <w:r>
+        <w:rPr>
+          <w:lang w:val="fr-FR"/>
+        </w:rPr>
+        <w:t xml:space="preserve"> </w:t>
       </w:r>
       <w:r>
         <w:rPr>
@@ -197,7 +349,35 @@
         <w:rPr>
           <w:lang w:val="fr-FR"/>
         </w:rPr>
-        <w:t xml:space="preserve"> tango. Test samples Vuforia.</w:t>
+        <w:t xml:space="preserve"> tango. Test </w:t>
+      </w:r>
+      <w:proofErr w:type="spellStart"/>
+      <w:r>
+        <w:rPr>
+          <w:lang w:val="fr-FR"/>
+        </w:rPr>
+        <w:t>samples</w:t>
+      </w:r>
+      <w:proofErr w:type="spellEnd"/>
+      <w:r>
+        <w:rPr>
+          <w:lang w:val="fr-FR"/>
+        </w:rPr>
+        <w:t xml:space="preserve"> </w:t>
+      </w:r>
+      <w:proofErr w:type="spellStart"/>
+      <w:r>
+        <w:rPr>
+          <w:lang w:val="fr-FR"/>
+        </w:rPr>
+        <w:t>Vuforia</w:t>
+      </w:r>
+      <w:proofErr w:type="spellEnd"/>
+      <w:r>
+        <w:rPr>
+          <w:lang w:val="fr-FR"/>
+        </w:rPr>
+        <w:t>.</w:t>
       </w:r>
     </w:p>
     <w:p>
@@ -221,7 +401,35 @@
         <w:rPr>
           <w:lang w:val="fr-FR"/>
         </w:rPr>
-        <w:t xml:space="preserve">/05/2016 : Nom trouve (S.U.B. : See Unstable Building),  </w:t>
+        <w:t xml:space="preserve">/05/2016 : Nom trouve (S.U.B. : </w:t>
+      </w:r>
+      <w:proofErr w:type="spellStart"/>
+      <w:r>
+        <w:rPr>
+          <w:lang w:val="fr-FR"/>
+        </w:rPr>
+        <w:t>See</w:t>
+      </w:r>
+      <w:proofErr w:type="spellEnd"/>
+      <w:r>
+        <w:rPr>
+          <w:lang w:val="fr-FR"/>
+        </w:rPr>
+        <w:t xml:space="preserve"> </w:t>
+      </w:r>
+      <w:proofErr w:type="spellStart"/>
+      <w:r>
+        <w:rPr>
+          <w:lang w:val="fr-FR"/>
+        </w:rPr>
+        <w:t>Unstable</w:t>
+      </w:r>
+      <w:proofErr w:type="spellEnd"/>
+      <w:r>
+        <w:rPr>
+          <w:lang w:val="fr-FR"/>
+        </w:rPr>
+        <w:t xml:space="preserve"> Building),  </w:t>
       </w:r>
       <w:r>
         <w:rPr>
@@ -251,7 +459,21 @@
         <w:rPr>
           <w:lang w:val="fr-FR"/>
         </w:rPr>
-        <w:t xml:space="preserve"> des footprints et de leurs </w:t>
+        <w:t xml:space="preserve"> des </w:t>
+      </w:r>
+      <w:proofErr w:type="spellStart"/>
+      <w:r>
+        <w:rPr>
+          <w:lang w:val="fr-FR"/>
+        </w:rPr>
+        <w:t>footprints</w:t>
+      </w:r>
+      <w:proofErr w:type="spellEnd"/>
+      <w:r>
+        <w:rPr>
+          <w:lang w:val="fr-FR"/>
+        </w:rPr>
+        <w:t xml:space="preserve"> et de leurs </w:t>
       </w:r>
       <w:r>
         <w:rPr>
@@ -321,22 +543,104 @@
         </w:rPr>
       </w:pPr>
       <w:r>
-        <w:t>30/05/2016 : MAJ moverio -&gt; developpeur build. Union des géométries.</w:t>
+        <w:t>30/05/</w:t>
+      </w:r>
+      <w:proofErr w:type="gramStart"/>
+      <w:r>
+        <w:t>2016 :</w:t>
+      </w:r>
+      <w:proofErr w:type="gramEnd"/>
+      <w:r>
+        <w:t xml:space="preserve"> MAJ </w:t>
+      </w:r>
+      <w:proofErr w:type="spellStart"/>
+      <w:r>
+        <w:t>moverio</w:t>
+      </w:r>
+      <w:proofErr w:type="spellEnd"/>
+      <w:r>
+        <w:t xml:space="preserve"> -&gt; </w:t>
+      </w:r>
+      <w:proofErr w:type="spellStart"/>
+      <w:r>
+        <w:t>developpeur</w:t>
+      </w:r>
+      <w:proofErr w:type="spellEnd"/>
+      <w:r>
+        <w:t xml:space="preserve"> build. Union des </w:t>
+      </w:r>
+      <w:proofErr w:type="spellStart"/>
+      <w:r>
+        <w:t>géométries</w:t>
+      </w:r>
+      <w:proofErr w:type="spellEnd"/>
+      <w:r>
+        <w:t>.</w:t>
       </w:r>
       <w:r>
         <w:t xml:space="preserve"> </w:t>
       </w:r>
-      <w:r>
-        <w:rPr>
-          <w:lang w:val="fr-FR"/>
-        </w:rPr>
-        <w:t>Tentatvie gps + bo</w:t>
-      </w:r>
-      <w:r>
-        <w:rPr>
-          <w:lang w:val="fr-FR"/>
-        </w:rPr>
-        <w:t>ussole sur epsom juste compass q</w:t>
+      <w:proofErr w:type="spellStart"/>
+      <w:r>
+        <w:rPr>
+          <w:lang w:val="fr-FR"/>
+        </w:rPr>
+        <w:t>Tentatvie</w:t>
+      </w:r>
+      <w:proofErr w:type="spellEnd"/>
+      <w:r>
+        <w:rPr>
+          <w:lang w:val="fr-FR"/>
+        </w:rPr>
+        <w:t xml:space="preserve"> </w:t>
+      </w:r>
+      <w:proofErr w:type="spellStart"/>
+      <w:r>
+        <w:rPr>
+          <w:lang w:val="fr-FR"/>
+        </w:rPr>
+        <w:t>gps</w:t>
+      </w:r>
+      <w:proofErr w:type="spellEnd"/>
+      <w:r>
+        <w:rPr>
+          <w:lang w:val="fr-FR"/>
+        </w:rPr>
+        <w:t xml:space="preserve"> + bo</w:t>
+      </w:r>
+      <w:r>
+        <w:rPr>
+          <w:lang w:val="fr-FR"/>
+        </w:rPr>
+        <w:t xml:space="preserve">ussole sur </w:t>
+      </w:r>
+      <w:proofErr w:type="spellStart"/>
+      <w:r>
+        <w:rPr>
+          <w:lang w:val="fr-FR"/>
+        </w:rPr>
+        <w:t>epsom</w:t>
+      </w:r>
+      <w:proofErr w:type="spellEnd"/>
+      <w:r>
+        <w:rPr>
+          <w:lang w:val="fr-FR"/>
+        </w:rPr>
+        <w:t xml:space="preserve"> juste </w:t>
+      </w:r>
+      <w:proofErr w:type="spellStart"/>
+      <w:r>
+        <w:rPr>
+          <w:lang w:val="fr-FR"/>
+        </w:rPr>
+        <w:t>compass</w:t>
+      </w:r>
+      <w:proofErr w:type="spellEnd"/>
+      <w:r>
+        <w:rPr>
+          <w:lang w:val="fr-FR"/>
+        </w:rPr>
+        <w:t xml:space="preserve"> q</w:t>
       </w:r>
       <w:r>
         <w:rPr>
@@ -372,14 +676,44 @@
         <w:rPr>
           <w:lang w:val="fr-FR"/>
         </w:rPr>
-        <w:t xml:space="preserve"> bugs gps et bdd</w:t>
-      </w:r>
-      <w:r>
-        <w:rPr>
-          <w:lang w:val="fr-FR"/>
-        </w:rPr>
-        <w:t>. Lecture d’un tutorial très intéressant et changement de type de capteur désormais on s’intéresse à la rotation autour de chacun des axes (+ pratique). Fonction de calcul des plus proches voisins et des distances du point à ses ppv</w:t>
-      </w:r>
+        <w:t xml:space="preserve"> bugs </w:t>
+      </w:r>
+      <w:proofErr w:type="spellStart"/>
+      <w:r>
+        <w:rPr>
+          <w:lang w:val="fr-FR"/>
+        </w:rPr>
+        <w:t>gps</w:t>
+      </w:r>
+      <w:proofErr w:type="spellEnd"/>
+      <w:r>
+        <w:rPr>
+          <w:lang w:val="fr-FR"/>
+        </w:rPr>
+        <w:t xml:space="preserve"> et </w:t>
+      </w:r>
+      <w:proofErr w:type="spellStart"/>
+      <w:r>
+        <w:rPr>
+          <w:lang w:val="fr-FR"/>
+        </w:rPr>
+        <w:t>bdd</w:t>
+      </w:r>
+      <w:proofErr w:type="spellEnd"/>
+      <w:r>
+        <w:rPr>
+          <w:lang w:val="fr-FR"/>
+        </w:rPr>
+        <w:t xml:space="preserve">. Lecture d’un tutorial très intéressant et changement de type de capteur désormais on s’intéresse à la rotation autour de chacun des axes (+ pratique). Fonction de calcul des plus proches voisins et des distances du point à ses </w:t>
+      </w:r>
+      <w:proofErr w:type="spellStart"/>
+      <w:r>
+        <w:rPr>
+          <w:lang w:val="fr-FR"/>
+        </w:rPr>
+        <w:t>ppv</w:t>
+      </w:r>
+      <w:proofErr w:type="spellEnd"/>
       <w:r>
         <w:rPr>
           <w:lang w:val="fr-FR"/>
@@ -420,7 +754,21 @@
         <w:rPr>
           <w:lang w:val="fr-FR"/>
         </w:rPr>
-        <w:t>02/06/2016 :GPS position utilise et bâtiment détecté avec tablette Motorola.</w:t>
+        <w:t>02/06/2016 </w:t>
+      </w:r>
+      <w:proofErr w:type="gramStart"/>
+      <w:r>
+        <w:rPr>
+          <w:lang w:val="fr-FR"/>
+        </w:rPr>
+        <w:t>:GPS</w:t>
+      </w:r>
+      <w:proofErr w:type="gramEnd"/>
+      <w:r>
+        <w:rPr>
+          <w:lang w:val="fr-FR"/>
+        </w:rPr>
+        <w:t xml:space="preserve"> position utilise et bâtiment détecté avec tablette Motorola.</w:t>
       </w:r>
       <w:r>
         <w:rPr>
@@ -505,13 +853,69 @@
         <w:rPr>
           <w:lang w:val="fr-FR"/>
         </w:rPr>
-        <w:t>06/06/2016 : Démarrage Tango (Semaine de relesase au grand public + de doc normalement disponible)</w:t>
-      </w:r>
-      <w:r>
-        <w:rPr>
-          <w:lang w:val="fr-FR"/>
-        </w:rPr>
-        <w:t>. Création gdb avec nouvelles données, adaptation du code au nouvelle donne, type de mur OK. Fragment map fonctionne une seule fois, travail sur tango désormais, espon en charge</w:t>
+        <w:t xml:space="preserve">06/06/2016 : Démarrage Tango (Semaine de </w:t>
+      </w:r>
+      <w:proofErr w:type="spellStart"/>
+      <w:r>
+        <w:rPr>
+          <w:lang w:val="fr-FR"/>
+        </w:rPr>
+        <w:t>relesase</w:t>
+      </w:r>
+      <w:proofErr w:type="spellEnd"/>
+      <w:r>
+        <w:rPr>
+          <w:lang w:val="fr-FR"/>
+        </w:rPr>
+        <w:t xml:space="preserve"> au grand public + de doc normalement disponible)</w:t>
+      </w:r>
+      <w:r>
+        <w:rPr>
+          <w:lang w:val="fr-FR"/>
+        </w:rPr>
+        <w:t xml:space="preserve">. Création gdb avec nouvelles données, adaptation du code </w:t>
+      </w:r>
+      <w:proofErr w:type="gramStart"/>
+      <w:r>
+        <w:rPr>
+          <w:lang w:val="fr-FR"/>
+        </w:rPr>
+        <w:t>au</w:t>
+      </w:r>
+      <w:proofErr w:type="gramEnd"/>
+      <w:r>
+        <w:rPr>
+          <w:lang w:val="fr-FR"/>
+        </w:rPr>
+        <w:t xml:space="preserve"> nouvelle donne, type de mur OK. Fragment </w:t>
+      </w:r>
+      <w:proofErr w:type="spellStart"/>
+      <w:r>
+        <w:rPr>
+          <w:lang w:val="fr-FR"/>
+        </w:rPr>
+        <w:t>map</w:t>
+      </w:r>
+      <w:proofErr w:type="spellEnd"/>
+      <w:r>
+        <w:rPr>
+          <w:lang w:val="fr-FR"/>
+        </w:rPr>
+        <w:t xml:space="preserve"> fonctionne une seule fois, travail sur tango désormais, </w:t>
+      </w:r>
+      <w:proofErr w:type="spellStart"/>
+      <w:r>
+        <w:rPr>
+          <w:lang w:val="fr-FR"/>
+        </w:rPr>
+        <w:t>espon</w:t>
+      </w:r>
+      <w:proofErr w:type="spellEnd"/>
+      <w:r>
+        <w:rPr>
+          <w:lang w:val="fr-FR"/>
+        </w:rPr>
+        <w:t xml:space="preserve"> en charge</w:t>
       </w:r>
     </w:p>
     <w:p>
@@ -529,13 +933,77 @@
         <w:rPr>
           <w:lang w:val="fr-FR"/>
         </w:rPr>
-        <w:t>07/06/2016 :Probleme menoire 64K android : ESRI + Google service</w:t>
-      </w:r>
-      <w:r>
-        <w:rPr>
-          <w:lang w:val="fr-FR"/>
-        </w:rPr>
-        <w:t>. Ajout de la minimap tablette et glasses</w:t>
+        <w:t>07/06/2016 </w:t>
+      </w:r>
+      <w:proofErr w:type="gramStart"/>
+      <w:r>
+        <w:rPr>
+          <w:lang w:val="fr-FR"/>
+        </w:rPr>
+        <w:t>:</w:t>
+      </w:r>
+      <w:proofErr w:type="spellStart"/>
+      <w:r>
+        <w:rPr>
+          <w:lang w:val="fr-FR"/>
+        </w:rPr>
+        <w:t>Probleme</w:t>
+      </w:r>
+      <w:proofErr w:type="spellEnd"/>
+      <w:proofErr w:type="gramEnd"/>
+      <w:r>
+        <w:rPr>
+          <w:lang w:val="fr-FR"/>
+        </w:rPr>
+        <w:t xml:space="preserve"> </w:t>
+      </w:r>
+      <w:proofErr w:type="spellStart"/>
+      <w:r>
+        <w:rPr>
+          <w:lang w:val="fr-FR"/>
+        </w:rPr>
+        <w:t>menoire</w:t>
+      </w:r>
+      <w:proofErr w:type="spellEnd"/>
+      <w:r>
+        <w:rPr>
+          <w:lang w:val="fr-FR"/>
+        </w:rPr>
+        <w:t xml:space="preserve"> 64K </w:t>
+      </w:r>
+      <w:proofErr w:type="spellStart"/>
+      <w:r>
+        <w:rPr>
+          <w:lang w:val="fr-FR"/>
+        </w:rPr>
+        <w:t>android</w:t>
+      </w:r>
+      <w:proofErr w:type="spellEnd"/>
+      <w:r>
+        <w:rPr>
+          <w:lang w:val="fr-FR"/>
+        </w:rPr>
+        <w:t> : ESRI + Google service</w:t>
+      </w:r>
+      <w:r>
+        <w:rPr>
+          <w:lang w:val="fr-FR"/>
+        </w:rPr>
+        <w:t xml:space="preserve">. Ajout de la </w:t>
+      </w:r>
+      <w:proofErr w:type="spellStart"/>
+      <w:r>
+        <w:rPr>
+          <w:lang w:val="fr-FR"/>
+        </w:rPr>
+        <w:t>minimap</w:t>
+      </w:r>
+      <w:proofErr w:type="spellEnd"/>
+      <w:r>
+        <w:rPr>
+          <w:lang w:val="fr-FR"/>
+        </w:rPr>
+        <w:t xml:space="preserve"> tablette et glasses</w:t>
       </w:r>
       <w:r>
         <w:rPr>
@@ -577,7 +1045,29 @@
         <w:rPr>
           <w:lang w:val="fr-FR"/>
         </w:rPr>
-        <w:t>08/06/2016 :Minimap opérationnelle, position + orientation</w:t>
+        <w:t>08/06/2016 </w:t>
+      </w:r>
+      <w:proofErr w:type="gramStart"/>
+      <w:r>
+        <w:rPr>
+          <w:lang w:val="fr-FR"/>
+        </w:rPr>
+        <w:t>:</w:t>
+      </w:r>
+      <w:proofErr w:type="spellStart"/>
+      <w:r>
+        <w:rPr>
+          <w:lang w:val="fr-FR"/>
+        </w:rPr>
+        <w:t>Minimap</w:t>
+      </w:r>
+      <w:proofErr w:type="spellEnd"/>
+      <w:proofErr w:type="gramEnd"/>
+      <w:r>
+        <w:rPr>
+          <w:lang w:val="fr-FR"/>
+        </w:rPr>
+        <w:t xml:space="preserve"> opérationnelle, position + orientation</w:t>
       </w:r>
     </w:p>
     <w:p>
@@ -595,19 +1085,89 @@
         <w:rPr>
           <w:lang w:val="fr-FR"/>
         </w:rPr>
-        <w:t>09/06/2016 : Moverio espon bt200 comme location lente stop on travaille plus qu’avec tango</w:t>
-      </w:r>
-      <w:r>
-        <w:rPr>
-          <w:lang w:val="fr-FR"/>
-        </w:rPr>
-        <w:t xml:space="preserve">. Reunion =&gt;Affichage plusieurs infos sur un point (fait), afficher informations sous le sous-sol (A faire. </w:t>
-      </w:r>
-      <w:r>
-        <w:rPr>
-          <w:lang w:val="fr-FR"/>
-        </w:rPr>
-        <w:t>Changement plein list en attribut et amelio temps calcul.</w:t>
+        <w:t xml:space="preserve">09/06/2016 : </w:t>
+      </w:r>
+      <w:proofErr w:type="spellStart"/>
+      <w:r>
+        <w:rPr>
+          <w:lang w:val="fr-FR"/>
+        </w:rPr>
+        <w:t>Moverio</w:t>
+      </w:r>
+      <w:proofErr w:type="spellEnd"/>
+      <w:r>
+        <w:rPr>
+          <w:lang w:val="fr-FR"/>
+        </w:rPr>
+        <w:t xml:space="preserve"> </w:t>
+      </w:r>
+      <w:proofErr w:type="spellStart"/>
+      <w:r>
+        <w:rPr>
+          <w:lang w:val="fr-FR"/>
+        </w:rPr>
+        <w:t>espon</w:t>
+      </w:r>
+      <w:proofErr w:type="spellEnd"/>
+      <w:r>
+        <w:rPr>
+          <w:lang w:val="fr-FR"/>
+        </w:rPr>
+        <w:t xml:space="preserve"> bt200 comme location lente stop on travaille plus qu’avec tango</w:t>
+      </w:r>
+      <w:r>
+        <w:rPr>
+          <w:lang w:val="fr-FR"/>
+        </w:rPr>
+        <w:t xml:space="preserve">. </w:t>
+      </w:r>
+      <w:proofErr w:type="spellStart"/>
+      <w:r>
+        <w:rPr>
+          <w:lang w:val="fr-FR"/>
+        </w:rPr>
+        <w:t>Reunion</w:t>
+      </w:r>
+      <w:proofErr w:type="spellEnd"/>
+      <w:r>
+        <w:rPr>
+          <w:lang w:val="fr-FR"/>
+        </w:rPr>
+        <w:t xml:space="preserve"> =&gt;Affichage plusieurs infos sur un point (fait), afficher informations sous le sous-sol (A faire. </w:t>
+      </w:r>
+      <w:r>
+        <w:rPr>
+          <w:lang w:val="fr-FR"/>
+        </w:rPr>
+        <w:t xml:space="preserve">Changement plein </w:t>
+      </w:r>
+      <w:proofErr w:type="spellStart"/>
+      <w:r>
+        <w:rPr>
+          <w:lang w:val="fr-FR"/>
+        </w:rPr>
+        <w:t>list</w:t>
+      </w:r>
+      <w:proofErr w:type="spellEnd"/>
+      <w:r>
+        <w:rPr>
+          <w:lang w:val="fr-FR"/>
+        </w:rPr>
+        <w:t xml:space="preserve"> en attribut et </w:t>
+      </w:r>
+      <w:proofErr w:type="spellStart"/>
+      <w:r>
+        <w:rPr>
+          <w:lang w:val="fr-FR"/>
+        </w:rPr>
+        <w:t>amelio</w:t>
+      </w:r>
+      <w:proofErr w:type="spellEnd"/>
+      <w:r>
+        <w:rPr>
+          <w:lang w:val="fr-FR"/>
+        </w:rPr>
+        <w:t xml:space="preserve"> temps calcul.</w:t>
       </w:r>
     </w:p>
     <w:p>
@@ -637,7 +1197,21 @@
         <w:rPr>
           <w:lang w:val="fr-FR"/>
         </w:rPr>
-        <w:t xml:space="preserve"> amelio l’affichage de plusieurs informations pas super jolie mais efficace</w:t>
+        <w:t xml:space="preserve"> </w:t>
+      </w:r>
+      <w:proofErr w:type="spellStart"/>
+      <w:r>
+        <w:rPr>
+          <w:lang w:val="fr-FR"/>
+        </w:rPr>
+        <w:t>amelio</w:t>
+      </w:r>
+      <w:proofErr w:type="spellEnd"/>
+      <w:r>
+        <w:rPr>
+          <w:lang w:val="fr-FR"/>
+        </w:rPr>
+        <w:t xml:space="preserve"> l’affichage de plusieurs informations pas super jolie mais efficace</w:t>
       </w:r>
       <w:r>
         <w:rPr>
@@ -663,7 +1237,21 @@
         <w:rPr>
           <w:lang w:val="fr-FR"/>
         </w:rPr>
-        <w:t>. Creation manuel utilisateur SUB</w:t>
+        <w:t xml:space="preserve">. </w:t>
+      </w:r>
+      <w:proofErr w:type="spellStart"/>
+      <w:r>
+        <w:rPr>
+          <w:lang w:val="fr-FR"/>
+        </w:rPr>
+        <w:t>Creation</w:t>
+      </w:r>
+      <w:proofErr w:type="spellEnd"/>
+      <w:r>
+        <w:rPr>
+          <w:lang w:val="fr-FR"/>
+        </w:rPr>
+        <w:t xml:space="preserve"> manuel utilisateur SUB</w:t>
       </w:r>
     </w:p>
     <w:p>
@@ -710,7 +1298,35 @@
         <w:rPr>
           <w:lang w:val="fr-FR"/>
         </w:rPr>
-        <w:t>13/06/2016 : j’ai décidé d’utiliser opneGl pour afficher les informations en sous-sol. Lecture de docs et j’ai commencé à tenter de me servir d opengl ES pour Android</w:t>
+        <w:t xml:space="preserve">13/06/2016 : j’ai décidé d’utiliser </w:t>
+      </w:r>
+      <w:proofErr w:type="spellStart"/>
+      <w:r>
+        <w:rPr>
+          <w:lang w:val="fr-FR"/>
+        </w:rPr>
+        <w:t>opneGl</w:t>
+      </w:r>
+      <w:proofErr w:type="spellEnd"/>
+      <w:r>
+        <w:rPr>
+          <w:lang w:val="fr-FR"/>
+        </w:rPr>
+        <w:t xml:space="preserve"> pour afficher les informations en sous-sol. Lecture de docs et j’ai commencé à tenter de me servir d </w:t>
+      </w:r>
+      <w:proofErr w:type="spellStart"/>
+      <w:r>
+        <w:rPr>
+          <w:lang w:val="fr-FR"/>
+        </w:rPr>
+        <w:t>opengl</w:t>
+      </w:r>
+      <w:proofErr w:type="spellEnd"/>
+      <w:r>
+        <w:rPr>
+          <w:lang w:val="fr-FR"/>
+        </w:rPr>
+        <w:t xml:space="preserve"> ES pour Android</w:t>
       </w:r>
     </w:p>
     <w:p>
@@ -746,7 +1362,49 @@
         <w:rPr>
           <w:lang w:val="fr-FR"/>
         </w:rPr>
-        <w:t>15/06/2016 : prsie ne compte partielle du ptich, surtout lecture de carte, footprints avec perspective mais pas au bonne endroit ni avec la bonne taille</w:t>
+        <w:t xml:space="preserve">15/06/2016 : </w:t>
+      </w:r>
+      <w:proofErr w:type="spellStart"/>
+      <w:r>
+        <w:rPr>
+          <w:lang w:val="fr-FR"/>
+        </w:rPr>
+        <w:t>prsie</w:t>
+      </w:r>
+      <w:proofErr w:type="spellEnd"/>
+      <w:r>
+        <w:rPr>
+          <w:lang w:val="fr-FR"/>
+        </w:rPr>
+        <w:t xml:space="preserve"> ne compte partielle du </w:t>
+      </w:r>
+      <w:proofErr w:type="spellStart"/>
+      <w:r>
+        <w:rPr>
+          <w:lang w:val="fr-FR"/>
+        </w:rPr>
+        <w:t>ptich</w:t>
+      </w:r>
+      <w:proofErr w:type="spellEnd"/>
+      <w:r>
+        <w:rPr>
+          <w:lang w:val="fr-FR"/>
+        </w:rPr>
+        <w:t xml:space="preserve">, surtout lecture de carte, </w:t>
+      </w:r>
+      <w:proofErr w:type="spellStart"/>
+      <w:r>
+        <w:rPr>
+          <w:lang w:val="fr-FR"/>
+        </w:rPr>
+        <w:t>footprints</w:t>
+      </w:r>
+      <w:proofErr w:type="spellEnd"/>
+      <w:r>
+        <w:rPr>
+          <w:lang w:val="fr-FR"/>
+        </w:rPr>
+        <w:t xml:space="preserve"> avec perspective mais pas au bonne endroit ni avec la bonne taille</w:t>
       </w:r>
     </w:p>
     <w:p>
@@ -764,7 +1422,35 @@
         <w:rPr>
           <w:lang w:val="fr-FR"/>
         </w:rPr>
-        <w:t>16/06/2016 : Bon calcul dangle inclinaison, bientôt bon dessin jespere sinon trouve comment faire,</w:t>
+        <w:t xml:space="preserve">16/06/2016 : Bon calcul </w:t>
+      </w:r>
+      <w:proofErr w:type="spellStart"/>
+      <w:r>
+        <w:rPr>
+          <w:lang w:val="fr-FR"/>
+        </w:rPr>
+        <w:t>dangle</w:t>
+      </w:r>
+      <w:proofErr w:type="spellEnd"/>
+      <w:r>
+        <w:rPr>
+          <w:lang w:val="fr-FR"/>
+        </w:rPr>
+        <w:t xml:space="preserve"> inclinaison, bientôt bon dessin </w:t>
+      </w:r>
+      <w:proofErr w:type="spellStart"/>
+      <w:r>
+        <w:rPr>
+          <w:lang w:val="fr-FR"/>
+        </w:rPr>
+        <w:t>jespere</w:t>
+      </w:r>
+      <w:proofErr w:type="spellEnd"/>
+      <w:r>
+        <w:rPr>
+          <w:lang w:val="fr-FR"/>
+        </w:rPr>
+        <w:t xml:space="preserve"> sinon trouve comment faire,</w:t>
       </w:r>
     </w:p>
     <w:p>
@@ -964,7 +1650,63 @@
         <w:rPr>
           <w:lang w:val="fr-FR"/>
         </w:rPr>
-        <w:t>28/06/2016 : ajout bouton, plus creation classe geoInfo et tentative de correction pb de proj, mais pas trouve ou est l’erreur.</w:t>
+        <w:t xml:space="preserve">28/06/2016 : ajout bouton, plus </w:t>
+      </w:r>
+      <w:proofErr w:type="spellStart"/>
+      <w:r>
+        <w:rPr>
+          <w:lang w:val="fr-FR"/>
+        </w:rPr>
+        <w:t>creation</w:t>
+      </w:r>
+      <w:proofErr w:type="spellEnd"/>
+      <w:r>
+        <w:rPr>
+          <w:lang w:val="fr-FR"/>
+        </w:rPr>
+        <w:t xml:space="preserve"> classe </w:t>
+      </w:r>
+      <w:proofErr w:type="spellStart"/>
+      <w:r>
+        <w:rPr>
+          <w:lang w:val="fr-FR"/>
+        </w:rPr>
+        <w:t>geoInfo</w:t>
+      </w:r>
+      <w:proofErr w:type="spellEnd"/>
+      <w:r>
+        <w:rPr>
+          <w:lang w:val="fr-FR"/>
+        </w:rPr>
+        <w:t xml:space="preserve"> et tentative de correction </w:t>
+      </w:r>
+      <w:proofErr w:type="spellStart"/>
+      <w:r>
+        <w:rPr>
+          <w:lang w:val="fr-FR"/>
+        </w:rPr>
+        <w:t>pb</w:t>
+      </w:r>
+      <w:proofErr w:type="spellEnd"/>
+      <w:r>
+        <w:rPr>
+          <w:lang w:val="fr-FR"/>
+        </w:rPr>
+        <w:t xml:space="preserve"> de </w:t>
+      </w:r>
+      <w:proofErr w:type="spellStart"/>
+      <w:r>
+        <w:rPr>
+          <w:lang w:val="fr-FR"/>
+        </w:rPr>
+        <w:t>proj</w:t>
+      </w:r>
+      <w:proofErr w:type="spellEnd"/>
+      <w:r>
+        <w:rPr>
+          <w:lang w:val="fr-FR"/>
+        </w:rPr>
+        <w:t>, mais pas trouve ou est l’erreur.</w:t>
       </w:r>
     </w:p>
     <w:p>
@@ -994,7 +1736,21 @@
         <w:rPr>
           <w:lang w:val="fr-FR"/>
         </w:rPr>
-        <w:t xml:space="preserve"> geoInfo, </w:t>
+        <w:t xml:space="preserve"> </w:t>
+      </w:r>
+      <w:proofErr w:type="spellStart"/>
+      <w:r>
+        <w:rPr>
+          <w:lang w:val="fr-FR"/>
+        </w:rPr>
+        <w:t>geoInfo</w:t>
+      </w:r>
+      <w:proofErr w:type="spellEnd"/>
+      <w:r>
+        <w:rPr>
+          <w:lang w:val="fr-FR"/>
+        </w:rPr>
+        <w:t xml:space="preserve">, </w:t>
       </w:r>
       <w:r>
         <w:rPr>
@@ -1006,14 +1762,30 @@
         <w:rPr>
           <w:lang w:val="fr-FR"/>
         </w:rPr>
-        <w:t xml:space="preserve"> de la vue, affichage (quelques bugs a </w:t>
-      </w:r>
+        <w:t xml:space="preserve"> de la vue, affichage (quelques bugs </w:t>
+      </w:r>
+      <w:proofErr w:type="spellStart"/>
+      <w:r>
+        <w:rPr>
+          <w:lang w:val="fr-FR"/>
+        </w:rPr>
+        <w:t>a</w:t>
+      </w:r>
+      <w:proofErr w:type="spellEnd"/>
+      <w:r>
+        <w:rPr>
+          <w:lang w:val="fr-FR"/>
+        </w:rPr>
+        <w:t xml:space="preserve"> </w:t>
+      </w:r>
+      <w:proofErr w:type="gramStart"/>
       <w:r>
         <w:rPr>
           <w:lang w:val="fr-FR"/>
         </w:rPr>
         <w:t>corriger</w:t>
       </w:r>
+      <w:proofErr w:type="gramEnd"/>
       <w:r>
         <w:rPr>
           <w:lang w:val="fr-FR"/>
@@ -1042,7 +1814,21 @@
         <w:rPr>
           <w:lang w:val="fr-FR"/>
         </w:rPr>
-        <w:t>30/06/2016 : Pb de projection detecter, ajout de test mais pas suffisant</w:t>
+        <w:t xml:space="preserve">30/06/2016 : Pb de projection </w:t>
+      </w:r>
+      <w:proofErr w:type="spellStart"/>
+      <w:r>
+        <w:rPr>
+          <w:lang w:val="fr-FR"/>
+        </w:rPr>
+        <w:t>detecter</w:t>
+      </w:r>
+      <w:proofErr w:type="spellEnd"/>
+      <w:r>
+        <w:rPr>
+          <w:lang w:val="fr-FR"/>
+        </w:rPr>
+        <w:t>, ajout de test mais pas suffisant</w:t>
       </w:r>
     </w:p>
     <w:p>
@@ -1073,10 +1859,134 @@
         <w:rPr>
           <w:lang w:val="fr-FR"/>
         </w:rPr>
-        <w:t>04/07/2016 : Affichage ok, faire video et capture d’ecran. Tentative de completer l’affichage non fructuesue, condition a travailler un peu</w:t>
+        <w:t xml:space="preserve">04/07/2016 : Affichage ok, faire </w:t>
+      </w:r>
+      <w:proofErr w:type="spellStart"/>
+      <w:r>
+        <w:rPr>
+          <w:lang w:val="fr-FR"/>
+        </w:rPr>
+        <w:t>video</w:t>
+      </w:r>
+      <w:proofErr w:type="spellEnd"/>
+      <w:r>
+        <w:rPr>
+          <w:lang w:val="fr-FR"/>
+        </w:rPr>
+        <w:t xml:space="preserve"> et capture d’</w:t>
+      </w:r>
+      <w:proofErr w:type="spellStart"/>
+      <w:r>
+        <w:rPr>
+          <w:lang w:val="fr-FR"/>
+        </w:rPr>
+        <w:t>ecran</w:t>
+      </w:r>
+      <w:proofErr w:type="spellEnd"/>
+      <w:r>
+        <w:rPr>
+          <w:lang w:val="fr-FR"/>
+        </w:rPr>
+        <w:t xml:space="preserve">. Tentative de </w:t>
+      </w:r>
+      <w:r>
+        <w:rPr>
+          <w:lang w:val="fr-FR"/>
+        </w:rPr>
+        <w:t>compléter</w:t>
       </w:r>
       <w:bookmarkStart w:id="0" w:name="_GoBack"/>
       <w:bookmarkEnd w:id="0"/>
+      <w:r>
+        <w:rPr>
+          <w:lang w:val="fr-FR"/>
+        </w:rPr>
+        <w:t xml:space="preserve"> l’affichage non </w:t>
+      </w:r>
+      <w:r>
+        <w:rPr>
+          <w:lang w:val="fr-FR"/>
+        </w:rPr>
+        <w:t>fructueuse</w:t>
+      </w:r>
+      <w:r>
+        <w:rPr>
+          <w:lang w:val="fr-FR"/>
+        </w:rPr>
+        <w:t xml:space="preserve">, condition </w:t>
+      </w:r>
+      <w:r>
+        <w:rPr>
+          <w:lang w:val="fr-FR"/>
+        </w:rPr>
+        <w:t>à</w:t>
+      </w:r>
+      <w:r>
+        <w:rPr>
+          <w:lang w:val="fr-FR"/>
+        </w:rPr>
+        <w:t xml:space="preserve"> travailler un peu</w:t>
+      </w:r>
+    </w:p>
+    <w:p>
+      <w:pPr>
+        <w:pStyle w:val="ListParagraph"/>
+        <w:numPr>
+          <w:ilvl w:val="0"/>
+          <w:numId w:val="6"/>
+        </w:numPr>
+        <w:rPr>
+          <w:lang w:val="fr-FR"/>
+        </w:rPr>
+      </w:pPr>
+      <w:r>
+        <w:rPr>
+          <w:lang w:val="fr-FR"/>
+        </w:rPr>
+        <w:t xml:space="preserve">05/07/2016 : Affichage très satisfaisant </w:t>
+      </w:r>
+      <w:proofErr w:type="spellStart"/>
+      <w:r>
+        <w:rPr>
+          <w:lang w:val="fr-FR"/>
+        </w:rPr>
+        <w:t>ft</w:t>
+      </w:r>
+      <w:proofErr w:type="spellEnd"/>
+      <w:r>
+        <w:rPr>
+          <w:lang w:val="fr-FR"/>
+        </w:rPr>
+        <w:t xml:space="preserve"> et </w:t>
+      </w:r>
+      <w:proofErr w:type="spellStart"/>
+      <w:r>
+        <w:rPr>
+          <w:lang w:val="fr-FR"/>
+        </w:rPr>
+        <w:t>geo</w:t>
+      </w:r>
+      <w:proofErr w:type="spellEnd"/>
+      <w:r>
+        <w:rPr>
+          <w:lang w:val="fr-FR"/>
+        </w:rPr>
+        <w:t xml:space="preserve">, ajout de fonctions de </w:t>
+      </w:r>
+      <w:proofErr w:type="spellStart"/>
+      <w:r>
+        <w:rPr>
+          <w:lang w:val="fr-FR"/>
+        </w:rPr>
+        <w:t>debbugage</w:t>
+      </w:r>
+      <w:proofErr w:type="spellEnd"/>
+      <w:r>
+        <w:rPr>
+          <w:lang w:val="fr-FR"/>
+        </w:rPr>
+        <w:t>.</w:t>
+      </w:r>
     </w:p>
     <w:sectPr>
       <w:pgSz w:w="12240" w:h="15840"/>

--- a/0-doc/1-created/various/Jounal de bord.docx
+++ b/0-doc/1-created/various/Jounal de bord.docx
@@ -103,7 +103,6 @@
         </w:rPr>
         <w:t xml:space="preserve"> la VR et </w:t>
       </w:r>
-      <w:proofErr w:type="spellStart"/>
       <w:proofErr w:type="gramStart"/>
       <w:r>
         <w:rPr>
@@ -111,7 +110,6 @@
         </w:rPr>
         <w:t>a</w:t>
       </w:r>
-      <w:proofErr w:type="spellEnd"/>
       <w:proofErr w:type="gramEnd"/>
       <w:r>
         <w:rPr>
@@ -1841,7 +1839,13 @@
         <w:rPr>
           <w:lang w:val="fr-FR"/>
         </w:rPr>
-        <w:t>Semaine 6 :</w:t>
+        <w:t>Semaine 7</w:t>
+      </w:r>
+      <w:r>
+        <w:rPr>
+          <w:lang w:val="fr-FR"/>
+        </w:rPr>
+        <w:t> :</w:t>
       </w:r>
     </w:p>
     <w:p>
@@ -1895,8 +1899,6 @@
         </w:rPr>
         <w:t>compléter</w:t>
       </w:r>
-      <w:bookmarkStart w:id="0" w:name="_GoBack"/>
-      <w:bookmarkEnd w:id="0"/>
       <w:r>
         <w:rPr>
           <w:lang w:val="fr-FR"/>
@@ -1981,6 +1983,60 @@
         <w:t>debbugage</w:t>
       </w:r>
       <w:proofErr w:type="spellEnd"/>
+      <w:r>
+        <w:rPr>
+          <w:lang w:val="fr-FR"/>
+        </w:rPr>
+        <w:t>.</w:t>
+      </w:r>
+    </w:p>
+    <w:p>
+      <w:pPr>
+        <w:pStyle w:val="ListParagraph"/>
+        <w:numPr>
+          <w:ilvl w:val="0"/>
+          <w:numId w:val="6"/>
+        </w:numPr>
+        <w:rPr>
+          <w:lang w:val="fr-FR"/>
+        </w:rPr>
+      </w:pPr>
+      <w:r>
+        <w:rPr>
+          <w:lang w:val="fr-FR"/>
+        </w:rPr>
+        <w:t xml:space="preserve">06/07/2016 : Ajout des failles, création </w:t>
+      </w:r>
+      <w:proofErr w:type="spellStart"/>
+      <w:r>
+        <w:rPr>
+          <w:lang w:val="fr-FR"/>
+        </w:rPr>
+        <w:t>view</w:t>
+      </w:r>
+      <w:proofErr w:type="spellEnd"/>
+      <w:r>
+        <w:rPr>
+          <w:lang w:val="fr-FR"/>
+        </w:rPr>
+        <w:t xml:space="preserve">, méthode… Création d’un menu pour gérer l’affichage des vues. Amélioration du code pour plus de réactivités. Mais failles couper </w:t>
+      </w:r>
+      <w:proofErr w:type="spellStart"/>
+      <w:r>
+        <w:rPr>
+          <w:lang w:val="fr-FR"/>
+        </w:rPr>
+        <w:t>a</w:t>
+      </w:r>
+      <w:proofErr w:type="spellEnd"/>
+      <w:r>
+        <w:rPr>
+          <w:lang w:val="fr-FR"/>
+        </w:rPr>
+        <w:t xml:space="preserve"> cause des condition d’affichage à améliorer</w:t>
+      </w:r>
+      <w:bookmarkStart w:id="0" w:name="_GoBack"/>
+      <w:bookmarkEnd w:id="0"/>
       <w:r>
         <w:rPr>
           <w:lang w:val="fr-FR"/>

--- a/0-doc/1-created/various/Jounal de bord.docx
+++ b/0-doc/1-created/various/Jounal de bord.docx
@@ -59,109 +59,103 @@
         </w:rPr>
       </w:pPr>
       <w:r>
-        <w:t>24/05/</w:t>
-      </w:r>
-      <w:proofErr w:type="gramStart"/>
-      <w:r>
-        <w:t>2016 :</w:t>
-      </w:r>
-      <w:proofErr w:type="gramEnd"/>
-      <w:r>
-        <w:t xml:space="preserve"> Installation Android Studio, Unity studio, JDK, </w:t>
-      </w:r>
-      <w:proofErr w:type="spellStart"/>
-      <w:r>
-        <w:t>github</w:t>
-      </w:r>
-      <w:proofErr w:type="spellEnd"/>
-      <w:r>
+        <w:t xml:space="preserve">24/05/2016 : Installation Android Studio, Unity studio, JDK, github. </w:t>
+      </w:r>
+      <w:r>
+        <w:rPr>
+          <w:lang w:val="fr-FR"/>
+        </w:rPr>
+        <w:t>Lectur</w:t>
+      </w:r>
+      <w:r>
+        <w:rPr>
+          <w:lang w:val="fr-FR"/>
+        </w:rPr>
+        <w:t>e de docs propre a la VR et a l’utilisation</w:t>
+      </w:r>
+      <w:r>
+        <w:rPr>
+          <w:lang w:val="fr-FR"/>
+        </w:rPr>
+        <w:t xml:space="preserve"> de unity combine a Android. </w:t>
+      </w:r>
+      <w:r>
+        <w:rPr>
+          <w:lang w:val="fr-FR"/>
+        </w:rPr>
+        <w:t>Test s</w:t>
+      </w:r>
+      <w:r>
+        <w:rPr>
+          <w:lang w:val="fr-FR"/>
+        </w:rPr>
+        <w:t>ur bt-200, debut Gantt.</w:t>
+      </w:r>
+    </w:p>
+    <w:p>
+      <w:pPr>
+        <w:pStyle w:val="ListParagraph"/>
+        <w:numPr>
+          <w:ilvl w:val="0"/>
+          <w:numId w:val="1"/>
+        </w:numPr>
+        <w:rPr>
+          <w:lang w:val="fr-FR"/>
+        </w:rPr>
+      </w:pPr>
+      <w:r>
+        <w:rPr>
+          <w:lang w:val="fr-FR"/>
+        </w:rPr>
+        <w:t xml:space="preserve">25/05/2016 : Tentative de maj de moverio bt200 vers le build developpeur (besoin </w:t>
+      </w:r>
+      <w:r>
+        <w:rPr>
+          <w:lang w:val="fr-FR"/>
+        </w:rPr>
+        <w:t>accès</w:t>
+      </w:r>
+      <w:r>
+        <w:rPr>
+          <w:lang w:val="fr-FR"/>
+        </w:rPr>
+        <w:t xml:space="preserve"> wifi), lecture de docs</w:t>
+      </w:r>
+      <w:r>
+        <w:rPr>
+          <w:lang w:val="fr-FR"/>
+        </w:rPr>
         <w:t xml:space="preserve">. </w:t>
       </w:r>
       <w:r>
         <w:rPr>
           <w:lang w:val="fr-FR"/>
         </w:rPr>
-        <w:t>Lectur</w:t>
-      </w:r>
-      <w:r>
-        <w:rPr>
-          <w:lang w:val="fr-FR"/>
-        </w:rPr>
-        <w:t xml:space="preserve">e de docs propre </w:t>
-      </w:r>
-      <w:proofErr w:type="spellStart"/>
-      <w:r>
-        <w:rPr>
-          <w:lang w:val="fr-FR"/>
-        </w:rPr>
-        <w:t>a</w:t>
-      </w:r>
-      <w:proofErr w:type="spellEnd"/>
-      <w:r>
-        <w:rPr>
-          <w:lang w:val="fr-FR"/>
-        </w:rPr>
-        <w:t xml:space="preserve"> la VR et </w:t>
-      </w:r>
-      <w:proofErr w:type="gramStart"/>
-      <w:r>
-        <w:rPr>
-          <w:lang w:val="fr-FR"/>
-        </w:rPr>
-        <w:t>a</w:t>
-      </w:r>
-      <w:proofErr w:type="gramEnd"/>
-      <w:r>
-        <w:rPr>
-          <w:lang w:val="fr-FR"/>
-        </w:rPr>
-        <w:t xml:space="preserve"> l’utilisation</w:t>
-      </w:r>
-      <w:r>
-        <w:rPr>
-          <w:lang w:val="fr-FR"/>
-        </w:rPr>
-        <w:t xml:space="preserve"> de </w:t>
-      </w:r>
-      <w:proofErr w:type="spellStart"/>
-      <w:r>
-        <w:rPr>
-          <w:lang w:val="fr-FR"/>
-        </w:rPr>
-        <w:t>unity</w:t>
-      </w:r>
-      <w:proofErr w:type="spellEnd"/>
-      <w:r>
-        <w:rPr>
-          <w:lang w:val="fr-FR"/>
-        </w:rPr>
-        <w:t xml:space="preserve"> combine a Android. </w:t>
-      </w:r>
-      <w:r>
-        <w:rPr>
-          <w:lang w:val="fr-FR"/>
-        </w:rPr>
-        <w:t>Test s</w:t>
-      </w:r>
-      <w:r>
-        <w:rPr>
-          <w:lang w:val="fr-FR"/>
-        </w:rPr>
-        <w:t xml:space="preserve">ur bt-200, </w:t>
-      </w:r>
-      <w:proofErr w:type="spellStart"/>
-      <w:r>
-        <w:rPr>
-          <w:lang w:val="fr-FR"/>
-        </w:rPr>
-        <w:t>debut</w:t>
-      </w:r>
-      <w:proofErr w:type="spellEnd"/>
-      <w:r>
-        <w:rPr>
-          <w:lang w:val="fr-FR"/>
-        </w:rPr>
-        <w:t xml:space="preserve"> Gantt.</w:t>
+        <w:t>Découverte</w:t>
+      </w:r>
+      <w:r>
+        <w:rPr>
+          <w:lang w:val="fr-FR"/>
+        </w:rPr>
+        <w:t xml:space="preserve"> Wikitude et Vuforia</w:t>
+      </w:r>
+      <w:r>
+        <w:rPr>
+          <w:lang w:val="fr-FR"/>
+        </w:rPr>
+        <w:t xml:space="preserve">. Test android </w:t>
+      </w:r>
+      <w:r>
+        <w:rPr>
+          <w:lang w:val="fr-FR"/>
+        </w:rPr>
+        <w:t>tablette, lecture de tutoriaux m</w:t>
+      </w:r>
+      <w:r>
+        <w:rPr>
+          <w:lang w:val="fr-FR"/>
+        </w:rPr>
+        <w:t>ais anciens (4 ans)</w:t>
       </w:r>
     </w:p>
     <w:p>
@@ -179,61 +173,471 @@
         <w:rPr>
           <w:lang w:val="fr-FR"/>
         </w:rPr>
-        <w:t xml:space="preserve">25/05/2016 : Tentative de maj de </w:t>
-      </w:r>
-      <w:proofErr w:type="spellStart"/>
-      <w:r>
-        <w:rPr>
-          <w:lang w:val="fr-FR"/>
-        </w:rPr>
-        <w:t>moverio</w:t>
-      </w:r>
-      <w:proofErr w:type="spellEnd"/>
-      <w:r>
-        <w:rPr>
-          <w:lang w:val="fr-FR"/>
-        </w:rPr>
-        <w:t xml:space="preserve"> bt200 vers le </w:t>
-      </w:r>
-      <w:proofErr w:type="spellStart"/>
-      <w:r>
-        <w:rPr>
-          <w:lang w:val="fr-FR"/>
-        </w:rPr>
-        <w:t>build</w:t>
-      </w:r>
-      <w:proofErr w:type="spellEnd"/>
+        <w:t xml:space="preserve">26/05/2016 : Lecture de docs, </w:t>
+      </w:r>
+      <w:r>
+        <w:rPr>
+          <w:lang w:val="fr-FR"/>
+        </w:rPr>
+        <w:t>réception</w:t>
+      </w:r>
+      <w:r>
+        <w:rPr>
+          <w:lang w:val="fr-FR"/>
+        </w:rPr>
+        <w:t xml:space="preserve"> du kit </w:t>
+      </w:r>
+      <w:r>
+        <w:rPr>
+          <w:lang w:val="fr-FR"/>
+        </w:rPr>
+        <w:t>développeur</w:t>
+      </w:r>
+      <w:r>
+        <w:rPr>
+          <w:lang w:val="fr-FR"/>
+        </w:rPr>
+        <w:t xml:space="preserve"> tango. Test samples Vuforia.</w:t>
+      </w:r>
+    </w:p>
+    <w:p>
+      <w:pPr>
+        <w:pStyle w:val="ListParagraph"/>
+        <w:numPr>
+          <w:ilvl w:val="0"/>
+          <w:numId w:val="1"/>
+        </w:numPr>
+        <w:rPr>
+          <w:lang w:val="fr-FR"/>
+        </w:rPr>
+      </w:pPr>
+      <w:r>
+        <w:rPr>
+          <w:lang w:val="fr-FR"/>
+        </w:rPr>
+        <w:t>27</w:t>
+      </w:r>
+      <w:r>
+        <w:rPr>
+          <w:lang w:val="fr-FR"/>
+        </w:rPr>
+        <w:t xml:space="preserve">/05/2016 : Nom trouve (S.U.B. : See Unstable Building),  </w:t>
+      </w:r>
+      <w:r>
+        <w:rPr>
+          <w:lang w:val="fr-FR"/>
+        </w:rPr>
+        <w:t>modélisation</w:t>
+      </w:r>
+      <w:r>
+        <w:rPr>
+          <w:lang w:val="fr-FR"/>
+        </w:rPr>
+        <w:t xml:space="preserve"> de S.U.B effectue</w:t>
+      </w:r>
+      <w:r>
+        <w:rPr>
+          <w:lang w:val="fr-FR"/>
+        </w:rPr>
+        <w:t xml:space="preserve">. </w:t>
+      </w:r>
+      <w:r>
+        <w:rPr>
+          <w:lang w:val="fr-FR"/>
+        </w:rPr>
+        <w:t>Récupération</w:t>
+      </w:r>
+      <w:r>
+        <w:rPr>
+          <w:lang w:val="fr-FR"/>
+        </w:rPr>
+        <w:t xml:space="preserve"> des footprints et de leurs </w:t>
+      </w:r>
+      <w:r>
+        <w:rPr>
+          <w:lang w:val="fr-FR"/>
+        </w:rPr>
+        <w:t>géométries</w:t>
+      </w:r>
+      <w:r>
+        <w:rPr>
+          <w:lang w:val="fr-FR"/>
+        </w:rPr>
+        <w:t xml:space="preserve"> dans l’application S.U.B. </w:t>
+      </w:r>
+      <w:r>
+        <w:rPr>
+          <w:lang w:val="fr-FR"/>
+        </w:rPr>
+        <w:t>Début</w:t>
+      </w:r>
+      <w:r>
+        <w:rPr>
+          <w:lang w:val="fr-FR"/>
+        </w:rPr>
+        <w:t xml:space="preserve"> du </w:t>
+      </w:r>
+      <w:r>
+        <w:rPr>
+          <w:lang w:val="fr-FR"/>
+        </w:rPr>
+        <w:t>calcul</w:t>
+      </w:r>
+      <w:r>
+        <w:rPr>
+          <w:lang w:val="fr-FR"/>
+        </w:rPr>
+        <w:t xml:space="preserve"> de distance et d’angle entre un point et un polygone.</w:t>
+      </w:r>
       <w:r>
         <w:rPr>
           <w:lang w:val="fr-FR"/>
         </w:rPr>
         <w:t xml:space="preserve"> </w:t>
       </w:r>
-      <w:proofErr w:type="spellStart"/>
-      <w:r>
-        <w:rPr>
-          <w:lang w:val="fr-FR"/>
-        </w:rPr>
-        <w:t>developpeur</w:t>
-      </w:r>
-      <w:proofErr w:type="spellEnd"/>
-      <w:r>
-        <w:rPr>
-          <w:lang w:val="fr-FR"/>
-        </w:rPr>
-        <w:t xml:space="preserve"> (besoin </w:t>
-      </w:r>
-      <w:r>
-        <w:rPr>
-          <w:lang w:val="fr-FR"/>
-        </w:rPr>
-        <w:t>accès</w:t>
-      </w:r>
-      <w:r>
-        <w:rPr>
-          <w:lang w:val="fr-FR"/>
-        </w:rPr>
-        <w:t xml:space="preserve"> wifi), lecture de docs</w:t>
+    </w:p>
+    <w:p>
+      <w:pPr>
+        <w:rPr>
+          <w:lang w:val="fr-FR"/>
+        </w:rPr>
+      </w:pPr>
+      <w:r>
+        <w:rPr>
+          <w:lang w:val="fr-FR"/>
+        </w:rPr>
+        <w:t>Semaine 2 :</w:t>
+      </w:r>
+    </w:p>
+    <w:p>
+      <w:pPr>
+        <w:pStyle w:val="ListParagraph"/>
+        <w:numPr>
+          <w:ilvl w:val="0"/>
+          <w:numId w:val="1"/>
+        </w:numPr>
+        <w:rPr>
+          <w:lang w:val="fr-FR"/>
+        </w:rPr>
+      </w:pPr>
+      <w:r>
+        <w:t>30/05/2016 : MAJ moverio -&gt; developpeur build. Union des géométries.</w:t>
+      </w:r>
+      <w:r>
+        <w:t xml:space="preserve"> </w:t>
+      </w:r>
+      <w:r>
+        <w:rPr>
+          <w:lang w:val="fr-FR"/>
+        </w:rPr>
+        <w:t>Tentatvie gps + bo</w:t>
+      </w:r>
+      <w:r>
+        <w:rPr>
+          <w:lang w:val="fr-FR"/>
+        </w:rPr>
+        <w:t>ussole sur epsom juste compass q</w:t>
+      </w:r>
+      <w:r>
+        <w:rPr>
+          <w:lang w:val="fr-FR"/>
+        </w:rPr>
+        <w:t>ui fonctionne</w:t>
+      </w:r>
+    </w:p>
+    <w:p>
+      <w:pPr>
+        <w:pStyle w:val="ListParagraph"/>
+        <w:numPr>
+          <w:ilvl w:val="0"/>
+          <w:numId w:val="1"/>
+        </w:numPr>
+        <w:rPr>
+          <w:lang w:val="fr-FR"/>
+        </w:rPr>
+      </w:pPr>
+      <w:r>
+        <w:rPr>
+          <w:lang w:val="fr-FR"/>
+        </w:rPr>
+        <w:t>31/05/2016 </w:t>
+      </w:r>
+      <w:r>
+        <w:rPr>
+          <w:lang w:val="fr-FR"/>
+        </w:rPr>
+        <w:t>: Correction</w:t>
+      </w:r>
+      <w:r>
+        <w:rPr>
+          <w:lang w:val="fr-FR"/>
+        </w:rPr>
+        <w:t xml:space="preserve"> bugs gps et bdd</w:t>
+      </w:r>
+      <w:r>
+        <w:rPr>
+          <w:lang w:val="fr-FR"/>
+        </w:rPr>
+        <w:t>. Lecture d’un tutorial très intéressant et changement de type de capteur désormais on s’intéresse à la rotation autour de chacun des axes (+ pratique). Fonction de calcul des plus proches voisins et des distances du point à ses ppv</w:t>
+      </w:r>
+      <w:r>
+        <w:rPr>
+          <w:lang w:val="fr-FR"/>
+        </w:rPr>
+        <w:t>. Modification de la gdb ajout nom et type par défaut</w:t>
+      </w:r>
+    </w:p>
+    <w:p>
+      <w:pPr>
+        <w:pStyle w:val="ListParagraph"/>
+        <w:numPr>
+          <w:ilvl w:val="0"/>
+          <w:numId w:val="1"/>
+        </w:numPr>
+        <w:rPr>
+          <w:lang w:val="fr-FR"/>
+        </w:rPr>
+      </w:pPr>
+      <w:r>
+        <w:rPr>
+          <w:lang w:val="fr-FR"/>
+        </w:rPr>
+        <w:t>01/06/2016 : Passage en oriente objet. Azimut et visibilité ok, problème récupérer azimut avec capteurs</w:t>
+      </w:r>
+    </w:p>
+    <w:p>
+      <w:pPr>
+        <w:pStyle w:val="ListParagraph"/>
+        <w:numPr>
+          <w:ilvl w:val="0"/>
+          <w:numId w:val="1"/>
+        </w:numPr>
+        <w:rPr>
+          <w:lang w:val="fr-FR"/>
+        </w:rPr>
+      </w:pPr>
+      <w:r>
+        <w:rPr>
+          <w:lang w:val="fr-FR"/>
+        </w:rPr>
+        <w:t>02/06/2016 :GPS position utilise et bâtiment détecté avec tablette Motorola.</w:t>
+      </w:r>
+      <w:r>
+        <w:rPr>
+          <w:lang w:val="fr-FR"/>
+        </w:rPr>
+        <w:t xml:space="preserve"> </w:t>
+      </w:r>
+      <w:r>
+        <w:rPr>
+          <w:lang w:val="fr-FR"/>
+        </w:rPr>
+        <w:t>Af</w:t>
+      </w:r>
+      <w:r>
+        <w:rPr>
+          <w:lang w:val="fr-FR"/>
+        </w:rPr>
+        <w:t>fichage positon des buildings ok</w:t>
+      </w:r>
+      <w:r>
+        <w:rPr>
+          <w:lang w:val="fr-FR"/>
+        </w:rPr>
+        <w:t>.</w:t>
+      </w:r>
+    </w:p>
+    <w:p>
+      <w:pPr>
+        <w:pStyle w:val="ListParagraph"/>
+        <w:numPr>
+          <w:ilvl w:val="0"/>
+          <w:numId w:val="1"/>
+        </w:numPr>
+        <w:rPr>
+          <w:lang w:val="fr-FR"/>
+        </w:rPr>
+      </w:pPr>
+      <w:r>
+        <w:rPr>
+          <w:lang w:val="fr-FR"/>
+        </w:rPr>
+        <w:t>03/06/2016 : Affichage type ok glasses et table</w:t>
+      </w:r>
+      <w:r>
+        <w:rPr>
+          <w:lang w:val="fr-FR"/>
+        </w:rPr>
+        <w:t>tte</w:t>
+      </w:r>
+      <w:r>
+        <w:rPr>
+          <w:lang w:val="fr-FR"/>
+        </w:rPr>
+        <w:t>, test extérieur avec tablette Ok.</w:t>
+      </w:r>
+    </w:p>
+    <w:p>
+      <w:pPr>
+        <w:rPr>
+          <w:lang w:val="fr-FR"/>
+        </w:rPr>
+      </w:pPr>
+      <w:r>
+        <w:rPr>
+          <w:lang w:val="fr-FR"/>
+        </w:rPr>
+        <w:t>Semaine 3 :</w:t>
+      </w:r>
+    </w:p>
+    <w:p>
+      <w:pPr>
+        <w:pStyle w:val="ListParagraph"/>
+        <w:numPr>
+          <w:ilvl w:val="0"/>
+          <w:numId w:val="2"/>
+        </w:numPr>
+        <w:rPr>
+          <w:lang w:val="fr-FR"/>
+        </w:rPr>
+      </w:pPr>
+      <w:r>
+        <w:rPr>
+          <w:lang w:val="fr-FR"/>
+        </w:rPr>
+        <w:t>06/06/2016 : Démarrage Tango (Semaine de relesase au grand public + de doc normalement disponible)</w:t>
+      </w:r>
+      <w:r>
+        <w:rPr>
+          <w:lang w:val="fr-FR"/>
+        </w:rPr>
+        <w:t>. Création gdb avec nouvelles données, adaptation du code au nouvelle donne, type de mur OK. Fragment map fonctionne une seule fois, travail sur tango désormais, espon en charge</w:t>
+      </w:r>
+    </w:p>
+    <w:p>
+      <w:pPr>
+        <w:pStyle w:val="ListParagraph"/>
+        <w:numPr>
+          <w:ilvl w:val="0"/>
+          <w:numId w:val="2"/>
+        </w:numPr>
+        <w:rPr>
+          <w:lang w:val="fr-FR"/>
+        </w:rPr>
+      </w:pPr>
+      <w:r>
+        <w:rPr>
+          <w:lang w:val="fr-FR"/>
+        </w:rPr>
+        <w:t>07/06/2016 :Probleme menoire 64K android : ESRI + Google service</w:t>
+      </w:r>
+      <w:r>
+        <w:rPr>
+          <w:lang w:val="fr-FR"/>
+        </w:rPr>
+        <w:t>. Ajout de la minimap tablette et glasses</w:t>
+      </w:r>
+      <w:r>
+        <w:rPr>
+          <w:lang w:val="fr-FR"/>
+        </w:rPr>
+        <w:t xml:space="preserve"> </w:t>
+      </w:r>
+      <w:r>
+        <w:rPr>
+          <w:lang w:val="fr-FR"/>
+        </w:rPr>
+        <w:t xml:space="preserve"> avec l</w:t>
+      </w:r>
+      <w:r>
+        <w:rPr>
+          <w:lang w:val="fr-FR"/>
+        </w:rPr>
+        <w:t>ocation use</w:t>
+      </w:r>
+      <w:r>
+        <w:rPr>
+          <w:lang w:val="fr-FR"/>
+        </w:rPr>
+        <w:t>r sur les tablettes</w:t>
+      </w:r>
+    </w:p>
+    <w:p>
+      <w:pPr>
+        <w:pStyle w:val="ListParagraph"/>
+        <w:numPr>
+          <w:ilvl w:val="0"/>
+          <w:numId w:val="2"/>
+        </w:numPr>
+        <w:rPr>
+          <w:lang w:val="fr-FR"/>
+        </w:rPr>
+      </w:pPr>
+      <w:r>
+        <w:rPr>
+          <w:lang w:val="fr-FR"/>
+        </w:rPr>
+        <w:t>08/06/2016 :Minimap opérationnelle, position + orientation</w:t>
+      </w:r>
+    </w:p>
+    <w:p>
+      <w:pPr>
+        <w:pStyle w:val="ListParagraph"/>
+        <w:numPr>
+          <w:ilvl w:val="0"/>
+          <w:numId w:val="2"/>
+        </w:numPr>
+        <w:rPr>
+          <w:lang w:val="fr-FR"/>
+        </w:rPr>
+      </w:pPr>
+      <w:r>
+        <w:rPr>
+          <w:lang w:val="fr-FR"/>
+        </w:rPr>
+        <w:t>09/06/2016 : Moverio espon bt200 comme location lente stop on travaille plus qu’avec tango</w:t>
+      </w:r>
+      <w:r>
+        <w:rPr>
+          <w:lang w:val="fr-FR"/>
+        </w:rPr>
+        <w:t xml:space="preserve">. Reunion =&gt;Affichage plusieurs infos sur un point (fait), afficher informations sous le sous-sol (A faire. </w:t>
+      </w:r>
+      <w:r>
+        <w:rPr>
+          <w:lang w:val="fr-FR"/>
+        </w:rPr>
+        <w:t>Changement plein list en attribut et amelio temps calcul.</w:t>
+      </w:r>
+    </w:p>
+    <w:p>
+      <w:pPr>
+        <w:pStyle w:val="ListParagraph"/>
+        <w:numPr>
+          <w:ilvl w:val="0"/>
+          <w:numId w:val="2"/>
+        </w:numPr>
+        <w:rPr>
+          <w:lang w:val="fr-FR"/>
+        </w:rPr>
+      </w:pPr>
+      <w:r>
+        <w:rPr>
+          <w:lang w:val="fr-FR"/>
+        </w:rPr>
+        <w:t>10/06/2016</w:t>
+      </w:r>
+      <w:r>
+        <w:rPr>
+          <w:lang w:val="fr-FR"/>
+        </w:rPr>
+        <w:t> :</w:t>
+      </w:r>
+      <w:r>
+        <w:rPr>
+          <w:lang w:val="fr-FR"/>
+        </w:rPr>
+        <w:t xml:space="preserve"> amelio l’affichage de plusieurs informations pas super jolie mais efficace</w:t>
       </w:r>
       <w:r>
         <w:rPr>
@@ -241,982 +645,6 @@
         </w:rPr>
         <w:t xml:space="preserve">. </w:t>
       </w:r>
-      <w:r>
-        <w:rPr>
-          <w:lang w:val="fr-FR"/>
-        </w:rPr>
-        <w:t>Découverte</w:t>
-      </w:r>
-      <w:r>
-        <w:rPr>
-          <w:lang w:val="fr-FR"/>
-        </w:rPr>
-        <w:t xml:space="preserve"> </w:t>
-      </w:r>
-      <w:proofErr w:type="spellStart"/>
-      <w:r>
-        <w:rPr>
-          <w:lang w:val="fr-FR"/>
-        </w:rPr>
-        <w:t>Wikitude</w:t>
-      </w:r>
-      <w:proofErr w:type="spellEnd"/>
-      <w:r>
-        <w:rPr>
-          <w:lang w:val="fr-FR"/>
-        </w:rPr>
-        <w:t xml:space="preserve"> et </w:t>
-      </w:r>
-      <w:proofErr w:type="spellStart"/>
-      <w:r>
-        <w:rPr>
-          <w:lang w:val="fr-FR"/>
-        </w:rPr>
-        <w:t>Vuforia</w:t>
-      </w:r>
-      <w:proofErr w:type="spellEnd"/>
-      <w:r>
-        <w:rPr>
-          <w:lang w:val="fr-FR"/>
-        </w:rPr>
-        <w:t xml:space="preserve">. Test </w:t>
-      </w:r>
-      <w:proofErr w:type="spellStart"/>
-      <w:r>
-        <w:rPr>
-          <w:lang w:val="fr-FR"/>
-        </w:rPr>
-        <w:t>android</w:t>
-      </w:r>
-      <w:proofErr w:type="spellEnd"/>
-      <w:r>
-        <w:rPr>
-          <w:lang w:val="fr-FR"/>
-        </w:rPr>
-        <w:t xml:space="preserve"> </w:t>
-      </w:r>
-      <w:r>
-        <w:rPr>
-          <w:lang w:val="fr-FR"/>
-        </w:rPr>
-        <w:t>tablette, lecture de tutoriaux m</w:t>
-      </w:r>
-      <w:r>
-        <w:rPr>
-          <w:lang w:val="fr-FR"/>
-        </w:rPr>
-        <w:t>ais anciens (4 ans)</w:t>
-      </w:r>
-    </w:p>
-    <w:p>
-      <w:pPr>
-        <w:pStyle w:val="ListParagraph"/>
-        <w:numPr>
-          <w:ilvl w:val="0"/>
-          <w:numId w:val="1"/>
-        </w:numPr>
-        <w:rPr>
-          <w:lang w:val="fr-FR"/>
-        </w:rPr>
-      </w:pPr>
-      <w:r>
-        <w:rPr>
-          <w:lang w:val="fr-FR"/>
-        </w:rPr>
-        <w:t xml:space="preserve">26/05/2016 : Lecture de docs, </w:t>
-      </w:r>
-      <w:r>
-        <w:rPr>
-          <w:lang w:val="fr-FR"/>
-        </w:rPr>
-        <w:t>réception</w:t>
-      </w:r>
-      <w:r>
-        <w:rPr>
-          <w:lang w:val="fr-FR"/>
-        </w:rPr>
-        <w:t xml:space="preserve"> du kit </w:t>
-      </w:r>
-      <w:r>
-        <w:rPr>
-          <w:lang w:val="fr-FR"/>
-        </w:rPr>
-        <w:t>développeur</w:t>
-      </w:r>
-      <w:r>
-        <w:rPr>
-          <w:lang w:val="fr-FR"/>
-        </w:rPr>
-        <w:t xml:space="preserve"> tango. Test </w:t>
-      </w:r>
-      <w:proofErr w:type="spellStart"/>
-      <w:r>
-        <w:rPr>
-          <w:lang w:val="fr-FR"/>
-        </w:rPr>
-        <w:t>samples</w:t>
-      </w:r>
-      <w:proofErr w:type="spellEnd"/>
-      <w:r>
-        <w:rPr>
-          <w:lang w:val="fr-FR"/>
-        </w:rPr>
-        <w:t xml:space="preserve"> </w:t>
-      </w:r>
-      <w:proofErr w:type="spellStart"/>
-      <w:r>
-        <w:rPr>
-          <w:lang w:val="fr-FR"/>
-        </w:rPr>
-        <w:t>Vuforia</w:t>
-      </w:r>
-      <w:proofErr w:type="spellEnd"/>
-      <w:r>
-        <w:rPr>
-          <w:lang w:val="fr-FR"/>
-        </w:rPr>
-        <w:t>.</w:t>
-      </w:r>
-    </w:p>
-    <w:p>
-      <w:pPr>
-        <w:pStyle w:val="ListParagraph"/>
-        <w:numPr>
-          <w:ilvl w:val="0"/>
-          <w:numId w:val="1"/>
-        </w:numPr>
-        <w:rPr>
-          <w:lang w:val="fr-FR"/>
-        </w:rPr>
-      </w:pPr>
-      <w:r>
-        <w:rPr>
-          <w:lang w:val="fr-FR"/>
-        </w:rPr>
-        <w:t>27</w:t>
-      </w:r>
-      <w:r>
-        <w:rPr>
-          <w:lang w:val="fr-FR"/>
-        </w:rPr>
-        <w:t xml:space="preserve">/05/2016 : Nom trouve (S.U.B. : </w:t>
-      </w:r>
-      <w:proofErr w:type="spellStart"/>
-      <w:r>
-        <w:rPr>
-          <w:lang w:val="fr-FR"/>
-        </w:rPr>
-        <w:t>See</w:t>
-      </w:r>
-      <w:proofErr w:type="spellEnd"/>
-      <w:r>
-        <w:rPr>
-          <w:lang w:val="fr-FR"/>
-        </w:rPr>
-        <w:t xml:space="preserve"> </w:t>
-      </w:r>
-      <w:proofErr w:type="spellStart"/>
-      <w:r>
-        <w:rPr>
-          <w:lang w:val="fr-FR"/>
-        </w:rPr>
-        <w:t>Unstable</w:t>
-      </w:r>
-      <w:proofErr w:type="spellEnd"/>
-      <w:r>
-        <w:rPr>
-          <w:lang w:val="fr-FR"/>
-        </w:rPr>
-        <w:t xml:space="preserve"> Building),  </w:t>
-      </w:r>
-      <w:r>
-        <w:rPr>
-          <w:lang w:val="fr-FR"/>
-        </w:rPr>
-        <w:t>modélisation</w:t>
-      </w:r>
-      <w:r>
-        <w:rPr>
-          <w:lang w:val="fr-FR"/>
-        </w:rPr>
-        <w:t xml:space="preserve"> de S.U.B effectue</w:t>
-      </w:r>
-      <w:r>
-        <w:rPr>
-          <w:lang w:val="fr-FR"/>
-        </w:rPr>
-        <w:t xml:space="preserve">. </w:t>
-      </w:r>
-      <w:r>
-        <w:rPr>
-          <w:lang w:val="fr-FR"/>
-        </w:rPr>
-        <w:t>Récupération</w:t>
-      </w:r>
-      <w:r>
-        <w:rPr>
-          <w:lang w:val="fr-FR"/>
-        </w:rPr>
-        <w:t xml:space="preserve"> des </w:t>
-      </w:r>
-      <w:proofErr w:type="spellStart"/>
-      <w:r>
-        <w:rPr>
-          <w:lang w:val="fr-FR"/>
-        </w:rPr>
-        <w:t>footprints</w:t>
-      </w:r>
-      <w:proofErr w:type="spellEnd"/>
-      <w:r>
-        <w:rPr>
-          <w:lang w:val="fr-FR"/>
-        </w:rPr>
-        <w:t xml:space="preserve"> et de leurs </w:t>
-      </w:r>
-      <w:r>
-        <w:rPr>
-          <w:lang w:val="fr-FR"/>
-        </w:rPr>
-        <w:t>géométries</w:t>
-      </w:r>
-      <w:r>
-        <w:rPr>
-          <w:lang w:val="fr-FR"/>
-        </w:rPr>
-        <w:t xml:space="preserve"> dans l’application S.U.B. </w:t>
-      </w:r>
-      <w:r>
-        <w:rPr>
-          <w:lang w:val="fr-FR"/>
-        </w:rPr>
-        <w:t>Début</w:t>
-      </w:r>
-      <w:r>
-        <w:rPr>
-          <w:lang w:val="fr-FR"/>
-        </w:rPr>
-        <w:t xml:space="preserve"> du </w:t>
-      </w:r>
-      <w:r>
-        <w:rPr>
-          <w:lang w:val="fr-FR"/>
-        </w:rPr>
-        <w:t>calcul</w:t>
-      </w:r>
-      <w:r>
-        <w:rPr>
-          <w:lang w:val="fr-FR"/>
-        </w:rPr>
-        <w:t xml:space="preserve"> de distance et d’angle entre un point et un polygone.</w:t>
-      </w:r>
-      <w:r>
-        <w:rPr>
-          <w:lang w:val="fr-FR"/>
-        </w:rPr>
-        <w:t xml:space="preserve"> </w:t>
-      </w:r>
-    </w:p>
-    <w:p>
-      <w:pPr>
-        <w:rPr>
-          <w:lang w:val="fr-FR"/>
-        </w:rPr>
-      </w:pPr>
-      <w:r>
-        <w:rPr>
-          <w:lang w:val="fr-FR"/>
-        </w:rPr>
-        <w:t>Semaine 2 :</w:t>
-      </w:r>
-    </w:p>
-    <w:p>
-      <w:pPr>
-        <w:pStyle w:val="ListParagraph"/>
-        <w:numPr>
-          <w:ilvl w:val="0"/>
-          <w:numId w:val="1"/>
-        </w:numPr>
-        <w:rPr>
-          <w:lang w:val="fr-FR"/>
-        </w:rPr>
-      </w:pPr>
-      <w:r>
-        <w:t>30/05/</w:t>
-      </w:r>
-      <w:proofErr w:type="gramStart"/>
-      <w:r>
-        <w:t>2016 :</w:t>
-      </w:r>
-      <w:proofErr w:type="gramEnd"/>
-      <w:r>
-        <w:t xml:space="preserve"> MAJ </w:t>
-      </w:r>
-      <w:proofErr w:type="spellStart"/>
-      <w:r>
-        <w:t>moverio</w:t>
-      </w:r>
-      <w:proofErr w:type="spellEnd"/>
-      <w:r>
-        <w:t xml:space="preserve"> -&gt; </w:t>
-      </w:r>
-      <w:proofErr w:type="spellStart"/>
-      <w:r>
-        <w:t>developpeur</w:t>
-      </w:r>
-      <w:proofErr w:type="spellEnd"/>
-      <w:r>
-        <w:t xml:space="preserve"> build. Union des </w:t>
-      </w:r>
-      <w:proofErr w:type="spellStart"/>
-      <w:r>
-        <w:t>géométries</w:t>
-      </w:r>
-      <w:proofErr w:type="spellEnd"/>
-      <w:r>
-        <w:t>.</w:t>
-      </w:r>
-      <w:r>
-        <w:t xml:space="preserve"> </w:t>
-      </w:r>
-      <w:proofErr w:type="spellStart"/>
-      <w:r>
-        <w:rPr>
-          <w:lang w:val="fr-FR"/>
-        </w:rPr>
-        <w:t>Tentatvie</w:t>
-      </w:r>
-      <w:proofErr w:type="spellEnd"/>
-      <w:r>
-        <w:rPr>
-          <w:lang w:val="fr-FR"/>
-        </w:rPr>
-        <w:t xml:space="preserve"> </w:t>
-      </w:r>
-      <w:proofErr w:type="spellStart"/>
-      <w:r>
-        <w:rPr>
-          <w:lang w:val="fr-FR"/>
-        </w:rPr>
-        <w:t>gps</w:t>
-      </w:r>
-      <w:proofErr w:type="spellEnd"/>
-      <w:r>
-        <w:rPr>
-          <w:lang w:val="fr-FR"/>
-        </w:rPr>
-        <w:t xml:space="preserve"> + bo</w:t>
-      </w:r>
-      <w:r>
-        <w:rPr>
-          <w:lang w:val="fr-FR"/>
-        </w:rPr>
-        <w:t xml:space="preserve">ussole sur </w:t>
-      </w:r>
-      <w:proofErr w:type="spellStart"/>
-      <w:r>
-        <w:rPr>
-          <w:lang w:val="fr-FR"/>
-        </w:rPr>
-        <w:t>epsom</w:t>
-      </w:r>
-      <w:proofErr w:type="spellEnd"/>
-      <w:r>
-        <w:rPr>
-          <w:lang w:val="fr-FR"/>
-        </w:rPr>
-        <w:t xml:space="preserve"> juste </w:t>
-      </w:r>
-      <w:proofErr w:type="spellStart"/>
-      <w:r>
-        <w:rPr>
-          <w:lang w:val="fr-FR"/>
-        </w:rPr>
-        <w:t>compass</w:t>
-      </w:r>
-      <w:proofErr w:type="spellEnd"/>
-      <w:r>
-        <w:rPr>
-          <w:lang w:val="fr-FR"/>
-        </w:rPr>
-        <w:t xml:space="preserve"> q</w:t>
-      </w:r>
-      <w:r>
-        <w:rPr>
-          <w:lang w:val="fr-FR"/>
-        </w:rPr>
-        <w:t>ui fonctionne</w:t>
-      </w:r>
-    </w:p>
-    <w:p>
-      <w:pPr>
-        <w:pStyle w:val="ListParagraph"/>
-        <w:numPr>
-          <w:ilvl w:val="0"/>
-          <w:numId w:val="1"/>
-        </w:numPr>
-        <w:rPr>
-          <w:lang w:val="fr-FR"/>
-        </w:rPr>
-      </w:pPr>
-      <w:r>
-        <w:rPr>
-          <w:lang w:val="fr-FR"/>
-        </w:rPr>
-        <w:t>31/05/2016 </w:t>
-      </w:r>
-      <w:r>
-        <w:rPr>
-          <w:lang w:val="fr-FR"/>
-        </w:rPr>
-        <w:t>: Correction</w:t>
-      </w:r>
-      <w:r>
-        <w:rPr>
-          <w:lang w:val="fr-FR"/>
-        </w:rPr>
-        <w:t xml:space="preserve"> bugs </w:t>
-      </w:r>
-      <w:proofErr w:type="spellStart"/>
-      <w:r>
-        <w:rPr>
-          <w:lang w:val="fr-FR"/>
-        </w:rPr>
-        <w:t>gps</w:t>
-      </w:r>
-      <w:proofErr w:type="spellEnd"/>
-      <w:r>
-        <w:rPr>
-          <w:lang w:val="fr-FR"/>
-        </w:rPr>
-        <w:t xml:space="preserve"> et </w:t>
-      </w:r>
-      <w:proofErr w:type="spellStart"/>
-      <w:r>
-        <w:rPr>
-          <w:lang w:val="fr-FR"/>
-        </w:rPr>
-        <w:t>bdd</w:t>
-      </w:r>
-      <w:proofErr w:type="spellEnd"/>
-      <w:r>
-        <w:rPr>
-          <w:lang w:val="fr-FR"/>
-        </w:rPr>
-        <w:t xml:space="preserve">. Lecture d’un tutorial très intéressant et changement de type de capteur désormais on s’intéresse à la rotation autour de chacun des axes (+ pratique). Fonction de calcul des plus proches voisins et des distances du point à ses </w:t>
-      </w:r>
-      <w:proofErr w:type="spellStart"/>
-      <w:r>
-        <w:rPr>
-          <w:lang w:val="fr-FR"/>
-        </w:rPr>
-        <w:t>ppv</w:t>
-      </w:r>
-      <w:proofErr w:type="spellEnd"/>
-      <w:r>
-        <w:rPr>
-          <w:lang w:val="fr-FR"/>
-        </w:rPr>
-        <w:t>. Modification de la gdb ajout nom et type par défaut</w:t>
-      </w:r>
-    </w:p>
-    <w:p>
-      <w:pPr>
-        <w:pStyle w:val="ListParagraph"/>
-        <w:numPr>
-          <w:ilvl w:val="0"/>
-          <w:numId w:val="1"/>
-        </w:numPr>
-        <w:rPr>
-          <w:lang w:val="fr-FR"/>
-        </w:rPr>
-      </w:pPr>
-      <w:r>
-        <w:rPr>
-          <w:lang w:val="fr-FR"/>
-        </w:rPr>
-        <w:t>01/06/2016 : Passage en oriente objet. Azimut et visibilité ok, problème récupérer azimut avec capteurs</w:t>
-      </w:r>
-    </w:p>
-    <w:p>
-      <w:pPr>
-        <w:pStyle w:val="ListParagraph"/>
-        <w:numPr>
-          <w:ilvl w:val="0"/>
-          <w:numId w:val="1"/>
-        </w:numPr>
-        <w:rPr>
-          <w:lang w:val="fr-FR"/>
-        </w:rPr>
-      </w:pPr>
-      <w:r>
-        <w:rPr>
-          <w:lang w:val="fr-FR"/>
-        </w:rPr>
-        <w:t>02/06/2016 </w:t>
-      </w:r>
-      <w:proofErr w:type="gramStart"/>
-      <w:r>
-        <w:rPr>
-          <w:lang w:val="fr-FR"/>
-        </w:rPr>
-        <w:t>:GPS</w:t>
-      </w:r>
-      <w:proofErr w:type="gramEnd"/>
-      <w:r>
-        <w:rPr>
-          <w:lang w:val="fr-FR"/>
-        </w:rPr>
-        <w:t xml:space="preserve"> position utilise et bâtiment détecté avec tablette Motorola.</w:t>
-      </w:r>
-      <w:r>
-        <w:rPr>
-          <w:lang w:val="fr-FR"/>
-        </w:rPr>
-        <w:t xml:space="preserve"> </w:t>
-      </w:r>
-      <w:r>
-        <w:rPr>
-          <w:lang w:val="fr-FR"/>
-        </w:rPr>
-        <w:t>Af</w:t>
-      </w:r>
-      <w:r>
-        <w:rPr>
-          <w:lang w:val="fr-FR"/>
-        </w:rPr>
-        <w:t>fichage positon des buildings ok</w:t>
-      </w:r>
-      <w:r>
-        <w:rPr>
-          <w:lang w:val="fr-FR"/>
-        </w:rPr>
-        <w:t>.</w:t>
-      </w:r>
-    </w:p>
-    <w:p>
-      <w:pPr>
-        <w:pStyle w:val="ListParagraph"/>
-        <w:numPr>
-          <w:ilvl w:val="0"/>
-          <w:numId w:val="1"/>
-        </w:numPr>
-        <w:rPr>
-          <w:lang w:val="fr-FR"/>
-        </w:rPr>
-      </w:pPr>
-      <w:r>
-        <w:rPr>
-          <w:lang w:val="fr-FR"/>
-        </w:rPr>
-        <w:t>03/06/2016 : Affichage type ok glasses et table</w:t>
-      </w:r>
-      <w:r>
-        <w:rPr>
-          <w:lang w:val="fr-FR"/>
-        </w:rPr>
-        <w:t>tte</w:t>
-      </w:r>
-      <w:r>
-        <w:rPr>
-          <w:lang w:val="fr-FR"/>
-        </w:rPr>
-        <w:t>, test extérieur avec tablette Ok.</w:t>
-      </w:r>
-    </w:p>
-    <w:p>
-      <w:pPr>
-        <w:rPr>
-          <w:lang w:val="fr-FR"/>
-        </w:rPr>
-      </w:pPr>
-      <w:r>
-        <w:rPr>
-          <w:lang w:val="fr-FR"/>
-        </w:rPr>
-        <w:t>Semaine 3 :</w:t>
-      </w:r>
-    </w:p>
-    <w:p>
-      <w:pPr>
-        <w:pStyle w:val="ListParagraph"/>
-        <w:numPr>
-          <w:ilvl w:val="0"/>
-          <w:numId w:val="2"/>
-        </w:numPr>
-        <w:rPr>
-          <w:lang w:val="fr-FR"/>
-        </w:rPr>
-      </w:pPr>
-      <w:r>
-        <w:rPr>
-          <w:lang w:val="fr-FR"/>
-        </w:rPr>
-        <w:t xml:space="preserve">06/06/2016 : Démarrage Tango (Semaine de </w:t>
-      </w:r>
-      <w:proofErr w:type="spellStart"/>
-      <w:r>
-        <w:rPr>
-          <w:lang w:val="fr-FR"/>
-        </w:rPr>
-        <w:t>relesase</w:t>
-      </w:r>
-      <w:proofErr w:type="spellEnd"/>
-      <w:r>
-        <w:rPr>
-          <w:lang w:val="fr-FR"/>
-        </w:rPr>
-        <w:t xml:space="preserve"> au grand public + de doc normalement disponible)</w:t>
-      </w:r>
-      <w:r>
-        <w:rPr>
-          <w:lang w:val="fr-FR"/>
-        </w:rPr>
-        <w:t xml:space="preserve">. Création gdb avec nouvelles données, adaptation du code </w:t>
-      </w:r>
-      <w:proofErr w:type="gramStart"/>
-      <w:r>
-        <w:rPr>
-          <w:lang w:val="fr-FR"/>
-        </w:rPr>
-        <w:t>au</w:t>
-      </w:r>
-      <w:proofErr w:type="gramEnd"/>
-      <w:r>
-        <w:rPr>
-          <w:lang w:val="fr-FR"/>
-        </w:rPr>
-        <w:t xml:space="preserve"> nouvelle donne, type de mur OK. Fragment </w:t>
-      </w:r>
-      <w:proofErr w:type="spellStart"/>
-      <w:r>
-        <w:rPr>
-          <w:lang w:val="fr-FR"/>
-        </w:rPr>
-        <w:t>map</w:t>
-      </w:r>
-      <w:proofErr w:type="spellEnd"/>
-      <w:r>
-        <w:rPr>
-          <w:lang w:val="fr-FR"/>
-        </w:rPr>
-        <w:t xml:space="preserve"> fonctionne une seule fois, travail sur tango désormais, </w:t>
-      </w:r>
-      <w:proofErr w:type="spellStart"/>
-      <w:r>
-        <w:rPr>
-          <w:lang w:val="fr-FR"/>
-        </w:rPr>
-        <w:t>espon</w:t>
-      </w:r>
-      <w:proofErr w:type="spellEnd"/>
-      <w:r>
-        <w:rPr>
-          <w:lang w:val="fr-FR"/>
-        </w:rPr>
-        <w:t xml:space="preserve"> en charge</w:t>
-      </w:r>
-    </w:p>
-    <w:p>
-      <w:pPr>
-        <w:pStyle w:val="ListParagraph"/>
-        <w:numPr>
-          <w:ilvl w:val="0"/>
-          <w:numId w:val="2"/>
-        </w:numPr>
-        <w:rPr>
-          <w:lang w:val="fr-FR"/>
-        </w:rPr>
-      </w:pPr>
-      <w:r>
-        <w:rPr>
-          <w:lang w:val="fr-FR"/>
-        </w:rPr>
-        <w:t>07/06/2016 </w:t>
-      </w:r>
-      <w:proofErr w:type="gramStart"/>
-      <w:r>
-        <w:rPr>
-          <w:lang w:val="fr-FR"/>
-        </w:rPr>
-        <w:t>:</w:t>
-      </w:r>
-      <w:proofErr w:type="spellStart"/>
-      <w:r>
-        <w:rPr>
-          <w:lang w:val="fr-FR"/>
-        </w:rPr>
-        <w:t>Probleme</w:t>
-      </w:r>
-      <w:proofErr w:type="spellEnd"/>
-      <w:proofErr w:type="gramEnd"/>
-      <w:r>
-        <w:rPr>
-          <w:lang w:val="fr-FR"/>
-        </w:rPr>
-        <w:t xml:space="preserve"> </w:t>
-      </w:r>
-      <w:proofErr w:type="spellStart"/>
-      <w:r>
-        <w:rPr>
-          <w:lang w:val="fr-FR"/>
-        </w:rPr>
-        <w:t>menoire</w:t>
-      </w:r>
-      <w:proofErr w:type="spellEnd"/>
-      <w:r>
-        <w:rPr>
-          <w:lang w:val="fr-FR"/>
-        </w:rPr>
-        <w:t xml:space="preserve"> 64K </w:t>
-      </w:r>
-      <w:proofErr w:type="spellStart"/>
-      <w:r>
-        <w:rPr>
-          <w:lang w:val="fr-FR"/>
-        </w:rPr>
-        <w:t>android</w:t>
-      </w:r>
-      <w:proofErr w:type="spellEnd"/>
-      <w:r>
-        <w:rPr>
-          <w:lang w:val="fr-FR"/>
-        </w:rPr>
-        <w:t> : ESRI + Google service</w:t>
-      </w:r>
-      <w:r>
-        <w:rPr>
-          <w:lang w:val="fr-FR"/>
-        </w:rPr>
-        <w:t xml:space="preserve">. Ajout de la </w:t>
-      </w:r>
-      <w:proofErr w:type="spellStart"/>
-      <w:r>
-        <w:rPr>
-          <w:lang w:val="fr-FR"/>
-        </w:rPr>
-        <w:t>minimap</w:t>
-      </w:r>
-      <w:proofErr w:type="spellEnd"/>
-      <w:r>
-        <w:rPr>
-          <w:lang w:val="fr-FR"/>
-        </w:rPr>
-        <w:t xml:space="preserve"> tablette et glasses</w:t>
-      </w:r>
-      <w:r>
-        <w:rPr>
-          <w:lang w:val="fr-FR"/>
-        </w:rPr>
-        <w:t xml:space="preserve"> </w:t>
-      </w:r>
-      <w:r>
-        <w:rPr>
-          <w:lang w:val="fr-FR"/>
-        </w:rPr>
-        <w:t xml:space="preserve"> avec l</w:t>
-      </w:r>
-      <w:r>
-        <w:rPr>
-          <w:lang w:val="fr-FR"/>
-        </w:rPr>
-        <w:t>ocation use</w:t>
-      </w:r>
-      <w:r>
-        <w:rPr>
-          <w:lang w:val="fr-FR"/>
-        </w:rPr>
-        <w:t>r sur les tablettes</w:t>
-      </w:r>
-    </w:p>
-    <w:p>
-      <w:pPr>
-        <w:pStyle w:val="ListParagraph"/>
-        <w:numPr>
-          <w:ilvl w:val="0"/>
-          <w:numId w:val="2"/>
-        </w:numPr>
-        <w:rPr>
-          <w:lang w:val="fr-FR"/>
-        </w:rPr>
-      </w:pPr>
-      <w:r>
-        <w:rPr>
-          <w:lang w:val="fr-FR"/>
-        </w:rPr>
-        <w:t>08/06/2016 </w:t>
-      </w:r>
-      <w:proofErr w:type="gramStart"/>
-      <w:r>
-        <w:rPr>
-          <w:lang w:val="fr-FR"/>
-        </w:rPr>
-        <w:t>:</w:t>
-      </w:r>
-      <w:proofErr w:type="spellStart"/>
-      <w:r>
-        <w:rPr>
-          <w:lang w:val="fr-FR"/>
-        </w:rPr>
-        <w:t>Minimap</w:t>
-      </w:r>
-      <w:proofErr w:type="spellEnd"/>
-      <w:proofErr w:type="gramEnd"/>
-      <w:r>
-        <w:rPr>
-          <w:lang w:val="fr-FR"/>
-        </w:rPr>
-        <w:t xml:space="preserve"> opérationnelle, position + orientation</w:t>
-      </w:r>
-    </w:p>
-    <w:p>
-      <w:pPr>
-        <w:pStyle w:val="ListParagraph"/>
-        <w:numPr>
-          <w:ilvl w:val="0"/>
-          <w:numId w:val="2"/>
-        </w:numPr>
-        <w:rPr>
-          <w:lang w:val="fr-FR"/>
-        </w:rPr>
-      </w:pPr>
-      <w:r>
-        <w:rPr>
-          <w:lang w:val="fr-FR"/>
-        </w:rPr>
-        <w:t xml:space="preserve">09/06/2016 : </w:t>
-      </w:r>
-      <w:proofErr w:type="spellStart"/>
-      <w:r>
-        <w:rPr>
-          <w:lang w:val="fr-FR"/>
-        </w:rPr>
-        <w:t>Moverio</w:t>
-      </w:r>
-      <w:proofErr w:type="spellEnd"/>
-      <w:r>
-        <w:rPr>
-          <w:lang w:val="fr-FR"/>
-        </w:rPr>
-        <w:t xml:space="preserve"> </w:t>
-      </w:r>
-      <w:proofErr w:type="spellStart"/>
-      <w:r>
-        <w:rPr>
-          <w:lang w:val="fr-FR"/>
-        </w:rPr>
-        <w:t>espon</w:t>
-      </w:r>
-      <w:proofErr w:type="spellEnd"/>
-      <w:r>
-        <w:rPr>
-          <w:lang w:val="fr-FR"/>
-        </w:rPr>
-        <w:t xml:space="preserve"> bt200 comme location lente stop on travaille plus qu’avec tango</w:t>
-      </w:r>
-      <w:r>
-        <w:rPr>
-          <w:lang w:val="fr-FR"/>
-        </w:rPr>
-        <w:t xml:space="preserve">. </w:t>
-      </w:r>
-      <w:proofErr w:type="spellStart"/>
-      <w:r>
-        <w:rPr>
-          <w:lang w:val="fr-FR"/>
-        </w:rPr>
-        <w:t>Reunion</w:t>
-      </w:r>
-      <w:proofErr w:type="spellEnd"/>
-      <w:r>
-        <w:rPr>
-          <w:lang w:val="fr-FR"/>
-        </w:rPr>
-        <w:t xml:space="preserve"> =&gt;Affichage plusieurs infos sur un point (fait), afficher informations sous le sous-sol (A faire. </w:t>
-      </w:r>
-      <w:r>
-        <w:rPr>
-          <w:lang w:val="fr-FR"/>
-        </w:rPr>
-        <w:t xml:space="preserve">Changement plein </w:t>
-      </w:r>
-      <w:proofErr w:type="spellStart"/>
-      <w:r>
-        <w:rPr>
-          <w:lang w:val="fr-FR"/>
-        </w:rPr>
-        <w:t>list</w:t>
-      </w:r>
-      <w:proofErr w:type="spellEnd"/>
-      <w:r>
-        <w:rPr>
-          <w:lang w:val="fr-FR"/>
-        </w:rPr>
-        <w:t xml:space="preserve"> en attribut et </w:t>
-      </w:r>
-      <w:proofErr w:type="spellStart"/>
-      <w:r>
-        <w:rPr>
-          <w:lang w:val="fr-FR"/>
-        </w:rPr>
-        <w:t>amelio</w:t>
-      </w:r>
-      <w:proofErr w:type="spellEnd"/>
-      <w:r>
-        <w:rPr>
-          <w:lang w:val="fr-FR"/>
-        </w:rPr>
-        <w:t xml:space="preserve"> temps calcul.</w:t>
-      </w:r>
-    </w:p>
-    <w:p>
-      <w:pPr>
-        <w:pStyle w:val="ListParagraph"/>
-        <w:numPr>
-          <w:ilvl w:val="0"/>
-          <w:numId w:val="2"/>
-        </w:numPr>
-        <w:rPr>
-          <w:lang w:val="fr-FR"/>
-        </w:rPr>
-      </w:pPr>
-      <w:r>
-        <w:rPr>
-          <w:lang w:val="fr-FR"/>
-        </w:rPr>
-        <w:t>10/06/2016</w:t>
-      </w:r>
-      <w:r>
-        <w:rPr>
-          <w:lang w:val="fr-FR"/>
-        </w:rPr>
-        <w:t> :</w:t>
-      </w:r>
-      <w:r>
-        <w:rPr>
-          <w:lang w:val="fr-FR"/>
-        </w:rPr>
-        <w:t xml:space="preserve"> </w:t>
-      </w:r>
-      <w:proofErr w:type="spellStart"/>
-      <w:r>
-        <w:rPr>
-          <w:lang w:val="fr-FR"/>
-        </w:rPr>
-        <w:t>amelio</w:t>
-      </w:r>
-      <w:proofErr w:type="spellEnd"/>
-      <w:r>
-        <w:rPr>
-          <w:lang w:val="fr-FR"/>
-        </w:rPr>
-        <w:t xml:space="preserve"> l’affichage de plusieurs informations pas super jolie mais efficace</w:t>
-      </w:r>
-      <w:r>
-        <w:rPr>
-          <w:lang w:val="fr-FR"/>
-        </w:rPr>
-        <w:t xml:space="preserve">. </w:t>
-      </w:r>
     </w:p>
     <w:p>
       <w:pPr>
@@ -1235,21 +663,7 @@
         <w:rPr>
           <w:lang w:val="fr-FR"/>
         </w:rPr>
-        <w:t xml:space="preserve">. </w:t>
-      </w:r>
-      <w:proofErr w:type="spellStart"/>
-      <w:r>
-        <w:rPr>
-          <w:lang w:val="fr-FR"/>
-        </w:rPr>
-        <w:t>Creation</w:t>
-      </w:r>
-      <w:proofErr w:type="spellEnd"/>
-      <w:r>
-        <w:rPr>
-          <w:lang w:val="fr-FR"/>
-        </w:rPr>
-        <w:t xml:space="preserve"> manuel utilisateur SUB</w:t>
+        <w:t>. Creation manuel utilisateur SUB</w:t>
       </w:r>
     </w:p>
     <w:p>
@@ -1296,35 +710,7 @@
         <w:rPr>
           <w:lang w:val="fr-FR"/>
         </w:rPr>
-        <w:t xml:space="preserve">13/06/2016 : j’ai décidé d’utiliser </w:t>
-      </w:r>
-      <w:proofErr w:type="spellStart"/>
-      <w:r>
-        <w:rPr>
-          <w:lang w:val="fr-FR"/>
-        </w:rPr>
-        <w:t>opneGl</w:t>
-      </w:r>
-      <w:proofErr w:type="spellEnd"/>
-      <w:r>
-        <w:rPr>
-          <w:lang w:val="fr-FR"/>
-        </w:rPr>
-        <w:t xml:space="preserve"> pour afficher les informations en sous-sol. Lecture de docs et j’ai commencé à tenter de me servir d </w:t>
-      </w:r>
-      <w:proofErr w:type="spellStart"/>
-      <w:r>
-        <w:rPr>
-          <w:lang w:val="fr-FR"/>
-        </w:rPr>
-        <w:t>opengl</w:t>
-      </w:r>
-      <w:proofErr w:type="spellEnd"/>
-      <w:r>
-        <w:rPr>
-          <w:lang w:val="fr-FR"/>
-        </w:rPr>
-        <w:t xml:space="preserve"> ES pour Android</w:t>
+        <w:t>13/06/2016 : j’ai décidé d’utiliser opneGl pour afficher les informations en sous-sol. Lecture de docs et j’ai commencé à tenter de me servir d opengl ES pour Android</w:t>
       </w:r>
     </w:p>
     <w:p>
@@ -1360,49 +746,7 @@
         <w:rPr>
           <w:lang w:val="fr-FR"/>
         </w:rPr>
-        <w:t xml:space="preserve">15/06/2016 : </w:t>
-      </w:r>
-      <w:proofErr w:type="spellStart"/>
-      <w:r>
-        <w:rPr>
-          <w:lang w:val="fr-FR"/>
-        </w:rPr>
-        <w:t>prsie</w:t>
-      </w:r>
-      <w:proofErr w:type="spellEnd"/>
-      <w:r>
-        <w:rPr>
-          <w:lang w:val="fr-FR"/>
-        </w:rPr>
-        <w:t xml:space="preserve"> ne compte partielle du </w:t>
-      </w:r>
-      <w:proofErr w:type="spellStart"/>
-      <w:r>
-        <w:rPr>
-          <w:lang w:val="fr-FR"/>
-        </w:rPr>
-        <w:t>ptich</w:t>
-      </w:r>
-      <w:proofErr w:type="spellEnd"/>
-      <w:r>
-        <w:rPr>
-          <w:lang w:val="fr-FR"/>
-        </w:rPr>
-        <w:t xml:space="preserve">, surtout lecture de carte, </w:t>
-      </w:r>
-      <w:proofErr w:type="spellStart"/>
-      <w:r>
-        <w:rPr>
-          <w:lang w:val="fr-FR"/>
-        </w:rPr>
-        <w:t>footprints</w:t>
-      </w:r>
-      <w:proofErr w:type="spellEnd"/>
-      <w:r>
-        <w:rPr>
-          <w:lang w:val="fr-FR"/>
-        </w:rPr>
-        <w:t xml:space="preserve"> avec perspective mais pas au bonne endroit ni avec la bonne taille</w:t>
+        <w:t>15/06/2016 : prsie ne compte partielle du ptich, surtout lecture de carte, footprints avec perspective mais pas au bonne endroit ni avec la bonne taille</w:t>
       </w:r>
     </w:p>
     <w:p>
@@ -1420,35 +764,7 @@
         <w:rPr>
           <w:lang w:val="fr-FR"/>
         </w:rPr>
-        <w:t xml:space="preserve">16/06/2016 : Bon calcul </w:t>
-      </w:r>
-      <w:proofErr w:type="spellStart"/>
-      <w:r>
-        <w:rPr>
-          <w:lang w:val="fr-FR"/>
-        </w:rPr>
-        <w:t>dangle</w:t>
-      </w:r>
-      <w:proofErr w:type="spellEnd"/>
-      <w:r>
-        <w:rPr>
-          <w:lang w:val="fr-FR"/>
-        </w:rPr>
-        <w:t xml:space="preserve"> inclinaison, bientôt bon dessin </w:t>
-      </w:r>
-      <w:proofErr w:type="spellStart"/>
-      <w:r>
-        <w:rPr>
-          <w:lang w:val="fr-FR"/>
-        </w:rPr>
-        <w:t>jespere</w:t>
-      </w:r>
-      <w:proofErr w:type="spellEnd"/>
-      <w:r>
-        <w:rPr>
-          <w:lang w:val="fr-FR"/>
-        </w:rPr>
-        <w:t xml:space="preserve"> sinon trouve comment faire,</w:t>
+        <w:t>16/06/2016 : Bon calcul dangle inclinaison, bientôt bon dessin jespere sinon trouve comment faire,</w:t>
       </w:r>
     </w:p>
     <w:p>
@@ -1648,63 +964,7 @@
         <w:rPr>
           <w:lang w:val="fr-FR"/>
         </w:rPr>
-        <w:t xml:space="preserve">28/06/2016 : ajout bouton, plus </w:t>
-      </w:r>
-      <w:proofErr w:type="spellStart"/>
-      <w:r>
-        <w:rPr>
-          <w:lang w:val="fr-FR"/>
-        </w:rPr>
-        <w:t>creation</w:t>
-      </w:r>
-      <w:proofErr w:type="spellEnd"/>
-      <w:r>
-        <w:rPr>
-          <w:lang w:val="fr-FR"/>
-        </w:rPr>
-        <w:t xml:space="preserve"> classe </w:t>
-      </w:r>
-      <w:proofErr w:type="spellStart"/>
-      <w:r>
-        <w:rPr>
-          <w:lang w:val="fr-FR"/>
-        </w:rPr>
-        <w:t>geoInfo</w:t>
-      </w:r>
-      <w:proofErr w:type="spellEnd"/>
-      <w:r>
-        <w:rPr>
-          <w:lang w:val="fr-FR"/>
-        </w:rPr>
-        <w:t xml:space="preserve"> et tentative de correction </w:t>
-      </w:r>
-      <w:proofErr w:type="spellStart"/>
-      <w:r>
-        <w:rPr>
-          <w:lang w:val="fr-FR"/>
-        </w:rPr>
-        <w:t>pb</w:t>
-      </w:r>
-      <w:proofErr w:type="spellEnd"/>
-      <w:r>
-        <w:rPr>
-          <w:lang w:val="fr-FR"/>
-        </w:rPr>
-        <w:t xml:space="preserve"> de </w:t>
-      </w:r>
-      <w:proofErr w:type="spellStart"/>
-      <w:r>
-        <w:rPr>
-          <w:lang w:val="fr-FR"/>
-        </w:rPr>
-        <w:t>proj</w:t>
-      </w:r>
-      <w:proofErr w:type="spellEnd"/>
-      <w:r>
-        <w:rPr>
-          <w:lang w:val="fr-FR"/>
-        </w:rPr>
-        <w:t>, mais pas trouve ou est l’erreur.</w:t>
+        <w:t>28/06/2016 : ajout bouton, plus creation classe geoInfo et tentative de correction pb de proj, mais pas trouve ou est l’erreur.</w:t>
       </w:r>
     </w:p>
     <w:p>
@@ -1734,21 +994,7 @@
         <w:rPr>
           <w:lang w:val="fr-FR"/>
         </w:rPr>
-        <w:t xml:space="preserve"> </w:t>
-      </w:r>
-      <w:proofErr w:type="spellStart"/>
-      <w:r>
-        <w:rPr>
-          <w:lang w:val="fr-FR"/>
-        </w:rPr>
-        <w:t>geoInfo</w:t>
-      </w:r>
-      <w:proofErr w:type="spellEnd"/>
-      <w:r>
-        <w:rPr>
-          <w:lang w:val="fr-FR"/>
-        </w:rPr>
-        <w:t xml:space="preserve">, </w:t>
+        <w:t xml:space="preserve"> geoInfo, </w:t>
       </w:r>
       <w:r>
         <w:rPr>
@@ -1760,30 +1006,14 @@
         <w:rPr>
           <w:lang w:val="fr-FR"/>
         </w:rPr>
-        <w:t xml:space="preserve"> de la vue, affichage (quelques bugs </w:t>
-      </w:r>
-      <w:proofErr w:type="spellStart"/>
-      <w:r>
-        <w:rPr>
-          <w:lang w:val="fr-FR"/>
-        </w:rPr>
-        <w:t>a</w:t>
-      </w:r>
-      <w:proofErr w:type="spellEnd"/>
-      <w:r>
-        <w:rPr>
-          <w:lang w:val="fr-FR"/>
-        </w:rPr>
-        <w:t xml:space="preserve"> </w:t>
-      </w:r>
-      <w:proofErr w:type="gramStart"/>
+        <w:t xml:space="preserve"> de la vue, affichage (quelques bugs a </w:t>
+      </w:r>
       <w:r>
         <w:rPr>
           <w:lang w:val="fr-FR"/>
         </w:rPr>
         <w:t>corriger</w:t>
       </w:r>
-      <w:proofErr w:type="gramEnd"/>
       <w:r>
         <w:rPr>
           <w:lang w:val="fr-FR"/>
@@ -1812,21 +1042,7 @@
         <w:rPr>
           <w:lang w:val="fr-FR"/>
         </w:rPr>
-        <w:t xml:space="preserve">30/06/2016 : Pb de projection </w:t>
-      </w:r>
-      <w:proofErr w:type="spellStart"/>
-      <w:r>
-        <w:rPr>
-          <w:lang w:val="fr-FR"/>
-        </w:rPr>
-        <w:t>detecter</w:t>
-      </w:r>
-      <w:proofErr w:type="spellEnd"/>
-      <w:r>
-        <w:rPr>
-          <w:lang w:val="fr-FR"/>
-        </w:rPr>
-        <w:t>, ajout de test mais pas suffisant</w:t>
+        <w:t>30/06/2016 : Pb de projection detecter, ajout de test mais pas suffisant</w:t>
       </w:r>
     </w:p>
     <w:p>
@@ -1863,35 +1079,7 @@
         <w:rPr>
           <w:lang w:val="fr-FR"/>
         </w:rPr>
-        <w:t xml:space="preserve">04/07/2016 : Affichage ok, faire </w:t>
-      </w:r>
-      <w:proofErr w:type="spellStart"/>
-      <w:r>
-        <w:rPr>
-          <w:lang w:val="fr-FR"/>
-        </w:rPr>
-        <w:t>video</w:t>
-      </w:r>
-      <w:proofErr w:type="spellEnd"/>
-      <w:r>
-        <w:rPr>
-          <w:lang w:val="fr-FR"/>
-        </w:rPr>
-        <w:t xml:space="preserve"> et capture d’</w:t>
-      </w:r>
-      <w:proofErr w:type="spellStart"/>
-      <w:r>
-        <w:rPr>
-          <w:lang w:val="fr-FR"/>
-        </w:rPr>
-        <w:t>ecran</w:t>
-      </w:r>
-      <w:proofErr w:type="spellEnd"/>
-      <w:r>
-        <w:rPr>
-          <w:lang w:val="fr-FR"/>
-        </w:rPr>
-        <w:t xml:space="preserve">. Tentative de </w:t>
+        <w:t xml:space="preserve">04/07/2016 : Affichage ok, faire video et capture d’ecran. Tentative de </w:t>
       </w:r>
       <w:r>
         <w:rPr>
@@ -1945,49 +1133,7 @@
         <w:rPr>
           <w:lang w:val="fr-FR"/>
         </w:rPr>
-        <w:t xml:space="preserve">05/07/2016 : Affichage très satisfaisant </w:t>
-      </w:r>
-      <w:proofErr w:type="spellStart"/>
-      <w:r>
-        <w:rPr>
-          <w:lang w:val="fr-FR"/>
-        </w:rPr>
-        <w:t>ft</w:t>
-      </w:r>
-      <w:proofErr w:type="spellEnd"/>
-      <w:r>
-        <w:rPr>
-          <w:lang w:val="fr-FR"/>
-        </w:rPr>
-        <w:t xml:space="preserve"> et </w:t>
-      </w:r>
-      <w:proofErr w:type="spellStart"/>
-      <w:r>
-        <w:rPr>
-          <w:lang w:val="fr-FR"/>
-        </w:rPr>
-        <w:t>geo</w:t>
-      </w:r>
-      <w:proofErr w:type="spellEnd"/>
-      <w:r>
-        <w:rPr>
-          <w:lang w:val="fr-FR"/>
-        </w:rPr>
-        <w:t xml:space="preserve">, ajout de fonctions de </w:t>
-      </w:r>
-      <w:proofErr w:type="spellStart"/>
-      <w:r>
-        <w:rPr>
-          <w:lang w:val="fr-FR"/>
-        </w:rPr>
-        <w:t>debbugage</w:t>
-      </w:r>
-      <w:proofErr w:type="spellEnd"/>
-      <w:r>
-        <w:rPr>
-          <w:lang w:val="fr-FR"/>
-        </w:rPr>
-        <w:t>.</w:t>
+        <w:t>05/07/2016 : Affichage très satisfaisant ft et geo, ajout de fonctions de debbugage.</w:t>
       </w:r>
     </w:p>
     <w:p>
@@ -2005,44 +1151,28 @@
         <w:rPr>
           <w:lang w:val="fr-FR"/>
         </w:rPr>
-        <w:t xml:space="preserve">06/07/2016 : Ajout des failles, création </w:t>
-      </w:r>
-      <w:proofErr w:type="spellStart"/>
-      <w:r>
-        <w:rPr>
-          <w:lang w:val="fr-FR"/>
-        </w:rPr>
-        <w:t>view</w:t>
-      </w:r>
-      <w:proofErr w:type="spellEnd"/>
-      <w:r>
-        <w:rPr>
-          <w:lang w:val="fr-FR"/>
-        </w:rPr>
-        <w:t xml:space="preserve">, méthode… Création d’un menu pour gérer l’affichage des vues. Amélioration du code pour plus de réactivités. Mais failles couper </w:t>
-      </w:r>
-      <w:proofErr w:type="spellStart"/>
-      <w:r>
-        <w:rPr>
-          <w:lang w:val="fr-FR"/>
-        </w:rPr>
-        <w:t>a</w:t>
-      </w:r>
-      <w:proofErr w:type="spellEnd"/>
-      <w:r>
-        <w:rPr>
-          <w:lang w:val="fr-FR"/>
-        </w:rPr>
-        <w:t xml:space="preserve"> cause des condition d’affichage à améliorer</w:t>
+        <w:t>06/07/2016 : Ajout des failles, création view, méthode… Création d’un menu pour gérer l’affichage des vues. Amélioration du code pour plus de réactivités. Mais failles couper a cause des condition d’affichage à améliorer.</w:t>
+      </w:r>
+    </w:p>
+    <w:p>
+      <w:pPr>
+        <w:pStyle w:val="ListParagraph"/>
+        <w:numPr>
+          <w:ilvl w:val="0"/>
+          <w:numId w:val="6"/>
+        </w:numPr>
+        <w:rPr>
+          <w:lang w:val="fr-FR"/>
+        </w:rPr>
+      </w:pPr>
+      <w:r>
+        <w:rPr>
+          <w:lang w:val="fr-FR"/>
+        </w:rPr>
+        <w:t>07/07/2016 :Lecture de docs sur l’edition de donnes a l’aide d’arcgis directment sur android</w:t>
       </w:r>
       <w:bookmarkStart w:id="0" w:name="_GoBack"/>
       <w:bookmarkEnd w:id="0"/>
-      <w:r>
-        <w:rPr>
-          <w:lang w:val="fr-FR"/>
-        </w:rPr>
-        <w:t>.</w:t>
-      </w:r>
     </w:p>
     <w:sectPr>
       <w:pgSz w:w="12240" w:h="15840"/>

--- a/0-doc/1-created/various/Jounal de bord.docx
+++ b/0-doc/1-created/various/Jounal de bord.docx
@@ -1,6 +1,6 @@
 
 <file path=word/document.xml><?xml version="1.0" encoding="utf-8"?>
-<w:document xmlns:wpc="http://schemas.microsoft.com/office/word/2010/wordprocessingCanvas" xmlns:mc="http://schemas.openxmlformats.org/markup-compatibility/2006" xmlns:o="urn:schemas-microsoft-com:office:office" xmlns:r="http://schemas.openxmlformats.org/officeDocument/2006/relationships" xmlns:m="http://schemas.openxmlformats.org/officeDocument/2006/math" xmlns:v="urn:schemas-microsoft-com:vml" xmlns:wp14="http://schemas.microsoft.com/office/word/2010/wordprocessingDrawing" xmlns:wp="http://schemas.openxmlformats.org/drawingml/2006/wordprocessingDrawing" xmlns:w10="urn:schemas-microsoft-com:office:word" xmlns:w="http://schemas.openxmlformats.org/wordprocessingml/2006/main" xmlns:w14="http://schemas.microsoft.com/office/word/2010/wordml" xmlns:w15="http://schemas.microsoft.com/office/word/2012/wordml" xmlns:wpg="http://schemas.microsoft.com/office/word/2010/wordprocessingGroup" xmlns:wpi="http://schemas.microsoft.com/office/word/2010/wordprocessingInk" xmlns:wne="http://schemas.microsoft.com/office/word/2006/wordml" xmlns:wps="http://schemas.microsoft.com/office/word/2010/wordprocessingShape" mc:Ignorable="w14 w15 wp14">
+<w:document xmlns:wpc="http://schemas.microsoft.com/office/word/2010/wordprocessingCanvas" xmlns:cx="http://schemas.microsoft.com/office/drawing/2014/chartex" xmlns:cx1="http://schemas.microsoft.com/office/drawing/2015/9/8/chartex" xmlns:cx2="http://schemas.microsoft.com/office/drawing/2015/10/21/chartex" xmlns:mc="http://schemas.openxmlformats.org/markup-compatibility/2006" xmlns:o="urn:schemas-microsoft-com:office:office" xmlns:r="http://schemas.openxmlformats.org/officeDocument/2006/relationships" xmlns:m="http://schemas.openxmlformats.org/officeDocument/2006/math" xmlns:v="urn:schemas-microsoft-com:vml" xmlns:wp14="http://schemas.microsoft.com/office/word/2010/wordprocessingDrawing" xmlns:wp="http://schemas.openxmlformats.org/drawingml/2006/wordprocessingDrawing" xmlns:w10="urn:schemas-microsoft-com:office:word" xmlns:w="http://schemas.openxmlformats.org/wordprocessingml/2006/main" xmlns:w14="http://schemas.microsoft.com/office/word/2010/wordml" xmlns:w15="http://schemas.microsoft.com/office/word/2012/wordml" xmlns:w16se="http://schemas.microsoft.com/office/word/2015/wordml/symex" xmlns:wpg="http://schemas.microsoft.com/office/word/2010/wordprocessingGroup" xmlns:wpi="http://schemas.microsoft.com/office/word/2010/wordprocessingInk" xmlns:wne="http://schemas.microsoft.com/office/word/2006/wordml" xmlns:wps="http://schemas.microsoft.com/office/word/2010/wordprocessingShape" mc:Ignorable="w14 w15 w16se wp14">
   <w:body>
     <w:p>
       <w:pPr>
@@ -1151,7 +1151,31 @@
         <w:rPr>
           <w:lang w:val="fr-FR"/>
         </w:rPr>
-        <w:t>06/07/2016 : Ajout des failles, création view, méthode… Création d’un menu pour gérer l’affichage des vues. Amélioration du code pour plus de réactivités. Mais failles couper a cause des condition d’affichage à améliorer.</w:t>
+        <w:t xml:space="preserve">06/07/2016 : Ajout des failles, création view, méthode… Création d’un menu pour gérer l’affichage des vues. Amélioration du code pour plus de réactivités. Mais failles couper </w:t>
+      </w:r>
+      <w:r>
+        <w:rPr>
+          <w:lang w:val="fr-FR"/>
+        </w:rPr>
+        <w:t>à</w:t>
+      </w:r>
+      <w:r>
+        <w:rPr>
+          <w:lang w:val="fr-FR"/>
+        </w:rPr>
+        <w:t xml:space="preserve"> cause des condition</w:t>
+      </w:r>
+      <w:r>
+        <w:rPr>
+          <w:lang w:val="fr-FR"/>
+        </w:rPr>
+        <w:t>s</w:t>
+      </w:r>
+      <w:r>
+        <w:rPr>
+          <w:lang w:val="fr-FR"/>
+        </w:rPr>
+        <w:t xml:space="preserve"> d’affichage à améliorer.</w:t>
       </w:r>
     </w:p>
     <w:p>
@@ -1169,7 +1193,61 @@
         <w:rPr>
           <w:lang w:val="fr-FR"/>
         </w:rPr>
-        <w:t>07/07/2016 :Lecture de docs sur l’edition de donnes a l’aide d’arcgis directment sur android</w:t>
+        <w:t>07/07/2016 :</w:t>
+      </w:r>
+      <w:r>
+        <w:rPr>
+          <w:lang w:val="fr-FR"/>
+        </w:rPr>
+        <w:t xml:space="preserve"> </w:t>
+      </w:r>
+      <w:r>
+        <w:rPr>
+          <w:lang w:val="fr-FR"/>
+        </w:rPr>
+        <w:t xml:space="preserve">Lecture de docs sur </w:t>
+      </w:r>
+      <w:r>
+        <w:rPr>
+          <w:lang w:val="fr-FR"/>
+        </w:rPr>
+        <w:t>l’Edition</w:t>
+      </w:r>
+      <w:r>
+        <w:rPr>
+          <w:lang w:val="fr-FR"/>
+        </w:rPr>
+        <w:t xml:space="preserve"> de donnes </w:t>
+      </w:r>
+      <w:r>
+        <w:rPr>
+          <w:lang w:val="fr-FR"/>
+        </w:rPr>
+        <w:t>à</w:t>
+      </w:r>
+      <w:r>
+        <w:rPr>
+          <w:lang w:val="fr-FR"/>
+        </w:rPr>
+        <w:t xml:space="preserve"> l’aide d’arcgis directment sur android</w:t>
+      </w:r>
+    </w:p>
+    <w:p>
+      <w:pPr>
+        <w:pStyle w:val="ListParagraph"/>
+        <w:numPr>
+          <w:ilvl w:val="0"/>
+          <w:numId w:val="6"/>
+        </w:numPr>
+        <w:rPr>
+          <w:lang w:val="fr-FR"/>
+        </w:rPr>
+      </w:pPr>
+      <w:r>
+        <w:rPr>
+          <w:lang w:val="fr-FR"/>
+        </w:rPr>
+        <w:t>08/07/2016 : Ecriture rapport mi-stage</w:t>
       </w:r>
       <w:bookmarkStart w:id="0" w:name="_GoBack"/>
       <w:bookmarkEnd w:id="0"/>
@@ -1185,7 +1263,7 @@
 </file>
 
 <file path=word/numbering.xml><?xml version="1.0" encoding="utf-8"?>
-<w:numbering xmlns:wpc="http://schemas.microsoft.com/office/word/2010/wordprocessingCanvas" xmlns:mc="http://schemas.openxmlformats.org/markup-compatibility/2006" xmlns:o="urn:schemas-microsoft-com:office:office" xmlns:r="http://schemas.openxmlformats.org/officeDocument/2006/relationships" xmlns:m="http://schemas.openxmlformats.org/officeDocument/2006/math" xmlns:v="urn:schemas-microsoft-com:vml" xmlns:wp14="http://schemas.microsoft.com/office/word/2010/wordprocessingDrawing" xmlns:wp="http://schemas.openxmlformats.org/drawingml/2006/wordprocessingDrawing" xmlns:w10="urn:schemas-microsoft-com:office:word" xmlns:w="http://schemas.openxmlformats.org/wordprocessingml/2006/main" xmlns:w14="http://schemas.microsoft.com/office/word/2010/wordml" xmlns:w15="http://schemas.microsoft.com/office/word/2012/wordml" xmlns:wpg="http://schemas.microsoft.com/office/word/2010/wordprocessingGroup" xmlns:wpi="http://schemas.microsoft.com/office/word/2010/wordprocessingInk" xmlns:wne="http://schemas.microsoft.com/office/word/2006/wordml" xmlns:wps="http://schemas.microsoft.com/office/word/2010/wordprocessingShape" mc:Ignorable="w14 w15 wp14">
+<w:numbering xmlns:wpc="http://schemas.microsoft.com/office/word/2010/wordprocessingCanvas" xmlns:cx="http://schemas.microsoft.com/office/drawing/2014/chartex" xmlns:cx1="http://schemas.microsoft.com/office/drawing/2015/9/8/chartex" xmlns:cx2="http://schemas.microsoft.com/office/drawing/2015/10/21/chartex" xmlns:mc="http://schemas.openxmlformats.org/markup-compatibility/2006" xmlns:o="urn:schemas-microsoft-com:office:office" xmlns:r="http://schemas.openxmlformats.org/officeDocument/2006/relationships" xmlns:m="http://schemas.openxmlformats.org/officeDocument/2006/math" xmlns:v="urn:schemas-microsoft-com:vml" xmlns:wp14="http://schemas.microsoft.com/office/word/2010/wordprocessingDrawing" xmlns:wp="http://schemas.openxmlformats.org/drawingml/2006/wordprocessingDrawing" xmlns:w10="urn:schemas-microsoft-com:office:word" xmlns:w="http://schemas.openxmlformats.org/wordprocessingml/2006/main" xmlns:w14="http://schemas.microsoft.com/office/word/2010/wordml" xmlns:w15="http://schemas.microsoft.com/office/word/2012/wordml" xmlns:w16se="http://schemas.microsoft.com/office/word/2015/wordml/symex" xmlns:wpg="http://schemas.microsoft.com/office/word/2010/wordprocessingGroup" xmlns:wpi="http://schemas.microsoft.com/office/word/2010/wordprocessingInk" xmlns:wne="http://schemas.microsoft.com/office/word/2006/wordml" xmlns:wps="http://schemas.microsoft.com/office/word/2010/wordprocessingShape" mc:Ignorable="w14 w15 w16se wp14">
   <w:abstractNum w:abstractNumId="0" w15:restartNumberingAfterBreak="0">
     <w:nsid w:val="1B2D4BD8"/>
     <w:multiLevelType w:val="hybridMultilevel"/>
@@ -1886,7 +1964,7 @@
 </file>
 
 <file path=word/styles.xml><?xml version="1.0" encoding="utf-8"?>
-<w:styles xmlns:mc="http://schemas.openxmlformats.org/markup-compatibility/2006" xmlns:r="http://schemas.openxmlformats.org/officeDocument/2006/relationships" xmlns:w="http://schemas.openxmlformats.org/wordprocessingml/2006/main" xmlns:w14="http://schemas.microsoft.com/office/word/2010/wordml" xmlns:w15="http://schemas.microsoft.com/office/word/2012/wordml" mc:Ignorable="w14 w15">
+<w:styles xmlns:mc="http://schemas.openxmlformats.org/markup-compatibility/2006" xmlns:r="http://schemas.openxmlformats.org/officeDocument/2006/relationships" xmlns:w="http://schemas.openxmlformats.org/wordprocessingml/2006/main" xmlns:w14="http://schemas.microsoft.com/office/word/2010/wordml" xmlns:w15="http://schemas.microsoft.com/office/word/2012/wordml" xmlns:w16se="http://schemas.microsoft.com/office/word/2015/wordml/symex" mc:Ignorable="w14 w15 w16se">
   <w:docDefaults>
     <w:rPrDefault>
       <w:rPr>
@@ -1902,7 +1980,7 @@
       </w:pPr>
     </w:pPrDefault>
   </w:docDefaults>
-  <w:latentStyles w:defLockedState="0" w:defUIPriority="99" w:defSemiHidden="0" w:defUnhideWhenUsed="0" w:defQFormat="0" w:count="371">
+  <w:latentStyles w:defLockedState="0" w:defUIPriority="99" w:defSemiHidden="0" w:defUnhideWhenUsed="0" w:defQFormat="0" w:count="372">
     <w:lsdException w:name="Normal" w:uiPriority="0" w:qFormat="1"/>
     <w:lsdException w:name="heading 1" w:uiPriority="9" w:qFormat="1"/>
     <w:lsdException w:name="heading 2" w:semiHidden="1" w:uiPriority="9" w:unhideWhenUsed="1" w:qFormat="1"/>
@@ -2008,7 +2086,6 @@
     <w:lsdException w:name="HTML Sample" w:semiHidden="1" w:unhideWhenUsed="1"/>
     <w:lsdException w:name="HTML Typewriter" w:semiHidden="1" w:unhideWhenUsed="1"/>
     <w:lsdException w:name="HTML Variable" w:semiHidden="1" w:unhideWhenUsed="1"/>
-    <w:lsdException w:name="Normal Table" w:semiHidden="1" w:unhideWhenUsed="1"/>
     <w:lsdException w:name="annotation subject" w:semiHidden="1" w:unhideWhenUsed="1"/>
     <w:lsdException w:name="No List" w:semiHidden="1" w:unhideWhenUsed="1"/>
     <w:lsdException w:name="Outline List 1" w:semiHidden="1" w:unhideWhenUsed="1"/>
@@ -2055,10 +2132,8 @@
     <w:lsdException w:name="Table Subtle 2" w:semiHidden="1" w:unhideWhenUsed="1"/>
     <w:lsdException w:name="Table Web 1" w:semiHidden="1" w:unhideWhenUsed="1"/>
     <w:lsdException w:name="Table Web 2" w:semiHidden="1" w:unhideWhenUsed="1"/>
-    <w:lsdException w:name="Table Web 3" w:semiHidden="1" w:unhideWhenUsed="1"/>
     <w:lsdException w:name="Balloon Text" w:semiHidden="1" w:unhideWhenUsed="1"/>
     <w:lsdException w:name="Table Grid" w:uiPriority="39"/>
-    <w:lsdException w:name="Table Theme" w:semiHidden="1" w:unhideWhenUsed="1"/>
     <w:lsdException w:name="Placeholder Text" w:semiHidden="1"/>
     <w:lsdException w:name="No Spacing" w:uiPriority="1" w:qFormat="1"/>
     <w:lsdException w:name="Light Shading" w:uiPriority="60"/>
@@ -2274,6 +2349,7 @@
     <w:lsdException w:name="List Table 5 Dark Accent 6" w:uiPriority="50"/>
     <w:lsdException w:name="List Table 6 Colorful Accent 6" w:uiPriority="51"/>
     <w:lsdException w:name="List Table 7 Colorful Accent 6" w:uiPriority="52"/>
+    <w:lsdException w:name="Mention" w:semiHidden="1" w:unhideWhenUsed="1"/>
   </w:latentStyles>
   <w:style w:type="paragraph" w:default="1" w:styleId="Normal">
     <w:name w:val="Normal"/>

--- a/0-doc/1-created/various/Jounal de bord.docx
+++ b/0-doc/1-created/various/Jounal de bord.docx
@@ -59,7 +59,23 @@
         </w:rPr>
       </w:pPr>
       <w:r>
-        <w:t xml:space="preserve">24/05/2016 : Installation Android Studio, Unity studio, JDK, github. </w:t>
+        <w:t>24/05/</w:t>
+      </w:r>
+      <w:proofErr w:type="gramStart"/>
+      <w:r>
+        <w:t>2016 :</w:t>
+      </w:r>
+      <w:proofErr w:type="gramEnd"/>
+      <w:r>
+        <w:t xml:space="preserve"> Installation Android Studio, Unity studio, JDK, </w:t>
+      </w:r>
+      <w:proofErr w:type="spellStart"/>
+      <w:r>
+        <w:t>github</w:t>
+      </w:r>
+      <w:proofErr w:type="spellEnd"/>
+      <w:r>
+        <w:t xml:space="preserve">. </w:t>
       </w:r>
       <w:r>
         <w:rPr>
@@ -71,13 +87,57 @@
         <w:rPr>
           <w:lang w:val="fr-FR"/>
         </w:rPr>
-        <w:t>e de docs propre a la VR et a l’utilisation</w:t>
-      </w:r>
-      <w:r>
-        <w:rPr>
-          <w:lang w:val="fr-FR"/>
-        </w:rPr>
-        <w:t xml:space="preserve"> de unity combine a Android. </w:t>
+        <w:t xml:space="preserve">e de docs propre </w:t>
+      </w:r>
+      <w:proofErr w:type="spellStart"/>
+      <w:proofErr w:type="gramStart"/>
+      <w:r>
+        <w:rPr>
+          <w:lang w:val="fr-FR"/>
+        </w:rPr>
+        <w:t>a</w:t>
+      </w:r>
+      <w:proofErr w:type="spellEnd"/>
+      <w:proofErr w:type="gramEnd"/>
+      <w:r>
+        <w:rPr>
+          <w:lang w:val="fr-FR"/>
+        </w:rPr>
+        <w:t xml:space="preserve"> la VR et </w:t>
+      </w:r>
+      <w:proofErr w:type="spellStart"/>
+      <w:r>
+        <w:rPr>
+          <w:lang w:val="fr-FR"/>
+        </w:rPr>
+        <w:t>a</w:t>
+      </w:r>
+      <w:proofErr w:type="spellEnd"/>
+      <w:r>
+        <w:rPr>
+          <w:lang w:val="fr-FR"/>
+        </w:rPr>
+        <w:t xml:space="preserve"> l’utilisation</w:t>
+      </w:r>
+      <w:r>
+        <w:rPr>
+          <w:lang w:val="fr-FR"/>
+        </w:rPr>
+        <w:t xml:space="preserve"> de </w:t>
+      </w:r>
+      <w:proofErr w:type="spellStart"/>
+      <w:r>
+        <w:rPr>
+          <w:lang w:val="fr-FR"/>
+        </w:rPr>
+        <w:t>unity</w:t>
+      </w:r>
+      <w:proofErr w:type="spellEnd"/>
+      <w:r>
+        <w:rPr>
+          <w:lang w:val="fr-FR"/>
+        </w:rPr>
+        <w:t xml:space="preserve"> combine a Android. </w:t>
       </w:r>
       <w:r>
         <w:rPr>
@@ -89,7 +149,21 @@
         <w:rPr>
           <w:lang w:val="fr-FR"/>
         </w:rPr>
-        <w:t>ur bt-200, debut Gantt.</w:t>
+        <w:t xml:space="preserve">ur bt-200, </w:t>
+      </w:r>
+      <w:proofErr w:type="spellStart"/>
+      <w:r>
+        <w:rPr>
+          <w:lang w:val="fr-FR"/>
+        </w:rPr>
+        <w:t>debut</w:t>
+      </w:r>
+      <w:proofErr w:type="spellEnd"/>
+      <w:r>
+        <w:rPr>
+          <w:lang w:val="fr-FR"/>
+        </w:rPr>
+        <w:t xml:space="preserve"> Gantt.</w:t>
       </w:r>
     </w:p>
     <w:p>
@@ -107,7 +181,49 @@
         <w:rPr>
           <w:lang w:val="fr-FR"/>
         </w:rPr>
-        <w:t xml:space="preserve">25/05/2016 : Tentative de maj de moverio bt200 vers le build developpeur (besoin </w:t>
+        <w:t xml:space="preserve">25/05/2016 : Tentative de maj de </w:t>
+      </w:r>
+      <w:proofErr w:type="spellStart"/>
+      <w:r>
+        <w:rPr>
+          <w:lang w:val="fr-FR"/>
+        </w:rPr>
+        <w:t>moverio</w:t>
+      </w:r>
+      <w:proofErr w:type="spellEnd"/>
+      <w:r>
+        <w:rPr>
+          <w:lang w:val="fr-FR"/>
+        </w:rPr>
+        <w:t xml:space="preserve"> bt200 vers le </w:t>
+      </w:r>
+      <w:proofErr w:type="spellStart"/>
+      <w:r>
+        <w:rPr>
+          <w:lang w:val="fr-FR"/>
+        </w:rPr>
+        <w:t>build</w:t>
+      </w:r>
+      <w:proofErr w:type="spellEnd"/>
+      <w:r>
+        <w:rPr>
+          <w:lang w:val="fr-FR"/>
+        </w:rPr>
+        <w:t xml:space="preserve"> </w:t>
+      </w:r>
+      <w:proofErr w:type="spellStart"/>
+      <w:r>
+        <w:rPr>
+          <w:lang w:val="fr-FR"/>
+        </w:rPr>
+        <w:t>developpeur</w:t>
+      </w:r>
+      <w:proofErr w:type="spellEnd"/>
+      <w:r>
+        <w:rPr>
+          <w:lang w:val="fr-FR"/>
+        </w:rPr>
+        <w:t xml:space="preserve"> (besoin </w:t>
       </w:r>
       <w:r>
         <w:rPr>
@@ -137,13 +253,49 @@
         <w:rPr>
           <w:lang w:val="fr-FR"/>
         </w:rPr>
-        <w:t xml:space="preserve"> Wikitude et Vuforia</w:t>
-      </w:r>
-      <w:r>
-        <w:rPr>
-          <w:lang w:val="fr-FR"/>
-        </w:rPr>
-        <w:t xml:space="preserve">. Test android </w:t>
+        <w:t xml:space="preserve"> </w:t>
+      </w:r>
+      <w:proofErr w:type="spellStart"/>
+      <w:r>
+        <w:rPr>
+          <w:lang w:val="fr-FR"/>
+        </w:rPr>
+        <w:t>Wikitude</w:t>
+      </w:r>
+      <w:proofErr w:type="spellEnd"/>
+      <w:r>
+        <w:rPr>
+          <w:lang w:val="fr-FR"/>
+        </w:rPr>
+        <w:t xml:space="preserve"> et </w:t>
+      </w:r>
+      <w:proofErr w:type="spellStart"/>
+      <w:r>
+        <w:rPr>
+          <w:lang w:val="fr-FR"/>
+        </w:rPr>
+        <w:t>Vuforia</w:t>
+      </w:r>
+      <w:proofErr w:type="spellEnd"/>
+      <w:r>
+        <w:rPr>
+          <w:lang w:val="fr-FR"/>
+        </w:rPr>
+        <w:t xml:space="preserve">. Test </w:t>
+      </w:r>
+      <w:proofErr w:type="spellStart"/>
+      <w:r>
+        <w:rPr>
+          <w:lang w:val="fr-FR"/>
+        </w:rPr>
+        <w:t>android</w:t>
+      </w:r>
+      <w:proofErr w:type="spellEnd"/>
+      <w:r>
+        <w:rPr>
+          <w:lang w:val="fr-FR"/>
+        </w:rPr>
+        <w:t xml:space="preserve"> </w:t>
       </w:r>
       <w:r>
         <w:rPr>
@@ -197,7 +349,35 @@
         <w:rPr>
           <w:lang w:val="fr-FR"/>
         </w:rPr>
-        <w:t xml:space="preserve"> tango. Test samples Vuforia.</w:t>
+        <w:t xml:space="preserve"> tango. Test </w:t>
+      </w:r>
+      <w:proofErr w:type="spellStart"/>
+      <w:r>
+        <w:rPr>
+          <w:lang w:val="fr-FR"/>
+        </w:rPr>
+        <w:t>samples</w:t>
+      </w:r>
+      <w:proofErr w:type="spellEnd"/>
+      <w:r>
+        <w:rPr>
+          <w:lang w:val="fr-FR"/>
+        </w:rPr>
+        <w:t xml:space="preserve"> </w:t>
+      </w:r>
+      <w:proofErr w:type="spellStart"/>
+      <w:r>
+        <w:rPr>
+          <w:lang w:val="fr-FR"/>
+        </w:rPr>
+        <w:t>Vuforia</w:t>
+      </w:r>
+      <w:proofErr w:type="spellEnd"/>
+      <w:r>
+        <w:rPr>
+          <w:lang w:val="fr-FR"/>
+        </w:rPr>
+        <w:t>.</w:t>
       </w:r>
     </w:p>
     <w:p>
@@ -221,7 +401,42 @@
         <w:rPr>
           <w:lang w:val="fr-FR"/>
         </w:rPr>
-        <w:t xml:space="preserve">/05/2016 : Nom trouve (S.U.B. : See Unstable Building),  </w:t>
+        <w:t xml:space="preserve">/05/2016 : Nom trouve (S.U.B. : </w:t>
+      </w:r>
+      <w:proofErr w:type="spellStart"/>
+      <w:r>
+        <w:rPr>
+          <w:lang w:val="fr-FR"/>
+        </w:rPr>
+        <w:t>See</w:t>
+      </w:r>
+      <w:proofErr w:type="spellEnd"/>
+      <w:r>
+        <w:rPr>
+          <w:lang w:val="fr-FR"/>
+        </w:rPr>
+        <w:t xml:space="preserve"> </w:t>
+      </w:r>
+      <w:proofErr w:type="spellStart"/>
+      <w:r>
+        <w:rPr>
+          <w:lang w:val="fr-FR"/>
+        </w:rPr>
+        <w:t>Unstable</w:t>
+      </w:r>
+      <w:proofErr w:type="spellEnd"/>
+      <w:r>
+        <w:rPr>
+          <w:lang w:val="fr-FR"/>
+        </w:rPr>
+        <w:t xml:space="preserve"> Building</w:t>
+      </w:r>
+      <w:proofErr w:type="gramStart"/>
+      <w:r>
+        <w:rPr>
+          <w:lang w:val="fr-FR"/>
+        </w:rPr>
+        <w:t xml:space="preserve">),  </w:t>
       </w:r>
       <w:r>
         <w:rPr>
@@ -229,6 +444,7 @@
         </w:rPr>
         <w:t>modélisation</w:t>
       </w:r>
+      <w:proofErr w:type="gramEnd"/>
       <w:r>
         <w:rPr>
           <w:lang w:val="fr-FR"/>
@@ -251,7 +467,21 @@
         <w:rPr>
           <w:lang w:val="fr-FR"/>
         </w:rPr>
-        <w:t xml:space="preserve"> des footprints et de leurs </w:t>
+        <w:t xml:space="preserve"> des </w:t>
+      </w:r>
+      <w:proofErr w:type="spellStart"/>
+      <w:r>
+        <w:rPr>
+          <w:lang w:val="fr-FR"/>
+        </w:rPr>
+        <w:t>footprints</w:t>
+      </w:r>
+      <w:proofErr w:type="spellEnd"/>
+      <w:r>
+        <w:rPr>
+          <w:lang w:val="fr-FR"/>
+        </w:rPr>
+        <w:t xml:space="preserve"> et de leurs </w:t>
       </w:r>
       <w:r>
         <w:rPr>
@@ -321,22 +551,104 @@
         </w:rPr>
       </w:pPr>
       <w:r>
-        <w:t>30/05/2016 : MAJ moverio -&gt; developpeur build. Union des géométries.</w:t>
+        <w:t>30/05/</w:t>
+      </w:r>
+      <w:proofErr w:type="gramStart"/>
+      <w:r>
+        <w:t>2016 :</w:t>
+      </w:r>
+      <w:proofErr w:type="gramEnd"/>
+      <w:r>
+        <w:t xml:space="preserve"> MAJ </w:t>
+      </w:r>
+      <w:proofErr w:type="spellStart"/>
+      <w:r>
+        <w:t>moverio</w:t>
+      </w:r>
+      <w:proofErr w:type="spellEnd"/>
+      <w:r>
+        <w:t xml:space="preserve"> -&gt; </w:t>
+      </w:r>
+      <w:proofErr w:type="spellStart"/>
+      <w:r>
+        <w:t>developpeur</w:t>
+      </w:r>
+      <w:proofErr w:type="spellEnd"/>
+      <w:r>
+        <w:t xml:space="preserve"> build. Union des </w:t>
+      </w:r>
+      <w:proofErr w:type="spellStart"/>
+      <w:r>
+        <w:t>géométries</w:t>
+      </w:r>
+      <w:proofErr w:type="spellEnd"/>
+      <w:r>
+        <w:t>.</w:t>
       </w:r>
       <w:r>
         <w:t xml:space="preserve"> </w:t>
       </w:r>
-      <w:r>
-        <w:rPr>
-          <w:lang w:val="fr-FR"/>
-        </w:rPr>
-        <w:t>Tentatvie gps + bo</w:t>
-      </w:r>
-      <w:r>
-        <w:rPr>
-          <w:lang w:val="fr-FR"/>
-        </w:rPr>
-        <w:t>ussole sur epsom juste compass q</w:t>
+      <w:proofErr w:type="spellStart"/>
+      <w:r>
+        <w:rPr>
+          <w:lang w:val="fr-FR"/>
+        </w:rPr>
+        <w:t>Tentatvie</w:t>
+      </w:r>
+      <w:proofErr w:type="spellEnd"/>
+      <w:r>
+        <w:rPr>
+          <w:lang w:val="fr-FR"/>
+        </w:rPr>
+        <w:t xml:space="preserve"> </w:t>
+      </w:r>
+      <w:proofErr w:type="spellStart"/>
+      <w:r>
+        <w:rPr>
+          <w:lang w:val="fr-FR"/>
+        </w:rPr>
+        <w:t>gps</w:t>
+      </w:r>
+      <w:proofErr w:type="spellEnd"/>
+      <w:r>
+        <w:rPr>
+          <w:lang w:val="fr-FR"/>
+        </w:rPr>
+        <w:t xml:space="preserve"> + bo</w:t>
+      </w:r>
+      <w:r>
+        <w:rPr>
+          <w:lang w:val="fr-FR"/>
+        </w:rPr>
+        <w:t xml:space="preserve">ussole sur </w:t>
+      </w:r>
+      <w:proofErr w:type="spellStart"/>
+      <w:r>
+        <w:rPr>
+          <w:lang w:val="fr-FR"/>
+        </w:rPr>
+        <w:t>epsom</w:t>
+      </w:r>
+      <w:proofErr w:type="spellEnd"/>
+      <w:r>
+        <w:rPr>
+          <w:lang w:val="fr-FR"/>
+        </w:rPr>
+        <w:t xml:space="preserve"> juste </w:t>
+      </w:r>
+      <w:proofErr w:type="spellStart"/>
+      <w:r>
+        <w:rPr>
+          <w:lang w:val="fr-FR"/>
+        </w:rPr>
+        <w:t>compass</w:t>
+      </w:r>
+      <w:proofErr w:type="spellEnd"/>
+      <w:r>
+        <w:rPr>
+          <w:lang w:val="fr-FR"/>
+        </w:rPr>
+        <w:t xml:space="preserve"> q</w:t>
       </w:r>
       <w:r>
         <w:rPr>
@@ -372,14 +684,44 @@
         <w:rPr>
           <w:lang w:val="fr-FR"/>
         </w:rPr>
-        <w:t xml:space="preserve"> bugs gps et bdd</w:t>
-      </w:r>
-      <w:r>
-        <w:rPr>
-          <w:lang w:val="fr-FR"/>
-        </w:rPr>
-        <w:t>. Lecture d’un tutorial très intéressant et changement de type de capteur désormais on s’intéresse à la rotation autour de chacun des axes (+ pratique). Fonction de calcul des plus proches voisins et des distances du point à ses ppv</w:t>
-      </w:r>
+        <w:t xml:space="preserve"> bugs </w:t>
+      </w:r>
+      <w:proofErr w:type="spellStart"/>
+      <w:r>
+        <w:rPr>
+          <w:lang w:val="fr-FR"/>
+        </w:rPr>
+        <w:t>gps</w:t>
+      </w:r>
+      <w:proofErr w:type="spellEnd"/>
+      <w:r>
+        <w:rPr>
+          <w:lang w:val="fr-FR"/>
+        </w:rPr>
+        <w:t xml:space="preserve"> et </w:t>
+      </w:r>
+      <w:proofErr w:type="spellStart"/>
+      <w:r>
+        <w:rPr>
+          <w:lang w:val="fr-FR"/>
+        </w:rPr>
+        <w:t>bdd</w:t>
+      </w:r>
+      <w:proofErr w:type="spellEnd"/>
+      <w:r>
+        <w:rPr>
+          <w:lang w:val="fr-FR"/>
+        </w:rPr>
+        <w:t xml:space="preserve">. Lecture d’un tutorial très intéressant et changement de type de capteur désormais on s’intéresse à la rotation autour de chacun des axes (+ pratique). Fonction de calcul des plus proches voisins et des distances du point à ses </w:t>
+      </w:r>
+      <w:proofErr w:type="spellStart"/>
+      <w:r>
+        <w:rPr>
+          <w:lang w:val="fr-FR"/>
+        </w:rPr>
+        <w:t>ppv</w:t>
+      </w:r>
+      <w:proofErr w:type="spellEnd"/>
       <w:r>
         <w:rPr>
           <w:lang w:val="fr-FR"/>
@@ -420,7 +762,21 @@
         <w:rPr>
           <w:lang w:val="fr-FR"/>
         </w:rPr>
-        <w:t>02/06/2016 :GPS position utilise et bâtiment détecté avec tablette Motorola.</w:t>
+        <w:t>02/06/2016</w:t>
+      </w:r>
+      <w:proofErr w:type="gramStart"/>
+      <w:r>
+        <w:rPr>
+          <w:lang w:val="fr-FR"/>
+        </w:rPr>
+        <w:t> :GPS</w:t>
+      </w:r>
+      <w:proofErr w:type="gramEnd"/>
+      <w:r>
+        <w:rPr>
+          <w:lang w:val="fr-FR"/>
+        </w:rPr>
+        <w:t xml:space="preserve"> position utilise et bâtiment détecté avec tablette Motorola.</w:t>
       </w:r>
       <w:r>
         <w:rPr>
@@ -505,13 +861,55 @@
         <w:rPr>
           <w:lang w:val="fr-FR"/>
         </w:rPr>
-        <w:t>06/06/2016 : Démarrage Tango (Semaine de relesase au grand public + de doc normalement disponible)</w:t>
-      </w:r>
-      <w:r>
-        <w:rPr>
-          <w:lang w:val="fr-FR"/>
-        </w:rPr>
-        <w:t>. Création gdb avec nouvelles données, adaptation du code au nouvelle donne, type de mur OK. Fragment map fonctionne une seule fois, travail sur tango désormais, espon en charge</w:t>
+        <w:t xml:space="preserve">06/06/2016 : Démarrage Tango (Semaine de </w:t>
+      </w:r>
+      <w:proofErr w:type="spellStart"/>
+      <w:r>
+        <w:rPr>
+          <w:lang w:val="fr-FR"/>
+        </w:rPr>
+        <w:t>relesase</w:t>
+      </w:r>
+      <w:proofErr w:type="spellEnd"/>
+      <w:r>
+        <w:rPr>
+          <w:lang w:val="fr-FR"/>
+        </w:rPr>
+        <w:t xml:space="preserve"> au grand public + de doc normalement disponible)</w:t>
+      </w:r>
+      <w:r>
+        <w:rPr>
+          <w:lang w:val="fr-FR"/>
+        </w:rPr>
+        <w:t xml:space="preserve">. Création gdb avec nouvelles données, adaptation du code au nouvelle donne, type de mur OK. Fragment </w:t>
+      </w:r>
+      <w:proofErr w:type="spellStart"/>
+      <w:r>
+        <w:rPr>
+          <w:lang w:val="fr-FR"/>
+        </w:rPr>
+        <w:t>map</w:t>
+      </w:r>
+      <w:proofErr w:type="spellEnd"/>
+      <w:r>
+        <w:rPr>
+          <w:lang w:val="fr-FR"/>
+        </w:rPr>
+        <w:t xml:space="preserve"> fonctionne une seule fois, travail sur tango désormais, </w:t>
+      </w:r>
+      <w:proofErr w:type="spellStart"/>
+      <w:r>
+        <w:rPr>
+          <w:lang w:val="fr-FR"/>
+        </w:rPr>
+        <w:t>espon</w:t>
+      </w:r>
+      <w:proofErr w:type="spellEnd"/>
+      <w:r>
+        <w:rPr>
+          <w:lang w:val="fr-FR"/>
+        </w:rPr>
+        <w:t xml:space="preserve"> en charge</w:t>
       </w:r>
     </w:p>
     <w:p>
@@ -529,25 +927,103 @@
         <w:rPr>
           <w:lang w:val="fr-FR"/>
         </w:rPr>
-        <w:t>07/06/2016 :Probleme menoire 64K android : ESRI + Google service</w:t>
-      </w:r>
-      <w:r>
-        <w:rPr>
-          <w:lang w:val="fr-FR"/>
-        </w:rPr>
-        <w:t>. Ajout de la minimap tablette et glasses</w:t>
-      </w:r>
+        <w:t>07/06/2016</w:t>
+      </w:r>
+      <w:proofErr w:type="gramStart"/>
+      <w:r>
+        <w:rPr>
+          <w:lang w:val="fr-FR"/>
+        </w:rPr>
+        <w:t> :</w:t>
+      </w:r>
+      <w:proofErr w:type="spellStart"/>
+      <w:r>
+        <w:rPr>
+          <w:lang w:val="fr-FR"/>
+        </w:rPr>
+        <w:t>Probleme</w:t>
+      </w:r>
+      <w:proofErr w:type="spellEnd"/>
+      <w:proofErr w:type="gramEnd"/>
       <w:r>
         <w:rPr>
           <w:lang w:val="fr-FR"/>
         </w:rPr>
         <w:t xml:space="preserve"> </w:t>
       </w:r>
-      <w:r>
-        <w:rPr>
-          <w:lang w:val="fr-FR"/>
-        </w:rPr>
-        <w:t xml:space="preserve"> avec l</w:t>
+      <w:proofErr w:type="spellStart"/>
+      <w:r>
+        <w:rPr>
+          <w:lang w:val="fr-FR"/>
+        </w:rPr>
+        <w:t>menoire</w:t>
+      </w:r>
+      <w:proofErr w:type="spellEnd"/>
+      <w:r>
+        <w:rPr>
+          <w:lang w:val="fr-FR"/>
+        </w:rPr>
+        <w:t xml:space="preserve"> 64K </w:t>
+      </w:r>
+      <w:proofErr w:type="spellStart"/>
+      <w:r>
+        <w:rPr>
+          <w:lang w:val="fr-FR"/>
+        </w:rPr>
+        <w:t>android</w:t>
+      </w:r>
+      <w:proofErr w:type="spellEnd"/>
+      <w:r>
+        <w:rPr>
+          <w:lang w:val="fr-FR"/>
+        </w:rPr>
+        <w:t> : ESRI + Google service</w:t>
+      </w:r>
+      <w:r>
+        <w:rPr>
+          <w:lang w:val="fr-FR"/>
+        </w:rPr>
+        <w:t xml:space="preserve">. Ajout de la </w:t>
+      </w:r>
+      <w:proofErr w:type="spellStart"/>
+      <w:r>
+        <w:rPr>
+          <w:lang w:val="fr-FR"/>
+        </w:rPr>
+        <w:t>minimap</w:t>
+      </w:r>
+      <w:proofErr w:type="spellEnd"/>
+      <w:r>
+        <w:rPr>
+          <w:lang w:val="fr-FR"/>
+        </w:rPr>
+        <w:t xml:space="preserve"> tablette et </w:t>
+      </w:r>
+      <w:proofErr w:type="gramStart"/>
+      <w:r>
+        <w:rPr>
+          <w:lang w:val="fr-FR"/>
+        </w:rPr>
+        <w:t>glasses</w:t>
+      </w:r>
+      <w:r>
+        <w:rPr>
+          <w:lang w:val="fr-FR"/>
+        </w:rPr>
+        <w:t xml:space="preserve"> </w:t>
+      </w:r>
+      <w:r>
+        <w:rPr>
+          <w:lang w:val="fr-FR"/>
+        </w:rPr>
+        <w:t xml:space="preserve"> avec</w:t>
+      </w:r>
+      <w:proofErr w:type="gramEnd"/>
+      <w:r>
+        <w:rPr>
+          <w:lang w:val="fr-FR"/>
+        </w:rPr>
+        <w:t xml:space="preserve"> l</w:t>
       </w:r>
       <w:r>
         <w:rPr>
@@ -577,7 +1053,29 @@
         <w:rPr>
           <w:lang w:val="fr-FR"/>
         </w:rPr>
-        <w:t>08/06/2016 :Minimap opérationnelle, position + orientation</w:t>
+        <w:t>08/06/2016</w:t>
+      </w:r>
+      <w:proofErr w:type="gramStart"/>
+      <w:r>
+        <w:rPr>
+          <w:lang w:val="fr-FR"/>
+        </w:rPr>
+        <w:t> :</w:t>
+      </w:r>
+      <w:proofErr w:type="spellStart"/>
+      <w:r>
+        <w:rPr>
+          <w:lang w:val="fr-FR"/>
+        </w:rPr>
+        <w:t>Minimap</w:t>
+      </w:r>
+      <w:proofErr w:type="spellEnd"/>
+      <w:proofErr w:type="gramEnd"/>
+      <w:r>
+        <w:rPr>
+          <w:lang w:val="fr-FR"/>
+        </w:rPr>
+        <w:t xml:space="preserve"> opérationnelle, position + orientation</w:t>
       </w:r>
     </w:p>
     <w:p>
@@ -595,19 +1093,89 @@
         <w:rPr>
           <w:lang w:val="fr-FR"/>
         </w:rPr>
-        <w:t>09/06/2016 : Moverio espon bt200 comme location lente stop on travaille plus qu’avec tango</w:t>
-      </w:r>
-      <w:r>
-        <w:rPr>
-          <w:lang w:val="fr-FR"/>
-        </w:rPr>
-        <w:t xml:space="preserve">. Reunion =&gt;Affichage plusieurs infos sur un point (fait), afficher informations sous le sous-sol (A faire. </w:t>
-      </w:r>
-      <w:r>
-        <w:rPr>
-          <w:lang w:val="fr-FR"/>
-        </w:rPr>
-        <w:t>Changement plein list en attribut et amelio temps calcul.</w:t>
+        <w:t xml:space="preserve">09/06/2016 : </w:t>
+      </w:r>
+      <w:proofErr w:type="spellStart"/>
+      <w:r>
+        <w:rPr>
+          <w:lang w:val="fr-FR"/>
+        </w:rPr>
+        <w:t>Moverio</w:t>
+      </w:r>
+      <w:proofErr w:type="spellEnd"/>
+      <w:r>
+        <w:rPr>
+          <w:lang w:val="fr-FR"/>
+        </w:rPr>
+        <w:t xml:space="preserve"> </w:t>
+      </w:r>
+      <w:proofErr w:type="spellStart"/>
+      <w:r>
+        <w:rPr>
+          <w:lang w:val="fr-FR"/>
+        </w:rPr>
+        <w:t>espon</w:t>
+      </w:r>
+      <w:proofErr w:type="spellEnd"/>
+      <w:r>
+        <w:rPr>
+          <w:lang w:val="fr-FR"/>
+        </w:rPr>
+        <w:t xml:space="preserve"> bt200 comme location lente stop on travaille plus qu’avec tango</w:t>
+      </w:r>
+      <w:r>
+        <w:rPr>
+          <w:lang w:val="fr-FR"/>
+        </w:rPr>
+        <w:t xml:space="preserve">. </w:t>
+      </w:r>
+      <w:proofErr w:type="spellStart"/>
+      <w:r>
+        <w:rPr>
+          <w:lang w:val="fr-FR"/>
+        </w:rPr>
+        <w:t>Reunion</w:t>
+      </w:r>
+      <w:proofErr w:type="spellEnd"/>
+      <w:r>
+        <w:rPr>
+          <w:lang w:val="fr-FR"/>
+        </w:rPr>
+        <w:t xml:space="preserve"> =&gt;Affichage plusieurs infos sur un point (fait), afficher informations sous le sous-sol (A faire. </w:t>
+      </w:r>
+      <w:r>
+        <w:rPr>
+          <w:lang w:val="fr-FR"/>
+        </w:rPr>
+        <w:t xml:space="preserve">Changement plein </w:t>
+      </w:r>
+      <w:proofErr w:type="spellStart"/>
+      <w:r>
+        <w:rPr>
+          <w:lang w:val="fr-FR"/>
+        </w:rPr>
+        <w:t>list</w:t>
+      </w:r>
+      <w:proofErr w:type="spellEnd"/>
+      <w:r>
+        <w:rPr>
+          <w:lang w:val="fr-FR"/>
+        </w:rPr>
+        <w:t xml:space="preserve"> en attribut et </w:t>
+      </w:r>
+      <w:proofErr w:type="spellStart"/>
+      <w:r>
+        <w:rPr>
+          <w:lang w:val="fr-FR"/>
+        </w:rPr>
+        <w:t>amelio</w:t>
+      </w:r>
+      <w:proofErr w:type="spellEnd"/>
+      <w:r>
+        <w:rPr>
+          <w:lang w:val="fr-FR"/>
+        </w:rPr>
+        <w:t xml:space="preserve"> temps calcul.</w:t>
       </w:r>
     </w:p>
     <w:p>
@@ -637,7 +1205,21 @@
         <w:rPr>
           <w:lang w:val="fr-FR"/>
         </w:rPr>
-        <w:t xml:space="preserve"> amelio l’affichage de plusieurs informations pas super jolie mais efficace</w:t>
+        <w:t xml:space="preserve"> </w:t>
+      </w:r>
+      <w:proofErr w:type="spellStart"/>
+      <w:r>
+        <w:rPr>
+          <w:lang w:val="fr-FR"/>
+        </w:rPr>
+        <w:t>amelio</w:t>
+      </w:r>
+      <w:proofErr w:type="spellEnd"/>
+      <w:r>
+        <w:rPr>
+          <w:lang w:val="fr-FR"/>
+        </w:rPr>
+        <w:t xml:space="preserve"> l’affichage de plusieurs informations pas super jolie mais efficace</w:t>
       </w:r>
       <w:r>
         <w:rPr>
@@ -663,7 +1245,21 @@
         <w:rPr>
           <w:lang w:val="fr-FR"/>
         </w:rPr>
-        <w:t>. Creation manuel utilisateur SUB</w:t>
+        <w:t xml:space="preserve">. </w:t>
+      </w:r>
+      <w:proofErr w:type="spellStart"/>
+      <w:r>
+        <w:rPr>
+          <w:lang w:val="fr-FR"/>
+        </w:rPr>
+        <w:t>Creation</w:t>
+      </w:r>
+      <w:proofErr w:type="spellEnd"/>
+      <w:r>
+        <w:rPr>
+          <w:lang w:val="fr-FR"/>
+        </w:rPr>
+        <w:t xml:space="preserve"> manuel utilisateur SUB</w:t>
       </w:r>
     </w:p>
     <w:p>
@@ -710,7 +1306,35 @@
         <w:rPr>
           <w:lang w:val="fr-FR"/>
         </w:rPr>
-        <w:t>13/06/2016 : j’ai décidé d’utiliser opneGl pour afficher les informations en sous-sol. Lecture de docs et j’ai commencé à tenter de me servir d opengl ES pour Android</w:t>
+        <w:t xml:space="preserve">13/06/2016 : j’ai décidé d’utiliser </w:t>
+      </w:r>
+      <w:proofErr w:type="spellStart"/>
+      <w:r>
+        <w:rPr>
+          <w:lang w:val="fr-FR"/>
+        </w:rPr>
+        <w:t>opneGl</w:t>
+      </w:r>
+      <w:proofErr w:type="spellEnd"/>
+      <w:r>
+        <w:rPr>
+          <w:lang w:val="fr-FR"/>
+        </w:rPr>
+        <w:t xml:space="preserve"> pour afficher les informations en sous-sol. Lecture de docs et j’ai commencé à tenter de me servir d </w:t>
+      </w:r>
+      <w:proofErr w:type="spellStart"/>
+      <w:r>
+        <w:rPr>
+          <w:lang w:val="fr-FR"/>
+        </w:rPr>
+        <w:t>opengl</w:t>
+      </w:r>
+      <w:proofErr w:type="spellEnd"/>
+      <w:r>
+        <w:rPr>
+          <w:lang w:val="fr-FR"/>
+        </w:rPr>
+        <w:t xml:space="preserve"> ES pour Android</w:t>
       </w:r>
     </w:p>
     <w:p>
@@ -746,7 +1370,63 @@
         <w:rPr>
           <w:lang w:val="fr-FR"/>
         </w:rPr>
-        <w:t>15/06/2016 : prsie ne compte partielle du ptich, surtout lecture de carte, footprints avec perspective mais pas au bonne endroit ni avec la bonne taille</w:t>
+        <w:t xml:space="preserve">15/06/2016 : </w:t>
+      </w:r>
+      <w:proofErr w:type="spellStart"/>
+      <w:r>
+        <w:rPr>
+          <w:lang w:val="fr-FR"/>
+        </w:rPr>
+        <w:t>prsie</w:t>
+      </w:r>
+      <w:proofErr w:type="spellEnd"/>
+      <w:r>
+        <w:rPr>
+          <w:lang w:val="fr-FR"/>
+        </w:rPr>
+        <w:t xml:space="preserve"> ne compte partielle du </w:t>
+      </w:r>
+      <w:proofErr w:type="spellStart"/>
+      <w:r>
+        <w:rPr>
+          <w:lang w:val="fr-FR"/>
+        </w:rPr>
+        <w:t>ptich</w:t>
+      </w:r>
+      <w:proofErr w:type="spellEnd"/>
+      <w:r>
+        <w:rPr>
+          <w:lang w:val="fr-FR"/>
+        </w:rPr>
+        <w:t xml:space="preserve">, surtout lecture de carte, </w:t>
+      </w:r>
+      <w:proofErr w:type="spellStart"/>
+      <w:r>
+        <w:rPr>
+          <w:lang w:val="fr-FR"/>
+        </w:rPr>
+        <w:t>footprints</w:t>
+      </w:r>
+      <w:proofErr w:type="spellEnd"/>
+      <w:r>
+        <w:rPr>
+          <w:lang w:val="fr-FR"/>
+        </w:rPr>
+        <w:t xml:space="preserve"> avec perspective mais pas </w:t>
+      </w:r>
+      <w:proofErr w:type="gramStart"/>
+      <w:r>
+        <w:rPr>
+          <w:lang w:val="fr-FR"/>
+        </w:rPr>
+        <w:t>au bonne endroit</w:t>
+      </w:r>
+      <w:proofErr w:type="gramEnd"/>
+      <w:r>
+        <w:rPr>
+          <w:lang w:val="fr-FR"/>
+        </w:rPr>
+        <w:t xml:space="preserve"> ni avec la bonne taille</w:t>
       </w:r>
     </w:p>
     <w:p>
@@ -764,7 +1444,35 @@
         <w:rPr>
           <w:lang w:val="fr-FR"/>
         </w:rPr>
-        <w:t>16/06/2016 : Bon calcul dangle inclinaison, bientôt bon dessin jespere sinon trouve comment faire,</w:t>
+        <w:t xml:space="preserve">16/06/2016 : Bon calcul </w:t>
+      </w:r>
+      <w:proofErr w:type="spellStart"/>
+      <w:r>
+        <w:rPr>
+          <w:lang w:val="fr-FR"/>
+        </w:rPr>
+        <w:t>dangle</w:t>
+      </w:r>
+      <w:proofErr w:type="spellEnd"/>
+      <w:r>
+        <w:rPr>
+          <w:lang w:val="fr-FR"/>
+        </w:rPr>
+        <w:t xml:space="preserve"> inclinaison, bientôt bon dessin </w:t>
+      </w:r>
+      <w:proofErr w:type="spellStart"/>
+      <w:r>
+        <w:rPr>
+          <w:lang w:val="fr-FR"/>
+        </w:rPr>
+        <w:t>jespere</w:t>
+      </w:r>
+      <w:proofErr w:type="spellEnd"/>
+      <w:r>
+        <w:rPr>
+          <w:lang w:val="fr-FR"/>
+        </w:rPr>
+        <w:t xml:space="preserve"> sinon trouve comment faire,</w:t>
       </w:r>
     </w:p>
     <w:p>
@@ -782,7 +1490,21 @@
         <w:rPr>
           <w:lang w:val="fr-FR"/>
         </w:rPr>
-        <w:t>17/06/2016 : Enfin trouve ou ca coinçait (correction forme reste taille et position)</w:t>
+        <w:t xml:space="preserve">17/06/2016 : Enfin trouve ou </w:t>
+      </w:r>
+      <w:proofErr w:type="gramStart"/>
+      <w:r>
+        <w:rPr>
+          <w:lang w:val="fr-FR"/>
+        </w:rPr>
+        <w:t>ca</w:t>
+      </w:r>
+      <w:proofErr w:type="gramEnd"/>
+      <w:r>
+        <w:rPr>
+          <w:lang w:val="fr-FR"/>
+        </w:rPr>
+        <w:t xml:space="preserve"> coinçait (correction forme reste taille et position)</w:t>
       </w:r>
     </w:p>
     <w:p>
@@ -964,7 +1686,63 @@
         <w:rPr>
           <w:lang w:val="fr-FR"/>
         </w:rPr>
-        <w:t>28/06/2016 : ajout bouton, plus creation classe geoInfo et tentative de correction pb de proj, mais pas trouve ou est l’erreur.</w:t>
+        <w:t xml:space="preserve">28/06/2016 : ajout bouton, plus </w:t>
+      </w:r>
+      <w:proofErr w:type="spellStart"/>
+      <w:r>
+        <w:rPr>
+          <w:lang w:val="fr-FR"/>
+        </w:rPr>
+        <w:t>creation</w:t>
+      </w:r>
+      <w:proofErr w:type="spellEnd"/>
+      <w:r>
+        <w:rPr>
+          <w:lang w:val="fr-FR"/>
+        </w:rPr>
+        <w:t xml:space="preserve"> classe </w:t>
+      </w:r>
+      <w:proofErr w:type="spellStart"/>
+      <w:r>
+        <w:rPr>
+          <w:lang w:val="fr-FR"/>
+        </w:rPr>
+        <w:t>geoInfo</w:t>
+      </w:r>
+      <w:proofErr w:type="spellEnd"/>
+      <w:r>
+        <w:rPr>
+          <w:lang w:val="fr-FR"/>
+        </w:rPr>
+        <w:t xml:space="preserve"> et tentative de correction </w:t>
+      </w:r>
+      <w:proofErr w:type="spellStart"/>
+      <w:r>
+        <w:rPr>
+          <w:lang w:val="fr-FR"/>
+        </w:rPr>
+        <w:t>pb</w:t>
+      </w:r>
+      <w:proofErr w:type="spellEnd"/>
+      <w:r>
+        <w:rPr>
+          <w:lang w:val="fr-FR"/>
+        </w:rPr>
+        <w:t xml:space="preserve"> de </w:t>
+      </w:r>
+      <w:proofErr w:type="spellStart"/>
+      <w:r>
+        <w:rPr>
+          <w:lang w:val="fr-FR"/>
+        </w:rPr>
+        <w:t>proj</w:t>
+      </w:r>
+      <w:proofErr w:type="spellEnd"/>
+      <w:r>
+        <w:rPr>
+          <w:lang w:val="fr-FR"/>
+        </w:rPr>
+        <w:t>, mais pas trouve ou est l’erreur.</w:t>
       </w:r>
     </w:p>
     <w:p>
@@ -994,7 +1772,21 @@
         <w:rPr>
           <w:lang w:val="fr-FR"/>
         </w:rPr>
-        <w:t xml:space="preserve"> geoInfo, </w:t>
+        <w:t xml:space="preserve"> </w:t>
+      </w:r>
+      <w:proofErr w:type="spellStart"/>
+      <w:r>
+        <w:rPr>
+          <w:lang w:val="fr-FR"/>
+        </w:rPr>
+        <w:t>geoInfo</w:t>
+      </w:r>
+      <w:proofErr w:type="spellEnd"/>
+      <w:r>
+        <w:rPr>
+          <w:lang w:val="fr-FR"/>
+        </w:rPr>
+        <w:t xml:space="preserve">, </w:t>
       </w:r>
       <w:r>
         <w:rPr>
@@ -1006,7 +1798,23 @@
         <w:rPr>
           <w:lang w:val="fr-FR"/>
         </w:rPr>
-        <w:t xml:space="preserve"> de la vue, affichage (quelques bugs a </w:t>
+        <w:t xml:space="preserve"> de la vue, affichage (quelques bugs </w:t>
+      </w:r>
+      <w:proofErr w:type="spellStart"/>
+      <w:proofErr w:type="gramStart"/>
+      <w:r>
+        <w:rPr>
+          <w:lang w:val="fr-FR"/>
+        </w:rPr>
+        <w:t>a</w:t>
+      </w:r>
+      <w:proofErr w:type="spellEnd"/>
+      <w:proofErr w:type="gramEnd"/>
+      <w:r>
+        <w:rPr>
+          <w:lang w:val="fr-FR"/>
+        </w:rPr>
+        <w:t xml:space="preserve"> </w:t>
       </w:r>
       <w:r>
         <w:rPr>
@@ -1042,7 +1850,21 @@
         <w:rPr>
           <w:lang w:val="fr-FR"/>
         </w:rPr>
-        <w:t>30/06/2016 : Pb de projection detecter, ajout de test mais pas suffisant</w:t>
+        <w:t xml:space="preserve">30/06/2016 : Pb de projection </w:t>
+      </w:r>
+      <w:proofErr w:type="spellStart"/>
+      <w:r>
+        <w:rPr>
+          <w:lang w:val="fr-FR"/>
+        </w:rPr>
+        <w:t>detecter</w:t>
+      </w:r>
+      <w:proofErr w:type="spellEnd"/>
+      <w:r>
+        <w:rPr>
+          <w:lang w:val="fr-FR"/>
+        </w:rPr>
+        <w:t>, ajout de test mais pas suffisant</w:t>
       </w:r>
     </w:p>
     <w:p>
@@ -1079,7 +1901,35 @@
         <w:rPr>
           <w:lang w:val="fr-FR"/>
         </w:rPr>
-        <w:t xml:space="preserve">04/07/2016 : Affichage ok, faire video et capture d’ecran. Tentative de </w:t>
+        <w:t xml:space="preserve">04/07/2016 : Affichage ok, faire </w:t>
+      </w:r>
+      <w:proofErr w:type="spellStart"/>
+      <w:r>
+        <w:rPr>
+          <w:lang w:val="fr-FR"/>
+        </w:rPr>
+        <w:t>video</w:t>
+      </w:r>
+      <w:proofErr w:type="spellEnd"/>
+      <w:r>
+        <w:rPr>
+          <w:lang w:val="fr-FR"/>
+        </w:rPr>
+        <w:t xml:space="preserve"> et capture d’</w:t>
+      </w:r>
+      <w:proofErr w:type="spellStart"/>
+      <w:r>
+        <w:rPr>
+          <w:lang w:val="fr-FR"/>
+        </w:rPr>
+        <w:t>ecran</w:t>
+      </w:r>
+      <w:proofErr w:type="spellEnd"/>
+      <w:r>
+        <w:rPr>
+          <w:lang w:val="fr-FR"/>
+        </w:rPr>
+        <w:t xml:space="preserve">. Tentative de </w:t>
       </w:r>
       <w:r>
         <w:rPr>
@@ -1133,7 +1983,49 @@
         <w:rPr>
           <w:lang w:val="fr-FR"/>
         </w:rPr>
-        <w:t>05/07/2016 : Affichage très satisfaisant ft et geo, ajout de fonctions de debbugage.</w:t>
+        <w:t xml:space="preserve">05/07/2016 : Affichage très satisfaisant </w:t>
+      </w:r>
+      <w:proofErr w:type="spellStart"/>
+      <w:r>
+        <w:rPr>
+          <w:lang w:val="fr-FR"/>
+        </w:rPr>
+        <w:t>ft</w:t>
+      </w:r>
+      <w:proofErr w:type="spellEnd"/>
+      <w:r>
+        <w:rPr>
+          <w:lang w:val="fr-FR"/>
+        </w:rPr>
+        <w:t xml:space="preserve"> et </w:t>
+      </w:r>
+      <w:proofErr w:type="spellStart"/>
+      <w:r>
+        <w:rPr>
+          <w:lang w:val="fr-FR"/>
+        </w:rPr>
+        <w:t>geo</w:t>
+      </w:r>
+      <w:proofErr w:type="spellEnd"/>
+      <w:r>
+        <w:rPr>
+          <w:lang w:val="fr-FR"/>
+        </w:rPr>
+        <w:t xml:space="preserve">, ajout de fonctions de </w:t>
+      </w:r>
+      <w:proofErr w:type="spellStart"/>
+      <w:r>
+        <w:rPr>
+          <w:lang w:val="fr-FR"/>
+        </w:rPr>
+        <w:t>debbugage</w:t>
+      </w:r>
+      <w:proofErr w:type="spellEnd"/>
+      <w:r>
+        <w:rPr>
+          <w:lang w:val="fr-FR"/>
+        </w:rPr>
+        <w:t>.</w:t>
       </w:r>
     </w:p>
     <w:p>
@@ -1151,7 +2043,21 @@
         <w:rPr>
           <w:lang w:val="fr-FR"/>
         </w:rPr>
-        <w:t xml:space="preserve">06/07/2016 : Ajout des failles, création view, méthode… Création d’un menu pour gérer l’affichage des vues. Amélioration du code pour plus de réactivités. Mais failles couper </w:t>
+        <w:t xml:space="preserve">06/07/2016 : Ajout des failles, création </w:t>
+      </w:r>
+      <w:proofErr w:type="spellStart"/>
+      <w:r>
+        <w:rPr>
+          <w:lang w:val="fr-FR"/>
+        </w:rPr>
+        <w:t>view</w:t>
+      </w:r>
+      <w:proofErr w:type="spellEnd"/>
+      <w:r>
+        <w:rPr>
+          <w:lang w:val="fr-FR"/>
+        </w:rPr>
+        <w:t xml:space="preserve">, méthode… Création d’un menu pour gérer l’affichage des vues. Amélioration du code pour plus de réactivités. Mais failles couper </w:t>
       </w:r>
       <w:r>
         <w:rPr>
@@ -1229,8 +2135,44 @@
         <w:rPr>
           <w:lang w:val="fr-FR"/>
         </w:rPr>
-        <w:t xml:space="preserve"> l’aide d’arcgis directment sur android</w:t>
-      </w:r>
+        <w:t xml:space="preserve"> l’aide d’</w:t>
+      </w:r>
+      <w:proofErr w:type="spellStart"/>
+      <w:r>
+        <w:rPr>
+          <w:lang w:val="fr-FR"/>
+        </w:rPr>
+        <w:t>arcgis</w:t>
+      </w:r>
+      <w:proofErr w:type="spellEnd"/>
+      <w:r>
+        <w:rPr>
+          <w:lang w:val="fr-FR"/>
+        </w:rPr>
+        <w:t xml:space="preserve"> </w:t>
+      </w:r>
+      <w:proofErr w:type="spellStart"/>
+      <w:r>
+        <w:rPr>
+          <w:lang w:val="fr-FR"/>
+        </w:rPr>
+        <w:t>directment</w:t>
+      </w:r>
+      <w:proofErr w:type="spellEnd"/>
+      <w:r>
+        <w:rPr>
+          <w:lang w:val="fr-FR"/>
+        </w:rPr>
+        <w:t xml:space="preserve"> sur </w:t>
+      </w:r>
+      <w:proofErr w:type="spellStart"/>
+      <w:r>
+        <w:rPr>
+          <w:lang w:val="fr-FR"/>
+        </w:rPr>
+        <w:t>android</w:t>
+      </w:r>
+      <w:proofErr w:type="spellEnd"/>
     </w:p>
     <w:p>
       <w:pPr>
@@ -1247,10 +2189,42 @@
         <w:rPr>
           <w:lang w:val="fr-FR"/>
         </w:rPr>
-        <w:t>08/07/2016 : Ecriture rapport mi-stage</w:t>
+        <w:t xml:space="preserve">08/07/2016 : Ecriture rapport </w:t>
+      </w:r>
+      <w:proofErr w:type="spellStart"/>
+      <w:r>
+        <w:rPr>
+          <w:lang w:val="fr-FR"/>
+        </w:rPr>
+        <w:t>mi-stage</w:t>
+      </w:r>
+      <w:proofErr w:type="spellEnd"/>
+      <w:r>
+        <w:rPr>
+          <w:lang w:val="fr-FR"/>
+        </w:rPr>
+        <w:t>. Nom nouvelle app</w:t>
       </w:r>
       <w:bookmarkStart w:id="0" w:name="_GoBack"/>
       <w:bookmarkEnd w:id="0"/>
+      <w:r>
+        <w:rPr>
+          <w:lang w:val="fr-FR"/>
+        </w:rPr>
+        <w:t xml:space="preserve">li ATON et </w:t>
+      </w:r>
+      <w:r>
+        <w:rPr>
+          <w:lang w:val="fr-FR"/>
+        </w:rPr>
+        <w:t>diagramme</w:t>
+      </w:r>
+      <w:r>
+        <w:rPr>
+          <w:lang w:val="fr-FR"/>
+        </w:rPr>
+        <w:t xml:space="preserve"> use case</w:t>
+      </w:r>
     </w:p>
     <w:sectPr>
       <w:pgSz w:w="12240" w:h="15840"/>
@@ -2086,6 +3060,7 @@
     <w:lsdException w:name="HTML Sample" w:semiHidden="1" w:unhideWhenUsed="1"/>
     <w:lsdException w:name="HTML Typewriter" w:semiHidden="1" w:unhideWhenUsed="1"/>
     <w:lsdException w:name="HTML Variable" w:semiHidden="1" w:unhideWhenUsed="1"/>
+    <w:lsdException w:name="Normal Table" w:semiHidden="1" w:unhideWhenUsed="1"/>
     <w:lsdException w:name="annotation subject" w:semiHidden="1" w:unhideWhenUsed="1"/>
     <w:lsdException w:name="No List" w:semiHidden="1" w:unhideWhenUsed="1"/>
     <w:lsdException w:name="Outline List 1" w:semiHidden="1" w:unhideWhenUsed="1"/>
@@ -2132,8 +3107,10 @@
     <w:lsdException w:name="Table Subtle 2" w:semiHidden="1" w:unhideWhenUsed="1"/>
     <w:lsdException w:name="Table Web 1" w:semiHidden="1" w:unhideWhenUsed="1"/>
     <w:lsdException w:name="Table Web 2" w:semiHidden="1" w:unhideWhenUsed="1"/>
+    <w:lsdException w:name="Table Web 3" w:semiHidden="1" w:unhideWhenUsed="1"/>
     <w:lsdException w:name="Balloon Text" w:semiHidden="1" w:unhideWhenUsed="1"/>
     <w:lsdException w:name="Table Grid" w:uiPriority="39"/>
+    <w:lsdException w:name="Table Theme" w:semiHidden="1" w:unhideWhenUsed="1"/>
     <w:lsdException w:name="Placeholder Text" w:semiHidden="1"/>
     <w:lsdException w:name="No Spacing" w:uiPriority="1" w:qFormat="1"/>
     <w:lsdException w:name="Light Shading" w:uiPriority="60"/>

--- a/0-doc/1-created/various/Jounal de bord.docx
+++ b/0-doc/1-created/various/Jounal de bord.docx
@@ -1369,6 +1369,48 @@
           <w:lang w:val="fr-FR"/>
         </w:rPr>
         <w:t xml:space="preserve"> UML Aton.</w:t>
+      </w:r>
+    </w:p>
+    <w:p>
+      <w:pPr>
+        <w:pStyle w:val="ListParagraph"/>
+        <w:numPr>
+          <w:ilvl w:val="0"/>
+          <w:numId w:val="7"/>
+        </w:numPr>
+        <w:rPr>
+          <w:lang w:val="fr-FR"/>
+        </w:rPr>
+      </w:pPr>
+      <w:r>
+        <w:rPr>
+          <w:lang w:val="fr-FR"/>
+        </w:rPr>
+        <w:t>13/07/2016 : lecture doc détection coin + trouver la méthode de sauvegarde</w:t>
+      </w:r>
+    </w:p>
+    <w:p>
+      <w:pPr>
+        <w:pStyle w:val="ListParagraph"/>
+        <w:numPr>
+          <w:ilvl w:val="0"/>
+          <w:numId w:val="7"/>
+        </w:numPr>
+        <w:rPr>
+          <w:lang w:val="fr-FR"/>
+        </w:rPr>
+      </w:pPr>
+      <w:r>
+        <w:rPr>
+          <w:lang w:val="fr-FR"/>
+        </w:rPr>
+        <w:t>14/07/2016 : visualisation des points dans applications ok, export</w:t>
+      </w:r>
+      <w:r>
+        <w:rPr>
+          <w:lang w:val="fr-FR"/>
+        </w:rPr>
+        <w:t xml:space="preserve"> ok</w:t>
       </w:r>
       <w:bookmarkStart w:id="0" w:name="_GoBack"/>
       <w:bookmarkEnd w:id="0"/>

--- a/0-doc/1-created/various/Jounal de bord.docx
+++ b/0-doc/1-created/various/Jounal de bord.docx
@@ -1411,6 +1411,24 @@
           <w:lang w:val="fr-FR"/>
         </w:rPr>
         <w:t xml:space="preserve"> ok</w:t>
+      </w:r>
+    </w:p>
+    <w:p>
+      <w:pPr>
+        <w:pStyle w:val="ListParagraph"/>
+        <w:numPr>
+          <w:ilvl w:val="0"/>
+          <w:numId w:val="7"/>
+        </w:numPr>
+        <w:rPr>
+          <w:lang w:val="fr-FR"/>
+        </w:rPr>
+      </w:pPr>
+      <w:r>
+        <w:rPr>
+          <w:lang w:val="fr-FR"/>
+        </w:rPr>
+        <w:t>15/07/2016 : L’utilisateur peut nommer la pièce : utilisation de dialog</w:t>
       </w:r>
       <w:bookmarkStart w:id="0" w:name="_GoBack"/>
       <w:bookmarkEnd w:id="0"/>

--- a/0-doc/1-created/various/Jounal de bord.docx
+++ b/0-doc/1-created/various/Jounal de bord.docx
@@ -1430,8 +1430,46 @@
         </w:rPr>
         <w:t>15/07/2016 : L’utilisateur peut nommer la pièce : utilisation de dialog</w:t>
       </w:r>
+    </w:p>
+    <w:p>
+      <w:pPr>
+        <w:rPr>
+          <w:lang w:val="fr-FR"/>
+        </w:rPr>
+      </w:pPr>
+      <w:r>
+        <w:rPr>
+          <w:lang w:val="fr-FR"/>
+        </w:rPr>
+        <w:lastRenderedPageBreak/>
+        <w:t>Semaine 9 :</w:t>
+      </w:r>
+    </w:p>
+    <w:p>
+      <w:pPr>
+        <w:pStyle w:val="ListParagraph"/>
+        <w:numPr>
+          <w:ilvl w:val="0"/>
+          <w:numId w:val="8"/>
+        </w:numPr>
+        <w:rPr>
+          <w:lang w:val="fr-FR"/>
+        </w:rPr>
+      </w:pPr>
+      <w:r>
+        <w:rPr>
+          <w:lang w:val="fr-FR"/>
+        </w:rPr>
+        <w:t xml:space="preserve">19/07/2016 : Recherche de documentations sur le calcul du volume d’un nuage de </w:t>
+      </w:r>
       <w:bookmarkStart w:id="0" w:name="_GoBack"/>
       <w:bookmarkEnd w:id="0"/>
+      <w:r>
+        <w:rPr>
+          <w:lang w:val="fr-FR"/>
+        </w:rPr>
+        <w:t>points</w:t>
+      </w:r>
     </w:p>
     <w:sectPr>
       <w:pgSz w:w="12240" w:h="15840"/>
@@ -1446,6 +1484,119 @@
 <file path=word/numbering.xml><?xml version="1.0" encoding="utf-8"?>
 <w:numbering xmlns:wpc="http://schemas.microsoft.com/office/word/2010/wordprocessingCanvas" xmlns:cx="http://schemas.microsoft.com/office/drawing/2014/chartex" xmlns:cx1="http://schemas.microsoft.com/office/drawing/2015/9/8/chartex" xmlns:cx2="http://schemas.microsoft.com/office/drawing/2015/10/21/chartex" xmlns:mc="http://schemas.openxmlformats.org/markup-compatibility/2006" xmlns:o="urn:schemas-microsoft-com:office:office" xmlns:r="http://schemas.openxmlformats.org/officeDocument/2006/relationships" xmlns:m="http://schemas.openxmlformats.org/officeDocument/2006/math" xmlns:v="urn:schemas-microsoft-com:vml" xmlns:wp14="http://schemas.microsoft.com/office/word/2010/wordprocessingDrawing" xmlns:wp="http://schemas.openxmlformats.org/drawingml/2006/wordprocessingDrawing" xmlns:w10="urn:schemas-microsoft-com:office:word" xmlns:w="http://schemas.openxmlformats.org/wordprocessingml/2006/main" xmlns:w14="http://schemas.microsoft.com/office/word/2010/wordml" xmlns:w15="http://schemas.microsoft.com/office/word/2012/wordml" xmlns:w16se="http://schemas.microsoft.com/office/word/2015/wordml/symex" xmlns:wpg="http://schemas.microsoft.com/office/word/2010/wordprocessingGroup" xmlns:wpi="http://schemas.microsoft.com/office/word/2010/wordprocessingInk" xmlns:wne="http://schemas.microsoft.com/office/word/2006/wordml" xmlns:wps="http://schemas.microsoft.com/office/word/2010/wordprocessingShape" mc:Ignorable="w14 w15 w16se wp14">
   <w:abstractNum w:abstractNumId="0" w15:restartNumberingAfterBreak="0">
+    <w:nsid w:val="060B083A"/>
+    <w:multiLevelType w:val="hybridMultilevel"/>
+    <w:tmpl w:val="B170B178"/>
+    <w:lvl w:ilvl="0" w:tplc="04090001">
+      <w:start w:val="1"/>
+      <w:numFmt w:val="bullet"/>
+      <w:lvlText w:val=""/>
+      <w:lvlJc w:val="left"/>
+      <w:pPr>
+        <w:ind w:left="720" w:hanging="360"/>
+      </w:pPr>
+      <w:rPr>
+        <w:rFonts w:ascii="Symbol" w:hAnsi="Symbol" w:hint="default"/>
+      </w:rPr>
+    </w:lvl>
+    <w:lvl w:ilvl="1" w:tplc="04090003" w:tentative="1">
+      <w:start w:val="1"/>
+      <w:numFmt w:val="bullet"/>
+      <w:lvlText w:val="o"/>
+      <w:lvlJc w:val="left"/>
+      <w:pPr>
+        <w:ind w:left="1440" w:hanging="360"/>
+      </w:pPr>
+      <w:rPr>
+        <w:rFonts w:ascii="Courier New" w:hAnsi="Courier New" w:cs="Courier New" w:hint="default"/>
+      </w:rPr>
+    </w:lvl>
+    <w:lvl w:ilvl="2" w:tplc="04090005" w:tentative="1">
+      <w:start w:val="1"/>
+      <w:numFmt w:val="bullet"/>
+      <w:lvlText w:val=""/>
+      <w:lvlJc w:val="left"/>
+      <w:pPr>
+        <w:ind w:left="2160" w:hanging="360"/>
+      </w:pPr>
+      <w:rPr>
+        <w:rFonts w:ascii="Wingdings" w:hAnsi="Wingdings" w:hint="default"/>
+      </w:rPr>
+    </w:lvl>
+    <w:lvl w:ilvl="3" w:tplc="04090001" w:tentative="1">
+      <w:start w:val="1"/>
+      <w:numFmt w:val="bullet"/>
+      <w:lvlText w:val=""/>
+      <w:lvlJc w:val="left"/>
+      <w:pPr>
+        <w:ind w:left="2880" w:hanging="360"/>
+      </w:pPr>
+      <w:rPr>
+        <w:rFonts w:ascii="Symbol" w:hAnsi="Symbol" w:hint="default"/>
+      </w:rPr>
+    </w:lvl>
+    <w:lvl w:ilvl="4" w:tplc="04090003" w:tentative="1">
+      <w:start w:val="1"/>
+      <w:numFmt w:val="bullet"/>
+      <w:lvlText w:val="o"/>
+      <w:lvlJc w:val="left"/>
+      <w:pPr>
+        <w:ind w:left="3600" w:hanging="360"/>
+      </w:pPr>
+      <w:rPr>
+        <w:rFonts w:ascii="Courier New" w:hAnsi="Courier New" w:cs="Courier New" w:hint="default"/>
+      </w:rPr>
+    </w:lvl>
+    <w:lvl w:ilvl="5" w:tplc="04090005" w:tentative="1">
+      <w:start w:val="1"/>
+      <w:numFmt w:val="bullet"/>
+      <w:lvlText w:val=""/>
+      <w:lvlJc w:val="left"/>
+      <w:pPr>
+        <w:ind w:left="4320" w:hanging="360"/>
+      </w:pPr>
+      <w:rPr>
+        <w:rFonts w:ascii="Wingdings" w:hAnsi="Wingdings" w:hint="default"/>
+      </w:rPr>
+    </w:lvl>
+    <w:lvl w:ilvl="6" w:tplc="04090001" w:tentative="1">
+      <w:start w:val="1"/>
+      <w:numFmt w:val="bullet"/>
+      <w:lvlText w:val=""/>
+      <w:lvlJc w:val="left"/>
+      <w:pPr>
+        <w:ind w:left="5040" w:hanging="360"/>
+      </w:pPr>
+      <w:rPr>
+        <w:rFonts w:ascii="Symbol" w:hAnsi="Symbol" w:hint="default"/>
+      </w:rPr>
+    </w:lvl>
+    <w:lvl w:ilvl="7" w:tplc="04090003" w:tentative="1">
+      <w:start w:val="1"/>
+      <w:numFmt w:val="bullet"/>
+      <w:lvlText w:val="o"/>
+      <w:lvlJc w:val="left"/>
+      <w:pPr>
+        <w:ind w:left="5760" w:hanging="360"/>
+      </w:pPr>
+      <w:rPr>
+        <w:rFonts w:ascii="Courier New" w:hAnsi="Courier New" w:cs="Courier New" w:hint="default"/>
+      </w:rPr>
+    </w:lvl>
+    <w:lvl w:ilvl="8" w:tplc="04090005" w:tentative="1">
+      <w:start w:val="1"/>
+      <w:numFmt w:val="bullet"/>
+      <w:lvlText w:val=""/>
+      <w:lvlJc w:val="left"/>
+      <w:pPr>
+        <w:ind w:left="6480" w:hanging="360"/>
+      </w:pPr>
+      <w:rPr>
+        <w:rFonts w:ascii="Wingdings" w:hAnsi="Wingdings" w:hint="default"/>
+      </w:rPr>
+    </w:lvl>
+  </w:abstractNum>
+  <w:abstractNum w:abstractNumId="1" w15:restartNumberingAfterBreak="0">
     <w:nsid w:val="0E406557"/>
     <w:multiLevelType w:val="hybridMultilevel"/>
     <w:tmpl w:val="05A6F368"/>
@@ -1558,7 +1709,7 @@
       </w:rPr>
     </w:lvl>
   </w:abstractNum>
-  <w:abstractNum w:abstractNumId="1" w15:restartNumberingAfterBreak="0">
+  <w:abstractNum w:abstractNumId="2" w15:restartNumberingAfterBreak="0">
     <w:nsid w:val="1B2D4BD8"/>
     <w:multiLevelType w:val="hybridMultilevel"/>
     <w:tmpl w:val="CFFA6016"/>
@@ -1671,7 +1822,7 @@
       </w:rPr>
     </w:lvl>
   </w:abstractNum>
-  <w:abstractNum w:abstractNumId="2" w15:restartNumberingAfterBreak="0">
+  <w:abstractNum w:abstractNumId="3" w15:restartNumberingAfterBreak="0">
     <w:nsid w:val="1DC07473"/>
     <w:multiLevelType w:val="hybridMultilevel"/>
     <w:tmpl w:val="7E20F61C"/>
@@ -1784,7 +1935,7 @@
       </w:rPr>
     </w:lvl>
   </w:abstractNum>
-  <w:abstractNum w:abstractNumId="3" w15:restartNumberingAfterBreak="0">
+  <w:abstractNum w:abstractNumId="4" w15:restartNumberingAfterBreak="0">
     <w:nsid w:val="25F43BEC"/>
     <w:multiLevelType w:val="hybridMultilevel"/>
     <w:tmpl w:val="0398564A"/>
@@ -1897,7 +2048,7 @@
       </w:rPr>
     </w:lvl>
   </w:abstractNum>
-  <w:abstractNum w:abstractNumId="4" w15:restartNumberingAfterBreak="0">
+  <w:abstractNum w:abstractNumId="5" w15:restartNumberingAfterBreak="0">
     <w:nsid w:val="2990229A"/>
     <w:multiLevelType w:val="hybridMultilevel"/>
     <w:tmpl w:val="4AAE44FC"/>
@@ -2010,7 +2161,7 @@
       </w:rPr>
     </w:lvl>
   </w:abstractNum>
-  <w:abstractNum w:abstractNumId="5" w15:restartNumberingAfterBreak="0">
+  <w:abstractNum w:abstractNumId="6" w15:restartNumberingAfterBreak="0">
     <w:nsid w:val="51AE44DF"/>
     <w:multiLevelType w:val="hybridMultilevel"/>
     <w:tmpl w:val="A7F6330C"/>
@@ -2123,7 +2274,7 @@
       </w:rPr>
     </w:lvl>
   </w:abstractNum>
-  <w:abstractNum w:abstractNumId="6" w15:restartNumberingAfterBreak="0">
+  <w:abstractNum w:abstractNumId="7" w15:restartNumberingAfterBreak="0">
     <w:nsid w:val="6B142FAB"/>
     <w:multiLevelType w:val="hybridMultilevel"/>
     <w:tmpl w:val="F4108DD4"/>
@@ -2237,24 +2388,27 @@
     </w:lvl>
   </w:abstractNum>
   <w:num w:numId="1">
+    <w:abstractNumId w:val="5"/>
+  </w:num>
+  <w:num w:numId="2">
+    <w:abstractNumId w:val="3"/>
+  </w:num>
+  <w:num w:numId="3">
+    <w:abstractNumId w:val="6"/>
+  </w:num>
+  <w:num w:numId="4">
+    <w:abstractNumId w:val="7"/>
+  </w:num>
+  <w:num w:numId="5">
     <w:abstractNumId w:val="4"/>
   </w:num>
-  <w:num w:numId="2">
+  <w:num w:numId="6">
     <w:abstractNumId w:val="2"/>
   </w:num>
-  <w:num w:numId="3">
-    <w:abstractNumId w:val="5"/>
-  </w:num>
-  <w:num w:numId="4">
-    <w:abstractNumId w:val="6"/>
-  </w:num>
-  <w:num w:numId="5">
-    <w:abstractNumId w:val="3"/>
-  </w:num>
-  <w:num w:numId="6">
+  <w:num w:numId="7">
     <w:abstractNumId w:val="1"/>
   </w:num>
-  <w:num w:numId="7">
+  <w:num w:numId="8">
     <w:abstractNumId w:val="0"/>
   </w:num>
 </w:numbering>

--- a/0-doc/1-created/various/Jounal de bord.docx
+++ b/0-doc/1-created/various/Jounal de bord.docx
@@ -59,7 +59,23 @@
         </w:rPr>
       </w:pPr>
       <w:r>
-        <w:t xml:space="preserve">24/05/2016 : Installation Android Studio, Unity studio, JDK, github. </w:t>
+        <w:t>24/05/</w:t>
+      </w:r>
+      <w:proofErr w:type="gramStart"/>
+      <w:r>
+        <w:t>2016 :</w:t>
+      </w:r>
+      <w:proofErr w:type="gramEnd"/>
+      <w:r>
+        <w:t xml:space="preserve"> Installation Android Studio, Unity studio, JDK, </w:t>
+      </w:r>
+      <w:proofErr w:type="spellStart"/>
+      <w:r>
+        <w:t>github</w:t>
+      </w:r>
+      <w:proofErr w:type="spellEnd"/>
+      <w:r>
+        <w:t xml:space="preserve">. </w:t>
       </w:r>
       <w:r>
         <w:rPr>
@@ -71,13 +87,57 @@
         <w:rPr>
           <w:lang w:val="fr-FR"/>
         </w:rPr>
-        <w:t>e de docs propre a la VR et a l’utilisation</w:t>
-      </w:r>
-      <w:r>
-        <w:rPr>
-          <w:lang w:val="fr-FR"/>
-        </w:rPr>
-        <w:t xml:space="preserve"> de unity combine a Android. </w:t>
+        <w:t xml:space="preserve">e de docs propre </w:t>
+      </w:r>
+      <w:proofErr w:type="spellStart"/>
+      <w:proofErr w:type="gramStart"/>
+      <w:r>
+        <w:rPr>
+          <w:lang w:val="fr-FR"/>
+        </w:rPr>
+        <w:t>a</w:t>
+      </w:r>
+      <w:proofErr w:type="spellEnd"/>
+      <w:proofErr w:type="gramEnd"/>
+      <w:r>
+        <w:rPr>
+          <w:lang w:val="fr-FR"/>
+        </w:rPr>
+        <w:t xml:space="preserve"> la VR et </w:t>
+      </w:r>
+      <w:proofErr w:type="spellStart"/>
+      <w:r>
+        <w:rPr>
+          <w:lang w:val="fr-FR"/>
+        </w:rPr>
+        <w:t>a</w:t>
+      </w:r>
+      <w:proofErr w:type="spellEnd"/>
+      <w:r>
+        <w:rPr>
+          <w:lang w:val="fr-FR"/>
+        </w:rPr>
+        <w:t xml:space="preserve"> l’utilisation</w:t>
+      </w:r>
+      <w:r>
+        <w:rPr>
+          <w:lang w:val="fr-FR"/>
+        </w:rPr>
+        <w:t xml:space="preserve"> de </w:t>
+      </w:r>
+      <w:proofErr w:type="spellStart"/>
+      <w:r>
+        <w:rPr>
+          <w:lang w:val="fr-FR"/>
+        </w:rPr>
+        <w:t>unity</w:t>
+      </w:r>
+      <w:proofErr w:type="spellEnd"/>
+      <w:r>
+        <w:rPr>
+          <w:lang w:val="fr-FR"/>
+        </w:rPr>
+        <w:t xml:space="preserve"> combine a Android. </w:t>
       </w:r>
       <w:r>
         <w:rPr>
@@ -89,7 +149,21 @@
         <w:rPr>
           <w:lang w:val="fr-FR"/>
         </w:rPr>
-        <w:t>ur bt-200, debut Gantt.</w:t>
+        <w:t xml:space="preserve">ur bt-200, </w:t>
+      </w:r>
+      <w:proofErr w:type="spellStart"/>
+      <w:r>
+        <w:rPr>
+          <w:lang w:val="fr-FR"/>
+        </w:rPr>
+        <w:t>debut</w:t>
+      </w:r>
+      <w:proofErr w:type="spellEnd"/>
+      <w:r>
+        <w:rPr>
+          <w:lang w:val="fr-FR"/>
+        </w:rPr>
+        <w:t xml:space="preserve"> Gantt.</w:t>
       </w:r>
     </w:p>
     <w:p>
@@ -107,7 +181,49 @@
         <w:rPr>
           <w:lang w:val="fr-FR"/>
         </w:rPr>
-        <w:t xml:space="preserve">25/05/2016 : Tentative de maj de moverio bt200 vers le build developpeur (besoin </w:t>
+        <w:t xml:space="preserve">25/05/2016 : Tentative de maj de </w:t>
+      </w:r>
+      <w:proofErr w:type="spellStart"/>
+      <w:r>
+        <w:rPr>
+          <w:lang w:val="fr-FR"/>
+        </w:rPr>
+        <w:t>moverio</w:t>
+      </w:r>
+      <w:proofErr w:type="spellEnd"/>
+      <w:r>
+        <w:rPr>
+          <w:lang w:val="fr-FR"/>
+        </w:rPr>
+        <w:t xml:space="preserve"> bt200 vers le </w:t>
+      </w:r>
+      <w:proofErr w:type="spellStart"/>
+      <w:r>
+        <w:rPr>
+          <w:lang w:val="fr-FR"/>
+        </w:rPr>
+        <w:t>build</w:t>
+      </w:r>
+      <w:proofErr w:type="spellEnd"/>
+      <w:r>
+        <w:rPr>
+          <w:lang w:val="fr-FR"/>
+        </w:rPr>
+        <w:t xml:space="preserve"> </w:t>
+      </w:r>
+      <w:proofErr w:type="spellStart"/>
+      <w:r>
+        <w:rPr>
+          <w:lang w:val="fr-FR"/>
+        </w:rPr>
+        <w:t>developpeur</w:t>
+      </w:r>
+      <w:proofErr w:type="spellEnd"/>
+      <w:r>
+        <w:rPr>
+          <w:lang w:val="fr-FR"/>
+        </w:rPr>
+        <w:t xml:space="preserve"> (besoin </w:t>
       </w:r>
       <w:r>
         <w:rPr>
@@ -137,13 +253,49 @@
         <w:rPr>
           <w:lang w:val="fr-FR"/>
         </w:rPr>
-        <w:t xml:space="preserve"> Wikitude et Vuforia</w:t>
-      </w:r>
-      <w:r>
-        <w:rPr>
-          <w:lang w:val="fr-FR"/>
-        </w:rPr>
-        <w:t xml:space="preserve">. Test android </w:t>
+        <w:t xml:space="preserve"> </w:t>
+      </w:r>
+      <w:proofErr w:type="spellStart"/>
+      <w:r>
+        <w:rPr>
+          <w:lang w:val="fr-FR"/>
+        </w:rPr>
+        <w:t>Wikitude</w:t>
+      </w:r>
+      <w:proofErr w:type="spellEnd"/>
+      <w:r>
+        <w:rPr>
+          <w:lang w:val="fr-FR"/>
+        </w:rPr>
+        <w:t xml:space="preserve"> et </w:t>
+      </w:r>
+      <w:proofErr w:type="spellStart"/>
+      <w:r>
+        <w:rPr>
+          <w:lang w:val="fr-FR"/>
+        </w:rPr>
+        <w:t>Vuforia</w:t>
+      </w:r>
+      <w:proofErr w:type="spellEnd"/>
+      <w:r>
+        <w:rPr>
+          <w:lang w:val="fr-FR"/>
+        </w:rPr>
+        <w:t xml:space="preserve">. Test </w:t>
+      </w:r>
+      <w:proofErr w:type="spellStart"/>
+      <w:r>
+        <w:rPr>
+          <w:lang w:val="fr-FR"/>
+        </w:rPr>
+        <w:t>android</w:t>
+      </w:r>
+      <w:proofErr w:type="spellEnd"/>
+      <w:r>
+        <w:rPr>
+          <w:lang w:val="fr-FR"/>
+        </w:rPr>
+        <w:t xml:space="preserve"> </w:t>
       </w:r>
       <w:r>
         <w:rPr>
@@ -197,7 +349,35 @@
         <w:rPr>
           <w:lang w:val="fr-FR"/>
         </w:rPr>
-        <w:t xml:space="preserve"> tango. Test samples Vuforia.</w:t>
+        <w:t xml:space="preserve"> tango. Test </w:t>
+      </w:r>
+      <w:proofErr w:type="spellStart"/>
+      <w:r>
+        <w:rPr>
+          <w:lang w:val="fr-FR"/>
+        </w:rPr>
+        <w:t>samples</w:t>
+      </w:r>
+      <w:proofErr w:type="spellEnd"/>
+      <w:r>
+        <w:rPr>
+          <w:lang w:val="fr-FR"/>
+        </w:rPr>
+        <w:t xml:space="preserve"> </w:t>
+      </w:r>
+      <w:proofErr w:type="spellStart"/>
+      <w:r>
+        <w:rPr>
+          <w:lang w:val="fr-FR"/>
+        </w:rPr>
+        <w:t>Vuforia</w:t>
+      </w:r>
+      <w:proofErr w:type="spellEnd"/>
+      <w:r>
+        <w:rPr>
+          <w:lang w:val="fr-FR"/>
+        </w:rPr>
+        <w:t>.</w:t>
       </w:r>
     </w:p>
     <w:p>
@@ -221,7 +401,42 @@
         <w:rPr>
           <w:lang w:val="fr-FR"/>
         </w:rPr>
-        <w:t xml:space="preserve">/05/2016 : Nom trouve (S.U.B. : See Unstable Building),  </w:t>
+        <w:t xml:space="preserve">/05/2016 : Nom trouve (S.U.B. : </w:t>
+      </w:r>
+      <w:proofErr w:type="spellStart"/>
+      <w:r>
+        <w:rPr>
+          <w:lang w:val="fr-FR"/>
+        </w:rPr>
+        <w:t>See</w:t>
+      </w:r>
+      <w:proofErr w:type="spellEnd"/>
+      <w:r>
+        <w:rPr>
+          <w:lang w:val="fr-FR"/>
+        </w:rPr>
+        <w:t xml:space="preserve"> </w:t>
+      </w:r>
+      <w:proofErr w:type="spellStart"/>
+      <w:r>
+        <w:rPr>
+          <w:lang w:val="fr-FR"/>
+        </w:rPr>
+        <w:t>Unstable</w:t>
+      </w:r>
+      <w:proofErr w:type="spellEnd"/>
+      <w:r>
+        <w:rPr>
+          <w:lang w:val="fr-FR"/>
+        </w:rPr>
+        <w:t xml:space="preserve"> Building</w:t>
+      </w:r>
+      <w:proofErr w:type="gramStart"/>
+      <w:r>
+        <w:rPr>
+          <w:lang w:val="fr-FR"/>
+        </w:rPr>
+        <w:t xml:space="preserve">),  </w:t>
       </w:r>
       <w:r>
         <w:rPr>
@@ -229,6 +444,7 @@
         </w:rPr>
         <w:t>modélisation</w:t>
       </w:r>
+      <w:proofErr w:type="gramEnd"/>
       <w:r>
         <w:rPr>
           <w:lang w:val="fr-FR"/>
@@ -251,7 +467,21 @@
         <w:rPr>
           <w:lang w:val="fr-FR"/>
         </w:rPr>
-        <w:t xml:space="preserve"> des footprints et de leurs </w:t>
+        <w:t xml:space="preserve"> des </w:t>
+      </w:r>
+      <w:proofErr w:type="spellStart"/>
+      <w:r>
+        <w:rPr>
+          <w:lang w:val="fr-FR"/>
+        </w:rPr>
+        <w:t>footprints</w:t>
+      </w:r>
+      <w:proofErr w:type="spellEnd"/>
+      <w:r>
+        <w:rPr>
+          <w:lang w:val="fr-FR"/>
+        </w:rPr>
+        <w:t xml:space="preserve"> et de leurs </w:t>
       </w:r>
       <w:r>
         <w:rPr>
@@ -321,22 +551,104 @@
         </w:rPr>
       </w:pPr>
       <w:r>
-        <w:t>30/05/2016 : MAJ moverio -&gt; developpeur build. Union des géométries.</w:t>
+        <w:t>30/05/</w:t>
+      </w:r>
+      <w:proofErr w:type="gramStart"/>
+      <w:r>
+        <w:t>2016 :</w:t>
+      </w:r>
+      <w:proofErr w:type="gramEnd"/>
+      <w:r>
+        <w:t xml:space="preserve"> MAJ </w:t>
+      </w:r>
+      <w:proofErr w:type="spellStart"/>
+      <w:r>
+        <w:t>moverio</w:t>
+      </w:r>
+      <w:proofErr w:type="spellEnd"/>
+      <w:r>
+        <w:t xml:space="preserve"> -&gt; </w:t>
+      </w:r>
+      <w:proofErr w:type="spellStart"/>
+      <w:r>
+        <w:t>developpeur</w:t>
+      </w:r>
+      <w:proofErr w:type="spellEnd"/>
+      <w:r>
+        <w:t xml:space="preserve"> build. Union des </w:t>
+      </w:r>
+      <w:proofErr w:type="spellStart"/>
+      <w:r>
+        <w:t>géométries</w:t>
+      </w:r>
+      <w:proofErr w:type="spellEnd"/>
+      <w:r>
+        <w:t>.</w:t>
       </w:r>
       <w:r>
         <w:t xml:space="preserve"> </w:t>
       </w:r>
-      <w:r>
-        <w:rPr>
-          <w:lang w:val="fr-FR"/>
-        </w:rPr>
-        <w:t>Tentatvie gps + bo</w:t>
-      </w:r>
-      <w:r>
-        <w:rPr>
-          <w:lang w:val="fr-FR"/>
-        </w:rPr>
-        <w:t>ussole sur epsom juste compass q</w:t>
+      <w:proofErr w:type="spellStart"/>
+      <w:r>
+        <w:rPr>
+          <w:lang w:val="fr-FR"/>
+        </w:rPr>
+        <w:t>Tentatvie</w:t>
+      </w:r>
+      <w:proofErr w:type="spellEnd"/>
+      <w:r>
+        <w:rPr>
+          <w:lang w:val="fr-FR"/>
+        </w:rPr>
+        <w:t xml:space="preserve"> </w:t>
+      </w:r>
+      <w:proofErr w:type="spellStart"/>
+      <w:r>
+        <w:rPr>
+          <w:lang w:val="fr-FR"/>
+        </w:rPr>
+        <w:t>gps</w:t>
+      </w:r>
+      <w:proofErr w:type="spellEnd"/>
+      <w:r>
+        <w:rPr>
+          <w:lang w:val="fr-FR"/>
+        </w:rPr>
+        <w:t xml:space="preserve"> + bo</w:t>
+      </w:r>
+      <w:r>
+        <w:rPr>
+          <w:lang w:val="fr-FR"/>
+        </w:rPr>
+        <w:t xml:space="preserve">ussole sur </w:t>
+      </w:r>
+      <w:proofErr w:type="spellStart"/>
+      <w:r>
+        <w:rPr>
+          <w:lang w:val="fr-FR"/>
+        </w:rPr>
+        <w:t>epsom</w:t>
+      </w:r>
+      <w:proofErr w:type="spellEnd"/>
+      <w:r>
+        <w:rPr>
+          <w:lang w:val="fr-FR"/>
+        </w:rPr>
+        <w:t xml:space="preserve"> juste </w:t>
+      </w:r>
+      <w:proofErr w:type="spellStart"/>
+      <w:r>
+        <w:rPr>
+          <w:lang w:val="fr-FR"/>
+        </w:rPr>
+        <w:t>compass</w:t>
+      </w:r>
+      <w:proofErr w:type="spellEnd"/>
+      <w:r>
+        <w:rPr>
+          <w:lang w:val="fr-FR"/>
+        </w:rPr>
+        <w:t xml:space="preserve"> q</w:t>
       </w:r>
       <w:r>
         <w:rPr>
@@ -372,14 +684,44 @@
         <w:rPr>
           <w:lang w:val="fr-FR"/>
         </w:rPr>
-        <w:t xml:space="preserve"> bugs gps et bdd</w:t>
-      </w:r>
-      <w:r>
-        <w:rPr>
-          <w:lang w:val="fr-FR"/>
-        </w:rPr>
-        <w:t>. Lecture d’un tutorial très intéressant et changement de type de capteur désormais on s’intéresse à la rotation autour de chacun des axes (+ pratique). Fonction de calcul des plus proches voisins et des distances du point à ses ppv</w:t>
-      </w:r>
+        <w:t xml:space="preserve"> bugs </w:t>
+      </w:r>
+      <w:proofErr w:type="spellStart"/>
+      <w:r>
+        <w:rPr>
+          <w:lang w:val="fr-FR"/>
+        </w:rPr>
+        <w:t>gps</w:t>
+      </w:r>
+      <w:proofErr w:type="spellEnd"/>
+      <w:r>
+        <w:rPr>
+          <w:lang w:val="fr-FR"/>
+        </w:rPr>
+        <w:t xml:space="preserve"> et </w:t>
+      </w:r>
+      <w:proofErr w:type="spellStart"/>
+      <w:r>
+        <w:rPr>
+          <w:lang w:val="fr-FR"/>
+        </w:rPr>
+        <w:t>bdd</w:t>
+      </w:r>
+      <w:proofErr w:type="spellEnd"/>
+      <w:r>
+        <w:rPr>
+          <w:lang w:val="fr-FR"/>
+        </w:rPr>
+        <w:t xml:space="preserve">. Lecture d’un tutorial très intéressant et changement de type de capteur désormais on s’intéresse à la rotation autour de chacun des axes (+ pratique). Fonction de calcul des plus proches voisins et des distances du point à ses </w:t>
+      </w:r>
+      <w:proofErr w:type="spellStart"/>
+      <w:r>
+        <w:rPr>
+          <w:lang w:val="fr-FR"/>
+        </w:rPr>
+        <w:t>ppv</w:t>
+      </w:r>
+      <w:proofErr w:type="spellEnd"/>
       <w:r>
         <w:rPr>
           <w:lang w:val="fr-FR"/>
@@ -420,7 +762,21 @@
         <w:rPr>
           <w:lang w:val="fr-FR"/>
         </w:rPr>
-        <w:t>02/06/2016 :GPS position utilise et bâtiment détecté avec tablette Motorola.</w:t>
+        <w:t>02/06/2016</w:t>
+      </w:r>
+      <w:proofErr w:type="gramStart"/>
+      <w:r>
+        <w:rPr>
+          <w:lang w:val="fr-FR"/>
+        </w:rPr>
+        <w:t> :GPS</w:t>
+      </w:r>
+      <w:proofErr w:type="gramEnd"/>
+      <w:r>
+        <w:rPr>
+          <w:lang w:val="fr-FR"/>
+        </w:rPr>
+        <w:t xml:space="preserve"> position utilise et bâtiment détecté avec tablette Motorola.</w:t>
       </w:r>
       <w:r>
         <w:rPr>
@@ -505,13 +861,55 @@
         <w:rPr>
           <w:lang w:val="fr-FR"/>
         </w:rPr>
-        <w:t>06/06/2016 : Démarrage Tango (Semaine de relesase au grand public + de doc normalement disponible)</w:t>
-      </w:r>
-      <w:r>
-        <w:rPr>
-          <w:lang w:val="fr-FR"/>
-        </w:rPr>
-        <w:t>. Création gdb avec nouvelles données, adaptation du code au nouvelle donne, type de mur OK. Fragment map fonctionne une seule fois, travail sur tango désormais, espon en charge</w:t>
+        <w:t xml:space="preserve">06/06/2016 : Démarrage Tango (Semaine de </w:t>
+      </w:r>
+      <w:proofErr w:type="spellStart"/>
+      <w:r>
+        <w:rPr>
+          <w:lang w:val="fr-FR"/>
+        </w:rPr>
+        <w:t>relesase</w:t>
+      </w:r>
+      <w:proofErr w:type="spellEnd"/>
+      <w:r>
+        <w:rPr>
+          <w:lang w:val="fr-FR"/>
+        </w:rPr>
+        <w:t xml:space="preserve"> au grand public + de doc normalement disponible)</w:t>
+      </w:r>
+      <w:r>
+        <w:rPr>
+          <w:lang w:val="fr-FR"/>
+        </w:rPr>
+        <w:t xml:space="preserve">. Création gdb avec nouvelles données, adaptation du code au nouvelle donne, type de mur OK. Fragment </w:t>
+      </w:r>
+      <w:proofErr w:type="spellStart"/>
+      <w:r>
+        <w:rPr>
+          <w:lang w:val="fr-FR"/>
+        </w:rPr>
+        <w:t>map</w:t>
+      </w:r>
+      <w:proofErr w:type="spellEnd"/>
+      <w:r>
+        <w:rPr>
+          <w:lang w:val="fr-FR"/>
+        </w:rPr>
+        <w:t xml:space="preserve"> fonctionne une seule fois, travail sur tango désormais, </w:t>
+      </w:r>
+      <w:proofErr w:type="spellStart"/>
+      <w:r>
+        <w:rPr>
+          <w:lang w:val="fr-FR"/>
+        </w:rPr>
+        <w:t>espon</w:t>
+      </w:r>
+      <w:proofErr w:type="spellEnd"/>
+      <w:r>
+        <w:rPr>
+          <w:lang w:val="fr-FR"/>
+        </w:rPr>
+        <w:t xml:space="preserve"> en charge</w:t>
       </w:r>
     </w:p>
     <w:p>
@@ -529,25 +927,103 @@
         <w:rPr>
           <w:lang w:val="fr-FR"/>
         </w:rPr>
-        <w:t>07/06/2016 :Probleme menoire 64K android : ESRI + Google service</w:t>
-      </w:r>
-      <w:r>
-        <w:rPr>
-          <w:lang w:val="fr-FR"/>
-        </w:rPr>
-        <w:t>. Ajout de la minimap tablette et glasses</w:t>
-      </w:r>
+        <w:t>07/06/2016</w:t>
+      </w:r>
+      <w:proofErr w:type="gramStart"/>
+      <w:r>
+        <w:rPr>
+          <w:lang w:val="fr-FR"/>
+        </w:rPr>
+        <w:t> :</w:t>
+      </w:r>
+      <w:proofErr w:type="spellStart"/>
+      <w:r>
+        <w:rPr>
+          <w:lang w:val="fr-FR"/>
+        </w:rPr>
+        <w:t>Probleme</w:t>
+      </w:r>
+      <w:proofErr w:type="spellEnd"/>
+      <w:proofErr w:type="gramEnd"/>
       <w:r>
         <w:rPr>
           <w:lang w:val="fr-FR"/>
         </w:rPr>
         <w:t xml:space="preserve"> </w:t>
       </w:r>
-      <w:r>
-        <w:rPr>
-          <w:lang w:val="fr-FR"/>
-        </w:rPr>
-        <w:t xml:space="preserve"> avec l</w:t>
+      <w:proofErr w:type="spellStart"/>
+      <w:r>
+        <w:rPr>
+          <w:lang w:val="fr-FR"/>
+        </w:rPr>
+        <w:t>menoire</w:t>
+      </w:r>
+      <w:proofErr w:type="spellEnd"/>
+      <w:r>
+        <w:rPr>
+          <w:lang w:val="fr-FR"/>
+        </w:rPr>
+        <w:t xml:space="preserve"> 64K </w:t>
+      </w:r>
+      <w:proofErr w:type="spellStart"/>
+      <w:r>
+        <w:rPr>
+          <w:lang w:val="fr-FR"/>
+        </w:rPr>
+        <w:t>android</w:t>
+      </w:r>
+      <w:proofErr w:type="spellEnd"/>
+      <w:r>
+        <w:rPr>
+          <w:lang w:val="fr-FR"/>
+        </w:rPr>
+        <w:t> : ESRI + Google service</w:t>
+      </w:r>
+      <w:r>
+        <w:rPr>
+          <w:lang w:val="fr-FR"/>
+        </w:rPr>
+        <w:t xml:space="preserve">. Ajout de la </w:t>
+      </w:r>
+      <w:proofErr w:type="spellStart"/>
+      <w:r>
+        <w:rPr>
+          <w:lang w:val="fr-FR"/>
+        </w:rPr>
+        <w:t>minimap</w:t>
+      </w:r>
+      <w:proofErr w:type="spellEnd"/>
+      <w:r>
+        <w:rPr>
+          <w:lang w:val="fr-FR"/>
+        </w:rPr>
+        <w:t xml:space="preserve"> tablette et </w:t>
+      </w:r>
+      <w:proofErr w:type="gramStart"/>
+      <w:r>
+        <w:rPr>
+          <w:lang w:val="fr-FR"/>
+        </w:rPr>
+        <w:t>glasses</w:t>
+      </w:r>
+      <w:r>
+        <w:rPr>
+          <w:lang w:val="fr-FR"/>
+        </w:rPr>
+        <w:t xml:space="preserve"> </w:t>
+      </w:r>
+      <w:r>
+        <w:rPr>
+          <w:lang w:val="fr-FR"/>
+        </w:rPr>
+        <w:t xml:space="preserve"> avec</w:t>
+      </w:r>
+      <w:proofErr w:type="gramEnd"/>
+      <w:r>
+        <w:rPr>
+          <w:lang w:val="fr-FR"/>
+        </w:rPr>
+        <w:t xml:space="preserve"> l</w:t>
       </w:r>
       <w:r>
         <w:rPr>
@@ -577,7 +1053,29 @@
         <w:rPr>
           <w:lang w:val="fr-FR"/>
         </w:rPr>
-        <w:t>08/06/2016 :Minimap opérationnelle, position + orientation</w:t>
+        <w:t>08/06/2016</w:t>
+      </w:r>
+      <w:proofErr w:type="gramStart"/>
+      <w:r>
+        <w:rPr>
+          <w:lang w:val="fr-FR"/>
+        </w:rPr>
+        <w:t> :</w:t>
+      </w:r>
+      <w:proofErr w:type="spellStart"/>
+      <w:r>
+        <w:rPr>
+          <w:lang w:val="fr-FR"/>
+        </w:rPr>
+        <w:t>Minimap</w:t>
+      </w:r>
+      <w:proofErr w:type="spellEnd"/>
+      <w:proofErr w:type="gramEnd"/>
+      <w:r>
+        <w:rPr>
+          <w:lang w:val="fr-FR"/>
+        </w:rPr>
+        <w:t xml:space="preserve"> opérationnelle, position + orientation</w:t>
       </w:r>
     </w:p>
     <w:p>
@@ -595,19 +1093,89 @@
         <w:rPr>
           <w:lang w:val="fr-FR"/>
         </w:rPr>
-        <w:t>09/06/2016 : Moverio espon bt200 comme location lente stop on travaille plus qu’avec tango</w:t>
-      </w:r>
-      <w:r>
-        <w:rPr>
-          <w:lang w:val="fr-FR"/>
-        </w:rPr>
-        <w:t xml:space="preserve">. Reunion =&gt;Affichage plusieurs infos sur un point (fait), afficher informations sous le sous-sol (A faire. </w:t>
-      </w:r>
-      <w:r>
-        <w:rPr>
-          <w:lang w:val="fr-FR"/>
-        </w:rPr>
-        <w:t>Changement plein list en attribut et amelio temps calcul.</w:t>
+        <w:t xml:space="preserve">09/06/2016 : </w:t>
+      </w:r>
+      <w:proofErr w:type="spellStart"/>
+      <w:r>
+        <w:rPr>
+          <w:lang w:val="fr-FR"/>
+        </w:rPr>
+        <w:t>Moverio</w:t>
+      </w:r>
+      <w:proofErr w:type="spellEnd"/>
+      <w:r>
+        <w:rPr>
+          <w:lang w:val="fr-FR"/>
+        </w:rPr>
+        <w:t xml:space="preserve"> </w:t>
+      </w:r>
+      <w:proofErr w:type="spellStart"/>
+      <w:r>
+        <w:rPr>
+          <w:lang w:val="fr-FR"/>
+        </w:rPr>
+        <w:t>espon</w:t>
+      </w:r>
+      <w:proofErr w:type="spellEnd"/>
+      <w:r>
+        <w:rPr>
+          <w:lang w:val="fr-FR"/>
+        </w:rPr>
+        <w:t xml:space="preserve"> bt200 comme location lente stop on travaille plus qu’avec tango</w:t>
+      </w:r>
+      <w:r>
+        <w:rPr>
+          <w:lang w:val="fr-FR"/>
+        </w:rPr>
+        <w:t xml:space="preserve">. </w:t>
+      </w:r>
+      <w:proofErr w:type="spellStart"/>
+      <w:r>
+        <w:rPr>
+          <w:lang w:val="fr-FR"/>
+        </w:rPr>
+        <w:t>Reunion</w:t>
+      </w:r>
+      <w:proofErr w:type="spellEnd"/>
+      <w:r>
+        <w:rPr>
+          <w:lang w:val="fr-FR"/>
+        </w:rPr>
+        <w:t xml:space="preserve"> =&gt;Affichage plusieurs infos sur un point (fait), afficher informations sous le sous-sol (A faire. </w:t>
+      </w:r>
+      <w:r>
+        <w:rPr>
+          <w:lang w:val="fr-FR"/>
+        </w:rPr>
+        <w:t xml:space="preserve">Changement plein </w:t>
+      </w:r>
+      <w:proofErr w:type="spellStart"/>
+      <w:r>
+        <w:rPr>
+          <w:lang w:val="fr-FR"/>
+        </w:rPr>
+        <w:t>list</w:t>
+      </w:r>
+      <w:proofErr w:type="spellEnd"/>
+      <w:r>
+        <w:rPr>
+          <w:lang w:val="fr-FR"/>
+        </w:rPr>
+        <w:t xml:space="preserve"> en attribut et </w:t>
+      </w:r>
+      <w:proofErr w:type="spellStart"/>
+      <w:r>
+        <w:rPr>
+          <w:lang w:val="fr-FR"/>
+        </w:rPr>
+        <w:t>amelio</w:t>
+      </w:r>
+      <w:proofErr w:type="spellEnd"/>
+      <w:r>
+        <w:rPr>
+          <w:lang w:val="fr-FR"/>
+        </w:rPr>
+        <w:t xml:space="preserve"> temps calcul.</w:t>
       </w:r>
     </w:p>
     <w:p>
@@ -637,7 +1205,21 @@
         <w:rPr>
           <w:lang w:val="fr-FR"/>
         </w:rPr>
-        <w:t xml:space="preserve"> amelio l’affichage de plusieurs informations pas super jolie mais efficace</w:t>
+        <w:t xml:space="preserve"> </w:t>
+      </w:r>
+      <w:proofErr w:type="spellStart"/>
+      <w:r>
+        <w:rPr>
+          <w:lang w:val="fr-FR"/>
+        </w:rPr>
+        <w:t>amelio</w:t>
+      </w:r>
+      <w:proofErr w:type="spellEnd"/>
+      <w:r>
+        <w:rPr>
+          <w:lang w:val="fr-FR"/>
+        </w:rPr>
+        <w:t xml:space="preserve"> l’affichage de plusieurs informations pas super jolie mais efficace</w:t>
       </w:r>
       <w:r>
         <w:rPr>
@@ -663,7 +1245,21 @@
         <w:rPr>
           <w:lang w:val="fr-FR"/>
         </w:rPr>
-        <w:t>. Creation manuel utilisateur SUB</w:t>
+        <w:t xml:space="preserve">. </w:t>
+      </w:r>
+      <w:proofErr w:type="spellStart"/>
+      <w:r>
+        <w:rPr>
+          <w:lang w:val="fr-FR"/>
+        </w:rPr>
+        <w:t>Creation</w:t>
+      </w:r>
+      <w:proofErr w:type="spellEnd"/>
+      <w:r>
+        <w:rPr>
+          <w:lang w:val="fr-FR"/>
+        </w:rPr>
+        <w:t xml:space="preserve"> manuel utilisateur SUB</w:t>
       </w:r>
     </w:p>
     <w:p>
@@ -710,7 +1306,35 @@
         <w:rPr>
           <w:lang w:val="fr-FR"/>
         </w:rPr>
-        <w:t>13/06/2016 : j’ai décidé d’utiliser opneGl pour afficher les informations en sous-sol. Lecture de docs et j’ai commencé à tenter de me servir d opengl ES pour Android</w:t>
+        <w:t xml:space="preserve">13/06/2016 : j’ai décidé d’utiliser </w:t>
+      </w:r>
+      <w:proofErr w:type="spellStart"/>
+      <w:r>
+        <w:rPr>
+          <w:lang w:val="fr-FR"/>
+        </w:rPr>
+        <w:t>opneGl</w:t>
+      </w:r>
+      <w:proofErr w:type="spellEnd"/>
+      <w:r>
+        <w:rPr>
+          <w:lang w:val="fr-FR"/>
+        </w:rPr>
+        <w:t xml:space="preserve"> pour afficher les informations en sous-sol. Lecture de docs et j’ai commencé à tenter de me servir d </w:t>
+      </w:r>
+      <w:proofErr w:type="spellStart"/>
+      <w:r>
+        <w:rPr>
+          <w:lang w:val="fr-FR"/>
+        </w:rPr>
+        <w:t>opengl</w:t>
+      </w:r>
+      <w:proofErr w:type="spellEnd"/>
+      <w:r>
+        <w:rPr>
+          <w:lang w:val="fr-FR"/>
+        </w:rPr>
+        <w:t xml:space="preserve"> ES pour Android</w:t>
       </w:r>
     </w:p>
     <w:p>
@@ -746,7 +1370,63 @@
         <w:rPr>
           <w:lang w:val="fr-FR"/>
         </w:rPr>
-        <w:t>15/06/2016 : prsie ne compte partielle du ptich, surtout lecture de carte, footprints avec perspective mais pas au bonne endroit ni avec la bonne taille</w:t>
+        <w:t xml:space="preserve">15/06/2016 : </w:t>
+      </w:r>
+      <w:proofErr w:type="spellStart"/>
+      <w:r>
+        <w:rPr>
+          <w:lang w:val="fr-FR"/>
+        </w:rPr>
+        <w:t>prsie</w:t>
+      </w:r>
+      <w:proofErr w:type="spellEnd"/>
+      <w:r>
+        <w:rPr>
+          <w:lang w:val="fr-FR"/>
+        </w:rPr>
+        <w:t xml:space="preserve"> ne compte partielle du </w:t>
+      </w:r>
+      <w:proofErr w:type="spellStart"/>
+      <w:r>
+        <w:rPr>
+          <w:lang w:val="fr-FR"/>
+        </w:rPr>
+        <w:t>ptich</w:t>
+      </w:r>
+      <w:proofErr w:type="spellEnd"/>
+      <w:r>
+        <w:rPr>
+          <w:lang w:val="fr-FR"/>
+        </w:rPr>
+        <w:t xml:space="preserve">, surtout lecture de carte, </w:t>
+      </w:r>
+      <w:proofErr w:type="spellStart"/>
+      <w:r>
+        <w:rPr>
+          <w:lang w:val="fr-FR"/>
+        </w:rPr>
+        <w:t>footprints</w:t>
+      </w:r>
+      <w:proofErr w:type="spellEnd"/>
+      <w:r>
+        <w:rPr>
+          <w:lang w:val="fr-FR"/>
+        </w:rPr>
+        <w:t xml:space="preserve"> avec perspective mais pas </w:t>
+      </w:r>
+      <w:proofErr w:type="gramStart"/>
+      <w:r>
+        <w:rPr>
+          <w:lang w:val="fr-FR"/>
+        </w:rPr>
+        <w:t>au bonne endroit</w:t>
+      </w:r>
+      <w:proofErr w:type="gramEnd"/>
+      <w:r>
+        <w:rPr>
+          <w:lang w:val="fr-FR"/>
+        </w:rPr>
+        <w:t xml:space="preserve"> ni avec la bonne taille</w:t>
       </w:r>
     </w:p>
     <w:p>
@@ -764,7 +1444,35 @@
         <w:rPr>
           <w:lang w:val="fr-FR"/>
         </w:rPr>
-        <w:t>16/06/2016 : Bon calcul dangle inclinaison, bientôt bon dessin jespere sinon trouve comment faire,</w:t>
+        <w:t xml:space="preserve">16/06/2016 : Bon calcul </w:t>
+      </w:r>
+      <w:proofErr w:type="spellStart"/>
+      <w:r>
+        <w:rPr>
+          <w:lang w:val="fr-FR"/>
+        </w:rPr>
+        <w:t>dangle</w:t>
+      </w:r>
+      <w:proofErr w:type="spellEnd"/>
+      <w:r>
+        <w:rPr>
+          <w:lang w:val="fr-FR"/>
+        </w:rPr>
+        <w:t xml:space="preserve"> inclinaison, bientôt bon dessin </w:t>
+      </w:r>
+      <w:proofErr w:type="spellStart"/>
+      <w:r>
+        <w:rPr>
+          <w:lang w:val="fr-FR"/>
+        </w:rPr>
+        <w:t>jespere</w:t>
+      </w:r>
+      <w:proofErr w:type="spellEnd"/>
+      <w:r>
+        <w:rPr>
+          <w:lang w:val="fr-FR"/>
+        </w:rPr>
+        <w:t xml:space="preserve"> sinon trouve comment faire,</w:t>
       </w:r>
     </w:p>
     <w:p>
@@ -782,7 +1490,21 @@
         <w:rPr>
           <w:lang w:val="fr-FR"/>
         </w:rPr>
-        <w:t>17/06/2016 : Enfin trouve ou ca coinçait (correction forme reste taille et position)</w:t>
+        <w:t xml:space="preserve">17/06/2016 : Enfin trouve ou </w:t>
+      </w:r>
+      <w:proofErr w:type="gramStart"/>
+      <w:r>
+        <w:rPr>
+          <w:lang w:val="fr-FR"/>
+        </w:rPr>
+        <w:t>ca</w:t>
+      </w:r>
+      <w:proofErr w:type="gramEnd"/>
+      <w:r>
+        <w:rPr>
+          <w:lang w:val="fr-FR"/>
+        </w:rPr>
+        <w:t xml:space="preserve"> coinçait (correction forme reste taille et position)</w:t>
       </w:r>
     </w:p>
     <w:p>
@@ -964,7 +1686,63 @@
         <w:rPr>
           <w:lang w:val="fr-FR"/>
         </w:rPr>
-        <w:t>28/06/2016 : ajout bouton, plus creation classe geoInfo et tentative de correction pb de proj, mais pas trouve ou est l’erreur.</w:t>
+        <w:t xml:space="preserve">28/06/2016 : ajout bouton, plus </w:t>
+      </w:r>
+      <w:proofErr w:type="spellStart"/>
+      <w:r>
+        <w:rPr>
+          <w:lang w:val="fr-FR"/>
+        </w:rPr>
+        <w:t>creation</w:t>
+      </w:r>
+      <w:proofErr w:type="spellEnd"/>
+      <w:r>
+        <w:rPr>
+          <w:lang w:val="fr-FR"/>
+        </w:rPr>
+        <w:t xml:space="preserve"> classe </w:t>
+      </w:r>
+      <w:proofErr w:type="spellStart"/>
+      <w:r>
+        <w:rPr>
+          <w:lang w:val="fr-FR"/>
+        </w:rPr>
+        <w:t>geoInfo</w:t>
+      </w:r>
+      <w:proofErr w:type="spellEnd"/>
+      <w:r>
+        <w:rPr>
+          <w:lang w:val="fr-FR"/>
+        </w:rPr>
+        <w:t xml:space="preserve"> et tentative de correction </w:t>
+      </w:r>
+      <w:proofErr w:type="spellStart"/>
+      <w:r>
+        <w:rPr>
+          <w:lang w:val="fr-FR"/>
+        </w:rPr>
+        <w:t>pb</w:t>
+      </w:r>
+      <w:proofErr w:type="spellEnd"/>
+      <w:r>
+        <w:rPr>
+          <w:lang w:val="fr-FR"/>
+        </w:rPr>
+        <w:t xml:space="preserve"> de </w:t>
+      </w:r>
+      <w:proofErr w:type="spellStart"/>
+      <w:r>
+        <w:rPr>
+          <w:lang w:val="fr-FR"/>
+        </w:rPr>
+        <w:t>proj</w:t>
+      </w:r>
+      <w:proofErr w:type="spellEnd"/>
+      <w:r>
+        <w:rPr>
+          <w:lang w:val="fr-FR"/>
+        </w:rPr>
+        <w:t>, mais pas trouve ou est l’erreur.</w:t>
       </w:r>
     </w:p>
     <w:p>
@@ -994,7 +1772,21 @@
         <w:rPr>
           <w:lang w:val="fr-FR"/>
         </w:rPr>
-        <w:t xml:space="preserve"> geoInfo, </w:t>
+        <w:t xml:space="preserve"> </w:t>
+      </w:r>
+      <w:proofErr w:type="spellStart"/>
+      <w:r>
+        <w:rPr>
+          <w:lang w:val="fr-FR"/>
+        </w:rPr>
+        <w:t>geoInfo</w:t>
+      </w:r>
+      <w:proofErr w:type="spellEnd"/>
+      <w:r>
+        <w:rPr>
+          <w:lang w:val="fr-FR"/>
+        </w:rPr>
+        <w:t xml:space="preserve">, </w:t>
       </w:r>
       <w:r>
         <w:rPr>
@@ -1006,7 +1798,23 @@
         <w:rPr>
           <w:lang w:val="fr-FR"/>
         </w:rPr>
-        <w:t xml:space="preserve"> de la vue, affichage (quelques bugs a </w:t>
+        <w:t xml:space="preserve"> de la vue, affichage (quelques bugs </w:t>
+      </w:r>
+      <w:proofErr w:type="spellStart"/>
+      <w:proofErr w:type="gramStart"/>
+      <w:r>
+        <w:rPr>
+          <w:lang w:val="fr-FR"/>
+        </w:rPr>
+        <w:t>a</w:t>
+      </w:r>
+      <w:proofErr w:type="spellEnd"/>
+      <w:proofErr w:type="gramEnd"/>
+      <w:r>
+        <w:rPr>
+          <w:lang w:val="fr-FR"/>
+        </w:rPr>
+        <w:t xml:space="preserve"> </w:t>
       </w:r>
       <w:r>
         <w:rPr>
@@ -1042,7 +1850,21 @@
         <w:rPr>
           <w:lang w:val="fr-FR"/>
         </w:rPr>
-        <w:t>30/06/2016 : Pb de projection detecter, ajout de test mais pas suffisant</w:t>
+        <w:t xml:space="preserve">30/06/2016 : Pb de projection </w:t>
+      </w:r>
+      <w:proofErr w:type="spellStart"/>
+      <w:r>
+        <w:rPr>
+          <w:lang w:val="fr-FR"/>
+        </w:rPr>
+        <w:t>detecter</w:t>
+      </w:r>
+      <w:proofErr w:type="spellEnd"/>
+      <w:r>
+        <w:rPr>
+          <w:lang w:val="fr-FR"/>
+        </w:rPr>
+        <w:t>, ajout de test mais pas suffisant</w:t>
       </w:r>
     </w:p>
     <w:p>
@@ -1079,7 +1901,35 @@
         <w:rPr>
           <w:lang w:val="fr-FR"/>
         </w:rPr>
-        <w:t xml:space="preserve">04/07/2016 : Affichage ok, faire video et capture d’ecran. Tentative de </w:t>
+        <w:t xml:space="preserve">04/07/2016 : Affichage ok, faire </w:t>
+      </w:r>
+      <w:proofErr w:type="spellStart"/>
+      <w:r>
+        <w:rPr>
+          <w:lang w:val="fr-FR"/>
+        </w:rPr>
+        <w:t>video</w:t>
+      </w:r>
+      <w:proofErr w:type="spellEnd"/>
+      <w:r>
+        <w:rPr>
+          <w:lang w:val="fr-FR"/>
+        </w:rPr>
+        <w:t xml:space="preserve"> et capture d’</w:t>
+      </w:r>
+      <w:proofErr w:type="spellStart"/>
+      <w:r>
+        <w:rPr>
+          <w:lang w:val="fr-FR"/>
+        </w:rPr>
+        <w:t>ecran</w:t>
+      </w:r>
+      <w:proofErr w:type="spellEnd"/>
+      <w:r>
+        <w:rPr>
+          <w:lang w:val="fr-FR"/>
+        </w:rPr>
+        <w:t xml:space="preserve">. Tentative de </w:t>
       </w:r>
       <w:r>
         <w:rPr>
@@ -1133,7 +1983,49 @@
         <w:rPr>
           <w:lang w:val="fr-FR"/>
         </w:rPr>
-        <w:t>05/07/2016 : Affichage très satisfaisant ft et geo, ajout de fonctions de debbugage.</w:t>
+        <w:t xml:space="preserve">05/07/2016 : Affichage très satisfaisant </w:t>
+      </w:r>
+      <w:proofErr w:type="spellStart"/>
+      <w:r>
+        <w:rPr>
+          <w:lang w:val="fr-FR"/>
+        </w:rPr>
+        <w:t>ft</w:t>
+      </w:r>
+      <w:proofErr w:type="spellEnd"/>
+      <w:r>
+        <w:rPr>
+          <w:lang w:val="fr-FR"/>
+        </w:rPr>
+        <w:t xml:space="preserve"> et </w:t>
+      </w:r>
+      <w:proofErr w:type="spellStart"/>
+      <w:r>
+        <w:rPr>
+          <w:lang w:val="fr-FR"/>
+        </w:rPr>
+        <w:t>geo</w:t>
+      </w:r>
+      <w:proofErr w:type="spellEnd"/>
+      <w:r>
+        <w:rPr>
+          <w:lang w:val="fr-FR"/>
+        </w:rPr>
+        <w:t xml:space="preserve">, ajout de fonctions de </w:t>
+      </w:r>
+      <w:proofErr w:type="spellStart"/>
+      <w:r>
+        <w:rPr>
+          <w:lang w:val="fr-FR"/>
+        </w:rPr>
+        <w:t>debbugage</w:t>
+      </w:r>
+      <w:proofErr w:type="spellEnd"/>
+      <w:r>
+        <w:rPr>
+          <w:lang w:val="fr-FR"/>
+        </w:rPr>
+        <w:t>.</w:t>
       </w:r>
     </w:p>
     <w:p>
@@ -1151,7 +2043,21 @@
         <w:rPr>
           <w:lang w:val="fr-FR"/>
         </w:rPr>
-        <w:t xml:space="preserve">06/07/2016 : Ajout des failles, création view, méthode… Création d’un menu pour gérer l’affichage des vues. Amélioration du code pour plus de réactivités. Mais failles couper </w:t>
+        <w:t xml:space="preserve">06/07/2016 : Ajout des failles, création </w:t>
+      </w:r>
+      <w:proofErr w:type="spellStart"/>
+      <w:r>
+        <w:rPr>
+          <w:lang w:val="fr-FR"/>
+        </w:rPr>
+        <w:t>view</w:t>
+      </w:r>
+      <w:proofErr w:type="spellEnd"/>
+      <w:r>
+        <w:rPr>
+          <w:lang w:val="fr-FR"/>
+        </w:rPr>
+        <w:t xml:space="preserve">, méthode… Création d’un menu pour gérer l’affichage des vues. Amélioration du code pour plus de réactivités. Mais failles couper </w:t>
       </w:r>
       <w:r>
         <w:rPr>
@@ -1229,8 +2135,44 @@
         <w:rPr>
           <w:lang w:val="fr-FR"/>
         </w:rPr>
-        <w:t xml:space="preserve"> l’aide d’arcgis directment sur android</w:t>
-      </w:r>
+        <w:t xml:space="preserve"> l’aide d’</w:t>
+      </w:r>
+      <w:proofErr w:type="spellStart"/>
+      <w:r>
+        <w:rPr>
+          <w:lang w:val="fr-FR"/>
+        </w:rPr>
+        <w:t>arcgis</w:t>
+      </w:r>
+      <w:proofErr w:type="spellEnd"/>
+      <w:r>
+        <w:rPr>
+          <w:lang w:val="fr-FR"/>
+        </w:rPr>
+        <w:t xml:space="preserve"> </w:t>
+      </w:r>
+      <w:proofErr w:type="spellStart"/>
+      <w:r>
+        <w:rPr>
+          <w:lang w:val="fr-FR"/>
+        </w:rPr>
+        <w:t>directment</w:t>
+      </w:r>
+      <w:proofErr w:type="spellEnd"/>
+      <w:r>
+        <w:rPr>
+          <w:lang w:val="fr-FR"/>
+        </w:rPr>
+        <w:t xml:space="preserve"> sur </w:t>
+      </w:r>
+      <w:proofErr w:type="spellStart"/>
+      <w:r>
+        <w:rPr>
+          <w:lang w:val="fr-FR"/>
+        </w:rPr>
+        <w:t>android</w:t>
+      </w:r>
+      <w:proofErr w:type="spellEnd"/>
     </w:p>
     <w:p>
       <w:pPr>
@@ -1247,8 +2189,16 @@
         <w:rPr>
           <w:lang w:val="fr-FR"/>
         </w:rPr>
-        <w:t>08/07/2016 : Ecriture rapport mi-stage</w:t>
-      </w:r>
+        <w:t xml:space="preserve">08/07/2016 : Ecriture rapport </w:t>
+      </w:r>
+      <w:proofErr w:type="spellStart"/>
+      <w:r>
+        <w:rPr>
+          <w:lang w:val="fr-FR"/>
+        </w:rPr>
+        <w:t>mi-stage</w:t>
+      </w:r>
+      <w:proofErr w:type="spellEnd"/>
       <w:r>
         <w:rPr>
           <w:lang w:val="fr-FR"/>
@@ -1344,7 +2294,21 @@
         <w:rPr>
           <w:lang w:val="fr-FR"/>
         </w:rPr>
-        <w:t>fichiers sur la carte SD avec Kitkat (pas possible)</w:t>
+        <w:t xml:space="preserve">fichiers sur la carte SD avec </w:t>
+      </w:r>
+      <w:proofErr w:type="spellStart"/>
+      <w:r>
+        <w:rPr>
+          <w:lang w:val="fr-FR"/>
+        </w:rPr>
+        <w:t>Kitkat</w:t>
+      </w:r>
+      <w:proofErr w:type="spellEnd"/>
+      <w:r>
+        <w:rPr>
+          <w:lang w:val="fr-FR"/>
+        </w:rPr>
+        <w:t xml:space="preserve"> (pas possible)</w:t>
       </w:r>
       <w:r>
         <w:rPr>
@@ -1428,8 +2392,16 @@
         <w:rPr>
           <w:lang w:val="fr-FR"/>
         </w:rPr>
-        <w:t>15/07/2016 : L’utilisateur peut nommer la pièce : utilisation de dialog</w:t>
-      </w:r>
+        <w:t xml:space="preserve">15/07/2016 : L’utilisateur peut nommer la pièce : utilisation de </w:t>
+      </w:r>
+      <w:proofErr w:type="spellStart"/>
+      <w:r>
+        <w:rPr>
+          <w:lang w:val="fr-FR"/>
+        </w:rPr>
+        <w:t>dialog</w:t>
+      </w:r>
+      <w:proofErr w:type="spellEnd"/>
     </w:p>
     <w:p>
       <w:pPr>
@@ -1460,16 +2432,28 @@
         <w:rPr>
           <w:lang w:val="fr-FR"/>
         </w:rPr>
-        <w:t xml:space="preserve">19/07/2016 : Recherche de documentations sur le calcul du volume d’un nuage de </w:t>
+        <w:t>19/07/2016 : Recherche de documentations sur le calcul du volume d’un nuage de points</w:t>
+      </w:r>
+    </w:p>
+    <w:p>
+      <w:pPr>
+        <w:pStyle w:val="ListParagraph"/>
+        <w:numPr>
+          <w:ilvl w:val="0"/>
+          <w:numId w:val="8"/>
+        </w:numPr>
+        <w:rPr>
+          <w:lang w:val="fr-FR"/>
+        </w:rPr>
+      </w:pPr>
+      <w:r>
+        <w:rPr>
+          <w:lang w:val="fr-FR"/>
+        </w:rPr>
+        <w:t>20/07/2016 : Ajout liste sélectionnable des nuages de points sauvegardés + lecture de docs</w:t>
       </w:r>
       <w:bookmarkStart w:id="0" w:name="_GoBack"/>
       <w:bookmarkEnd w:id="0"/>
-      <w:r>
-        <w:rPr>
-          <w:lang w:val="fr-FR"/>
-        </w:rPr>
-        <w:t>points</w:t>
-      </w:r>
     </w:p>
     <w:sectPr>
       <w:pgSz w:w="12240" w:h="15840"/>

--- a/0-doc/1-created/various/Jounal de bord.docx
+++ b/0-doc/1-created/various/Jounal de bord.docx
@@ -2452,8 +2452,32 @@
         </w:rPr>
         <w:t>20/07/2016 : Ajout liste sélectionnable des nuages de points sauvegardés + lecture de docs</w:t>
       </w:r>
+    </w:p>
+    <w:p>
+      <w:pPr>
+        <w:pStyle w:val="ListParagraph"/>
+        <w:numPr>
+          <w:ilvl w:val="0"/>
+          <w:numId w:val="8"/>
+        </w:numPr>
+        <w:rPr>
+          <w:lang w:val="fr-FR"/>
+        </w:rPr>
+      </w:pPr>
+      <w:r>
+        <w:rPr>
+          <w:lang w:val="fr-FR"/>
+        </w:rPr>
+        <w:t>21/07/2016 :Tentative envoie</w:t>
+      </w:r>
       <w:bookmarkStart w:id="0" w:name="_GoBack"/>
       <w:bookmarkEnd w:id="0"/>
+      <w:r>
+        <w:rPr>
+          <w:lang w:val="fr-FR"/>
+        </w:rPr>
+        <w:t xml:space="preserve"> de donnés par mail (malade)</w:t>
+      </w:r>
     </w:p>
     <w:sectPr>
       <w:pgSz w:w="12240" w:h="15840"/>

--- a/0-doc/1-created/various/Jounal de bord.docx
+++ b/0-doc/1-created/various/Jounal de bord.docx
@@ -2468,7 +2468,39 @@
         <w:rPr>
           <w:lang w:val="fr-FR"/>
         </w:rPr>
-        <w:t>21/07/2016 :Tentative envoie</w:t>
+        <w:t>21/07/2016</w:t>
+      </w:r>
+      <w:proofErr w:type="gramStart"/>
+      <w:r>
+        <w:rPr>
+          <w:lang w:val="fr-FR"/>
+        </w:rPr>
+        <w:t> :Tentative</w:t>
+      </w:r>
+      <w:proofErr w:type="gramEnd"/>
+      <w:r>
+        <w:rPr>
+          <w:lang w:val="fr-FR"/>
+        </w:rPr>
+        <w:t xml:space="preserve"> envoie de donnés par mail (malade)</w:t>
+      </w:r>
+    </w:p>
+    <w:p>
+      <w:pPr>
+        <w:pStyle w:val="ListParagraph"/>
+        <w:numPr>
+          <w:ilvl w:val="0"/>
+          <w:numId w:val="8"/>
+        </w:numPr>
+        <w:rPr>
+          <w:lang w:val="fr-FR"/>
+        </w:rPr>
+      </w:pPr>
+      <w:r>
+        <w:rPr>
+          <w:lang w:val="fr-FR"/>
+        </w:rPr>
+        <w:t>22/07/2016 : Envoie et export ok, réflexion</w:t>
       </w:r>
       <w:bookmarkStart w:id="0" w:name="_GoBack"/>
       <w:bookmarkEnd w:id="0"/>
@@ -2476,7 +2508,7 @@
         <w:rPr>
           <w:lang w:val="fr-FR"/>
         </w:rPr>
-        <w:t xml:space="preserve"> de donnés par mail (malade)</w:t>
+        <w:t xml:space="preserve"> sur l’ouverture des fichiers (sens inverse) (malade)</w:t>
       </w:r>
     </w:p>
     <w:sectPr>

--- a/0-doc/1-created/various/Jounal de bord.docx
+++ b/0-doc/1-created/various/Jounal de bord.docx
@@ -2500,7 +2500,50 @@
         <w:rPr>
           <w:lang w:val="fr-FR"/>
         </w:rPr>
-        <w:t>22/07/2016 : Envoie et export ok, réflexion</w:t>
+        <w:t>22/07/2016 : Envoie et export ok, réflexion sur l’ouverture des fichiers (sens inverse) (malade)</w:t>
+      </w:r>
+    </w:p>
+    <w:p>
+      <w:pPr>
+        <w:rPr>
+          <w:lang w:val="fr-FR"/>
+        </w:rPr>
+      </w:pPr>
+      <w:r>
+        <w:rPr>
+          <w:lang w:val="fr-FR"/>
+        </w:rPr>
+        <w:t>Semaine 10 :</w:t>
+      </w:r>
+    </w:p>
+    <w:p>
+      <w:pPr>
+        <w:pStyle w:val="ListParagraph"/>
+        <w:numPr>
+          <w:ilvl w:val="0"/>
+          <w:numId w:val="9"/>
+        </w:numPr>
+        <w:rPr>
+          <w:lang w:val="fr-FR"/>
+        </w:rPr>
+      </w:pPr>
+      <w:r>
+        <w:rPr>
+          <w:lang w:val="fr-FR"/>
+        </w:rPr>
+        <w:t>25/07/2016 : Rencontre problème dans l’export size = 0 (fonctionné jusqu’à ce point ^^)</w:t>
+      </w:r>
+      <w:r>
+        <w:rPr>
+          <w:lang w:val="fr-FR"/>
+        </w:rPr>
+        <w:t> : corrigé. Lecture de fichier</w:t>
+      </w:r>
+      <w:r>
+        <w:rPr>
+          <w:lang w:val="fr-FR"/>
+        </w:rPr>
+        <w:t xml:space="preserve"> en créant</w:t>
       </w:r>
       <w:bookmarkStart w:id="0" w:name="_GoBack"/>
       <w:bookmarkEnd w:id="0"/>
@@ -2508,7 +2551,27 @@
         <w:rPr>
           <w:lang w:val="fr-FR"/>
         </w:rPr>
-        <w:t xml:space="preserve"> sur l’ouverture des fichiers (sens inverse) (malade)</w:t>
+        <w:t xml:space="preserve"> </w:t>
+      </w:r>
+      <w:proofErr w:type="spellStart"/>
+      <w:r>
+        <w:rPr>
+          <w:lang w:val="fr-FR"/>
+        </w:rPr>
+        <w:t>floatbuffer</w:t>
+      </w:r>
+      <w:proofErr w:type="spellEnd"/>
+      <w:r>
+        <w:rPr>
+          <w:lang w:val="fr-FR"/>
+        </w:rPr>
+        <w:t>.</w:t>
+      </w:r>
+      <w:r>
+        <w:rPr>
+          <w:lang w:val="fr-FR"/>
+        </w:rPr>
+        <w:t xml:space="preserve"> Ecriture du plan prévisionnel.</w:t>
       </w:r>
     </w:p>
     <w:sectPr>
@@ -2750,6 +2813,119 @@
     </w:lvl>
   </w:abstractNum>
   <w:abstractNum w:abstractNumId="2" w15:restartNumberingAfterBreak="0">
+    <w:nsid w:val="10E42C4F"/>
+    <w:multiLevelType w:val="hybridMultilevel"/>
+    <w:tmpl w:val="37D41290"/>
+    <w:lvl w:ilvl="0" w:tplc="04090001">
+      <w:start w:val="1"/>
+      <w:numFmt w:val="bullet"/>
+      <w:lvlText w:val=""/>
+      <w:lvlJc w:val="left"/>
+      <w:pPr>
+        <w:ind w:left="720" w:hanging="360"/>
+      </w:pPr>
+      <w:rPr>
+        <w:rFonts w:ascii="Symbol" w:hAnsi="Symbol" w:hint="default"/>
+      </w:rPr>
+    </w:lvl>
+    <w:lvl w:ilvl="1" w:tplc="04090003" w:tentative="1">
+      <w:start w:val="1"/>
+      <w:numFmt w:val="bullet"/>
+      <w:lvlText w:val="o"/>
+      <w:lvlJc w:val="left"/>
+      <w:pPr>
+        <w:ind w:left="1440" w:hanging="360"/>
+      </w:pPr>
+      <w:rPr>
+        <w:rFonts w:ascii="Courier New" w:hAnsi="Courier New" w:cs="Courier New" w:hint="default"/>
+      </w:rPr>
+    </w:lvl>
+    <w:lvl w:ilvl="2" w:tplc="04090005" w:tentative="1">
+      <w:start w:val="1"/>
+      <w:numFmt w:val="bullet"/>
+      <w:lvlText w:val=""/>
+      <w:lvlJc w:val="left"/>
+      <w:pPr>
+        <w:ind w:left="2160" w:hanging="360"/>
+      </w:pPr>
+      <w:rPr>
+        <w:rFonts w:ascii="Wingdings" w:hAnsi="Wingdings" w:hint="default"/>
+      </w:rPr>
+    </w:lvl>
+    <w:lvl w:ilvl="3" w:tplc="04090001" w:tentative="1">
+      <w:start w:val="1"/>
+      <w:numFmt w:val="bullet"/>
+      <w:lvlText w:val=""/>
+      <w:lvlJc w:val="left"/>
+      <w:pPr>
+        <w:ind w:left="2880" w:hanging="360"/>
+      </w:pPr>
+      <w:rPr>
+        <w:rFonts w:ascii="Symbol" w:hAnsi="Symbol" w:hint="default"/>
+      </w:rPr>
+    </w:lvl>
+    <w:lvl w:ilvl="4" w:tplc="04090003" w:tentative="1">
+      <w:start w:val="1"/>
+      <w:numFmt w:val="bullet"/>
+      <w:lvlText w:val="o"/>
+      <w:lvlJc w:val="left"/>
+      <w:pPr>
+        <w:ind w:left="3600" w:hanging="360"/>
+      </w:pPr>
+      <w:rPr>
+        <w:rFonts w:ascii="Courier New" w:hAnsi="Courier New" w:cs="Courier New" w:hint="default"/>
+      </w:rPr>
+    </w:lvl>
+    <w:lvl w:ilvl="5" w:tplc="04090005" w:tentative="1">
+      <w:start w:val="1"/>
+      <w:numFmt w:val="bullet"/>
+      <w:lvlText w:val=""/>
+      <w:lvlJc w:val="left"/>
+      <w:pPr>
+        <w:ind w:left="4320" w:hanging="360"/>
+      </w:pPr>
+      <w:rPr>
+        <w:rFonts w:ascii="Wingdings" w:hAnsi="Wingdings" w:hint="default"/>
+      </w:rPr>
+    </w:lvl>
+    <w:lvl w:ilvl="6" w:tplc="04090001" w:tentative="1">
+      <w:start w:val="1"/>
+      <w:numFmt w:val="bullet"/>
+      <w:lvlText w:val=""/>
+      <w:lvlJc w:val="left"/>
+      <w:pPr>
+        <w:ind w:left="5040" w:hanging="360"/>
+      </w:pPr>
+      <w:rPr>
+        <w:rFonts w:ascii="Symbol" w:hAnsi="Symbol" w:hint="default"/>
+      </w:rPr>
+    </w:lvl>
+    <w:lvl w:ilvl="7" w:tplc="04090003" w:tentative="1">
+      <w:start w:val="1"/>
+      <w:numFmt w:val="bullet"/>
+      <w:lvlText w:val="o"/>
+      <w:lvlJc w:val="left"/>
+      <w:pPr>
+        <w:ind w:left="5760" w:hanging="360"/>
+      </w:pPr>
+      <w:rPr>
+        <w:rFonts w:ascii="Courier New" w:hAnsi="Courier New" w:cs="Courier New" w:hint="default"/>
+      </w:rPr>
+    </w:lvl>
+    <w:lvl w:ilvl="8" w:tplc="04090005" w:tentative="1">
+      <w:start w:val="1"/>
+      <w:numFmt w:val="bullet"/>
+      <w:lvlText w:val=""/>
+      <w:lvlJc w:val="left"/>
+      <w:pPr>
+        <w:ind w:left="6480" w:hanging="360"/>
+      </w:pPr>
+      <w:rPr>
+        <w:rFonts w:ascii="Wingdings" w:hAnsi="Wingdings" w:hint="default"/>
+      </w:rPr>
+    </w:lvl>
+  </w:abstractNum>
+  <w:abstractNum w:abstractNumId="3" w15:restartNumberingAfterBreak="0">
     <w:nsid w:val="1B2D4BD8"/>
     <w:multiLevelType w:val="hybridMultilevel"/>
     <w:tmpl w:val="CFFA6016"/>
@@ -2862,7 +3038,7 @@
       </w:rPr>
     </w:lvl>
   </w:abstractNum>
-  <w:abstractNum w:abstractNumId="3" w15:restartNumberingAfterBreak="0">
+  <w:abstractNum w:abstractNumId="4" w15:restartNumberingAfterBreak="0">
     <w:nsid w:val="1DC07473"/>
     <w:multiLevelType w:val="hybridMultilevel"/>
     <w:tmpl w:val="7E20F61C"/>
@@ -2975,7 +3151,7 @@
       </w:rPr>
     </w:lvl>
   </w:abstractNum>
-  <w:abstractNum w:abstractNumId="4" w15:restartNumberingAfterBreak="0">
+  <w:abstractNum w:abstractNumId="5" w15:restartNumberingAfterBreak="0">
     <w:nsid w:val="25F43BEC"/>
     <w:multiLevelType w:val="hybridMultilevel"/>
     <w:tmpl w:val="0398564A"/>
@@ -3088,7 +3264,7 @@
       </w:rPr>
     </w:lvl>
   </w:abstractNum>
-  <w:abstractNum w:abstractNumId="5" w15:restartNumberingAfterBreak="0">
+  <w:abstractNum w:abstractNumId="6" w15:restartNumberingAfterBreak="0">
     <w:nsid w:val="2990229A"/>
     <w:multiLevelType w:val="hybridMultilevel"/>
     <w:tmpl w:val="4AAE44FC"/>
@@ -3201,7 +3377,7 @@
       </w:rPr>
     </w:lvl>
   </w:abstractNum>
-  <w:abstractNum w:abstractNumId="6" w15:restartNumberingAfterBreak="0">
+  <w:abstractNum w:abstractNumId="7" w15:restartNumberingAfterBreak="0">
     <w:nsid w:val="51AE44DF"/>
     <w:multiLevelType w:val="hybridMultilevel"/>
     <w:tmpl w:val="A7F6330C"/>
@@ -3314,7 +3490,7 @@
       </w:rPr>
     </w:lvl>
   </w:abstractNum>
-  <w:abstractNum w:abstractNumId="7" w15:restartNumberingAfterBreak="0">
+  <w:abstractNum w:abstractNumId="8" w15:restartNumberingAfterBreak="0">
     <w:nsid w:val="6B142FAB"/>
     <w:multiLevelType w:val="hybridMultilevel"/>
     <w:tmpl w:val="F4108DD4"/>
@@ -3428,28 +3604,31 @@
     </w:lvl>
   </w:abstractNum>
   <w:num w:numId="1">
+    <w:abstractNumId w:val="6"/>
+  </w:num>
+  <w:num w:numId="2">
+    <w:abstractNumId w:val="4"/>
+  </w:num>
+  <w:num w:numId="3">
+    <w:abstractNumId w:val="7"/>
+  </w:num>
+  <w:num w:numId="4">
+    <w:abstractNumId w:val="8"/>
+  </w:num>
+  <w:num w:numId="5">
     <w:abstractNumId w:val="5"/>
   </w:num>
-  <w:num w:numId="2">
+  <w:num w:numId="6">
     <w:abstractNumId w:val="3"/>
-  </w:num>
-  <w:num w:numId="3">
-    <w:abstractNumId w:val="6"/>
-  </w:num>
-  <w:num w:numId="4">
-    <w:abstractNumId w:val="7"/>
-  </w:num>
-  <w:num w:numId="5">
-    <w:abstractNumId w:val="4"/>
-  </w:num>
-  <w:num w:numId="6">
-    <w:abstractNumId w:val="2"/>
   </w:num>
   <w:num w:numId="7">
     <w:abstractNumId w:val="1"/>
   </w:num>
   <w:num w:numId="8">
     <w:abstractNumId w:val="0"/>
+  </w:num>
+  <w:num w:numId="9">
+    <w:abstractNumId w:val="2"/>
   </w:num>
 </w:numbering>
 </file>

--- a/0-doc/1-created/various/Jounal de bord.docx
+++ b/0-doc/1-created/various/Jounal de bord.docx
@@ -59,111 +59,103 @@
         </w:rPr>
       </w:pPr>
       <w:r>
-        <w:t>24/05/</w:t>
-      </w:r>
-      <w:proofErr w:type="gramStart"/>
-      <w:r>
-        <w:t>2016 :</w:t>
-      </w:r>
-      <w:proofErr w:type="gramEnd"/>
-      <w:r>
-        <w:t xml:space="preserve"> Installation Android Studio, Unity studio, JDK, </w:t>
-      </w:r>
-      <w:proofErr w:type="spellStart"/>
-      <w:r>
-        <w:t>github</w:t>
-      </w:r>
-      <w:proofErr w:type="spellEnd"/>
-      <w:r>
+        <w:t xml:space="preserve">24/05/2016 : Installation Android Studio, Unity studio, JDK, github. </w:t>
+      </w:r>
+      <w:r>
+        <w:rPr>
+          <w:lang w:val="fr-FR"/>
+        </w:rPr>
+        <w:t>Lectur</w:t>
+      </w:r>
+      <w:r>
+        <w:rPr>
+          <w:lang w:val="fr-FR"/>
+        </w:rPr>
+        <w:t>e de docs propre a la VR et a l’utilisation</w:t>
+      </w:r>
+      <w:r>
+        <w:rPr>
+          <w:lang w:val="fr-FR"/>
+        </w:rPr>
+        <w:t xml:space="preserve"> de unity combine a Android. </w:t>
+      </w:r>
+      <w:r>
+        <w:rPr>
+          <w:lang w:val="fr-FR"/>
+        </w:rPr>
+        <w:t>Test s</w:t>
+      </w:r>
+      <w:r>
+        <w:rPr>
+          <w:lang w:val="fr-FR"/>
+        </w:rPr>
+        <w:t>ur bt-200, debut Gantt.</w:t>
+      </w:r>
+    </w:p>
+    <w:p>
+      <w:pPr>
+        <w:pStyle w:val="ListParagraph"/>
+        <w:numPr>
+          <w:ilvl w:val="0"/>
+          <w:numId w:val="1"/>
+        </w:numPr>
+        <w:rPr>
+          <w:lang w:val="fr-FR"/>
+        </w:rPr>
+      </w:pPr>
+      <w:r>
+        <w:rPr>
+          <w:lang w:val="fr-FR"/>
+        </w:rPr>
+        <w:t xml:space="preserve">25/05/2016 : Tentative de maj de moverio bt200 vers le build developpeur (besoin </w:t>
+      </w:r>
+      <w:r>
+        <w:rPr>
+          <w:lang w:val="fr-FR"/>
+        </w:rPr>
+        <w:t>accès</w:t>
+      </w:r>
+      <w:r>
+        <w:rPr>
+          <w:lang w:val="fr-FR"/>
+        </w:rPr>
+        <w:t xml:space="preserve"> wifi), lecture de docs</w:t>
+      </w:r>
+      <w:r>
+        <w:rPr>
+          <w:lang w:val="fr-FR"/>
+        </w:rPr>
         <w:t xml:space="preserve">. </w:t>
       </w:r>
       <w:r>
         <w:rPr>
           <w:lang w:val="fr-FR"/>
         </w:rPr>
-        <w:t>Lectur</w:t>
-      </w:r>
-      <w:r>
-        <w:rPr>
-          <w:lang w:val="fr-FR"/>
-        </w:rPr>
-        <w:t xml:space="preserve">e de docs propre </w:t>
-      </w:r>
-      <w:proofErr w:type="spellStart"/>
-      <w:proofErr w:type="gramStart"/>
-      <w:r>
-        <w:rPr>
-          <w:lang w:val="fr-FR"/>
-        </w:rPr>
-        <w:t>a</w:t>
-      </w:r>
-      <w:proofErr w:type="spellEnd"/>
-      <w:proofErr w:type="gramEnd"/>
-      <w:r>
-        <w:rPr>
-          <w:lang w:val="fr-FR"/>
-        </w:rPr>
-        <w:t xml:space="preserve"> la VR et </w:t>
-      </w:r>
-      <w:proofErr w:type="spellStart"/>
-      <w:r>
-        <w:rPr>
-          <w:lang w:val="fr-FR"/>
-        </w:rPr>
-        <w:t>a</w:t>
-      </w:r>
-      <w:proofErr w:type="spellEnd"/>
-      <w:r>
-        <w:rPr>
-          <w:lang w:val="fr-FR"/>
-        </w:rPr>
-        <w:t xml:space="preserve"> l’utilisation</w:t>
-      </w:r>
-      <w:r>
-        <w:rPr>
-          <w:lang w:val="fr-FR"/>
-        </w:rPr>
-        <w:t xml:space="preserve"> de </w:t>
-      </w:r>
-      <w:proofErr w:type="spellStart"/>
-      <w:r>
-        <w:rPr>
-          <w:lang w:val="fr-FR"/>
-        </w:rPr>
-        <w:t>unity</w:t>
-      </w:r>
-      <w:proofErr w:type="spellEnd"/>
-      <w:r>
-        <w:rPr>
-          <w:lang w:val="fr-FR"/>
-        </w:rPr>
-        <w:t xml:space="preserve"> combine a Android. </w:t>
-      </w:r>
-      <w:r>
-        <w:rPr>
-          <w:lang w:val="fr-FR"/>
-        </w:rPr>
-        <w:t>Test s</w:t>
-      </w:r>
-      <w:r>
-        <w:rPr>
-          <w:lang w:val="fr-FR"/>
-        </w:rPr>
-        <w:t xml:space="preserve">ur bt-200, </w:t>
-      </w:r>
-      <w:proofErr w:type="spellStart"/>
-      <w:r>
-        <w:rPr>
-          <w:lang w:val="fr-FR"/>
-        </w:rPr>
-        <w:t>debut</w:t>
-      </w:r>
-      <w:proofErr w:type="spellEnd"/>
-      <w:r>
-        <w:rPr>
-          <w:lang w:val="fr-FR"/>
-        </w:rPr>
-        <w:t xml:space="preserve"> Gantt.</w:t>
+        <w:t>Découverte</w:t>
+      </w:r>
+      <w:r>
+        <w:rPr>
+          <w:lang w:val="fr-FR"/>
+        </w:rPr>
+        <w:t xml:space="preserve"> Wikitude et Vuforia</w:t>
+      </w:r>
+      <w:r>
+        <w:rPr>
+          <w:lang w:val="fr-FR"/>
+        </w:rPr>
+        <w:t xml:space="preserve">. Test android </w:t>
+      </w:r>
+      <w:r>
+        <w:rPr>
+          <w:lang w:val="fr-FR"/>
+        </w:rPr>
+        <w:t>tablette, lecture de tutoriaux m</w:t>
+      </w:r>
+      <w:r>
+        <w:rPr>
+          <w:lang w:val="fr-FR"/>
+        </w:rPr>
+        <w:t>ais anciens (4 ans)</w:t>
       </w:r>
     </w:p>
     <w:p>
@@ -181,61 +173,471 @@
         <w:rPr>
           <w:lang w:val="fr-FR"/>
         </w:rPr>
-        <w:t xml:space="preserve">25/05/2016 : Tentative de maj de </w:t>
-      </w:r>
-      <w:proofErr w:type="spellStart"/>
-      <w:r>
-        <w:rPr>
-          <w:lang w:val="fr-FR"/>
-        </w:rPr>
-        <w:t>moverio</w:t>
-      </w:r>
-      <w:proofErr w:type="spellEnd"/>
-      <w:r>
-        <w:rPr>
-          <w:lang w:val="fr-FR"/>
-        </w:rPr>
-        <w:t xml:space="preserve"> bt200 vers le </w:t>
-      </w:r>
-      <w:proofErr w:type="spellStart"/>
-      <w:r>
-        <w:rPr>
-          <w:lang w:val="fr-FR"/>
-        </w:rPr>
-        <w:t>build</w:t>
-      </w:r>
-      <w:proofErr w:type="spellEnd"/>
+        <w:t xml:space="preserve">26/05/2016 : Lecture de docs, </w:t>
+      </w:r>
+      <w:r>
+        <w:rPr>
+          <w:lang w:val="fr-FR"/>
+        </w:rPr>
+        <w:t>réception</w:t>
+      </w:r>
+      <w:r>
+        <w:rPr>
+          <w:lang w:val="fr-FR"/>
+        </w:rPr>
+        <w:t xml:space="preserve"> du kit </w:t>
+      </w:r>
+      <w:r>
+        <w:rPr>
+          <w:lang w:val="fr-FR"/>
+        </w:rPr>
+        <w:t>développeur</w:t>
+      </w:r>
+      <w:r>
+        <w:rPr>
+          <w:lang w:val="fr-FR"/>
+        </w:rPr>
+        <w:t xml:space="preserve"> tango. Test samples Vuforia.</w:t>
+      </w:r>
+    </w:p>
+    <w:p>
+      <w:pPr>
+        <w:pStyle w:val="ListParagraph"/>
+        <w:numPr>
+          <w:ilvl w:val="0"/>
+          <w:numId w:val="1"/>
+        </w:numPr>
+        <w:rPr>
+          <w:lang w:val="fr-FR"/>
+        </w:rPr>
+      </w:pPr>
+      <w:r>
+        <w:rPr>
+          <w:lang w:val="fr-FR"/>
+        </w:rPr>
+        <w:t>27</w:t>
+      </w:r>
+      <w:r>
+        <w:rPr>
+          <w:lang w:val="fr-FR"/>
+        </w:rPr>
+        <w:t xml:space="preserve">/05/2016 : Nom trouve (S.U.B. : See Unstable Building),  </w:t>
+      </w:r>
+      <w:r>
+        <w:rPr>
+          <w:lang w:val="fr-FR"/>
+        </w:rPr>
+        <w:t>modélisation</w:t>
+      </w:r>
+      <w:r>
+        <w:rPr>
+          <w:lang w:val="fr-FR"/>
+        </w:rPr>
+        <w:t xml:space="preserve"> de S.U.B effectue</w:t>
+      </w:r>
+      <w:r>
+        <w:rPr>
+          <w:lang w:val="fr-FR"/>
+        </w:rPr>
+        <w:t xml:space="preserve">. </w:t>
+      </w:r>
+      <w:r>
+        <w:rPr>
+          <w:lang w:val="fr-FR"/>
+        </w:rPr>
+        <w:t>Récupération</w:t>
+      </w:r>
+      <w:r>
+        <w:rPr>
+          <w:lang w:val="fr-FR"/>
+        </w:rPr>
+        <w:t xml:space="preserve"> des footprints et de leurs </w:t>
+      </w:r>
+      <w:r>
+        <w:rPr>
+          <w:lang w:val="fr-FR"/>
+        </w:rPr>
+        <w:t>géométries</w:t>
+      </w:r>
+      <w:r>
+        <w:rPr>
+          <w:lang w:val="fr-FR"/>
+        </w:rPr>
+        <w:t xml:space="preserve"> dans l’application S.U.B. </w:t>
+      </w:r>
+      <w:r>
+        <w:rPr>
+          <w:lang w:val="fr-FR"/>
+        </w:rPr>
+        <w:t>Début</w:t>
+      </w:r>
+      <w:r>
+        <w:rPr>
+          <w:lang w:val="fr-FR"/>
+        </w:rPr>
+        <w:t xml:space="preserve"> du </w:t>
+      </w:r>
+      <w:r>
+        <w:rPr>
+          <w:lang w:val="fr-FR"/>
+        </w:rPr>
+        <w:t>calcul</w:t>
+      </w:r>
+      <w:r>
+        <w:rPr>
+          <w:lang w:val="fr-FR"/>
+        </w:rPr>
+        <w:t xml:space="preserve"> de distance et d’angle entre un point et un polygone.</w:t>
+      </w:r>
       <w:r>
         <w:rPr>
           <w:lang w:val="fr-FR"/>
         </w:rPr>
         <w:t xml:space="preserve"> </w:t>
       </w:r>
-      <w:proofErr w:type="spellStart"/>
-      <w:r>
-        <w:rPr>
-          <w:lang w:val="fr-FR"/>
-        </w:rPr>
-        <w:t>developpeur</w:t>
-      </w:r>
-      <w:proofErr w:type="spellEnd"/>
-      <w:r>
-        <w:rPr>
-          <w:lang w:val="fr-FR"/>
-        </w:rPr>
-        <w:t xml:space="preserve"> (besoin </w:t>
-      </w:r>
-      <w:r>
-        <w:rPr>
-          <w:lang w:val="fr-FR"/>
-        </w:rPr>
-        <w:t>accès</w:t>
-      </w:r>
-      <w:r>
-        <w:rPr>
-          <w:lang w:val="fr-FR"/>
-        </w:rPr>
-        <w:t xml:space="preserve"> wifi), lecture de docs</w:t>
+    </w:p>
+    <w:p>
+      <w:pPr>
+        <w:rPr>
+          <w:lang w:val="fr-FR"/>
+        </w:rPr>
+      </w:pPr>
+      <w:r>
+        <w:rPr>
+          <w:lang w:val="fr-FR"/>
+        </w:rPr>
+        <w:t>Semaine 2 :</w:t>
+      </w:r>
+    </w:p>
+    <w:p>
+      <w:pPr>
+        <w:pStyle w:val="ListParagraph"/>
+        <w:numPr>
+          <w:ilvl w:val="0"/>
+          <w:numId w:val="1"/>
+        </w:numPr>
+        <w:rPr>
+          <w:lang w:val="fr-FR"/>
+        </w:rPr>
+      </w:pPr>
+      <w:r>
+        <w:t>30/05/2016 : MAJ moverio -&gt; developpeur build. Union des géométries.</w:t>
+      </w:r>
+      <w:r>
+        <w:t xml:space="preserve"> </w:t>
+      </w:r>
+      <w:r>
+        <w:rPr>
+          <w:lang w:val="fr-FR"/>
+        </w:rPr>
+        <w:t>Tentatvie gps + bo</w:t>
+      </w:r>
+      <w:r>
+        <w:rPr>
+          <w:lang w:val="fr-FR"/>
+        </w:rPr>
+        <w:t>ussole sur epsom juste compass q</w:t>
+      </w:r>
+      <w:r>
+        <w:rPr>
+          <w:lang w:val="fr-FR"/>
+        </w:rPr>
+        <w:t>ui fonctionne</w:t>
+      </w:r>
+    </w:p>
+    <w:p>
+      <w:pPr>
+        <w:pStyle w:val="ListParagraph"/>
+        <w:numPr>
+          <w:ilvl w:val="0"/>
+          <w:numId w:val="1"/>
+        </w:numPr>
+        <w:rPr>
+          <w:lang w:val="fr-FR"/>
+        </w:rPr>
+      </w:pPr>
+      <w:r>
+        <w:rPr>
+          <w:lang w:val="fr-FR"/>
+        </w:rPr>
+        <w:t>31/05/2016 </w:t>
+      </w:r>
+      <w:r>
+        <w:rPr>
+          <w:lang w:val="fr-FR"/>
+        </w:rPr>
+        <w:t>: Correction</w:t>
+      </w:r>
+      <w:r>
+        <w:rPr>
+          <w:lang w:val="fr-FR"/>
+        </w:rPr>
+        <w:t xml:space="preserve"> bugs gps et bdd</w:t>
+      </w:r>
+      <w:r>
+        <w:rPr>
+          <w:lang w:val="fr-FR"/>
+        </w:rPr>
+        <w:t>. Lecture d’un tutorial très intéressant et changement de type de capteur désormais on s’intéresse à la rotation autour de chacun des axes (+ pratique). Fonction de calcul des plus proches voisins et des distances du point à ses ppv</w:t>
+      </w:r>
+      <w:r>
+        <w:rPr>
+          <w:lang w:val="fr-FR"/>
+        </w:rPr>
+        <w:t>. Modification de la gdb ajout nom et type par défaut</w:t>
+      </w:r>
+    </w:p>
+    <w:p>
+      <w:pPr>
+        <w:pStyle w:val="ListParagraph"/>
+        <w:numPr>
+          <w:ilvl w:val="0"/>
+          <w:numId w:val="1"/>
+        </w:numPr>
+        <w:rPr>
+          <w:lang w:val="fr-FR"/>
+        </w:rPr>
+      </w:pPr>
+      <w:r>
+        <w:rPr>
+          <w:lang w:val="fr-FR"/>
+        </w:rPr>
+        <w:t>01/06/2016 : Passage en oriente objet. Azimut et visibilité ok, problème récupérer azimut avec capteurs</w:t>
+      </w:r>
+    </w:p>
+    <w:p>
+      <w:pPr>
+        <w:pStyle w:val="ListParagraph"/>
+        <w:numPr>
+          <w:ilvl w:val="0"/>
+          <w:numId w:val="1"/>
+        </w:numPr>
+        <w:rPr>
+          <w:lang w:val="fr-FR"/>
+        </w:rPr>
+      </w:pPr>
+      <w:r>
+        <w:rPr>
+          <w:lang w:val="fr-FR"/>
+        </w:rPr>
+        <w:t>02/06/2016 :GPS position utilise et bâtiment détecté avec tablette Motorola.</w:t>
+      </w:r>
+      <w:r>
+        <w:rPr>
+          <w:lang w:val="fr-FR"/>
+        </w:rPr>
+        <w:t xml:space="preserve"> </w:t>
+      </w:r>
+      <w:r>
+        <w:rPr>
+          <w:lang w:val="fr-FR"/>
+        </w:rPr>
+        <w:t>Af</w:t>
+      </w:r>
+      <w:r>
+        <w:rPr>
+          <w:lang w:val="fr-FR"/>
+        </w:rPr>
+        <w:t>fichage positon des buildings ok</w:t>
+      </w:r>
+      <w:r>
+        <w:rPr>
+          <w:lang w:val="fr-FR"/>
+        </w:rPr>
+        <w:t>.</w:t>
+      </w:r>
+    </w:p>
+    <w:p>
+      <w:pPr>
+        <w:pStyle w:val="ListParagraph"/>
+        <w:numPr>
+          <w:ilvl w:val="0"/>
+          <w:numId w:val="1"/>
+        </w:numPr>
+        <w:rPr>
+          <w:lang w:val="fr-FR"/>
+        </w:rPr>
+      </w:pPr>
+      <w:r>
+        <w:rPr>
+          <w:lang w:val="fr-FR"/>
+        </w:rPr>
+        <w:t>03/06/2016 : Affichage type ok glasses et table</w:t>
+      </w:r>
+      <w:r>
+        <w:rPr>
+          <w:lang w:val="fr-FR"/>
+        </w:rPr>
+        <w:t>tte</w:t>
+      </w:r>
+      <w:r>
+        <w:rPr>
+          <w:lang w:val="fr-FR"/>
+        </w:rPr>
+        <w:t>, test extérieur avec tablette Ok.</w:t>
+      </w:r>
+    </w:p>
+    <w:p>
+      <w:pPr>
+        <w:rPr>
+          <w:lang w:val="fr-FR"/>
+        </w:rPr>
+      </w:pPr>
+      <w:r>
+        <w:rPr>
+          <w:lang w:val="fr-FR"/>
+        </w:rPr>
+        <w:t>Semaine 3 :</w:t>
+      </w:r>
+    </w:p>
+    <w:p>
+      <w:pPr>
+        <w:pStyle w:val="ListParagraph"/>
+        <w:numPr>
+          <w:ilvl w:val="0"/>
+          <w:numId w:val="2"/>
+        </w:numPr>
+        <w:rPr>
+          <w:lang w:val="fr-FR"/>
+        </w:rPr>
+      </w:pPr>
+      <w:r>
+        <w:rPr>
+          <w:lang w:val="fr-FR"/>
+        </w:rPr>
+        <w:t>06/06/2016 : Démarrage Tango (Semaine de relesase au grand public + de doc normalement disponible)</w:t>
+      </w:r>
+      <w:r>
+        <w:rPr>
+          <w:lang w:val="fr-FR"/>
+        </w:rPr>
+        <w:t>. Création gdb avec nouvelles données, adaptation du code au nouvelle donne, type de mur OK. Fragment map fonctionne une seule fois, travail sur tango désormais, espon en charge</w:t>
+      </w:r>
+    </w:p>
+    <w:p>
+      <w:pPr>
+        <w:pStyle w:val="ListParagraph"/>
+        <w:numPr>
+          <w:ilvl w:val="0"/>
+          <w:numId w:val="2"/>
+        </w:numPr>
+        <w:rPr>
+          <w:lang w:val="fr-FR"/>
+        </w:rPr>
+      </w:pPr>
+      <w:r>
+        <w:rPr>
+          <w:lang w:val="fr-FR"/>
+        </w:rPr>
+        <w:t>07/06/2016 :Probleme menoire 64K android : ESRI + Google service</w:t>
+      </w:r>
+      <w:r>
+        <w:rPr>
+          <w:lang w:val="fr-FR"/>
+        </w:rPr>
+        <w:t>. Ajout de la minimap tablette et glasses</w:t>
+      </w:r>
+      <w:r>
+        <w:rPr>
+          <w:lang w:val="fr-FR"/>
+        </w:rPr>
+        <w:t xml:space="preserve"> </w:t>
+      </w:r>
+      <w:r>
+        <w:rPr>
+          <w:lang w:val="fr-FR"/>
+        </w:rPr>
+        <w:t xml:space="preserve"> avec l</w:t>
+      </w:r>
+      <w:r>
+        <w:rPr>
+          <w:lang w:val="fr-FR"/>
+        </w:rPr>
+        <w:t>ocation use</w:t>
+      </w:r>
+      <w:r>
+        <w:rPr>
+          <w:lang w:val="fr-FR"/>
+        </w:rPr>
+        <w:t>r sur les tablettes</w:t>
+      </w:r>
+    </w:p>
+    <w:p>
+      <w:pPr>
+        <w:pStyle w:val="ListParagraph"/>
+        <w:numPr>
+          <w:ilvl w:val="0"/>
+          <w:numId w:val="2"/>
+        </w:numPr>
+        <w:rPr>
+          <w:lang w:val="fr-FR"/>
+        </w:rPr>
+      </w:pPr>
+      <w:r>
+        <w:rPr>
+          <w:lang w:val="fr-FR"/>
+        </w:rPr>
+        <w:t>08/06/2016 :Minimap opérationnelle, position + orientation</w:t>
+      </w:r>
+    </w:p>
+    <w:p>
+      <w:pPr>
+        <w:pStyle w:val="ListParagraph"/>
+        <w:numPr>
+          <w:ilvl w:val="0"/>
+          <w:numId w:val="2"/>
+        </w:numPr>
+        <w:rPr>
+          <w:lang w:val="fr-FR"/>
+        </w:rPr>
+      </w:pPr>
+      <w:r>
+        <w:rPr>
+          <w:lang w:val="fr-FR"/>
+        </w:rPr>
+        <w:t>09/06/2016 : Moverio espon bt200 comme location lente stop on travaille plus qu’avec tango</w:t>
+      </w:r>
+      <w:r>
+        <w:rPr>
+          <w:lang w:val="fr-FR"/>
+        </w:rPr>
+        <w:t xml:space="preserve">. Reunion =&gt;Affichage plusieurs infos sur un point (fait), afficher informations sous le sous-sol (A faire. </w:t>
+      </w:r>
+      <w:r>
+        <w:rPr>
+          <w:lang w:val="fr-FR"/>
+        </w:rPr>
+        <w:t>Changement plein list en attribut et amelio temps calcul.</w:t>
+      </w:r>
+    </w:p>
+    <w:p>
+      <w:pPr>
+        <w:pStyle w:val="ListParagraph"/>
+        <w:numPr>
+          <w:ilvl w:val="0"/>
+          <w:numId w:val="2"/>
+        </w:numPr>
+        <w:rPr>
+          <w:lang w:val="fr-FR"/>
+        </w:rPr>
+      </w:pPr>
+      <w:r>
+        <w:rPr>
+          <w:lang w:val="fr-FR"/>
+        </w:rPr>
+        <w:t>10/06/2016</w:t>
+      </w:r>
+      <w:r>
+        <w:rPr>
+          <w:lang w:val="fr-FR"/>
+        </w:rPr>
+        <w:t> :</w:t>
+      </w:r>
+      <w:r>
+        <w:rPr>
+          <w:lang w:val="fr-FR"/>
+        </w:rPr>
+        <w:t xml:space="preserve"> amelio l’affichage de plusieurs informations pas super jolie mais efficace</w:t>
       </w:r>
       <w:r>
         <w:rPr>
@@ -243,990 +645,6 @@
         </w:rPr>
         <w:t xml:space="preserve">. </w:t>
       </w:r>
-      <w:r>
-        <w:rPr>
-          <w:lang w:val="fr-FR"/>
-        </w:rPr>
-        <w:t>Découverte</w:t>
-      </w:r>
-      <w:r>
-        <w:rPr>
-          <w:lang w:val="fr-FR"/>
-        </w:rPr>
-        <w:t xml:space="preserve"> </w:t>
-      </w:r>
-      <w:proofErr w:type="spellStart"/>
-      <w:r>
-        <w:rPr>
-          <w:lang w:val="fr-FR"/>
-        </w:rPr>
-        <w:t>Wikitude</w:t>
-      </w:r>
-      <w:proofErr w:type="spellEnd"/>
-      <w:r>
-        <w:rPr>
-          <w:lang w:val="fr-FR"/>
-        </w:rPr>
-        <w:t xml:space="preserve"> et </w:t>
-      </w:r>
-      <w:proofErr w:type="spellStart"/>
-      <w:r>
-        <w:rPr>
-          <w:lang w:val="fr-FR"/>
-        </w:rPr>
-        <w:t>Vuforia</w:t>
-      </w:r>
-      <w:proofErr w:type="spellEnd"/>
-      <w:r>
-        <w:rPr>
-          <w:lang w:val="fr-FR"/>
-        </w:rPr>
-        <w:t xml:space="preserve">. Test </w:t>
-      </w:r>
-      <w:proofErr w:type="spellStart"/>
-      <w:r>
-        <w:rPr>
-          <w:lang w:val="fr-FR"/>
-        </w:rPr>
-        <w:t>android</w:t>
-      </w:r>
-      <w:proofErr w:type="spellEnd"/>
-      <w:r>
-        <w:rPr>
-          <w:lang w:val="fr-FR"/>
-        </w:rPr>
-        <w:t xml:space="preserve"> </w:t>
-      </w:r>
-      <w:r>
-        <w:rPr>
-          <w:lang w:val="fr-FR"/>
-        </w:rPr>
-        <w:t>tablette, lecture de tutoriaux m</w:t>
-      </w:r>
-      <w:r>
-        <w:rPr>
-          <w:lang w:val="fr-FR"/>
-        </w:rPr>
-        <w:t>ais anciens (4 ans)</w:t>
-      </w:r>
-    </w:p>
-    <w:p>
-      <w:pPr>
-        <w:pStyle w:val="ListParagraph"/>
-        <w:numPr>
-          <w:ilvl w:val="0"/>
-          <w:numId w:val="1"/>
-        </w:numPr>
-        <w:rPr>
-          <w:lang w:val="fr-FR"/>
-        </w:rPr>
-      </w:pPr>
-      <w:r>
-        <w:rPr>
-          <w:lang w:val="fr-FR"/>
-        </w:rPr>
-        <w:t xml:space="preserve">26/05/2016 : Lecture de docs, </w:t>
-      </w:r>
-      <w:r>
-        <w:rPr>
-          <w:lang w:val="fr-FR"/>
-        </w:rPr>
-        <w:t>réception</w:t>
-      </w:r>
-      <w:r>
-        <w:rPr>
-          <w:lang w:val="fr-FR"/>
-        </w:rPr>
-        <w:t xml:space="preserve"> du kit </w:t>
-      </w:r>
-      <w:r>
-        <w:rPr>
-          <w:lang w:val="fr-FR"/>
-        </w:rPr>
-        <w:t>développeur</w:t>
-      </w:r>
-      <w:r>
-        <w:rPr>
-          <w:lang w:val="fr-FR"/>
-        </w:rPr>
-        <w:t xml:space="preserve"> tango. Test </w:t>
-      </w:r>
-      <w:proofErr w:type="spellStart"/>
-      <w:r>
-        <w:rPr>
-          <w:lang w:val="fr-FR"/>
-        </w:rPr>
-        <w:t>samples</w:t>
-      </w:r>
-      <w:proofErr w:type="spellEnd"/>
-      <w:r>
-        <w:rPr>
-          <w:lang w:val="fr-FR"/>
-        </w:rPr>
-        <w:t xml:space="preserve"> </w:t>
-      </w:r>
-      <w:proofErr w:type="spellStart"/>
-      <w:r>
-        <w:rPr>
-          <w:lang w:val="fr-FR"/>
-        </w:rPr>
-        <w:t>Vuforia</w:t>
-      </w:r>
-      <w:proofErr w:type="spellEnd"/>
-      <w:r>
-        <w:rPr>
-          <w:lang w:val="fr-FR"/>
-        </w:rPr>
-        <w:t>.</w:t>
-      </w:r>
-    </w:p>
-    <w:p>
-      <w:pPr>
-        <w:pStyle w:val="ListParagraph"/>
-        <w:numPr>
-          <w:ilvl w:val="0"/>
-          <w:numId w:val="1"/>
-        </w:numPr>
-        <w:rPr>
-          <w:lang w:val="fr-FR"/>
-        </w:rPr>
-      </w:pPr>
-      <w:r>
-        <w:rPr>
-          <w:lang w:val="fr-FR"/>
-        </w:rPr>
-        <w:t>27</w:t>
-      </w:r>
-      <w:r>
-        <w:rPr>
-          <w:lang w:val="fr-FR"/>
-        </w:rPr>
-        <w:t xml:space="preserve">/05/2016 : Nom trouve (S.U.B. : </w:t>
-      </w:r>
-      <w:proofErr w:type="spellStart"/>
-      <w:r>
-        <w:rPr>
-          <w:lang w:val="fr-FR"/>
-        </w:rPr>
-        <w:t>See</w:t>
-      </w:r>
-      <w:proofErr w:type="spellEnd"/>
-      <w:r>
-        <w:rPr>
-          <w:lang w:val="fr-FR"/>
-        </w:rPr>
-        <w:t xml:space="preserve"> </w:t>
-      </w:r>
-      <w:proofErr w:type="spellStart"/>
-      <w:r>
-        <w:rPr>
-          <w:lang w:val="fr-FR"/>
-        </w:rPr>
-        <w:t>Unstable</w:t>
-      </w:r>
-      <w:proofErr w:type="spellEnd"/>
-      <w:r>
-        <w:rPr>
-          <w:lang w:val="fr-FR"/>
-        </w:rPr>
-        <w:t xml:space="preserve"> Building</w:t>
-      </w:r>
-      <w:proofErr w:type="gramStart"/>
-      <w:r>
-        <w:rPr>
-          <w:lang w:val="fr-FR"/>
-        </w:rPr>
-        <w:t xml:space="preserve">),  </w:t>
-      </w:r>
-      <w:r>
-        <w:rPr>
-          <w:lang w:val="fr-FR"/>
-        </w:rPr>
-        <w:t>modélisation</w:t>
-      </w:r>
-      <w:proofErr w:type="gramEnd"/>
-      <w:r>
-        <w:rPr>
-          <w:lang w:val="fr-FR"/>
-        </w:rPr>
-        <w:t xml:space="preserve"> de S.U.B effectue</w:t>
-      </w:r>
-      <w:r>
-        <w:rPr>
-          <w:lang w:val="fr-FR"/>
-        </w:rPr>
-        <w:t xml:space="preserve">. </w:t>
-      </w:r>
-      <w:r>
-        <w:rPr>
-          <w:lang w:val="fr-FR"/>
-        </w:rPr>
-        <w:t>Récupération</w:t>
-      </w:r>
-      <w:r>
-        <w:rPr>
-          <w:lang w:val="fr-FR"/>
-        </w:rPr>
-        <w:t xml:space="preserve"> des </w:t>
-      </w:r>
-      <w:proofErr w:type="spellStart"/>
-      <w:r>
-        <w:rPr>
-          <w:lang w:val="fr-FR"/>
-        </w:rPr>
-        <w:t>footprints</w:t>
-      </w:r>
-      <w:proofErr w:type="spellEnd"/>
-      <w:r>
-        <w:rPr>
-          <w:lang w:val="fr-FR"/>
-        </w:rPr>
-        <w:t xml:space="preserve"> et de leurs </w:t>
-      </w:r>
-      <w:r>
-        <w:rPr>
-          <w:lang w:val="fr-FR"/>
-        </w:rPr>
-        <w:t>géométries</w:t>
-      </w:r>
-      <w:r>
-        <w:rPr>
-          <w:lang w:val="fr-FR"/>
-        </w:rPr>
-        <w:t xml:space="preserve"> dans l’application S.U.B. </w:t>
-      </w:r>
-      <w:r>
-        <w:rPr>
-          <w:lang w:val="fr-FR"/>
-        </w:rPr>
-        <w:t>Début</w:t>
-      </w:r>
-      <w:r>
-        <w:rPr>
-          <w:lang w:val="fr-FR"/>
-        </w:rPr>
-        <w:t xml:space="preserve"> du </w:t>
-      </w:r>
-      <w:r>
-        <w:rPr>
-          <w:lang w:val="fr-FR"/>
-        </w:rPr>
-        <w:t>calcul</w:t>
-      </w:r>
-      <w:r>
-        <w:rPr>
-          <w:lang w:val="fr-FR"/>
-        </w:rPr>
-        <w:t xml:space="preserve"> de distance et d’angle entre un point et un polygone.</w:t>
-      </w:r>
-      <w:r>
-        <w:rPr>
-          <w:lang w:val="fr-FR"/>
-        </w:rPr>
-        <w:t xml:space="preserve"> </w:t>
-      </w:r>
-    </w:p>
-    <w:p>
-      <w:pPr>
-        <w:rPr>
-          <w:lang w:val="fr-FR"/>
-        </w:rPr>
-      </w:pPr>
-      <w:r>
-        <w:rPr>
-          <w:lang w:val="fr-FR"/>
-        </w:rPr>
-        <w:t>Semaine 2 :</w:t>
-      </w:r>
-    </w:p>
-    <w:p>
-      <w:pPr>
-        <w:pStyle w:val="ListParagraph"/>
-        <w:numPr>
-          <w:ilvl w:val="0"/>
-          <w:numId w:val="1"/>
-        </w:numPr>
-        <w:rPr>
-          <w:lang w:val="fr-FR"/>
-        </w:rPr>
-      </w:pPr>
-      <w:r>
-        <w:t>30/05/</w:t>
-      </w:r>
-      <w:proofErr w:type="gramStart"/>
-      <w:r>
-        <w:t>2016 :</w:t>
-      </w:r>
-      <w:proofErr w:type="gramEnd"/>
-      <w:r>
-        <w:t xml:space="preserve"> MAJ </w:t>
-      </w:r>
-      <w:proofErr w:type="spellStart"/>
-      <w:r>
-        <w:t>moverio</w:t>
-      </w:r>
-      <w:proofErr w:type="spellEnd"/>
-      <w:r>
-        <w:t xml:space="preserve"> -&gt; </w:t>
-      </w:r>
-      <w:proofErr w:type="spellStart"/>
-      <w:r>
-        <w:t>developpeur</w:t>
-      </w:r>
-      <w:proofErr w:type="spellEnd"/>
-      <w:r>
-        <w:t xml:space="preserve"> build. Union des </w:t>
-      </w:r>
-      <w:proofErr w:type="spellStart"/>
-      <w:r>
-        <w:t>géométries</w:t>
-      </w:r>
-      <w:proofErr w:type="spellEnd"/>
-      <w:r>
-        <w:t>.</w:t>
-      </w:r>
-      <w:r>
-        <w:t xml:space="preserve"> </w:t>
-      </w:r>
-      <w:proofErr w:type="spellStart"/>
-      <w:r>
-        <w:rPr>
-          <w:lang w:val="fr-FR"/>
-        </w:rPr>
-        <w:t>Tentatvie</w:t>
-      </w:r>
-      <w:proofErr w:type="spellEnd"/>
-      <w:r>
-        <w:rPr>
-          <w:lang w:val="fr-FR"/>
-        </w:rPr>
-        <w:t xml:space="preserve"> </w:t>
-      </w:r>
-      <w:proofErr w:type="spellStart"/>
-      <w:r>
-        <w:rPr>
-          <w:lang w:val="fr-FR"/>
-        </w:rPr>
-        <w:t>gps</w:t>
-      </w:r>
-      <w:proofErr w:type="spellEnd"/>
-      <w:r>
-        <w:rPr>
-          <w:lang w:val="fr-FR"/>
-        </w:rPr>
-        <w:t xml:space="preserve"> + bo</w:t>
-      </w:r>
-      <w:r>
-        <w:rPr>
-          <w:lang w:val="fr-FR"/>
-        </w:rPr>
-        <w:t xml:space="preserve">ussole sur </w:t>
-      </w:r>
-      <w:proofErr w:type="spellStart"/>
-      <w:r>
-        <w:rPr>
-          <w:lang w:val="fr-FR"/>
-        </w:rPr>
-        <w:t>epsom</w:t>
-      </w:r>
-      <w:proofErr w:type="spellEnd"/>
-      <w:r>
-        <w:rPr>
-          <w:lang w:val="fr-FR"/>
-        </w:rPr>
-        <w:t xml:space="preserve"> juste </w:t>
-      </w:r>
-      <w:proofErr w:type="spellStart"/>
-      <w:r>
-        <w:rPr>
-          <w:lang w:val="fr-FR"/>
-        </w:rPr>
-        <w:t>compass</w:t>
-      </w:r>
-      <w:proofErr w:type="spellEnd"/>
-      <w:r>
-        <w:rPr>
-          <w:lang w:val="fr-FR"/>
-        </w:rPr>
-        <w:t xml:space="preserve"> q</w:t>
-      </w:r>
-      <w:r>
-        <w:rPr>
-          <w:lang w:val="fr-FR"/>
-        </w:rPr>
-        <w:t>ui fonctionne</w:t>
-      </w:r>
-    </w:p>
-    <w:p>
-      <w:pPr>
-        <w:pStyle w:val="ListParagraph"/>
-        <w:numPr>
-          <w:ilvl w:val="0"/>
-          <w:numId w:val="1"/>
-        </w:numPr>
-        <w:rPr>
-          <w:lang w:val="fr-FR"/>
-        </w:rPr>
-      </w:pPr>
-      <w:r>
-        <w:rPr>
-          <w:lang w:val="fr-FR"/>
-        </w:rPr>
-        <w:t>31/05/2016 </w:t>
-      </w:r>
-      <w:r>
-        <w:rPr>
-          <w:lang w:val="fr-FR"/>
-        </w:rPr>
-        <w:t>: Correction</w:t>
-      </w:r>
-      <w:r>
-        <w:rPr>
-          <w:lang w:val="fr-FR"/>
-        </w:rPr>
-        <w:t xml:space="preserve"> bugs </w:t>
-      </w:r>
-      <w:proofErr w:type="spellStart"/>
-      <w:r>
-        <w:rPr>
-          <w:lang w:val="fr-FR"/>
-        </w:rPr>
-        <w:t>gps</w:t>
-      </w:r>
-      <w:proofErr w:type="spellEnd"/>
-      <w:r>
-        <w:rPr>
-          <w:lang w:val="fr-FR"/>
-        </w:rPr>
-        <w:t xml:space="preserve"> et </w:t>
-      </w:r>
-      <w:proofErr w:type="spellStart"/>
-      <w:r>
-        <w:rPr>
-          <w:lang w:val="fr-FR"/>
-        </w:rPr>
-        <w:t>bdd</w:t>
-      </w:r>
-      <w:proofErr w:type="spellEnd"/>
-      <w:r>
-        <w:rPr>
-          <w:lang w:val="fr-FR"/>
-        </w:rPr>
-        <w:t xml:space="preserve">. Lecture d’un tutorial très intéressant et changement de type de capteur désormais on s’intéresse à la rotation autour de chacun des axes (+ pratique). Fonction de calcul des plus proches voisins et des distances du point à ses </w:t>
-      </w:r>
-      <w:proofErr w:type="spellStart"/>
-      <w:r>
-        <w:rPr>
-          <w:lang w:val="fr-FR"/>
-        </w:rPr>
-        <w:t>ppv</w:t>
-      </w:r>
-      <w:proofErr w:type="spellEnd"/>
-      <w:r>
-        <w:rPr>
-          <w:lang w:val="fr-FR"/>
-        </w:rPr>
-        <w:t>. Modification de la gdb ajout nom et type par défaut</w:t>
-      </w:r>
-    </w:p>
-    <w:p>
-      <w:pPr>
-        <w:pStyle w:val="ListParagraph"/>
-        <w:numPr>
-          <w:ilvl w:val="0"/>
-          <w:numId w:val="1"/>
-        </w:numPr>
-        <w:rPr>
-          <w:lang w:val="fr-FR"/>
-        </w:rPr>
-      </w:pPr>
-      <w:r>
-        <w:rPr>
-          <w:lang w:val="fr-FR"/>
-        </w:rPr>
-        <w:t>01/06/2016 : Passage en oriente objet. Azimut et visibilité ok, problème récupérer azimut avec capteurs</w:t>
-      </w:r>
-    </w:p>
-    <w:p>
-      <w:pPr>
-        <w:pStyle w:val="ListParagraph"/>
-        <w:numPr>
-          <w:ilvl w:val="0"/>
-          <w:numId w:val="1"/>
-        </w:numPr>
-        <w:rPr>
-          <w:lang w:val="fr-FR"/>
-        </w:rPr>
-      </w:pPr>
-      <w:r>
-        <w:rPr>
-          <w:lang w:val="fr-FR"/>
-        </w:rPr>
-        <w:t>02/06/2016</w:t>
-      </w:r>
-      <w:proofErr w:type="gramStart"/>
-      <w:r>
-        <w:rPr>
-          <w:lang w:val="fr-FR"/>
-        </w:rPr>
-        <w:t> :GPS</w:t>
-      </w:r>
-      <w:proofErr w:type="gramEnd"/>
-      <w:r>
-        <w:rPr>
-          <w:lang w:val="fr-FR"/>
-        </w:rPr>
-        <w:t xml:space="preserve"> position utilise et bâtiment détecté avec tablette Motorola.</w:t>
-      </w:r>
-      <w:r>
-        <w:rPr>
-          <w:lang w:val="fr-FR"/>
-        </w:rPr>
-        <w:t xml:space="preserve"> </w:t>
-      </w:r>
-      <w:r>
-        <w:rPr>
-          <w:lang w:val="fr-FR"/>
-        </w:rPr>
-        <w:t>Af</w:t>
-      </w:r>
-      <w:r>
-        <w:rPr>
-          <w:lang w:val="fr-FR"/>
-        </w:rPr>
-        <w:t>fichage positon des buildings ok</w:t>
-      </w:r>
-      <w:r>
-        <w:rPr>
-          <w:lang w:val="fr-FR"/>
-        </w:rPr>
-        <w:t>.</w:t>
-      </w:r>
-    </w:p>
-    <w:p>
-      <w:pPr>
-        <w:pStyle w:val="ListParagraph"/>
-        <w:numPr>
-          <w:ilvl w:val="0"/>
-          <w:numId w:val="1"/>
-        </w:numPr>
-        <w:rPr>
-          <w:lang w:val="fr-FR"/>
-        </w:rPr>
-      </w:pPr>
-      <w:r>
-        <w:rPr>
-          <w:lang w:val="fr-FR"/>
-        </w:rPr>
-        <w:t>03/06/2016 : Affichage type ok glasses et table</w:t>
-      </w:r>
-      <w:r>
-        <w:rPr>
-          <w:lang w:val="fr-FR"/>
-        </w:rPr>
-        <w:t>tte</w:t>
-      </w:r>
-      <w:r>
-        <w:rPr>
-          <w:lang w:val="fr-FR"/>
-        </w:rPr>
-        <w:t>, test extérieur avec tablette Ok.</w:t>
-      </w:r>
-    </w:p>
-    <w:p>
-      <w:pPr>
-        <w:rPr>
-          <w:lang w:val="fr-FR"/>
-        </w:rPr>
-      </w:pPr>
-      <w:r>
-        <w:rPr>
-          <w:lang w:val="fr-FR"/>
-        </w:rPr>
-        <w:t>Semaine 3 :</w:t>
-      </w:r>
-    </w:p>
-    <w:p>
-      <w:pPr>
-        <w:pStyle w:val="ListParagraph"/>
-        <w:numPr>
-          <w:ilvl w:val="0"/>
-          <w:numId w:val="2"/>
-        </w:numPr>
-        <w:rPr>
-          <w:lang w:val="fr-FR"/>
-        </w:rPr>
-      </w:pPr>
-      <w:r>
-        <w:rPr>
-          <w:lang w:val="fr-FR"/>
-        </w:rPr>
-        <w:t xml:space="preserve">06/06/2016 : Démarrage Tango (Semaine de </w:t>
-      </w:r>
-      <w:proofErr w:type="spellStart"/>
-      <w:r>
-        <w:rPr>
-          <w:lang w:val="fr-FR"/>
-        </w:rPr>
-        <w:t>relesase</w:t>
-      </w:r>
-      <w:proofErr w:type="spellEnd"/>
-      <w:r>
-        <w:rPr>
-          <w:lang w:val="fr-FR"/>
-        </w:rPr>
-        <w:t xml:space="preserve"> au grand public + de doc normalement disponible)</w:t>
-      </w:r>
-      <w:r>
-        <w:rPr>
-          <w:lang w:val="fr-FR"/>
-        </w:rPr>
-        <w:t xml:space="preserve">. Création gdb avec nouvelles données, adaptation du code au nouvelle donne, type de mur OK. Fragment </w:t>
-      </w:r>
-      <w:proofErr w:type="spellStart"/>
-      <w:r>
-        <w:rPr>
-          <w:lang w:val="fr-FR"/>
-        </w:rPr>
-        <w:t>map</w:t>
-      </w:r>
-      <w:proofErr w:type="spellEnd"/>
-      <w:r>
-        <w:rPr>
-          <w:lang w:val="fr-FR"/>
-        </w:rPr>
-        <w:t xml:space="preserve"> fonctionne une seule fois, travail sur tango désormais, </w:t>
-      </w:r>
-      <w:proofErr w:type="spellStart"/>
-      <w:r>
-        <w:rPr>
-          <w:lang w:val="fr-FR"/>
-        </w:rPr>
-        <w:t>espon</w:t>
-      </w:r>
-      <w:proofErr w:type="spellEnd"/>
-      <w:r>
-        <w:rPr>
-          <w:lang w:val="fr-FR"/>
-        </w:rPr>
-        <w:t xml:space="preserve"> en charge</w:t>
-      </w:r>
-    </w:p>
-    <w:p>
-      <w:pPr>
-        <w:pStyle w:val="ListParagraph"/>
-        <w:numPr>
-          <w:ilvl w:val="0"/>
-          <w:numId w:val="2"/>
-        </w:numPr>
-        <w:rPr>
-          <w:lang w:val="fr-FR"/>
-        </w:rPr>
-      </w:pPr>
-      <w:r>
-        <w:rPr>
-          <w:lang w:val="fr-FR"/>
-        </w:rPr>
-        <w:t>07/06/2016</w:t>
-      </w:r>
-      <w:proofErr w:type="gramStart"/>
-      <w:r>
-        <w:rPr>
-          <w:lang w:val="fr-FR"/>
-        </w:rPr>
-        <w:t> :</w:t>
-      </w:r>
-      <w:proofErr w:type="spellStart"/>
-      <w:r>
-        <w:rPr>
-          <w:lang w:val="fr-FR"/>
-        </w:rPr>
-        <w:t>Probleme</w:t>
-      </w:r>
-      <w:proofErr w:type="spellEnd"/>
-      <w:proofErr w:type="gramEnd"/>
-      <w:r>
-        <w:rPr>
-          <w:lang w:val="fr-FR"/>
-        </w:rPr>
-        <w:t xml:space="preserve"> </w:t>
-      </w:r>
-      <w:proofErr w:type="spellStart"/>
-      <w:r>
-        <w:rPr>
-          <w:lang w:val="fr-FR"/>
-        </w:rPr>
-        <w:t>menoire</w:t>
-      </w:r>
-      <w:proofErr w:type="spellEnd"/>
-      <w:r>
-        <w:rPr>
-          <w:lang w:val="fr-FR"/>
-        </w:rPr>
-        <w:t xml:space="preserve"> 64K </w:t>
-      </w:r>
-      <w:proofErr w:type="spellStart"/>
-      <w:r>
-        <w:rPr>
-          <w:lang w:val="fr-FR"/>
-        </w:rPr>
-        <w:t>android</w:t>
-      </w:r>
-      <w:proofErr w:type="spellEnd"/>
-      <w:r>
-        <w:rPr>
-          <w:lang w:val="fr-FR"/>
-        </w:rPr>
-        <w:t> : ESRI + Google service</w:t>
-      </w:r>
-      <w:r>
-        <w:rPr>
-          <w:lang w:val="fr-FR"/>
-        </w:rPr>
-        <w:t xml:space="preserve">. Ajout de la </w:t>
-      </w:r>
-      <w:proofErr w:type="spellStart"/>
-      <w:r>
-        <w:rPr>
-          <w:lang w:val="fr-FR"/>
-        </w:rPr>
-        <w:t>minimap</w:t>
-      </w:r>
-      <w:proofErr w:type="spellEnd"/>
-      <w:r>
-        <w:rPr>
-          <w:lang w:val="fr-FR"/>
-        </w:rPr>
-        <w:t xml:space="preserve"> tablette et </w:t>
-      </w:r>
-      <w:proofErr w:type="gramStart"/>
-      <w:r>
-        <w:rPr>
-          <w:lang w:val="fr-FR"/>
-        </w:rPr>
-        <w:t>glasses</w:t>
-      </w:r>
-      <w:r>
-        <w:rPr>
-          <w:lang w:val="fr-FR"/>
-        </w:rPr>
-        <w:t xml:space="preserve"> </w:t>
-      </w:r>
-      <w:r>
-        <w:rPr>
-          <w:lang w:val="fr-FR"/>
-        </w:rPr>
-        <w:t xml:space="preserve"> avec</w:t>
-      </w:r>
-      <w:proofErr w:type="gramEnd"/>
-      <w:r>
-        <w:rPr>
-          <w:lang w:val="fr-FR"/>
-        </w:rPr>
-        <w:t xml:space="preserve"> l</w:t>
-      </w:r>
-      <w:r>
-        <w:rPr>
-          <w:lang w:val="fr-FR"/>
-        </w:rPr>
-        <w:t>ocation use</w:t>
-      </w:r>
-      <w:r>
-        <w:rPr>
-          <w:lang w:val="fr-FR"/>
-        </w:rPr>
-        <w:t>r sur les tablettes</w:t>
-      </w:r>
-    </w:p>
-    <w:p>
-      <w:pPr>
-        <w:pStyle w:val="ListParagraph"/>
-        <w:numPr>
-          <w:ilvl w:val="0"/>
-          <w:numId w:val="2"/>
-        </w:numPr>
-        <w:rPr>
-          <w:lang w:val="fr-FR"/>
-        </w:rPr>
-      </w:pPr>
-      <w:r>
-        <w:rPr>
-          <w:lang w:val="fr-FR"/>
-        </w:rPr>
-        <w:t>08/06/2016</w:t>
-      </w:r>
-      <w:proofErr w:type="gramStart"/>
-      <w:r>
-        <w:rPr>
-          <w:lang w:val="fr-FR"/>
-        </w:rPr>
-        <w:t> :</w:t>
-      </w:r>
-      <w:proofErr w:type="spellStart"/>
-      <w:r>
-        <w:rPr>
-          <w:lang w:val="fr-FR"/>
-        </w:rPr>
-        <w:t>Minimap</w:t>
-      </w:r>
-      <w:proofErr w:type="spellEnd"/>
-      <w:proofErr w:type="gramEnd"/>
-      <w:r>
-        <w:rPr>
-          <w:lang w:val="fr-FR"/>
-        </w:rPr>
-        <w:t xml:space="preserve"> opérationnelle, position + orientation</w:t>
-      </w:r>
-    </w:p>
-    <w:p>
-      <w:pPr>
-        <w:pStyle w:val="ListParagraph"/>
-        <w:numPr>
-          <w:ilvl w:val="0"/>
-          <w:numId w:val="2"/>
-        </w:numPr>
-        <w:rPr>
-          <w:lang w:val="fr-FR"/>
-        </w:rPr>
-      </w:pPr>
-      <w:r>
-        <w:rPr>
-          <w:lang w:val="fr-FR"/>
-        </w:rPr>
-        <w:t xml:space="preserve">09/06/2016 : </w:t>
-      </w:r>
-      <w:proofErr w:type="spellStart"/>
-      <w:r>
-        <w:rPr>
-          <w:lang w:val="fr-FR"/>
-        </w:rPr>
-        <w:t>Moverio</w:t>
-      </w:r>
-      <w:proofErr w:type="spellEnd"/>
-      <w:r>
-        <w:rPr>
-          <w:lang w:val="fr-FR"/>
-        </w:rPr>
-        <w:t xml:space="preserve"> </w:t>
-      </w:r>
-      <w:proofErr w:type="spellStart"/>
-      <w:r>
-        <w:rPr>
-          <w:lang w:val="fr-FR"/>
-        </w:rPr>
-        <w:t>espon</w:t>
-      </w:r>
-      <w:proofErr w:type="spellEnd"/>
-      <w:r>
-        <w:rPr>
-          <w:lang w:val="fr-FR"/>
-        </w:rPr>
-        <w:t xml:space="preserve"> bt200 comme location lente stop on travaille plus qu’avec tango</w:t>
-      </w:r>
-      <w:r>
-        <w:rPr>
-          <w:lang w:val="fr-FR"/>
-        </w:rPr>
-        <w:t xml:space="preserve">. </w:t>
-      </w:r>
-      <w:proofErr w:type="spellStart"/>
-      <w:r>
-        <w:rPr>
-          <w:lang w:val="fr-FR"/>
-        </w:rPr>
-        <w:t>Reunion</w:t>
-      </w:r>
-      <w:proofErr w:type="spellEnd"/>
-      <w:r>
-        <w:rPr>
-          <w:lang w:val="fr-FR"/>
-        </w:rPr>
-        <w:t xml:space="preserve"> =&gt;Affichage plusieurs infos sur un point (fait), afficher informations sous le sous-sol (A faire. </w:t>
-      </w:r>
-      <w:r>
-        <w:rPr>
-          <w:lang w:val="fr-FR"/>
-        </w:rPr>
-        <w:t xml:space="preserve">Changement plein </w:t>
-      </w:r>
-      <w:proofErr w:type="spellStart"/>
-      <w:r>
-        <w:rPr>
-          <w:lang w:val="fr-FR"/>
-        </w:rPr>
-        <w:t>list</w:t>
-      </w:r>
-      <w:proofErr w:type="spellEnd"/>
-      <w:r>
-        <w:rPr>
-          <w:lang w:val="fr-FR"/>
-        </w:rPr>
-        <w:t xml:space="preserve"> en attribut et </w:t>
-      </w:r>
-      <w:proofErr w:type="spellStart"/>
-      <w:r>
-        <w:rPr>
-          <w:lang w:val="fr-FR"/>
-        </w:rPr>
-        <w:t>amelio</w:t>
-      </w:r>
-      <w:proofErr w:type="spellEnd"/>
-      <w:r>
-        <w:rPr>
-          <w:lang w:val="fr-FR"/>
-        </w:rPr>
-        <w:t xml:space="preserve"> temps calcul.</w:t>
-      </w:r>
-    </w:p>
-    <w:p>
-      <w:pPr>
-        <w:pStyle w:val="ListParagraph"/>
-        <w:numPr>
-          <w:ilvl w:val="0"/>
-          <w:numId w:val="2"/>
-        </w:numPr>
-        <w:rPr>
-          <w:lang w:val="fr-FR"/>
-        </w:rPr>
-      </w:pPr>
-      <w:r>
-        <w:rPr>
-          <w:lang w:val="fr-FR"/>
-        </w:rPr>
-        <w:t>10/06/2016</w:t>
-      </w:r>
-      <w:r>
-        <w:rPr>
-          <w:lang w:val="fr-FR"/>
-        </w:rPr>
-        <w:t> :</w:t>
-      </w:r>
-      <w:r>
-        <w:rPr>
-          <w:lang w:val="fr-FR"/>
-        </w:rPr>
-        <w:t xml:space="preserve"> </w:t>
-      </w:r>
-      <w:proofErr w:type="spellStart"/>
-      <w:r>
-        <w:rPr>
-          <w:lang w:val="fr-FR"/>
-        </w:rPr>
-        <w:t>amelio</w:t>
-      </w:r>
-      <w:proofErr w:type="spellEnd"/>
-      <w:r>
-        <w:rPr>
-          <w:lang w:val="fr-FR"/>
-        </w:rPr>
-        <w:t xml:space="preserve"> l’affichage de plusieurs informations pas super jolie mais efficace</w:t>
-      </w:r>
-      <w:r>
-        <w:rPr>
-          <w:lang w:val="fr-FR"/>
-        </w:rPr>
-        <w:t xml:space="preserve">. </w:t>
-      </w:r>
     </w:p>
     <w:p>
       <w:pPr>
@@ -1245,21 +663,7 @@
         <w:rPr>
           <w:lang w:val="fr-FR"/>
         </w:rPr>
-        <w:t xml:space="preserve">. </w:t>
-      </w:r>
-      <w:proofErr w:type="spellStart"/>
-      <w:r>
-        <w:rPr>
-          <w:lang w:val="fr-FR"/>
-        </w:rPr>
-        <w:t>Creation</w:t>
-      </w:r>
-      <w:proofErr w:type="spellEnd"/>
-      <w:r>
-        <w:rPr>
-          <w:lang w:val="fr-FR"/>
-        </w:rPr>
-        <w:t xml:space="preserve"> manuel utilisateur SUB</w:t>
+        <w:t>. Creation manuel utilisateur SUB</w:t>
       </w:r>
     </w:p>
     <w:p>
@@ -1306,35 +710,7 @@
         <w:rPr>
           <w:lang w:val="fr-FR"/>
         </w:rPr>
-        <w:t xml:space="preserve">13/06/2016 : j’ai décidé d’utiliser </w:t>
-      </w:r>
-      <w:proofErr w:type="spellStart"/>
-      <w:r>
-        <w:rPr>
-          <w:lang w:val="fr-FR"/>
-        </w:rPr>
-        <w:t>opneGl</w:t>
-      </w:r>
-      <w:proofErr w:type="spellEnd"/>
-      <w:r>
-        <w:rPr>
-          <w:lang w:val="fr-FR"/>
-        </w:rPr>
-        <w:t xml:space="preserve"> pour afficher les informations en sous-sol. Lecture de docs et j’ai commencé à tenter de me servir d </w:t>
-      </w:r>
-      <w:proofErr w:type="spellStart"/>
-      <w:r>
-        <w:rPr>
-          <w:lang w:val="fr-FR"/>
-        </w:rPr>
-        <w:t>opengl</w:t>
-      </w:r>
-      <w:proofErr w:type="spellEnd"/>
-      <w:r>
-        <w:rPr>
-          <w:lang w:val="fr-FR"/>
-        </w:rPr>
-        <w:t xml:space="preserve"> ES pour Android</w:t>
+        <w:t>13/06/2016 : j’ai décidé d’utiliser opneGl pour afficher les informations en sous-sol. Lecture de docs et j’ai commencé à tenter de me servir d opengl ES pour Android</w:t>
       </w:r>
     </w:p>
     <w:p>
@@ -1370,63 +746,7 @@
         <w:rPr>
           <w:lang w:val="fr-FR"/>
         </w:rPr>
-        <w:t xml:space="preserve">15/06/2016 : </w:t>
-      </w:r>
-      <w:proofErr w:type="spellStart"/>
-      <w:r>
-        <w:rPr>
-          <w:lang w:val="fr-FR"/>
-        </w:rPr>
-        <w:t>prsie</w:t>
-      </w:r>
-      <w:proofErr w:type="spellEnd"/>
-      <w:r>
-        <w:rPr>
-          <w:lang w:val="fr-FR"/>
-        </w:rPr>
-        <w:t xml:space="preserve"> ne compte partielle du </w:t>
-      </w:r>
-      <w:proofErr w:type="spellStart"/>
-      <w:r>
-        <w:rPr>
-          <w:lang w:val="fr-FR"/>
-        </w:rPr>
-        <w:t>ptich</w:t>
-      </w:r>
-      <w:proofErr w:type="spellEnd"/>
-      <w:r>
-        <w:rPr>
-          <w:lang w:val="fr-FR"/>
-        </w:rPr>
-        <w:t xml:space="preserve">, surtout lecture de carte, </w:t>
-      </w:r>
-      <w:proofErr w:type="spellStart"/>
-      <w:r>
-        <w:rPr>
-          <w:lang w:val="fr-FR"/>
-        </w:rPr>
-        <w:t>footprints</w:t>
-      </w:r>
-      <w:proofErr w:type="spellEnd"/>
-      <w:r>
-        <w:rPr>
-          <w:lang w:val="fr-FR"/>
-        </w:rPr>
-        <w:t xml:space="preserve"> avec perspective mais pas </w:t>
-      </w:r>
-      <w:proofErr w:type="gramStart"/>
-      <w:r>
-        <w:rPr>
-          <w:lang w:val="fr-FR"/>
-        </w:rPr>
-        <w:t>au bonne endroit</w:t>
-      </w:r>
-      <w:proofErr w:type="gramEnd"/>
-      <w:r>
-        <w:rPr>
-          <w:lang w:val="fr-FR"/>
-        </w:rPr>
-        <w:t xml:space="preserve"> ni avec la bonne taille</w:t>
+        <w:t>15/06/2016 : prsie ne compte partielle du ptich, surtout lecture de carte, footprints avec perspective mais pas au bonne endroit ni avec la bonne taille</w:t>
       </w:r>
     </w:p>
     <w:p>
@@ -1444,35 +764,7 @@
         <w:rPr>
           <w:lang w:val="fr-FR"/>
         </w:rPr>
-        <w:t xml:space="preserve">16/06/2016 : Bon calcul </w:t>
-      </w:r>
-      <w:proofErr w:type="spellStart"/>
-      <w:r>
-        <w:rPr>
-          <w:lang w:val="fr-FR"/>
-        </w:rPr>
-        <w:t>dangle</w:t>
-      </w:r>
-      <w:proofErr w:type="spellEnd"/>
-      <w:r>
-        <w:rPr>
-          <w:lang w:val="fr-FR"/>
-        </w:rPr>
-        <w:t xml:space="preserve"> inclinaison, bientôt bon dessin </w:t>
-      </w:r>
-      <w:proofErr w:type="spellStart"/>
-      <w:r>
-        <w:rPr>
-          <w:lang w:val="fr-FR"/>
-        </w:rPr>
-        <w:t>jespere</w:t>
-      </w:r>
-      <w:proofErr w:type="spellEnd"/>
-      <w:r>
-        <w:rPr>
-          <w:lang w:val="fr-FR"/>
-        </w:rPr>
-        <w:t xml:space="preserve"> sinon trouve comment faire,</w:t>
+        <w:t>16/06/2016 : Bon calcul dangle inclinaison, bientôt bon dessin jespere sinon trouve comment faire,</w:t>
       </w:r>
     </w:p>
     <w:p>
@@ -1490,21 +782,7 @@
         <w:rPr>
           <w:lang w:val="fr-FR"/>
         </w:rPr>
-        <w:t xml:space="preserve">17/06/2016 : Enfin trouve ou </w:t>
-      </w:r>
-      <w:proofErr w:type="gramStart"/>
-      <w:r>
-        <w:rPr>
-          <w:lang w:val="fr-FR"/>
-        </w:rPr>
-        <w:t>ca</w:t>
-      </w:r>
-      <w:proofErr w:type="gramEnd"/>
-      <w:r>
-        <w:rPr>
-          <w:lang w:val="fr-FR"/>
-        </w:rPr>
-        <w:t xml:space="preserve"> coinçait (correction forme reste taille et position)</w:t>
+        <w:t>17/06/2016 : Enfin trouve ou ca coinçait (correction forme reste taille et position)</w:t>
       </w:r>
     </w:p>
     <w:p>
@@ -1686,63 +964,7 @@
         <w:rPr>
           <w:lang w:val="fr-FR"/>
         </w:rPr>
-        <w:t xml:space="preserve">28/06/2016 : ajout bouton, plus </w:t>
-      </w:r>
-      <w:proofErr w:type="spellStart"/>
-      <w:r>
-        <w:rPr>
-          <w:lang w:val="fr-FR"/>
-        </w:rPr>
-        <w:t>creation</w:t>
-      </w:r>
-      <w:proofErr w:type="spellEnd"/>
-      <w:r>
-        <w:rPr>
-          <w:lang w:val="fr-FR"/>
-        </w:rPr>
-        <w:t xml:space="preserve"> classe </w:t>
-      </w:r>
-      <w:proofErr w:type="spellStart"/>
-      <w:r>
-        <w:rPr>
-          <w:lang w:val="fr-FR"/>
-        </w:rPr>
-        <w:t>geoInfo</w:t>
-      </w:r>
-      <w:proofErr w:type="spellEnd"/>
-      <w:r>
-        <w:rPr>
-          <w:lang w:val="fr-FR"/>
-        </w:rPr>
-        <w:t xml:space="preserve"> et tentative de correction </w:t>
-      </w:r>
-      <w:proofErr w:type="spellStart"/>
-      <w:r>
-        <w:rPr>
-          <w:lang w:val="fr-FR"/>
-        </w:rPr>
-        <w:t>pb</w:t>
-      </w:r>
-      <w:proofErr w:type="spellEnd"/>
-      <w:r>
-        <w:rPr>
-          <w:lang w:val="fr-FR"/>
-        </w:rPr>
-        <w:t xml:space="preserve"> de </w:t>
-      </w:r>
-      <w:proofErr w:type="spellStart"/>
-      <w:r>
-        <w:rPr>
-          <w:lang w:val="fr-FR"/>
-        </w:rPr>
-        <w:t>proj</w:t>
-      </w:r>
-      <w:proofErr w:type="spellEnd"/>
-      <w:r>
-        <w:rPr>
-          <w:lang w:val="fr-FR"/>
-        </w:rPr>
-        <w:t>, mais pas trouve ou est l’erreur.</w:t>
+        <w:t>28/06/2016 : ajout bouton, plus creation classe geoInfo et tentative de correction pb de proj, mais pas trouve ou est l’erreur.</w:t>
       </w:r>
     </w:p>
     <w:p>
@@ -1772,44 +994,340 @@
         <w:rPr>
           <w:lang w:val="fr-FR"/>
         </w:rPr>
+        <w:t xml:space="preserve"> geoInfo, </w:t>
+      </w:r>
+      <w:r>
+        <w:rPr>
+          <w:lang w:val="fr-FR"/>
+        </w:rPr>
+        <w:t>création</w:t>
+      </w:r>
+      <w:r>
+        <w:rPr>
+          <w:lang w:val="fr-FR"/>
+        </w:rPr>
+        <w:t xml:space="preserve"> de la vue, affichage (quelques bugs a </w:t>
+      </w:r>
+      <w:r>
+        <w:rPr>
+          <w:lang w:val="fr-FR"/>
+        </w:rPr>
+        <w:t>corriger</w:t>
+      </w:r>
+      <w:r>
+        <w:rPr>
+          <w:lang w:val="fr-FR"/>
+        </w:rPr>
+        <w:t>)</w:t>
+      </w:r>
+      <w:r>
+        <w:rPr>
+          <w:lang w:val="fr-FR"/>
+        </w:rPr>
+        <w:t>.</w:t>
+      </w:r>
+    </w:p>
+    <w:p>
+      <w:pPr>
+        <w:pStyle w:val="ListParagraph"/>
+        <w:numPr>
+          <w:ilvl w:val="0"/>
+          <w:numId w:val="5"/>
+        </w:numPr>
+        <w:rPr>
+          <w:lang w:val="fr-FR"/>
+        </w:rPr>
+      </w:pPr>
+      <w:r>
+        <w:rPr>
+          <w:lang w:val="fr-FR"/>
+        </w:rPr>
+        <w:t>30/06/2016 : Pb de projection detecter, ajout de test mais pas suffisant</w:t>
+      </w:r>
+    </w:p>
+    <w:p>
+      <w:pPr>
+        <w:rPr>
+          <w:lang w:val="fr-FR"/>
+        </w:rPr>
+      </w:pPr>
+      <w:r>
+        <w:rPr>
+          <w:lang w:val="fr-FR"/>
+        </w:rPr>
+        <w:t>Semaine 7</w:t>
+      </w:r>
+      <w:r>
+        <w:rPr>
+          <w:lang w:val="fr-FR"/>
+        </w:rPr>
+        <w:t> :</w:t>
+      </w:r>
+    </w:p>
+    <w:p>
+      <w:pPr>
+        <w:pStyle w:val="ListParagraph"/>
+        <w:numPr>
+          <w:ilvl w:val="0"/>
+          <w:numId w:val="6"/>
+        </w:numPr>
+        <w:rPr>
+          <w:lang w:val="fr-FR"/>
+        </w:rPr>
+      </w:pPr>
+      <w:r>
+        <w:rPr>
+          <w:lang w:val="fr-FR"/>
+        </w:rPr>
+        <w:t xml:space="preserve">04/07/2016 : Affichage ok, faire video et capture d’ecran. Tentative de </w:t>
+      </w:r>
+      <w:r>
+        <w:rPr>
+          <w:lang w:val="fr-FR"/>
+        </w:rPr>
+        <w:t>compléter</w:t>
+      </w:r>
+      <w:r>
+        <w:rPr>
+          <w:lang w:val="fr-FR"/>
+        </w:rPr>
+        <w:t xml:space="preserve"> l’affichage non </w:t>
+      </w:r>
+      <w:r>
+        <w:rPr>
+          <w:lang w:val="fr-FR"/>
+        </w:rPr>
+        <w:t>fructueuse</w:t>
+      </w:r>
+      <w:r>
+        <w:rPr>
+          <w:lang w:val="fr-FR"/>
+        </w:rPr>
+        <w:t xml:space="preserve">, condition </w:t>
+      </w:r>
+      <w:r>
+        <w:rPr>
+          <w:lang w:val="fr-FR"/>
+        </w:rPr>
+        <w:t>à</w:t>
+      </w:r>
+      <w:r>
+        <w:rPr>
+          <w:lang w:val="fr-FR"/>
+        </w:rPr>
+        <w:t xml:space="preserve"> travailler un peu</w:t>
+      </w:r>
+    </w:p>
+    <w:p>
+      <w:pPr>
+        <w:pStyle w:val="ListParagraph"/>
+        <w:numPr>
+          <w:ilvl w:val="0"/>
+          <w:numId w:val="6"/>
+        </w:numPr>
+        <w:rPr>
+          <w:lang w:val="fr-FR"/>
+        </w:rPr>
+      </w:pPr>
+      <w:r>
+        <w:rPr>
+          <w:lang w:val="fr-FR"/>
+        </w:rPr>
+        <w:t>05/07/2016 : Affichage très satisfaisant ft et geo, ajout de fonctions de debbugage.</w:t>
+      </w:r>
+    </w:p>
+    <w:p>
+      <w:pPr>
+        <w:pStyle w:val="ListParagraph"/>
+        <w:numPr>
+          <w:ilvl w:val="0"/>
+          <w:numId w:val="6"/>
+        </w:numPr>
+        <w:rPr>
+          <w:lang w:val="fr-FR"/>
+        </w:rPr>
+      </w:pPr>
+      <w:r>
+        <w:rPr>
+          <w:lang w:val="fr-FR"/>
+        </w:rPr>
+        <w:t xml:space="preserve">06/07/2016 : Ajout des failles, création view, méthode… Création d’un menu pour gérer l’affichage des vues. Amélioration du code pour plus de réactivités. Mais failles couper </w:t>
+      </w:r>
+      <w:r>
+        <w:rPr>
+          <w:lang w:val="fr-FR"/>
+        </w:rPr>
+        <w:t>à</w:t>
+      </w:r>
+      <w:r>
+        <w:rPr>
+          <w:lang w:val="fr-FR"/>
+        </w:rPr>
+        <w:t xml:space="preserve"> cause des condition</w:t>
+      </w:r>
+      <w:r>
+        <w:rPr>
+          <w:lang w:val="fr-FR"/>
+        </w:rPr>
+        <w:t>s</w:t>
+      </w:r>
+      <w:r>
+        <w:rPr>
+          <w:lang w:val="fr-FR"/>
+        </w:rPr>
+        <w:t xml:space="preserve"> d’affichage à améliorer.</w:t>
+      </w:r>
+    </w:p>
+    <w:p>
+      <w:pPr>
+        <w:pStyle w:val="ListParagraph"/>
+        <w:numPr>
+          <w:ilvl w:val="0"/>
+          <w:numId w:val="6"/>
+        </w:numPr>
+        <w:rPr>
+          <w:lang w:val="fr-FR"/>
+        </w:rPr>
+      </w:pPr>
+      <w:r>
+        <w:rPr>
+          <w:lang w:val="fr-FR"/>
+        </w:rPr>
+        <w:t>07/07/2016 :</w:t>
+      </w:r>
+      <w:r>
+        <w:rPr>
+          <w:lang w:val="fr-FR"/>
+        </w:rPr>
         <w:t xml:space="preserve"> </w:t>
       </w:r>
-      <w:proofErr w:type="spellStart"/>
-      <w:r>
-        <w:rPr>
-          <w:lang w:val="fr-FR"/>
-        </w:rPr>
-        <w:t>geoInfo</w:t>
-      </w:r>
-      <w:proofErr w:type="spellEnd"/>
-      <w:r>
-        <w:rPr>
-          <w:lang w:val="fr-FR"/>
-        </w:rPr>
-        <w:t xml:space="preserve">, </w:t>
-      </w:r>
-      <w:r>
-        <w:rPr>
-          <w:lang w:val="fr-FR"/>
-        </w:rPr>
-        <w:t>création</w:t>
-      </w:r>
-      <w:r>
-        <w:rPr>
-          <w:lang w:val="fr-FR"/>
-        </w:rPr>
-        <w:t xml:space="preserve"> de la vue, affichage (quelques bugs </w:t>
-      </w:r>
-      <w:proofErr w:type="spellStart"/>
-      <w:proofErr w:type="gramStart"/>
-      <w:r>
-        <w:rPr>
-          <w:lang w:val="fr-FR"/>
-        </w:rPr>
-        <w:t>a</w:t>
-      </w:r>
-      <w:proofErr w:type="spellEnd"/>
-      <w:proofErr w:type="gramEnd"/>
+      <w:r>
+        <w:rPr>
+          <w:lang w:val="fr-FR"/>
+        </w:rPr>
+        <w:t xml:space="preserve">Lecture de docs sur </w:t>
+      </w:r>
+      <w:r>
+        <w:rPr>
+          <w:lang w:val="fr-FR"/>
+        </w:rPr>
+        <w:t>l’Edition</w:t>
+      </w:r>
+      <w:r>
+        <w:rPr>
+          <w:lang w:val="fr-FR"/>
+        </w:rPr>
+        <w:t xml:space="preserve"> de donnes </w:t>
+      </w:r>
+      <w:r>
+        <w:rPr>
+          <w:lang w:val="fr-FR"/>
+        </w:rPr>
+        <w:t>à</w:t>
+      </w:r>
+      <w:r>
+        <w:rPr>
+          <w:lang w:val="fr-FR"/>
+        </w:rPr>
+        <w:t xml:space="preserve"> l’aide d’arcgis directment sur android</w:t>
+      </w:r>
+    </w:p>
+    <w:p>
+      <w:pPr>
+        <w:pStyle w:val="ListParagraph"/>
+        <w:numPr>
+          <w:ilvl w:val="0"/>
+          <w:numId w:val="6"/>
+        </w:numPr>
+        <w:rPr>
+          <w:lang w:val="fr-FR"/>
+        </w:rPr>
+      </w:pPr>
+      <w:r>
+        <w:rPr>
+          <w:lang w:val="fr-FR"/>
+        </w:rPr>
+        <w:t>08/07/2016 : Ecriture rapport mi-stage</w:t>
+      </w:r>
+      <w:r>
+        <w:rPr>
+          <w:lang w:val="fr-FR"/>
+        </w:rPr>
+        <w:t xml:space="preserve">. Nom nouvelle appli ATON et </w:t>
+      </w:r>
+      <w:r>
+        <w:rPr>
+          <w:lang w:val="fr-FR"/>
+        </w:rPr>
+        <w:t>diagramme</w:t>
+      </w:r>
+      <w:r>
+        <w:rPr>
+          <w:lang w:val="fr-FR"/>
+        </w:rPr>
+        <w:t xml:space="preserve"> use case</w:t>
+      </w:r>
+    </w:p>
+    <w:p>
+      <w:pPr>
+        <w:rPr>
+          <w:lang w:val="fr-FR"/>
+        </w:rPr>
+      </w:pPr>
+      <w:r>
+        <w:rPr>
+          <w:lang w:val="fr-FR"/>
+        </w:rPr>
+        <w:t>Semaine 8 :</w:t>
+      </w:r>
+    </w:p>
+    <w:p>
+      <w:pPr>
+        <w:pStyle w:val="ListParagraph"/>
+        <w:numPr>
+          <w:ilvl w:val="0"/>
+          <w:numId w:val="7"/>
+        </w:numPr>
+        <w:rPr>
+          <w:lang w:val="fr-FR"/>
+        </w:rPr>
+      </w:pPr>
+      <w:r>
+        <w:rPr>
+          <w:lang w:val="fr-FR"/>
+        </w:rPr>
+        <w:t>11</w:t>
+      </w:r>
+      <w:r>
+        <w:rPr>
+          <w:lang w:val="fr-FR"/>
+        </w:rPr>
+        <w:t>/07/2016 : Prise en main Tango, calcul distance entre deux points. SDK installé correctement pour java</w:t>
+      </w:r>
+    </w:p>
+    <w:p>
+      <w:pPr>
+        <w:pStyle w:val="ListParagraph"/>
+        <w:numPr>
+          <w:ilvl w:val="0"/>
+          <w:numId w:val="7"/>
+        </w:numPr>
+        <w:rPr>
+          <w:lang w:val="fr-FR"/>
+        </w:rPr>
+      </w:pPr>
+      <w:r>
+        <w:rPr>
+          <w:lang w:val="fr-FR"/>
+        </w:rPr>
+        <w:t xml:space="preserve">12/07/2016 : mise en place du protocole de l’application, tentative de </w:t>
+      </w:r>
+      <w:r>
+        <w:rPr>
+          <w:lang w:val="fr-FR"/>
+        </w:rPr>
+        <w:t>créer</w:t>
+      </w:r>
       <w:r>
         <w:rPr>
           <w:lang w:val="fr-FR"/>
@@ -1820,13 +1338,25 @@
         <w:rPr>
           <w:lang w:val="fr-FR"/>
         </w:rPr>
-        <w:t>corriger</w:t>
-      </w:r>
-      <w:r>
-        <w:rPr>
-          <w:lang w:val="fr-FR"/>
-        </w:rPr>
-        <w:t>)</w:t>
+        <w:t xml:space="preserve">des </w:t>
+      </w:r>
+      <w:r>
+        <w:rPr>
+          <w:lang w:val="fr-FR"/>
+        </w:rPr>
+        <w:t>fichiers sur la carte SD avec Kitkat (pas possible)</w:t>
+      </w:r>
+      <w:r>
+        <w:rPr>
+          <w:lang w:val="fr-FR"/>
+        </w:rPr>
+        <w:t>. Ecriture sur la mémoire interne</w:t>
+      </w:r>
+      <w:r>
+        <w:rPr>
+          <w:lang w:val="fr-FR"/>
+        </w:rPr>
+        <w:t xml:space="preserve"> de texte et lecture ok</w:t>
       </w:r>
       <w:r>
         <w:rPr>
@@ -1834,401 +1364,11 @@
         </w:rPr>
         <w:t>.</w:t>
       </w:r>
-    </w:p>
-    <w:p>
-      <w:pPr>
-        <w:pStyle w:val="ListParagraph"/>
-        <w:numPr>
-          <w:ilvl w:val="0"/>
-          <w:numId w:val="5"/>
-        </w:numPr>
-        <w:rPr>
-          <w:lang w:val="fr-FR"/>
-        </w:rPr>
-      </w:pPr>
-      <w:r>
-        <w:rPr>
-          <w:lang w:val="fr-FR"/>
-        </w:rPr>
-        <w:t xml:space="preserve">30/06/2016 : Pb de projection </w:t>
-      </w:r>
-      <w:proofErr w:type="spellStart"/>
-      <w:r>
-        <w:rPr>
-          <w:lang w:val="fr-FR"/>
-        </w:rPr>
-        <w:t>detecter</w:t>
-      </w:r>
-      <w:proofErr w:type="spellEnd"/>
-      <w:r>
-        <w:rPr>
-          <w:lang w:val="fr-FR"/>
-        </w:rPr>
-        <w:t>, ajout de test mais pas suffisant</w:t>
-      </w:r>
-    </w:p>
-    <w:p>
-      <w:pPr>
-        <w:rPr>
-          <w:lang w:val="fr-FR"/>
-        </w:rPr>
-      </w:pPr>
-      <w:r>
-        <w:rPr>
-          <w:lang w:val="fr-FR"/>
-        </w:rPr>
-        <w:t>Semaine 7</w:t>
-      </w:r>
-      <w:r>
-        <w:rPr>
-          <w:lang w:val="fr-FR"/>
-        </w:rPr>
-        <w:t> :</w:t>
-      </w:r>
-    </w:p>
-    <w:p>
-      <w:pPr>
-        <w:pStyle w:val="ListParagraph"/>
-        <w:numPr>
-          <w:ilvl w:val="0"/>
-          <w:numId w:val="6"/>
-        </w:numPr>
-        <w:rPr>
-          <w:lang w:val="fr-FR"/>
-        </w:rPr>
-      </w:pPr>
-      <w:r>
-        <w:rPr>
-          <w:lang w:val="fr-FR"/>
-        </w:rPr>
-        <w:t xml:space="preserve">04/07/2016 : Affichage ok, faire </w:t>
-      </w:r>
-      <w:proofErr w:type="spellStart"/>
-      <w:r>
-        <w:rPr>
-          <w:lang w:val="fr-FR"/>
-        </w:rPr>
-        <w:t>video</w:t>
-      </w:r>
-      <w:proofErr w:type="spellEnd"/>
-      <w:r>
-        <w:rPr>
-          <w:lang w:val="fr-FR"/>
-        </w:rPr>
-        <w:t xml:space="preserve"> et capture d’</w:t>
-      </w:r>
-      <w:proofErr w:type="spellStart"/>
-      <w:r>
-        <w:rPr>
-          <w:lang w:val="fr-FR"/>
-        </w:rPr>
-        <w:t>ecran</w:t>
-      </w:r>
-      <w:proofErr w:type="spellEnd"/>
-      <w:r>
-        <w:rPr>
-          <w:lang w:val="fr-FR"/>
-        </w:rPr>
-        <w:t xml:space="preserve">. Tentative de </w:t>
-      </w:r>
-      <w:r>
-        <w:rPr>
-          <w:lang w:val="fr-FR"/>
-        </w:rPr>
-        <w:t>compléter</w:t>
-      </w:r>
-      <w:r>
-        <w:rPr>
-          <w:lang w:val="fr-FR"/>
-        </w:rPr>
-        <w:t xml:space="preserve"> l’affichage non </w:t>
-      </w:r>
-      <w:r>
-        <w:rPr>
-          <w:lang w:val="fr-FR"/>
-        </w:rPr>
-        <w:t>fructueuse</w:t>
-      </w:r>
-      <w:r>
-        <w:rPr>
-          <w:lang w:val="fr-FR"/>
-        </w:rPr>
-        <w:t xml:space="preserve">, condition </w:t>
-      </w:r>
-      <w:r>
-        <w:rPr>
-          <w:lang w:val="fr-FR"/>
-        </w:rPr>
-        <w:t>à</w:t>
-      </w:r>
-      <w:r>
-        <w:rPr>
-          <w:lang w:val="fr-FR"/>
-        </w:rPr>
-        <w:t xml:space="preserve"> travailler un peu</w:t>
-      </w:r>
-    </w:p>
-    <w:p>
-      <w:pPr>
-        <w:pStyle w:val="ListParagraph"/>
-        <w:numPr>
-          <w:ilvl w:val="0"/>
-          <w:numId w:val="6"/>
-        </w:numPr>
-        <w:rPr>
-          <w:lang w:val="fr-FR"/>
-        </w:rPr>
-      </w:pPr>
-      <w:r>
-        <w:rPr>
-          <w:lang w:val="fr-FR"/>
-        </w:rPr>
-        <w:t xml:space="preserve">05/07/2016 : Affichage très satisfaisant </w:t>
-      </w:r>
-      <w:proofErr w:type="spellStart"/>
-      <w:r>
-        <w:rPr>
-          <w:lang w:val="fr-FR"/>
-        </w:rPr>
-        <w:t>ft</w:t>
-      </w:r>
-      <w:proofErr w:type="spellEnd"/>
-      <w:r>
-        <w:rPr>
-          <w:lang w:val="fr-FR"/>
-        </w:rPr>
-        <w:t xml:space="preserve"> et </w:t>
-      </w:r>
-      <w:proofErr w:type="spellStart"/>
-      <w:r>
-        <w:rPr>
-          <w:lang w:val="fr-FR"/>
-        </w:rPr>
-        <w:t>geo</w:t>
-      </w:r>
-      <w:proofErr w:type="spellEnd"/>
-      <w:r>
-        <w:rPr>
-          <w:lang w:val="fr-FR"/>
-        </w:rPr>
-        <w:t xml:space="preserve">, ajout de fonctions de </w:t>
-      </w:r>
-      <w:proofErr w:type="spellStart"/>
-      <w:r>
-        <w:rPr>
-          <w:lang w:val="fr-FR"/>
-        </w:rPr>
-        <w:t>debbugage</w:t>
-      </w:r>
-      <w:proofErr w:type="spellEnd"/>
-      <w:r>
-        <w:rPr>
-          <w:lang w:val="fr-FR"/>
-        </w:rPr>
-        <w:t>.</w:t>
-      </w:r>
-    </w:p>
-    <w:p>
-      <w:pPr>
-        <w:pStyle w:val="ListParagraph"/>
-        <w:numPr>
-          <w:ilvl w:val="0"/>
-          <w:numId w:val="6"/>
-        </w:numPr>
-        <w:rPr>
-          <w:lang w:val="fr-FR"/>
-        </w:rPr>
-      </w:pPr>
-      <w:r>
-        <w:rPr>
-          <w:lang w:val="fr-FR"/>
-        </w:rPr>
-        <w:t xml:space="preserve">06/07/2016 : Ajout des failles, création </w:t>
-      </w:r>
-      <w:proofErr w:type="spellStart"/>
-      <w:r>
-        <w:rPr>
-          <w:lang w:val="fr-FR"/>
-        </w:rPr>
-        <w:t>view</w:t>
-      </w:r>
-      <w:proofErr w:type="spellEnd"/>
-      <w:r>
-        <w:rPr>
-          <w:lang w:val="fr-FR"/>
-        </w:rPr>
-        <w:t xml:space="preserve">, méthode… Création d’un menu pour gérer l’affichage des vues. Amélioration du code pour plus de réactivités. Mais failles couper </w:t>
-      </w:r>
-      <w:r>
-        <w:rPr>
-          <w:lang w:val="fr-FR"/>
-        </w:rPr>
-        <w:t>à</w:t>
-      </w:r>
-      <w:r>
-        <w:rPr>
-          <w:lang w:val="fr-FR"/>
-        </w:rPr>
-        <w:t xml:space="preserve"> cause des condition</w:t>
-      </w:r>
-      <w:r>
-        <w:rPr>
-          <w:lang w:val="fr-FR"/>
-        </w:rPr>
-        <w:t>s</w:t>
-      </w:r>
-      <w:r>
-        <w:rPr>
-          <w:lang w:val="fr-FR"/>
-        </w:rPr>
-        <w:t xml:space="preserve"> d’affichage à améliorer.</w:t>
-      </w:r>
-    </w:p>
-    <w:p>
-      <w:pPr>
-        <w:pStyle w:val="ListParagraph"/>
-        <w:numPr>
-          <w:ilvl w:val="0"/>
-          <w:numId w:val="6"/>
-        </w:numPr>
-        <w:rPr>
-          <w:lang w:val="fr-FR"/>
-        </w:rPr>
-      </w:pPr>
-      <w:r>
-        <w:rPr>
-          <w:lang w:val="fr-FR"/>
-        </w:rPr>
-        <w:t>07/07/2016 :</w:t>
-      </w:r>
-      <w:r>
-        <w:rPr>
-          <w:lang w:val="fr-FR"/>
-        </w:rPr>
-        <w:t xml:space="preserve"> </w:t>
-      </w:r>
-      <w:r>
-        <w:rPr>
-          <w:lang w:val="fr-FR"/>
-        </w:rPr>
-        <w:t xml:space="preserve">Lecture de docs sur </w:t>
-      </w:r>
-      <w:r>
-        <w:rPr>
-          <w:lang w:val="fr-FR"/>
-        </w:rPr>
-        <w:t>l’Edition</w:t>
-      </w:r>
-      <w:r>
-        <w:rPr>
-          <w:lang w:val="fr-FR"/>
-        </w:rPr>
-        <w:t xml:space="preserve"> de donnes </w:t>
-      </w:r>
-      <w:r>
-        <w:rPr>
-          <w:lang w:val="fr-FR"/>
-        </w:rPr>
-        <w:t>à</w:t>
-      </w:r>
-      <w:r>
-        <w:rPr>
-          <w:lang w:val="fr-FR"/>
-        </w:rPr>
-        <w:t xml:space="preserve"> l’aide d’</w:t>
-      </w:r>
-      <w:proofErr w:type="spellStart"/>
-      <w:r>
-        <w:rPr>
-          <w:lang w:val="fr-FR"/>
-        </w:rPr>
-        <w:t>arcgis</w:t>
-      </w:r>
-      <w:proofErr w:type="spellEnd"/>
-      <w:r>
-        <w:rPr>
-          <w:lang w:val="fr-FR"/>
-        </w:rPr>
-        <w:t xml:space="preserve"> </w:t>
-      </w:r>
-      <w:proofErr w:type="spellStart"/>
-      <w:r>
-        <w:rPr>
-          <w:lang w:val="fr-FR"/>
-        </w:rPr>
-        <w:t>directment</w:t>
-      </w:r>
-      <w:proofErr w:type="spellEnd"/>
-      <w:r>
-        <w:rPr>
-          <w:lang w:val="fr-FR"/>
-        </w:rPr>
-        <w:t xml:space="preserve"> sur </w:t>
-      </w:r>
-      <w:proofErr w:type="spellStart"/>
-      <w:r>
-        <w:rPr>
-          <w:lang w:val="fr-FR"/>
-        </w:rPr>
-        <w:t>android</w:t>
-      </w:r>
-      <w:proofErr w:type="spellEnd"/>
-    </w:p>
-    <w:p>
-      <w:pPr>
-        <w:pStyle w:val="ListParagraph"/>
-        <w:numPr>
-          <w:ilvl w:val="0"/>
-          <w:numId w:val="6"/>
-        </w:numPr>
-        <w:rPr>
-          <w:lang w:val="fr-FR"/>
-        </w:rPr>
-      </w:pPr>
-      <w:r>
-        <w:rPr>
-          <w:lang w:val="fr-FR"/>
-        </w:rPr>
-        <w:t xml:space="preserve">08/07/2016 : Ecriture rapport </w:t>
-      </w:r>
-      <w:proofErr w:type="spellStart"/>
-      <w:r>
-        <w:rPr>
-          <w:lang w:val="fr-FR"/>
-        </w:rPr>
-        <w:t>mi-stage</w:t>
-      </w:r>
-      <w:proofErr w:type="spellEnd"/>
-      <w:r>
-        <w:rPr>
-          <w:lang w:val="fr-FR"/>
-        </w:rPr>
-        <w:t xml:space="preserve">. Nom nouvelle appli ATON et </w:t>
-      </w:r>
-      <w:r>
-        <w:rPr>
-          <w:lang w:val="fr-FR"/>
-        </w:rPr>
-        <w:t>diagramme</w:t>
-      </w:r>
-      <w:r>
-        <w:rPr>
-          <w:lang w:val="fr-FR"/>
-        </w:rPr>
-        <w:t xml:space="preserve"> use case</w:t>
-      </w:r>
-    </w:p>
-    <w:p>
-      <w:pPr>
-        <w:rPr>
-          <w:lang w:val="fr-FR"/>
-        </w:rPr>
-      </w:pPr>
-      <w:r>
-        <w:rPr>
-          <w:lang w:val="fr-FR"/>
-        </w:rPr>
-        <w:t>Semaine 8 :</w:t>
+      <w:r>
+        <w:rPr>
+          <w:lang w:val="fr-FR"/>
+        </w:rPr>
+        <w:t xml:space="preserve"> UML Aton.</w:t>
       </w:r>
     </w:p>
     <w:p>
@@ -2246,13 +1386,7 @@
         <w:rPr>
           <w:lang w:val="fr-FR"/>
         </w:rPr>
-        <w:t>11</w:t>
-      </w:r>
-      <w:r>
-        <w:rPr>
-          <w:lang w:val="fr-FR"/>
-        </w:rPr>
-        <w:t>/07/2016 : Prise en main Tango, calcul distance entre deux points. SDK installé correctement pour java</w:t>
+        <w:t>13/07/2016 : lecture doc détection coin + trouver la méthode de sauvegarde</w:t>
       </w:r>
     </w:p>
     <w:p>
@@ -2270,69 +1404,13 @@
         <w:rPr>
           <w:lang w:val="fr-FR"/>
         </w:rPr>
-        <w:t xml:space="preserve">12/07/2016 : mise en place du protocole de l’application, tentative de </w:t>
-      </w:r>
-      <w:r>
-        <w:rPr>
-          <w:lang w:val="fr-FR"/>
-        </w:rPr>
-        <w:t>créer</w:t>
-      </w:r>
-      <w:r>
-        <w:rPr>
-          <w:lang w:val="fr-FR"/>
-        </w:rPr>
-        <w:t xml:space="preserve"> </w:t>
-      </w:r>
-      <w:r>
-        <w:rPr>
-          <w:lang w:val="fr-FR"/>
-        </w:rPr>
-        <w:t xml:space="preserve">des </w:t>
-      </w:r>
-      <w:r>
-        <w:rPr>
-          <w:lang w:val="fr-FR"/>
-        </w:rPr>
-        <w:t xml:space="preserve">fichiers sur la carte SD avec </w:t>
-      </w:r>
-      <w:proofErr w:type="spellStart"/>
-      <w:r>
-        <w:rPr>
-          <w:lang w:val="fr-FR"/>
-        </w:rPr>
-        <w:t>Kitkat</w:t>
-      </w:r>
-      <w:proofErr w:type="spellEnd"/>
-      <w:r>
-        <w:rPr>
-          <w:lang w:val="fr-FR"/>
-        </w:rPr>
-        <w:t xml:space="preserve"> (pas possible)</w:t>
-      </w:r>
-      <w:r>
-        <w:rPr>
-          <w:lang w:val="fr-FR"/>
-        </w:rPr>
-        <w:t>. Ecriture sur la mémoire interne</w:t>
-      </w:r>
-      <w:r>
-        <w:rPr>
-          <w:lang w:val="fr-FR"/>
-        </w:rPr>
-        <w:t xml:space="preserve"> de texte et lecture ok</w:t>
-      </w:r>
-      <w:r>
-        <w:rPr>
-          <w:lang w:val="fr-FR"/>
-        </w:rPr>
-        <w:t>.</w:t>
-      </w:r>
-      <w:r>
-        <w:rPr>
-          <w:lang w:val="fr-FR"/>
-        </w:rPr>
-        <w:t xml:space="preserve"> UML Aton.</w:t>
+        <w:t>14/07/2016 : visualisation des points dans applications ok, export</w:t>
+      </w:r>
+      <w:r>
+        <w:rPr>
+          <w:lang w:val="fr-FR"/>
+        </w:rPr>
+        <w:t xml:space="preserve"> ok</w:t>
       </w:r>
     </w:p>
     <w:p>
@@ -2350,58 +1428,8 @@
         <w:rPr>
           <w:lang w:val="fr-FR"/>
         </w:rPr>
-        <w:t>13/07/2016 : lecture doc détection coin + trouver la méthode de sauvegarde</w:t>
-      </w:r>
-    </w:p>
-    <w:p>
-      <w:pPr>
-        <w:pStyle w:val="ListParagraph"/>
-        <w:numPr>
-          <w:ilvl w:val="0"/>
-          <w:numId w:val="7"/>
-        </w:numPr>
-        <w:rPr>
-          <w:lang w:val="fr-FR"/>
-        </w:rPr>
-      </w:pPr>
-      <w:r>
-        <w:rPr>
-          <w:lang w:val="fr-FR"/>
-        </w:rPr>
-        <w:t>14/07/2016 : visualisation des points dans applications ok, export</w:t>
-      </w:r>
-      <w:r>
-        <w:rPr>
-          <w:lang w:val="fr-FR"/>
-        </w:rPr>
-        <w:t xml:space="preserve"> ok</w:t>
-      </w:r>
-    </w:p>
-    <w:p>
-      <w:pPr>
-        <w:pStyle w:val="ListParagraph"/>
-        <w:numPr>
-          <w:ilvl w:val="0"/>
-          <w:numId w:val="7"/>
-        </w:numPr>
-        <w:rPr>
-          <w:lang w:val="fr-FR"/>
-        </w:rPr>
-      </w:pPr>
-      <w:r>
-        <w:rPr>
-          <w:lang w:val="fr-FR"/>
-        </w:rPr>
-        <w:t xml:space="preserve">15/07/2016 : L’utilisateur peut nommer la pièce : utilisation de </w:t>
-      </w:r>
-      <w:proofErr w:type="spellStart"/>
-      <w:r>
-        <w:rPr>
-          <w:lang w:val="fr-FR"/>
-        </w:rPr>
-        <w:t>dialog</w:t>
-      </w:r>
-      <w:proofErr w:type="spellEnd"/>
+        <w:t>15/07/2016 : L’utilisateur peut nommer la pièce : utilisation de dialog</w:t>
+      </w:r>
     </w:p>
     <w:p>
       <w:pPr>
@@ -2468,21 +1496,19 @@
         <w:rPr>
           <w:lang w:val="fr-FR"/>
         </w:rPr>
-        <w:t>21/07/2016</w:t>
-      </w:r>
-      <w:proofErr w:type="gramStart"/>
-      <w:r>
-        <w:rPr>
-          <w:lang w:val="fr-FR"/>
-        </w:rPr>
-        <w:t> :Tentative</w:t>
-      </w:r>
-      <w:proofErr w:type="gramEnd"/>
-      <w:r>
-        <w:rPr>
-          <w:lang w:val="fr-FR"/>
-        </w:rPr>
-        <w:t xml:space="preserve"> envoie de donnés par mail (malade)</w:t>
+        <w:t>21/07/2016 :</w:t>
+      </w:r>
+      <w:r>
+        <w:rPr>
+          <w:lang w:val="fr-FR"/>
+        </w:rPr>
+        <w:t xml:space="preserve"> </w:t>
+      </w:r>
+      <w:r>
+        <w:rPr>
+          <w:lang w:val="fr-FR"/>
+        </w:rPr>
+        <w:t>Tentative envoie de donnés par mail (malade)</w:t>
       </w:r>
     </w:p>
     <w:p>
@@ -2543,7 +1569,37 @@
         <w:rPr>
           <w:lang w:val="fr-FR"/>
         </w:rPr>
-        <w:t xml:space="preserve"> en créant</w:t>
+        <w:t xml:space="preserve"> en créant floatbuffer</w:t>
+      </w:r>
+      <w:r>
+        <w:rPr>
+          <w:lang w:val="fr-FR"/>
+        </w:rPr>
+        <w:t>.</w:t>
+      </w:r>
+      <w:r>
+        <w:rPr>
+          <w:lang w:val="fr-FR"/>
+        </w:rPr>
+        <w:t xml:space="preserve"> Ecriture du plan prévisionnel.</w:t>
+      </w:r>
+    </w:p>
+    <w:p>
+      <w:pPr>
+        <w:pStyle w:val="ListParagraph"/>
+        <w:numPr>
+          <w:ilvl w:val="0"/>
+          <w:numId w:val="9"/>
+        </w:numPr>
+        <w:rPr>
+          <w:lang w:val="fr-FR"/>
+        </w:rPr>
+      </w:pPr>
+      <w:r>
+        <w:rPr>
+          <w:lang w:val="fr-FR"/>
+        </w:rPr>
+        <w:t>26/07/2016 : Export par mail des points. xyz. Capture du laboratoire et visualisation sous meshlab du nuage de point capturé</w:t>
       </w:r>
       <w:bookmarkStart w:id="0" w:name="_GoBack"/>
       <w:bookmarkEnd w:id="0"/>
@@ -2551,27 +1607,7 @@
         <w:rPr>
           <w:lang w:val="fr-FR"/>
         </w:rPr>
-        <w:t xml:space="preserve"> </w:t>
-      </w:r>
-      <w:proofErr w:type="spellStart"/>
-      <w:r>
-        <w:rPr>
-          <w:lang w:val="fr-FR"/>
-        </w:rPr>
-        <w:t>floatbuffer</w:t>
-      </w:r>
-      <w:proofErr w:type="spellEnd"/>
-      <w:r>
-        <w:rPr>
-          <w:lang w:val="fr-FR"/>
-        </w:rPr>
         <w:t>.</w:t>
-      </w:r>
-      <w:r>
-        <w:rPr>
-          <w:lang w:val="fr-FR"/>
-        </w:rPr>
-        <w:t xml:space="preserve"> Ecriture du plan prévisionnel.</w:t>
       </w:r>
     </w:p>
     <w:sectPr>

--- a/0-doc/1-created/various/Jounal de bord.docx
+++ b/0-doc/1-created/various/Jounal de bord.docx
@@ -1599,10 +1599,46 @@
         <w:rPr>
           <w:lang w:val="fr-FR"/>
         </w:rPr>
-        <w:t>26/07/2016 : Export par mail des points. xyz. Capture du laboratoire et visualisation sous meshlab du nuage de point capturé</w:t>
+        <w:t>26/07/2016 : Export par mail des points. xyz. Capture du laboratoire et visualisation sous meshlab du nuage de point capturé.</w:t>
+      </w:r>
+    </w:p>
+    <w:p>
+      <w:pPr>
+        <w:pStyle w:val="ListParagraph"/>
+        <w:numPr>
+          <w:ilvl w:val="0"/>
+          <w:numId w:val="9"/>
+        </w:numPr>
+        <w:rPr>
+          <w:lang w:val="fr-FR"/>
+        </w:rPr>
+      </w:pPr>
+      <w:r>
+        <w:rPr>
+          <w:lang w:val="fr-FR"/>
+        </w:rPr>
+        <w:t>27/07/2016 : Ecriture procédure de calcul du volume de la pièce. Détection du plafond et son export. Création d’une classe</w:t>
+      </w:r>
+      <w:r>
+        <w:rPr>
+          <w:lang w:val="fr-FR"/>
+        </w:rPr>
+        <w:t> :</w:t>
       </w:r>
       <w:bookmarkStart w:id="0" w:name="_GoBack"/>
       <w:bookmarkEnd w:id="0"/>
+      <w:r>
+        <w:rPr>
+          <w:lang w:val="fr-FR"/>
+        </w:rPr>
+        <w:t xml:space="preserve"> calculateur de volume.</w:t>
+      </w:r>
+      <w:r>
+        <w:rPr>
+          <w:lang w:val="fr-FR"/>
+        </w:rPr>
+        <w:t xml:space="preserve"> Visualisation du plafond sur meshlab</w:t>
+      </w:r>
       <w:r>
         <w:rPr>
           <w:lang w:val="fr-FR"/>

--- a/0-doc/1-created/various/Jounal de bord.docx
+++ b/0-doc/1-created/various/Jounal de bord.docx
@@ -59,7 +59,23 @@
         </w:rPr>
       </w:pPr>
       <w:r>
-        <w:t xml:space="preserve">24/05/2016 : Installation Android Studio, Unity studio, JDK, github. </w:t>
+        <w:t>24/05/</w:t>
+      </w:r>
+      <w:proofErr w:type="gramStart"/>
+      <w:r>
+        <w:t>2016 :</w:t>
+      </w:r>
+      <w:proofErr w:type="gramEnd"/>
+      <w:r>
+        <w:t xml:space="preserve"> Installation Android Studio, Unity studio, JDK, </w:t>
+      </w:r>
+      <w:proofErr w:type="spellStart"/>
+      <w:r>
+        <w:t>github</w:t>
+      </w:r>
+      <w:proofErr w:type="spellEnd"/>
+      <w:r>
+        <w:t xml:space="preserve">. </w:t>
       </w:r>
       <w:r>
         <w:rPr>
@@ -71,13 +87,57 @@
         <w:rPr>
           <w:lang w:val="fr-FR"/>
         </w:rPr>
-        <w:t>e de docs propre a la VR et a l’utilisation</w:t>
-      </w:r>
-      <w:r>
-        <w:rPr>
-          <w:lang w:val="fr-FR"/>
-        </w:rPr>
-        <w:t xml:space="preserve"> de unity combine a Android. </w:t>
+        <w:t xml:space="preserve">e de docs propre </w:t>
+      </w:r>
+      <w:proofErr w:type="spellStart"/>
+      <w:proofErr w:type="gramStart"/>
+      <w:r>
+        <w:rPr>
+          <w:lang w:val="fr-FR"/>
+        </w:rPr>
+        <w:t>a</w:t>
+      </w:r>
+      <w:proofErr w:type="spellEnd"/>
+      <w:proofErr w:type="gramEnd"/>
+      <w:r>
+        <w:rPr>
+          <w:lang w:val="fr-FR"/>
+        </w:rPr>
+        <w:t xml:space="preserve"> la VR et </w:t>
+      </w:r>
+      <w:proofErr w:type="spellStart"/>
+      <w:r>
+        <w:rPr>
+          <w:lang w:val="fr-FR"/>
+        </w:rPr>
+        <w:t>a</w:t>
+      </w:r>
+      <w:proofErr w:type="spellEnd"/>
+      <w:r>
+        <w:rPr>
+          <w:lang w:val="fr-FR"/>
+        </w:rPr>
+        <w:t xml:space="preserve"> l’utilisation</w:t>
+      </w:r>
+      <w:r>
+        <w:rPr>
+          <w:lang w:val="fr-FR"/>
+        </w:rPr>
+        <w:t xml:space="preserve"> de </w:t>
+      </w:r>
+      <w:proofErr w:type="spellStart"/>
+      <w:r>
+        <w:rPr>
+          <w:lang w:val="fr-FR"/>
+        </w:rPr>
+        <w:t>unity</w:t>
+      </w:r>
+      <w:proofErr w:type="spellEnd"/>
+      <w:r>
+        <w:rPr>
+          <w:lang w:val="fr-FR"/>
+        </w:rPr>
+        <w:t xml:space="preserve"> combine a Android. </w:t>
       </w:r>
       <w:r>
         <w:rPr>
@@ -89,7 +149,21 @@
         <w:rPr>
           <w:lang w:val="fr-FR"/>
         </w:rPr>
-        <w:t>ur bt-200, debut Gantt.</w:t>
+        <w:t xml:space="preserve">ur bt-200, </w:t>
+      </w:r>
+      <w:proofErr w:type="spellStart"/>
+      <w:r>
+        <w:rPr>
+          <w:lang w:val="fr-FR"/>
+        </w:rPr>
+        <w:t>debut</w:t>
+      </w:r>
+      <w:proofErr w:type="spellEnd"/>
+      <w:r>
+        <w:rPr>
+          <w:lang w:val="fr-FR"/>
+        </w:rPr>
+        <w:t xml:space="preserve"> Gantt.</w:t>
       </w:r>
     </w:p>
     <w:p>
@@ -107,7 +181,49 @@
         <w:rPr>
           <w:lang w:val="fr-FR"/>
         </w:rPr>
-        <w:t xml:space="preserve">25/05/2016 : Tentative de maj de moverio bt200 vers le build developpeur (besoin </w:t>
+        <w:t xml:space="preserve">25/05/2016 : Tentative de maj de </w:t>
+      </w:r>
+      <w:proofErr w:type="spellStart"/>
+      <w:r>
+        <w:rPr>
+          <w:lang w:val="fr-FR"/>
+        </w:rPr>
+        <w:t>moverio</w:t>
+      </w:r>
+      <w:proofErr w:type="spellEnd"/>
+      <w:r>
+        <w:rPr>
+          <w:lang w:val="fr-FR"/>
+        </w:rPr>
+        <w:t xml:space="preserve"> bt200 vers le </w:t>
+      </w:r>
+      <w:proofErr w:type="spellStart"/>
+      <w:r>
+        <w:rPr>
+          <w:lang w:val="fr-FR"/>
+        </w:rPr>
+        <w:t>build</w:t>
+      </w:r>
+      <w:proofErr w:type="spellEnd"/>
+      <w:r>
+        <w:rPr>
+          <w:lang w:val="fr-FR"/>
+        </w:rPr>
+        <w:t xml:space="preserve"> </w:t>
+      </w:r>
+      <w:proofErr w:type="spellStart"/>
+      <w:r>
+        <w:rPr>
+          <w:lang w:val="fr-FR"/>
+        </w:rPr>
+        <w:t>developpeur</w:t>
+      </w:r>
+      <w:proofErr w:type="spellEnd"/>
+      <w:r>
+        <w:rPr>
+          <w:lang w:val="fr-FR"/>
+        </w:rPr>
+        <w:t xml:space="preserve"> (besoin </w:t>
       </w:r>
       <w:r>
         <w:rPr>
@@ -137,13 +253,49 @@
         <w:rPr>
           <w:lang w:val="fr-FR"/>
         </w:rPr>
-        <w:t xml:space="preserve"> Wikitude et Vuforia</w:t>
-      </w:r>
-      <w:r>
-        <w:rPr>
-          <w:lang w:val="fr-FR"/>
-        </w:rPr>
-        <w:t xml:space="preserve">. Test android </w:t>
+        <w:t xml:space="preserve"> </w:t>
+      </w:r>
+      <w:proofErr w:type="spellStart"/>
+      <w:r>
+        <w:rPr>
+          <w:lang w:val="fr-FR"/>
+        </w:rPr>
+        <w:t>Wikitude</w:t>
+      </w:r>
+      <w:proofErr w:type="spellEnd"/>
+      <w:r>
+        <w:rPr>
+          <w:lang w:val="fr-FR"/>
+        </w:rPr>
+        <w:t xml:space="preserve"> et </w:t>
+      </w:r>
+      <w:proofErr w:type="spellStart"/>
+      <w:r>
+        <w:rPr>
+          <w:lang w:val="fr-FR"/>
+        </w:rPr>
+        <w:t>Vuforia</w:t>
+      </w:r>
+      <w:proofErr w:type="spellEnd"/>
+      <w:r>
+        <w:rPr>
+          <w:lang w:val="fr-FR"/>
+        </w:rPr>
+        <w:t xml:space="preserve">. Test </w:t>
+      </w:r>
+      <w:proofErr w:type="spellStart"/>
+      <w:r>
+        <w:rPr>
+          <w:lang w:val="fr-FR"/>
+        </w:rPr>
+        <w:t>android</w:t>
+      </w:r>
+      <w:proofErr w:type="spellEnd"/>
+      <w:r>
+        <w:rPr>
+          <w:lang w:val="fr-FR"/>
+        </w:rPr>
+        <w:t xml:space="preserve"> </w:t>
       </w:r>
       <w:r>
         <w:rPr>
@@ -197,7 +349,35 @@
         <w:rPr>
           <w:lang w:val="fr-FR"/>
         </w:rPr>
-        <w:t xml:space="preserve"> tango. Test samples Vuforia.</w:t>
+        <w:t xml:space="preserve"> tango. Test </w:t>
+      </w:r>
+      <w:proofErr w:type="spellStart"/>
+      <w:r>
+        <w:rPr>
+          <w:lang w:val="fr-FR"/>
+        </w:rPr>
+        <w:t>samples</w:t>
+      </w:r>
+      <w:proofErr w:type="spellEnd"/>
+      <w:r>
+        <w:rPr>
+          <w:lang w:val="fr-FR"/>
+        </w:rPr>
+        <w:t xml:space="preserve"> </w:t>
+      </w:r>
+      <w:proofErr w:type="spellStart"/>
+      <w:r>
+        <w:rPr>
+          <w:lang w:val="fr-FR"/>
+        </w:rPr>
+        <w:t>Vuforia</w:t>
+      </w:r>
+      <w:proofErr w:type="spellEnd"/>
+      <w:r>
+        <w:rPr>
+          <w:lang w:val="fr-FR"/>
+        </w:rPr>
+        <w:t>.</w:t>
       </w:r>
     </w:p>
     <w:p>
@@ -221,7 +401,42 @@
         <w:rPr>
           <w:lang w:val="fr-FR"/>
         </w:rPr>
-        <w:t xml:space="preserve">/05/2016 : Nom trouve (S.U.B. : See Unstable Building),  </w:t>
+        <w:t xml:space="preserve">/05/2016 : Nom trouve (S.U.B. : </w:t>
+      </w:r>
+      <w:proofErr w:type="spellStart"/>
+      <w:r>
+        <w:rPr>
+          <w:lang w:val="fr-FR"/>
+        </w:rPr>
+        <w:t>See</w:t>
+      </w:r>
+      <w:proofErr w:type="spellEnd"/>
+      <w:r>
+        <w:rPr>
+          <w:lang w:val="fr-FR"/>
+        </w:rPr>
+        <w:t xml:space="preserve"> </w:t>
+      </w:r>
+      <w:proofErr w:type="spellStart"/>
+      <w:r>
+        <w:rPr>
+          <w:lang w:val="fr-FR"/>
+        </w:rPr>
+        <w:t>Unstable</w:t>
+      </w:r>
+      <w:proofErr w:type="spellEnd"/>
+      <w:r>
+        <w:rPr>
+          <w:lang w:val="fr-FR"/>
+        </w:rPr>
+        <w:t xml:space="preserve"> Building</w:t>
+      </w:r>
+      <w:proofErr w:type="gramStart"/>
+      <w:r>
+        <w:rPr>
+          <w:lang w:val="fr-FR"/>
+        </w:rPr>
+        <w:t xml:space="preserve">),  </w:t>
       </w:r>
       <w:r>
         <w:rPr>
@@ -229,6 +444,7 @@
         </w:rPr>
         <w:t>modélisation</w:t>
       </w:r>
+      <w:proofErr w:type="gramEnd"/>
       <w:r>
         <w:rPr>
           <w:lang w:val="fr-FR"/>
@@ -251,7 +467,21 @@
         <w:rPr>
           <w:lang w:val="fr-FR"/>
         </w:rPr>
-        <w:t xml:space="preserve"> des footprints et de leurs </w:t>
+        <w:t xml:space="preserve"> des </w:t>
+      </w:r>
+      <w:proofErr w:type="spellStart"/>
+      <w:r>
+        <w:rPr>
+          <w:lang w:val="fr-FR"/>
+        </w:rPr>
+        <w:t>footprints</w:t>
+      </w:r>
+      <w:proofErr w:type="spellEnd"/>
+      <w:r>
+        <w:rPr>
+          <w:lang w:val="fr-FR"/>
+        </w:rPr>
+        <w:t xml:space="preserve"> et de leurs </w:t>
       </w:r>
       <w:r>
         <w:rPr>
@@ -321,22 +551,104 @@
         </w:rPr>
       </w:pPr>
       <w:r>
-        <w:t>30/05/2016 : MAJ moverio -&gt; developpeur build. Union des géométries.</w:t>
+        <w:t>30/05/</w:t>
+      </w:r>
+      <w:proofErr w:type="gramStart"/>
+      <w:r>
+        <w:t>2016 :</w:t>
+      </w:r>
+      <w:proofErr w:type="gramEnd"/>
+      <w:r>
+        <w:t xml:space="preserve"> MAJ </w:t>
+      </w:r>
+      <w:proofErr w:type="spellStart"/>
+      <w:r>
+        <w:t>moverio</w:t>
+      </w:r>
+      <w:proofErr w:type="spellEnd"/>
+      <w:r>
+        <w:t xml:space="preserve"> -&gt; </w:t>
+      </w:r>
+      <w:proofErr w:type="spellStart"/>
+      <w:r>
+        <w:t>developpeur</w:t>
+      </w:r>
+      <w:proofErr w:type="spellEnd"/>
+      <w:r>
+        <w:t xml:space="preserve"> build. Union des </w:t>
+      </w:r>
+      <w:proofErr w:type="spellStart"/>
+      <w:r>
+        <w:t>géométries</w:t>
+      </w:r>
+      <w:proofErr w:type="spellEnd"/>
+      <w:r>
+        <w:t>.</w:t>
       </w:r>
       <w:r>
         <w:t xml:space="preserve"> </w:t>
       </w:r>
-      <w:r>
-        <w:rPr>
-          <w:lang w:val="fr-FR"/>
-        </w:rPr>
-        <w:t>Tentatvie gps + bo</w:t>
-      </w:r>
-      <w:r>
-        <w:rPr>
-          <w:lang w:val="fr-FR"/>
-        </w:rPr>
-        <w:t>ussole sur epsom juste compass q</w:t>
+      <w:proofErr w:type="spellStart"/>
+      <w:r>
+        <w:rPr>
+          <w:lang w:val="fr-FR"/>
+        </w:rPr>
+        <w:t>Tentatvie</w:t>
+      </w:r>
+      <w:proofErr w:type="spellEnd"/>
+      <w:r>
+        <w:rPr>
+          <w:lang w:val="fr-FR"/>
+        </w:rPr>
+        <w:t xml:space="preserve"> </w:t>
+      </w:r>
+      <w:proofErr w:type="spellStart"/>
+      <w:r>
+        <w:rPr>
+          <w:lang w:val="fr-FR"/>
+        </w:rPr>
+        <w:t>gps</w:t>
+      </w:r>
+      <w:proofErr w:type="spellEnd"/>
+      <w:r>
+        <w:rPr>
+          <w:lang w:val="fr-FR"/>
+        </w:rPr>
+        <w:t xml:space="preserve"> + bo</w:t>
+      </w:r>
+      <w:r>
+        <w:rPr>
+          <w:lang w:val="fr-FR"/>
+        </w:rPr>
+        <w:t xml:space="preserve">ussole sur </w:t>
+      </w:r>
+      <w:proofErr w:type="spellStart"/>
+      <w:r>
+        <w:rPr>
+          <w:lang w:val="fr-FR"/>
+        </w:rPr>
+        <w:t>epsom</w:t>
+      </w:r>
+      <w:proofErr w:type="spellEnd"/>
+      <w:r>
+        <w:rPr>
+          <w:lang w:val="fr-FR"/>
+        </w:rPr>
+        <w:t xml:space="preserve"> juste </w:t>
+      </w:r>
+      <w:proofErr w:type="spellStart"/>
+      <w:r>
+        <w:rPr>
+          <w:lang w:val="fr-FR"/>
+        </w:rPr>
+        <w:t>compass</w:t>
+      </w:r>
+      <w:proofErr w:type="spellEnd"/>
+      <w:r>
+        <w:rPr>
+          <w:lang w:val="fr-FR"/>
+        </w:rPr>
+        <w:t xml:space="preserve"> q</w:t>
       </w:r>
       <w:r>
         <w:rPr>
@@ -372,14 +684,44 @@
         <w:rPr>
           <w:lang w:val="fr-FR"/>
         </w:rPr>
-        <w:t xml:space="preserve"> bugs gps et bdd</w:t>
-      </w:r>
-      <w:r>
-        <w:rPr>
-          <w:lang w:val="fr-FR"/>
-        </w:rPr>
-        <w:t>. Lecture d’un tutorial très intéressant et changement de type de capteur désormais on s’intéresse à la rotation autour de chacun des axes (+ pratique). Fonction de calcul des plus proches voisins et des distances du point à ses ppv</w:t>
-      </w:r>
+        <w:t xml:space="preserve"> bugs </w:t>
+      </w:r>
+      <w:proofErr w:type="spellStart"/>
+      <w:r>
+        <w:rPr>
+          <w:lang w:val="fr-FR"/>
+        </w:rPr>
+        <w:t>gps</w:t>
+      </w:r>
+      <w:proofErr w:type="spellEnd"/>
+      <w:r>
+        <w:rPr>
+          <w:lang w:val="fr-FR"/>
+        </w:rPr>
+        <w:t xml:space="preserve"> et </w:t>
+      </w:r>
+      <w:proofErr w:type="spellStart"/>
+      <w:r>
+        <w:rPr>
+          <w:lang w:val="fr-FR"/>
+        </w:rPr>
+        <w:t>bdd</w:t>
+      </w:r>
+      <w:proofErr w:type="spellEnd"/>
+      <w:r>
+        <w:rPr>
+          <w:lang w:val="fr-FR"/>
+        </w:rPr>
+        <w:t xml:space="preserve">. Lecture d’un tutorial très intéressant et changement de type de capteur désormais on s’intéresse à la rotation autour de chacun des axes (+ pratique). Fonction de calcul des plus proches voisins et des distances du point à ses </w:t>
+      </w:r>
+      <w:proofErr w:type="spellStart"/>
+      <w:r>
+        <w:rPr>
+          <w:lang w:val="fr-FR"/>
+        </w:rPr>
+        <w:t>ppv</w:t>
+      </w:r>
+      <w:proofErr w:type="spellEnd"/>
       <w:r>
         <w:rPr>
           <w:lang w:val="fr-FR"/>
@@ -420,7 +762,21 @@
         <w:rPr>
           <w:lang w:val="fr-FR"/>
         </w:rPr>
-        <w:t>02/06/2016 :GPS position utilise et bâtiment détecté avec tablette Motorola.</w:t>
+        <w:t>02/06/2016</w:t>
+      </w:r>
+      <w:proofErr w:type="gramStart"/>
+      <w:r>
+        <w:rPr>
+          <w:lang w:val="fr-FR"/>
+        </w:rPr>
+        <w:t> :GPS</w:t>
+      </w:r>
+      <w:proofErr w:type="gramEnd"/>
+      <w:r>
+        <w:rPr>
+          <w:lang w:val="fr-FR"/>
+        </w:rPr>
+        <w:t xml:space="preserve"> position utilise et bâtiment détecté avec tablette Motorola.</w:t>
       </w:r>
       <w:r>
         <w:rPr>
@@ -505,13 +861,55 @@
         <w:rPr>
           <w:lang w:val="fr-FR"/>
         </w:rPr>
-        <w:t>06/06/2016 : Démarrage Tango (Semaine de relesase au grand public + de doc normalement disponible)</w:t>
-      </w:r>
-      <w:r>
-        <w:rPr>
-          <w:lang w:val="fr-FR"/>
-        </w:rPr>
-        <w:t>. Création gdb avec nouvelles données, adaptation du code au nouvelle donne, type de mur OK. Fragment map fonctionne une seule fois, travail sur tango désormais, espon en charge</w:t>
+        <w:t xml:space="preserve">06/06/2016 : Démarrage Tango (Semaine de </w:t>
+      </w:r>
+      <w:proofErr w:type="spellStart"/>
+      <w:r>
+        <w:rPr>
+          <w:lang w:val="fr-FR"/>
+        </w:rPr>
+        <w:t>relesase</w:t>
+      </w:r>
+      <w:proofErr w:type="spellEnd"/>
+      <w:r>
+        <w:rPr>
+          <w:lang w:val="fr-FR"/>
+        </w:rPr>
+        <w:t xml:space="preserve"> au grand public + de doc normalement disponible)</w:t>
+      </w:r>
+      <w:r>
+        <w:rPr>
+          <w:lang w:val="fr-FR"/>
+        </w:rPr>
+        <w:t xml:space="preserve">. Création gdb avec nouvelles données, adaptation du code au nouvelle donne, type de mur OK. Fragment </w:t>
+      </w:r>
+      <w:proofErr w:type="spellStart"/>
+      <w:r>
+        <w:rPr>
+          <w:lang w:val="fr-FR"/>
+        </w:rPr>
+        <w:t>map</w:t>
+      </w:r>
+      <w:proofErr w:type="spellEnd"/>
+      <w:r>
+        <w:rPr>
+          <w:lang w:val="fr-FR"/>
+        </w:rPr>
+        <w:t xml:space="preserve"> fonctionne une seule fois, travail sur tango désormais, </w:t>
+      </w:r>
+      <w:proofErr w:type="spellStart"/>
+      <w:r>
+        <w:rPr>
+          <w:lang w:val="fr-FR"/>
+        </w:rPr>
+        <w:t>espon</w:t>
+      </w:r>
+      <w:proofErr w:type="spellEnd"/>
+      <w:r>
+        <w:rPr>
+          <w:lang w:val="fr-FR"/>
+        </w:rPr>
+        <w:t xml:space="preserve"> en charge</w:t>
       </w:r>
     </w:p>
     <w:p>
@@ -529,25 +927,103 @@
         <w:rPr>
           <w:lang w:val="fr-FR"/>
         </w:rPr>
-        <w:t>07/06/2016 :Probleme menoire 64K android : ESRI + Google service</w:t>
-      </w:r>
-      <w:r>
-        <w:rPr>
-          <w:lang w:val="fr-FR"/>
-        </w:rPr>
-        <w:t>. Ajout de la minimap tablette et glasses</w:t>
-      </w:r>
+        <w:t>07/06/2016</w:t>
+      </w:r>
+      <w:proofErr w:type="gramStart"/>
+      <w:r>
+        <w:rPr>
+          <w:lang w:val="fr-FR"/>
+        </w:rPr>
+        <w:t> :</w:t>
+      </w:r>
+      <w:proofErr w:type="spellStart"/>
+      <w:r>
+        <w:rPr>
+          <w:lang w:val="fr-FR"/>
+        </w:rPr>
+        <w:t>Probleme</w:t>
+      </w:r>
+      <w:proofErr w:type="spellEnd"/>
+      <w:proofErr w:type="gramEnd"/>
       <w:r>
         <w:rPr>
           <w:lang w:val="fr-FR"/>
         </w:rPr>
         <w:t xml:space="preserve"> </w:t>
       </w:r>
-      <w:r>
-        <w:rPr>
-          <w:lang w:val="fr-FR"/>
-        </w:rPr>
-        <w:t xml:space="preserve"> avec l</w:t>
+      <w:proofErr w:type="spellStart"/>
+      <w:r>
+        <w:rPr>
+          <w:lang w:val="fr-FR"/>
+        </w:rPr>
+        <w:t>menoire</w:t>
+      </w:r>
+      <w:proofErr w:type="spellEnd"/>
+      <w:r>
+        <w:rPr>
+          <w:lang w:val="fr-FR"/>
+        </w:rPr>
+        <w:t xml:space="preserve"> 64K </w:t>
+      </w:r>
+      <w:proofErr w:type="spellStart"/>
+      <w:r>
+        <w:rPr>
+          <w:lang w:val="fr-FR"/>
+        </w:rPr>
+        <w:t>android</w:t>
+      </w:r>
+      <w:proofErr w:type="spellEnd"/>
+      <w:r>
+        <w:rPr>
+          <w:lang w:val="fr-FR"/>
+        </w:rPr>
+        <w:t> : ESRI + Google service</w:t>
+      </w:r>
+      <w:r>
+        <w:rPr>
+          <w:lang w:val="fr-FR"/>
+        </w:rPr>
+        <w:t xml:space="preserve">. Ajout de la </w:t>
+      </w:r>
+      <w:proofErr w:type="spellStart"/>
+      <w:r>
+        <w:rPr>
+          <w:lang w:val="fr-FR"/>
+        </w:rPr>
+        <w:t>minimap</w:t>
+      </w:r>
+      <w:proofErr w:type="spellEnd"/>
+      <w:r>
+        <w:rPr>
+          <w:lang w:val="fr-FR"/>
+        </w:rPr>
+        <w:t xml:space="preserve"> tablette et </w:t>
+      </w:r>
+      <w:proofErr w:type="gramStart"/>
+      <w:r>
+        <w:rPr>
+          <w:lang w:val="fr-FR"/>
+        </w:rPr>
+        <w:t>glasses</w:t>
+      </w:r>
+      <w:r>
+        <w:rPr>
+          <w:lang w:val="fr-FR"/>
+        </w:rPr>
+        <w:t xml:space="preserve"> </w:t>
+      </w:r>
+      <w:r>
+        <w:rPr>
+          <w:lang w:val="fr-FR"/>
+        </w:rPr>
+        <w:t xml:space="preserve"> avec</w:t>
+      </w:r>
+      <w:proofErr w:type="gramEnd"/>
+      <w:r>
+        <w:rPr>
+          <w:lang w:val="fr-FR"/>
+        </w:rPr>
+        <w:t xml:space="preserve"> l</w:t>
       </w:r>
       <w:r>
         <w:rPr>
@@ -577,7 +1053,29 @@
         <w:rPr>
           <w:lang w:val="fr-FR"/>
         </w:rPr>
-        <w:t>08/06/2016 :Minimap opérationnelle, position + orientation</w:t>
+        <w:t>08/06/2016</w:t>
+      </w:r>
+      <w:proofErr w:type="gramStart"/>
+      <w:r>
+        <w:rPr>
+          <w:lang w:val="fr-FR"/>
+        </w:rPr>
+        <w:t> :</w:t>
+      </w:r>
+      <w:proofErr w:type="spellStart"/>
+      <w:r>
+        <w:rPr>
+          <w:lang w:val="fr-FR"/>
+        </w:rPr>
+        <w:t>Minimap</w:t>
+      </w:r>
+      <w:proofErr w:type="spellEnd"/>
+      <w:proofErr w:type="gramEnd"/>
+      <w:r>
+        <w:rPr>
+          <w:lang w:val="fr-FR"/>
+        </w:rPr>
+        <w:t xml:space="preserve"> opérationnelle, position + orientation</w:t>
       </w:r>
     </w:p>
     <w:p>
@@ -595,19 +1093,89 @@
         <w:rPr>
           <w:lang w:val="fr-FR"/>
         </w:rPr>
-        <w:t>09/06/2016 : Moverio espon bt200 comme location lente stop on travaille plus qu’avec tango</w:t>
-      </w:r>
-      <w:r>
-        <w:rPr>
-          <w:lang w:val="fr-FR"/>
-        </w:rPr>
-        <w:t xml:space="preserve">. Reunion =&gt;Affichage plusieurs infos sur un point (fait), afficher informations sous le sous-sol (A faire. </w:t>
-      </w:r>
-      <w:r>
-        <w:rPr>
-          <w:lang w:val="fr-FR"/>
-        </w:rPr>
-        <w:t>Changement plein list en attribut et amelio temps calcul.</w:t>
+        <w:t xml:space="preserve">09/06/2016 : </w:t>
+      </w:r>
+      <w:proofErr w:type="spellStart"/>
+      <w:r>
+        <w:rPr>
+          <w:lang w:val="fr-FR"/>
+        </w:rPr>
+        <w:t>Moverio</w:t>
+      </w:r>
+      <w:proofErr w:type="spellEnd"/>
+      <w:r>
+        <w:rPr>
+          <w:lang w:val="fr-FR"/>
+        </w:rPr>
+        <w:t xml:space="preserve"> </w:t>
+      </w:r>
+      <w:proofErr w:type="spellStart"/>
+      <w:r>
+        <w:rPr>
+          <w:lang w:val="fr-FR"/>
+        </w:rPr>
+        <w:t>espon</w:t>
+      </w:r>
+      <w:proofErr w:type="spellEnd"/>
+      <w:r>
+        <w:rPr>
+          <w:lang w:val="fr-FR"/>
+        </w:rPr>
+        <w:t xml:space="preserve"> bt200 comme location lente stop on travaille plus qu’avec tango</w:t>
+      </w:r>
+      <w:r>
+        <w:rPr>
+          <w:lang w:val="fr-FR"/>
+        </w:rPr>
+        <w:t xml:space="preserve">. </w:t>
+      </w:r>
+      <w:proofErr w:type="spellStart"/>
+      <w:r>
+        <w:rPr>
+          <w:lang w:val="fr-FR"/>
+        </w:rPr>
+        <w:t>Reunion</w:t>
+      </w:r>
+      <w:proofErr w:type="spellEnd"/>
+      <w:r>
+        <w:rPr>
+          <w:lang w:val="fr-FR"/>
+        </w:rPr>
+        <w:t xml:space="preserve"> =&gt;Affichage plusieurs infos sur un point (fait), afficher informations sous le sous-sol (A faire. </w:t>
+      </w:r>
+      <w:r>
+        <w:rPr>
+          <w:lang w:val="fr-FR"/>
+        </w:rPr>
+        <w:t xml:space="preserve">Changement plein </w:t>
+      </w:r>
+      <w:proofErr w:type="spellStart"/>
+      <w:r>
+        <w:rPr>
+          <w:lang w:val="fr-FR"/>
+        </w:rPr>
+        <w:t>list</w:t>
+      </w:r>
+      <w:proofErr w:type="spellEnd"/>
+      <w:r>
+        <w:rPr>
+          <w:lang w:val="fr-FR"/>
+        </w:rPr>
+        <w:t xml:space="preserve"> en attribut et </w:t>
+      </w:r>
+      <w:proofErr w:type="spellStart"/>
+      <w:r>
+        <w:rPr>
+          <w:lang w:val="fr-FR"/>
+        </w:rPr>
+        <w:t>amelio</w:t>
+      </w:r>
+      <w:proofErr w:type="spellEnd"/>
+      <w:r>
+        <w:rPr>
+          <w:lang w:val="fr-FR"/>
+        </w:rPr>
+        <w:t xml:space="preserve"> temps calcul.</w:t>
       </w:r>
     </w:p>
     <w:p>
@@ -637,7 +1205,21 @@
         <w:rPr>
           <w:lang w:val="fr-FR"/>
         </w:rPr>
-        <w:t xml:space="preserve"> amelio l’affichage de plusieurs informations pas super jolie mais efficace</w:t>
+        <w:t xml:space="preserve"> </w:t>
+      </w:r>
+      <w:proofErr w:type="spellStart"/>
+      <w:r>
+        <w:rPr>
+          <w:lang w:val="fr-FR"/>
+        </w:rPr>
+        <w:t>amelio</w:t>
+      </w:r>
+      <w:proofErr w:type="spellEnd"/>
+      <w:r>
+        <w:rPr>
+          <w:lang w:val="fr-FR"/>
+        </w:rPr>
+        <w:t xml:space="preserve"> l’affichage de plusieurs informations pas super jolie mais efficace</w:t>
       </w:r>
       <w:r>
         <w:rPr>
@@ -663,7 +1245,21 @@
         <w:rPr>
           <w:lang w:val="fr-FR"/>
         </w:rPr>
-        <w:t>. Creation manuel utilisateur SUB</w:t>
+        <w:t xml:space="preserve">. </w:t>
+      </w:r>
+      <w:proofErr w:type="spellStart"/>
+      <w:r>
+        <w:rPr>
+          <w:lang w:val="fr-FR"/>
+        </w:rPr>
+        <w:t>Creation</w:t>
+      </w:r>
+      <w:proofErr w:type="spellEnd"/>
+      <w:r>
+        <w:rPr>
+          <w:lang w:val="fr-FR"/>
+        </w:rPr>
+        <w:t xml:space="preserve"> manuel utilisateur SUB</w:t>
       </w:r>
     </w:p>
     <w:p>
@@ -710,7 +1306,35 @@
         <w:rPr>
           <w:lang w:val="fr-FR"/>
         </w:rPr>
-        <w:t>13/06/2016 : j’ai décidé d’utiliser opneGl pour afficher les informations en sous-sol. Lecture de docs et j’ai commencé à tenter de me servir d opengl ES pour Android</w:t>
+        <w:t xml:space="preserve">13/06/2016 : j’ai décidé d’utiliser </w:t>
+      </w:r>
+      <w:proofErr w:type="spellStart"/>
+      <w:r>
+        <w:rPr>
+          <w:lang w:val="fr-FR"/>
+        </w:rPr>
+        <w:t>opneGl</w:t>
+      </w:r>
+      <w:proofErr w:type="spellEnd"/>
+      <w:r>
+        <w:rPr>
+          <w:lang w:val="fr-FR"/>
+        </w:rPr>
+        <w:t xml:space="preserve"> pour afficher les informations en sous-sol. Lecture de docs et j’ai commencé à tenter de me servir d </w:t>
+      </w:r>
+      <w:proofErr w:type="spellStart"/>
+      <w:r>
+        <w:rPr>
+          <w:lang w:val="fr-FR"/>
+        </w:rPr>
+        <w:t>opengl</w:t>
+      </w:r>
+      <w:proofErr w:type="spellEnd"/>
+      <w:r>
+        <w:rPr>
+          <w:lang w:val="fr-FR"/>
+        </w:rPr>
+        <w:t xml:space="preserve"> ES pour Android</w:t>
       </w:r>
     </w:p>
     <w:p>
@@ -746,7 +1370,63 @@
         <w:rPr>
           <w:lang w:val="fr-FR"/>
         </w:rPr>
-        <w:t>15/06/2016 : prsie ne compte partielle du ptich, surtout lecture de carte, footprints avec perspective mais pas au bonne endroit ni avec la bonne taille</w:t>
+        <w:t xml:space="preserve">15/06/2016 : </w:t>
+      </w:r>
+      <w:proofErr w:type="spellStart"/>
+      <w:r>
+        <w:rPr>
+          <w:lang w:val="fr-FR"/>
+        </w:rPr>
+        <w:t>prsie</w:t>
+      </w:r>
+      <w:proofErr w:type="spellEnd"/>
+      <w:r>
+        <w:rPr>
+          <w:lang w:val="fr-FR"/>
+        </w:rPr>
+        <w:t xml:space="preserve"> ne compte partielle du </w:t>
+      </w:r>
+      <w:proofErr w:type="spellStart"/>
+      <w:r>
+        <w:rPr>
+          <w:lang w:val="fr-FR"/>
+        </w:rPr>
+        <w:t>ptich</w:t>
+      </w:r>
+      <w:proofErr w:type="spellEnd"/>
+      <w:r>
+        <w:rPr>
+          <w:lang w:val="fr-FR"/>
+        </w:rPr>
+        <w:t xml:space="preserve">, surtout lecture de carte, </w:t>
+      </w:r>
+      <w:proofErr w:type="spellStart"/>
+      <w:r>
+        <w:rPr>
+          <w:lang w:val="fr-FR"/>
+        </w:rPr>
+        <w:t>footprints</w:t>
+      </w:r>
+      <w:proofErr w:type="spellEnd"/>
+      <w:r>
+        <w:rPr>
+          <w:lang w:val="fr-FR"/>
+        </w:rPr>
+        <w:t xml:space="preserve"> avec perspective mais pas </w:t>
+      </w:r>
+      <w:proofErr w:type="gramStart"/>
+      <w:r>
+        <w:rPr>
+          <w:lang w:val="fr-FR"/>
+        </w:rPr>
+        <w:t>au bonne endroit</w:t>
+      </w:r>
+      <w:proofErr w:type="gramEnd"/>
+      <w:r>
+        <w:rPr>
+          <w:lang w:val="fr-FR"/>
+        </w:rPr>
+        <w:t xml:space="preserve"> ni avec la bonne taille</w:t>
       </w:r>
     </w:p>
     <w:p>
@@ -764,7 +1444,35 @@
         <w:rPr>
           <w:lang w:val="fr-FR"/>
         </w:rPr>
-        <w:t>16/06/2016 : Bon calcul dangle inclinaison, bientôt bon dessin jespere sinon trouve comment faire,</w:t>
+        <w:t xml:space="preserve">16/06/2016 : Bon calcul </w:t>
+      </w:r>
+      <w:proofErr w:type="spellStart"/>
+      <w:r>
+        <w:rPr>
+          <w:lang w:val="fr-FR"/>
+        </w:rPr>
+        <w:t>dangle</w:t>
+      </w:r>
+      <w:proofErr w:type="spellEnd"/>
+      <w:r>
+        <w:rPr>
+          <w:lang w:val="fr-FR"/>
+        </w:rPr>
+        <w:t xml:space="preserve"> inclinaison, bientôt bon dessin </w:t>
+      </w:r>
+      <w:proofErr w:type="spellStart"/>
+      <w:r>
+        <w:rPr>
+          <w:lang w:val="fr-FR"/>
+        </w:rPr>
+        <w:t>jespere</w:t>
+      </w:r>
+      <w:proofErr w:type="spellEnd"/>
+      <w:r>
+        <w:rPr>
+          <w:lang w:val="fr-FR"/>
+        </w:rPr>
+        <w:t xml:space="preserve"> sinon trouve comment faire,</w:t>
       </w:r>
     </w:p>
     <w:p>
@@ -782,7 +1490,21 @@
         <w:rPr>
           <w:lang w:val="fr-FR"/>
         </w:rPr>
-        <w:t>17/06/2016 : Enfin trouve ou ca coinçait (correction forme reste taille et position)</w:t>
+        <w:t xml:space="preserve">17/06/2016 : Enfin trouve ou </w:t>
+      </w:r>
+      <w:proofErr w:type="gramStart"/>
+      <w:r>
+        <w:rPr>
+          <w:lang w:val="fr-FR"/>
+        </w:rPr>
+        <w:t>ca</w:t>
+      </w:r>
+      <w:proofErr w:type="gramEnd"/>
+      <w:r>
+        <w:rPr>
+          <w:lang w:val="fr-FR"/>
+        </w:rPr>
+        <w:t xml:space="preserve"> coinçait (correction forme reste taille et position)</w:t>
       </w:r>
     </w:p>
     <w:p>
@@ -964,7 +1686,63 @@
         <w:rPr>
           <w:lang w:val="fr-FR"/>
         </w:rPr>
-        <w:t>28/06/2016 : ajout bouton, plus creation classe geoInfo et tentative de correction pb de proj, mais pas trouve ou est l’erreur.</w:t>
+        <w:t xml:space="preserve">28/06/2016 : ajout bouton, plus </w:t>
+      </w:r>
+      <w:proofErr w:type="spellStart"/>
+      <w:r>
+        <w:rPr>
+          <w:lang w:val="fr-FR"/>
+        </w:rPr>
+        <w:t>creation</w:t>
+      </w:r>
+      <w:proofErr w:type="spellEnd"/>
+      <w:r>
+        <w:rPr>
+          <w:lang w:val="fr-FR"/>
+        </w:rPr>
+        <w:t xml:space="preserve"> classe </w:t>
+      </w:r>
+      <w:proofErr w:type="spellStart"/>
+      <w:r>
+        <w:rPr>
+          <w:lang w:val="fr-FR"/>
+        </w:rPr>
+        <w:t>geoInfo</w:t>
+      </w:r>
+      <w:proofErr w:type="spellEnd"/>
+      <w:r>
+        <w:rPr>
+          <w:lang w:val="fr-FR"/>
+        </w:rPr>
+        <w:t xml:space="preserve"> et tentative de correction </w:t>
+      </w:r>
+      <w:proofErr w:type="spellStart"/>
+      <w:r>
+        <w:rPr>
+          <w:lang w:val="fr-FR"/>
+        </w:rPr>
+        <w:t>pb</w:t>
+      </w:r>
+      <w:proofErr w:type="spellEnd"/>
+      <w:r>
+        <w:rPr>
+          <w:lang w:val="fr-FR"/>
+        </w:rPr>
+        <w:t xml:space="preserve"> de </w:t>
+      </w:r>
+      <w:proofErr w:type="spellStart"/>
+      <w:r>
+        <w:rPr>
+          <w:lang w:val="fr-FR"/>
+        </w:rPr>
+        <w:t>proj</w:t>
+      </w:r>
+      <w:proofErr w:type="spellEnd"/>
+      <w:r>
+        <w:rPr>
+          <w:lang w:val="fr-FR"/>
+        </w:rPr>
+        <w:t>, mais pas trouve ou est l’erreur.</w:t>
       </w:r>
     </w:p>
     <w:p>
@@ -994,7 +1772,21 @@
         <w:rPr>
           <w:lang w:val="fr-FR"/>
         </w:rPr>
-        <w:t xml:space="preserve"> geoInfo, </w:t>
+        <w:t xml:space="preserve"> </w:t>
+      </w:r>
+      <w:proofErr w:type="spellStart"/>
+      <w:r>
+        <w:rPr>
+          <w:lang w:val="fr-FR"/>
+        </w:rPr>
+        <w:t>geoInfo</w:t>
+      </w:r>
+      <w:proofErr w:type="spellEnd"/>
+      <w:r>
+        <w:rPr>
+          <w:lang w:val="fr-FR"/>
+        </w:rPr>
+        <w:t xml:space="preserve">, </w:t>
       </w:r>
       <w:r>
         <w:rPr>
@@ -1006,7 +1798,23 @@
         <w:rPr>
           <w:lang w:val="fr-FR"/>
         </w:rPr>
-        <w:t xml:space="preserve"> de la vue, affichage (quelques bugs a </w:t>
+        <w:t xml:space="preserve"> de la vue, affichage (quelques bugs </w:t>
+      </w:r>
+      <w:proofErr w:type="spellStart"/>
+      <w:proofErr w:type="gramStart"/>
+      <w:r>
+        <w:rPr>
+          <w:lang w:val="fr-FR"/>
+        </w:rPr>
+        <w:t>a</w:t>
+      </w:r>
+      <w:proofErr w:type="spellEnd"/>
+      <w:proofErr w:type="gramEnd"/>
+      <w:r>
+        <w:rPr>
+          <w:lang w:val="fr-FR"/>
+        </w:rPr>
+        <w:t xml:space="preserve"> </w:t>
       </w:r>
       <w:r>
         <w:rPr>
@@ -1042,7 +1850,21 @@
         <w:rPr>
           <w:lang w:val="fr-FR"/>
         </w:rPr>
-        <w:t>30/06/2016 : Pb de projection detecter, ajout de test mais pas suffisant</w:t>
+        <w:t xml:space="preserve">30/06/2016 : Pb de projection </w:t>
+      </w:r>
+      <w:proofErr w:type="spellStart"/>
+      <w:r>
+        <w:rPr>
+          <w:lang w:val="fr-FR"/>
+        </w:rPr>
+        <w:t>detecter</w:t>
+      </w:r>
+      <w:proofErr w:type="spellEnd"/>
+      <w:r>
+        <w:rPr>
+          <w:lang w:val="fr-FR"/>
+        </w:rPr>
+        <w:t>, ajout de test mais pas suffisant</w:t>
       </w:r>
     </w:p>
     <w:p>
@@ -1079,7 +1901,35 @@
         <w:rPr>
           <w:lang w:val="fr-FR"/>
         </w:rPr>
-        <w:t xml:space="preserve">04/07/2016 : Affichage ok, faire video et capture d’ecran. Tentative de </w:t>
+        <w:t xml:space="preserve">04/07/2016 : Affichage ok, faire </w:t>
+      </w:r>
+      <w:proofErr w:type="spellStart"/>
+      <w:r>
+        <w:rPr>
+          <w:lang w:val="fr-FR"/>
+        </w:rPr>
+        <w:t>video</w:t>
+      </w:r>
+      <w:proofErr w:type="spellEnd"/>
+      <w:r>
+        <w:rPr>
+          <w:lang w:val="fr-FR"/>
+        </w:rPr>
+        <w:t xml:space="preserve"> et capture d’</w:t>
+      </w:r>
+      <w:proofErr w:type="spellStart"/>
+      <w:r>
+        <w:rPr>
+          <w:lang w:val="fr-FR"/>
+        </w:rPr>
+        <w:t>ecran</w:t>
+      </w:r>
+      <w:proofErr w:type="spellEnd"/>
+      <w:r>
+        <w:rPr>
+          <w:lang w:val="fr-FR"/>
+        </w:rPr>
+        <w:t xml:space="preserve">. Tentative de </w:t>
       </w:r>
       <w:r>
         <w:rPr>
@@ -1133,7 +1983,49 @@
         <w:rPr>
           <w:lang w:val="fr-FR"/>
         </w:rPr>
-        <w:t>05/07/2016 : Affichage très satisfaisant ft et geo, ajout de fonctions de debbugage.</w:t>
+        <w:t xml:space="preserve">05/07/2016 : Affichage très satisfaisant </w:t>
+      </w:r>
+      <w:proofErr w:type="spellStart"/>
+      <w:r>
+        <w:rPr>
+          <w:lang w:val="fr-FR"/>
+        </w:rPr>
+        <w:t>ft</w:t>
+      </w:r>
+      <w:proofErr w:type="spellEnd"/>
+      <w:r>
+        <w:rPr>
+          <w:lang w:val="fr-FR"/>
+        </w:rPr>
+        <w:t xml:space="preserve"> et </w:t>
+      </w:r>
+      <w:proofErr w:type="spellStart"/>
+      <w:r>
+        <w:rPr>
+          <w:lang w:val="fr-FR"/>
+        </w:rPr>
+        <w:t>geo</w:t>
+      </w:r>
+      <w:proofErr w:type="spellEnd"/>
+      <w:r>
+        <w:rPr>
+          <w:lang w:val="fr-FR"/>
+        </w:rPr>
+        <w:t xml:space="preserve">, ajout de fonctions de </w:t>
+      </w:r>
+      <w:proofErr w:type="spellStart"/>
+      <w:r>
+        <w:rPr>
+          <w:lang w:val="fr-FR"/>
+        </w:rPr>
+        <w:t>debbugage</w:t>
+      </w:r>
+      <w:proofErr w:type="spellEnd"/>
+      <w:r>
+        <w:rPr>
+          <w:lang w:val="fr-FR"/>
+        </w:rPr>
+        <w:t>.</w:t>
       </w:r>
     </w:p>
     <w:p>
@@ -1151,7 +2043,21 @@
         <w:rPr>
           <w:lang w:val="fr-FR"/>
         </w:rPr>
-        <w:t xml:space="preserve">06/07/2016 : Ajout des failles, création view, méthode… Création d’un menu pour gérer l’affichage des vues. Amélioration du code pour plus de réactivités. Mais failles couper </w:t>
+        <w:t xml:space="preserve">06/07/2016 : Ajout des failles, création </w:t>
+      </w:r>
+      <w:proofErr w:type="spellStart"/>
+      <w:r>
+        <w:rPr>
+          <w:lang w:val="fr-FR"/>
+        </w:rPr>
+        <w:t>view</w:t>
+      </w:r>
+      <w:proofErr w:type="spellEnd"/>
+      <w:r>
+        <w:rPr>
+          <w:lang w:val="fr-FR"/>
+        </w:rPr>
+        <w:t xml:space="preserve">, méthode… Création d’un menu pour gérer l’affichage des vues. Amélioration du code pour plus de réactivités. Mais failles couper </w:t>
       </w:r>
       <w:r>
         <w:rPr>
@@ -1229,8 +2135,44 @@
         <w:rPr>
           <w:lang w:val="fr-FR"/>
         </w:rPr>
-        <w:t xml:space="preserve"> l’aide d’arcgis directment sur android</w:t>
-      </w:r>
+        <w:t xml:space="preserve"> l’aide d’</w:t>
+      </w:r>
+      <w:proofErr w:type="spellStart"/>
+      <w:r>
+        <w:rPr>
+          <w:lang w:val="fr-FR"/>
+        </w:rPr>
+        <w:t>arcgis</w:t>
+      </w:r>
+      <w:proofErr w:type="spellEnd"/>
+      <w:r>
+        <w:rPr>
+          <w:lang w:val="fr-FR"/>
+        </w:rPr>
+        <w:t xml:space="preserve"> </w:t>
+      </w:r>
+      <w:proofErr w:type="spellStart"/>
+      <w:r>
+        <w:rPr>
+          <w:lang w:val="fr-FR"/>
+        </w:rPr>
+        <w:t>directment</w:t>
+      </w:r>
+      <w:proofErr w:type="spellEnd"/>
+      <w:r>
+        <w:rPr>
+          <w:lang w:val="fr-FR"/>
+        </w:rPr>
+        <w:t xml:space="preserve"> sur </w:t>
+      </w:r>
+      <w:proofErr w:type="spellStart"/>
+      <w:r>
+        <w:rPr>
+          <w:lang w:val="fr-FR"/>
+        </w:rPr>
+        <w:t>android</w:t>
+      </w:r>
+      <w:proofErr w:type="spellEnd"/>
     </w:p>
     <w:p>
       <w:pPr>
@@ -1247,8 +2189,16 @@
         <w:rPr>
           <w:lang w:val="fr-FR"/>
         </w:rPr>
-        <w:t>08/07/2016 : Ecriture rapport mi-stage</w:t>
-      </w:r>
+        <w:t xml:space="preserve">08/07/2016 : Ecriture rapport </w:t>
+      </w:r>
+      <w:proofErr w:type="spellStart"/>
+      <w:r>
+        <w:rPr>
+          <w:lang w:val="fr-FR"/>
+        </w:rPr>
+        <w:t>mi-stage</w:t>
+      </w:r>
+      <w:proofErr w:type="spellEnd"/>
       <w:r>
         <w:rPr>
           <w:lang w:val="fr-FR"/>
@@ -1344,7 +2294,21 @@
         <w:rPr>
           <w:lang w:val="fr-FR"/>
         </w:rPr>
-        <w:t>fichiers sur la carte SD avec Kitkat (pas possible)</w:t>
+        <w:t xml:space="preserve">fichiers sur la carte SD avec </w:t>
+      </w:r>
+      <w:proofErr w:type="spellStart"/>
+      <w:r>
+        <w:rPr>
+          <w:lang w:val="fr-FR"/>
+        </w:rPr>
+        <w:t>Kitkat</w:t>
+      </w:r>
+      <w:proofErr w:type="spellEnd"/>
+      <w:r>
+        <w:rPr>
+          <w:lang w:val="fr-FR"/>
+        </w:rPr>
+        <w:t xml:space="preserve"> (pas possible)</w:t>
       </w:r>
       <w:r>
         <w:rPr>
@@ -1428,8 +2392,16 @@
         <w:rPr>
           <w:lang w:val="fr-FR"/>
         </w:rPr>
-        <w:t>15/07/2016 : L’utilisateur peut nommer la pièce : utilisation de dialog</w:t>
-      </w:r>
+        <w:t xml:space="preserve">15/07/2016 : L’utilisateur peut nommer la pièce : utilisation de </w:t>
+      </w:r>
+      <w:proofErr w:type="spellStart"/>
+      <w:r>
+        <w:rPr>
+          <w:lang w:val="fr-FR"/>
+        </w:rPr>
+        <w:t>dialog</w:t>
+      </w:r>
+      <w:proofErr w:type="spellEnd"/>
     </w:p>
     <w:p>
       <w:pPr>
@@ -1569,8 +2541,16 @@
         <w:rPr>
           <w:lang w:val="fr-FR"/>
         </w:rPr>
-        <w:t xml:space="preserve"> en créant floatbuffer</w:t>
-      </w:r>
+        <w:t xml:space="preserve"> en créant </w:t>
+      </w:r>
+      <w:proofErr w:type="spellStart"/>
+      <w:r>
+        <w:rPr>
+          <w:lang w:val="fr-FR"/>
+        </w:rPr>
+        <w:t>floatbuffer</w:t>
+      </w:r>
+      <w:proofErr w:type="spellEnd"/>
       <w:r>
         <w:rPr>
           <w:lang w:val="fr-FR"/>
@@ -1599,7 +2579,37 @@
         <w:rPr>
           <w:lang w:val="fr-FR"/>
         </w:rPr>
-        <w:t>26/07/2016 : Export par mail des points. xyz. Capture du laboratoire et visualisation sous meshlab du nuage de point capturé.</w:t>
+        <w:t xml:space="preserve">26/07/2016 : Export par mail des points. </w:t>
+      </w:r>
+      <w:proofErr w:type="spellStart"/>
+      <w:proofErr w:type="gramStart"/>
+      <w:r>
+        <w:rPr>
+          <w:lang w:val="fr-FR"/>
+        </w:rPr>
+        <w:t>xyz</w:t>
+      </w:r>
+      <w:proofErr w:type="spellEnd"/>
+      <w:proofErr w:type="gramEnd"/>
+      <w:r>
+        <w:rPr>
+          <w:lang w:val="fr-FR"/>
+        </w:rPr>
+        <w:t xml:space="preserve">. Capture du laboratoire et visualisation sous </w:t>
+      </w:r>
+      <w:proofErr w:type="spellStart"/>
+      <w:r>
+        <w:rPr>
+          <w:lang w:val="fr-FR"/>
+        </w:rPr>
+        <w:t>meshlab</w:t>
+      </w:r>
+      <w:proofErr w:type="spellEnd"/>
+      <w:r>
+        <w:rPr>
+          <w:lang w:val="fr-FR"/>
+        </w:rPr>
+        <w:t xml:space="preserve"> du nuage de point capturé.</w:t>
       </w:r>
     </w:p>
     <w:p>
@@ -1625,26 +2635,72 @@
         </w:rPr>
         <w:t> :</w:t>
       </w:r>
+      <w:r>
+        <w:rPr>
+          <w:lang w:val="fr-FR"/>
+        </w:rPr>
+        <w:t xml:space="preserve"> calculateur de volume.</w:t>
+      </w:r>
+      <w:r>
+        <w:rPr>
+          <w:lang w:val="fr-FR"/>
+        </w:rPr>
+        <w:t xml:space="preserve"> Visualisation du plafond sur </w:t>
+      </w:r>
+      <w:proofErr w:type="spellStart"/>
+      <w:r>
+        <w:rPr>
+          <w:lang w:val="fr-FR"/>
+        </w:rPr>
+        <w:t>meshlab</w:t>
+      </w:r>
+      <w:proofErr w:type="spellEnd"/>
+      <w:r>
+        <w:rPr>
+          <w:lang w:val="fr-FR"/>
+        </w:rPr>
+        <w:t>.</w:t>
+      </w:r>
+    </w:p>
+    <w:p>
+      <w:pPr>
+        <w:pStyle w:val="ListParagraph"/>
+        <w:numPr>
+          <w:ilvl w:val="0"/>
+          <w:numId w:val="9"/>
+        </w:numPr>
+        <w:rPr>
+          <w:lang w:val="fr-FR"/>
+        </w:rPr>
+      </w:pPr>
+      <w:r>
+        <w:rPr>
+          <w:lang w:val="fr-FR"/>
+        </w:rPr>
+        <w:t>28/07/2016 : Capture vidéo des applications.</w:t>
+      </w:r>
+      <w:r>
+        <w:rPr>
+          <w:lang w:val="fr-FR"/>
+        </w:rPr>
+        <w:t xml:space="preserve"> Lecture de documents et réflexion sur le calcul de l’aire du plafond. Maj </w:t>
+      </w:r>
+      <w:proofErr w:type="spellStart"/>
+      <w:r>
+        <w:rPr>
+          <w:lang w:val="fr-FR"/>
+        </w:rPr>
+        <w:t>sub</w:t>
+      </w:r>
+      <w:proofErr w:type="spellEnd"/>
+      <w:r>
+        <w:rPr>
+          <w:lang w:val="fr-FR"/>
+        </w:rPr>
+        <w:t xml:space="preserve"> version finale.</w:t>
+      </w:r>
       <w:bookmarkStart w:id="0" w:name="_GoBack"/>
       <w:bookmarkEnd w:id="0"/>
-      <w:r>
-        <w:rPr>
-          <w:lang w:val="fr-FR"/>
-        </w:rPr>
-        <w:t xml:space="preserve"> calculateur de volume.</w:t>
-      </w:r>
-      <w:r>
-        <w:rPr>
-          <w:lang w:val="fr-FR"/>
-        </w:rPr>
-        <w:t xml:space="preserve"> Visualisation du plafond sur meshlab</w:t>
-      </w:r>
-      <w:r>
-        <w:rPr>
-          <w:lang w:val="fr-FR"/>
-        </w:rPr>
-        <w:t>.</w:t>
-      </w:r>
     </w:p>
     <w:sectPr>
       <w:pgSz w:w="12240" w:h="15840"/>

--- a/0-doc/1-created/various/Jounal de bord.docx
+++ b/0-doc/1-created/various/Jounal de bord.docx
@@ -59,111 +59,103 @@
         </w:rPr>
       </w:pPr>
       <w:r>
-        <w:t>24/05/</w:t>
-      </w:r>
-      <w:proofErr w:type="gramStart"/>
-      <w:r>
-        <w:t>2016 :</w:t>
-      </w:r>
-      <w:proofErr w:type="gramEnd"/>
-      <w:r>
-        <w:t xml:space="preserve"> Installation Android Studio, Unity studio, JDK, </w:t>
-      </w:r>
-      <w:proofErr w:type="spellStart"/>
-      <w:r>
-        <w:t>github</w:t>
-      </w:r>
-      <w:proofErr w:type="spellEnd"/>
-      <w:r>
+        <w:t xml:space="preserve">24/05/2016 : Installation Android Studio, Unity studio, JDK, github. </w:t>
+      </w:r>
+      <w:r>
+        <w:rPr>
+          <w:lang w:val="fr-FR"/>
+        </w:rPr>
+        <w:t>Lectur</w:t>
+      </w:r>
+      <w:r>
+        <w:rPr>
+          <w:lang w:val="fr-FR"/>
+        </w:rPr>
+        <w:t>e de docs propre a la VR et a l’utilisation</w:t>
+      </w:r>
+      <w:r>
+        <w:rPr>
+          <w:lang w:val="fr-FR"/>
+        </w:rPr>
+        <w:t xml:space="preserve"> de unity combine a Android. </w:t>
+      </w:r>
+      <w:r>
+        <w:rPr>
+          <w:lang w:val="fr-FR"/>
+        </w:rPr>
+        <w:t>Test s</w:t>
+      </w:r>
+      <w:r>
+        <w:rPr>
+          <w:lang w:val="fr-FR"/>
+        </w:rPr>
+        <w:t>ur bt-200, debut Gantt.</w:t>
+      </w:r>
+    </w:p>
+    <w:p>
+      <w:pPr>
+        <w:pStyle w:val="ListParagraph"/>
+        <w:numPr>
+          <w:ilvl w:val="0"/>
+          <w:numId w:val="1"/>
+        </w:numPr>
+        <w:rPr>
+          <w:lang w:val="fr-FR"/>
+        </w:rPr>
+      </w:pPr>
+      <w:r>
+        <w:rPr>
+          <w:lang w:val="fr-FR"/>
+        </w:rPr>
+        <w:t xml:space="preserve">25/05/2016 : Tentative de maj de moverio bt200 vers le build developpeur (besoin </w:t>
+      </w:r>
+      <w:r>
+        <w:rPr>
+          <w:lang w:val="fr-FR"/>
+        </w:rPr>
+        <w:t>accès</w:t>
+      </w:r>
+      <w:r>
+        <w:rPr>
+          <w:lang w:val="fr-FR"/>
+        </w:rPr>
+        <w:t xml:space="preserve"> wifi), lecture de docs</w:t>
+      </w:r>
+      <w:r>
+        <w:rPr>
+          <w:lang w:val="fr-FR"/>
+        </w:rPr>
         <w:t xml:space="preserve">. </w:t>
       </w:r>
       <w:r>
         <w:rPr>
           <w:lang w:val="fr-FR"/>
         </w:rPr>
-        <w:t>Lectur</w:t>
-      </w:r>
-      <w:r>
-        <w:rPr>
-          <w:lang w:val="fr-FR"/>
-        </w:rPr>
-        <w:t xml:space="preserve">e de docs propre </w:t>
-      </w:r>
-      <w:proofErr w:type="spellStart"/>
-      <w:proofErr w:type="gramStart"/>
-      <w:r>
-        <w:rPr>
-          <w:lang w:val="fr-FR"/>
-        </w:rPr>
-        <w:t>a</w:t>
-      </w:r>
-      <w:proofErr w:type="spellEnd"/>
-      <w:proofErr w:type="gramEnd"/>
-      <w:r>
-        <w:rPr>
-          <w:lang w:val="fr-FR"/>
-        </w:rPr>
-        <w:t xml:space="preserve"> la VR et </w:t>
-      </w:r>
-      <w:proofErr w:type="spellStart"/>
-      <w:r>
-        <w:rPr>
-          <w:lang w:val="fr-FR"/>
-        </w:rPr>
-        <w:t>a</w:t>
-      </w:r>
-      <w:proofErr w:type="spellEnd"/>
-      <w:r>
-        <w:rPr>
-          <w:lang w:val="fr-FR"/>
-        </w:rPr>
-        <w:t xml:space="preserve"> l’utilisation</w:t>
-      </w:r>
-      <w:r>
-        <w:rPr>
-          <w:lang w:val="fr-FR"/>
-        </w:rPr>
-        <w:t xml:space="preserve"> de </w:t>
-      </w:r>
-      <w:proofErr w:type="spellStart"/>
-      <w:r>
-        <w:rPr>
-          <w:lang w:val="fr-FR"/>
-        </w:rPr>
-        <w:t>unity</w:t>
-      </w:r>
-      <w:proofErr w:type="spellEnd"/>
-      <w:r>
-        <w:rPr>
-          <w:lang w:val="fr-FR"/>
-        </w:rPr>
-        <w:t xml:space="preserve"> combine a Android. </w:t>
-      </w:r>
-      <w:r>
-        <w:rPr>
-          <w:lang w:val="fr-FR"/>
-        </w:rPr>
-        <w:t>Test s</w:t>
-      </w:r>
-      <w:r>
-        <w:rPr>
-          <w:lang w:val="fr-FR"/>
-        </w:rPr>
-        <w:t xml:space="preserve">ur bt-200, </w:t>
-      </w:r>
-      <w:proofErr w:type="spellStart"/>
-      <w:r>
-        <w:rPr>
-          <w:lang w:val="fr-FR"/>
-        </w:rPr>
-        <w:t>debut</w:t>
-      </w:r>
-      <w:proofErr w:type="spellEnd"/>
-      <w:r>
-        <w:rPr>
-          <w:lang w:val="fr-FR"/>
-        </w:rPr>
-        <w:t xml:space="preserve"> Gantt.</w:t>
+        <w:t>Découverte</w:t>
+      </w:r>
+      <w:r>
+        <w:rPr>
+          <w:lang w:val="fr-FR"/>
+        </w:rPr>
+        <w:t xml:space="preserve"> Wikitude et Vuforia</w:t>
+      </w:r>
+      <w:r>
+        <w:rPr>
+          <w:lang w:val="fr-FR"/>
+        </w:rPr>
+        <w:t xml:space="preserve">. Test android </w:t>
+      </w:r>
+      <w:r>
+        <w:rPr>
+          <w:lang w:val="fr-FR"/>
+        </w:rPr>
+        <w:t>tablette, lecture de tutoriaux m</w:t>
+      </w:r>
+      <w:r>
+        <w:rPr>
+          <w:lang w:val="fr-FR"/>
+        </w:rPr>
+        <w:t>ais anciens (4 ans)</w:t>
       </w:r>
     </w:p>
     <w:p>
@@ -181,61 +173,471 @@
         <w:rPr>
           <w:lang w:val="fr-FR"/>
         </w:rPr>
-        <w:t xml:space="preserve">25/05/2016 : Tentative de maj de </w:t>
-      </w:r>
-      <w:proofErr w:type="spellStart"/>
-      <w:r>
-        <w:rPr>
-          <w:lang w:val="fr-FR"/>
-        </w:rPr>
-        <w:t>moverio</w:t>
-      </w:r>
-      <w:proofErr w:type="spellEnd"/>
-      <w:r>
-        <w:rPr>
-          <w:lang w:val="fr-FR"/>
-        </w:rPr>
-        <w:t xml:space="preserve"> bt200 vers le </w:t>
-      </w:r>
-      <w:proofErr w:type="spellStart"/>
-      <w:r>
-        <w:rPr>
-          <w:lang w:val="fr-FR"/>
-        </w:rPr>
-        <w:t>build</w:t>
-      </w:r>
-      <w:proofErr w:type="spellEnd"/>
+        <w:t xml:space="preserve">26/05/2016 : Lecture de docs, </w:t>
+      </w:r>
+      <w:r>
+        <w:rPr>
+          <w:lang w:val="fr-FR"/>
+        </w:rPr>
+        <w:t>réception</w:t>
+      </w:r>
+      <w:r>
+        <w:rPr>
+          <w:lang w:val="fr-FR"/>
+        </w:rPr>
+        <w:t xml:space="preserve"> du kit </w:t>
+      </w:r>
+      <w:r>
+        <w:rPr>
+          <w:lang w:val="fr-FR"/>
+        </w:rPr>
+        <w:t>développeur</w:t>
+      </w:r>
+      <w:r>
+        <w:rPr>
+          <w:lang w:val="fr-FR"/>
+        </w:rPr>
+        <w:t xml:space="preserve"> tango. Test samples Vuforia.</w:t>
+      </w:r>
+    </w:p>
+    <w:p>
+      <w:pPr>
+        <w:pStyle w:val="ListParagraph"/>
+        <w:numPr>
+          <w:ilvl w:val="0"/>
+          <w:numId w:val="1"/>
+        </w:numPr>
+        <w:rPr>
+          <w:lang w:val="fr-FR"/>
+        </w:rPr>
+      </w:pPr>
+      <w:r>
+        <w:rPr>
+          <w:lang w:val="fr-FR"/>
+        </w:rPr>
+        <w:t>27</w:t>
+      </w:r>
+      <w:r>
+        <w:rPr>
+          <w:lang w:val="fr-FR"/>
+        </w:rPr>
+        <w:t xml:space="preserve">/05/2016 : Nom trouve (S.U.B. : See Unstable Building),  </w:t>
+      </w:r>
+      <w:r>
+        <w:rPr>
+          <w:lang w:val="fr-FR"/>
+        </w:rPr>
+        <w:t>modélisation</w:t>
+      </w:r>
+      <w:r>
+        <w:rPr>
+          <w:lang w:val="fr-FR"/>
+        </w:rPr>
+        <w:t xml:space="preserve"> de S.U.B effectue</w:t>
+      </w:r>
+      <w:r>
+        <w:rPr>
+          <w:lang w:val="fr-FR"/>
+        </w:rPr>
+        <w:t xml:space="preserve">. </w:t>
+      </w:r>
+      <w:r>
+        <w:rPr>
+          <w:lang w:val="fr-FR"/>
+        </w:rPr>
+        <w:t>Récupération</w:t>
+      </w:r>
+      <w:r>
+        <w:rPr>
+          <w:lang w:val="fr-FR"/>
+        </w:rPr>
+        <w:t xml:space="preserve"> des footprints et de leurs </w:t>
+      </w:r>
+      <w:r>
+        <w:rPr>
+          <w:lang w:val="fr-FR"/>
+        </w:rPr>
+        <w:t>géométries</w:t>
+      </w:r>
+      <w:r>
+        <w:rPr>
+          <w:lang w:val="fr-FR"/>
+        </w:rPr>
+        <w:t xml:space="preserve"> dans l’application S.U.B. </w:t>
+      </w:r>
+      <w:r>
+        <w:rPr>
+          <w:lang w:val="fr-FR"/>
+        </w:rPr>
+        <w:t>Début</w:t>
+      </w:r>
+      <w:r>
+        <w:rPr>
+          <w:lang w:val="fr-FR"/>
+        </w:rPr>
+        <w:t xml:space="preserve"> du </w:t>
+      </w:r>
+      <w:r>
+        <w:rPr>
+          <w:lang w:val="fr-FR"/>
+        </w:rPr>
+        <w:t>calcul</w:t>
+      </w:r>
+      <w:r>
+        <w:rPr>
+          <w:lang w:val="fr-FR"/>
+        </w:rPr>
+        <w:t xml:space="preserve"> de distance et d’angle entre un point et un polygone.</w:t>
+      </w:r>
       <w:r>
         <w:rPr>
           <w:lang w:val="fr-FR"/>
         </w:rPr>
         <w:t xml:space="preserve"> </w:t>
       </w:r>
-      <w:proofErr w:type="spellStart"/>
-      <w:r>
-        <w:rPr>
-          <w:lang w:val="fr-FR"/>
-        </w:rPr>
-        <w:t>developpeur</w:t>
-      </w:r>
-      <w:proofErr w:type="spellEnd"/>
-      <w:r>
-        <w:rPr>
-          <w:lang w:val="fr-FR"/>
-        </w:rPr>
-        <w:t xml:space="preserve"> (besoin </w:t>
-      </w:r>
-      <w:r>
-        <w:rPr>
-          <w:lang w:val="fr-FR"/>
-        </w:rPr>
-        <w:t>accès</w:t>
-      </w:r>
-      <w:r>
-        <w:rPr>
-          <w:lang w:val="fr-FR"/>
-        </w:rPr>
-        <w:t xml:space="preserve"> wifi), lecture de docs</w:t>
+    </w:p>
+    <w:p>
+      <w:pPr>
+        <w:rPr>
+          <w:lang w:val="fr-FR"/>
+        </w:rPr>
+      </w:pPr>
+      <w:r>
+        <w:rPr>
+          <w:lang w:val="fr-FR"/>
+        </w:rPr>
+        <w:t>Semaine 2 :</w:t>
+      </w:r>
+    </w:p>
+    <w:p>
+      <w:pPr>
+        <w:pStyle w:val="ListParagraph"/>
+        <w:numPr>
+          <w:ilvl w:val="0"/>
+          <w:numId w:val="1"/>
+        </w:numPr>
+        <w:rPr>
+          <w:lang w:val="fr-FR"/>
+        </w:rPr>
+      </w:pPr>
+      <w:r>
+        <w:t>30/05/2016 : MAJ moverio -&gt; developpeur build. Union des géométries.</w:t>
+      </w:r>
+      <w:r>
+        <w:t xml:space="preserve"> </w:t>
+      </w:r>
+      <w:r>
+        <w:rPr>
+          <w:lang w:val="fr-FR"/>
+        </w:rPr>
+        <w:t>Tentatvie gps + bo</w:t>
+      </w:r>
+      <w:r>
+        <w:rPr>
+          <w:lang w:val="fr-FR"/>
+        </w:rPr>
+        <w:t>ussole sur epsom juste compass q</w:t>
+      </w:r>
+      <w:r>
+        <w:rPr>
+          <w:lang w:val="fr-FR"/>
+        </w:rPr>
+        <w:t>ui fonctionne</w:t>
+      </w:r>
+    </w:p>
+    <w:p>
+      <w:pPr>
+        <w:pStyle w:val="ListParagraph"/>
+        <w:numPr>
+          <w:ilvl w:val="0"/>
+          <w:numId w:val="1"/>
+        </w:numPr>
+        <w:rPr>
+          <w:lang w:val="fr-FR"/>
+        </w:rPr>
+      </w:pPr>
+      <w:r>
+        <w:rPr>
+          <w:lang w:val="fr-FR"/>
+        </w:rPr>
+        <w:t>31/05/2016 </w:t>
+      </w:r>
+      <w:r>
+        <w:rPr>
+          <w:lang w:val="fr-FR"/>
+        </w:rPr>
+        <w:t>: Correction</w:t>
+      </w:r>
+      <w:r>
+        <w:rPr>
+          <w:lang w:val="fr-FR"/>
+        </w:rPr>
+        <w:t xml:space="preserve"> bugs gps et bdd</w:t>
+      </w:r>
+      <w:r>
+        <w:rPr>
+          <w:lang w:val="fr-FR"/>
+        </w:rPr>
+        <w:t>. Lecture d’un tutorial très intéressant et changement de type de capteur désormais on s’intéresse à la rotation autour de chacun des axes (+ pratique). Fonction de calcul des plus proches voisins et des distances du point à ses ppv</w:t>
+      </w:r>
+      <w:r>
+        <w:rPr>
+          <w:lang w:val="fr-FR"/>
+        </w:rPr>
+        <w:t>. Modification de la gdb ajout nom et type par défaut</w:t>
+      </w:r>
+    </w:p>
+    <w:p>
+      <w:pPr>
+        <w:pStyle w:val="ListParagraph"/>
+        <w:numPr>
+          <w:ilvl w:val="0"/>
+          <w:numId w:val="1"/>
+        </w:numPr>
+        <w:rPr>
+          <w:lang w:val="fr-FR"/>
+        </w:rPr>
+      </w:pPr>
+      <w:r>
+        <w:rPr>
+          <w:lang w:val="fr-FR"/>
+        </w:rPr>
+        <w:t>01/06/2016 : Passage en oriente objet. Azimut et visibilité ok, problème récupérer azimut avec capteurs</w:t>
+      </w:r>
+    </w:p>
+    <w:p>
+      <w:pPr>
+        <w:pStyle w:val="ListParagraph"/>
+        <w:numPr>
+          <w:ilvl w:val="0"/>
+          <w:numId w:val="1"/>
+        </w:numPr>
+        <w:rPr>
+          <w:lang w:val="fr-FR"/>
+        </w:rPr>
+      </w:pPr>
+      <w:r>
+        <w:rPr>
+          <w:lang w:val="fr-FR"/>
+        </w:rPr>
+        <w:t>02/06/2016 :GPS position utilise et bâtiment détecté avec tablette Motorola.</w:t>
+      </w:r>
+      <w:r>
+        <w:rPr>
+          <w:lang w:val="fr-FR"/>
+        </w:rPr>
+        <w:t xml:space="preserve"> </w:t>
+      </w:r>
+      <w:r>
+        <w:rPr>
+          <w:lang w:val="fr-FR"/>
+        </w:rPr>
+        <w:t>Af</w:t>
+      </w:r>
+      <w:r>
+        <w:rPr>
+          <w:lang w:val="fr-FR"/>
+        </w:rPr>
+        <w:t>fichage positon des buildings ok</w:t>
+      </w:r>
+      <w:r>
+        <w:rPr>
+          <w:lang w:val="fr-FR"/>
+        </w:rPr>
+        <w:t>.</w:t>
+      </w:r>
+    </w:p>
+    <w:p>
+      <w:pPr>
+        <w:pStyle w:val="ListParagraph"/>
+        <w:numPr>
+          <w:ilvl w:val="0"/>
+          <w:numId w:val="1"/>
+        </w:numPr>
+        <w:rPr>
+          <w:lang w:val="fr-FR"/>
+        </w:rPr>
+      </w:pPr>
+      <w:r>
+        <w:rPr>
+          <w:lang w:val="fr-FR"/>
+        </w:rPr>
+        <w:t>03/06/2016 : Affichage type ok glasses et table</w:t>
+      </w:r>
+      <w:r>
+        <w:rPr>
+          <w:lang w:val="fr-FR"/>
+        </w:rPr>
+        <w:t>tte</w:t>
+      </w:r>
+      <w:r>
+        <w:rPr>
+          <w:lang w:val="fr-FR"/>
+        </w:rPr>
+        <w:t>, test extérieur avec tablette Ok.</w:t>
+      </w:r>
+    </w:p>
+    <w:p>
+      <w:pPr>
+        <w:rPr>
+          <w:lang w:val="fr-FR"/>
+        </w:rPr>
+      </w:pPr>
+      <w:r>
+        <w:rPr>
+          <w:lang w:val="fr-FR"/>
+        </w:rPr>
+        <w:t>Semaine 3 :</w:t>
+      </w:r>
+    </w:p>
+    <w:p>
+      <w:pPr>
+        <w:pStyle w:val="ListParagraph"/>
+        <w:numPr>
+          <w:ilvl w:val="0"/>
+          <w:numId w:val="2"/>
+        </w:numPr>
+        <w:rPr>
+          <w:lang w:val="fr-FR"/>
+        </w:rPr>
+      </w:pPr>
+      <w:r>
+        <w:rPr>
+          <w:lang w:val="fr-FR"/>
+        </w:rPr>
+        <w:t>06/06/2016 : Démarrage Tango (Semaine de relesase au grand public + de doc normalement disponible)</w:t>
+      </w:r>
+      <w:r>
+        <w:rPr>
+          <w:lang w:val="fr-FR"/>
+        </w:rPr>
+        <w:t>. Création gdb avec nouvelles données, adaptation du code au nouvelle donne, type de mur OK. Fragment map fonctionne une seule fois, travail sur tango désormais, espon en charge</w:t>
+      </w:r>
+    </w:p>
+    <w:p>
+      <w:pPr>
+        <w:pStyle w:val="ListParagraph"/>
+        <w:numPr>
+          <w:ilvl w:val="0"/>
+          <w:numId w:val="2"/>
+        </w:numPr>
+        <w:rPr>
+          <w:lang w:val="fr-FR"/>
+        </w:rPr>
+      </w:pPr>
+      <w:r>
+        <w:rPr>
+          <w:lang w:val="fr-FR"/>
+        </w:rPr>
+        <w:t>07/06/2016 :Probleme menoire 64K android : ESRI + Google service</w:t>
+      </w:r>
+      <w:r>
+        <w:rPr>
+          <w:lang w:val="fr-FR"/>
+        </w:rPr>
+        <w:t>. Ajout de la minimap tablette et glasses</w:t>
+      </w:r>
+      <w:r>
+        <w:rPr>
+          <w:lang w:val="fr-FR"/>
+        </w:rPr>
+        <w:t xml:space="preserve"> </w:t>
+      </w:r>
+      <w:r>
+        <w:rPr>
+          <w:lang w:val="fr-FR"/>
+        </w:rPr>
+        <w:t xml:space="preserve"> avec l</w:t>
+      </w:r>
+      <w:r>
+        <w:rPr>
+          <w:lang w:val="fr-FR"/>
+        </w:rPr>
+        <w:t>ocation use</w:t>
+      </w:r>
+      <w:r>
+        <w:rPr>
+          <w:lang w:val="fr-FR"/>
+        </w:rPr>
+        <w:t>r sur les tablettes</w:t>
+      </w:r>
+    </w:p>
+    <w:p>
+      <w:pPr>
+        <w:pStyle w:val="ListParagraph"/>
+        <w:numPr>
+          <w:ilvl w:val="0"/>
+          <w:numId w:val="2"/>
+        </w:numPr>
+        <w:rPr>
+          <w:lang w:val="fr-FR"/>
+        </w:rPr>
+      </w:pPr>
+      <w:r>
+        <w:rPr>
+          <w:lang w:val="fr-FR"/>
+        </w:rPr>
+        <w:t>08/06/2016 :Minimap opérationnelle, position + orientation</w:t>
+      </w:r>
+    </w:p>
+    <w:p>
+      <w:pPr>
+        <w:pStyle w:val="ListParagraph"/>
+        <w:numPr>
+          <w:ilvl w:val="0"/>
+          <w:numId w:val="2"/>
+        </w:numPr>
+        <w:rPr>
+          <w:lang w:val="fr-FR"/>
+        </w:rPr>
+      </w:pPr>
+      <w:r>
+        <w:rPr>
+          <w:lang w:val="fr-FR"/>
+        </w:rPr>
+        <w:t>09/06/2016 : Moverio espon bt200 comme location lente stop on travaille plus qu’avec tango</w:t>
+      </w:r>
+      <w:r>
+        <w:rPr>
+          <w:lang w:val="fr-FR"/>
+        </w:rPr>
+        <w:t xml:space="preserve">. Reunion =&gt;Affichage plusieurs infos sur un point (fait), afficher informations sous le sous-sol (A faire. </w:t>
+      </w:r>
+      <w:r>
+        <w:rPr>
+          <w:lang w:val="fr-FR"/>
+        </w:rPr>
+        <w:t>Changement plein list en attribut et amelio temps calcul.</w:t>
+      </w:r>
+    </w:p>
+    <w:p>
+      <w:pPr>
+        <w:pStyle w:val="ListParagraph"/>
+        <w:numPr>
+          <w:ilvl w:val="0"/>
+          <w:numId w:val="2"/>
+        </w:numPr>
+        <w:rPr>
+          <w:lang w:val="fr-FR"/>
+        </w:rPr>
+      </w:pPr>
+      <w:r>
+        <w:rPr>
+          <w:lang w:val="fr-FR"/>
+        </w:rPr>
+        <w:t>10/06/2016</w:t>
+      </w:r>
+      <w:r>
+        <w:rPr>
+          <w:lang w:val="fr-FR"/>
+        </w:rPr>
+        <w:t> :</w:t>
+      </w:r>
+      <w:r>
+        <w:rPr>
+          <w:lang w:val="fr-FR"/>
+        </w:rPr>
+        <w:t xml:space="preserve"> amelio l’affichage de plusieurs informations pas super jolie mais efficace</w:t>
       </w:r>
       <w:r>
         <w:rPr>
@@ -243,990 +645,6 @@
         </w:rPr>
         <w:t xml:space="preserve">. </w:t>
       </w:r>
-      <w:r>
-        <w:rPr>
-          <w:lang w:val="fr-FR"/>
-        </w:rPr>
-        <w:t>Découverte</w:t>
-      </w:r>
-      <w:r>
-        <w:rPr>
-          <w:lang w:val="fr-FR"/>
-        </w:rPr>
-        <w:t xml:space="preserve"> </w:t>
-      </w:r>
-      <w:proofErr w:type="spellStart"/>
-      <w:r>
-        <w:rPr>
-          <w:lang w:val="fr-FR"/>
-        </w:rPr>
-        <w:t>Wikitude</w:t>
-      </w:r>
-      <w:proofErr w:type="spellEnd"/>
-      <w:r>
-        <w:rPr>
-          <w:lang w:val="fr-FR"/>
-        </w:rPr>
-        <w:t xml:space="preserve"> et </w:t>
-      </w:r>
-      <w:proofErr w:type="spellStart"/>
-      <w:r>
-        <w:rPr>
-          <w:lang w:val="fr-FR"/>
-        </w:rPr>
-        <w:t>Vuforia</w:t>
-      </w:r>
-      <w:proofErr w:type="spellEnd"/>
-      <w:r>
-        <w:rPr>
-          <w:lang w:val="fr-FR"/>
-        </w:rPr>
-        <w:t xml:space="preserve">. Test </w:t>
-      </w:r>
-      <w:proofErr w:type="spellStart"/>
-      <w:r>
-        <w:rPr>
-          <w:lang w:val="fr-FR"/>
-        </w:rPr>
-        <w:t>android</w:t>
-      </w:r>
-      <w:proofErr w:type="spellEnd"/>
-      <w:r>
-        <w:rPr>
-          <w:lang w:val="fr-FR"/>
-        </w:rPr>
-        <w:t xml:space="preserve"> </w:t>
-      </w:r>
-      <w:r>
-        <w:rPr>
-          <w:lang w:val="fr-FR"/>
-        </w:rPr>
-        <w:t>tablette, lecture de tutoriaux m</w:t>
-      </w:r>
-      <w:r>
-        <w:rPr>
-          <w:lang w:val="fr-FR"/>
-        </w:rPr>
-        <w:t>ais anciens (4 ans)</w:t>
-      </w:r>
-    </w:p>
-    <w:p>
-      <w:pPr>
-        <w:pStyle w:val="ListParagraph"/>
-        <w:numPr>
-          <w:ilvl w:val="0"/>
-          <w:numId w:val="1"/>
-        </w:numPr>
-        <w:rPr>
-          <w:lang w:val="fr-FR"/>
-        </w:rPr>
-      </w:pPr>
-      <w:r>
-        <w:rPr>
-          <w:lang w:val="fr-FR"/>
-        </w:rPr>
-        <w:t xml:space="preserve">26/05/2016 : Lecture de docs, </w:t>
-      </w:r>
-      <w:r>
-        <w:rPr>
-          <w:lang w:val="fr-FR"/>
-        </w:rPr>
-        <w:t>réception</w:t>
-      </w:r>
-      <w:r>
-        <w:rPr>
-          <w:lang w:val="fr-FR"/>
-        </w:rPr>
-        <w:t xml:space="preserve"> du kit </w:t>
-      </w:r>
-      <w:r>
-        <w:rPr>
-          <w:lang w:val="fr-FR"/>
-        </w:rPr>
-        <w:t>développeur</w:t>
-      </w:r>
-      <w:r>
-        <w:rPr>
-          <w:lang w:val="fr-FR"/>
-        </w:rPr>
-        <w:t xml:space="preserve"> tango. Test </w:t>
-      </w:r>
-      <w:proofErr w:type="spellStart"/>
-      <w:r>
-        <w:rPr>
-          <w:lang w:val="fr-FR"/>
-        </w:rPr>
-        <w:t>samples</w:t>
-      </w:r>
-      <w:proofErr w:type="spellEnd"/>
-      <w:r>
-        <w:rPr>
-          <w:lang w:val="fr-FR"/>
-        </w:rPr>
-        <w:t xml:space="preserve"> </w:t>
-      </w:r>
-      <w:proofErr w:type="spellStart"/>
-      <w:r>
-        <w:rPr>
-          <w:lang w:val="fr-FR"/>
-        </w:rPr>
-        <w:t>Vuforia</w:t>
-      </w:r>
-      <w:proofErr w:type="spellEnd"/>
-      <w:r>
-        <w:rPr>
-          <w:lang w:val="fr-FR"/>
-        </w:rPr>
-        <w:t>.</w:t>
-      </w:r>
-    </w:p>
-    <w:p>
-      <w:pPr>
-        <w:pStyle w:val="ListParagraph"/>
-        <w:numPr>
-          <w:ilvl w:val="0"/>
-          <w:numId w:val="1"/>
-        </w:numPr>
-        <w:rPr>
-          <w:lang w:val="fr-FR"/>
-        </w:rPr>
-      </w:pPr>
-      <w:r>
-        <w:rPr>
-          <w:lang w:val="fr-FR"/>
-        </w:rPr>
-        <w:t>27</w:t>
-      </w:r>
-      <w:r>
-        <w:rPr>
-          <w:lang w:val="fr-FR"/>
-        </w:rPr>
-        <w:t xml:space="preserve">/05/2016 : Nom trouve (S.U.B. : </w:t>
-      </w:r>
-      <w:proofErr w:type="spellStart"/>
-      <w:r>
-        <w:rPr>
-          <w:lang w:val="fr-FR"/>
-        </w:rPr>
-        <w:t>See</w:t>
-      </w:r>
-      <w:proofErr w:type="spellEnd"/>
-      <w:r>
-        <w:rPr>
-          <w:lang w:val="fr-FR"/>
-        </w:rPr>
-        <w:t xml:space="preserve"> </w:t>
-      </w:r>
-      <w:proofErr w:type="spellStart"/>
-      <w:r>
-        <w:rPr>
-          <w:lang w:val="fr-FR"/>
-        </w:rPr>
-        <w:t>Unstable</w:t>
-      </w:r>
-      <w:proofErr w:type="spellEnd"/>
-      <w:r>
-        <w:rPr>
-          <w:lang w:val="fr-FR"/>
-        </w:rPr>
-        <w:t xml:space="preserve"> Building</w:t>
-      </w:r>
-      <w:proofErr w:type="gramStart"/>
-      <w:r>
-        <w:rPr>
-          <w:lang w:val="fr-FR"/>
-        </w:rPr>
-        <w:t xml:space="preserve">),  </w:t>
-      </w:r>
-      <w:r>
-        <w:rPr>
-          <w:lang w:val="fr-FR"/>
-        </w:rPr>
-        <w:t>modélisation</w:t>
-      </w:r>
-      <w:proofErr w:type="gramEnd"/>
-      <w:r>
-        <w:rPr>
-          <w:lang w:val="fr-FR"/>
-        </w:rPr>
-        <w:t xml:space="preserve"> de S.U.B effectue</w:t>
-      </w:r>
-      <w:r>
-        <w:rPr>
-          <w:lang w:val="fr-FR"/>
-        </w:rPr>
-        <w:t xml:space="preserve">. </w:t>
-      </w:r>
-      <w:r>
-        <w:rPr>
-          <w:lang w:val="fr-FR"/>
-        </w:rPr>
-        <w:t>Récupération</w:t>
-      </w:r>
-      <w:r>
-        <w:rPr>
-          <w:lang w:val="fr-FR"/>
-        </w:rPr>
-        <w:t xml:space="preserve"> des </w:t>
-      </w:r>
-      <w:proofErr w:type="spellStart"/>
-      <w:r>
-        <w:rPr>
-          <w:lang w:val="fr-FR"/>
-        </w:rPr>
-        <w:t>footprints</w:t>
-      </w:r>
-      <w:proofErr w:type="spellEnd"/>
-      <w:r>
-        <w:rPr>
-          <w:lang w:val="fr-FR"/>
-        </w:rPr>
-        <w:t xml:space="preserve"> et de leurs </w:t>
-      </w:r>
-      <w:r>
-        <w:rPr>
-          <w:lang w:val="fr-FR"/>
-        </w:rPr>
-        <w:t>géométries</w:t>
-      </w:r>
-      <w:r>
-        <w:rPr>
-          <w:lang w:val="fr-FR"/>
-        </w:rPr>
-        <w:t xml:space="preserve"> dans l’application S.U.B. </w:t>
-      </w:r>
-      <w:r>
-        <w:rPr>
-          <w:lang w:val="fr-FR"/>
-        </w:rPr>
-        <w:t>Début</w:t>
-      </w:r>
-      <w:r>
-        <w:rPr>
-          <w:lang w:val="fr-FR"/>
-        </w:rPr>
-        <w:t xml:space="preserve"> du </w:t>
-      </w:r>
-      <w:r>
-        <w:rPr>
-          <w:lang w:val="fr-FR"/>
-        </w:rPr>
-        <w:t>calcul</w:t>
-      </w:r>
-      <w:r>
-        <w:rPr>
-          <w:lang w:val="fr-FR"/>
-        </w:rPr>
-        <w:t xml:space="preserve"> de distance et d’angle entre un point et un polygone.</w:t>
-      </w:r>
-      <w:r>
-        <w:rPr>
-          <w:lang w:val="fr-FR"/>
-        </w:rPr>
-        <w:t xml:space="preserve"> </w:t>
-      </w:r>
-    </w:p>
-    <w:p>
-      <w:pPr>
-        <w:rPr>
-          <w:lang w:val="fr-FR"/>
-        </w:rPr>
-      </w:pPr>
-      <w:r>
-        <w:rPr>
-          <w:lang w:val="fr-FR"/>
-        </w:rPr>
-        <w:t>Semaine 2 :</w:t>
-      </w:r>
-    </w:p>
-    <w:p>
-      <w:pPr>
-        <w:pStyle w:val="ListParagraph"/>
-        <w:numPr>
-          <w:ilvl w:val="0"/>
-          <w:numId w:val="1"/>
-        </w:numPr>
-        <w:rPr>
-          <w:lang w:val="fr-FR"/>
-        </w:rPr>
-      </w:pPr>
-      <w:r>
-        <w:t>30/05/</w:t>
-      </w:r>
-      <w:proofErr w:type="gramStart"/>
-      <w:r>
-        <w:t>2016 :</w:t>
-      </w:r>
-      <w:proofErr w:type="gramEnd"/>
-      <w:r>
-        <w:t xml:space="preserve"> MAJ </w:t>
-      </w:r>
-      <w:proofErr w:type="spellStart"/>
-      <w:r>
-        <w:t>moverio</w:t>
-      </w:r>
-      <w:proofErr w:type="spellEnd"/>
-      <w:r>
-        <w:t xml:space="preserve"> -&gt; </w:t>
-      </w:r>
-      <w:proofErr w:type="spellStart"/>
-      <w:r>
-        <w:t>developpeur</w:t>
-      </w:r>
-      <w:proofErr w:type="spellEnd"/>
-      <w:r>
-        <w:t xml:space="preserve"> build. Union des </w:t>
-      </w:r>
-      <w:proofErr w:type="spellStart"/>
-      <w:r>
-        <w:t>géométries</w:t>
-      </w:r>
-      <w:proofErr w:type="spellEnd"/>
-      <w:r>
-        <w:t>.</w:t>
-      </w:r>
-      <w:r>
-        <w:t xml:space="preserve"> </w:t>
-      </w:r>
-      <w:proofErr w:type="spellStart"/>
-      <w:r>
-        <w:rPr>
-          <w:lang w:val="fr-FR"/>
-        </w:rPr>
-        <w:t>Tentatvie</w:t>
-      </w:r>
-      <w:proofErr w:type="spellEnd"/>
-      <w:r>
-        <w:rPr>
-          <w:lang w:val="fr-FR"/>
-        </w:rPr>
-        <w:t xml:space="preserve"> </w:t>
-      </w:r>
-      <w:proofErr w:type="spellStart"/>
-      <w:r>
-        <w:rPr>
-          <w:lang w:val="fr-FR"/>
-        </w:rPr>
-        <w:t>gps</w:t>
-      </w:r>
-      <w:proofErr w:type="spellEnd"/>
-      <w:r>
-        <w:rPr>
-          <w:lang w:val="fr-FR"/>
-        </w:rPr>
-        <w:t xml:space="preserve"> + bo</w:t>
-      </w:r>
-      <w:r>
-        <w:rPr>
-          <w:lang w:val="fr-FR"/>
-        </w:rPr>
-        <w:t xml:space="preserve">ussole sur </w:t>
-      </w:r>
-      <w:proofErr w:type="spellStart"/>
-      <w:r>
-        <w:rPr>
-          <w:lang w:val="fr-FR"/>
-        </w:rPr>
-        <w:t>epsom</w:t>
-      </w:r>
-      <w:proofErr w:type="spellEnd"/>
-      <w:r>
-        <w:rPr>
-          <w:lang w:val="fr-FR"/>
-        </w:rPr>
-        <w:t xml:space="preserve"> juste </w:t>
-      </w:r>
-      <w:proofErr w:type="spellStart"/>
-      <w:r>
-        <w:rPr>
-          <w:lang w:val="fr-FR"/>
-        </w:rPr>
-        <w:t>compass</w:t>
-      </w:r>
-      <w:proofErr w:type="spellEnd"/>
-      <w:r>
-        <w:rPr>
-          <w:lang w:val="fr-FR"/>
-        </w:rPr>
-        <w:t xml:space="preserve"> q</w:t>
-      </w:r>
-      <w:r>
-        <w:rPr>
-          <w:lang w:val="fr-FR"/>
-        </w:rPr>
-        <w:t>ui fonctionne</w:t>
-      </w:r>
-    </w:p>
-    <w:p>
-      <w:pPr>
-        <w:pStyle w:val="ListParagraph"/>
-        <w:numPr>
-          <w:ilvl w:val="0"/>
-          <w:numId w:val="1"/>
-        </w:numPr>
-        <w:rPr>
-          <w:lang w:val="fr-FR"/>
-        </w:rPr>
-      </w:pPr>
-      <w:r>
-        <w:rPr>
-          <w:lang w:val="fr-FR"/>
-        </w:rPr>
-        <w:t>31/05/2016 </w:t>
-      </w:r>
-      <w:r>
-        <w:rPr>
-          <w:lang w:val="fr-FR"/>
-        </w:rPr>
-        <w:t>: Correction</w:t>
-      </w:r>
-      <w:r>
-        <w:rPr>
-          <w:lang w:val="fr-FR"/>
-        </w:rPr>
-        <w:t xml:space="preserve"> bugs </w:t>
-      </w:r>
-      <w:proofErr w:type="spellStart"/>
-      <w:r>
-        <w:rPr>
-          <w:lang w:val="fr-FR"/>
-        </w:rPr>
-        <w:t>gps</w:t>
-      </w:r>
-      <w:proofErr w:type="spellEnd"/>
-      <w:r>
-        <w:rPr>
-          <w:lang w:val="fr-FR"/>
-        </w:rPr>
-        <w:t xml:space="preserve"> et </w:t>
-      </w:r>
-      <w:proofErr w:type="spellStart"/>
-      <w:r>
-        <w:rPr>
-          <w:lang w:val="fr-FR"/>
-        </w:rPr>
-        <w:t>bdd</w:t>
-      </w:r>
-      <w:proofErr w:type="spellEnd"/>
-      <w:r>
-        <w:rPr>
-          <w:lang w:val="fr-FR"/>
-        </w:rPr>
-        <w:t xml:space="preserve">. Lecture d’un tutorial très intéressant et changement de type de capteur désormais on s’intéresse à la rotation autour de chacun des axes (+ pratique). Fonction de calcul des plus proches voisins et des distances du point à ses </w:t>
-      </w:r>
-      <w:proofErr w:type="spellStart"/>
-      <w:r>
-        <w:rPr>
-          <w:lang w:val="fr-FR"/>
-        </w:rPr>
-        <w:t>ppv</w:t>
-      </w:r>
-      <w:proofErr w:type="spellEnd"/>
-      <w:r>
-        <w:rPr>
-          <w:lang w:val="fr-FR"/>
-        </w:rPr>
-        <w:t>. Modification de la gdb ajout nom et type par défaut</w:t>
-      </w:r>
-    </w:p>
-    <w:p>
-      <w:pPr>
-        <w:pStyle w:val="ListParagraph"/>
-        <w:numPr>
-          <w:ilvl w:val="0"/>
-          <w:numId w:val="1"/>
-        </w:numPr>
-        <w:rPr>
-          <w:lang w:val="fr-FR"/>
-        </w:rPr>
-      </w:pPr>
-      <w:r>
-        <w:rPr>
-          <w:lang w:val="fr-FR"/>
-        </w:rPr>
-        <w:t>01/06/2016 : Passage en oriente objet. Azimut et visibilité ok, problème récupérer azimut avec capteurs</w:t>
-      </w:r>
-    </w:p>
-    <w:p>
-      <w:pPr>
-        <w:pStyle w:val="ListParagraph"/>
-        <w:numPr>
-          <w:ilvl w:val="0"/>
-          <w:numId w:val="1"/>
-        </w:numPr>
-        <w:rPr>
-          <w:lang w:val="fr-FR"/>
-        </w:rPr>
-      </w:pPr>
-      <w:r>
-        <w:rPr>
-          <w:lang w:val="fr-FR"/>
-        </w:rPr>
-        <w:t>02/06/2016</w:t>
-      </w:r>
-      <w:proofErr w:type="gramStart"/>
-      <w:r>
-        <w:rPr>
-          <w:lang w:val="fr-FR"/>
-        </w:rPr>
-        <w:t> :GPS</w:t>
-      </w:r>
-      <w:proofErr w:type="gramEnd"/>
-      <w:r>
-        <w:rPr>
-          <w:lang w:val="fr-FR"/>
-        </w:rPr>
-        <w:t xml:space="preserve"> position utilise et bâtiment détecté avec tablette Motorola.</w:t>
-      </w:r>
-      <w:r>
-        <w:rPr>
-          <w:lang w:val="fr-FR"/>
-        </w:rPr>
-        <w:t xml:space="preserve"> </w:t>
-      </w:r>
-      <w:r>
-        <w:rPr>
-          <w:lang w:val="fr-FR"/>
-        </w:rPr>
-        <w:t>Af</w:t>
-      </w:r>
-      <w:r>
-        <w:rPr>
-          <w:lang w:val="fr-FR"/>
-        </w:rPr>
-        <w:t>fichage positon des buildings ok</w:t>
-      </w:r>
-      <w:r>
-        <w:rPr>
-          <w:lang w:val="fr-FR"/>
-        </w:rPr>
-        <w:t>.</w:t>
-      </w:r>
-    </w:p>
-    <w:p>
-      <w:pPr>
-        <w:pStyle w:val="ListParagraph"/>
-        <w:numPr>
-          <w:ilvl w:val="0"/>
-          <w:numId w:val="1"/>
-        </w:numPr>
-        <w:rPr>
-          <w:lang w:val="fr-FR"/>
-        </w:rPr>
-      </w:pPr>
-      <w:r>
-        <w:rPr>
-          <w:lang w:val="fr-FR"/>
-        </w:rPr>
-        <w:t>03/06/2016 : Affichage type ok glasses et table</w:t>
-      </w:r>
-      <w:r>
-        <w:rPr>
-          <w:lang w:val="fr-FR"/>
-        </w:rPr>
-        <w:t>tte</w:t>
-      </w:r>
-      <w:r>
-        <w:rPr>
-          <w:lang w:val="fr-FR"/>
-        </w:rPr>
-        <w:t>, test extérieur avec tablette Ok.</w:t>
-      </w:r>
-    </w:p>
-    <w:p>
-      <w:pPr>
-        <w:rPr>
-          <w:lang w:val="fr-FR"/>
-        </w:rPr>
-      </w:pPr>
-      <w:r>
-        <w:rPr>
-          <w:lang w:val="fr-FR"/>
-        </w:rPr>
-        <w:t>Semaine 3 :</w:t>
-      </w:r>
-    </w:p>
-    <w:p>
-      <w:pPr>
-        <w:pStyle w:val="ListParagraph"/>
-        <w:numPr>
-          <w:ilvl w:val="0"/>
-          <w:numId w:val="2"/>
-        </w:numPr>
-        <w:rPr>
-          <w:lang w:val="fr-FR"/>
-        </w:rPr>
-      </w:pPr>
-      <w:r>
-        <w:rPr>
-          <w:lang w:val="fr-FR"/>
-        </w:rPr>
-        <w:t xml:space="preserve">06/06/2016 : Démarrage Tango (Semaine de </w:t>
-      </w:r>
-      <w:proofErr w:type="spellStart"/>
-      <w:r>
-        <w:rPr>
-          <w:lang w:val="fr-FR"/>
-        </w:rPr>
-        <w:t>relesase</w:t>
-      </w:r>
-      <w:proofErr w:type="spellEnd"/>
-      <w:r>
-        <w:rPr>
-          <w:lang w:val="fr-FR"/>
-        </w:rPr>
-        <w:t xml:space="preserve"> au grand public + de doc normalement disponible)</w:t>
-      </w:r>
-      <w:r>
-        <w:rPr>
-          <w:lang w:val="fr-FR"/>
-        </w:rPr>
-        <w:t xml:space="preserve">. Création gdb avec nouvelles données, adaptation du code au nouvelle donne, type de mur OK. Fragment </w:t>
-      </w:r>
-      <w:proofErr w:type="spellStart"/>
-      <w:r>
-        <w:rPr>
-          <w:lang w:val="fr-FR"/>
-        </w:rPr>
-        <w:t>map</w:t>
-      </w:r>
-      <w:proofErr w:type="spellEnd"/>
-      <w:r>
-        <w:rPr>
-          <w:lang w:val="fr-FR"/>
-        </w:rPr>
-        <w:t xml:space="preserve"> fonctionne une seule fois, travail sur tango désormais, </w:t>
-      </w:r>
-      <w:proofErr w:type="spellStart"/>
-      <w:r>
-        <w:rPr>
-          <w:lang w:val="fr-FR"/>
-        </w:rPr>
-        <w:t>espon</w:t>
-      </w:r>
-      <w:proofErr w:type="spellEnd"/>
-      <w:r>
-        <w:rPr>
-          <w:lang w:val="fr-FR"/>
-        </w:rPr>
-        <w:t xml:space="preserve"> en charge</w:t>
-      </w:r>
-    </w:p>
-    <w:p>
-      <w:pPr>
-        <w:pStyle w:val="ListParagraph"/>
-        <w:numPr>
-          <w:ilvl w:val="0"/>
-          <w:numId w:val="2"/>
-        </w:numPr>
-        <w:rPr>
-          <w:lang w:val="fr-FR"/>
-        </w:rPr>
-      </w:pPr>
-      <w:r>
-        <w:rPr>
-          <w:lang w:val="fr-FR"/>
-        </w:rPr>
-        <w:t>07/06/2016</w:t>
-      </w:r>
-      <w:proofErr w:type="gramStart"/>
-      <w:r>
-        <w:rPr>
-          <w:lang w:val="fr-FR"/>
-        </w:rPr>
-        <w:t> :</w:t>
-      </w:r>
-      <w:proofErr w:type="spellStart"/>
-      <w:r>
-        <w:rPr>
-          <w:lang w:val="fr-FR"/>
-        </w:rPr>
-        <w:t>Probleme</w:t>
-      </w:r>
-      <w:proofErr w:type="spellEnd"/>
-      <w:proofErr w:type="gramEnd"/>
-      <w:r>
-        <w:rPr>
-          <w:lang w:val="fr-FR"/>
-        </w:rPr>
-        <w:t xml:space="preserve"> </w:t>
-      </w:r>
-      <w:proofErr w:type="spellStart"/>
-      <w:r>
-        <w:rPr>
-          <w:lang w:val="fr-FR"/>
-        </w:rPr>
-        <w:t>menoire</w:t>
-      </w:r>
-      <w:proofErr w:type="spellEnd"/>
-      <w:r>
-        <w:rPr>
-          <w:lang w:val="fr-FR"/>
-        </w:rPr>
-        <w:t xml:space="preserve"> 64K </w:t>
-      </w:r>
-      <w:proofErr w:type="spellStart"/>
-      <w:r>
-        <w:rPr>
-          <w:lang w:val="fr-FR"/>
-        </w:rPr>
-        <w:t>android</w:t>
-      </w:r>
-      <w:proofErr w:type="spellEnd"/>
-      <w:r>
-        <w:rPr>
-          <w:lang w:val="fr-FR"/>
-        </w:rPr>
-        <w:t> : ESRI + Google service</w:t>
-      </w:r>
-      <w:r>
-        <w:rPr>
-          <w:lang w:val="fr-FR"/>
-        </w:rPr>
-        <w:t xml:space="preserve">. Ajout de la </w:t>
-      </w:r>
-      <w:proofErr w:type="spellStart"/>
-      <w:r>
-        <w:rPr>
-          <w:lang w:val="fr-FR"/>
-        </w:rPr>
-        <w:t>minimap</w:t>
-      </w:r>
-      <w:proofErr w:type="spellEnd"/>
-      <w:r>
-        <w:rPr>
-          <w:lang w:val="fr-FR"/>
-        </w:rPr>
-        <w:t xml:space="preserve"> tablette et </w:t>
-      </w:r>
-      <w:proofErr w:type="gramStart"/>
-      <w:r>
-        <w:rPr>
-          <w:lang w:val="fr-FR"/>
-        </w:rPr>
-        <w:t>glasses</w:t>
-      </w:r>
-      <w:r>
-        <w:rPr>
-          <w:lang w:val="fr-FR"/>
-        </w:rPr>
-        <w:t xml:space="preserve"> </w:t>
-      </w:r>
-      <w:r>
-        <w:rPr>
-          <w:lang w:val="fr-FR"/>
-        </w:rPr>
-        <w:t xml:space="preserve"> avec</w:t>
-      </w:r>
-      <w:proofErr w:type="gramEnd"/>
-      <w:r>
-        <w:rPr>
-          <w:lang w:val="fr-FR"/>
-        </w:rPr>
-        <w:t xml:space="preserve"> l</w:t>
-      </w:r>
-      <w:r>
-        <w:rPr>
-          <w:lang w:val="fr-FR"/>
-        </w:rPr>
-        <w:t>ocation use</w:t>
-      </w:r>
-      <w:r>
-        <w:rPr>
-          <w:lang w:val="fr-FR"/>
-        </w:rPr>
-        <w:t>r sur les tablettes</w:t>
-      </w:r>
-    </w:p>
-    <w:p>
-      <w:pPr>
-        <w:pStyle w:val="ListParagraph"/>
-        <w:numPr>
-          <w:ilvl w:val="0"/>
-          <w:numId w:val="2"/>
-        </w:numPr>
-        <w:rPr>
-          <w:lang w:val="fr-FR"/>
-        </w:rPr>
-      </w:pPr>
-      <w:r>
-        <w:rPr>
-          <w:lang w:val="fr-FR"/>
-        </w:rPr>
-        <w:t>08/06/2016</w:t>
-      </w:r>
-      <w:proofErr w:type="gramStart"/>
-      <w:r>
-        <w:rPr>
-          <w:lang w:val="fr-FR"/>
-        </w:rPr>
-        <w:t> :</w:t>
-      </w:r>
-      <w:proofErr w:type="spellStart"/>
-      <w:r>
-        <w:rPr>
-          <w:lang w:val="fr-FR"/>
-        </w:rPr>
-        <w:t>Minimap</w:t>
-      </w:r>
-      <w:proofErr w:type="spellEnd"/>
-      <w:proofErr w:type="gramEnd"/>
-      <w:r>
-        <w:rPr>
-          <w:lang w:val="fr-FR"/>
-        </w:rPr>
-        <w:t xml:space="preserve"> opérationnelle, position + orientation</w:t>
-      </w:r>
-    </w:p>
-    <w:p>
-      <w:pPr>
-        <w:pStyle w:val="ListParagraph"/>
-        <w:numPr>
-          <w:ilvl w:val="0"/>
-          <w:numId w:val="2"/>
-        </w:numPr>
-        <w:rPr>
-          <w:lang w:val="fr-FR"/>
-        </w:rPr>
-      </w:pPr>
-      <w:r>
-        <w:rPr>
-          <w:lang w:val="fr-FR"/>
-        </w:rPr>
-        <w:t xml:space="preserve">09/06/2016 : </w:t>
-      </w:r>
-      <w:proofErr w:type="spellStart"/>
-      <w:r>
-        <w:rPr>
-          <w:lang w:val="fr-FR"/>
-        </w:rPr>
-        <w:t>Moverio</w:t>
-      </w:r>
-      <w:proofErr w:type="spellEnd"/>
-      <w:r>
-        <w:rPr>
-          <w:lang w:val="fr-FR"/>
-        </w:rPr>
-        <w:t xml:space="preserve"> </w:t>
-      </w:r>
-      <w:proofErr w:type="spellStart"/>
-      <w:r>
-        <w:rPr>
-          <w:lang w:val="fr-FR"/>
-        </w:rPr>
-        <w:t>espon</w:t>
-      </w:r>
-      <w:proofErr w:type="spellEnd"/>
-      <w:r>
-        <w:rPr>
-          <w:lang w:val="fr-FR"/>
-        </w:rPr>
-        <w:t xml:space="preserve"> bt200 comme location lente stop on travaille plus qu’avec tango</w:t>
-      </w:r>
-      <w:r>
-        <w:rPr>
-          <w:lang w:val="fr-FR"/>
-        </w:rPr>
-        <w:t xml:space="preserve">. </w:t>
-      </w:r>
-      <w:proofErr w:type="spellStart"/>
-      <w:r>
-        <w:rPr>
-          <w:lang w:val="fr-FR"/>
-        </w:rPr>
-        <w:t>Reunion</w:t>
-      </w:r>
-      <w:proofErr w:type="spellEnd"/>
-      <w:r>
-        <w:rPr>
-          <w:lang w:val="fr-FR"/>
-        </w:rPr>
-        <w:t xml:space="preserve"> =&gt;Affichage plusieurs infos sur un point (fait), afficher informations sous le sous-sol (A faire. </w:t>
-      </w:r>
-      <w:r>
-        <w:rPr>
-          <w:lang w:val="fr-FR"/>
-        </w:rPr>
-        <w:t xml:space="preserve">Changement plein </w:t>
-      </w:r>
-      <w:proofErr w:type="spellStart"/>
-      <w:r>
-        <w:rPr>
-          <w:lang w:val="fr-FR"/>
-        </w:rPr>
-        <w:t>list</w:t>
-      </w:r>
-      <w:proofErr w:type="spellEnd"/>
-      <w:r>
-        <w:rPr>
-          <w:lang w:val="fr-FR"/>
-        </w:rPr>
-        <w:t xml:space="preserve"> en attribut et </w:t>
-      </w:r>
-      <w:proofErr w:type="spellStart"/>
-      <w:r>
-        <w:rPr>
-          <w:lang w:val="fr-FR"/>
-        </w:rPr>
-        <w:t>amelio</w:t>
-      </w:r>
-      <w:proofErr w:type="spellEnd"/>
-      <w:r>
-        <w:rPr>
-          <w:lang w:val="fr-FR"/>
-        </w:rPr>
-        <w:t xml:space="preserve"> temps calcul.</w:t>
-      </w:r>
-    </w:p>
-    <w:p>
-      <w:pPr>
-        <w:pStyle w:val="ListParagraph"/>
-        <w:numPr>
-          <w:ilvl w:val="0"/>
-          <w:numId w:val="2"/>
-        </w:numPr>
-        <w:rPr>
-          <w:lang w:val="fr-FR"/>
-        </w:rPr>
-      </w:pPr>
-      <w:r>
-        <w:rPr>
-          <w:lang w:val="fr-FR"/>
-        </w:rPr>
-        <w:t>10/06/2016</w:t>
-      </w:r>
-      <w:r>
-        <w:rPr>
-          <w:lang w:val="fr-FR"/>
-        </w:rPr>
-        <w:t> :</w:t>
-      </w:r>
-      <w:r>
-        <w:rPr>
-          <w:lang w:val="fr-FR"/>
-        </w:rPr>
-        <w:t xml:space="preserve"> </w:t>
-      </w:r>
-      <w:proofErr w:type="spellStart"/>
-      <w:r>
-        <w:rPr>
-          <w:lang w:val="fr-FR"/>
-        </w:rPr>
-        <w:t>amelio</w:t>
-      </w:r>
-      <w:proofErr w:type="spellEnd"/>
-      <w:r>
-        <w:rPr>
-          <w:lang w:val="fr-FR"/>
-        </w:rPr>
-        <w:t xml:space="preserve"> l’affichage de plusieurs informations pas super jolie mais efficace</w:t>
-      </w:r>
-      <w:r>
-        <w:rPr>
-          <w:lang w:val="fr-FR"/>
-        </w:rPr>
-        <w:t xml:space="preserve">. </w:t>
-      </w:r>
     </w:p>
     <w:p>
       <w:pPr>
@@ -1245,21 +663,7 @@
         <w:rPr>
           <w:lang w:val="fr-FR"/>
         </w:rPr>
-        <w:t xml:space="preserve">. </w:t>
-      </w:r>
-      <w:proofErr w:type="spellStart"/>
-      <w:r>
-        <w:rPr>
-          <w:lang w:val="fr-FR"/>
-        </w:rPr>
-        <w:t>Creation</w:t>
-      </w:r>
-      <w:proofErr w:type="spellEnd"/>
-      <w:r>
-        <w:rPr>
-          <w:lang w:val="fr-FR"/>
-        </w:rPr>
-        <w:t xml:space="preserve"> manuel utilisateur SUB</w:t>
+        <w:t>. Creation manuel utilisateur SUB</w:t>
       </w:r>
     </w:p>
     <w:p>
@@ -1306,35 +710,7 @@
         <w:rPr>
           <w:lang w:val="fr-FR"/>
         </w:rPr>
-        <w:t xml:space="preserve">13/06/2016 : j’ai décidé d’utiliser </w:t>
-      </w:r>
-      <w:proofErr w:type="spellStart"/>
-      <w:r>
-        <w:rPr>
-          <w:lang w:val="fr-FR"/>
-        </w:rPr>
-        <w:t>opneGl</w:t>
-      </w:r>
-      <w:proofErr w:type="spellEnd"/>
-      <w:r>
-        <w:rPr>
-          <w:lang w:val="fr-FR"/>
-        </w:rPr>
-        <w:t xml:space="preserve"> pour afficher les informations en sous-sol. Lecture de docs et j’ai commencé à tenter de me servir d </w:t>
-      </w:r>
-      <w:proofErr w:type="spellStart"/>
-      <w:r>
-        <w:rPr>
-          <w:lang w:val="fr-FR"/>
-        </w:rPr>
-        <w:t>opengl</w:t>
-      </w:r>
-      <w:proofErr w:type="spellEnd"/>
-      <w:r>
-        <w:rPr>
-          <w:lang w:val="fr-FR"/>
-        </w:rPr>
-        <w:t xml:space="preserve"> ES pour Android</w:t>
+        <w:t>13/06/2016 : j’ai décidé d’utiliser opneGl pour afficher les informations en sous-sol. Lecture de docs et j’ai commencé à tenter de me servir d opengl ES pour Android</w:t>
       </w:r>
     </w:p>
     <w:p>
@@ -1370,63 +746,7 @@
         <w:rPr>
           <w:lang w:val="fr-FR"/>
         </w:rPr>
-        <w:t xml:space="preserve">15/06/2016 : </w:t>
-      </w:r>
-      <w:proofErr w:type="spellStart"/>
-      <w:r>
-        <w:rPr>
-          <w:lang w:val="fr-FR"/>
-        </w:rPr>
-        <w:t>prsie</w:t>
-      </w:r>
-      <w:proofErr w:type="spellEnd"/>
-      <w:r>
-        <w:rPr>
-          <w:lang w:val="fr-FR"/>
-        </w:rPr>
-        <w:t xml:space="preserve"> ne compte partielle du </w:t>
-      </w:r>
-      <w:proofErr w:type="spellStart"/>
-      <w:r>
-        <w:rPr>
-          <w:lang w:val="fr-FR"/>
-        </w:rPr>
-        <w:t>ptich</w:t>
-      </w:r>
-      <w:proofErr w:type="spellEnd"/>
-      <w:r>
-        <w:rPr>
-          <w:lang w:val="fr-FR"/>
-        </w:rPr>
-        <w:t xml:space="preserve">, surtout lecture de carte, </w:t>
-      </w:r>
-      <w:proofErr w:type="spellStart"/>
-      <w:r>
-        <w:rPr>
-          <w:lang w:val="fr-FR"/>
-        </w:rPr>
-        <w:t>footprints</w:t>
-      </w:r>
-      <w:proofErr w:type="spellEnd"/>
-      <w:r>
-        <w:rPr>
-          <w:lang w:val="fr-FR"/>
-        </w:rPr>
-        <w:t xml:space="preserve"> avec perspective mais pas </w:t>
-      </w:r>
-      <w:proofErr w:type="gramStart"/>
-      <w:r>
-        <w:rPr>
-          <w:lang w:val="fr-FR"/>
-        </w:rPr>
-        <w:t>au bonne endroit</w:t>
-      </w:r>
-      <w:proofErr w:type="gramEnd"/>
-      <w:r>
-        <w:rPr>
-          <w:lang w:val="fr-FR"/>
-        </w:rPr>
-        <w:t xml:space="preserve"> ni avec la bonne taille</w:t>
+        <w:t>15/06/2016 : prsie ne compte partielle du ptich, surtout lecture de carte, footprints avec perspective mais pas au bonne endroit ni avec la bonne taille</w:t>
       </w:r>
     </w:p>
     <w:p>
@@ -1444,35 +764,7 @@
         <w:rPr>
           <w:lang w:val="fr-FR"/>
         </w:rPr>
-        <w:t xml:space="preserve">16/06/2016 : Bon calcul </w:t>
-      </w:r>
-      <w:proofErr w:type="spellStart"/>
-      <w:r>
-        <w:rPr>
-          <w:lang w:val="fr-FR"/>
-        </w:rPr>
-        <w:t>dangle</w:t>
-      </w:r>
-      <w:proofErr w:type="spellEnd"/>
-      <w:r>
-        <w:rPr>
-          <w:lang w:val="fr-FR"/>
-        </w:rPr>
-        <w:t xml:space="preserve"> inclinaison, bientôt bon dessin </w:t>
-      </w:r>
-      <w:proofErr w:type="spellStart"/>
-      <w:r>
-        <w:rPr>
-          <w:lang w:val="fr-FR"/>
-        </w:rPr>
-        <w:t>jespere</w:t>
-      </w:r>
-      <w:proofErr w:type="spellEnd"/>
-      <w:r>
-        <w:rPr>
-          <w:lang w:val="fr-FR"/>
-        </w:rPr>
-        <w:t xml:space="preserve"> sinon trouve comment faire,</w:t>
+        <w:t>16/06/2016 : Bon calcul dangle inclinaison, bientôt bon dessin jespere sinon trouve comment faire,</w:t>
       </w:r>
     </w:p>
     <w:p>
@@ -1490,21 +782,7 @@
         <w:rPr>
           <w:lang w:val="fr-FR"/>
         </w:rPr>
-        <w:t xml:space="preserve">17/06/2016 : Enfin trouve ou </w:t>
-      </w:r>
-      <w:proofErr w:type="gramStart"/>
-      <w:r>
-        <w:rPr>
-          <w:lang w:val="fr-FR"/>
-        </w:rPr>
-        <w:t>ca</w:t>
-      </w:r>
-      <w:proofErr w:type="gramEnd"/>
-      <w:r>
-        <w:rPr>
-          <w:lang w:val="fr-FR"/>
-        </w:rPr>
-        <w:t xml:space="preserve"> coinçait (correction forme reste taille et position)</w:t>
+        <w:t>17/06/2016 : Enfin trouve ou ca coinçait (correction forme reste taille et position)</w:t>
       </w:r>
     </w:p>
     <w:p>
@@ -1686,63 +964,7 @@
         <w:rPr>
           <w:lang w:val="fr-FR"/>
         </w:rPr>
-        <w:t xml:space="preserve">28/06/2016 : ajout bouton, plus </w:t>
-      </w:r>
-      <w:proofErr w:type="spellStart"/>
-      <w:r>
-        <w:rPr>
-          <w:lang w:val="fr-FR"/>
-        </w:rPr>
-        <w:t>creation</w:t>
-      </w:r>
-      <w:proofErr w:type="spellEnd"/>
-      <w:r>
-        <w:rPr>
-          <w:lang w:val="fr-FR"/>
-        </w:rPr>
-        <w:t xml:space="preserve"> classe </w:t>
-      </w:r>
-      <w:proofErr w:type="spellStart"/>
-      <w:r>
-        <w:rPr>
-          <w:lang w:val="fr-FR"/>
-        </w:rPr>
-        <w:t>geoInfo</w:t>
-      </w:r>
-      <w:proofErr w:type="spellEnd"/>
-      <w:r>
-        <w:rPr>
-          <w:lang w:val="fr-FR"/>
-        </w:rPr>
-        <w:t xml:space="preserve"> et tentative de correction </w:t>
-      </w:r>
-      <w:proofErr w:type="spellStart"/>
-      <w:r>
-        <w:rPr>
-          <w:lang w:val="fr-FR"/>
-        </w:rPr>
-        <w:t>pb</w:t>
-      </w:r>
-      <w:proofErr w:type="spellEnd"/>
-      <w:r>
-        <w:rPr>
-          <w:lang w:val="fr-FR"/>
-        </w:rPr>
-        <w:t xml:space="preserve"> de </w:t>
-      </w:r>
-      <w:proofErr w:type="spellStart"/>
-      <w:r>
-        <w:rPr>
-          <w:lang w:val="fr-FR"/>
-        </w:rPr>
-        <w:t>proj</w:t>
-      </w:r>
-      <w:proofErr w:type="spellEnd"/>
-      <w:r>
-        <w:rPr>
-          <w:lang w:val="fr-FR"/>
-        </w:rPr>
-        <w:t>, mais pas trouve ou est l’erreur.</w:t>
+        <w:t>28/06/2016 : ajout bouton, plus creation classe geoInfo et tentative de correction pb de proj, mais pas trouve ou est l’erreur.</w:t>
       </w:r>
     </w:p>
     <w:p>
@@ -1772,44 +994,340 @@
         <w:rPr>
           <w:lang w:val="fr-FR"/>
         </w:rPr>
+        <w:t xml:space="preserve"> geoInfo, </w:t>
+      </w:r>
+      <w:r>
+        <w:rPr>
+          <w:lang w:val="fr-FR"/>
+        </w:rPr>
+        <w:t>création</w:t>
+      </w:r>
+      <w:r>
+        <w:rPr>
+          <w:lang w:val="fr-FR"/>
+        </w:rPr>
+        <w:t xml:space="preserve"> de la vue, affichage (quelques bugs a </w:t>
+      </w:r>
+      <w:r>
+        <w:rPr>
+          <w:lang w:val="fr-FR"/>
+        </w:rPr>
+        <w:t>corriger</w:t>
+      </w:r>
+      <w:r>
+        <w:rPr>
+          <w:lang w:val="fr-FR"/>
+        </w:rPr>
+        <w:t>)</w:t>
+      </w:r>
+      <w:r>
+        <w:rPr>
+          <w:lang w:val="fr-FR"/>
+        </w:rPr>
+        <w:t>.</w:t>
+      </w:r>
+    </w:p>
+    <w:p>
+      <w:pPr>
+        <w:pStyle w:val="ListParagraph"/>
+        <w:numPr>
+          <w:ilvl w:val="0"/>
+          <w:numId w:val="5"/>
+        </w:numPr>
+        <w:rPr>
+          <w:lang w:val="fr-FR"/>
+        </w:rPr>
+      </w:pPr>
+      <w:r>
+        <w:rPr>
+          <w:lang w:val="fr-FR"/>
+        </w:rPr>
+        <w:t>30/06/2016 : Pb de projection detecter, ajout de test mais pas suffisant</w:t>
+      </w:r>
+    </w:p>
+    <w:p>
+      <w:pPr>
+        <w:rPr>
+          <w:lang w:val="fr-FR"/>
+        </w:rPr>
+      </w:pPr>
+      <w:r>
+        <w:rPr>
+          <w:lang w:val="fr-FR"/>
+        </w:rPr>
+        <w:t>Semaine 7</w:t>
+      </w:r>
+      <w:r>
+        <w:rPr>
+          <w:lang w:val="fr-FR"/>
+        </w:rPr>
+        <w:t> :</w:t>
+      </w:r>
+    </w:p>
+    <w:p>
+      <w:pPr>
+        <w:pStyle w:val="ListParagraph"/>
+        <w:numPr>
+          <w:ilvl w:val="0"/>
+          <w:numId w:val="6"/>
+        </w:numPr>
+        <w:rPr>
+          <w:lang w:val="fr-FR"/>
+        </w:rPr>
+      </w:pPr>
+      <w:r>
+        <w:rPr>
+          <w:lang w:val="fr-FR"/>
+        </w:rPr>
+        <w:t xml:space="preserve">04/07/2016 : Affichage ok, faire video et capture d’ecran. Tentative de </w:t>
+      </w:r>
+      <w:r>
+        <w:rPr>
+          <w:lang w:val="fr-FR"/>
+        </w:rPr>
+        <w:t>compléter</w:t>
+      </w:r>
+      <w:r>
+        <w:rPr>
+          <w:lang w:val="fr-FR"/>
+        </w:rPr>
+        <w:t xml:space="preserve"> l’affichage non </w:t>
+      </w:r>
+      <w:r>
+        <w:rPr>
+          <w:lang w:val="fr-FR"/>
+        </w:rPr>
+        <w:t>fructueuse</w:t>
+      </w:r>
+      <w:r>
+        <w:rPr>
+          <w:lang w:val="fr-FR"/>
+        </w:rPr>
+        <w:t xml:space="preserve">, condition </w:t>
+      </w:r>
+      <w:r>
+        <w:rPr>
+          <w:lang w:val="fr-FR"/>
+        </w:rPr>
+        <w:t>à</w:t>
+      </w:r>
+      <w:r>
+        <w:rPr>
+          <w:lang w:val="fr-FR"/>
+        </w:rPr>
+        <w:t xml:space="preserve"> travailler un peu</w:t>
+      </w:r>
+    </w:p>
+    <w:p>
+      <w:pPr>
+        <w:pStyle w:val="ListParagraph"/>
+        <w:numPr>
+          <w:ilvl w:val="0"/>
+          <w:numId w:val="6"/>
+        </w:numPr>
+        <w:rPr>
+          <w:lang w:val="fr-FR"/>
+        </w:rPr>
+      </w:pPr>
+      <w:r>
+        <w:rPr>
+          <w:lang w:val="fr-FR"/>
+        </w:rPr>
+        <w:t>05/07/2016 : Affichage très satisfaisant ft et geo, ajout de fonctions de debbugage.</w:t>
+      </w:r>
+    </w:p>
+    <w:p>
+      <w:pPr>
+        <w:pStyle w:val="ListParagraph"/>
+        <w:numPr>
+          <w:ilvl w:val="0"/>
+          <w:numId w:val="6"/>
+        </w:numPr>
+        <w:rPr>
+          <w:lang w:val="fr-FR"/>
+        </w:rPr>
+      </w:pPr>
+      <w:r>
+        <w:rPr>
+          <w:lang w:val="fr-FR"/>
+        </w:rPr>
+        <w:t xml:space="preserve">06/07/2016 : Ajout des failles, création view, méthode… Création d’un menu pour gérer l’affichage des vues. Amélioration du code pour plus de réactivités. Mais failles couper </w:t>
+      </w:r>
+      <w:r>
+        <w:rPr>
+          <w:lang w:val="fr-FR"/>
+        </w:rPr>
+        <w:t>à</w:t>
+      </w:r>
+      <w:r>
+        <w:rPr>
+          <w:lang w:val="fr-FR"/>
+        </w:rPr>
+        <w:t xml:space="preserve"> cause des condition</w:t>
+      </w:r>
+      <w:r>
+        <w:rPr>
+          <w:lang w:val="fr-FR"/>
+        </w:rPr>
+        <w:t>s</w:t>
+      </w:r>
+      <w:r>
+        <w:rPr>
+          <w:lang w:val="fr-FR"/>
+        </w:rPr>
+        <w:t xml:space="preserve"> d’affichage à améliorer.</w:t>
+      </w:r>
+    </w:p>
+    <w:p>
+      <w:pPr>
+        <w:pStyle w:val="ListParagraph"/>
+        <w:numPr>
+          <w:ilvl w:val="0"/>
+          <w:numId w:val="6"/>
+        </w:numPr>
+        <w:rPr>
+          <w:lang w:val="fr-FR"/>
+        </w:rPr>
+      </w:pPr>
+      <w:r>
+        <w:rPr>
+          <w:lang w:val="fr-FR"/>
+        </w:rPr>
+        <w:t>07/07/2016 :</w:t>
+      </w:r>
+      <w:r>
+        <w:rPr>
+          <w:lang w:val="fr-FR"/>
+        </w:rPr>
         <w:t xml:space="preserve"> </w:t>
       </w:r>
-      <w:proofErr w:type="spellStart"/>
-      <w:r>
-        <w:rPr>
-          <w:lang w:val="fr-FR"/>
-        </w:rPr>
-        <w:t>geoInfo</w:t>
-      </w:r>
-      <w:proofErr w:type="spellEnd"/>
-      <w:r>
-        <w:rPr>
-          <w:lang w:val="fr-FR"/>
-        </w:rPr>
-        <w:t xml:space="preserve">, </w:t>
-      </w:r>
-      <w:r>
-        <w:rPr>
-          <w:lang w:val="fr-FR"/>
-        </w:rPr>
-        <w:t>création</w:t>
-      </w:r>
-      <w:r>
-        <w:rPr>
-          <w:lang w:val="fr-FR"/>
-        </w:rPr>
-        <w:t xml:space="preserve"> de la vue, affichage (quelques bugs </w:t>
-      </w:r>
-      <w:proofErr w:type="spellStart"/>
-      <w:proofErr w:type="gramStart"/>
-      <w:r>
-        <w:rPr>
-          <w:lang w:val="fr-FR"/>
-        </w:rPr>
-        <w:t>a</w:t>
-      </w:r>
-      <w:proofErr w:type="spellEnd"/>
-      <w:proofErr w:type="gramEnd"/>
+      <w:r>
+        <w:rPr>
+          <w:lang w:val="fr-FR"/>
+        </w:rPr>
+        <w:t xml:space="preserve">Lecture de docs sur </w:t>
+      </w:r>
+      <w:r>
+        <w:rPr>
+          <w:lang w:val="fr-FR"/>
+        </w:rPr>
+        <w:t>l’Edition</w:t>
+      </w:r>
+      <w:r>
+        <w:rPr>
+          <w:lang w:val="fr-FR"/>
+        </w:rPr>
+        <w:t xml:space="preserve"> de donnes </w:t>
+      </w:r>
+      <w:r>
+        <w:rPr>
+          <w:lang w:val="fr-FR"/>
+        </w:rPr>
+        <w:t>à</w:t>
+      </w:r>
+      <w:r>
+        <w:rPr>
+          <w:lang w:val="fr-FR"/>
+        </w:rPr>
+        <w:t xml:space="preserve"> l’aide d’arcgis directment sur android</w:t>
+      </w:r>
+    </w:p>
+    <w:p>
+      <w:pPr>
+        <w:pStyle w:val="ListParagraph"/>
+        <w:numPr>
+          <w:ilvl w:val="0"/>
+          <w:numId w:val="6"/>
+        </w:numPr>
+        <w:rPr>
+          <w:lang w:val="fr-FR"/>
+        </w:rPr>
+      </w:pPr>
+      <w:r>
+        <w:rPr>
+          <w:lang w:val="fr-FR"/>
+        </w:rPr>
+        <w:t>08/07/2016 : Ecriture rapport mi-stage</w:t>
+      </w:r>
+      <w:r>
+        <w:rPr>
+          <w:lang w:val="fr-FR"/>
+        </w:rPr>
+        <w:t xml:space="preserve">. Nom nouvelle appli ATON et </w:t>
+      </w:r>
+      <w:r>
+        <w:rPr>
+          <w:lang w:val="fr-FR"/>
+        </w:rPr>
+        <w:t>diagramme</w:t>
+      </w:r>
+      <w:r>
+        <w:rPr>
+          <w:lang w:val="fr-FR"/>
+        </w:rPr>
+        <w:t xml:space="preserve"> use case</w:t>
+      </w:r>
+    </w:p>
+    <w:p>
+      <w:pPr>
+        <w:rPr>
+          <w:lang w:val="fr-FR"/>
+        </w:rPr>
+      </w:pPr>
+      <w:r>
+        <w:rPr>
+          <w:lang w:val="fr-FR"/>
+        </w:rPr>
+        <w:t>Semaine 8 :</w:t>
+      </w:r>
+    </w:p>
+    <w:p>
+      <w:pPr>
+        <w:pStyle w:val="ListParagraph"/>
+        <w:numPr>
+          <w:ilvl w:val="0"/>
+          <w:numId w:val="7"/>
+        </w:numPr>
+        <w:rPr>
+          <w:lang w:val="fr-FR"/>
+        </w:rPr>
+      </w:pPr>
+      <w:r>
+        <w:rPr>
+          <w:lang w:val="fr-FR"/>
+        </w:rPr>
+        <w:t>11</w:t>
+      </w:r>
+      <w:r>
+        <w:rPr>
+          <w:lang w:val="fr-FR"/>
+        </w:rPr>
+        <w:t>/07/2016 : Prise en main Tango, calcul distance entre deux points. SDK installé correctement pour java</w:t>
+      </w:r>
+    </w:p>
+    <w:p>
+      <w:pPr>
+        <w:pStyle w:val="ListParagraph"/>
+        <w:numPr>
+          <w:ilvl w:val="0"/>
+          <w:numId w:val="7"/>
+        </w:numPr>
+        <w:rPr>
+          <w:lang w:val="fr-FR"/>
+        </w:rPr>
+      </w:pPr>
+      <w:r>
+        <w:rPr>
+          <w:lang w:val="fr-FR"/>
+        </w:rPr>
+        <w:t xml:space="preserve">12/07/2016 : mise en place du protocole de l’application, tentative de </w:t>
+      </w:r>
+      <w:r>
+        <w:rPr>
+          <w:lang w:val="fr-FR"/>
+        </w:rPr>
+        <w:t>créer</w:t>
+      </w:r>
       <w:r>
         <w:rPr>
           <w:lang w:val="fr-FR"/>
@@ -1820,13 +1338,25 @@
         <w:rPr>
           <w:lang w:val="fr-FR"/>
         </w:rPr>
-        <w:t>corriger</w:t>
-      </w:r>
-      <w:r>
-        <w:rPr>
-          <w:lang w:val="fr-FR"/>
-        </w:rPr>
-        <w:t>)</w:t>
+        <w:t xml:space="preserve">des </w:t>
+      </w:r>
+      <w:r>
+        <w:rPr>
+          <w:lang w:val="fr-FR"/>
+        </w:rPr>
+        <w:t>fichiers sur la carte SD avec Kitkat (pas possible)</w:t>
+      </w:r>
+      <w:r>
+        <w:rPr>
+          <w:lang w:val="fr-FR"/>
+        </w:rPr>
+        <w:t>. Ecriture sur la mémoire interne</w:t>
+      </w:r>
+      <w:r>
+        <w:rPr>
+          <w:lang w:val="fr-FR"/>
+        </w:rPr>
+        <w:t xml:space="preserve"> de texte et lecture ok</w:t>
       </w:r>
       <w:r>
         <w:rPr>
@@ -1834,401 +1364,11 @@
         </w:rPr>
         <w:t>.</w:t>
       </w:r>
-    </w:p>
-    <w:p>
-      <w:pPr>
-        <w:pStyle w:val="ListParagraph"/>
-        <w:numPr>
-          <w:ilvl w:val="0"/>
-          <w:numId w:val="5"/>
-        </w:numPr>
-        <w:rPr>
-          <w:lang w:val="fr-FR"/>
-        </w:rPr>
-      </w:pPr>
-      <w:r>
-        <w:rPr>
-          <w:lang w:val="fr-FR"/>
-        </w:rPr>
-        <w:t xml:space="preserve">30/06/2016 : Pb de projection </w:t>
-      </w:r>
-      <w:proofErr w:type="spellStart"/>
-      <w:r>
-        <w:rPr>
-          <w:lang w:val="fr-FR"/>
-        </w:rPr>
-        <w:t>detecter</w:t>
-      </w:r>
-      <w:proofErr w:type="spellEnd"/>
-      <w:r>
-        <w:rPr>
-          <w:lang w:val="fr-FR"/>
-        </w:rPr>
-        <w:t>, ajout de test mais pas suffisant</w:t>
-      </w:r>
-    </w:p>
-    <w:p>
-      <w:pPr>
-        <w:rPr>
-          <w:lang w:val="fr-FR"/>
-        </w:rPr>
-      </w:pPr>
-      <w:r>
-        <w:rPr>
-          <w:lang w:val="fr-FR"/>
-        </w:rPr>
-        <w:t>Semaine 7</w:t>
-      </w:r>
-      <w:r>
-        <w:rPr>
-          <w:lang w:val="fr-FR"/>
-        </w:rPr>
-        <w:t> :</w:t>
-      </w:r>
-    </w:p>
-    <w:p>
-      <w:pPr>
-        <w:pStyle w:val="ListParagraph"/>
-        <w:numPr>
-          <w:ilvl w:val="0"/>
-          <w:numId w:val="6"/>
-        </w:numPr>
-        <w:rPr>
-          <w:lang w:val="fr-FR"/>
-        </w:rPr>
-      </w:pPr>
-      <w:r>
-        <w:rPr>
-          <w:lang w:val="fr-FR"/>
-        </w:rPr>
-        <w:t xml:space="preserve">04/07/2016 : Affichage ok, faire </w:t>
-      </w:r>
-      <w:proofErr w:type="spellStart"/>
-      <w:r>
-        <w:rPr>
-          <w:lang w:val="fr-FR"/>
-        </w:rPr>
-        <w:t>video</w:t>
-      </w:r>
-      <w:proofErr w:type="spellEnd"/>
-      <w:r>
-        <w:rPr>
-          <w:lang w:val="fr-FR"/>
-        </w:rPr>
-        <w:t xml:space="preserve"> et capture d’</w:t>
-      </w:r>
-      <w:proofErr w:type="spellStart"/>
-      <w:r>
-        <w:rPr>
-          <w:lang w:val="fr-FR"/>
-        </w:rPr>
-        <w:t>ecran</w:t>
-      </w:r>
-      <w:proofErr w:type="spellEnd"/>
-      <w:r>
-        <w:rPr>
-          <w:lang w:val="fr-FR"/>
-        </w:rPr>
-        <w:t xml:space="preserve">. Tentative de </w:t>
-      </w:r>
-      <w:r>
-        <w:rPr>
-          <w:lang w:val="fr-FR"/>
-        </w:rPr>
-        <w:t>compléter</w:t>
-      </w:r>
-      <w:r>
-        <w:rPr>
-          <w:lang w:val="fr-FR"/>
-        </w:rPr>
-        <w:t xml:space="preserve"> l’affichage non </w:t>
-      </w:r>
-      <w:r>
-        <w:rPr>
-          <w:lang w:val="fr-FR"/>
-        </w:rPr>
-        <w:t>fructueuse</w:t>
-      </w:r>
-      <w:r>
-        <w:rPr>
-          <w:lang w:val="fr-FR"/>
-        </w:rPr>
-        <w:t xml:space="preserve">, condition </w:t>
-      </w:r>
-      <w:r>
-        <w:rPr>
-          <w:lang w:val="fr-FR"/>
-        </w:rPr>
-        <w:t>à</w:t>
-      </w:r>
-      <w:r>
-        <w:rPr>
-          <w:lang w:val="fr-FR"/>
-        </w:rPr>
-        <w:t xml:space="preserve"> travailler un peu</w:t>
-      </w:r>
-    </w:p>
-    <w:p>
-      <w:pPr>
-        <w:pStyle w:val="ListParagraph"/>
-        <w:numPr>
-          <w:ilvl w:val="0"/>
-          <w:numId w:val="6"/>
-        </w:numPr>
-        <w:rPr>
-          <w:lang w:val="fr-FR"/>
-        </w:rPr>
-      </w:pPr>
-      <w:r>
-        <w:rPr>
-          <w:lang w:val="fr-FR"/>
-        </w:rPr>
-        <w:t xml:space="preserve">05/07/2016 : Affichage très satisfaisant </w:t>
-      </w:r>
-      <w:proofErr w:type="spellStart"/>
-      <w:r>
-        <w:rPr>
-          <w:lang w:val="fr-FR"/>
-        </w:rPr>
-        <w:t>ft</w:t>
-      </w:r>
-      <w:proofErr w:type="spellEnd"/>
-      <w:r>
-        <w:rPr>
-          <w:lang w:val="fr-FR"/>
-        </w:rPr>
-        <w:t xml:space="preserve"> et </w:t>
-      </w:r>
-      <w:proofErr w:type="spellStart"/>
-      <w:r>
-        <w:rPr>
-          <w:lang w:val="fr-FR"/>
-        </w:rPr>
-        <w:t>geo</w:t>
-      </w:r>
-      <w:proofErr w:type="spellEnd"/>
-      <w:r>
-        <w:rPr>
-          <w:lang w:val="fr-FR"/>
-        </w:rPr>
-        <w:t xml:space="preserve">, ajout de fonctions de </w:t>
-      </w:r>
-      <w:proofErr w:type="spellStart"/>
-      <w:r>
-        <w:rPr>
-          <w:lang w:val="fr-FR"/>
-        </w:rPr>
-        <w:t>debbugage</w:t>
-      </w:r>
-      <w:proofErr w:type="spellEnd"/>
-      <w:r>
-        <w:rPr>
-          <w:lang w:val="fr-FR"/>
-        </w:rPr>
-        <w:t>.</w:t>
-      </w:r>
-    </w:p>
-    <w:p>
-      <w:pPr>
-        <w:pStyle w:val="ListParagraph"/>
-        <w:numPr>
-          <w:ilvl w:val="0"/>
-          <w:numId w:val="6"/>
-        </w:numPr>
-        <w:rPr>
-          <w:lang w:val="fr-FR"/>
-        </w:rPr>
-      </w:pPr>
-      <w:r>
-        <w:rPr>
-          <w:lang w:val="fr-FR"/>
-        </w:rPr>
-        <w:t xml:space="preserve">06/07/2016 : Ajout des failles, création </w:t>
-      </w:r>
-      <w:proofErr w:type="spellStart"/>
-      <w:r>
-        <w:rPr>
-          <w:lang w:val="fr-FR"/>
-        </w:rPr>
-        <w:t>view</w:t>
-      </w:r>
-      <w:proofErr w:type="spellEnd"/>
-      <w:r>
-        <w:rPr>
-          <w:lang w:val="fr-FR"/>
-        </w:rPr>
-        <w:t xml:space="preserve">, méthode… Création d’un menu pour gérer l’affichage des vues. Amélioration du code pour plus de réactivités. Mais failles couper </w:t>
-      </w:r>
-      <w:r>
-        <w:rPr>
-          <w:lang w:val="fr-FR"/>
-        </w:rPr>
-        <w:t>à</w:t>
-      </w:r>
-      <w:r>
-        <w:rPr>
-          <w:lang w:val="fr-FR"/>
-        </w:rPr>
-        <w:t xml:space="preserve"> cause des condition</w:t>
-      </w:r>
-      <w:r>
-        <w:rPr>
-          <w:lang w:val="fr-FR"/>
-        </w:rPr>
-        <w:t>s</w:t>
-      </w:r>
-      <w:r>
-        <w:rPr>
-          <w:lang w:val="fr-FR"/>
-        </w:rPr>
-        <w:t xml:space="preserve"> d’affichage à améliorer.</w:t>
-      </w:r>
-    </w:p>
-    <w:p>
-      <w:pPr>
-        <w:pStyle w:val="ListParagraph"/>
-        <w:numPr>
-          <w:ilvl w:val="0"/>
-          <w:numId w:val="6"/>
-        </w:numPr>
-        <w:rPr>
-          <w:lang w:val="fr-FR"/>
-        </w:rPr>
-      </w:pPr>
-      <w:r>
-        <w:rPr>
-          <w:lang w:val="fr-FR"/>
-        </w:rPr>
-        <w:t>07/07/2016 :</w:t>
-      </w:r>
-      <w:r>
-        <w:rPr>
-          <w:lang w:val="fr-FR"/>
-        </w:rPr>
-        <w:t xml:space="preserve"> </w:t>
-      </w:r>
-      <w:r>
-        <w:rPr>
-          <w:lang w:val="fr-FR"/>
-        </w:rPr>
-        <w:t xml:space="preserve">Lecture de docs sur </w:t>
-      </w:r>
-      <w:r>
-        <w:rPr>
-          <w:lang w:val="fr-FR"/>
-        </w:rPr>
-        <w:t>l’Edition</w:t>
-      </w:r>
-      <w:r>
-        <w:rPr>
-          <w:lang w:val="fr-FR"/>
-        </w:rPr>
-        <w:t xml:space="preserve"> de donnes </w:t>
-      </w:r>
-      <w:r>
-        <w:rPr>
-          <w:lang w:val="fr-FR"/>
-        </w:rPr>
-        <w:t>à</w:t>
-      </w:r>
-      <w:r>
-        <w:rPr>
-          <w:lang w:val="fr-FR"/>
-        </w:rPr>
-        <w:t xml:space="preserve"> l’aide d’</w:t>
-      </w:r>
-      <w:proofErr w:type="spellStart"/>
-      <w:r>
-        <w:rPr>
-          <w:lang w:val="fr-FR"/>
-        </w:rPr>
-        <w:t>arcgis</w:t>
-      </w:r>
-      <w:proofErr w:type="spellEnd"/>
-      <w:r>
-        <w:rPr>
-          <w:lang w:val="fr-FR"/>
-        </w:rPr>
-        <w:t xml:space="preserve"> </w:t>
-      </w:r>
-      <w:proofErr w:type="spellStart"/>
-      <w:r>
-        <w:rPr>
-          <w:lang w:val="fr-FR"/>
-        </w:rPr>
-        <w:t>directment</w:t>
-      </w:r>
-      <w:proofErr w:type="spellEnd"/>
-      <w:r>
-        <w:rPr>
-          <w:lang w:val="fr-FR"/>
-        </w:rPr>
-        <w:t xml:space="preserve"> sur </w:t>
-      </w:r>
-      <w:proofErr w:type="spellStart"/>
-      <w:r>
-        <w:rPr>
-          <w:lang w:val="fr-FR"/>
-        </w:rPr>
-        <w:t>android</w:t>
-      </w:r>
-      <w:proofErr w:type="spellEnd"/>
-    </w:p>
-    <w:p>
-      <w:pPr>
-        <w:pStyle w:val="ListParagraph"/>
-        <w:numPr>
-          <w:ilvl w:val="0"/>
-          <w:numId w:val="6"/>
-        </w:numPr>
-        <w:rPr>
-          <w:lang w:val="fr-FR"/>
-        </w:rPr>
-      </w:pPr>
-      <w:r>
-        <w:rPr>
-          <w:lang w:val="fr-FR"/>
-        </w:rPr>
-        <w:t xml:space="preserve">08/07/2016 : Ecriture rapport </w:t>
-      </w:r>
-      <w:proofErr w:type="spellStart"/>
-      <w:r>
-        <w:rPr>
-          <w:lang w:val="fr-FR"/>
-        </w:rPr>
-        <w:t>mi-stage</w:t>
-      </w:r>
-      <w:proofErr w:type="spellEnd"/>
-      <w:r>
-        <w:rPr>
-          <w:lang w:val="fr-FR"/>
-        </w:rPr>
-        <w:t xml:space="preserve">. Nom nouvelle appli ATON et </w:t>
-      </w:r>
-      <w:r>
-        <w:rPr>
-          <w:lang w:val="fr-FR"/>
-        </w:rPr>
-        <w:t>diagramme</w:t>
-      </w:r>
-      <w:r>
-        <w:rPr>
-          <w:lang w:val="fr-FR"/>
-        </w:rPr>
-        <w:t xml:space="preserve"> use case</w:t>
-      </w:r>
-    </w:p>
-    <w:p>
-      <w:pPr>
-        <w:rPr>
-          <w:lang w:val="fr-FR"/>
-        </w:rPr>
-      </w:pPr>
-      <w:r>
-        <w:rPr>
-          <w:lang w:val="fr-FR"/>
-        </w:rPr>
-        <w:t>Semaine 8 :</w:t>
+      <w:r>
+        <w:rPr>
+          <w:lang w:val="fr-FR"/>
+        </w:rPr>
+        <w:t xml:space="preserve"> UML Aton.</w:t>
       </w:r>
     </w:p>
     <w:p>
@@ -2246,13 +1386,7 @@
         <w:rPr>
           <w:lang w:val="fr-FR"/>
         </w:rPr>
-        <w:t>11</w:t>
-      </w:r>
-      <w:r>
-        <w:rPr>
-          <w:lang w:val="fr-FR"/>
-        </w:rPr>
-        <w:t>/07/2016 : Prise en main Tango, calcul distance entre deux points. SDK installé correctement pour java</w:t>
+        <w:t>13/07/2016 : lecture doc détection coin + trouver la méthode de sauvegarde</w:t>
       </w:r>
     </w:p>
     <w:p>
@@ -2270,69 +1404,13 @@
         <w:rPr>
           <w:lang w:val="fr-FR"/>
         </w:rPr>
-        <w:t xml:space="preserve">12/07/2016 : mise en place du protocole de l’application, tentative de </w:t>
-      </w:r>
-      <w:r>
-        <w:rPr>
-          <w:lang w:val="fr-FR"/>
-        </w:rPr>
-        <w:t>créer</w:t>
-      </w:r>
-      <w:r>
-        <w:rPr>
-          <w:lang w:val="fr-FR"/>
-        </w:rPr>
-        <w:t xml:space="preserve"> </w:t>
-      </w:r>
-      <w:r>
-        <w:rPr>
-          <w:lang w:val="fr-FR"/>
-        </w:rPr>
-        <w:t xml:space="preserve">des </w:t>
-      </w:r>
-      <w:r>
-        <w:rPr>
-          <w:lang w:val="fr-FR"/>
-        </w:rPr>
-        <w:t xml:space="preserve">fichiers sur la carte SD avec </w:t>
-      </w:r>
-      <w:proofErr w:type="spellStart"/>
-      <w:r>
-        <w:rPr>
-          <w:lang w:val="fr-FR"/>
-        </w:rPr>
-        <w:t>Kitkat</w:t>
-      </w:r>
-      <w:proofErr w:type="spellEnd"/>
-      <w:r>
-        <w:rPr>
-          <w:lang w:val="fr-FR"/>
-        </w:rPr>
-        <w:t xml:space="preserve"> (pas possible)</w:t>
-      </w:r>
-      <w:r>
-        <w:rPr>
-          <w:lang w:val="fr-FR"/>
-        </w:rPr>
-        <w:t>. Ecriture sur la mémoire interne</w:t>
-      </w:r>
-      <w:r>
-        <w:rPr>
-          <w:lang w:val="fr-FR"/>
-        </w:rPr>
-        <w:t xml:space="preserve"> de texte et lecture ok</w:t>
-      </w:r>
-      <w:r>
-        <w:rPr>
-          <w:lang w:val="fr-FR"/>
-        </w:rPr>
-        <w:t>.</w:t>
-      </w:r>
-      <w:r>
-        <w:rPr>
-          <w:lang w:val="fr-FR"/>
-        </w:rPr>
-        <w:t xml:space="preserve"> UML Aton.</w:t>
+        <w:t>14/07/2016 : visualisation des points dans applications ok, export</w:t>
+      </w:r>
+      <w:r>
+        <w:rPr>
+          <w:lang w:val="fr-FR"/>
+        </w:rPr>
+        <w:t xml:space="preserve"> ok</w:t>
       </w:r>
     </w:p>
     <w:p>
@@ -2350,58 +1428,8 @@
         <w:rPr>
           <w:lang w:val="fr-FR"/>
         </w:rPr>
-        <w:t>13/07/2016 : lecture doc détection coin + trouver la méthode de sauvegarde</w:t>
-      </w:r>
-    </w:p>
-    <w:p>
-      <w:pPr>
-        <w:pStyle w:val="ListParagraph"/>
-        <w:numPr>
-          <w:ilvl w:val="0"/>
-          <w:numId w:val="7"/>
-        </w:numPr>
-        <w:rPr>
-          <w:lang w:val="fr-FR"/>
-        </w:rPr>
-      </w:pPr>
-      <w:r>
-        <w:rPr>
-          <w:lang w:val="fr-FR"/>
-        </w:rPr>
-        <w:t>14/07/2016 : visualisation des points dans applications ok, export</w:t>
-      </w:r>
-      <w:r>
-        <w:rPr>
-          <w:lang w:val="fr-FR"/>
-        </w:rPr>
-        <w:t xml:space="preserve"> ok</w:t>
-      </w:r>
-    </w:p>
-    <w:p>
-      <w:pPr>
-        <w:pStyle w:val="ListParagraph"/>
-        <w:numPr>
-          <w:ilvl w:val="0"/>
-          <w:numId w:val="7"/>
-        </w:numPr>
-        <w:rPr>
-          <w:lang w:val="fr-FR"/>
-        </w:rPr>
-      </w:pPr>
-      <w:r>
-        <w:rPr>
-          <w:lang w:val="fr-FR"/>
-        </w:rPr>
-        <w:t xml:space="preserve">15/07/2016 : L’utilisateur peut nommer la pièce : utilisation de </w:t>
-      </w:r>
-      <w:proofErr w:type="spellStart"/>
-      <w:r>
-        <w:rPr>
-          <w:lang w:val="fr-FR"/>
-        </w:rPr>
-        <w:t>dialog</w:t>
-      </w:r>
-      <w:proofErr w:type="spellEnd"/>
+        <w:t>15/07/2016 : L’utilisateur peut nommer la pièce : utilisation de dialog</w:t>
+      </w:r>
     </w:p>
     <w:p>
       <w:pPr>
@@ -2541,16 +1569,8 @@
         <w:rPr>
           <w:lang w:val="fr-FR"/>
         </w:rPr>
-        <w:t xml:space="preserve"> en créant </w:t>
-      </w:r>
-      <w:proofErr w:type="spellStart"/>
-      <w:r>
-        <w:rPr>
-          <w:lang w:val="fr-FR"/>
-        </w:rPr>
-        <w:t>floatbuffer</w:t>
-      </w:r>
-      <w:proofErr w:type="spellEnd"/>
+        <w:t xml:space="preserve"> en créant floatbuffer</w:t>
+      </w:r>
       <w:r>
         <w:rPr>
           <w:lang w:val="fr-FR"/>
@@ -2579,37 +1599,7 @@
         <w:rPr>
           <w:lang w:val="fr-FR"/>
         </w:rPr>
-        <w:t xml:space="preserve">26/07/2016 : Export par mail des points. </w:t>
-      </w:r>
-      <w:proofErr w:type="spellStart"/>
-      <w:proofErr w:type="gramStart"/>
-      <w:r>
-        <w:rPr>
-          <w:lang w:val="fr-FR"/>
-        </w:rPr>
-        <w:t>xyz</w:t>
-      </w:r>
-      <w:proofErr w:type="spellEnd"/>
-      <w:proofErr w:type="gramEnd"/>
-      <w:r>
-        <w:rPr>
-          <w:lang w:val="fr-FR"/>
-        </w:rPr>
-        <w:t xml:space="preserve">. Capture du laboratoire et visualisation sous </w:t>
-      </w:r>
-      <w:proofErr w:type="spellStart"/>
-      <w:r>
-        <w:rPr>
-          <w:lang w:val="fr-FR"/>
-        </w:rPr>
-        <w:t>meshlab</w:t>
-      </w:r>
-      <w:proofErr w:type="spellEnd"/>
-      <w:r>
-        <w:rPr>
-          <w:lang w:val="fr-FR"/>
-        </w:rPr>
-        <w:t xml:space="preserve"> du nuage de point capturé.</w:t>
+        <w:t>26/07/2016 : Export par mail des points. xyz. Capture du laboratoire et visualisation sous meshlab du nuage de point capturé.</w:t>
       </w:r>
     </w:p>
     <w:p>
@@ -2645,16 +1635,8 @@
         <w:rPr>
           <w:lang w:val="fr-FR"/>
         </w:rPr>
-        <w:t xml:space="preserve"> Visualisation du plafond sur </w:t>
-      </w:r>
-      <w:proofErr w:type="spellStart"/>
-      <w:r>
-        <w:rPr>
-          <w:lang w:val="fr-FR"/>
-        </w:rPr>
-        <w:t>meshlab</w:t>
-      </w:r>
-      <w:proofErr w:type="spellEnd"/>
+        <w:t xml:space="preserve"> Visualisation du plafond sur meshlab</w:t>
+      </w:r>
       <w:r>
         <w:rPr>
           <w:lang w:val="fr-FR"/>
@@ -2683,24 +1665,53 @@
         <w:rPr>
           <w:lang w:val="fr-FR"/>
         </w:rPr>
-        <w:t xml:space="preserve"> Lecture de documents et réflexion sur le calcul de l’aire du plafond. Maj </w:t>
-      </w:r>
-      <w:proofErr w:type="spellStart"/>
-      <w:r>
-        <w:rPr>
-          <w:lang w:val="fr-FR"/>
-        </w:rPr>
-        <w:t>sub</w:t>
-      </w:r>
-      <w:proofErr w:type="spellEnd"/>
-      <w:r>
-        <w:rPr>
-          <w:lang w:val="fr-FR"/>
-        </w:rPr>
-        <w:t xml:space="preserve"> version finale.</w:t>
+        <w:t xml:space="preserve"> Lecture de documents et réflexion sur le calcul de l’aire du plafond. Maj sub version finale.</w:t>
+      </w:r>
+    </w:p>
+    <w:p>
+      <w:pPr>
+        <w:rPr>
+          <w:lang w:val="fr-FR"/>
+        </w:rPr>
+      </w:pPr>
+      <w:r>
+        <w:rPr>
+          <w:lang w:val="fr-FR"/>
+        </w:rPr>
+        <w:t>Semaine 11 :</w:t>
+      </w:r>
+    </w:p>
+    <w:p>
+      <w:pPr>
+        <w:pStyle w:val="ListParagraph"/>
+        <w:numPr>
+          <w:ilvl w:val="0"/>
+          <w:numId w:val="10"/>
+        </w:numPr>
+        <w:rPr>
+          <w:lang w:val="fr-FR"/>
+        </w:rPr>
+      </w:pPr>
+      <w:r>
+        <w:rPr>
+          <w:lang w:val="fr-FR"/>
+        </w:rPr>
+        <w:t>02/08/2016 : Lecture de doc sur la création du rectangle englobant pour un nuage de point2D. Adaptions d’une librairie de géométrie</w:t>
+      </w:r>
+      <w:r>
+        <w:rPr>
+          <w:lang w:val="fr-FR"/>
+        </w:rPr>
+        <w:t>s</w:t>
       </w:r>
       <w:bookmarkStart w:id="0" w:name="_GoBack"/>
       <w:bookmarkEnd w:id="0"/>
+      <w:r>
+        <w:rPr>
+          <w:lang w:val="fr-FR"/>
+        </w:rPr>
+        <w:t xml:space="preserve"> a l’application.</w:t>
+      </w:r>
     </w:p>
     <w:sectPr>
       <w:pgSz w:w="12240" w:h="15840"/>
@@ -3054,6 +2065,119 @@
     </w:lvl>
   </w:abstractNum>
   <w:abstractNum w:abstractNumId="3" w15:restartNumberingAfterBreak="0">
+    <w:nsid w:val="13350D91"/>
+    <w:multiLevelType w:val="hybridMultilevel"/>
+    <w:tmpl w:val="434285DC"/>
+    <w:lvl w:ilvl="0" w:tplc="04090001">
+      <w:start w:val="1"/>
+      <w:numFmt w:val="bullet"/>
+      <w:lvlText w:val=""/>
+      <w:lvlJc w:val="left"/>
+      <w:pPr>
+        <w:ind w:left="720" w:hanging="360"/>
+      </w:pPr>
+      <w:rPr>
+        <w:rFonts w:ascii="Symbol" w:hAnsi="Symbol" w:hint="default"/>
+      </w:rPr>
+    </w:lvl>
+    <w:lvl w:ilvl="1" w:tplc="04090003" w:tentative="1">
+      <w:start w:val="1"/>
+      <w:numFmt w:val="bullet"/>
+      <w:lvlText w:val="o"/>
+      <w:lvlJc w:val="left"/>
+      <w:pPr>
+        <w:ind w:left="1440" w:hanging="360"/>
+      </w:pPr>
+      <w:rPr>
+        <w:rFonts w:ascii="Courier New" w:hAnsi="Courier New" w:cs="Courier New" w:hint="default"/>
+      </w:rPr>
+    </w:lvl>
+    <w:lvl w:ilvl="2" w:tplc="04090005" w:tentative="1">
+      <w:start w:val="1"/>
+      <w:numFmt w:val="bullet"/>
+      <w:lvlText w:val=""/>
+      <w:lvlJc w:val="left"/>
+      <w:pPr>
+        <w:ind w:left="2160" w:hanging="360"/>
+      </w:pPr>
+      <w:rPr>
+        <w:rFonts w:ascii="Wingdings" w:hAnsi="Wingdings" w:hint="default"/>
+      </w:rPr>
+    </w:lvl>
+    <w:lvl w:ilvl="3" w:tplc="04090001" w:tentative="1">
+      <w:start w:val="1"/>
+      <w:numFmt w:val="bullet"/>
+      <w:lvlText w:val=""/>
+      <w:lvlJc w:val="left"/>
+      <w:pPr>
+        <w:ind w:left="2880" w:hanging="360"/>
+      </w:pPr>
+      <w:rPr>
+        <w:rFonts w:ascii="Symbol" w:hAnsi="Symbol" w:hint="default"/>
+      </w:rPr>
+    </w:lvl>
+    <w:lvl w:ilvl="4" w:tplc="04090003" w:tentative="1">
+      <w:start w:val="1"/>
+      <w:numFmt w:val="bullet"/>
+      <w:lvlText w:val="o"/>
+      <w:lvlJc w:val="left"/>
+      <w:pPr>
+        <w:ind w:left="3600" w:hanging="360"/>
+      </w:pPr>
+      <w:rPr>
+        <w:rFonts w:ascii="Courier New" w:hAnsi="Courier New" w:cs="Courier New" w:hint="default"/>
+      </w:rPr>
+    </w:lvl>
+    <w:lvl w:ilvl="5" w:tplc="04090005" w:tentative="1">
+      <w:start w:val="1"/>
+      <w:numFmt w:val="bullet"/>
+      <w:lvlText w:val=""/>
+      <w:lvlJc w:val="left"/>
+      <w:pPr>
+        <w:ind w:left="4320" w:hanging="360"/>
+      </w:pPr>
+      <w:rPr>
+        <w:rFonts w:ascii="Wingdings" w:hAnsi="Wingdings" w:hint="default"/>
+      </w:rPr>
+    </w:lvl>
+    <w:lvl w:ilvl="6" w:tplc="04090001" w:tentative="1">
+      <w:start w:val="1"/>
+      <w:numFmt w:val="bullet"/>
+      <w:lvlText w:val=""/>
+      <w:lvlJc w:val="left"/>
+      <w:pPr>
+        <w:ind w:left="5040" w:hanging="360"/>
+      </w:pPr>
+      <w:rPr>
+        <w:rFonts w:ascii="Symbol" w:hAnsi="Symbol" w:hint="default"/>
+      </w:rPr>
+    </w:lvl>
+    <w:lvl w:ilvl="7" w:tplc="04090003" w:tentative="1">
+      <w:start w:val="1"/>
+      <w:numFmt w:val="bullet"/>
+      <w:lvlText w:val="o"/>
+      <w:lvlJc w:val="left"/>
+      <w:pPr>
+        <w:ind w:left="5760" w:hanging="360"/>
+      </w:pPr>
+      <w:rPr>
+        <w:rFonts w:ascii="Courier New" w:hAnsi="Courier New" w:cs="Courier New" w:hint="default"/>
+      </w:rPr>
+    </w:lvl>
+    <w:lvl w:ilvl="8" w:tplc="04090005" w:tentative="1">
+      <w:start w:val="1"/>
+      <w:numFmt w:val="bullet"/>
+      <w:lvlText w:val=""/>
+      <w:lvlJc w:val="left"/>
+      <w:pPr>
+        <w:ind w:left="6480" w:hanging="360"/>
+      </w:pPr>
+      <w:rPr>
+        <w:rFonts w:ascii="Wingdings" w:hAnsi="Wingdings" w:hint="default"/>
+      </w:rPr>
+    </w:lvl>
+  </w:abstractNum>
+  <w:abstractNum w:abstractNumId="4" w15:restartNumberingAfterBreak="0">
     <w:nsid w:val="1B2D4BD8"/>
     <w:multiLevelType w:val="hybridMultilevel"/>
     <w:tmpl w:val="CFFA6016"/>
@@ -3166,7 +2290,7 @@
       </w:rPr>
     </w:lvl>
   </w:abstractNum>
-  <w:abstractNum w:abstractNumId="4" w15:restartNumberingAfterBreak="0">
+  <w:abstractNum w:abstractNumId="5" w15:restartNumberingAfterBreak="0">
     <w:nsid w:val="1DC07473"/>
     <w:multiLevelType w:val="hybridMultilevel"/>
     <w:tmpl w:val="7E20F61C"/>
@@ -3279,7 +2403,7 @@
       </w:rPr>
     </w:lvl>
   </w:abstractNum>
-  <w:abstractNum w:abstractNumId="5" w15:restartNumberingAfterBreak="0">
+  <w:abstractNum w:abstractNumId="6" w15:restartNumberingAfterBreak="0">
     <w:nsid w:val="25F43BEC"/>
     <w:multiLevelType w:val="hybridMultilevel"/>
     <w:tmpl w:val="0398564A"/>
@@ -3392,7 +2516,7 @@
       </w:rPr>
     </w:lvl>
   </w:abstractNum>
-  <w:abstractNum w:abstractNumId="6" w15:restartNumberingAfterBreak="0">
+  <w:abstractNum w:abstractNumId="7" w15:restartNumberingAfterBreak="0">
     <w:nsid w:val="2990229A"/>
     <w:multiLevelType w:val="hybridMultilevel"/>
     <w:tmpl w:val="4AAE44FC"/>
@@ -3505,7 +2629,7 @@
       </w:rPr>
     </w:lvl>
   </w:abstractNum>
-  <w:abstractNum w:abstractNumId="7" w15:restartNumberingAfterBreak="0">
+  <w:abstractNum w:abstractNumId="8" w15:restartNumberingAfterBreak="0">
     <w:nsid w:val="51AE44DF"/>
     <w:multiLevelType w:val="hybridMultilevel"/>
     <w:tmpl w:val="A7F6330C"/>
@@ -3618,7 +2742,7 @@
       </w:rPr>
     </w:lvl>
   </w:abstractNum>
-  <w:abstractNum w:abstractNumId="8" w15:restartNumberingAfterBreak="0">
+  <w:abstractNum w:abstractNumId="9" w15:restartNumberingAfterBreak="0">
     <w:nsid w:val="6B142FAB"/>
     <w:multiLevelType w:val="hybridMultilevel"/>
     <w:tmpl w:val="F4108DD4"/>
@@ -3732,22 +2856,22 @@
     </w:lvl>
   </w:abstractNum>
   <w:num w:numId="1">
+    <w:abstractNumId w:val="7"/>
+  </w:num>
+  <w:num w:numId="2">
+    <w:abstractNumId w:val="5"/>
+  </w:num>
+  <w:num w:numId="3">
+    <w:abstractNumId w:val="8"/>
+  </w:num>
+  <w:num w:numId="4">
+    <w:abstractNumId w:val="9"/>
+  </w:num>
+  <w:num w:numId="5">
     <w:abstractNumId w:val="6"/>
   </w:num>
-  <w:num w:numId="2">
+  <w:num w:numId="6">
     <w:abstractNumId w:val="4"/>
-  </w:num>
-  <w:num w:numId="3">
-    <w:abstractNumId w:val="7"/>
-  </w:num>
-  <w:num w:numId="4">
-    <w:abstractNumId w:val="8"/>
-  </w:num>
-  <w:num w:numId="5">
-    <w:abstractNumId w:val="5"/>
-  </w:num>
-  <w:num w:numId="6">
-    <w:abstractNumId w:val="3"/>
   </w:num>
   <w:num w:numId="7">
     <w:abstractNumId w:val="1"/>
@@ -3757,6 +2881,9 @@
   </w:num>
   <w:num w:numId="9">
     <w:abstractNumId w:val="2"/>
+  </w:num>
+  <w:num w:numId="10">
+    <w:abstractNumId w:val="3"/>
   </w:num>
 </w:numbering>
 </file>

--- a/0-doc/1-created/various/Jounal de bord.docx
+++ b/0-doc/1-created/various/Jounal de bord.docx
@@ -59,7 +59,23 @@
         </w:rPr>
       </w:pPr>
       <w:r>
-        <w:t xml:space="preserve">24/05/2016 : Installation Android Studio, Unity studio, JDK, github. </w:t>
+        <w:t>24/05/</w:t>
+      </w:r>
+      <w:proofErr w:type="gramStart"/>
+      <w:r>
+        <w:t>2016 :</w:t>
+      </w:r>
+      <w:proofErr w:type="gramEnd"/>
+      <w:r>
+        <w:t xml:space="preserve"> Installation Android Studio, Unity studio, JDK, </w:t>
+      </w:r>
+      <w:proofErr w:type="spellStart"/>
+      <w:r>
+        <w:t>github</w:t>
+      </w:r>
+      <w:proofErr w:type="spellEnd"/>
+      <w:r>
+        <w:t xml:space="preserve">. </w:t>
       </w:r>
       <w:r>
         <w:rPr>
@@ -71,13 +87,57 @@
         <w:rPr>
           <w:lang w:val="fr-FR"/>
         </w:rPr>
-        <w:t>e de docs propre a la VR et a l’utilisation</w:t>
-      </w:r>
-      <w:r>
-        <w:rPr>
-          <w:lang w:val="fr-FR"/>
-        </w:rPr>
-        <w:t xml:space="preserve"> de unity combine a Android. </w:t>
+        <w:t xml:space="preserve">e de docs propre </w:t>
+      </w:r>
+      <w:proofErr w:type="spellStart"/>
+      <w:proofErr w:type="gramStart"/>
+      <w:r>
+        <w:rPr>
+          <w:lang w:val="fr-FR"/>
+        </w:rPr>
+        <w:t>a</w:t>
+      </w:r>
+      <w:proofErr w:type="spellEnd"/>
+      <w:proofErr w:type="gramEnd"/>
+      <w:r>
+        <w:rPr>
+          <w:lang w:val="fr-FR"/>
+        </w:rPr>
+        <w:t xml:space="preserve"> la VR et </w:t>
+      </w:r>
+      <w:proofErr w:type="spellStart"/>
+      <w:r>
+        <w:rPr>
+          <w:lang w:val="fr-FR"/>
+        </w:rPr>
+        <w:t>a</w:t>
+      </w:r>
+      <w:proofErr w:type="spellEnd"/>
+      <w:r>
+        <w:rPr>
+          <w:lang w:val="fr-FR"/>
+        </w:rPr>
+        <w:t xml:space="preserve"> l’utilisation</w:t>
+      </w:r>
+      <w:r>
+        <w:rPr>
+          <w:lang w:val="fr-FR"/>
+        </w:rPr>
+        <w:t xml:space="preserve"> de </w:t>
+      </w:r>
+      <w:proofErr w:type="spellStart"/>
+      <w:r>
+        <w:rPr>
+          <w:lang w:val="fr-FR"/>
+        </w:rPr>
+        <w:t>unity</w:t>
+      </w:r>
+      <w:proofErr w:type="spellEnd"/>
+      <w:r>
+        <w:rPr>
+          <w:lang w:val="fr-FR"/>
+        </w:rPr>
+        <w:t xml:space="preserve"> combine a Android. </w:t>
       </w:r>
       <w:r>
         <w:rPr>
@@ -89,7 +149,21 @@
         <w:rPr>
           <w:lang w:val="fr-FR"/>
         </w:rPr>
-        <w:t>ur bt-200, debut Gantt.</w:t>
+        <w:t xml:space="preserve">ur bt-200, </w:t>
+      </w:r>
+      <w:proofErr w:type="spellStart"/>
+      <w:r>
+        <w:rPr>
+          <w:lang w:val="fr-FR"/>
+        </w:rPr>
+        <w:t>debut</w:t>
+      </w:r>
+      <w:proofErr w:type="spellEnd"/>
+      <w:r>
+        <w:rPr>
+          <w:lang w:val="fr-FR"/>
+        </w:rPr>
+        <w:t xml:space="preserve"> Gantt.</w:t>
       </w:r>
     </w:p>
     <w:p>
@@ -107,7 +181,49 @@
         <w:rPr>
           <w:lang w:val="fr-FR"/>
         </w:rPr>
-        <w:t xml:space="preserve">25/05/2016 : Tentative de maj de moverio bt200 vers le build developpeur (besoin </w:t>
+        <w:t xml:space="preserve">25/05/2016 : Tentative de maj de </w:t>
+      </w:r>
+      <w:proofErr w:type="spellStart"/>
+      <w:r>
+        <w:rPr>
+          <w:lang w:val="fr-FR"/>
+        </w:rPr>
+        <w:t>moverio</w:t>
+      </w:r>
+      <w:proofErr w:type="spellEnd"/>
+      <w:r>
+        <w:rPr>
+          <w:lang w:val="fr-FR"/>
+        </w:rPr>
+        <w:t xml:space="preserve"> bt200 vers le </w:t>
+      </w:r>
+      <w:proofErr w:type="spellStart"/>
+      <w:r>
+        <w:rPr>
+          <w:lang w:val="fr-FR"/>
+        </w:rPr>
+        <w:t>build</w:t>
+      </w:r>
+      <w:proofErr w:type="spellEnd"/>
+      <w:r>
+        <w:rPr>
+          <w:lang w:val="fr-FR"/>
+        </w:rPr>
+        <w:t xml:space="preserve"> </w:t>
+      </w:r>
+      <w:proofErr w:type="spellStart"/>
+      <w:r>
+        <w:rPr>
+          <w:lang w:val="fr-FR"/>
+        </w:rPr>
+        <w:t>developpeur</w:t>
+      </w:r>
+      <w:proofErr w:type="spellEnd"/>
+      <w:r>
+        <w:rPr>
+          <w:lang w:val="fr-FR"/>
+        </w:rPr>
+        <w:t xml:space="preserve"> (besoin </w:t>
       </w:r>
       <w:r>
         <w:rPr>
@@ -137,13 +253,49 @@
         <w:rPr>
           <w:lang w:val="fr-FR"/>
         </w:rPr>
-        <w:t xml:space="preserve"> Wikitude et Vuforia</w:t>
-      </w:r>
-      <w:r>
-        <w:rPr>
-          <w:lang w:val="fr-FR"/>
-        </w:rPr>
-        <w:t xml:space="preserve">. Test android </w:t>
+        <w:t xml:space="preserve"> </w:t>
+      </w:r>
+      <w:proofErr w:type="spellStart"/>
+      <w:r>
+        <w:rPr>
+          <w:lang w:val="fr-FR"/>
+        </w:rPr>
+        <w:t>Wikitude</w:t>
+      </w:r>
+      <w:proofErr w:type="spellEnd"/>
+      <w:r>
+        <w:rPr>
+          <w:lang w:val="fr-FR"/>
+        </w:rPr>
+        <w:t xml:space="preserve"> et </w:t>
+      </w:r>
+      <w:proofErr w:type="spellStart"/>
+      <w:r>
+        <w:rPr>
+          <w:lang w:val="fr-FR"/>
+        </w:rPr>
+        <w:t>Vuforia</w:t>
+      </w:r>
+      <w:proofErr w:type="spellEnd"/>
+      <w:r>
+        <w:rPr>
+          <w:lang w:val="fr-FR"/>
+        </w:rPr>
+        <w:t xml:space="preserve">. Test </w:t>
+      </w:r>
+      <w:proofErr w:type="spellStart"/>
+      <w:r>
+        <w:rPr>
+          <w:lang w:val="fr-FR"/>
+        </w:rPr>
+        <w:t>android</w:t>
+      </w:r>
+      <w:proofErr w:type="spellEnd"/>
+      <w:r>
+        <w:rPr>
+          <w:lang w:val="fr-FR"/>
+        </w:rPr>
+        <w:t xml:space="preserve"> </w:t>
       </w:r>
       <w:r>
         <w:rPr>
@@ -197,7 +349,35 @@
         <w:rPr>
           <w:lang w:val="fr-FR"/>
         </w:rPr>
-        <w:t xml:space="preserve"> tango. Test samples Vuforia.</w:t>
+        <w:t xml:space="preserve"> tango. Test </w:t>
+      </w:r>
+      <w:proofErr w:type="spellStart"/>
+      <w:r>
+        <w:rPr>
+          <w:lang w:val="fr-FR"/>
+        </w:rPr>
+        <w:t>samples</w:t>
+      </w:r>
+      <w:proofErr w:type="spellEnd"/>
+      <w:r>
+        <w:rPr>
+          <w:lang w:val="fr-FR"/>
+        </w:rPr>
+        <w:t xml:space="preserve"> </w:t>
+      </w:r>
+      <w:proofErr w:type="spellStart"/>
+      <w:r>
+        <w:rPr>
+          <w:lang w:val="fr-FR"/>
+        </w:rPr>
+        <w:t>Vuforia</w:t>
+      </w:r>
+      <w:proofErr w:type="spellEnd"/>
+      <w:r>
+        <w:rPr>
+          <w:lang w:val="fr-FR"/>
+        </w:rPr>
+        <w:t>.</w:t>
       </w:r>
     </w:p>
     <w:p>
@@ -221,7 +401,42 @@
         <w:rPr>
           <w:lang w:val="fr-FR"/>
         </w:rPr>
-        <w:t xml:space="preserve">/05/2016 : Nom trouve (S.U.B. : See Unstable Building),  </w:t>
+        <w:t xml:space="preserve">/05/2016 : Nom trouve (S.U.B. : </w:t>
+      </w:r>
+      <w:proofErr w:type="spellStart"/>
+      <w:r>
+        <w:rPr>
+          <w:lang w:val="fr-FR"/>
+        </w:rPr>
+        <w:t>See</w:t>
+      </w:r>
+      <w:proofErr w:type="spellEnd"/>
+      <w:r>
+        <w:rPr>
+          <w:lang w:val="fr-FR"/>
+        </w:rPr>
+        <w:t xml:space="preserve"> </w:t>
+      </w:r>
+      <w:proofErr w:type="spellStart"/>
+      <w:r>
+        <w:rPr>
+          <w:lang w:val="fr-FR"/>
+        </w:rPr>
+        <w:t>Unstable</w:t>
+      </w:r>
+      <w:proofErr w:type="spellEnd"/>
+      <w:r>
+        <w:rPr>
+          <w:lang w:val="fr-FR"/>
+        </w:rPr>
+        <w:t xml:space="preserve"> Building</w:t>
+      </w:r>
+      <w:proofErr w:type="gramStart"/>
+      <w:r>
+        <w:rPr>
+          <w:lang w:val="fr-FR"/>
+        </w:rPr>
+        <w:t xml:space="preserve">),  </w:t>
       </w:r>
       <w:r>
         <w:rPr>
@@ -229,6 +444,7 @@
         </w:rPr>
         <w:t>modélisation</w:t>
       </w:r>
+      <w:proofErr w:type="gramEnd"/>
       <w:r>
         <w:rPr>
           <w:lang w:val="fr-FR"/>
@@ -251,7 +467,21 @@
         <w:rPr>
           <w:lang w:val="fr-FR"/>
         </w:rPr>
-        <w:t xml:space="preserve"> des footprints et de leurs </w:t>
+        <w:t xml:space="preserve"> des </w:t>
+      </w:r>
+      <w:proofErr w:type="spellStart"/>
+      <w:r>
+        <w:rPr>
+          <w:lang w:val="fr-FR"/>
+        </w:rPr>
+        <w:t>footprints</w:t>
+      </w:r>
+      <w:proofErr w:type="spellEnd"/>
+      <w:r>
+        <w:rPr>
+          <w:lang w:val="fr-FR"/>
+        </w:rPr>
+        <w:t xml:space="preserve"> et de leurs </w:t>
       </w:r>
       <w:r>
         <w:rPr>
@@ -321,22 +551,104 @@
         </w:rPr>
       </w:pPr>
       <w:r>
-        <w:t>30/05/2016 : MAJ moverio -&gt; developpeur build. Union des géométries.</w:t>
+        <w:t>30/05/</w:t>
+      </w:r>
+      <w:proofErr w:type="gramStart"/>
+      <w:r>
+        <w:t>2016 :</w:t>
+      </w:r>
+      <w:proofErr w:type="gramEnd"/>
+      <w:r>
+        <w:t xml:space="preserve"> MAJ </w:t>
+      </w:r>
+      <w:proofErr w:type="spellStart"/>
+      <w:r>
+        <w:t>moverio</w:t>
+      </w:r>
+      <w:proofErr w:type="spellEnd"/>
+      <w:r>
+        <w:t xml:space="preserve"> -&gt; </w:t>
+      </w:r>
+      <w:proofErr w:type="spellStart"/>
+      <w:r>
+        <w:t>developpeur</w:t>
+      </w:r>
+      <w:proofErr w:type="spellEnd"/>
+      <w:r>
+        <w:t xml:space="preserve"> build. Union des </w:t>
+      </w:r>
+      <w:proofErr w:type="spellStart"/>
+      <w:r>
+        <w:t>géométries</w:t>
+      </w:r>
+      <w:proofErr w:type="spellEnd"/>
+      <w:r>
+        <w:t>.</w:t>
       </w:r>
       <w:r>
         <w:t xml:space="preserve"> </w:t>
       </w:r>
-      <w:r>
-        <w:rPr>
-          <w:lang w:val="fr-FR"/>
-        </w:rPr>
-        <w:t>Tentatvie gps + bo</w:t>
-      </w:r>
-      <w:r>
-        <w:rPr>
-          <w:lang w:val="fr-FR"/>
-        </w:rPr>
-        <w:t>ussole sur epsom juste compass q</w:t>
+      <w:proofErr w:type="spellStart"/>
+      <w:r>
+        <w:rPr>
+          <w:lang w:val="fr-FR"/>
+        </w:rPr>
+        <w:t>Tentatvie</w:t>
+      </w:r>
+      <w:proofErr w:type="spellEnd"/>
+      <w:r>
+        <w:rPr>
+          <w:lang w:val="fr-FR"/>
+        </w:rPr>
+        <w:t xml:space="preserve"> </w:t>
+      </w:r>
+      <w:proofErr w:type="spellStart"/>
+      <w:r>
+        <w:rPr>
+          <w:lang w:val="fr-FR"/>
+        </w:rPr>
+        <w:t>gps</w:t>
+      </w:r>
+      <w:proofErr w:type="spellEnd"/>
+      <w:r>
+        <w:rPr>
+          <w:lang w:val="fr-FR"/>
+        </w:rPr>
+        <w:t xml:space="preserve"> + bo</w:t>
+      </w:r>
+      <w:r>
+        <w:rPr>
+          <w:lang w:val="fr-FR"/>
+        </w:rPr>
+        <w:t xml:space="preserve">ussole sur </w:t>
+      </w:r>
+      <w:proofErr w:type="spellStart"/>
+      <w:r>
+        <w:rPr>
+          <w:lang w:val="fr-FR"/>
+        </w:rPr>
+        <w:t>epsom</w:t>
+      </w:r>
+      <w:proofErr w:type="spellEnd"/>
+      <w:r>
+        <w:rPr>
+          <w:lang w:val="fr-FR"/>
+        </w:rPr>
+        <w:t xml:space="preserve"> juste </w:t>
+      </w:r>
+      <w:proofErr w:type="spellStart"/>
+      <w:r>
+        <w:rPr>
+          <w:lang w:val="fr-FR"/>
+        </w:rPr>
+        <w:t>compass</w:t>
+      </w:r>
+      <w:proofErr w:type="spellEnd"/>
+      <w:r>
+        <w:rPr>
+          <w:lang w:val="fr-FR"/>
+        </w:rPr>
+        <w:t xml:space="preserve"> q</w:t>
       </w:r>
       <w:r>
         <w:rPr>
@@ -372,14 +684,44 @@
         <w:rPr>
           <w:lang w:val="fr-FR"/>
         </w:rPr>
-        <w:t xml:space="preserve"> bugs gps et bdd</w:t>
-      </w:r>
-      <w:r>
-        <w:rPr>
-          <w:lang w:val="fr-FR"/>
-        </w:rPr>
-        <w:t>. Lecture d’un tutorial très intéressant et changement de type de capteur désormais on s’intéresse à la rotation autour de chacun des axes (+ pratique). Fonction de calcul des plus proches voisins et des distances du point à ses ppv</w:t>
-      </w:r>
+        <w:t xml:space="preserve"> bugs </w:t>
+      </w:r>
+      <w:proofErr w:type="spellStart"/>
+      <w:r>
+        <w:rPr>
+          <w:lang w:val="fr-FR"/>
+        </w:rPr>
+        <w:t>gps</w:t>
+      </w:r>
+      <w:proofErr w:type="spellEnd"/>
+      <w:r>
+        <w:rPr>
+          <w:lang w:val="fr-FR"/>
+        </w:rPr>
+        <w:t xml:space="preserve"> et </w:t>
+      </w:r>
+      <w:proofErr w:type="spellStart"/>
+      <w:r>
+        <w:rPr>
+          <w:lang w:val="fr-FR"/>
+        </w:rPr>
+        <w:t>bdd</w:t>
+      </w:r>
+      <w:proofErr w:type="spellEnd"/>
+      <w:r>
+        <w:rPr>
+          <w:lang w:val="fr-FR"/>
+        </w:rPr>
+        <w:t xml:space="preserve">. Lecture d’un tutorial très intéressant et changement de type de capteur désormais on s’intéresse à la rotation autour de chacun des axes (+ pratique). Fonction de calcul des plus proches voisins et des distances du point à ses </w:t>
+      </w:r>
+      <w:proofErr w:type="spellStart"/>
+      <w:r>
+        <w:rPr>
+          <w:lang w:val="fr-FR"/>
+        </w:rPr>
+        <w:t>ppv</w:t>
+      </w:r>
+      <w:proofErr w:type="spellEnd"/>
       <w:r>
         <w:rPr>
           <w:lang w:val="fr-FR"/>
@@ -420,7 +762,21 @@
         <w:rPr>
           <w:lang w:val="fr-FR"/>
         </w:rPr>
-        <w:t>02/06/2016 :GPS position utilise et bâtiment détecté avec tablette Motorola.</w:t>
+        <w:t>02/06/2016</w:t>
+      </w:r>
+      <w:proofErr w:type="gramStart"/>
+      <w:r>
+        <w:rPr>
+          <w:lang w:val="fr-FR"/>
+        </w:rPr>
+        <w:t> :GPS</w:t>
+      </w:r>
+      <w:proofErr w:type="gramEnd"/>
+      <w:r>
+        <w:rPr>
+          <w:lang w:val="fr-FR"/>
+        </w:rPr>
+        <w:t xml:space="preserve"> position utilise et bâtiment détecté avec tablette Motorola.</w:t>
       </w:r>
       <w:r>
         <w:rPr>
@@ -505,13 +861,55 @@
         <w:rPr>
           <w:lang w:val="fr-FR"/>
         </w:rPr>
-        <w:t>06/06/2016 : Démarrage Tango (Semaine de relesase au grand public + de doc normalement disponible)</w:t>
-      </w:r>
-      <w:r>
-        <w:rPr>
-          <w:lang w:val="fr-FR"/>
-        </w:rPr>
-        <w:t>. Création gdb avec nouvelles données, adaptation du code au nouvelle donne, type de mur OK. Fragment map fonctionne une seule fois, travail sur tango désormais, espon en charge</w:t>
+        <w:t xml:space="preserve">06/06/2016 : Démarrage Tango (Semaine de </w:t>
+      </w:r>
+      <w:proofErr w:type="spellStart"/>
+      <w:r>
+        <w:rPr>
+          <w:lang w:val="fr-FR"/>
+        </w:rPr>
+        <w:t>relesase</w:t>
+      </w:r>
+      <w:proofErr w:type="spellEnd"/>
+      <w:r>
+        <w:rPr>
+          <w:lang w:val="fr-FR"/>
+        </w:rPr>
+        <w:t xml:space="preserve"> au grand public + de doc normalement disponible)</w:t>
+      </w:r>
+      <w:r>
+        <w:rPr>
+          <w:lang w:val="fr-FR"/>
+        </w:rPr>
+        <w:t xml:space="preserve">. Création gdb avec nouvelles données, adaptation du code au nouvelle donne, type de mur OK. Fragment </w:t>
+      </w:r>
+      <w:proofErr w:type="spellStart"/>
+      <w:r>
+        <w:rPr>
+          <w:lang w:val="fr-FR"/>
+        </w:rPr>
+        <w:t>map</w:t>
+      </w:r>
+      <w:proofErr w:type="spellEnd"/>
+      <w:r>
+        <w:rPr>
+          <w:lang w:val="fr-FR"/>
+        </w:rPr>
+        <w:t xml:space="preserve"> fonctionne une seule fois, travail sur tango désormais, </w:t>
+      </w:r>
+      <w:proofErr w:type="spellStart"/>
+      <w:r>
+        <w:rPr>
+          <w:lang w:val="fr-FR"/>
+        </w:rPr>
+        <w:t>espon</w:t>
+      </w:r>
+      <w:proofErr w:type="spellEnd"/>
+      <w:r>
+        <w:rPr>
+          <w:lang w:val="fr-FR"/>
+        </w:rPr>
+        <w:t xml:space="preserve"> en charge</w:t>
       </w:r>
     </w:p>
     <w:p>
@@ -529,25 +927,103 @@
         <w:rPr>
           <w:lang w:val="fr-FR"/>
         </w:rPr>
-        <w:t>07/06/2016 :Probleme menoire 64K android : ESRI + Google service</w:t>
-      </w:r>
-      <w:r>
-        <w:rPr>
-          <w:lang w:val="fr-FR"/>
-        </w:rPr>
-        <w:t>. Ajout de la minimap tablette et glasses</w:t>
-      </w:r>
+        <w:t>07/06/2016</w:t>
+      </w:r>
+      <w:proofErr w:type="gramStart"/>
+      <w:r>
+        <w:rPr>
+          <w:lang w:val="fr-FR"/>
+        </w:rPr>
+        <w:t> :</w:t>
+      </w:r>
+      <w:proofErr w:type="spellStart"/>
+      <w:r>
+        <w:rPr>
+          <w:lang w:val="fr-FR"/>
+        </w:rPr>
+        <w:t>Probleme</w:t>
+      </w:r>
+      <w:proofErr w:type="spellEnd"/>
+      <w:proofErr w:type="gramEnd"/>
       <w:r>
         <w:rPr>
           <w:lang w:val="fr-FR"/>
         </w:rPr>
         <w:t xml:space="preserve"> </w:t>
       </w:r>
-      <w:r>
-        <w:rPr>
-          <w:lang w:val="fr-FR"/>
-        </w:rPr>
-        <w:t xml:space="preserve"> avec l</w:t>
+      <w:proofErr w:type="spellStart"/>
+      <w:r>
+        <w:rPr>
+          <w:lang w:val="fr-FR"/>
+        </w:rPr>
+        <w:t>menoire</w:t>
+      </w:r>
+      <w:proofErr w:type="spellEnd"/>
+      <w:r>
+        <w:rPr>
+          <w:lang w:val="fr-FR"/>
+        </w:rPr>
+        <w:t xml:space="preserve"> 64K </w:t>
+      </w:r>
+      <w:proofErr w:type="spellStart"/>
+      <w:r>
+        <w:rPr>
+          <w:lang w:val="fr-FR"/>
+        </w:rPr>
+        <w:t>android</w:t>
+      </w:r>
+      <w:proofErr w:type="spellEnd"/>
+      <w:r>
+        <w:rPr>
+          <w:lang w:val="fr-FR"/>
+        </w:rPr>
+        <w:t> : ESRI + Google service</w:t>
+      </w:r>
+      <w:r>
+        <w:rPr>
+          <w:lang w:val="fr-FR"/>
+        </w:rPr>
+        <w:t xml:space="preserve">. Ajout de la </w:t>
+      </w:r>
+      <w:proofErr w:type="spellStart"/>
+      <w:r>
+        <w:rPr>
+          <w:lang w:val="fr-FR"/>
+        </w:rPr>
+        <w:t>minimap</w:t>
+      </w:r>
+      <w:proofErr w:type="spellEnd"/>
+      <w:r>
+        <w:rPr>
+          <w:lang w:val="fr-FR"/>
+        </w:rPr>
+        <w:t xml:space="preserve"> tablette et </w:t>
+      </w:r>
+      <w:proofErr w:type="gramStart"/>
+      <w:r>
+        <w:rPr>
+          <w:lang w:val="fr-FR"/>
+        </w:rPr>
+        <w:t>glasses</w:t>
+      </w:r>
+      <w:r>
+        <w:rPr>
+          <w:lang w:val="fr-FR"/>
+        </w:rPr>
+        <w:t xml:space="preserve"> </w:t>
+      </w:r>
+      <w:r>
+        <w:rPr>
+          <w:lang w:val="fr-FR"/>
+        </w:rPr>
+        <w:t xml:space="preserve"> avec</w:t>
+      </w:r>
+      <w:proofErr w:type="gramEnd"/>
+      <w:r>
+        <w:rPr>
+          <w:lang w:val="fr-FR"/>
+        </w:rPr>
+        <w:t xml:space="preserve"> l</w:t>
       </w:r>
       <w:r>
         <w:rPr>
@@ -577,7 +1053,29 @@
         <w:rPr>
           <w:lang w:val="fr-FR"/>
         </w:rPr>
-        <w:t>08/06/2016 :Minimap opérationnelle, position + orientation</w:t>
+        <w:t>08/06/2016</w:t>
+      </w:r>
+      <w:proofErr w:type="gramStart"/>
+      <w:r>
+        <w:rPr>
+          <w:lang w:val="fr-FR"/>
+        </w:rPr>
+        <w:t> :</w:t>
+      </w:r>
+      <w:proofErr w:type="spellStart"/>
+      <w:r>
+        <w:rPr>
+          <w:lang w:val="fr-FR"/>
+        </w:rPr>
+        <w:t>Minimap</w:t>
+      </w:r>
+      <w:proofErr w:type="spellEnd"/>
+      <w:proofErr w:type="gramEnd"/>
+      <w:r>
+        <w:rPr>
+          <w:lang w:val="fr-FR"/>
+        </w:rPr>
+        <w:t xml:space="preserve"> opérationnelle, position + orientation</w:t>
       </w:r>
     </w:p>
     <w:p>
@@ -595,19 +1093,89 @@
         <w:rPr>
           <w:lang w:val="fr-FR"/>
         </w:rPr>
-        <w:t>09/06/2016 : Moverio espon bt200 comme location lente stop on travaille plus qu’avec tango</w:t>
-      </w:r>
-      <w:r>
-        <w:rPr>
-          <w:lang w:val="fr-FR"/>
-        </w:rPr>
-        <w:t xml:space="preserve">. Reunion =&gt;Affichage plusieurs infos sur un point (fait), afficher informations sous le sous-sol (A faire. </w:t>
-      </w:r>
-      <w:r>
-        <w:rPr>
-          <w:lang w:val="fr-FR"/>
-        </w:rPr>
-        <w:t>Changement plein list en attribut et amelio temps calcul.</w:t>
+        <w:t xml:space="preserve">09/06/2016 : </w:t>
+      </w:r>
+      <w:proofErr w:type="spellStart"/>
+      <w:r>
+        <w:rPr>
+          <w:lang w:val="fr-FR"/>
+        </w:rPr>
+        <w:t>Moverio</w:t>
+      </w:r>
+      <w:proofErr w:type="spellEnd"/>
+      <w:r>
+        <w:rPr>
+          <w:lang w:val="fr-FR"/>
+        </w:rPr>
+        <w:t xml:space="preserve"> </w:t>
+      </w:r>
+      <w:proofErr w:type="spellStart"/>
+      <w:r>
+        <w:rPr>
+          <w:lang w:val="fr-FR"/>
+        </w:rPr>
+        <w:t>espon</w:t>
+      </w:r>
+      <w:proofErr w:type="spellEnd"/>
+      <w:r>
+        <w:rPr>
+          <w:lang w:val="fr-FR"/>
+        </w:rPr>
+        <w:t xml:space="preserve"> bt200 comme location lente stop on travaille plus qu’avec tango</w:t>
+      </w:r>
+      <w:r>
+        <w:rPr>
+          <w:lang w:val="fr-FR"/>
+        </w:rPr>
+        <w:t xml:space="preserve">. </w:t>
+      </w:r>
+      <w:proofErr w:type="spellStart"/>
+      <w:r>
+        <w:rPr>
+          <w:lang w:val="fr-FR"/>
+        </w:rPr>
+        <w:t>Reunion</w:t>
+      </w:r>
+      <w:proofErr w:type="spellEnd"/>
+      <w:r>
+        <w:rPr>
+          <w:lang w:val="fr-FR"/>
+        </w:rPr>
+        <w:t xml:space="preserve"> =&gt;Affichage plusieurs infos sur un point (fait), afficher informations sous le sous-sol (A faire. </w:t>
+      </w:r>
+      <w:r>
+        <w:rPr>
+          <w:lang w:val="fr-FR"/>
+        </w:rPr>
+        <w:t xml:space="preserve">Changement plein </w:t>
+      </w:r>
+      <w:proofErr w:type="spellStart"/>
+      <w:r>
+        <w:rPr>
+          <w:lang w:val="fr-FR"/>
+        </w:rPr>
+        <w:t>list</w:t>
+      </w:r>
+      <w:proofErr w:type="spellEnd"/>
+      <w:r>
+        <w:rPr>
+          <w:lang w:val="fr-FR"/>
+        </w:rPr>
+        <w:t xml:space="preserve"> en attribut et </w:t>
+      </w:r>
+      <w:proofErr w:type="spellStart"/>
+      <w:r>
+        <w:rPr>
+          <w:lang w:val="fr-FR"/>
+        </w:rPr>
+        <w:t>amelio</w:t>
+      </w:r>
+      <w:proofErr w:type="spellEnd"/>
+      <w:r>
+        <w:rPr>
+          <w:lang w:val="fr-FR"/>
+        </w:rPr>
+        <w:t xml:space="preserve"> temps calcul.</w:t>
       </w:r>
     </w:p>
     <w:p>
@@ -637,7 +1205,21 @@
         <w:rPr>
           <w:lang w:val="fr-FR"/>
         </w:rPr>
-        <w:t xml:space="preserve"> amelio l’affichage de plusieurs informations pas super jolie mais efficace</w:t>
+        <w:t xml:space="preserve"> </w:t>
+      </w:r>
+      <w:proofErr w:type="spellStart"/>
+      <w:r>
+        <w:rPr>
+          <w:lang w:val="fr-FR"/>
+        </w:rPr>
+        <w:t>amelio</w:t>
+      </w:r>
+      <w:proofErr w:type="spellEnd"/>
+      <w:r>
+        <w:rPr>
+          <w:lang w:val="fr-FR"/>
+        </w:rPr>
+        <w:t xml:space="preserve"> l’affichage de plusieurs informations pas super jolie mais efficace</w:t>
       </w:r>
       <w:r>
         <w:rPr>
@@ -663,7 +1245,21 @@
         <w:rPr>
           <w:lang w:val="fr-FR"/>
         </w:rPr>
-        <w:t>. Creation manuel utilisateur SUB</w:t>
+        <w:t xml:space="preserve">. </w:t>
+      </w:r>
+      <w:proofErr w:type="spellStart"/>
+      <w:r>
+        <w:rPr>
+          <w:lang w:val="fr-FR"/>
+        </w:rPr>
+        <w:t>Creation</w:t>
+      </w:r>
+      <w:proofErr w:type="spellEnd"/>
+      <w:r>
+        <w:rPr>
+          <w:lang w:val="fr-FR"/>
+        </w:rPr>
+        <w:t xml:space="preserve"> manuel utilisateur SUB</w:t>
       </w:r>
     </w:p>
     <w:p>
@@ -710,7 +1306,35 @@
         <w:rPr>
           <w:lang w:val="fr-FR"/>
         </w:rPr>
-        <w:t>13/06/2016 : j’ai décidé d’utiliser opneGl pour afficher les informations en sous-sol. Lecture de docs et j’ai commencé à tenter de me servir d opengl ES pour Android</w:t>
+        <w:t xml:space="preserve">13/06/2016 : j’ai décidé d’utiliser </w:t>
+      </w:r>
+      <w:proofErr w:type="spellStart"/>
+      <w:r>
+        <w:rPr>
+          <w:lang w:val="fr-FR"/>
+        </w:rPr>
+        <w:t>opneGl</w:t>
+      </w:r>
+      <w:proofErr w:type="spellEnd"/>
+      <w:r>
+        <w:rPr>
+          <w:lang w:val="fr-FR"/>
+        </w:rPr>
+        <w:t xml:space="preserve"> pour afficher les informations en sous-sol. Lecture de docs et j’ai commencé à tenter de me servir d </w:t>
+      </w:r>
+      <w:proofErr w:type="spellStart"/>
+      <w:r>
+        <w:rPr>
+          <w:lang w:val="fr-FR"/>
+        </w:rPr>
+        <w:t>opengl</w:t>
+      </w:r>
+      <w:proofErr w:type="spellEnd"/>
+      <w:r>
+        <w:rPr>
+          <w:lang w:val="fr-FR"/>
+        </w:rPr>
+        <w:t xml:space="preserve"> ES pour Android</w:t>
       </w:r>
     </w:p>
     <w:p>
@@ -746,7 +1370,63 @@
         <w:rPr>
           <w:lang w:val="fr-FR"/>
         </w:rPr>
-        <w:t>15/06/2016 : prsie ne compte partielle du ptich, surtout lecture de carte, footprints avec perspective mais pas au bonne endroit ni avec la bonne taille</w:t>
+        <w:t xml:space="preserve">15/06/2016 : </w:t>
+      </w:r>
+      <w:proofErr w:type="spellStart"/>
+      <w:r>
+        <w:rPr>
+          <w:lang w:val="fr-FR"/>
+        </w:rPr>
+        <w:t>prsie</w:t>
+      </w:r>
+      <w:proofErr w:type="spellEnd"/>
+      <w:r>
+        <w:rPr>
+          <w:lang w:val="fr-FR"/>
+        </w:rPr>
+        <w:t xml:space="preserve"> ne compte partielle du </w:t>
+      </w:r>
+      <w:proofErr w:type="spellStart"/>
+      <w:r>
+        <w:rPr>
+          <w:lang w:val="fr-FR"/>
+        </w:rPr>
+        <w:t>ptich</w:t>
+      </w:r>
+      <w:proofErr w:type="spellEnd"/>
+      <w:r>
+        <w:rPr>
+          <w:lang w:val="fr-FR"/>
+        </w:rPr>
+        <w:t xml:space="preserve">, surtout lecture de carte, </w:t>
+      </w:r>
+      <w:proofErr w:type="spellStart"/>
+      <w:r>
+        <w:rPr>
+          <w:lang w:val="fr-FR"/>
+        </w:rPr>
+        <w:t>footprints</w:t>
+      </w:r>
+      <w:proofErr w:type="spellEnd"/>
+      <w:r>
+        <w:rPr>
+          <w:lang w:val="fr-FR"/>
+        </w:rPr>
+        <w:t xml:space="preserve"> avec perspective mais pas </w:t>
+      </w:r>
+      <w:proofErr w:type="gramStart"/>
+      <w:r>
+        <w:rPr>
+          <w:lang w:val="fr-FR"/>
+        </w:rPr>
+        <w:t>au bonne endroit</w:t>
+      </w:r>
+      <w:proofErr w:type="gramEnd"/>
+      <w:r>
+        <w:rPr>
+          <w:lang w:val="fr-FR"/>
+        </w:rPr>
+        <w:t xml:space="preserve"> ni avec la bonne taille</w:t>
       </w:r>
     </w:p>
     <w:p>
@@ -764,7 +1444,35 @@
         <w:rPr>
           <w:lang w:val="fr-FR"/>
         </w:rPr>
-        <w:t>16/06/2016 : Bon calcul dangle inclinaison, bientôt bon dessin jespere sinon trouve comment faire,</w:t>
+        <w:t xml:space="preserve">16/06/2016 : Bon calcul </w:t>
+      </w:r>
+      <w:proofErr w:type="spellStart"/>
+      <w:r>
+        <w:rPr>
+          <w:lang w:val="fr-FR"/>
+        </w:rPr>
+        <w:t>dangle</w:t>
+      </w:r>
+      <w:proofErr w:type="spellEnd"/>
+      <w:r>
+        <w:rPr>
+          <w:lang w:val="fr-FR"/>
+        </w:rPr>
+        <w:t xml:space="preserve"> inclinaison, bientôt bon dessin </w:t>
+      </w:r>
+      <w:proofErr w:type="spellStart"/>
+      <w:r>
+        <w:rPr>
+          <w:lang w:val="fr-FR"/>
+        </w:rPr>
+        <w:t>jespere</w:t>
+      </w:r>
+      <w:proofErr w:type="spellEnd"/>
+      <w:r>
+        <w:rPr>
+          <w:lang w:val="fr-FR"/>
+        </w:rPr>
+        <w:t xml:space="preserve"> sinon trouve comment faire,</w:t>
       </w:r>
     </w:p>
     <w:p>
@@ -782,7 +1490,21 @@
         <w:rPr>
           <w:lang w:val="fr-FR"/>
         </w:rPr>
-        <w:t>17/06/2016 : Enfin trouve ou ca coinçait (correction forme reste taille et position)</w:t>
+        <w:t xml:space="preserve">17/06/2016 : Enfin trouve ou </w:t>
+      </w:r>
+      <w:proofErr w:type="gramStart"/>
+      <w:r>
+        <w:rPr>
+          <w:lang w:val="fr-FR"/>
+        </w:rPr>
+        <w:t>ca</w:t>
+      </w:r>
+      <w:proofErr w:type="gramEnd"/>
+      <w:r>
+        <w:rPr>
+          <w:lang w:val="fr-FR"/>
+        </w:rPr>
+        <w:t xml:space="preserve"> coinçait (correction forme reste taille et position)</w:t>
       </w:r>
     </w:p>
     <w:p>
@@ -964,7 +1686,63 @@
         <w:rPr>
           <w:lang w:val="fr-FR"/>
         </w:rPr>
-        <w:t>28/06/2016 : ajout bouton, plus creation classe geoInfo et tentative de correction pb de proj, mais pas trouve ou est l’erreur.</w:t>
+        <w:t xml:space="preserve">28/06/2016 : ajout bouton, plus </w:t>
+      </w:r>
+      <w:proofErr w:type="spellStart"/>
+      <w:r>
+        <w:rPr>
+          <w:lang w:val="fr-FR"/>
+        </w:rPr>
+        <w:t>creation</w:t>
+      </w:r>
+      <w:proofErr w:type="spellEnd"/>
+      <w:r>
+        <w:rPr>
+          <w:lang w:val="fr-FR"/>
+        </w:rPr>
+        <w:t xml:space="preserve"> classe </w:t>
+      </w:r>
+      <w:proofErr w:type="spellStart"/>
+      <w:r>
+        <w:rPr>
+          <w:lang w:val="fr-FR"/>
+        </w:rPr>
+        <w:t>geoInfo</w:t>
+      </w:r>
+      <w:proofErr w:type="spellEnd"/>
+      <w:r>
+        <w:rPr>
+          <w:lang w:val="fr-FR"/>
+        </w:rPr>
+        <w:t xml:space="preserve"> et tentative de correction </w:t>
+      </w:r>
+      <w:proofErr w:type="spellStart"/>
+      <w:r>
+        <w:rPr>
+          <w:lang w:val="fr-FR"/>
+        </w:rPr>
+        <w:t>pb</w:t>
+      </w:r>
+      <w:proofErr w:type="spellEnd"/>
+      <w:r>
+        <w:rPr>
+          <w:lang w:val="fr-FR"/>
+        </w:rPr>
+        <w:t xml:space="preserve"> de </w:t>
+      </w:r>
+      <w:proofErr w:type="spellStart"/>
+      <w:r>
+        <w:rPr>
+          <w:lang w:val="fr-FR"/>
+        </w:rPr>
+        <w:t>proj</w:t>
+      </w:r>
+      <w:proofErr w:type="spellEnd"/>
+      <w:r>
+        <w:rPr>
+          <w:lang w:val="fr-FR"/>
+        </w:rPr>
+        <w:t>, mais pas trouve ou est l’erreur.</w:t>
       </w:r>
     </w:p>
     <w:p>
@@ -994,7 +1772,21 @@
         <w:rPr>
           <w:lang w:val="fr-FR"/>
         </w:rPr>
-        <w:t xml:space="preserve"> geoInfo, </w:t>
+        <w:t xml:space="preserve"> </w:t>
+      </w:r>
+      <w:proofErr w:type="spellStart"/>
+      <w:r>
+        <w:rPr>
+          <w:lang w:val="fr-FR"/>
+        </w:rPr>
+        <w:t>geoInfo</w:t>
+      </w:r>
+      <w:proofErr w:type="spellEnd"/>
+      <w:r>
+        <w:rPr>
+          <w:lang w:val="fr-FR"/>
+        </w:rPr>
+        <w:t xml:space="preserve">, </w:t>
       </w:r>
       <w:r>
         <w:rPr>
@@ -1006,7 +1798,23 @@
         <w:rPr>
           <w:lang w:val="fr-FR"/>
         </w:rPr>
-        <w:t xml:space="preserve"> de la vue, affichage (quelques bugs a </w:t>
+        <w:t xml:space="preserve"> de la vue, affichage (quelques bugs </w:t>
+      </w:r>
+      <w:proofErr w:type="spellStart"/>
+      <w:proofErr w:type="gramStart"/>
+      <w:r>
+        <w:rPr>
+          <w:lang w:val="fr-FR"/>
+        </w:rPr>
+        <w:t>a</w:t>
+      </w:r>
+      <w:proofErr w:type="spellEnd"/>
+      <w:proofErr w:type="gramEnd"/>
+      <w:r>
+        <w:rPr>
+          <w:lang w:val="fr-FR"/>
+        </w:rPr>
+        <w:t xml:space="preserve"> </w:t>
       </w:r>
       <w:r>
         <w:rPr>
@@ -1042,7 +1850,21 @@
         <w:rPr>
           <w:lang w:val="fr-FR"/>
         </w:rPr>
-        <w:t>30/06/2016 : Pb de projection detecter, ajout de test mais pas suffisant</w:t>
+        <w:t xml:space="preserve">30/06/2016 : Pb de projection </w:t>
+      </w:r>
+      <w:proofErr w:type="spellStart"/>
+      <w:r>
+        <w:rPr>
+          <w:lang w:val="fr-FR"/>
+        </w:rPr>
+        <w:t>detecter</w:t>
+      </w:r>
+      <w:proofErr w:type="spellEnd"/>
+      <w:r>
+        <w:rPr>
+          <w:lang w:val="fr-FR"/>
+        </w:rPr>
+        <w:t>, ajout de test mais pas suffisant</w:t>
       </w:r>
     </w:p>
     <w:p>
@@ -1079,7 +1901,35 @@
         <w:rPr>
           <w:lang w:val="fr-FR"/>
         </w:rPr>
-        <w:t xml:space="preserve">04/07/2016 : Affichage ok, faire video et capture d’ecran. Tentative de </w:t>
+        <w:t xml:space="preserve">04/07/2016 : Affichage ok, faire </w:t>
+      </w:r>
+      <w:proofErr w:type="spellStart"/>
+      <w:r>
+        <w:rPr>
+          <w:lang w:val="fr-FR"/>
+        </w:rPr>
+        <w:t>video</w:t>
+      </w:r>
+      <w:proofErr w:type="spellEnd"/>
+      <w:r>
+        <w:rPr>
+          <w:lang w:val="fr-FR"/>
+        </w:rPr>
+        <w:t xml:space="preserve"> et capture d’</w:t>
+      </w:r>
+      <w:proofErr w:type="spellStart"/>
+      <w:r>
+        <w:rPr>
+          <w:lang w:val="fr-FR"/>
+        </w:rPr>
+        <w:t>ecran</w:t>
+      </w:r>
+      <w:proofErr w:type="spellEnd"/>
+      <w:r>
+        <w:rPr>
+          <w:lang w:val="fr-FR"/>
+        </w:rPr>
+        <w:t xml:space="preserve">. Tentative de </w:t>
       </w:r>
       <w:r>
         <w:rPr>
@@ -1133,7 +1983,49 @@
         <w:rPr>
           <w:lang w:val="fr-FR"/>
         </w:rPr>
-        <w:t>05/07/2016 : Affichage très satisfaisant ft et geo, ajout de fonctions de debbugage.</w:t>
+        <w:t xml:space="preserve">05/07/2016 : Affichage très satisfaisant </w:t>
+      </w:r>
+      <w:proofErr w:type="spellStart"/>
+      <w:r>
+        <w:rPr>
+          <w:lang w:val="fr-FR"/>
+        </w:rPr>
+        <w:t>ft</w:t>
+      </w:r>
+      <w:proofErr w:type="spellEnd"/>
+      <w:r>
+        <w:rPr>
+          <w:lang w:val="fr-FR"/>
+        </w:rPr>
+        <w:t xml:space="preserve"> et </w:t>
+      </w:r>
+      <w:proofErr w:type="spellStart"/>
+      <w:r>
+        <w:rPr>
+          <w:lang w:val="fr-FR"/>
+        </w:rPr>
+        <w:t>geo</w:t>
+      </w:r>
+      <w:proofErr w:type="spellEnd"/>
+      <w:r>
+        <w:rPr>
+          <w:lang w:val="fr-FR"/>
+        </w:rPr>
+        <w:t xml:space="preserve">, ajout de fonctions de </w:t>
+      </w:r>
+      <w:proofErr w:type="spellStart"/>
+      <w:r>
+        <w:rPr>
+          <w:lang w:val="fr-FR"/>
+        </w:rPr>
+        <w:t>debbugage</w:t>
+      </w:r>
+      <w:proofErr w:type="spellEnd"/>
+      <w:r>
+        <w:rPr>
+          <w:lang w:val="fr-FR"/>
+        </w:rPr>
+        <w:t>.</w:t>
       </w:r>
     </w:p>
     <w:p>
@@ -1151,7 +2043,21 @@
         <w:rPr>
           <w:lang w:val="fr-FR"/>
         </w:rPr>
-        <w:t xml:space="preserve">06/07/2016 : Ajout des failles, création view, méthode… Création d’un menu pour gérer l’affichage des vues. Amélioration du code pour plus de réactivités. Mais failles couper </w:t>
+        <w:t xml:space="preserve">06/07/2016 : Ajout des failles, création </w:t>
+      </w:r>
+      <w:proofErr w:type="spellStart"/>
+      <w:r>
+        <w:rPr>
+          <w:lang w:val="fr-FR"/>
+        </w:rPr>
+        <w:t>view</w:t>
+      </w:r>
+      <w:proofErr w:type="spellEnd"/>
+      <w:r>
+        <w:rPr>
+          <w:lang w:val="fr-FR"/>
+        </w:rPr>
+        <w:t xml:space="preserve">, méthode… Création d’un menu pour gérer l’affichage des vues. Amélioration du code pour plus de réactivités. Mais failles couper </w:t>
       </w:r>
       <w:r>
         <w:rPr>
@@ -1229,8 +2135,44 @@
         <w:rPr>
           <w:lang w:val="fr-FR"/>
         </w:rPr>
-        <w:t xml:space="preserve"> l’aide d’arcgis directment sur android</w:t>
-      </w:r>
+        <w:t xml:space="preserve"> l’aide d’</w:t>
+      </w:r>
+      <w:proofErr w:type="spellStart"/>
+      <w:r>
+        <w:rPr>
+          <w:lang w:val="fr-FR"/>
+        </w:rPr>
+        <w:t>arcgis</w:t>
+      </w:r>
+      <w:proofErr w:type="spellEnd"/>
+      <w:r>
+        <w:rPr>
+          <w:lang w:val="fr-FR"/>
+        </w:rPr>
+        <w:t xml:space="preserve"> </w:t>
+      </w:r>
+      <w:proofErr w:type="spellStart"/>
+      <w:r>
+        <w:rPr>
+          <w:lang w:val="fr-FR"/>
+        </w:rPr>
+        <w:t>directment</w:t>
+      </w:r>
+      <w:proofErr w:type="spellEnd"/>
+      <w:r>
+        <w:rPr>
+          <w:lang w:val="fr-FR"/>
+        </w:rPr>
+        <w:t xml:space="preserve"> sur </w:t>
+      </w:r>
+      <w:proofErr w:type="spellStart"/>
+      <w:r>
+        <w:rPr>
+          <w:lang w:val="fr-FR"/>
+        </w:rPr>
+        <w:t>android</w:t>
+      </w:r>
+      <w:proofErr w:type="spellEnd"/>
     </w:p>
     <w:p>
       <w:pPr>
@@ -1247,8 +2189,16 @@
         <w:rPr>
           <w:lang w:val="fr-FR"/>
         </w:rPr>
-        <w:t>08/07/2016 : Ecriture rapport mi-stage</w:t>
-      </w:r>
+        <w:t xml:space="preserve">08/07/2016 : Ecriture rapport </w:t>
+      </w:r>
+      <w:proofErr w:type="spellStart"/>
+      <w:r>
+        <w:rPr>
+          <w:lang w:val="fr-FR"/>
+        </w:rPr>
+        <w:t>mi-stage</w:t>
+      </w:r>
+      <w:proofErr w:type="spellEnd"/>
       <w:r>
         <w:rPr>
           <w:lang w:val="fr-FR"/>
@@ -1344,7 +2294,21 @@
         <w:rPr>
           <w:lang w:val="fr-FR"/>
         </w:rPr>
-        <w:t>fichiers sur la carte SD avec Kitkat (pas possible)</w:t>
+        <w:t xml:space="preserve">fichiers sur la carte SD avec </w:t>
+      </w:r>
+      <w:proofErr w:type="spellStart"/>
+      <w:r>
+        <w:rPr>
+          <w:lang w:val="fr-FR"/>
+        </w:rPr>
+        <w:t>Kitkat</w:t>
+      </w:r>
+      <w:proofErr w:type="spellEnd"/>
+      <w:r>
+        <w:rPr>
+          <w:lang w:val="fr-FR"/>
+        </w:rPr>
+        <w:t xml:space="preserve"> (pas possible)</w:t>
       </w:r>
       <w:r>
         <w:rPr>
@@ -1428,8 +2392,16 @@
         <w:rPr>
           <w:lang w:val="fr-FR"/>
         </w:rPr>
-        <w:t>15/07/2016 : L’utilisateur peut nommer la pièce : utilisation de dialog</w:t>
-      </w:r>
+        <w:t xml:space="preserve">15/07/2016 : L’utilisateur peut nommer la pièce : utilisation de </w:t>
+      </w:r>
+      <w:proofErr w:type="spellStart"/>
+      <w:r>
+        <w:rPr>
+          <w:lang w:val="fr-FR"/>
+        </w:rPr>
+        <w:t>dialog</w:t>
+      </w:r>
+      <w:proofErr w:type="spellEnd"/>
     </w:p>
     <w:p>
       <w:pPr>
@@ -1569,8 +2541,16 @@
         <w:rPr>
           <w:lang w:val="fr-FR"/>
         </w:rPr>
-        <w:t xml:space="preserve"> en créant floatbuffer</w:t>
-      </w:r>
+        <w:t xml:space="preserve"> en créant </w:t>
+      </w:r>
+      <w:proofErr w:type="spellStart"/>
+      <w:r>
+        <w:rPr>
+          <w:lang w:val="fr-FR"/>
+        </w:rPr>
+        <w:t>floatbuffer</w:t>
+      </w:r>
+      <w:proofErr w:type="spellEnd"/>
       <w:r>
         <w:rPr>
           <w:lang w:val="fr-FR"/>
@@ -1599,7 +2579,37 @@
         <w:rPr>
           <w:lang w:val="fr-FR"/>
         </w:rPr>
-        <w:t>26/07/2016 : Export par mail des points. xyz. Capture du laboratoire et visualisation sous meshlab du nuage de point capturé.</w:t>
+        <w:t xml:space="preserve">26/07/2016 : Export par mail des points. </w:t>
+      </w:r>
+      <w:proofErr w:type="spellStart"/>
+      <w:proofErr w:type="gramStart"/>
+      <w:r>
+        <w:rPr>
+          <w:lang w:val="fr-FR"/>
+        </w:rPr>
+        <w:t>xyz</w:t>
+      </w:r>
+      <w:proofErr w:type="spellEnd"/>
+      <w:proofErr w:type="gramEnd"/>
+      <w:r>
+        <w:rPr>
+          <w:lang w:val="fr-FR"/>
+        </w:rPr>
+        <w:t xml:space="preserve">. Capture du laboratoire et visualisation sous </w:t>
+      </w:r>
+      <w:proofErr w:type="spellStart"/>
+      <w:r>
+        <w:rPr>
+          <w:lang w:val="fr-FR"/>
+        </w:rPr>
+        <w:t>meshlab</w:t>
+      </w:r>
+      <w:proofErr w:type="spellEnd"/>
+      <w:r>
+        <w:rPr>
+          <w:lang w:val="fr-FR"/>
+        </w:rPr>
+        <w:t xml:space="preserve"> du nuage de point capturé.</w:t>
       </w:r>
     </w:p>
     <w:p>
@@ -1635,8 +2645,16 @@
         <w:rPr>
           <w:lang w:val="fr-FR"/>
         </w:rPr>
-        <w:t xml:space="preserve"> Visualisation du plafond sur meshlab</w:t>
-      </w:r>
+        <w:t xml:space="preserve"> Visualisation du plafond sur </w:t>
+      </w:r>
+      <w:proofErr w:type="spellStart"/>
+      <w:r>
+        <w:rPr>
+          <w:lang w:val="fr-FR"/>
+        </w:rPr>
+        <w:t>meshlab</w:t>
+      </w:r>
+      <w:proofErr w:type="spellEnd"/>
       <w:r>
         <w:rPr>
           <w:lang w:val="fr-FR"/>
@@ -1665,7 +2683,21 @@
         <w:rPr>
           <w:lang w:val="fr-FR"/>
         </w:rPr>
-        <w:t xml:space="preserve"> Lecture de documents et réflexion sur le calcul de l’aire du plafond. Maj sub version finale.</w:t>
+        <w:t xml:space="preserve"> Lecture de documents et réflexion sur le calcul de l’aire du plafond. Maj </w:t>
+      </w:r>
+      <w:proofErr w:type="spellStart"/>
+      <w:r>
+        <w:rPr>
+          <w:lang w:val="fr-FR"/>
+        </w:rPr>
+        <w:t>sub</w:t>
+      </w:r>
+      <w:proofErr w:type="spellEnd"/>
+      <w:r>
+        <w:rPr>
+          <w:lang w:val="fr-FR"/>
+        </w:rPr>
+        <w:t xml:space="preserve"> version finale.</w:t>
       </w:r>
     </w:p>
     <w:p>
@@ -1704,13 +2736,63 @@
         </w:rPr>
         <w:t>s</w:t>
       </w:r>
+      <w:r>
+        <w:rPr>
+          <w:lang w:val="fr-FR"/>
+        </w:rPr>
+        <w:t xml:space="preserve"> </w:t>
+      </w:r>
       <w:bookmarkStart w:id="0" w:name="_GoBack"/>
       <w:bookmarkEnd w:id="0"/>
       <w:r>
         <w:rPr>
           <w:lang w:val="fr-FR"/>
         </w:rPr>
-        <w:t xml:space="preserve"> a l’application.</w:t>
+        <w:t>à</w:t>
+      </w:r>
+      <w:r>
+        <w:rPr>
+          <w:lang w:val="fr-FR"/>
+        </w:rPr>
+        <w:t xml:space="preserve"> l’application.</w:t>
+      </w:r>
+    </w:p>
+    <w:p>
+      <w:pPr>
+        <w:pStyle w:val="ListParagraph"/>
+        <w:numPr>
+          <w:ilvl w:val="0"/>
+          <w:numId w:val="10"/>
+        </w:numPr>
+        <w:rPr>
+          <w:lang w:val="fr-FR"/>
+        </w:rPr>
+      </w:pPr>
+      <w:r>
+        <w:rPr>
+          <w:lang w:val="fr-FR"/>
+        </w:rPr>
+        <w:t xml:space="preserve">03/08/2016 : Création des classes pour calculer le polygone englobant (enveloppe de </w:t>
+      </w:r>
+      <w:proofErr w:type="spellStart"/>
+      <w:r>
+        <w:rPr>
+          <w:lang w:val="fr-FR"/>
+        </w:rPr>
+        <w:t>hull</w:t>
+      </w:r>
+      <w:proofErr w:type="spellEnd"/>
+      <w:r>
+        <w:rPr>
+          <w:lang w:val="fr-FR"/>
+        </w:rPr>
+        <w:t xml:space="preserve"> convexe). </w:t>
+      </w:r>
+      <w:r>
+        <w:rPr>
+          <w:lang w:val="fr-FR"/>
+        </w:rPr>
+        <w:t>Calcul de l’ai approximatif OK.</w:t>
       </w:r>
     </w:p>
     <w:sectPr>

--- a/0-doc/1-created/various/Jounal de bord.docx
+++ b/0-doc/1-created/various/Jounal de bord.docx
@@ -59,111 +59,103 @@
         </w:rPr>
       </w:pPr>
       <w:r>
-        <w:t>24/05/</w:t>
-      </w:r>
-      <w:proofErr w:type="gramStart"/>
-      <w:r>
-        <w:t>2016 :</w:t>
-      </w:r>
-      <w:proofErr w:type="gramEnd"/>
-      <w:r>
-        <w:t xml:space="preserve"> Installation Android Studio, Unity studio, JDK, </w:t>
-      </w:r>
-      <w:proofErr w:type="spellStart"/>
-      <w:r>
-        <w:t>github</w:t>
-      </w:r>
-      <w:proofErr w:type="spellEnd"/>
-      <w:r>
+        <w:t xml:space="preserve">24/05/2016 : Installation Android Studio, Unity studio, JDK, github. </w:t>
+      </w:r>
+      <w:r>
+        <w:rPr>
+          <w:lang w:val="fr-FR"/>
+        </w:rPr>
+        <w:t>Lectur</w:t>
+      </w:r>
+      <w:r>
+        <w:rPr>
+          <w:lang w:val="fr-FR"/>
+        </w:rPr>
+        <w:t>e de docs propre a la VR et a l’utilisation</w:t>
+      </w:r>
+      <w:r>
+        <w:rPr>
+          <w:lang w:val="fr-FR"/>
+        </w:rPr>
+        <w:t xml:space="preserve"> de unity combine a Android. </w:t>
+      </w:r>
+      <w:r>
+        <w:rPr>
+          <w:lang w:val="fr-FR"/>
+        </w:rPr>
+        <w:t>Test s</w:t>
+      </w:r>
+      <w:r>
+        <w:rPr>
+          <w:lang w:val="fr-FR"/>
+        </w:rPr>
+        <w:t>ur bt-200, debut Gantt.</w:t>
+      </w:r>
+    </w:p>
+    <w:p>
+      <w:pPr>
+        <w:pStyle w:val="ListParagraph"/>
+        <w:numPr>
+          <w:ilvl w:val="0"/>
+          <w:numId w:val="1"/>
+        </w:numPr>
+        <w:rPr>
+          <w:lang w:val="fr-FR"/>
+        </w:rPr>
+      </w:pPr>
+      <w:r>
+        <w:rPr>
+          <w:lang w:val="fr-FR"/>
+        </w:rPr>
+        <w:t xml:space="preserve">25/05/2016 : Tentative de maj de moverio bt200 vers le build developpeur (besoin </w:t>
+      </w:r>
+      <w:r>
+        <w:rPr>
+          <w:lang w:val="fr-FR"/>
+        </w:rPr>
+        <w:t>accès</w:t>
+      </w:r>
+      <w:r>
+        <w:rPr>
+          <w:lang w:val="fr-FR"/>
+        </w:rPr>
+        <w:t xml:space="preserve"> wifi), lecture de docs</w:t>
+      </w:r>
+      <w:r>
+        <w:rPr>
+          <w:lang w:val="fr-FR"/>
+        </w:rPr>
         <w:t xml:space="preserve">. </w:t>
       </w:r>
       <w:r>
         <w:rPr>
           <w:lang w:val="fr-FR"/>
         </w:rPr>
-        <w:t>Lectur</w:t>
-      </w:r>
-      <w:r>
-        <w:rPr>
-          <w:lang w:val="fr-FR"/>
-        </w:rPr>
-        <w:t xml:space="preserve">e de docs propre </w:t>
-      </w:r>
-      <w:proofErr w:type="spellStart"/>
-      <w:proofErr w:type="gramStart"/>
-      <w:r>
-        <w:rPr>
-          <w:lang w:val="fr-FR"/>
-        </w:rPr>
-        <w:t>a</w:t>
-      </w:r>
-      <w:proofErr w:type="spellEnd"/>
-      <w:proofErr w:type="gramEnd"/>
-      <w:r>
-        <w:rPr>
-          <w:lang w:val="fr-FR"/>
-        </w:rPr>
-        <w:t xml:space="preserve"> la VR et </w:t>
-      </w:r>
-      <w:proofErr w:type="spellStart"/>
-      <w:r>
-        <w:rPr>
-          <w:lang w:val="fr-FR"/>
-        </w:rPr>
-        <w:t>a</w:t>
-      </w:r>
-      <w:proofErr w:type="spellEnd"/>
-      <w:r>
-        <w:rPr>
-          <w:lang w:val="fr-FR"/>
-        </w:rPr>
-        <w:t xml:space="preserve"> l’utilisation</w:t>
-      </w:r>
-      <w:r>
-        <w:rPr>
-          <w:lang w:val="fr-FR"/>
-        </w:rPr>
-        <w:t xml:space="preserve"> de </w:t>
-      </w:r>
-      <w:proofErr w:type="spellStart"/>
-      <w:r>
-        <w:rPr>
-          <w:lang w:val="fr-FR"/>
-        </w:rPr>
-        <w:t>unity</w:t>
-      </w:r>
-      <w:proofErr w:type="spellEnd"/>
-      <w:r>
-        <w:rPr>
-          <w:lang w:val="fr-FR"/>
-        </w:rPr>
-        <w:t xml:space="preserve"> combine a Android. </w:t>
-      </w:r>
-      <w:r>
-        <w:rPr>
-          <w:lang w:val="fr-FR"/>
-        </w:rPr>
-        <w:t>Test s</w:t>
-      </w:r>
-      <w:r>
-        <w:rPr>
-          <w:lang w:val="fr-FR"/>
-        </w:rPr>
-        <w:t xml:space="preserve">ur bt-200, </w:t>
-      </w:r>
-      <w:proofErr w:type="spellStart"/>
-      <w:r>
-        <w:rPr>
-          <w:lang w:val="fr-FR"/>
-        </w:rPr>
-        <w:t>debut</w:t>
-      </w:r>
-      <w:proofErr w:type="spellEnd"/>
-      <w:r>
-        <w:rPr>
-          <w:lang w:val="fr-FR"/>
-        </w:rPr>
-        <w:t xml:space="preserve"> Gantt.</w:t>
+        <w:t>Découverte</w:t>
+      </w:r>
+      <w:r>
+        <w:rPr>
+          <w:lang w:val="fr-FR"/>
+        </w:rPr>
+        <w:t xml:space="preserve"> Wikitude et Vuforia</w:t>
+      </w:r>
+      <w:r>
+        <w:rPr>
+          <w:lang w:val="fr-FR"/>
+        </w:rPr>
+        <w:t xml:space="preserve">. Test android </w:t>
+      </w:r>
+      <w:r>
+        <w:rPr>
+          <w:lang w:val="fr-FR"/>
+        </w:rPr>
+        <w:t>tablette, lecture de tutoriaux m</w:t>
+      </w:r>
+      <w:r>
+        <w:rPr>
+          <w:lang w:val="fr-FR"/>
+        </w:rPr>
+        <w:t>ais anciens (4 ans)</w:t>
       </w:r>
     </w:p>
     <w:p>
@@ -181,61 +173,471 @@
         <w:rPr>
           <w:lang w:val="fr-FR"/>
         </w:rPr>
-        <w:t xml:space="preserve">25/05/2016 : Tentative de maj de </w:t>
-      </w:r>
-      <w:proofErr w:type="spellStart"/>
-      <w:r>
-        <w:rPr>
-          <w:lang w:val="fr-FR"/>
-        </w:rPr>
-        <w:t>moverio</w:t>
-      </w:r>
-      <w:proofErr w:type="spellEnd"/>
-      <w:r>
-        <w:rPr>
-          <w:lang w:val="fr-FR"/>
-        </w:rPr>
-        <w:t xml:space="preserve"> bt200 vers le </w:t>
-      </w:r>
-      <w:proofErr w:type="spellStart"/>
-      <w:r>
-        <w:rPr>
-          <w:lang w:val="fr-FR"/>
-        </w:rPr>
-        <w:t>build</w:t>
-      </w:r>
-      <w:proofErr w:type="spellEnd"/>
+        <w:t xml:space="preserve">26/05/2016 : Lecture de docs, </w:t>
+      </w:r>
+      <w:r>
+        <w:rPr>
+          <w:lang w:val="fr-FR"/>
+        </w:rPr>
+        <w:t>réception</w:t>
+      </w:r>
+      <w:r>
+        <w:rPr>
+          <w:lang w:val="fr-FR"/>
+        </w:rPr>
+        <w:t xml:space="preserve"> du kit </w:t>
+      </w:r>
+      <w:r>
+        <w:rPr>
+          <w:lang w:val="fr-FR"/>
+        </w:rPr>
+        <w:t>développeur</w:t>
+      </w:r>
+      <w:r>
+        <w:rPr>
+          <w:lang w:val="fr-FR"/>
+        </w:rPr>
+        <w:t xml:space="preserve"> tango. Test samples Vuforia.</w:t>
+      </w:r>
+    </w:p>
+    <w:p>
+      <w:pPr>
+        <w:pStyle w:val="ListParagraph"/>
+        <w:numPr>
+          <w:ilvl w:val="0"/>
+          <w:numId w:val="1"/>
+        </w:numPr>
+        <w:rPr>
+          <w:lang w:val="fr-FR"/>
+        </w:rPr>
+      </w:pPr>
+      <w:r>
+        <w:rPr>
+          <w:lang w:val="fr-FR"/>
+        </w:rPr>
+        <w:t>27</w:t>
+      </w:r>
+      <w:r>
+        <w:rPr>
+          <w:lang w:val="fr-FR"/>
+        </w:rPr>
+        <w:t xml:space="preserve">/05/2016 : Nom trouve (S.U.B. : See Unstable Building),  </w:t>
+      </w:r>
+      <w:r>
+        <w:rPr>
+          <w:lang w:val="fr-FR"/>
+        </w:rPr>
+        <w:t>modélisation</w:t>
+      </w:r>
+      <w:r>
+        <w:rPr>
+          <w:lang w:val="fr-FR"/>
+        </w:rPr>
+        <w:t xml:space="preserve"> de S.U.B effectue</w:t>
+      </w:r>
+      <w:r>
+        <w:rPr>
+          <w:lang w:val="fr-FR"/>
+        </w:rPr>
+        <w:t xml:space="preserve">. </w:t>
+      </w:r>
+      <w:r>
+        <w:rPr>
+          <w:lang w:val="fr-FR"/>
+        </w:rPr>
+        <w:t>Récupération</w:t>
+      </w:r>
+      <w:r>
+        <w:rPr>
+          <w:lang w:val="fr-FR"/>
+        </w:rPr>
+        <w:t xml:space="preserve"> des footprints et de leurs </w:t>
+      </w:r>
+      <w:r>
+        <w:rPr>
+          <w:lang w:val="fr-FR"/>
+        </w:rPr>
+        <w:t>géométries</w:t>
+      </w:r>
+      <w:r>
+        <w:rPr>
+          <w:lang w:val="fr-FR"/>
+        </w:rPr>
+        <w:t xml:space="preserve"> dans l’application S.U.B. </w:t>
+      </w:r>
+      <w:r>
+        <w:rPr>
+          <w:lang w:val="fr-FR"/>
+        </w:rPr>
+        <w:t>Début</w:t>
+      </w:r>
+      <w:r>
+        <w:rPr>
+          <w:lang w:val="fr-FR"/>
+        </w:rPr>
+        <w:t xml:space="preserve"> du </w:t>
+      </w:r>
+      <w:r>
+        <w:rPr>
+          <w:lang w:val="fr-FR"/>
+        </w:rPr>
+        <w:t>calcul</w:t>
+      </w:r>
+      <w:r>
+        <w:rPr>
+          <w:lang w:val="fr-FR"/>
+        </w:rPr>
+        <w:t xml:space="preserve"> de distance et d’angle entre un point et un polygone.</w:t>
+      </w:r>
       <w:r>
         <w:rPr>
           <w:lang w:val="fr-FR"/>
         </w:rPr>
         <w:t xml:space="preserve"> </w:t>
       </w:r>
-      <w:proofErr w:type="spellStart"/>
-      <w:r>
-        <w:rPr>
-          <w:lang w:val="fr-FR"/>
-        </w:rPr>
-        <w:t>developpeur</w:t>
-      </w:r>
-      <w:proofErr w:type="spellEnd"/>
-      <w:r>
-        <w:rPr>
-          <w:lang w:val="fr-FR"/>
-        </w:rPr>
-        <w:t xml:space="preserve"> (besoin </w:t>
-      </w:r>
-      <w:r>
-        <w:rPr>
-          <w:lang w:val="fr-FR"/>
-        </w:rPr>
-        <w:t>accès</w:t>
-      </w:r>
-      <w:r>
-        <w:rPr>
-          <w:lang w:val="fr-FR"/>
-        </w:rPr>
-        <w:t xml:space="preserve"> wifi), lecture de docs</w:t>
+    </w:p>
+    <w:p>
+      <w:pPr>
+        <w:rPr>
+          <w:lang w:val="fr-FR"/>
+        </w:rPr>
+      </w:pPr>
+      <w:r>
+        <w:rPr>
+          <w:lang w:val="fr-FR"/>
+        </w:rPr>
+        <w:t>Semaine 2 :</w:t>
+      </w:r>
+    </w:p>
+    <w:p>
+      <w:pPr>
+        <w:pStyle w:val="ListParagraph"/>
+        <w:numPr>
+          <w:ilvl w:val="0"/>
+          <w:numId w:val="1"/>
+        </w:numPr>
+        <w:rPr>
+          <w:lang w:val="fr-FR"/>
+        </w:rPr>
+      </w:pPr>
+      <w:r>
+        <w:t>30/05/2016 : MAJ moverio -&gt; developpeur build. Union des géométries.</w:t>
+      </w:r>
+      <w:r>
+        <w:t xml:space="preserve"> </w:t>
+      </w:r>
+      <w:r>
+        <w:rPr>
+          <w:lang w:val="fr-FR"/>
+        </w:rPr>
+        <w:t>Tentatvie gps + bo</w:t>
+      </w:r>
+      <w:r>
+        <w:rPr>
+          <w:lang w:val="fr-FR"/>
+        </w:rPr>
+        <w:t>ussole sur epsom juste compass q</w:t>
+      </w:r>
+      <w:r>
+        <w:rPr>
+          <w:lang w:val="fr-FR"/>
+        </w:rPr>
+        <w:t>ui fonctionne</w:t>
+      </w:r>
+    </w:p>
+    <w:p>
+      <w:pPr>
+        <w:pStyle w:val="ListParagraph"/>
+        <w:numPr>
+          <w:ilvl w:val="0"/>
+          <w:numId w:val="1"/>
+        </w:numPr>
+        <w:rPr>
+          <w:lang w:val="fr-FR"/>
+        </w:rPr>
+      </w:pPr>
+      <w:r>
+        <w:rPr>
+          <w:lang w:val="fr-FR"/>
+        </w:rPr>
+        <w:t>31/05/2016 </w:t>
+      </w:r>
+      <w:r>
+        <w:rPr>
+          <w:lang w:val="fr-FR"/>
+        </w:rPr>
+        <w:t>: Correction</w:t>
+      </w:r>
+      <w:r>
+        <w:rPr>
+          <w:lang w:val="fr-FR"/>
+        </w:rPr>
+        <w:t xml:space="preserve"> bugs gps et bdd</w:t>
+      </w:r>
+      <w:r>
+        <w:rPr>
+          <w:lang w:val="fr-FR"/>
+        </w:rPr>
+        <w:t>. Lecture d’un tutorial très intéressant et changement de type de capteur désormais on s’intéresse à la rotation autour de chacun des axes (+ pratique). Fonction de calcul des plus proches voisins et des distances du point à ses ppv</w:t>
+      </w:r>
+      <w:r>
+        <w:rPr>
+          <w:lang w:val="fr-FR"/>
+        </w:rPr>
+        <w:t>. Modification de la gdb ajout nom et type par défaut</w:t>
+      </w:r>
+    </w:p>
+    <w:p>
+      <w:pPr>
+        <w:pStyle w:val="ListParagraph"/>
+        <w:numPr>
+          <w:ilvl w:val="0"/>
+          <w:numId w:val="1"/>
+        </w:numPr>
+        <w:rPr>
+          <w:lang w:val="fr-FR"/>
+        </w:rPr>
+      </w:pPr>
+      <w:r>
+        <w:rPr>
+          <w:lang w:val="fr-FR"/>
+        </w:rPr>
+        <w:t>01/06/2016 : Passage en oriente objet. Azimut et visibilité ok, problème récupérer azimut avec capteurs</w:t>
+      </w:r>
+    </w:p>
+    <w:p>
+      <w:pPr>
+        <w:pStyle w:val="ListParagraph"/>
+        <w:numPr>
+          <w:ilvl w:val="0"/>
+          <w:numId w:val="1"/>
+        </w:numPr>
+        <w:rPr>
+          <w:lang w:val="fr-FR"/>
+        </w:rPr>
+      </w:pPr>
+      <w:r>
+        <w:rPr>
+          <w:lang w:val="fr-FR"/>
+        </w:rPr>
+        <w:t>02/06/2016 :GPS position utilise et bâtiment détecté avec tablette Motorola.</w:t>
+      </w:r>
+      <w:r>
+        <w:rPr>
+          <w:lang w:val="fr-FR"/>
+        </w:rPr>
+        <w:t xml:space="preserve"> </w:t>
+      </w:r>
+      <w:r>
+        <w:rPr>
+          <w:lang w:val="fr-FR"/>
+        </w:rPr>
+        <w:t>Af</w:t>
+      </w:r>
+      <w:r>
+        <w:rPr>
+          <w:lang w:val="fr-FR"/>
+        </w:rPr>
+        <w:t>fichage positon des buildings ok</w:t>
+      </w:r>
+      <w:r>
+        <w:rPr>
+          <w:lang w:val="fr-FR"/>
+        </w:rPr>
+        <w:t>.</w:t>
+      </w:r>
+    </w:p>
+    <w:p>
+      <w:pPr>
+        <w:pStyle w:val="ListParagraph"/>
+        <w:numPr>
+          <w:ilvl w:val="0"/>
+          <w:numId w:val="1"/>
+        </w:numPr>
+        <w:rPr>
+          <w:lang w:val="fr-FR"/>
+        </w:rPr>
+      </w:pPr>
+      <w:r>
+        <w:rPr>
+          <w:lang w:val="fr-FR"/>
+        </w:rPr>
+        <w:t>03/06/2016 : Affichage type ok glasses et table</w:t>
+      </w:r>
+      <w:r>
+        <w:rPr>
+          <w:lang w:val="fr-FR"/>
+        </w:rPr>
+        <w:t>tte</w:t>
+      </w:r>
+      <w:r>
+        <w:rPr>
+          <w:lang w:val="fr-FR"/>
+        </w:rPr>
+        <w:t>, test extérieur avec tablette Ok.</w:t>
+      </w:r>
+    </w:p>
+    <w:p>
+      <w:pPr>
+        <w:rPr>
+          <w:lang w:val="fr-FR"/>
+        </w:rPr>
+      </w:pPr>
+      <w:r>
+        <w:rPr>
+          <w:lang w:val="fr-FR"/>
+        </w:rPr>
+        <w:t>Semaine 3 :</w:t>
+      </w:r>
+    </w:p>
+    <w:p>
+      <w:pPr>
+        <w:pStyle w:val="ListParagraph"/>
+        <w:numPr>
+          <w:ilvl w:val="0"/>
+          <w:numId w:val="2"/>
+        </w:numPr>
+        <w:rPr>
+          <w:lang w:val="fr-FR"/>
+        </w:rPr>
+      </w:pPr>
+      <w:r>
+        <w:rPr>
+          <w:lang w:val="fr-FR"/>
+        </w:rPr>
+        <w:t>06/06/2016 : Démarrage Tango (Semaine de relesase au grand public + de doc normalement disponible)</w:t>
+      </w:r>
+      <w:r>
+        <w:rPr>
+          <w:lang w:val="fr-FR"/>
+        </w:rPr>
+        <w:t>. Création gdb avec nouvelles données, adaptation du code au nouvelle donne, type de mur OK. Fragment map fonctionne une seule fois, travail sur tango désormais, espon en charge</w:t>
+      </w:r>
+    </w:p>
+    <w:p>
+      <w:pPr>
+        <w:pStyle w:val="ListParagraph"/>
+        <w:numPr>
+          <w:ilvl w:val="0"/>
+          <w:numId w:val="2"/>
+        </w:numPr>
+        <w:rPr>
+          <w:lang w:val="fr-FR"/>
+        </w:rPr>
+      </w:pPr>
+      <w:r>
+        <w:rPr>
+          <w:lang w:val="fr-FR"/>
+        </w:rPr>
+        <w:t>07/06/2016 :Probleme menoire 64K android : ESRI + Google service</w:t>
+      </w:r>
+      <w:r>
+        <w:rPr>
+          <w:lang w:val="fr-FR"/>
+        </w:rPr>
+        <w:t>. Ajout de la minimap tablette et glasses</w:t>
+      </w:r>
+      <w:r>
+        <w:rPr>
+          <w:lang w:val="fr-FR"/>
+        </w:rPr>
+        <w:t xml:space="preserve"> </w:t>
+      </w:r>
+      <w:r>
+        <w:rPr>
+          <w:lang w:val="fr-FR"/>
+        </w:rPr>
+        <w:t xml:space="preserve"> avec l</w:t>
+      </w:r>
+      <w:r>
+        <w:rPr>
+          <w:lang w:val="fr-FR"/>
+        </w:rPr>
+        <w:t>ocation use</w:t>
+      </w:r>
+      <w:r>
+        <w:rPr>
+          <w:lang w:val="fr-FR"/>
+        </w:rPr>
+        <w:t>r sur les tablettes</w:t>
+      </w:r>
+    </w:p>
+    <w:p>
+      <w:pPr>
+        <w:pStyle w:val="ListParagraph"/>
+        <w:numPr>
+          <w:ilvl w:val="0"/>
+          <w:numId w:val="2"/>
+        </w:numPr>
+        <w:rPr>
+          <w:lang w:val="fr-FR"/>
+        </w:rPr>
+      </w:pPr>
+      <w:r>
+        <w:rPr>
+          <w:lang w:val="fr-FR"/>
+        </w:rPr>
+        <w:t>08/06/2016 :Minimap opérationnelle, position + orientation</w:t>
+      </w:r>
+    </w:p>
+    <w:p>
+      <w:pPr>
+        <w:pStyle w:val="ListParagraph"/>
+        <w:numPr>
+          <w:ilvl w:val="0"/>
+          <w:numId w:val="2"/>
+        </w:numPr>
+        <w:rPr>
+          <w:lang w:val="fr-FR"/>
+        </w:rPr>
+      </w:pPr>
+      <w:r>
+        <w:rPr>
+          <w:lang w:val="fr-FR"/>
+        </w:rPr>
+        <w:t>09/06/2016 : Moverio espon bt200 comme location lente stop on travaille plus qu’avec tango</w:t>
+      </w:r>
+      <w:r>
+        <w:rPr>
+          <w:lang w:val="fr-FR"/>
+        </w:rPr>
+        <w:t xml:space="preserve">. Reunion =&gt;Affichage plusieurs infos sur un point (fait), afficher informations sous le sous-sol (A faire. </w:t>
+      </w:r>
+      <w:r>
+        <w:rPr>
+          <w:lang w:val="fr-FR"/>
+        </w:rPr>
+        <w:t>Changement plein list en attribut et amelio temps calcul.</w:t>
+      </w:r>
+    </w:p>
+    <w:p>
+      <w:pPr>
+        <w:pStyle w:val="ListParagraph"/>
+        <w:numPr>
+          <w:ilvl w:val="0"/>
+          <w:numId w:val="2"/>
+        </w:numPr>
+        <w:rPr>
+          <w:lang w:val="fr-FR"/>
+        </w:rPr>
+      </w:pPr>
+      <w:r>
+        <w:rPr>
+          <w:lang w:val="fr-FR"/>
+        </w:rPr>
+        <w:t>10/06/2016</w:t>
+      </w:r>
+      <w:r>
+        <w:rPr>
+          <w:lang w:val="fr-FR"/>
+        </w:rPr>
+        <w:t> :</w:t>
+      </w:r>
+      <w:r>
+        <w:rPr>
+          <w:lang w:val="fr-FR"/>
+        </w:rPr>
+        <w:t xml:space="preserve"> amelio l’affichage de plusieurs informations pas super jolie mais efficace</w:t>
       </w:r>
       <w:r>
         <w:rPr>
@@ -243,990 +645,6 @@
         </w:rPr>
         <w:t xml:space="preserve">. </w:t>
       </w:r>
-      <w:r>
-        <w:rPr>
-          <w:lang w:val="fr-FR"/>
-        </w:rPr>
-        <w:t>Découverte</w:t>
-      </w:r>
-      <w:r>
-        <w:rPr>
-          <w:lang w:val="fr-FR"/>
-        </w:rPr>
-        <w:t xml:space="preserve"> </w:t>
-      </w:r>
-      <w:proofErr w:type="spellStart"/>
-      <w:r>
-        <w:rPr>
-          <w:lang w:val="fr-FR"/>
-        </w:rPr>
-        <w:t>Wikitude</w:t>
-      </w:r>
-      <w:proofErr w:type="spellEnd"/>
-      <w:r>
-        <w:rPr>
-          <w:lang w:val="fr-FR"/>
-        </w:rPr>
-        <w:t xml:space="preserve"> et </w:t>
-      </w:r>
-      <w:proofErr w:type="spellStart"/>
-      <w:r>
-        <w:rPr>
-          <w:lang w:val="fr-FR"/>
-        </w:rPr>
-        <w:t>Vuforia</w:t>
-      </w:r>
-      <w:proofErr w:type="spellEnd"/>
-      <w:r>
-        <w:rPr>
-          <w:lang w:val="fr-FR"/>
-        </w:rPr>
-        <w:t xml:space="preserve">. Test </w:t>
-      </w:r>
-      <w:proofErr w:type="spellStart"/>
-      <w:r>
-        <w:rPr>
-          <w:lang w:val="fr-FR"/>
-        </w:rPr>
-        <w:t>android</w:t>
-      </w:r>
-      <w:proofErr w:type="spellEnd"/>
-      <w:r>
-        <w:rPr>
-          <w:lang w:val="fr-FR"/>
-        </w:rPr>
-        <w:t xml:space="preserve"> </w:t>
-      </w:r>
-      <w:r>
-        <w:rPr>
-          <w:lang w:val="fr-FR"/>
-        </w:rPr>
-        <w:t>tablette, lecture de tutoriaux m</w:t>
-      </w:r>
-      <w:r>
-        <w:rPr>
-          <w:lang w:val="fr-FR"/>
-        </w:rPr>
-        <w:t>ais anciens (4 ans)</w:t>
-      </w:r>
-    </w:p>
-    <w:p>
-      <w:pPr>
-        <w:pStyle w:val="ListParagraph"/>
-        <w:numPr>
-          <w:ilvl w:val="0"/>
-          <w:numId w:val="1"/>
-        </w:numPr>
-        <w:rPr>
-          <w:lang w:val="fr-FR"/>
-        </w:rPr>
-      </w:pPr>
-      <w:r>
-        <w:rPr>
-          <w:lang w:val="fr-FR"/>
-        </w:rPr>
-        <w:t xml:space="preserve">26/05/2016 : Lecture de docs, </w:t>
-      </w:r>
-      <w:r>
-        <w:rPr>
-          <w:lang w:val="fr-FR"/>
-        </w:rPr>
-        <w:t>réception</w:t>
-      </w:r>
-      <w:r>
-        <w:rPr>
-          <w:lang w:val="fr-FR"/>
-        </w:rPr>
-        <w:t xml:space="preserve"> du kit </w:t>
-      </w:r>
-      <w:r>
-        <w:rPr>
-          <w:lang w:val="fr-FR"/>
-        </w:rPr>
-        <w:t>développeur</w:t>
-      </w:r>
-      <w:r>
-        <w:rPr>
-          <w:lang w:val="fr-FR"/>
-        </w:rPr>
-        <w:t xml:space="preserve"> tango. Test </w:t>
-      </w:r>
-      <w:proofErr w:type="spellStart"/>
-      <w:r>
-        <w:rPr>
-          <w:lang w:val="fr-FR"/>
-        </w:rPr>
-        <w:t>samples</w:t>
-      </w:r>
-      <w:proofErr w:type="spellEnd"/>
-      <w:r>
-        <w:rPr>
-          <w:lang w:val="fr-FR"/>
-        </w:rPr>
-        <w:t xml:space="preserve"> </w:t>
-      </w:r>
-      <w:proofErr w:type="spellStart"/>
-      <w:r>
-        <w:rPr>
-          <w:lang w:val="fr-FR"/>
-        </w:rPr>
-        <w:t>Vuforia</w:t>
-      </w:r>
-      <w:proofErr w:type="spellEnd"/>
-      <w:r>
-        <w:rPr>
-          <w:lang w:val="fr-FR"/>
-        </w:rPr>
-        <w:t>.</w:t>
-      </w:r>
-    </w:p>
-    <w:p>
-      <w:pPr>
-        <w:pStyle w:val="ListParagraph"/>
-        <w:numPr>
-          <w:ilvl w:val="0"/>
-          <w:numId w:val="1"/>
-        </w:numPr>
-        <w:rPr>
-          <w:lang w:val="fr-FR"/>
-        </w:rPr>
-      </w:pPr>
-      <w:r>
-        <w:rPr>
-          <w:lang w:val="fr-FR"/>
-        </w:rPr>
-        <w:t>27</w:t>
-      </w:r>
-      <w:r>
-        <w:rPr>
-          <w:lang w:val="fr-FR"/>
-        </w:rPr>
-        <w:t xml:space="preserve">/05/2016 : Nom trouve (S.U.B. : </w:t>
-      </w:r>
-      <w:proofErr w:type="spellStart"/>
-      <w:r>
-        <w:rPr>
-          <w:lang w:val="fr-FR"/>
-        </w:rPr>
-        <w:t>See</w:t>
-      </w:r>
-      <w:proofErr w:type="spellEnd"/>
-      <w:r>
-        <w:rPr>
-          <w:lang w:val="fr-FR"/>
-        </w:rPr>
-        <w:t xml:space="preserve"> </w:t>
-      </w:r>
-      <w:proofErr w:type="spellStart"/>
-      <w:r>
-        <w:rPr>
-          <w:lang w:val="fr-FR"/>
-        </w:rPr>
-        <w:t>Unstable</w:t>
-      </w:r>
-      <w:proofErr w:type="spellEnd"/>
-      <w:r>
-        <w:rPr>
-          <w:lang w:val="fr-FR"/>
-        </w:rPr>
-        <w:t xml:space="preserve"> Building</w:t>
-      </w:r>
-      <w:proofErr w:type="gramStart"/>
-      <w:r>
-        <w:rPr>
-          <w:lang w:val="fr-FR"/>
-        </w:rPr>
-        <w:t xml:space="preserve">),  </w:t>
-      </w:r>
-      <w:r>
-        <w:rPr>
-          <w:lang w:val="fr-FR"/>
-        </w:rPr>
-        <w:t>modélisation</w:t>
-      </w:r>
-      <w:proofErr w:type="gramEnd"/>
-      <w:r>
-        <w:rPr>
-          <w:lang w:val="fr-FR"/>
-        </w:rPr>
-        <w:t xml:space="preserve"> de S.U.B effectue</w:t>
-      </w:r>
-      <w:r>
-        <w:rPr>
-          <w:lang w:val="fr-FR"/>
-        </w:rPr>
-        <w:t xml:space="preserve">. </w:t>
-      </w:r>
-      <w:r>
-        <w:rPr>
-          <w:lang w:val="fr-FR"/>
-        </w:rPr>
-        <w:t>Récupération</w:t>
-      </w:r>
-      <w:r>
-        <w:rPr>
-          <w:lang w:val="fr-FR"/>
-        </w:rPr>
-        <w:t xml:space="preserve"> des </w:t>
-      </w:r>
-      <w:proofErr w:type="spellStart"/>
-      <w:r>
-        <w:rPr>
-          <w:lang w:val="fr-FR"/>
-        </w:rPr>
-        <w:t>footprints</w:t>
-      </w:r>
-      <w:proofErr w:type="spellEnd"/>
-      <w:r>
-        <w:rPr>
-          <w:lang w:val="fr-FR"/>
-        </w:rPr>
-        <w:t xml:space="preserve"> et de leurs </w:t>
-      </w:r>
-      <w:r>
-        <w:rPr>
-          <w:lang w:val="fr-FR"/>
-        </w:rPr>
-        <w:t>géométries</w:t>
-      </w:r>
-      <w:r>
-        <w:rPr>
-          <w:lang w:val="fr-FR"/>
-        </w:rPr>
-        <w:t xml:space="preserve"> dans l’application S.U.B. </w:t>
-      </w:r>
-      <w:r>
-        <w:rPr>
-          <w:lang w:val="fr-FR"/>
-        </w:rPr>
-        <w:t>Début</w:t>
-      </w:r>
-      <w:r>
-        <w:rPr>
-          <w:lang w:val="fr-FR"/>
-        </w:rPr>
-        <w:t xml:space="preserve"> du </w:t>
-      </w:r>
-      <w:r>
-        <w:rPr>
-          <w:lang w:val="fr-FR"/>
-        </w:rPr>
-        <w:t>calcul</w:t>
-      </w:r>
-      <w:r>
-        <w:rPr>
-          <w:lang w:val="fr-FR"/>
-        </w:rPr>
-        <w:t xml:space="preserve"> de distance et d’angle entre un point et un polygone.</w:t>
-      </w:r>
-      <w:r>
-        <w:rPr>
-          <w:lang w:val="fr-FR"/>
-        </w:rPr>
-        <w:t xml:space="preserve"> </w:t>
-      </w:r>
-    </w:p>
-    <w:p>
-      <w:pPr>
-        <w:rPr>
-          <w:lang w:val="fr-FR"/>
-        </w:rPr>
-      </w:pPr>
-      <w:r>
-        <w:rPr>
-          <w:lang w:val="fr-FR"/>
-        </w:rPr>
-        <w:t>Semaine 2 :</w:t>
-      </w:r>
-    </w:p>
-    <w:p>
-      <w:pPr>
-        <w:pStyle w:val="ListParagraph"/>
-        <w:numPr>
-          <w:ilvl w:val="0"/>
-          <w:numId w:val="1"/>
-        </w:numPr>
-        <w:rPr>
-          <w:lang w:val="fr-FR"/>
-        </w:rPr>
-      </w:pPr>
-      <w:r>
-        <w:t>30/05/</w:t>
-      </w:r>
-      <w:proofErr w:type="gramStart"/>
-      <w:r>
-        <w:t>2016 :</w:t>
-      </w:r>
-      <w:proofErr w:type="gramEnd"/>
-      <w:r>
-        <w:t xml:space="preserve"> MAJ </w:t>
-      </w:r>
-      <w:proofErr w:type="spellStart"/>
-      <w:r>
-        <w:t>moverio</w:t>
-      </w:r>
-      <w:proofErr w:type="spellEnd"/>
-      <w:r>
-        <w:t xml:space="preserve"> -&gt; </w:t>
-      </w:r>
-      <w:proofErr w:type="spellStart"/>
-      <w:r>
-        <w:t>developpeur</w:t>
-      </w:r>
-      <w:proofErr w:type="spellEnd"/>
-      <w:r>
-        <w:t xml:space="preserve"> build. Union des </w:t>
-      </w:r>
-      <w:proofErr w:type="spellStart"/>
-      <w:r>
-        <w:t>géométries</w:t>
-      </w:r>
-      <w:proofErr w:type="spellEnd"/>
-      <w:r>
-        <w:t>.</w:t>
-      </w:r>
-      <w:r>
-        <w:t xml:space="preserve"> </w:t>
-      </w:r>
-      <w:proofErr w:type="spellStart"/>
-      <w:r>
-        <w:rPr>
-          <w:lang w:val="fr-FR"/>
-        </w:rPr>
-        <w:t>Tentatvie</w:t>
-      </w:r>
-      <w:proofErr w:type="spellEnd"/>
-      <w:r>
-        <w:rPr>
-          <w:lang w:val="fr-FR"/>
-        </w:rPr>
-        <w:t xml:space="preserve"> </w:t>
-      </w:r>
-      <w:proofErr w:type="spellStart"/>
-      <w:r>
-        <w:rPr>
-          <w:lang w:val="fr-FR"/>
-        </w:rPr>
-        <w:t>gps</w:t>
-      </w:r>
-      <w:proofErr w:type="spellEnd"/>
-      <w:r>
-        <w:rPr>
-          <w:lang w:val="fr-FR"/>
-        </w:rPr>
-        <w:t xml:space="preserve"> + bo</w:t>
-      </w:r>
-      <w:r>
-        <w:rPr>
-          <w:lang w:val="fr-FR"/>
-        </w:rPr>
-        <w:t xml:space="preserve">ussole sur </w:t>
-      </w:r>
-      <w:proofErr w:type="spellStart"/>
-      <w:r>
-        <w:rPr>
-          <w:lang w:val="fr-FR"/>
-        </w:rPr>
-        <w:t>epsom</w:t>
-      </w:r>
-      <w:proofErr w:type="spellEnd"/>
-      <w:r>
-        <w:rPr>
-          <w:lang w:val="fr-FR"/>
-        </w:rPr>
-        <w:t xml:space="preserve"> juste </w:t>
-      </w:r>
-      <w:proofErr w:type="spellStart"/>
-      <w:r>
-        <w:rPr>
-          <w:lang w:val="fr-FR"/>
-        </w:rPr>
-        <w:t>compass</w:t>
-      </w:r>
-      <w:proofErr w:type="spellEnd"/>
-      <w:r>
-        <w:rPr>
-          <w:lang w:val="fr-FR"/>
-        </w:rPr>
-        <w:t xml:space="preserve"> q</w:t>
-      </w:r>
-      <w:r>
-        <w:rPr>
-          <w:lang w:val="fr-FR"/>
-        </w:rPr>
-        <w:t>ui fonctionne</w:t>
-      </w:r>
-    </w:p>
-    <w:p>
-      <w:pPr>
-        <w:pStyle w:val="ListParagraph"/>
-        <w:numPr>
-          <w:ilvl w:val="0"/>
-          <w:numId w:val="1"/>
-        </w:numPr>
-        <w:rPr>
-          <w:lang w:val="fr-FR"/>
-        </w:rPr>
-      </w:pPr>
-      <w:r>
-        <w:rPr>
-          <w:lang w:val="fr-FR"/>
-        </w:rPr>
-        <w:t>31/05/2016 </w:t>
-      </w:r>
-      <w:r>
-        <w:rPr>
-          <w:lang w:val="fr-FR"/>
-        </w:rPr>
-        <w:t>: Correction</w:t>
-      </w:r>
-      <w:r>
-        <w:rPr>
-          <w:lang w:val="fr-FR"/>
-        </w:rPr>
-        <w:t xml:space="preserve"> bugs </w:t>
-      </w:r>
-      <w:proofErr w:type="spellStart"/>
-      <w:r>
-        <w:rPr>
-          <w:lang w:val="fr-FR"/>
-        </w:rPr>
-        <w:t>gps</w:t>
-      </w:r>
-      <w:proofErr w:type="spellEnd"/>
-      <w:r>
-        <w:rPr>
-          <w:lang w:val="fr-FR"/>
-        </w:rPr>
-        <w:t xml:space="preserve"> et </w:t>
-      </w:r>
-      <w:proofErr w:type="spellStart"/>
-      <w:r>
-        <w:rPr>
-          <w:lang w:val="fr-FR"/>
-        </w:rPr>
-        <w:t>bdd</w:t>
-      </w:r>
-      <w:proofErr w:type="spellEnd"/>
-      <w:r>
-        <w:rPr>
-          <w:lang w:val="fr-FR"/>
-        </w:rPr>
-        <w:t xml:space="preserve">. Lecture d’un tutorial très intéressant et changement de type de capteur désormais on s’intéresse à la rotation autour de chacun des axes (+ pratique). Fonction de calcul des plus proches voisins et des distances du point à ses </w:t>
-      </w:r>
-      <w:proofErr w:type="spellStart"/>
-      <w:r>
-        <w:rPr>
-          <w:lang w:val="fr-FR"/>
-        </w:rPr>
-        <w:t>ppv</w:t>
-      </w:r>
-      <w:proofErr w:type="spellEnd"/>
-      <w:r>
-        <w:rPr>
-          <w:lang w:val="fr-FR"/>
-        </w:rPr>
-        <w:t>. Modification de la gdb ajout nom et type par défaut</w:t>
-      </w:r>
-    </w:p>
-    <w:p>
-      <w:pPr>
-        <w:pStyle w:val="ListParagraph"/>
-        <w:numPr>
-          <w:ilvl w:val="0"/>
-          <w:numId w:val="1"/>
-        </w:numPr>
-        <w:rPr>
-          <w:lang w:val="fr-FR"/>
-        </w:rPr>
-      </w:pPr>
-      <w:r>
-        <w:rPr>
-          <w:lang w:val="fr-FR"/>
-        </w:rPr>
-        <w:t>01/06/2016 : Passage en oriente objet. Azimut et visibilité ok, problème récupérer azimut avec capteurs</w:t>
-      </w:r>
-    </w:p>
-    <w:p>
-      <w:pPr>
-        <w:pStyle w:val="ListParagraph"/>
-        <w:numPr>
-          <w:ilvl w:val="0"/>
-          <w:numId w:val="1"/>
-        </w:numPr>
-        <w:rPr>
-          <w:lang w:val="fr-FR"/>
-        </w:rPr>
-      </w:pPr>
-      <w:r>
-        <w:rPr>
-          <w:lang w:val="fr-FR"/>
-        </w:rPr>
-        <w:t>02/06/2016</w:t>
-      </w:r>
-      <w:proofErr w:type="gramStart"/>
-      <w:r>
-        <w:rPr>
-          <w:lang w:val="fr-FR"/>
-        </w:rPr>
-        <w:t> :GPS</w:t>
-      </w:r>
-      <w:proofErr w:type="gramEnd"/>
-      <w:r>
-        <w:rPr>
-          <w:lang w:val="fr-FR"/>
-        </w:rPr>
-        <w:t xml:space="preserve"> position utilise et bâtiment détecté avec tablette Motorola.</w:t>
-      </w:r>
-      <w:r>
-        <w:rPr>
-          <w:lang w:val="fr-FR"/>
-        </w:rPr>
-        <w:t xml:space="preserve"> </w:t>
-      </w:r>
-      <w:r>
-        <w:rPr>
-          <w:lang w:val="fr-FR"/>
-        </w:rPr>
-        <w:t>Af</w:t>
-      </w:r>
-      <w:r>
-        <w:rPr>
-          <w:lang w:val="fr-FR"/>
-        </w:rPr>
-        <w:t>fichage positon des buildings ok</w:t>
-      </w:r>
-      <w:r>
-        <w:rPr>
-          <w:lang w:val="fr-FR"/>
-        </w:rPr>
-        <w:t>.</w:t>
-      </w:r>
-    </w:p>
-    <w:p>
-      <w:pPr>
-        <w:pStyle w:val="ListParagraph"/>
-        <w:numPr>
-          <w:ilvl w:val="0"/>
-          <w:numId w:val="1"/>
-        </w:numPr>
-        <w:rPr>
-          <w:lang w:val="fr-FR"/>
-        </w:rPr>
-      </w:pPr>
-      <w:r>
-        <w:rPr>
-          <w:lang w:val="fr-FR"/>
-        </w:rPr>
-        <w:t>03/06/2016 : Affichage type ok glasses et table</w:t>
-      </w:r>
-      <w:r>
-        <w:rPr>
-          <w:lang w:val="fr-FR"/>
-        </w:rPr>
-        <w:t>tte</w:t>
-      </w:r>
-      <w:r>
-        <w:rPr>
-          <w:lang w:val="fr-FR"/>
-        </w:rPr>
-        <w:t>, test extérieur avec tablette Ok.</w:t>
-      </w:r>
-    </w:p>
-    <w:p>
-      <w:pPr>
-        <w:rPr>
-          <w:lang w:val="fr-FR"/>
-        </w:rPr>
-      </w:pPr>
-      <w:r>
-        <w:rPr>
-          <w:lang w:val="fr-FR"/>
-        </w:rPr>
-        <w:t>Semaine 3 :</w:t>
-      </w:r>
-    </w:p>
-    <w:p>
-      <w:pPr>
-        <w:pStyle w:val="ListParagraph"/>
-        <w:numPr>
-          <w:ilvl w:val="0"/>
-          <w:numId w:val="2"/>
-        </w:numPr>
-        <w:rPr>
-          <w:lang w:val="fr-FR"/>
-        </w:rPr>
-      </w:pPr>
-      <w:r>
-        <w:rPr>
-          <w:lang w:val="fr-FR"/>
-        </w:rPr>
-        <w:t xml:space="preserve">06/06/2016 : Démarrage Tango (Semaine de </w:t>
-      </w:r>
-      <w:proofErr w:type="spellStart"/>
-      <w:r>
-        <w:rPr>
-          <w:lang w:val="fr-FR"/>
-        </w:rPr>
-        <w:t>relesase</w:t>
-      </w:r>
-      <w:proofErr w:type="spellEnd"/>
-      <w:r>
-        <w:rPr>
-          <w:lang w:val="fr-FR"/>
-        </w:rPr>
-        <w:t xml:space="preserve"> au grand public + de doc normalement disponible)</w:t>
-      </w:r>
-      <w:r>
-        <w:rPr>
-          <w:lang w:val="fr-FR"/>
-        </w:rPr>
-        <w:t xml:space="preserve">. Création gdb avec nouvelles données, adaptation du code au nouvelle donne, type de mur OK. Fragment </w:t>
-      </w:r>
-      <w:proofErr w:type="spellStart"/>
-      <w:r>
-        <w:rPr>
-          <w:lang w:val="fr-FR"/>
-        </w:rPr>
-        <w:t>map</w:t>
-      </w:r>
-      <w:proofErr w:type="spellEnd"/>
-      <w:r>
-        <w:rPr>
-          <w:lang w:val="fr-FR"/>
-        </w:rPr>
-        <w:t xml:space="preserve"> fonctionne une seule fois, travail sur tango désormais, </w:t>
-      </w:r>
-      <w:proofErr w:type="spellStart"/>
-      <w:r>
-        <w:rPr>
-          <w:lang w:val="fr-FR"/>
-        </w:rPr>
-        <w:t>espon</w:t>
-      </w:r>
-      <w:proofErr w:type="spellEnd"/>
-      <w:r>
-        <w:rPr>
-          <w:lang w:val="fr-FR"/>
-        </w:rPr>
-        <w:t xml:space="preserve"> en charge</w:t>
-      </w:r>
-    </w:p>
-    <w:p>
-      <w:pPr>
-        <w:pStyle w:val="ListParagraph"/>
-        <w:numPr>
-          <w:ilvl w:val="0"/>
-          <w:numId w:val="2"/>
-        </w:numPr>
-        <w:rPr>
-          <w:lang w:val="fr-FR"/>
-        </w:rPr>
-      </w:pPr>
-      <w:r>
-        <w:rPr>
-          <w:lang w:val="fr-FR"/>
-        </w:rPr>
-        <w:t>07/06/2016</w:t>
-      </w:r>
-      <w:proofErr w:type="gramStart"/>
-      <w:r>
-        <w:rPr>
-          <w:lang w:val="fr-FR"/>
-        </w:rPr>
-        <w:t> :</w:t>
-      </w:r>
-      <w:proofErr w:type="spellStart"/>
-      <w:r>
-        <w:rPr>
-          <w:lang w:val="fr-FR"/>
-        </w:rPr>
-        <w:t>Probleme</w:t>
-      </w:r>
-      <w:proofErr w:type="spellEnd"/>
-      <w:proofErr w:type="gramEnd"/>
-      <w:r>
-        <w:rPr>
-          <w:lang w:val="fr-FR"/>
-        </w:rPr>
-        <w:t xml:space="preserve"> </w:t>
-      </w:r>
-      <w:proofErr w:type="spellStart"/>
-      <w:r>
-        <w:rPr>
-          <w:lang w:val="fr-FR"/>
-        </w:rPr>
-        <w:t>menoire</w:t>
-      </w:r>
-      <w:proofErr w:type="spellEnd"/>
-      <w:r>
-        <w:rPr>
-          <w:lang w:val="fr-FR"/>
-        </w:rPr>
-        <w:t xml:space="preserve"> 64K </w:t>
-      </w:r>
-      <w:proofErr w:type="spellStart"/>
-      <w:r>
-        <w:rPr>
-          <w:lang w:val="fr-FR"/>
-        </w:rPr>
-        <w:t>android</w:t>
-      </w:r>
-      <w:proofErr w:type="spellEnd"/>
-      <w:r>
-        <w:rPr>
-          <w:lang w:val="fr-FR"/>
-        </w:rPr>
-        <w:t> : ESRI + Google service</w:t>
-      </w:r>
-      <w:r>
-        <w:rPr>
-          <w:lang w:val="fr-FR"/>
-        </w:rPr>
-        <w:t xml:space="preserve">. Ajout de la </w:t>
-      </w:r>
-      <w:proofErr w:type="spellStart"/>
-      <w:r>
-        <w:rPr>
-          <w:lang w:val="fr-FR"/>
-        </w:rPr>
-        <w:t>minimap</w:t>
-      </w:r>
-      <w:proofErr w:type="spellEnd"/>
-      <w:r>
-        <w:rPr>
-          <w:lang w:val="fr-FR"/>
-        </w:rPr>
-        <w:t xml:space="preserve"> tablette et </w:t>
-      </w:r>
-      <w:proofErr w:type="gramStart"/>
-      <w:r>
-        <w:rPr>
-          <w:lang w:val="fr-FR"/>
-        </w:rPr>
-        <w:t>glasses</w:t>
-      </w:r>
-      <w:r>
-        <w:rPr>
-          <w:lang w:val="fr-FR"/>
-        </w:rPr>
-        <w:t xml:space="preserve"> </w:t>
-      </w:r>
-      <w:r>
-        <w:rPr>
-          <w:lang w:val="fr-FR"/>
-        </w:rPr>
-        <w:t xml:space="preserve"> avec</w:t>
-      </w:r>
-      <w:proofErr w:type="gramEnd"/>
-      <w:r>
-        <w:rPr>
-          <w:lang w:val="fr-FR"/>
-        </w:rPr>
-        <w:t xml:space="preserve"> l</w:t>
-      </w:r>
-      <w:r>
-        <w:rPr>
-          <w:lang w:val="fr-FR"/>
-        </w:rPr>
-        <w:t>ocation use</w:t>
-      </w:r>
-      <w:r>
-        <w:rPr>
-          <w:lang w:val="fr-FR"/>
-        </w:rPr>
-        <w:t>r sur les tablettes</w:t>
-      </w:r>
-    </w:p>
-    <w:p>
-      <w:pPr>
-        <w:pStyle w:val="ListParagraph"/>
-        <w:numPr>
-          <w:ilvl w:val="0"/>
-          <w:numId w:val="2"/>
-        </w:numPr>
-        <w:rPr>
-          <w:lang w:val="fr-FR"/>
-        </w:rPr>
-      </w:pPr>
-      <w:r>
-        <w:rPr>
-          <w:lang w:val="fr-FR"/>
-        </w:rPr>
-        <w:t>08/06/2016</w:t>
-      </w:r>
-      <w:proofErr w:type="gramStart"/>
-      <w:r>
-        <w:rPr>
-          <w:lang w:val="fr-FR"/>
-        </w:rPr>
-        <w:t> :</w:t>
-      </w:r>
-      <w:proofErr w:type="spellStart"/>
-      <w:r>
-        <w:rPr>
-          <w:lang w:val="fr-FR"/>
-        </w:rPr>
-        <w:t>Minimap</w:t>
-      </w:r>
-      <w:proofErr w:type="spellEnd"/>
-      <w:proofErr w:type="gramEnd"/>
-      <w:r>
-        <w:rPr>
-          <w:lang w:val="fr-FR"/>
-        </w:rPr>
-        <w:t xml:space="preserve"> opérationnelle, position + orientation</w:t>
-      </w:r>
-    </w:p>
-    <w:p>
-      <w:pPr>
-        <w:pStyle w:val="ListParagraph"/>
-        <w:numPr>
-          <w:ilvl w:val="0"/>
-          <w:numId w:val="2"/>
-        </w:numPr>
-        <w:rPr>
-          <w:lang w:val="fr-FR"/>
-        </w:rPr>
-      </w:pPr>
-      <w:r>
-        <w:rPr>
-          <w:lang w:val="fr-FR"/>
-        </w:rPr>
-        <w:t xml:space="preserve">09/06/2016 : </w:t>
-      </w:r>
-      <w:proofErr w:type="spellStart"/>
-      <w:r>
-        <w:rPr>
-          <w:lang w:val="fr-FR"/>
-        </w:rPr>
-        <w:t>Moverio</w:t>
-      </w:r>
-      <w:proofErr w:type="spellEnd"/>
-      <w:r>
-        <w:rPr>
-          <w:lang w:val="fr-FR"/>
-        </w:rPr>
-        <w:t xml:space="preserve"> </w:t>
-      </w:r>
-      <w:proofErr w:type="spellStart"/>
-      <w:r>
-        <w:rPr>
-          <w:lang w:val="fr-FR"/>
-        </w:rPr>
-        <w:t>espon</w:t>
-      </w:r>
-      <w:proofErr w:type="spellEnd"/>
-      <w:r>
-        <w:rPr>
-          <w:lang w:val="fr-FR"/>
-        </w:rPr>
-        <w:t xml:space="preserve"> bt200 comme location lente stop on travaille plus qu’avec tango</w:t>
-      </w:r>
-      <w:r>
-        <w:rPr>
-          <w:lang w:val="fr-FR"/>
-        </w:rPr>
-        <w:t xml:space="preserve">. </w:t>
-      </w:r>
-      <w:proofErr w:type="spellStart"/>
-      <w:r>
-        <w:rPr>
-          <w:lang w:val="fr-FR"/>
-        </w:rPr>
-        <w:t>Reunion</w:t>
-      </w:r>
-      <w:proofErr w:type="spellEnd"/>
-      <w:r>
-        <w:rPr>
-          <w:lang w:val="fr-FR"/>
-        </w:rPr>
-        <w:t xml:space="preserve"> =&gt;Affichage plusieurs infos sur un point (fait), afficher informations sous le sous-sol (A faire. </w:t>
-      </w:r>
-      <w:r>
-        <w:rPr>
-          <w:lang w:val="fr-FR"/>
-        </w:rPr>
-        <w:t xml:space="preserve">Changement plein </w:t>
-      </w:r>
-      <w:proofErr w:type="spellStart"/>
-      <w:r>
-        <w:rPr>
-          <w:lang w:val="fr-FR"/>
-        </w:rPr>
-        <w:t>list</w:t>
-      </w:r>
-      <w:proofErr w:type="spellEnd"/>
-      <w:r>
-        <w:rPr>
-          <w:lang w:val="fr-FR"/>
-        </w:rPr>
-        <w:t xml:space="preserve"> en attribut et </w:t>
-      </w:r>
-      <w:proofErr w:type="spellStart"/>
-      <w:r>
-        <w:rPr>
-          <w:lang w:val="fr-FR"/>
-        </w:rPr>
-        <w:t>amelio</w:t>
-      </w:r>
-      <w:proofErr w:type="spellEnd"/>
-      <w:r>
-        <w:rPr>
-          <w:lang w:val="fr-FR"/>
-        </w:rPr>
-        <w:t xml:space="preserve"> temps calcul.</w:t>
-      </w:r>
-    </w:p>
-    <w:p>
-      <w:pPr>
-        <w:pStyle w:val="ListParagraph"/>
-        <w:numPr>
-          <w:ilvl w:val="0"/>
-          <w:numId w:val="2"/>
-        </w:numPr>
-        <w:rPr>
-          <w:lang w:val="fr-FR"/>
-        </w:rPr>
-      </w:pPr>
-      <w:r>
-        <w:rPr>
-          <w:lang w:val="fr-FR"/>
-        </w:rPr>
-        <w:t>10/06/2016</w:t>
-      </w:r>
-      <w:r>
-        <w:rPr>
-          <w:lang w:val="fr-FR"/>
-        </w:rPr>
-        <w:t> :</w:t>
-      </w:r>
-      <w:r>
-        <w:rPr>
-          <w:lang w:val="fr-FR"/>
-        </w:rPr>
-        <w:t xml:space="preserve"> </w:t>
-      </w:r>
-      <w:proofErr w:type="spellStart"/>
-      <w:r>
-        <w:rPr>
-          <w:lang w:val="fr-FR"/>
-        </w:rPr>
-        <w:t>amelio</w:t>
-      </w:r>
-      <w:proofErr w:type="spellEnd"/>
-      <w:r>
-        <w:rPr>
-          <w:lang w:val="fr-FR"/>
-        </w:rPr>
-        <w:t xml:space="preserve"> l’affichage de plusieurs informations pas super jolie mais efficace</w:t>
-      </w:r>
-      <w:r>
-        <w:rPr>
-          <w:lang w:val="fr-FR"/>
-        </w:rPr>
-        <w:t xml:space="preserve">. </w:t>
-      </w:r>
     </w:p>
     <w:p>
       <w:pPr>
@@ -1245,21 +663,7 @@
         <w:rPr>
           <w:lang w:val="fr-FR"/>
         </w:rPr>
-        <w:t xml:space="preserve">. </w:t>
-      </w:r>
-      <w:proofErr w:type="spellStart"/>
-      <w:r>
-        <w:rPr>
-          <w:lang w:val="fr-FR"/>
-        </w:rPr>
-        <w:t>Creation</w:t>
-      </w:r>
-      <w:proofErr w:type="spellEnd"/>
-      <w:r>
-        <w:rPr>
-          <w:lang w:val="fr-FR"/>
-        </w:rPr>
-        <w:t xml:space="preserve"> manuel utilisateur SUB</w:t>
+        <w:t>. Creation manuel utilisateur SUB</w:t>
       </w:r>
     </w:p>
     <w:p>
@@ -1306,35 +710,7 @@
         <w:rPr>
           <w:lang w:val="fr-FR"/>
         </w:rPr>
-        <w:t xml:space="preserve">13/06/2016 : j’ai décidé d’utiliser </w:t>
-      </w:r>
-      <w:proofErr w:type="spellStart"/>
-      <w:r>
-        <w:rPr>
-          <w:lang w:val="fr-FR"/>
-        </w:rPr>
-        <w:t>opneGl</w:t>
-      </w:r>
-      <w:proofErr w:type="spellEnd"/>
-      <w:r>
-        <w:rPr>
-          <w:lang w:val="fr-FR"/>
-        </w:rPr>
-        <w:t xml:space="preserve"> pour afficher les informations en sous-sol. Lecture de docs et j’ai commencé à tenter de me servir d </w:t>
-      </w:r>
-      <w:proofErr w:type="spellStart"/>
-      <w:r>
-        <w:rPr>
-          <w:lang w:val="fr-FR"/>
-        </w:rPr>
-        <w:t>opengl</w:t>
-      </w:r>
-      <w:proofErr w:type="spellEnd"/>
-      <w:r>
-        <w:rPr>
-          <w:lang w:val="fr-FR"/>
-        </w:rPr>
-        <w:t xml:space="preserve"> ES pour Android</w:t>
+        <w:t>13/06/2016 : j’ai décidé d’utiliser opneGl pour afficher les informations en sous-sol. Lecture de docs et j’ai commencé à tenter de me servir d opengl ES pour Android</w:t>
       </w:r>
     </w:p>
     <w:p>
@@ -1370,63 +746,7 @@
         <w:rPr>
           <w:lang w:val="fr-FR"/>
         </w:rPr>
-        <w:t xml:space="preserve">15/06/2016 : </w:t>
-      </w:r>
-      <w:proofErr w:type="spellStart"/>
-      <w:r>
-        <w:rPr>
-          <w:lang w:val="fr-FR"/>
-        </w:rPr>
-        <w:t>prsie</w:t>
-      </w:r>
-      <w:proofErr w:type="spellEnd"/>
-      <w:r>
-        <w:rPr>
-          <w:lang w:val="fr-FR"/>
-        </w:rPr>
-        <w:t xml:space="preserve"> ne compte partielle du </w:t>
-      </w:r>
-      <w:proofErr w:type="spellStart"/>
-      <w:r>
-        <w:rPr>
-          <w:lang w:val="fr-FR"/>
-        </w:rPr>
-        <w:t>ptich</w:t>
-      </w:r>
-      <w:proofErr w:type="spellEnd"/>
-      <w:r>
-        <w:rPr>
-          <w:lang w:val="fr-FR"/>
-        </w:rPr>
-        <w:t xml:space="preserve">, surtout lecture de carte, </w:t>
-      </w:r>
-      <w:proofErr w:type="spellStart"/>
-      <w:r>
-        <w:rPr>
-          <w:lang w:val="fr-FR"/>
-        </w:rPr>
-        <w:t>footprints</w:t>
-      </w:r>
-      <w:proofErr w:type="spellEnd"/>
-      <w:r>
-        <w:rPr>
-          <w:lang w:val="fr-FR"/>
-        </w:rPr>
-        <w:t xml:space="preserve"> avec perspective mais pas </w:t>
-      </w:r>
-      <w:proofErr w:type="gramStart"/>
-      <w:r>
-        <w:rPr>
-          <w:lang w:val="fr-FR"/>
-        </w:rPr>
-        <w:t>au bonne endroit</w:t>
-      </w:r>
-      <w:proofErr w:type="gramEnd"/>
-      <w:r>
-        <w:rPr>
-          <w:lang w:val="fr-FR"/>
-        </w:rPr>
-        <w:t xml:space="preserve"> ni avec la bonne taille</w:t>
+        <w:t>15/06/2016 : prsie ne compte partielle du ptich, surtout lecture de carte, footprints avec perspective mais pas au bonne endroit ni avec la bonne taille</w:t>
       </w:r>
     </w:p>
     <w:p>
@@ -1444,35 +764,7 @@
         <w:rPr>
           <w:lang w:val="fr-FR"/>
         </w:rPr>
-        <w:t xml:space="preserve">16/06/2016 : Bon calcul </w:t>
-      </w:r>
-      <w:proofErr w:type="spellStart"/>
-      <w:r>
-        <w:rPr>
-          <w:lang w:val="fr-FR"/>
-        </w:rPr>
-        <w:t>dangle</w:t>
-      </w:r>
-      <w:proofErr w:type="spellEnd"/>
-      <w:r>
-        <w:rPr>
-          <w:lang w:val="fr-FR"/>
-        </w:rPr>
-        <w:t xml:space="preserve"> inclinaison, bientôt bon dessin </w:t>
-      </w:r>
-      <w:proofErr w:type="spellStart"/>
-      <w:r>
-        <w:rPr>
-          <w:lang w:val="fr-FR"/>
-        </w:rPr>
-        <w:t>jespere</w:t>
-      </w:r>
-      <w:proofErr w:type="spellEnd"/>
-      <w:r>
-        <w:rPr>
-          <w:lang w:val="fr-FR"/>
-        </w:rPr>
-        <w:t xml:space="preserve"> sinon trouve comment faire,</w:t>
+        <w:t>16/06/2016 : Bon calcul dangle inclinaison, bientôt bon dessin jespere sinon trouve comment faire,</w:t>
       </w:r>
     </w:p>
     <w:p>
@@ -1490,21 +782,7 @@
         <w:rPr>
           <w:lang w:val="fr-FR"/>
         </w:rPr>
-        <w:t xml:space="preserve">17/06/2016 : Enfin trouve ou </w:t>
-      </w:r>
-      <w:proofErr w:type="gramStart"/>
-      <w:r>
-        <w:rPr>
-          <w:lang w:val="fr-FR"/>
-        </w:rPr>
-        <w:t>ca</w:t>
-      </w:r>
-      <w:proofErr w:type="gramEnd"/>
-      <w:r>
-        <w:rPr>
-          <w:lang w:val="fr-FR"/>
-        </w:rPr>
-        <w:t xml:space="preserve"> coinçait (correction forme reste taille et position)</w:t>
+        <w:t>17/06/2016 : Enfin trouve ou ca coinçait (correction forme reste taille et position)</w:t>
       </w:r>
     </w:p>
     <w:p>
@@ -1686,63 +964,7 @@
         <w:rPr>
           <w:lang w:val="fr-FR"/>
         </w:rPr>
-        <w:t xml:space="preserve">28/06/2016 : ajout bouton, plus </w:t>
-      </w:r>
-      <w:proofErr w:type="spellStart"/>
-      <w:r>
-        <w:rPr>
-          <w:lang w:val="fr-FR"/>
-        </w:rPr>
-        <w:t>creation</w:t>
-      </w:r>
-      <w:proofErr w:type="spellEnd"/>
-      <w:r>
-        <w:rPr>
-          <w:lang w:val="fr-FR"/>
-        </w:rPr>
-        <w:t xml:space="preserve"> classe </w:t>
-      </w:r>
-      <w:proofErr w:type="spellStart"/>
-      <w:r>
-        <w:rPr>
-          <w:lang w:val="fr-FR"/>
-        </w:rPr>
-        <w:t>geoInfo</w:t>
-      </w:r>
-      <w:proofErr w:type="spellEnd"/>
-      <w:r>
-        <w:rPr>
-          <w:lang w:val="fr-FR"/>
-        </w:rPr>
-        <w:t xml:space="preserve"> et tentative de correction </w:t>
-      </w:r>
-      <w:proofErr w:type="spellStart"/>
-      <w:r>
-        <w:rPr>
-          <w:lang w:val="fr-FR"/>
-        </w:rPr>
-        <w:t>pb</w:t>
-      </w:r>
-      <w:proofErr w:type="spellEnd"/>
-      <w:r>
-        <w:rPr>
-          <w:lang w:val="fr-FR"/>
-        </w:rPr>
-        <w:t xml:space="preserve"> de </w:t>
-      </w:r>
-      <w:proofErr w:type="spellStart"/>
-      <w:r>
-        <w:rPr>
-          <w:lang w:val="fr-FR"/>
-        </w:rPr>
-        <w:t>proj</w:t>
-      </w:r>
-      <w:proofErr w:type="spellEnd"/>
-      <w:r>
-        <w:rPr>
-          <w:lang w:val="fr-FR"/>
-        </w:rPr>
-        <w:t>, mais pas trouve ou est l’erreur.</w:t>
+        <w:t>28/06/2016 : ajout bouton, plus creation classe geoInfo et tentative de correction pb de proj, mais pas trouve ou est l’erreur.</w:t>
       </w:r>
     </w:p>
     <w:p>
@@ -1772,44 +994,340 @@
         <w:rPr>
           <w:lang w:val="fr-FR"/>
         </w:rPr>
+        <w:t xml:space="preserve"> geoInfo, </w:t>
+      </w:r>
+      <w:r>
+        <w:rPr>
+          <w:lang w:val="fr-FR"/>
+        </w:rPr>
+        <w:t>création</w:t>
+      </w:r>
+      <w:r>
+        <w:rPr>
+          <w:lang w:val="fr-FR"/>
+        </w:rPr>
+        <w:t xml:space="preserve"> de la vue, affichage (quelques bugs a </w:t>
+      </w:r>
+      <w:r>
+        <w:rPr>
+          <w:lang w:val="fr-FR"/>
+        </w:rPr>
+        <w:t>corriger</w:t>
+      </w:r>
+      <w:r>
+        <w:rPr>
+          <w:lang w:val="fr-FR"/>
+        </w:rPr>
+        <w:t>)</w:t>
+      </w:r>
+      <w:r>
+        <w:rPr>
+          <w:lang w:val="fr-FR"/>
+        </w:rPr>
+        <w:t>.</w:t>
+      </w:r>
+    </w:p>
+    <w:p>
+      <w:pPr>
+        <w:pStyle w:val="ListParagraph"/>
+        <w:numPr>
+          <w:ilvl w:val="0"/>
+          <w:numId w:val="5"/>
+        </w:numPr>
+        <w:rPr>
+          <w:lang w:val="fr-FR"/>
+        </w:rPr>
+      </w:pPr>
+      <w:r>
+        <w:rPr>
+          <w:lang w:val="fr-FR"/>
+        </w:rPr>
+        <w:t>30/06/2016 : Pb de projection detecter, ajout de test mais pas suffisant</w:t>
+      </w:r>
+    </w:p>
+    <w:p>
+      <w:pPr>
+        <w:rPr>
+          <w:lang w:val="fr-FR"/>
+        </w:rPr>
+      </w:pPr>
+      <w:r>
+        <w:rPr>
+          <w:lang w:val="fr-FR"/>
+        </w:rPr>
+        <w:t>Semaine 7</w:t>
+      </w:r>
+      <w:r>
+        <w:rPr>
+          <w:lang w:val="fr-FR"/>
+        </w:rPr>
+        <w:t> :</w:t>
+      </w:r>
+    </w:p>
+    <w:p>
+      <w:pPr>
+        <w:pStyle w:val="ListParagraph"/>
+        <w:numPr>
+          <w:ilvl w:val="0"/>
+          <w:numId w:val="6"/>
+        </w:numPr>
+        <w:rPr>
+          <w:lang w:val="fr-FR"/>
+        </w:rPr>
+      </w:pPr>
+      <w:r>
+        <w:rPr>
+          <w:lang w:val="fr-FR"/>
+        </w:rPr>
+        <w:t xml:space="preserve">04/07/2016 : Affichage ok, faire video et capture d’ecran. Tentative de </w:t>
+      </w:r>
+      <w:r>
+        <w:rPr>
+          <w:lang w:val="fr-FR"/>
+        </w:rPr>
+        <w:t>compléter</w:t>
+      </w:r>
+      <w:r>
+        <w:rPr>
+          <w:lang w:val="fr-FR"/>
+        </w:rPr>
+        <w:t xml:space="preserve"> l’affichage non </w:t>
+      </w:r>
+      <w:r>
+        <w:rPr>
+          <w:lang w:val="fr-FR"/>
+        </w:rPr>
+        <w:t>fructueuse</w:t>
+      </w:r>
+      <w:r>
+        <w:rPr>
+          <w:lang w:val="fr-FR"/>
+        </w:rPr>
+        <w:t xml:space="preserve">, condition </w:t>
+      </w:r>
+      <w:r>
+        <w:rPr>
+          <w:lang w:val="fr-FR"/>
+        </w:rPr>
+        <w:t>à</w:t>
+      </w:r>
+      <w:r>
+        <w:rPr>
+          <w:lang w:val="fr-FR"/>
+        </w:rPr>
+        <w:t xml:space="preserve"> travailler un peu</w:t>
+      </w:r>
+    </w:p>
+    <w:p>
+      <w:pPr>
+        <w:pStyle w:val="ListParagraph"/>
+        <w:numPr>
+          <w:ilvl w:val="0"/>
+          <w:numId w:val="6"/>
+        </w:numPr>
+        <w:rPr>
+          <w:lang w:val="fr-FR"/>
+        </w:rPr>
+      </w:pPr>
+      <w:r>
+        <w:rPr>
+          <w:lang w:val="fr-FR"/>
+        </w:rPr>
+        <w:t>05/07/2016 : Affichage très satisfaisant ft et geo, ajout de fonctions de debbugage.</w:t>
+      </w:r>
+    </w:p>
+    <w:p>
+      <w:pPr>
+        <w:pStyle w:val="ListParagraph"/>
+        <w:numPr>
+          <w:ilvl w:val="0"/>
+          <w:numId w:val="6"/>
+        </w:numPr>
+        <w:rPr>
+          <w:lang w:val="fr-FR"/>
+        </w:rPr>
+      </w:pPr>
+      <w:r>
+        <w:rPr>
+          <w:lang w:val="fr-FR"/>
+        </w:rPr>
+        <w:t xml:space="preserve">06/07/2016 : Ajout des failles, création view, méthode… Création d’un menu pour gérer l’affichage des vues. Amélioration du code pour plus de réactivités. Mais failles couper </w:t>
+      </w:r>
+      <w:r>
+        <w:rPr>
+          <w:lang w:val="fr-FR"/>
+        </w:rPr>
+        <w:t>à</w:t>
+      </w:r>
+      <w:r>
+        <w:rPr>
+          <w:lang w:val="fr-FR"/>
+        </w:rPr>
+        <w:t xml:space="preserve"> cause des condition</w:t>
+      </w:r>
+      <w:r>
+        <w:rPr>
+          <w:lang w:val="fr-FR"/>
+        </w:rPr>
+        <w:t>s</w:t>
+      </w:r>
+      <w:r>
+        <w:rPr>
+          <w:lang w:val="fr-FR"/>
+        </w:rPr>
+        <w:t xml:space="preserve"> d’affichage à améliorer.</w:t>
+      </w:r>
+    </w:p>
+    <w:p>
+      <w:pPr>
+        <w:pStyle w:val="ListParagraph"/>
+        <w:numPr>
+          <w:ilvl w:val="0"/>
+          <w:numId w:val="6"/>
+        </w:numPr>
+        <w:rPr>
+          <w:lang w:val="fr-FR"/>
+        </w:rPr>
+      </w:pPr>
+      <w:r>
+        <w:rPr>
+          <w:lang w:val="fr-FR"/>
+        </w:rPr>
+        <w:t>07/07/2016 :</w:t>
+      </w:r>
+      <w:r>
+        <w:rPr>
+          <w:lang w:val="fr-FR"/>
+        </w:rPr>
         <w:t xml:space="preserve"> </w:t>
       </w:r>
-      <w:proofErr w:type="spellStart"/>
-      <w:r>
-        <w:rPr>
-          <w:lang w:val="fr-FR"/>
-        </w:rPr>
-        <w:t>geoInfo</w:t>
-      </w:r>
-      <w:proofErr w:type="spellEnd"/>
-      <w:r>
-        <w:rPr>
-          <w:lang w:val="fr-FR"/>
-        </w:rPr>
-        <w:t xml:space="preserve">, </w:t>
-      </w:r>
-      <w:r>
-        <w:rPr>
-          <w:lang w:val="fr-FR"/>
-        </w:rPr>
-        <w:t>création</w:t>
-      </w:r>
-      <w:r>
-        <w:rPr>
-          <w:lang w:val="fr-FR"/>
-        </w:rPr>
-        <w:t xml:space="preserve"> de la vue, affichage (quelques bugs </w:t>
-      </w:r>
-      <w:proofErr w:type="spellStart"/>
-      <w:proofErr w:type="gramStart"/>
-      <w:r>
-        <w:rPr>
-          <w:lang w:val="fr-FR"/>
-        </w:rPr>
-        <w:t>a</w:t>
-      </w:r>
-      <w:proofErr w:type="spellEnd"/>
-      <w:proofErr w:type="gramEnd"/>
+      <w:r>
+        <w:rPr>
+          <w:lang w:val="fr-FR"/>
+        </w:rPr>
+        <w:t xml:space="preserve">Lecture de docs sur </w:t>
+      </w:r>
+      <w:r>
+        <w:rPr>
+          <w:lang w:val="fr-FR"/>
+        </w:rPr>
+        <w:t>l’Edition</w:t>
+      </w:r>
+      <w:r>
+        <w:rPr>
+          <w:lang w:val="fr-FR"/>
+        </w:rPr>
+        <w:t xml:space="preserve"> de donnes </w:t>
+      </w:r>
+      <w:r>
+        <w:rPr>
+          <w:lang w:val="fr-FR"/>
+        </w:rPr>
+        <w:t>à</w:t>
+      </w:r>
+      <w:r>
+        <w:rPr>
+          <w:lang w:val="fr-FR"/>
+        </w:rPr>
+        <w:t xml:space="preserve"> l’aide d’arcgis directment sur android</w:t>
+      </w:r>
+    </w:p>
+    <w:p>
+      <w:pPr>
+        <w:pStyle w:val="ListParagraph"/>
+        <w:numPr>
+          <w:ilvl w:val="0"/>
+          <w:numId w:val="6"/>
+        </w:numPr>
+        <w:rPr>
+          <w:lang w:val="fr-FR"/>
+        </w:rPr>
+      </w:pPr>
+      <w:r>
+        <w:rPr>
+          <w:lang w:val="fr-FR"/>
+        </w:rPr>
+        <w:t>08/07/2016 : Ecriture rapport mi-stage</w:t>
+      </w:r>
+      <w:r>
+        <w:rPr>
+          <w:lang w:val="fr-FR"/>
+        </w:rPr>
+        <w:t xml:space="preserve">. Nom nouvelle appli ATON et </w:t>
+      </w:r>
+      <w:r>
+        <w:rPr>
+          <w:lang w:val="fr-FR"/>
+        </w:rPr>
+        <w:t>diagramme</w:t>
+      </w:r>
+      <w:r>
+        <w:rPr>
+          <w:lang w:val="fr-FR"/>
+        </w:rPr>
+        <w:t xml:space="preserve"> use case</w:t>
+      </w:r>
+    </w:p>
+    <w:p>
+      <w:pPr>
+        <w:rPr>
+          <w:lang w:val="fr-FR"/>
+        </w:rPr>
+      </w:pPr>
+      <w:r>
+        <w:rPr>
+          <w:lang w:val="fr-FR"/>
+        </w:rPr>
+        <w:t>Semaine 8 :</w:t>
+      </w:r>
+    </w:p>
+    <w:p>
+      <w:pPr>
+        <w:pStyle w:val="ListParagraph"/>
+        <w:numPr>
+          <w:ilvl w:val="0"/>
+          <w:numId w:val="7"/>
+        </w:numPr>
+        <w:rPr>
+          <w:lang w:val="fr-FR"/>
+        </w:rPr>
+      </w:pPr>
+      <w:r>
+        <w:rPr>
+          <w:lang w:val="fr-FR"/>
+        </w:rPr>
+        <w:t>11</w:t>
+      </w:r>
+      <w:r>
+        <w:rPr>
+          <w:lang w:val="fr-FR"/>
+        </w:rPr>
+        <w:t>/07/2016 : Prise en main Tango, calcul distance entre deux points. SDK installé correctement pour java</w:t>
+      </w:r>
+    </w:p>
+    <w:p>
+      <w:pPr>
+        <w:pStyle w:val="ListParagraph"/>
+        <w:numPr>
+          <w:ilvl w:val="0"/>
+          <w:numId w:val="7"/>
+        </w:numPr>
+        <w:rPr>
+          <w:lang w:val="fr-FR"/>
+        </w:rPr>
+      </w:pPr>
+      <w:r>
+        <w:rPr>
+          <w:lang w:val="fr-FR"/>
+        </w:rPr>
+        <w:t xml:space="preserve">12/07/2016 : mise en place du protocole de l’application, tentative de </w:t>
+      </w:r>
+      <w:r>
+        <w:rPr>
+          <w:lang w:val="fr-FR"/>
+        </w:rPr>
+        <w:t>créer</w:t>
+      </w:r>
       <w:r>
         <w:rPr>
           <w:lang w:val="fr-FR"/>
@@ -1820,13 +1338,25 @@
         <w:rPr>
           <w:lang w:val="fr-FR"/>
         </w:rPr>
-        <w:t>corriger</w:t>
-      </w:r>
-      <w:r>
-        <w:rPr>
-          <w:lang w:val="fr-FR"/>
-        </w:rPr>
-        <w:t>)</w:t>
+        <w:t xml:space="preserve">des </w:t>
+      </w:r>
+      <w:r>
+        <w:rPr>
+          <w:lang w:val="fr-FR"/>
+        </w:rPr>
+        <w:t>fichiers sur la carte SD avec Kitkat (pas possible)</w:t>
+      </w:r>
+      <w:r>
+        <w:rPr>
+          <w:lang w:val="fr-FR"/>
+        </w:rPr>
+        <w:t>. Ecriture sur la mémoire interne</w:t>
+      </w:r>
+      <w:r>
+        <w:rPr>
+          <w:lang w:val="fr-FR"/>
+        </w:rPr>
+        <w:t xml:space="preserve"> de texte et lecture ok</w:t>
       </w:r>
       <w:r>
         <w:rPr>
@@ -1834,401 +1364,11 @@
         </w:rPr>
         <w:t>.</w:t>
       </w:r>
-    </w:p>
-    <w:p>
-      <w:pPr>
-        <w:pStyle w:val="ListParagraph"/>
-        <w:numPr>
-          <w:ilvl w:val="0"/>
-          <w:numId w:val="5"/>
-        </w:numPr>
-        <w:rPr>
-          <w:lang w:val="fr-FR"/>
-        </w:rPr>
-      </w:pPr>
-      <w:r>
-        <w:rPr>
-          <w:lang w:val="fr-FR"/>
-        </w:rPr>
-        <w:t xml:space="preserve">30/06/2016 : Pb de projection </w:t>
-      </w:r>
-      <w:proofErr w:type="spellStart"/>
-      <w:r>
-        <w:rPr>
-          <w:lang w:val="fr-FR"/>
-        </w:rPr>
-        <w:t>detecter</w:t>
-      </w:r>
-      <w:proofErr w:type="spellEnd"/>
-      <w:r>
-        <w:rPr>
-          <w:lang w:val="fr-FR"/>
-        </w:rPr>
-        <w:t>, ajout de test mais pas suffisant</w:t>
-      </w:r>
-    </w:p>
-    <w:p>
-      <w:pPr>
-        <w:rPr>
-          <w:lang w:val="fr-FR"/>
-        </w:rPr>
-      </w:pPr>
-      <w:r>
-        <w:rPr>
-          <w:lang w:val="fr-FR"/>
-        </w:rPr>
-        <w:t>Semaine 7</w:t>
-      </w:r>
-      <w:r>
-        <w:rPr>
-          <w:lang w:val="fr-FR"/>
-        </w:rPr>
-        <w:t> :</w:t>
-      </w:r>
-    </w:p>
-    <w:p>
-      <w:pPr>
-        <w:pStyle w:val="ListParagraph"/>
-        <w:numPr>
-          <w:ilvl w:val="0"/>
-          <w:numId w:val="6"/>
-        </w:numPr>
-        <w:rPr>
-          <w:lang w:val="fr-FR"/>
-        </w:rPr>
-      </w:pPr>
-      <w:r>
-        <w:rPr>
-          <w:lang w:val="fr-FR"/>
-        </w:rPr>
-        <w:t xml:space="preserve">04/07/2016 : Affichage ok, faire </w:t>
-      </w:r>
-      <w:proofErr w:type="spellStart"/>
-      <w:r>
-        <w:rPr>
-          <w:lang w:val="fr-FR"/>
-        </w:rPr>
-        <w:t>video</w:t>
-      </w:r>
-      <w:proofErr w:type="spellEnd"/>
-      <w:r>
-        <w:rPr>
-          <w:lang w:val="fr-FR"/>
-        </w:rPr>
-        <w:t xml:space="preserve"> et capture d’</w:t>
-      </w:r>
-      <w:proofErr w:type="spellStart"/>
-      <w:r>
-        <w:rPr>
-          <w:lang w:val="fr-FR"/>
-        </w:rPr>
-        <w:t>ecran</w:t>
-      </w:r>
-      <w:proofErr w:type="spellEnd"/>
-      <w:r>
-        <w:rPr>
-          <w:lang w:val="fr-FR"/>
-        </w:rPr>
-        <w:t xml:space="preserve">. Tentative de </w:t>
-      </w:r>
-      <w:r>
-        <w:rPr>
-          <w:lang w:val="fr-FR"/>
-        </w:rPr>
-        <w:t>compléter</w:t>
-      </w:r>
-      <w:r>
-        <w:rPr>
-          <w:lang w:val="fr-FR"/>
-        </w:rPr>
-        <w:t xml:space="preserve"> l’affichage non </w:t>
-      </w:r>
-      <w:r>
-        <w:rPr>
-          <w:lang w:val="fr-FR"/>
-        </w:rPr>
-        <w:t>fructueuse</w:t>
-      </w:r>
-      <w:r>
-        <w:rPr>
-          <w:lang w:val="fr-FR"/>
-        </w:rPr>
-        <w:t xml:space="preserve">, condition </w:t>
-      </w:r>
-      <w:r>
-        <w:rPr>
-          <w:lang w:val="fr-FR"/>
-        </w:rPr>
-        <w:t>à</w:t>
-      </w:r>
-      <w:r>
-        <w:rPr>
-          <w:lang w:val="fr-FR"/>
-        </w:rPr>
-        <w:t xml:space="preserve"> travailler un peu</w:t>
-      </w:r>
-    </w:p>
-    <w:p>
-      <w:pPr>
-        <w:pStyle w:val="ListParagraph"/>
-        <w:numPr>
-          <w:ilvl w:val="0"/>
-          <w:numId w:val="6"/>
-        </w:numPr>
-        <w:rPr>
-          <w:lang w:val="fr-FR"/>
-        </w:rPr>
-      </w:pPr>
-      <w:r>
-        <w:rPr>
-          <w:lang w:val="fr-FR"/>
-        </w:rPr>
-        <w:t xml:space="preserve">05/07/2016 : Affichage très satisfaisant </w:t>
-      </w:r>
-      <w:proofErr w:type="spellStart"/>
-      <w:r>
-        <w:rPr>
-          <w:lang w:val="fr-FR"/>
-        </w:rPr>
-        <w:t>ft</w:t>
-      </w:r>
-      <w:proofErr w:type="spellEnd"/>
-      <w:r>
-        <w:rPr>
-          <w:lang w:val="fr-FR"/>
-        </w:rPr>
-        <w:t xml:space="preserve"> et </w:t>
-      </w:r>
-      <w:proofErr w:type="spellStart"/>
-      <w:r>
-        <w:rPr>
-          <w:lang w:val="fr-FR"/>
-        </w:rPr>
-        <w:t>geo</w:t>
-      </w:r>
-      <w:proofErr w:type="spellEnd"/>
-      <w:r>
-        <w:rPr>
-          <w:lang w:val="fr-FR"/>
-        </w:rPr>
-        <w:t xml:space="preserve">, ajout de fonctions de </w:t>
-      </w:r>
-      <w:proofErr w:type="spellStart"/>
-      <w:r>
-        <w:rPr>
-          <w:lang w:val="fr-FR"/>
-        </w:rPr>
-        <w:t>debbugage</w:t>
-      </w:r>
-      <w:proofErr w:type="spellEnd"/>
-      <w:r>
-        <w:rPr>
-          <w:lang w:val="fr-FR"/>
-        </w:rPr>
-        <w:t>.</w:t>
-      </w:r>
-    </w:p>
-    <w:p>
-      <w:pPr>
-        <w:pStyle w:val="ListParagraph"/>
-        <w:numPr>
-          <w:ilvl w:val="0"/>
-          <w:numId w:val="6"/>
-        </w:numPr>
-        <w:rPr>
-          <w:lang w:val="fr-FR"/>
-        </w:rPr>
-      </w:pPr>
-      <w:r>
-        <w:rPr>
-          <w:lang w:val="fr-FR"/>
-        </w:rPr>
-        <w:t xml:space="preserve">06/07/2016 : Ajout des failles, création </w:t>
-      </w:r>
-      <w:proofErr w:type="spellStart"/>
-      <w:r>
-        <w:rPr>
-          <w:lang w:val="fr-FR"/>
-        </w:rPr>
-        <w:t>view</w:t>
-      </w:r>
-      <w:proofErr w:type="spellEnd"/>
-      <w:r>
-        <w:rPr>
-          <w:lang w:val="fr-FR"/>
-        </w:rPr>
-        <w:t xml:space="preserve">, méthode… Création d’un menu pour gérer l’affichage des vues. Amélioration du code pour plus de réactivités. Mais failles couper </w:t>
-      </w:r>
-      <w:r>
-        <w:rPr>
-          <w:lang w:val="fr-FR"/>
-        </w:rPr>
-        <w:t>à</w:t>
-      </w:r>
-      <w:r>
-        <w:rPr>
-          <w:lang w:val="fr-FR"/>
-        </w:rPr>
-        <w:t xml:space="preserve"> cause des condition</w:t>
-      </w:r>
-      <w:r>
-        <w:rPr>
-          <w:lang w:val="fr-FR"/>
-        </w:rPr>
-        <w:t>s</w:t>
-      </w:r>
-      <w:r>
-        <w:rPr>
-          <w:lang w:val="fr-FR"/>
-        </w:rPr>
-        <w:t xml:space="preserve"> d’affichage à améliorer.</w:t>
-      </w:r>
-    </w:p>
-    <w:p>
-      <w:pPr>
-        <w:pStyle w:val="ListParagraph"/>
-        <w:numPr>
-          <w:ilvl w:val="0"/>
-          <w:numId w:val="6"/>
-        </w:numPr>
-        <w:rPr>
-          <w:lang w:val="fr-FR"/>
-        </w:rPr>
-      </w:pPr>
-      <w:r>
-        <w:rPr>
-          <w:lang w:val="fr-FR"/>
-        </w:rPr>
-        <w:t>07/07/2016 :</w:t>
-      </w:r>
-      <w:r>
-        <w:rPr>
-          <w:lang w:val="fr-FR"/>
-        </w:rPr>
-        <w:t xml:space="preserve"> </w:t>
-      </w:r>
-      <w:r>
-        <w:rPr>
-          <w:lang w:val="fr-FR"/>
-        </w:rPr>
-        <w:t xml:space="preserve">Lecture de docs sur </w:t>
-      </w:r>
-      <w:r>
-        <w:rPr>
-          <w:lang w:val="fr-FR"/>
-        </w:rPr>
-        <w:t>l’Edition</w:t>
-      </w:r>
-      <w:r>
-        <w:rPr>
-          <w:lang w:val="fr-FR"/>
-        </w:rPr>
-        <w:t xml:space="preserve"> de donnes </w:t>
-      </w:r>
-      <w:r>
-        <w:rPr>
-          <w:lang w:val="fr-FR"/>
-        </w:rPr>
-        <w:t>à</w:t>
-      </w:r>
-      <w:r>
-        <w:rPr>
-          <w:lang w:val="fr-FR"/>
-        </w:rPr>
-        <w:t xml:space="preserve"> l’aide d’</w:t>
-      </w:r>
-      <w:proofErr w:type="spellStart"/>
-      <w:r>
-        <w:rPr>
-          <w:lang w:val="fr-FR"/>
-        </w:rPr>
-        <w:t>arcgis</w:t>
-      </w:r>
-      <w:proofErr w:type="spellEnd"/>
-      <w:r>
-        <w:rPr>
-          <w:lang w:val="fr-FR"/>
-        </w:rPr>
-        <w:t xml:space="preserve"> </w:t>
-      </w:r>
-      <w:proofErr w:type="spellStart"/>
-      <w:r>
-        <w:rPr>
-          <w:lang w:val="fr-FR"/>
-        </w:rPr>
-        <w:t>directment</w:t>
-      </w:r>
-      <w:proofErr w:type="spellEnd"/>
-      <w:r>
-        <w:rPr>
-          <w:lang w:val="fr-FR"/>
-        </w:rPr>
-        <w:t xml:space="preserve"> sur </w:t>
-      </w:r>
-      <w:proofErr w:type="spellStart"/>
-      <w:r>
-        <w:rPr>
-          <w:lang w:val="fr-FR"/>
-        </w:rPr>
-        <w:t>android</w:t>
-      </w:r>
-      <w:proofErr w:type="spellEnd"/>
-    </w:p>
-    <w:p>
-      <w:pPr>
-        <w:pStyle w:val="ListParagraph"/>
-        <w:numPr>
-          <w:ilvl w:val="0"/>
-          <w:numId w:val="6"/>
-        </w:numPr>
-        <w:rPr>
-          <w:lang w:val="fr-FR"/>
-        </w:rPr>
-      </w:pPr>
-      <w:r>
-        <w:rPr>
-          <w:lang w:val="fr-FR"/>
-        </w:rPr>
-        <w:t xml:space="preserve">08/07/2016 : Ecriture rapport </w:t>
-      </w:r>
-      <w:proofErr w:type="spellStart"/>
-      <w:r>
-        <w:rPr>
-          <w:lang w:val="fr-FR"/>
-        </w:rPr>
-        <w:t>mi-stage</w:t>
-      </w:r>
-      <w:proofErr w:type="spellEnd"/>
-      <w:r>
-        <w:rPr>
-          <w:lang w:val="fr-FR"/>
-        </w:rPr>
-        <w:t xml:space="preserve">. Nom nouvelle appli ATON et </w:t>
-      </w:r>
-      <w:r>
-        <w:rPr>
-          <w:lang w:val="fr-FR"/>
-        </w:rPr>
-        <w:t>diagramme</w:t>
-      </w:r>
-      <w:r>
-        <w:rPr>
-          <w:lang w:val="fr-FR"/>
-        </w:rPr>
-        <w:t xml:space="preserve"> use case</w:t>
-      </w:r>
-    </w:p>
-    <w:p>
-      <w:pPr>
-        <w:rPr>
-          <w:lang w:val="fr-FR"/>
-        </w:rPr>
-      </w:pPr>
-      <w:r>
-        <w:rPr>
-          <w:lang w:val="fr-FR"/>
-        </w:rPr>
-        <w:t>Semaine 8 :</w:t>
+      <w:r>
+        <w:rPr>
+          <w:lang w:val="fr-FR"/>
+        </w:rPr>
+        <w:t xml:space="preserve"> UML Aton.</w:t>
       </w:r>
     </w:p>
     <w:p>
@@ -2246,13 +1386,7 @@
         <w:rPr>
           <w:lang w:val="fr-FR"/>
         </w:rPr>
-        <w:t>11</w:t>
-      </w:r>
-      <w:r>
-        <w:rPr>
-          <w:lang w:val="fr-FR"/>
-        </w:rPr>
-        <w:t>/07/2016 : Prise en main Tango, calcul distance entre deux points. SDK installé correctement pour java</w:t>
+        <w:t>13/07/2016 : lecture doc détection coin + trouver la méthode de sauvegarde</w:t>
       </w:r>
     </w:p>
     <w:p>
@@ -2270,69 +1404,13 @@
         <w:rPr>
           <w:lang w:val="fr-FR"/>
         </w:rPr>
-        <w:t xml:space="preserve">12/07/2016 : mise en place du protocole de l’application, tentative de </w:t>
-      </w:r>
-      <w:r>
-        <w:rPr>
-          <w:lang w:val="fr-FR"/>
-        </w:rPr>
-        <w:t>créer</w:t>
-      </w:r>
-      <w:r>
-        <w:rPr>
-          <w:lang w:val="fr-FR"/>
-        </w:rPr>
-        <w:t xml:space="preserve"> </w:t>
-      </w:r>
-      <w:r>
-        <w:rPr>
-          <w:lang w:val="fr-FR"/>
-        </w:rPr>
-        <w:t xml:space="preserve">des </w:t>
-      </w:r>
-      <w:r>
-        <w:rPr>
-          <w:lang w:val="fr-FR"/>
-        </w:rPr>
-        <w:t xml:space="preserve">fichiers sur la carte SD avec </w:t>
-      </w:r>
-      <w:proofErr w:type="spellStart"/>
-      <w:r>
-        <w:rPr>
-          <w:lang w:val="fr-FR"/>
-        </w:rPr>
-        <w:t>Kitkat</w:t>
-      </w:r>
-      <w:proofErr w:type="spellEnd"/>
-      <w:r>
-        <w:rPr>
-          <w:lang w:val="fr-FR"/>
-        </w:rPr>
-        <w:t xml:space="preserve"> (pas possible)</w:t>
-      </w:r>
-      <w:r>
-        <w:rPr>
-          <w:lang w:val="fr-FR"/>
-        </w:rPr>
-        <w:t>. Ecriture sur la mémoire interne</w:t>
-      </w:r>
-      <w:r>
-        <w:rPr>
-          <w:lang w:val="fr-FR"/>
-        </w:rPr>
-        <w:t xml:space="preserve"> de texte et lecture ok</w:t>
-      </w:r>
-      <w:r>
-        <w:rPr>
-          <w:lang w:val="fr-FR"/>
-        </w:rPr>
-        <w:t>.</w:t>
-      </w:r>
-      <w:r>
-        <w:rPr>
-          <w:lang w:val="fr-FR"/>
-        </w:rPr>
-        <w:t xml:space="preserve"> UML Aton.</w:t>
+        <w:t>14/07/2016 : visualisation des points dans applications ok, export</w:t>
+      </w:r>
+      <w:r>
+        <w:rPr>
+          <w:lang w:val="fr-FR"/>
+        </w:rPr>
+        <w:t xml:space="preserve"> ok</w:t>
       </w:r>
     </w:p>
     <w:p>
@@ -2350,58 +1428,8 @@
         <w:rPr>
           <w:lang w:val="fr-FR"/>
         </w:rPr>
-        <w:t>13/07/2016 : lecture doc détection coin + trouver la méthode de sauvegarde</w:t>
-      </w:r>
-    </w:p>
-    <w:p>
-      <w:pPr>
-        <w:pStyle w:val="ListParagraph"/>
-        <w:numPr>
-          <w:ilvl w:val="0"/>
-          <w:numId w:val="7"/>
-        </w:numPr>
-        <w:rPr>
-          <w:lang w:val="fr-FR"/>
-        </w:rPr>
-      </w:pPr>
-      <w:r>
-        <w:rPr>
-          <w:lang w:val="fr-FR"/>
-        </w:rPr>
-        <w:t>14/07/2016 : visualisation des points dans applications ok, export</w:t>
-      </w:r>
-      <w:r>
-        <w:rPr>
-          <w:lang w:val="fr-FR"/>
-        </w:rPr>
-        <w:t xml:space="preserve"> ok</w:t>
-      </w:r>
-    </w:p>
-    <w:p>
-      <w:pPr>
-        <w:pStyle w:val="ListParagraph"/>
-        <w:numPr>
-          <w:ilvl w:val="0"/>
-          <w:numId w:val="7"/>
-        </w:numPr>
-        <w:rPr>
-          <w:lang w:val="fr-FR"/>
-        </w:rPr>
-      </w:pPr>
-      <w:r>
-        <w:rPr>
-          <w:lang w:val="fr-FR"/>
-        </w:rPr>
-        <w:t xml:space="preserve">15/07/2016 : L’utilisateur peut nommer la pièce : utilisation de </w:t>
-      </w:r>
-      <w:proofErr w:type="spellStart"/>
-      <w:r>
-        <w:rPr>
-          <w:lang w:val="fr-FR"/>
-        </w:rPr>
-        <w:t>dialog</w:t>
-      </w:r>
-      <w:proofErr w:type="spellEnd"/>
+        <w:t>15/07/2016 : L’utilisateur peut nommer la pièce : utilisation de dialog</w:t>
+      </w:r>
     </w:p>
     <w:p>
       <w:pPr>
@@ -2541,16 +1569,8 @@
         <w:rPr>
           <w:lang w:val="fr-FR"/>
         </w:rPr>
-        <w:t xml:space="preserve"> en créant </w:t>
-      </w:r>
-      <w:proofErr w:type="spellStart"/>
-      <w:r>
-        <w:rPr>
-          <w:lang w:val="fr-FR"/>
-        </w:rPr>
-        <w:t>floatbuffer</w:t>
-      </w:r>
-      <w:proofErr w:type="spellEnd"/>
+        <w:t xml:space="preserve"> en créant floatbuffer</w:t>
+      </w:r>
       <w:r>
         <w:rPr>
           <w:lang w:val="fr-FR"/>
@@ -2579,37 +1599,7 @@
         <w:rPr>
           <w:lang w:val="fr-FR"/>
         </w:rPr>
-        <w:t xml:space="preserve">26/07/2016 : Export par mail des points. </w:t>
-      </w:r>
-      <w:proofErr w:type="spellStart"/>
-      <w:proofErr w:type="gramStart"/>
-      <w:r>
-        <w:rPr>
-          <w:lang w:val="fr-FR"/>
-        </w:rPr>
-        <w:t>xyz</w:t>
-      </w:r>
-      <w:proofErr w:type="spellEnd"/>
-      <w:proofErr w:type="gramEnd"/>
-      <w:r>
-        <w:rPr>
-          <w:lang w:val="fr-FR"/>
-        </w:rPr>
-        <w:t xml:space="preserve">. Capture du laboratoire et visualisation sous </w:t>
-      </w:r>
-      <w:proofErr w:type="spellStart"/>
-      <w:r>
-        <w:rPr>
-          <w:lang w:val="fr-FR"/>
-        </w:rPr>
-        <w:t>meshlab</w:t>
-      </w:r>
-      <w:proofErr w:type="spellEnd"/>
-      <w:r>
-        <w:rPr>
-          <w:lang w:val="fr-FR"/>
-        </w:rPr>
-        <w:t xml:space="preserve"> du nuage de point capturé.</w:t>
+        <w:t>26/07/2016 : Export par mail des points. xyz. Capture du laboratoire et visualisation sous meshlab du nuage de point capturé.</w:t>
       </w:r>
     </w:p>
     <w:p>
@@ -2645,16 +1635,8 @@
         <w:rPr>
           <w:lang w:val="fr-FR"/>
         </w:rPr>
-        <w:t xml:space="preserve"> Visualisation du plafond sur </w:t>
-      </w:r>
-      <w:proofErr w:type="spellStart"/>
-      <w:r>
-        <w:rPr>
-          <w:lang w:val="fr-FR"/>
-        </w:rPr>
-        <w:t>meshlab</w:t>
-      </w:r>
-      <w:proofErr w:type="spellEnd"/>
+        <w:t xml:space="preserve"> Visualisation du plafond sur meshlab</w:t>
+      </w:r>
       <w:r>
         <w:rPr>
           <w:lang w:val="fr-FR"/>
@@ -2683,21 +1665,7 @@
         <w:rPr>
           <w:lang w:val="fr-FR"/>
         </w:rPr>
-        <w:t xml:space="preserve"> Lecture de documents et réflexion sur le calcul de l’aire du plafond. Maj </w:t>
-      </w:r>
-      <w:proofErr w:type="spellStart"/>
-      <w:r>
-        <w:rPr>
-          <w:lang w:val="fr-FR"/>
-        </w:rPr>
-        <w:t>sub</w:t>
-      </w:r>
-      <w:proofErr w:type="spellEnd"/>
-      <w:r>
-        <w:rPr>
-          <w:lang w:val="fr-FR"/>
-        </w:rPr>
-        <w:t xml:space="preserve"> version finale.</w:t>
+        <w:t xml:space="preserve"> Lecture de documents et réflexion sur le calcul de l’aire du plafond. Maj sub version finale.</w:t>
       </w:r>
     </w:p>
     <w:p>
@@ -2741,59 +1709,51 @@
           <w:lang w:val="fr-FR"/>
         </w:rPr>
         <w:t xml:space="preserve"> </w:t>
+      </w:r>
+      <w:r>
+        <w:rPr>
+          <w:lang w:val="fr-FR"/>
+        </w:rPr>
+        <w:t>à</w:t>
+      </w:r>
+      <w:r>
+        <w:rPr>
+          <w:lang w:val="fr-FR"/>
+        </w:rPr>
+        <w:t xml:space="preserve"> l’application.</w:t>
+      </w:r>
+    </w:p>
+    <w:p>
+      <w:pPr>
+        <w:pStyle w:val="ListParagraph"/>
+        <w:numPr>
+          <w:ilvl w:val="0"/>
+          <w:numId w:val="10"/>
+        </w:numPr>
+        <w:rPr>
+          <w:lang w:val="fr-FR"/>
+        </w:rPr>
+      </w:pPr>
+      <w:r>
+        <w:rPr>
+          <w:lang w:val="fr-FR"/>
+        </w:rPr>
+        <w:t xml:space="preserve">03/08/2016 : Création des classes pour calculer le polygone englobant (enveloppe de hull convexe). </w:t>
+      </w:r>
+      <w:r>
+        <w:rPr>
+          <w:lang w:val="fr-FR"/>
+        </w:rPr>
+        <w:t>Calcul de l’ai approximatif OK.</w:t>
+      </w:r>
+      <w:r>
+        <w:rPr>
+          <w:lang w:val="fr-FR"/>
+        </w:rPr>
+        <w:t xml:space="preserve"> Calcul volume aprox ok.</w:t>
       </w:r>
       <w:bookmarkStart w:id="0" w:name="_GoBack"/>
       <w:bookmarkEnd w:id="0"/>
-      <w:r>
-        <w:rPr>
-          <w:lang w:val="fr-FR"/>
-        </w:rPr>
-        <w:t>à</w:t>
-      </w:r>
-      <w:r>
-        <w:rPr>
-          <w:lang w:val="fr-FR"/>
-        </w:rPr>
-        <w:t xml:space="preserve"> l’application.</w:t>
-      </w:r>
-    </w:p>
-    <w:p>
-      <w:pPr>
-        <w:pStyle w:val="ListParagraph"/>
-        <w:numPr>
-          <w:ilvl w:val="0"/>
-          <w:numId w:val="10"/>
-        </w:numPr>
-        <w:rPr>
-          <w:lang w:val="fr-FR"/>
-        </w:rPr>
-      </w:pPr>
-      <w:r>
-        <w:rPr>
-          <w:lang w:val="fr-FR"/>
-        </w:rPr>
-        <w:t xml:space="preserve">03/08/2016 : Création des classes pour calculer le polygone englobant (enveloppe de </w:t>
-      </w:r>
-      <w:proofErr w:type="spellStart"/>
-      <w:r>
-        <w:rPr>
-          <w:lang w:val="fr-FR"/>
-        </w:rPr>
-        <w:t>hull</w:t>
-      </w:r>
-      <w:proofErr w:type="spellEnd"/>
-      <w:r>
-        <w:rPr>
-          <w:lang w:val="fr-FR"/>
-        </w:rPr>
-        <w:t xml:space="preserve"> convexe). </w:t>
-      </w:r>
-      <w:r>
-        <w:rPr>
-          <w:lang w:val="fr-FR"/>
-        </w:rPr>
-        <w:t>Calcul de l’ai approximatif OK.</w:t>
-      </w:r>
     </w:p>
     <w:sectPr>
       <w:pgSz w:w="12240" w:h="15840"/>

--- a/0-doc/1-created/various/Jounal de bord.docx
+++ b/0-doc/1-created/various/Jounal de bord.docx
@@ -1751,6 +1751,24 @@
           <w:lang w:val="fr-FR"/>
         </w:rPr>
         <w:t xml:space="preserve"> Calcul volume aprox ok.</w:t>
+      </w:r>
+    </w:p>
+    <w:p>
+      <w:pPr>
+        <w:pStyle w:val="ListParagraph"/>
+        <w:numPr>
+          <w:ilvl w:val="0"/>
+          <w:numId w:val="10"/>
+        </w:numPr>
+        <w:rPr>
+          <w:lang w:val="fr-FR"/>
+        </w:rPr>
+      </w:pPr>
+      <w:r>
+        <w:rPr>
+          <w:lang w:val="fr-FR"/>
+        </w:rPr>
+        <w:t>04/08/2016 : Calcul du volume réel de la pièce (calcul de l’aire du plafond + de la hauteur de la pièce plus précises). Affiche dans un dialogue les informations sur la pièce.</w:t>
       </w:r>
       <w:bookmarkStart w:id="0" w:name="_GoBack"/>
       <w:bookmarkEnd w:id="0"/>

--- a/0-doc/1-created/various/Jounal de bord.docx
+++ b/0-doc/1-created/various/Jounal de bord.docx
@@ -59,7 +59,23 @@
         </w:rPr>
       </w:pPr>
       <w:r>
-        <w:t xml:space="preserve">24/05/2016 : Installation Android Studio, Unity studio, JDK, github. </w:t>
+        <w:t>24/05/</w:t>
+      </w:r>
+      <w:proofErr w:type="gramStart"/>
+      <w:r>
+        <w:t>2016 :</w:t>
+      </w:r>
+      <w:proofErr w:type="gramEnd"/>
+      <w:r>
+        <w:t xml:space="preserve"> Installation Android Studio, Unity studio, JDK, </w:t>
+      </w:r>
+      <w:proofErr w:type="spellStart"/>
+      <w:r>
+        <w:t>github</w:t>
+      </w:r>
+      <w:proofErr w:type="spellEnd"/>
+      <w:r>
+        <w:t xml:space="preserve">. </w:t>
       </w:r>
       <w:r>
         <w:rPr>
@@ -71,13 +87,57 @@
         <w:rPr>
           <w:lang w:val="fr-FR"/>
         </w:rPr>
-        <w:t>e de docs propre a la VR et a l’utilisation</w:t>
-      </w:r>
-      <w:r>
-        <w:rPr>
-          <w:lang w:val="fr-FR"/>
-        </w:rPr>
-        <w:t xml:space="preserve"> de unity combine a Android. </w:t>
+        <w:t xml:space="preserve">e de docs propre </w:t>
+      </w:r>
+      <w:proofErr w:type="spellStart"/>
+      <w:proofErr w:type="gramStart"/>
+      <w:r>
+        <w:rPr>
+          <w:lang w:val="fr-FR"/>
+        </w:rPr>
+        <w:t>a</w:t>
+      </w:r>
+      <w:proofErr w:type="spellEnd"/>
+      <w:proofErr w:type="gramEnd"/>
+      <w:r>
+        <w:rPr>
+          <w:lang w:val="fr-FR"/>
+        </w:rPr>
+        <w:t xml:space="preserve"> la VR et </w:t>
+      </w:r>
+      <w:proofErr w:type="spellStart"/>
+      <w:r>
+        <w:rPr>
+          <w:lang w:val="fr-FR"/>
+        </w:rPr>
+        <w:t>a</w:t>
+      </w:r>
+      <w:proofErr w:type="spellEnd"/>
+      <w:r>
+        <w:rPr>
+          <w:lang w:val="fr-FR"/>
+        </w:rPr>
+        <w:t xml:space="preserve"> l’utilisation</w:t>
+      </w:r>
+      <w:r>
+        <w:rPr>
+          <w:lang w:val="fr-FR"/>
+        </w:rPr>
+        <w:t xml:space="preserve"> de </w:t>
+      </w:r>
+      <w:proofErr w:type="spellStart"/>
+      <w:r>
+        <w:rPr>
+          <w:lang w:val="fr-FR"/>
+        </w:rPr>
+        <w:t>unity</w:t>
+      </w:r>
+      <w:proofErr w:type="spellEnd"/>
+      <w:r>
+        <w:rPr>
+          <w:lang w:val="fr-FR"/>
+        </w:rPr>
+        <w:t xml:space="preserve"> combine a Android. </w:t>
       </w:r>
       <w:r>
         <w:rPr>
@@ -89,7 +149,21 @@
         <w:rPr>
           <w:lang w:val="fr-FR"/>
         </w:rPr>
-        <w:t>ur bt-200, debut Gantt.</w:t>
+        <w:t xml:space="preserve">ur bt-200, </w:t>
+      </w:r>
+      <w:proofErr w:type="spellStart"/>
+      <w:r>
+        <w:rPr>
+          <w:lang w:val="fr-FR"/>
+        </w:rPr>
+        <w:t>debut</w:t>
+      </w:r>
+      <w:proofErr w:type="spellEnd"/>
+      <w:r>
+        <w:rPr>
+          <w:lang w:val="fr-FR"/>
+        </w:rPr>
+        <w:t xml:space="preserve"> Gantt.</w:t>
       </w:r>
     </w:p>
     <w:p>
@@ -107,7 +181,49 @@
         <w:rPr>
           <w:lang w:val="fr-FR"/>
         </w:rPr>
-        <w:t xml:space="preserve">25/05/2016 : Tentative de maj de moverio bt200 vers le build developpeur (besoin </w:t>
+        <w:t xml:space="preserve">25/05/2016 : Tentative de maj de </w:t>
+      </w:r>
+      <w:proofErr w:type="spellStart"/>
+      <w:r>
+        <w:rPr>
+          <w:lang w:val="fr-FR"/>
+        </w:rPr>
+        <w:t>moverio</w:t>
+      </w:r>
+      <w:proofErr w:type="spellEnd"/>
+      <w:r>
+        <w:rPr>
+          <w:lang w:val="fr-FR"/>
+        </w:rPr>
+        <w:t xml:space="preserve"> bt200 vers le </w:t>
+      </w:r>
+      <w:proofErr w:type="spellStart"/>
+      <w:r>
+        <w:rPr>
+          <w:lang w:val="fr-FR"/>
+        </w:rPr>
+        <w:t>build</w:t>
+      </w:r>
+      <w:proofErr w:type="spellEnd"/>
+      <w:r>
+        <w:rPr>
+          <w:lang w:val="fr-FR"/>
+        </w:rPr>
+        <w:t xml:space="preserve"> </w:t>
+      </w:r>
+      <w:proofErr w:type="spellStart"/>
+      <w:r>
+        <w:rPr>
+          <w:lang w:val="fr-FR"/>
+        </w:rPr>
+        <w:t>developpeur</w:t>
+      </w:r>
+      <w:proofErr w:type="spellEnd"/>
+      <w:r>
+        <w:rPr>
+          <w:lang w:val="fr-FR"/>
+        </w:rPr>
+        <w:t xml:space="preserve"> (besoin </w:t>
       </w:r>
       <w:r>
         <w:rPr>
@@ -137,13 +253,49 @@
         <w:rPr>
           <w:lang w:val="fr-FR"/>
         </w:rPr>
-        <w:t xml:space="preserve"> Wikitude et Vuforia</w:t>
-      </w:r>
-      <w:r>
-        <w:rPr>
-          <w:lang w:val="fr-FR"/>
-        </w:rPr>
-        <w:t xml:space="preserve">. Test android </w:t>
+        <w:t xml:space="preserve"> </w:t>
+      </w:r>
+      <w:proofErr w:type="spellStart"/>
+      <w:r>
+        <w:rPr>
+          <w:lang w:val="fr-FR"/>
+        </w:rPr>
+        <w:t>Wikitude</w:t>
+      </w:r>
+      <w:proofErr w:type="spellEnd"/>
+      <w:r>
+        <w:rPr>
+          <w:lang w:val="fr-FR"/>
+        </w:rPr>
+        <w:t xml:space="preserve"> et </w:t>
+      </w:r>
+      <w:proofErr w:type="spellStart"/>
+      <w:r>
+        <w:rPr>
+          <w:lang w:val="fr-FR"/>
+        </w:rPr>
+        <w:t>Vuforia</w:t>
+      </w:r>
+      <w:proofErr w:type="spellEnd"/>
+      <w:r>
+        <w:rPr>
+          <w:lang w:val="fr-FR"/>
+        </w:rPr>
+        <w:t xml:space="preserve">. Test </w:t>
+      </w:r>
+      <w:proofErr w:type="spellStart"/>
+      <w:r>
+        <w:rPr>
+          <w:lang w:val="fr-FR"/>
+        </w:rPr>
+        <w:t>android</w:t>
+      </w:r>
+      <w:proofErr w:type="spellEnd"/>
+      <w:r>
+        <w:rPr>
+          <w:lang w:val="fr-FR"/>
+        </w:rPr>
+        <w:t xml:space="preserve"> </w:t>
       </w:r>
       <w:r>
         <w:rPr>
@@ -197,7 +349,35 @@
         <w:rPr>
           <w:lang w:val="fr-FR"/>
         </w:rPr>
-        <w:t xml:space="preserve"> tango. Test samples Vuforia.</w:t>
+        <w:t xml:space="preserve"> tango. Test </w:t>
+      </w:r>
+      <w:proofErr w:type="spellStart"/>
+      <w:r>
+        <w:rPr>
+          <w:lang w:val="fr-FR"/>
+        </w:rPr>
+        <w:t>samples</w:t>
+      </w:r>
+      <w:proofErr w:type="spellEnd"/>
+      <w:r>
+        <w:rPr>
+          <w:lang w:val="fr-FR"/>
+        </w:rPr>
+        <w:t xml:space="preserve"> </w:t>
+      </w:r>
+      <w:proofErr w:type="spellStart"/>
+      <w:r>
+        <w:rPr>
+          <w:lang w:val="fr-FR"/>
+        </w:rPr>
+        <w:t>Vuforia</w:t>
+      </w:r>
+      <w:proofErr w:type="spellEnd"/>
+      <w:r>
+        <w:rPr>
+          <w:lang w:val="fr-FR"/>
+        </w:rPr>
+        <w:t>.</w:t>
       </w:r>
     </w:p>
     <w:p>
@@ -221,7 +401,42 @@
         <w:rPr>
           <w:lang w:val="fr-FR"/>
         </w:rPr>
-        <w:t xml:space="preserve">/05/2016 : Nom trouve (S.U.B. : See Unstable Building),  </w:t>
+        <w:t xml:space="preserve">/05/2016 : Nom trouve (S.U.B. : </w:t>
+      </w:r>
+      <w:proofErr w:type="spellStart"/>
+      <w:r>
+        <w:rPr>
+          <w:lang w:val="fr-FR"/>
+        </w:rPr>
+        <w:t>See</w:t>
+      </w:r>
+      <w:proofErr w:type="spellEnd"/>
+      <w:r>
+        <w:rPr>
+          <w:lang w:val="fr-FR"/>
+        </w:rPr>
+        <w:t xml:space="preserve"> </w:t>
+      </w:r>
+      <w:proofErr w:type="spellStart"/>
+      <w:r>
+        <w:rPr>
+          <w:lang w:val="fr-FR"/>
+        </w:rPr>
+        <w:t>Unstable</w:t>
+      </w:r>
+      <w:proofErr w:type="spellEnd"/>
+      <w:r>
+        <w:rPr>
+          <w:lang w:val="fr-FR"/>
+        </w:rPr>
+        <w:t xml:space="preserve"> Building</w:t>
+      </w:r>
+      <w:proofErr w:type="gramStart"/>
+      <w:r>
+        <w:rPr>
+          <w:lang w:val="fr-FR"/>
+        </w:rPr>
+        <w:t xml:space="preserve">),  </w:t>
       </w:r>
       <w:r>
         <w:rPr>
@@ -229,6 +444,7 @@
         </w:rPr>
         <w:t>modélisation</w:t>
       </w:r>
+      <w:proofErr w:type="gramEnd"/>
       <w:r>
         <w:rPr>
           <w:lang w:val="fr-FR"/>
@@ -251,7 +467,21 @@
         <w:rPr>
           <w:lang w:val="fr-FR"/>
         </w:rPr>
-        <w:t xml:space="preserve"> des footprints et de leurs </w:t>
+        <w:t xml:space="preserve"> des </w:t>
+      </w:r>
+      <w:proofErr w:type="spellStart"/>
+      <w:r>
+        <w:rPr>
+          <w:lang w:val="fr-FR"/>
+        </w:rPr>
+        <w:t>footprints</w:t>
+      </w:r>
+      <w:proofErr w:type="spellEnd"/>
+      <w:r>
+        <w:rPr>
+          <w:lang w:val="fr-FR"/>
+        </w:rPr>
+        <w:t xml:space="preserve"> et de leurs </w:t>
       </w:r>
       <w:r>
         <w:rPr>
@@ -321,22 +551,104 @@
         </w:rPr>
       </w:pPr>
       <w:r>
-        <w:t>30/05/2016 : MAJ moverio -&gt; developpeur build. Union des géométries.</w:t>
+        <w:t>30/05/</w:t>
+      </w:r>
+      <w:proofErr w:type="gramStart"/>
+      <w:r>
+        <w:t>2016 :</w:t>
+      </w:r>
+      <w:proofErr w:type="gramEnd"/>
+      <w:r>
+        <w:t xml:space="preserve"> MAJ </w:t>
+      </w:r>
+      <w:proofErr w:type="spellStart"/>
+      <w:r>
+        <w:t>moverio</w:t>
+      </w:r>
+      <w:proofErr w:type="spellEnd"/>
+      <w:r>
+        <w:t xml:space="preserve"> -&gt; </w:t>
+      </w:r>
+      <w:proofErr w:type="spellStart"/>
+      <w:r>
+        <w:t>developpeur</w:t>
+      </w:r>
+      <w:proofErr w:type="spellEnd"/>
+      <w:r>
+        <w:t xml:space="preserve"> build. Union des </w:t>
+      </w:r>
+      <w:proofErr w:type="spellStart"/>
+      <w:r>
+        <w:t>géométries</w:t>
+      </w:r>
+      <w:proofErr w:type="spellEnd"/>
+      <w:r>
+        <w:t>.</w:t>
       </w:r>
       <w:r>
         <w:t xml:space="preserve"> </w:t>
       </w:r>
-      <w:r>
-        <w:rPr>
-          <w:lang w:val="fr-FR"/>
-        </w:rPr>
-        <w:t>Tentatvie gps + bo</w:t>
-      </w:r>
-      <w:r>
-        <w:rPr>
-          <w:lang w:val="fr-FR"/>
-        </w:rPr>
-        <w:t>ussole sur epsom juste compass q</w:t>
+      <w:proofErr w:type="spellStart"/>
+      <w:r>
+        <w:rPr>
+          <w:lang w:val="fr-FR"/>
+        </w:rPr>
+        <w:t>Tentatvie</w:t>
+      </w:r>
+      <w:proofErr w:type="spellEnd"/>
+      <w:r>
+        <w:rPr>
+          <w:lang w:val="fr-FR"/>
+        </w:rPr>
+        <w:t xml:space="preserve"> </w:t>
+      </w:r>
+      <w:proofErr w:type="spellStart"/>
+      <w:r>
+        <w:rPr>
+          <w:lang w:val="fr-FR"/>
+        </w:rPr>
+        <w:t>gps</w:t>
+      </w:r>
+      <w:proofErr w:type="spellEnd"/>
+      <w:r>
+        <w:rPr>
+          <w:lang w:val="fr-FR"/>
+        </w:rPr>
+        <w:t xml:space="preserve"> + bo</w:t>
+      </w:r>
+      <w:r>
+        <w:rPr>
+          <w:lang w:val="fr-FR"/>
+        </w:rPr>
+        <w:t xml:space="preserve">ussole sur </w:t>
+      </w:r>
+      <w:proofErr w:type="spellStart"/>
+      <w:r>
+        <w:rPr>
+          <w:lang w:val="fr-FR"/>
+        </w:rPr>
+        <w:t>epsom</w:t>
+      </w:r>
+      <w:proofErr w:type="spellEnd"/>
+      <w:r>
+        <w:rPr>
+          <w:lang w:val="fr-FR"/>
+        </w:rPr>
+        <w:t xml:space="preserve"> juste </w:t>
+      </w:r>
+      <w:proofErr w:type="spellStart"/>
+      <w:r>
+        <w:rPr>
+          <w:lang w:val="fr-FR"/>
+        </w:rPr>
+        <w:t>compass</w:t>
+      </w:r>
+      <w:proofErr w:type="spellEnd"/>
+      <w:r>
+        <w:rPr>
+          <w:lang w:val="fr-FR"/>
+        </w:rPr>
+        <w:t xml:space="preserve"> q</w:t>
       </w:r>
       <w:r>
         <w:rPr>
@@ -372,14 +684,44 @@
         <w:rPr>
           <w:lang w:val="fr-FR"/>
         </w:rPr>
-        <w:t xml:space="preserve"> bugs gps et bdd</w:t>
-      </w:r>
-      <w:r>
-        <w:rPr>
-          <w:lang w:val="fr-FR"/>
-        </w:rPr>
-        <w:t>. Lecture d’un tutorial très intéressant et changement de type de capteur désormais on s’intéresse à la rotation autour de chacun des axes (+ pratique). Fonction de calcul des plus proches voisins et des distances du point à ses ppv</w:t>
-      </w:r>
+        <w:t xml:space="preserve"> bugs </w:t>
+      </w:r>
+      <w:proofErr w:type="spellStart"/>
+      <w:r>
+        <w:rPr>
+          <w:lang w:val="fr-FR"/>
+        </w:rPr>
+        <w:t>gps</w:t>
+      </w:r>
+      <w:proofErr w:type="spellEnd"/>
+      <w:r>
+        <w:rPr>
+          <w:lang w:val="fr-FR"/>
+        </w:rPr>
+        <w:t xml:space="preserve"> et </w:t>
+      </w:r>
+      <w:proofErr w:type="spellStart"/>
+      <w:r>
+        <w:rPr>
+          <w:lang w:val="fr-FR"/>
+        </w:rPr>
+        <w:t>bdd</w:t>
+      </w:r>
+      <w:proofErr w:type="spellEnd"/>
+      <w:r>
+        <w:rPr>
+          <w:lang w:val="fr-FR"/>
+        </w:rPr>
+        <w:t xml:space="preserve">. Lecture d’un tutorial très intéressant et changement de type de capteur désormais on s’intéresse à la rotation autour de chacun des axes (+ pratique). Fonction de calcul des plus proches voisins et des distances du point à ses </w:t>
+      </w:r>
+      <w:proofErr w:type="spellStart"/>
+      <w:r>
+        <w:rPr>
+          <w:lang w:val="fr-FR"/>
+        </w:rPr>
+        <w:t>ppv</w:t>
+      </w:r>
+      <w:proofErr w:type="spellEnd"/>
       <w:r>
         <w:rPr>
           <w:lang w:val="fr-FR"/>
@@ -420,7 +762,21 @@
         <w:rPr>
           <w:lang w:val="fr-FR"/>
         </w:rPr>
-        <w:t>02/06/2016 :GPS position utilise et bâtiment détecté avec tablette Motorola.</w:t>
+        <w:t>02/06/2016</w:t>
+      </w:r>
+      <w:proofErr w:type="gramStart"/>
+      <w:r>
+        <w:rPr>
+          <w:lang w:val="fr-FR"/>
+        </w:rPr>
+        <w:t> :GPS</w:t>
+      </w:r>
+      <w:proofErr w:type="gramEnd"/>
+      <w:r>
+        <w:rPr>
+          <w:lang w:val="fr-FR"/>
+        </w:rPr>
+        <w:t xml:space="preserve"> position utilise et bâtiment détecté avec tablette Motorola.</w:t>
       </w:r>
       <w:r>
         <w:rPr>
@@ -438,7 +794,21 @@
         <w:rPr>
           <w:lang w:val="fr-FR"/>
         </w:rPr>
-        <w:t>fichage positon des buildings ok</w:t>
+        <w:t xml:space="preserve">fichage positon </w:t>
+      </w:r>
+      <w:proofErr w:type="gramStart"/>
+      <w:r>
+        <w:rPr>
+          <w:lang w:val="fr-FR"/>
+        </w:rPr>
+        <w:t>des</w:t>
+      </w:r>
+      <w:proofErr w:type="gramEnd"/>
+      <w:r>
+        <w:rPr>
+          <w:lang w:val="fr-FR"/>
+        </w:rPr>
+        <w:t xml:space="preserve"> buildings ok</w:t>
       </w:r>
       <w:r>
         <w:rPr>
@@ -505,13 +875,55 @@
         <w:rPr>
           <w:lang w:val="fr-FR"/>
         </w:rPr>
-        <w:t>06/06/2016 : Démarrage Tango (Semaine de relesase au grand public + de doc normalement disponible)</w:t>
-      </w:r>
-      <w:r>
-        <w:rPr>
-          <w:lang w:val="fr-FR"/>
-        </w:rPr>
-        <w:t>. Création gdb avec nouvelles données, adaptation du code au nouvelle donne, type de mur OK. Fragment map fonctionne une seule fois, travail sur tango désormais, espon en charge</w:t>
+        <w:t xml:space="preserve">06/06/2016 : Démarrage Tango (Semaine de </w:t>
+      </w:r>
+      <w:proofErr w:type="spellStart"/>
+      <w:r>
+        <w:rPr>
+          <w:lang w:val="fr-FR"/>
+        </w:rPr>
+        <w:t>relesase</w:t>
+      </w:r>
+      <w:proofErr w:type="spellEnd"/>
+      <w:r>
+        <w:rPr>
+          <w:lang w:val="fr-FR"/>
+        </w:rPr>
+        <w:t xml:space="preserve"> au grand public + de doc normalement disponible)</w:t>
+      </w:r>
+      <w:r>
+        <w:rPr>
+          <w:lang w:val="fr-FR"/>
+        </w:rPr>
+        <w:t xml:space="preserve">. Création gdb avec nouvelles données, adaptation du code au nouvelle donne, type de mur OK. Fragment </w:t>
+      </w:r>
+      <w:proofErr w:type="spellStart"/>
+      <w:r>
+        <w:rPr>
+          <w:lang w:val="fr-FR"/>
+        </w:rPr>
+        <w:t>map</w:t>
+      </w:r>
+      <w:proofErr w:type="spellEnd"/>
+      <w:r>
+        <w:rPr>
+          <w:lang w:val="fr-FR"/>
+        </w:rPr>
+        <w:t xml:space="preserve"> fonctionne une seule fois, travail sur tango désormais, </w:t>
+      </w:r>
+      <w:proofErr w:type="spellStart"/>
+      <w:r>
+        <w:rPr>
+          <w:lang w:val="fr-FR"/>
+        </w:rPr>
+        <w:t>espon</w:t>
+      </w:r>
+      <w:proofErr w:type="spellEnd"/>
+      <w:r>
+        <w:rPr>
+          <w:lang w:val="fr-FR"/>
+        </w:rPr>
+        <w:t xml:space="preserve"> en charge</w:t>
       </w:r>
     </w:p>
     <w:p>
@@ -529,25 +941,103 @@
         <w:rPr>
           <w:lang w:val="fr-FR"/>
         </w:rPr>
-        <w:t>07/06/2016 :Probleme menoire 64K android : ESRI + Google service</w:t>
-      </w:r>
-      <w:r>
-        <w:rPr>
-          <w:lang w:val="fr-FR"/>
-        </w:rPr>
-        <w:t>. Ajout de la minimap tablette et glasses</w:t>
-      </w:r>
+        <w:t>07/06/2016</w:t>
+      </w:r>
+      <w:proofErr w:type="gramStart"/>
+      <w:r>
+        <w:rPr>
+          <w:lang w:val="fr-FR"/>
+        </w:rPr>
+        <w:t> :</w:t>
+      </w:r>
+      <w:proofErr w:type="spellStart"/>
+      <w:r>
+        <w:rPr>
+          <w:lang w:val="fr-FR"/>
+        </w:rPr>
+        <w:t>Probleme</w:t>
+      </w:r>
+      <w:proofErr w:type="spellEnd"/>
+      <w:proofErr w:type="gramEnd"/>
       <w:r>
         <w:rPr>
           <w:lang w:val="fr-FR"/>
         </w:rPr>
         <w:t xml:space="preserve"> </w:t>
       </w:r>
-      <w:r>
-        <w:rPr>
-          <w:lang w:val="fr-FR"/>
-        </w:rPr>
-        <w:t xml:space="preserve"> avec l</w:t>
+      <w:proofErr w:type="spellStart"/>
+      <w:r>
+        <w:rPr>
+          <w:lang w:val="fr-FR"/>
+        </w:rPr>
+        <w:t>menoire</w:t>
+      </w:r>
+      <w:proofErr w:type="spellEnd"/>
+      <w:r>
+        <w:rPr>
+          <w:lang w:val="fr-FR"/>
+        </w:rPr>
+        <w:t xml:space="preserve"> 64K </w:t>
+      </w:r>
+      <w:proofErr w:type="spellStart"/>
+      <w:r>
+        <w:rPr>
+          <w:lang w:val="fr-FR"/>
+        </w:rPr>
+        <w:t>android</w:t>
+      </w:r>
+      <w:proofErr w:type="spellEnd"/>
+      <w:r>
+        <w:rPr>
+          <w:lang w:val="fr-FR"/>
+        </w:rPr>
+        <w:t> : ESRI + Google service</w:t>
+      </w:r>
+      <w:r>
+        <w:rPr>
+          <w:lang w:val="fr-FR"/>
+        </w:rPr>
+        <w:t xml:space="preserve">. Ajout de la </w:t>
+      </w:r>
+      <w:proofErr w:type="spellStart"/>
+      <w:r>
+        <w:rPr>
+          <w:lang w:val="fr-FR"/>
+        </w:rPr>
+        <w:t>minimap</w:t>
+      </w:r>
+      <w:proofErr w:type="spellEnd"/>
+      <w:r>
+        <w:rPr>
+          <w:lang w:val="fr-FR"/>
+        </w:rPr>
+        <w:t xml:space="preserve"> tablette et </w:t>
+      </w:r>
+      <w:proofErr w:type="gramStart"/>
+      <w:r>
+        <w:rPr>
+          <w:lang w:val="fr-FR"/>
+        </w:rPr>
+        <w:t>glasses</w:t>
+      </w:r>
+      <w:r>
+        <w:rPr>
+          <w:lang w:val="fr-FR"/>
+        </w:rPr>
+        <w:t xml:space="preserve"> </w:t>
+      </w:r>
+      <w:r>
+        <w:rPr>
+          <w:lang w:val="fr-FR"/>
+        </w:rPr>
+        <w:t xml:space="preserve"> avec</w:t>
+      </w:r>
+      <w:proofErr w:type="gramEnd"/>
+      <w:r>
+        <w:rPr>
+          <w:lang w:val="fr-FR"/>
+        </w:rPr>
+        <w:t xml:space="preserve"> l</w:t>
       </w:r>
       <w:r>
         <w:rPr>
@@ -577,7 +1067,29 @@
         <w:rPr>
           <w:lang w:val="fr-FR"/>
         </w:rPr>
-        <w:t>08/06/2016 :Minimap opérationnelle, position + orientation</w:t>
+        <w:t>08/06/2016</w:t>
+      </w:r>
+      <w:proofErr w:type="gramStart"/>
+      <w:r>
+        <w:rPr>
+          <w:lang w:val="fr-FR"/>
+        </w:rPr>
+        <w:t> :</w:t>
+      </w:r>
+      <w:proofErr w:type="spellStart"/>
+      <w:r>
+        <w:rPr>
+          <w:lang w:val="fr-FR"/>
+        </w:rPr>
+        <w:t>Minimap</w:t>
+      </w:r>
+      <w:proofErr w:type="spellEnd"/>
+      <w:proofErr w:type="gramEnd"/>
+      <w:r>
+        <w:rPr>
+          <w:lang w:val="fr-FR"/>
+        </w:rPr>
+        <w:t xml:space="preserve"> opérationnelle, position + orientation</w:t>
       </w:r>
     </w:p>
     <w:p>
@@ -595,19 +1107,89 @@
         <w:rPr>
           <w:lang w:val="fr-FR"/>
         </w:rPr>
-        <w:t>09/06/2016 : Moverio espon bt200 comme location lente stop on travaille plus qu’avec tango</w:t>
-      </w:r>
-      <w:r>
-        <w:rPr>
-          <w:lang w:val="fr-FR"/>
-        </w:rPr>
-        <w:t xml:space="preserve">. Reunion =&gt;Affichage plusieurs infos sur un point (fait), afficher informations sous le sous-sol (A faire. </w:t>
-      </w:r>
-      <w:r>
-        <w:rPr>
-          <w:lang w:val="fr-FR"/>
-        </w:rPr>
-        <w:t>Changement plein list en attribut et amelio temps calcul.</w:t>
+        <w:t xml:space="preserve">09/06/2016 : </w:t>
+      </w:r>
+      <w:proofErr w:type="spellStart"/>
+      <w:r>
+        <w:rPr>
+          <w:lang w:val="fr-FR"/>
+        </w:rPr>
+        <w:t>Moverio</w:t>
+      </w:r>
+      <w:proofErr w:type="spellEnd"/>
+      <w:r>
+        <w:rPr>
+          <w:lang w:val="fr-FR"/>
+        </w:rPr>
+        <w:t xml:space="preserve"> </w:t>
+      </w:r>
+      <w:proofErr w:type="spellStart"/>
+      <w:r>
+        <w:rPr>
+          <w:lang w:val="fr-FR"/>
+        </w:rPr>
+        <w:t>espon</w:t>
+      </w:r>
+      <w:proofErr w:type="spellEnd"/>
+      <w:r>
+        <w:rPr>
+          <w:lang w:val="fr-FR"/>
+        </w:rPr>
+        <w:t xml:space="preserve"> bt200 comme location lente stop on travaille plus qu’avec tango</w:t>
+      </w:r>
+      <w:r>
+        <w:rPr>
+          <w:lang w:val="fr-FR"/>
+        </w:rPr>
+        <w:t xml:space="preserve">. </w:t>
+      </w:r>
+      <w:proofErr w:type="spellStart"/>
+      <w:r>
+        <w:rPr>
+          <w:lang w:val="fr-FR"/>
+        </w:rPr>
+        <w:t>Reunion</w:t>
+      </w:r>
+      <w:proofErr w:type="spellEnd"/>
+      <w:r>
+        <w:rPr>
+          <w:lang w:val="fr-FR"/>
+        </w:rPr>
+        <w:t xml:space="preserve"> =&gt;Affichage plusieurs infos sur un point (fait), afficher informations sous le sous-sol (A faire. </w:t>
+      </w:r>
+      <w:r>
+        <w:rPr>
+          <w:lang w:val="fr-FR"/>
+        </w:rPr>
+        <w:t xml:space="preserve">Changement plein </w:t>
+      </w:r>
+      <w:proofErr w:type="spellStart"/>
+      <w:r>
+        <w:rPr>
+          <w:lang w:val="fr-FR"/>
+        </w:rPr>
+        <w:t>list</w:t>
+      </w:r>
+      <w:proofErr w:type="spellEnd"/>
+      <w:r>
+        <w:rPr>
+          <w:lang w:val="fr-FR"/>
+        </w:rPr>
+        <w:t xml:space="preserve"> en attribut et </w:t>
+      </w:r>
+      <w:proofErr w:type="spellStart"/>
+      <w:r>
+        <w:rPr>
+          <w:lang w:val="fr-FR"/>
+        </w:rPr>
+        <w:t>amelio</w:t>
+      </w:r>
+      <w:proofErr w:type="spellEnd"/>
+      <w:r>
+        <w:rPr>
+          <w:lang w:val="fr-FR"/>
+        </w:rPr>
+        <w:t xml:space="preserve"> temps calcul.</w:t>
       </w:r>
     </w:p>
     <w:p>
@@ -637,7 +1219,21 @@
         <w:rPr>
           <w:lang w:val="fr-FR"/>
         </w:rPr>
-        <w:t xml:space="preserve"> amelio l’affichage de plusieurs informations pas super jolie mais efficace</w:t>
+        <w:t xml:space="preserve"> </w:t>
+      </w:r>
+      <w:proofErr w:type="spellStart"/>
+      <w:r>
+        <w:rPr>
+          <w:lang w:val="fr-FR"/>
+        </w:rPr>
+        <w:t>amelio</w:t>
+      </w:r>
+      <w:proofErr w:type="spellEnd"/>
+      <w:r>
+        <w:rPr>
+          <w:lang w:val="fr-FR"/>
+        </w:rPr>
+        <w:t xml:space="preserve"> l’affichage de plusieurs informations pas super jolie mais efficace</w:t>
       </w:r>
       <w:r>
         <w:rPr>
@@ -663,7 +1259,21 @@
         <w:rPr>
           <w:lang w:val="fr-FR"/>
         </w:rPr>
-        <w:t>. Creation manuel utilisateur SUB</w:t>
+        <w:t xml:space="preserve">. </w:t>
+      </w:r>
+      <w:proofErr w:type="spellStart"/>
+      <w:r>
+        <w:rPr>
+          <w:lang w:val="fr-FR"/>
+        </w:rPr>
+        <w:t>Creation</w:t>
+      </w:r>
+      <w:proofErr w:type="spellEnd"/>
+      <w:r>
+        <w:rPr>
+          <w:lang w:val="fr-FR"/>
+        </w:rPr>
+        <w:t xml:space="preserve"> manuel utilisateur SUB</w:t>
       </w:r>
     </w:p>
     <w:p>
@@ -710,7 +1320,35 @@
         <w:rPr>
           <w:lang w:val="fr-FR"/>
         </w:rPr>
-        <w:t>13/06/2016 : j’ai décidé d’utiliser opneGl pour afficher les informations en sous-sol. Lecture de docs et j’ai commencé à tenter de me servir d opengl ES pour Android</w:t>
+        <w:t xml:space="preserve">13/06/2016 : j’ai décidé d’utiliser </w:t>
+      </w:r>
+      <w:proofErr w:type="spellStart"/>
+      <w:r>
+        <w:rPr>
+          <w:lang w:val="fr-FR"/>
+        </w:rPr>
+        <w:t>opneGl</w:t>
+      </w:r>
+      <w:proofErr w:type="spellEnd"/>
+      <w:r>
+        <w:rPr>
+          <w:lang w:val="fr-FR"/>
+        </w:rPr>
+        <w:t xml:space="preserve"> pour afficher les informations en sous-sol. Lecture de docs et j’ai commencé à tenter de me servir d </w:t>
+      </w:r>
+      <w:proofErr w:type="spellStart"/>
+      <w:r>
+        <w:rPr>
+          <w:lang w:val="fr-FR"/>
+        </w:rPr>
+        <w:t>opengl</w:t>
+      </w:r>
+      <w:proofErr w:type="spellEnd"/>
+      <w:r>
+        <w:rPr>
+          <w:lang w:val="fr-FR"/>
+        </w:rPr>
+        <w:t xml:space="preserve"> ES pour Android</w:t>
       </w:r>
     </w:p>
     <w:p>
@@ -746,7 +1384,63 @@
         <w:rPr>
           <w:lang w:val="fr-FR"/>
         </w:rPr>
-        <w:t>15/06/2016 : prsie ne compte partielle du ptich, surtout lecture de carte, footprints avec perspective mais pas au bonne endroit ni avec la bonne taille</w:t>
+        <w:t xml:space="preserve">15/06/2016 : </w:t>
+      </w:r>
+      <w:proofErr w:type="spellStart"/>
+      <w:r>
+        <w:rPr>
+          <w:lang w:val="fr-FR"/>
+        </w:rPr>
+        <w:t>prsie</w:t>
+      </w:r>
+      <w:proofErr w:type="spellEnd"/>
+      <w:r>
+        <w:rPr>
+          <w:lang w:val="fr-FR"/>
+        </w:rPr>
+        <w:t xml:space="preserve"> ne compte partielle du </w:t>
+      </w:r>
+      <w:proofErr w:type="spellStart"/>
+      <w:r>
+        <w:rPr>
+          <w:lang w:val="fr-FR"/>
+        </w:rPr>
+        <w:t>ptich</w:t>
+      </w:r>
+      <w:proofErr w:type="spellEnd"/>
+      <w:r>
+        <w:rPr>
+          <w:lang w:val="fr-FR"/>
+        </w:rPr>
+        <w:t xml:space="preserve">, surtout lecture de carte, </w:t>
+      </w:r>
+      <w:proofErr w:type="spellStart"/>
+      <w:r>
+        <w:rPr>
+          <w:lang w:val="fr-FR"/>
+        </w:rPr>
+        <w:t>footprints</w:t>
+      </w:r>
+      <w:proofErr w:type="spellEnd"/>
+      <w:r>
+        <w:rPr>
+          <w:lang w:val="fr-FR"/>
+        </w:rPr>
+        <w:t xml:space="preserve"> avec perspective mais pas </w:t>
+      </w:r>
+      <w:proofErr w:type="gramStart"/>
+      <w:r>
+        <w:rPr>
+          <w:lang w:val="fr-FR"/>
+        </w:rPr>
+        <w:t>au bonne endroit</w:t>
+      </w:r>
+      <w:proofErr w:type="gramEnd"/>
+      <w:r>
+        <w:rPr>
+          <w:lang w:val="fr-FR"/>
+        </w:rPr>
+        <w:t xml:space="preserve"> ni avec la bonne taille</w:t>
       </w:r>
     </w:p>
     <w:p>
@@ -764,7 +1458,35 @@
         <w:rPr>
           <w:lang w:val="fr-FR"/>
         </w:rPr>
-        <w:t>16/06/2016 : Bon calcul dangle inclinaison, bientôt bon dessin jespere sinon trouve comment faire,</w:t>
+        <w:t xml:space="preserve">16/06/2016 : Bon calcul </w:t>
+      </w:r>
+      <w:proofErr w:type="spellStart"/>
+      <w:r>
+        <w:rPr>
+          <w:lang w:val="fr-FR"/>
+        </w:rPr>
+        <w:t>dangle</w:t>
+      </w:r>
+      <w:proofErr w:type="spellEnd"/>
+      <w:r>
+        <w:rPr>
+          <w:lang w:val="fr-FR"/>
+        </w:rPr>
+        <w:t xml:space="preserve"> inclinaison, bientôt bon dessin </w:t>
+      </w:r>
+      <w:proofErr w:type="spellStart"/>
+      <w:r>
+        <w:rPr>
+          <w:lang w:val="fr-FR"/>
+        </w:rPr>
+        <w:t>jespere</w:t>
+      </w:r>
+      <w:proofErr w:type="spellEnd"/>
+      <w:r>
+        <w:rPr>
+          <w:lang w:val="fr-FR"/>
+        </w:rPr>
+        <w:t xml:space="preserve"> sinon trouve comment faire,</w:t>
       </w:r>
     </w:p>
     <w:p>
@@ -782,7 +1504,21 @@
         <w:rPr>
           <w:lang w:val="fr-FR"/>
         </w:rPr>
-        <w:t>17/06/2016 : Enfin trouve ou ca coinçait (correction forme reste taille et position)</w:t>
+        <w:t xml:space="preserve">17/06/2016 : Enfin trouve ou </w:t>
+      </w:r>
+      <w:proofErr w:type="gramStart"/>
+      <w:r>
+        <w:rPr>
+          <w:lang w:val="fr-FR"/>
+        </w:rPr>
+        <w:t>ca</w:t>
+      </w:r>
+      <w:proofErr w:type="gramEnd"/>
+      <w:r>
+        <w:rPr>
+          <w:lang w:val="fr-FR"/>
+        </w:rPr>
+        <w:t xml:space="preserve"> coinçait (correction forme reste taille et position)</w:t>
       </w:r>
     </w:p>
     <w:p>
@@ -964,7 +1700,63 @@
         <w:rPr>
           <w:lang w:val="fr-FR"/>
         </w:rPr>
-        <w:t>28/06/2016 : ajout bouton, plus creation classe geoInfo et tentative de correction pb de proj, mais pas trouve ou est l’erreur.</w:t>
+        <w:t xml:space="preserve">28/06/2016 : ajout bouton, plus </w:t>
+      </w:r>
+      <w:proofErr w:type="spellStart"/>
+      <w:r>
+        <w:rPr>
+          <w:lang w:val="fr-FR"/>
+        </w:rPr>
+        <w:t>creation</w:t>
+      </w:r>
+      <w:proofErr w:type="spellEnd"/>
+      <w:r>
+        <w:rPr>
+          <w:lang w:val="fr-FR"/>
+        </w:rPr>
+        <w:t xml:space="preserve"> classe </w:t>
+      </w:r>
+      <w:proofErr w:type="spellStart"/>
+      <w:r>
+        <w:rPr>
+          <w:lang w:val="fr-FR"/>
+        </w:rPr>
+        <w:t>geoInfo</w:t>
+      </w:r>
+      <w:proofErr w:type="spellEnd"/>
+      <w:r>
+        <w:rPr>
+          <w:lang w:val="fr-FR"/>
+        </w:rPr>
+        <w:t xml:space="preserve"> et tentative de correction </w:t>
+      </w:r>
+      <w:proofErr w:type="spellStart"/>
+      <w:r>
+        <w:rPr>
+          <w:lang w:val="fr-FR"/>
+        </w:rPr>
+        <w:t>pb</w:t>
+      </w:r>
+      <w:proofErr w:type="spellEnd"/>
+      <w:r>
+        <w:rPr>
+          <w:lang w:val="fr-FR"/>
+        </w:rPr>
+        <w:t xml:space="preserve"> de </w:t>
+      </w:r>
+      <w:proofErr w:type="spellStart"/>
+      <w:r>
+        <w:rPr>
+          <w:lang w:val="fr-FR"/>
+        </w:rPr>
+        <w:t>proj</w:t>
+      </w:r>
+      <w:proofErr w:type="spellEnd"/>
+      <w:r>
+        <w:rPr>
+          <w:lang w:val="fr-FR"/>
+        </w:rPr>
+        <w:t>, mais pas trouve ou est l’erreur.</w:t>
       </w:r>
     </w:p>
     <w:p>
@@ -994,7 +1786,21 @@
         <w:rPr>
           <w:lang w:val="fr-FR"/>
         </w:rPr>
-        <w:t xml:space="preserve"> geoInfo, </w:t>
+        <w:t xml:space="preserve"> </w:t>
+      </w:r>
+      <w:proofErr w:type="spellStart"/>
+      <w:r>
+        <w:rPr>
+          <w:lang w:val="fr-FR"/>
+        </w:rPr>
+        <w:t>geoInfo</w:t>
+      </w:r>
+      <w:proofErr w:type="spellEnd"/>
+      <w:r>
+        <w:rPr>
+          <w:lang w:val="fr-FR"/>
+        </w:rPr>
+        <w:t xml:space="preserve">, </w:t>
       </w:r>
       <w:r>
         <w:rPr>
@@ -1006,7 +1812,23 @@
         <w:rPr>
           <w:lang w:val="fr-FR"/>
         </w:rPr>
-        <w:t xml:space="preserve"> de la vue, affichage (quelques bugs a </w:t>
+        <w:t xml:space="preserve"> de la vue, affichage (quelques bugs </w:t>
+      </w:r>
+      <w:proofErr w:type="spellStart"/>
+      <w:proofErr w:type="gramStart"/>
+      <w:r>
+        <w:rPr>
+          <w:lang w:val="fr-FR"/>
+        </w:rPr>
+        <w:t>a</w:t>
+      </w:r>
+      <w:proofErr w:type="spellEnd"/>
+      <w:proofErr w:type="gramEnd"/>
+      <w:r>
+        <w:rPr>
+          <w:lang w:val="fr-FR"/>
+        </w:rPr>
+        <w:t xml:space="preserve"> </w:t>
       </w:r>
       <w:r>
         <w:rPr>
@@ -1042,7 +1864,21 @@
         <w:rPr>
           <w:lang w:val="fr-FR"/>
         </w:rPr>
-        <w:t>30/06/2016 : Pb de projection detecter, ajout de test mais pas suffisant</w:t>
+        <w:t xml:space="preserve">30/06/2016 : Pb de projection </w:t>
+      </w:r>
+      <w:proofErr w:type="spellStart"/>
+      <w:r>
+        <w:rPr>
+          <w:lang w:val="fr-FR"/>
+        </w:rPr>
+        <w:t>detecter</w:t>
+      </w:r>
+      <w:proofErr w:type="spellEnd"/>
+      <w:r>
+        <w:rPr>
+          <w:lang w:val="fr-FR"/>
+        </w:rPr>
+        <w:t>, ajout de test mais pas suffisant</w:t>
       </w:r>
     </w:p>
     <w:p>
@@ -1079,7 +1915,35 @@
         <w:rPr>
           <w:lang w:val="fr-FR"/>
         </w:rPr>
-        <w:t xml:space="preserve">04/07/2016 : Affichage ok, faire video et capture d’ecran. Tentative de </w:t>
+        <w:t xml:space="preserve">04/07/2016 : Affichage ok, faire </w:t>
+      </w:r>
+      <w:proofErr w:type="spellStart"/>
+      <w:r>
+        <w:rPr>
+          <w:lang w:val="fr-FR"/>
+        </w:rPr>
+        <w:t>video</w:t>
+      </w:r>
+      <w:proofErr w:type="spellEnd"/>
+      <w:r>
+        <w:rPr>
+          <w:lang w:val="fr-FR"/>
+        </w:rPr>
+        <w:t xml:space="preserve"> et capture d’</w:t>
+      </w:r>
+      <w:proofErr w:type="spellStart"/>
+      <w:r>
+        <w:rPr>
+          <w:lang w:val="fr-FR"/>
+        </w:rPr>
+        <w:t>ecran</w:t>
+      </w:r>
+      <w:proofErr w:type="spellEnd"/>
+      <w:r>
+        <w:rPr>
+          <w:lang w:val="fr-FR"/>
+        </w:rPr>
+        <w:t xml:space="preserve">. Tentative de </w:t>
       </w:r>
       <w:r>
         <w:rPr>
@@ -1133,7 +1997,49 @@
         <w:rPr>
           <w:lang w:val="fr-FR"/>
         </w:rPr>
-        <w:t>05/07/2016 : Affichage très satisfaisant ft et geo, ajout de fonctions de debbugage.</w:t>
+        <w:t xml:space="preserve">05/07/2016 : Affichage très satisfaisant </w:t>
+      </w:r>
+      <w:proofErr w:type="spellStart"/>
+      <w:r>
+        <w:rPr>
+          <w:lang w:val="fr-FR"/>
+        </w:rPr>
+        <w:t>ft</w:t>
+      </w:r>
+      <w:proofErr w:type="spellEnd"/>
+      <w:r>
+        <w:rPr>
+          <w:lang w:val="fr-FR"/>
+        </w:rPr>
+        <w:t xml:space="preserve"> et </w:t>
+      </w:r>
+      <w:proofErr w:type="spellStart"/>
+      <w:r>
+        <w:rPr>
+          <w:lang w:val="fr-FR"/>
+        </w:rPr>
+        <w:t>geo</w:t>
+      </w:r>
+      <w:proofErr w:type="spellEnd"/>
+      <w:r>
+        <w:rPr>
+          <w:lang w:val="fr-FR"/>
+        </w:rPr>
+        <w:t xml:space="preserve">, ajout de fonctions de </w:t>
+      </w:r>
+      <w:proofErr w:type="spellStart"/>
+      <w:r>
+        <w:rPr>
+          <w:lang w:val="fr-FR"/>
+        </w:rPr>
+        <w:t>debbugage</w:t>
+      </w:r>
+      <w:proofErr w:type="spellEnd"/>
+      <w:r>
+        <w:rPr>
+          <w:lang w:val="fr-FR"/>
+        </w:rPr>
+        <w:t>.</w:t>
       </w:r>
     </w:p>
     <w:p>
@@ -1151,7 +2057,21 @@
         <w:rPr>
           <w:lang w:val="fr-FR"/>
         </w:rPr>
-        <w:t xml:space="preserve">06/07/2016 : Ajout des failles, création view, méthode… Création d’un menu pour gérer l’affichage des vues. Amélioration du code pour plus de réactivités. Mais failles couper </w:t>
+        <w:t xml:space="preserve">06/07/2016 : Ajout des failles, création </w:t>
+      </w:r>
+      <w:proofErr w:type="spellStart"/>
+      <w:r>
+        <w:rPr>
+          <w:lang w:val="fr-FR"/>
+        </w:rPr>
+        <w:t>view</w:t>
+      </w:r>
+      <w:proofErr w:type="spellEnd"/>
+      <w:r>
+        <w:rPr>
+          <w:lang w:val="fr-FR"/>
+        </w:rPr>
+        <w:t xml:space="preserve">, méthode… Création d’un menu pour gérer l’affichage des vues. Amélioration du code pour plus de réactivités. Mais failles couper </w:t>
       </w:r>
       <w:r>
         <w:rPr>
@@ -1229,8 +2149,44 @@
         <w:rPr>
           <w:lang w:val="fr-FR"/>
         </w:rPr>
-        <w:t xml:space="preserve"> l’aide d’arcgis directment sur android</w:t>
-      </w:r>
+        <w:t xml:space="preserve"> l’aide d’</w:t>
+      </w:r>
+      <w:proofErr w:type="spellStart"/>
+      <w:r>
+        <w:rPr>
+          <w:lang w:val="fr-FR"/>
+        </w:rPr>
+        <w:t>arcgis</w:t>
+      </w:r>
+      <w:proofErr w:type="spellEnd"/>
+      <w:r>
+        <w:rPr>
+          <w:lang w:val="fr-FR"/>
+        </w:rPr>
+        <w:t xml:space="preserve"> </w:t>
+      </w:r>
+      <w:proofErr w:type="spellStart"/>
+      <w:r>
+        <w:rPr>
+          <w:lang w:val="fr-FR"/>
+        </w:rPr>
+        <w:t>directment</w:t>
+      </w:r>
+      <w:proofErr w:type="spellEnd"/>
+      <w:r>
+        <w:rPr>
+          <w:lang w:val="fr-FR"/>
+        </w:rPr>
+        <w:t xml:space="preserve"> sur </w:t>
+      </w:r>
+      <w:proofErr w:type="spellStart"/>
+      <w:r>
+        <w:rPr>
+          <w:lang w:val="fr-FR"/>
+        </w:rPr>
+        <w:t>android</w:t>
+      </w:r>
+      <w:proofErr w:type="spellEnd"/>
     </w:p>
     <w:p>
       <w:pPr>
@@ -1247,8 +2203,16 @@
         <w:rPr>
           <w:lang w:val="fr-FR"/>
         </w:rPr>
-        <w:t>08/07/2016 : Ecriture rapport mi-stage</w:t>
-      </w:r>
+        <w:t xml:space="preserve">08/07/2016 : Ecriture rapport </w:t>
+      </w:r>
+      <w:proofErr w:type="spellStart"/>
+      <w:r>
+        <w:rPr>
+          <w:lang w:val="fr-FR"/>
+        </w:rPr>
+        <w:t>mi-stage</w:t>
+      </w:r>
+      <w:proofErr w:type="spellEnd"/>
       <w:r>
         <w:rPr>
           <w:lang w:val="fr-FR"/>
@@ -1344,7 +2308,21 @@
         <w:rPr>
           <w:lang w:val="fr-FR"/>
         </w:rPr>
-        <w:t>fichiers sur la carte SD avec Kitkat (pas possible)</w:t>
+        <w:t xml:space="preserve">fichiers sur la carte SD avec </w:t>
+      </w:r>
+      <w:proofErr w:type="spellStart"/>
+      <w:r>
+        <w:rPr>
+          <w:lang w:val="fr-FR"/>
+        </w:rPr>
+        <w:t>Kitkat</w:t>
+      </w:r>
+      <w:proofErr w:type="spellEnd"/>
+      <w:r>
+        <w:rPr>
+          <w:lang w:val="fr-FR"/>
+        </w:rPr>
+        <w:t xml:space="preserve"> (pas possible)</w:t>
       </w:r>
       <w:r>
         <w:rPr>
@@ -1428,8 +2406,16 @@
         <w:rPr>
           <w:lang w:val="fr-FR"/>
         </w:rPr>
-        <w:t>15/07/2016 : L’utilisateur peut nommer la pièce : utilisation de dialog</w:t>
-      </w:r>
+        <w:t xml:space="preserve">15/07/2016 : L’utilisateur peut nommer la pièce : utilisation de </w:t>
+      </w:r>
+      <w:proofErr w:type="spellStart"/>
+      <w:r>
+        <w:rPr>
+          <w:lang w:val="fr-FR"/>
+        </w:rPr>
+        <w:t>dialog</w:t>
+      </w:r>
+      <w:proofErr w:type="spellEnd"/>
     </w:p>
     <w:p>
       <w:pPr>
@@ -1569,8 +2555,16 @@
         <w:rPr>
           <w:lang w:val="fr-FR"/>
         </w:rPr>
-        <w:t xml:space="preserve"> en créant floatbuffer</w:t>
-      </w:r>
+        <w:t xml:space="preserve"> en créant </w:t>
+      </w:r>
+      <w:proofErr w:type="spellStart"/>
+      <w:r>
+        <w:rPr>
+          <w:lang w:val="fr-FR"/>
+        </w:rPr>
+        <w:t>floatbuffer</w:t>
+      </w:r>
+      <w:proofErr w:type="spellEnd"/>
       <w:r>
         <w:rPr>
           <w:lang w:val="fr-FR"/>
@@ -1599,7 +2593,37 @@
         <w:rPr>
           <w:lang w:val="fr-FR"/>
         </w:rPr>
-        <w:t>26/07/2016 : Export par mail des points. xyz. Capture du laboratoire et visualisation sous meshlab du nuage de point capturé.</w:t>
+        <w:t xml:space="preserve">26/07/2016 : Export par mail des points. </w:t>
+      </w:r>
+      <w:proofErr w:type="spellStart"/>
+      <w:proofErr w:type="gramStart"/>
+      <w:r>
+        <w:rPr>
+          <w:lang w:val="fr-FR"/>
+        </w:rPr>
+        <w:t>xyz</w:t>
+      </w:r>
+      <w:proofErr w:type="spellEnd"/>
+      <w:proofErr w:type="gramEnd"/>
+      <w:r>
+        <w:rPr>
+          <w:lang w:val="fr-FR"/>
+        </w:rPr>
+        <w:t xml:space="preserve">. Capture du laboratoire et visualisation sous </w:t>
+      </w:r>
+      <w:proofErr w:type="spellStart"/>
+      <w:r>
+        <w:rPr>
+          <w:lang w:val="fr-FR"/>
+        </w:rPr>
+        <w:t>meshlab</w:t>
+      </w:r>
+      <w:proofErr w:type="spellEnd"/>
+      <w:r>
+        <w:rPr>
+          <w:lang w:val="fr-FR"/>
+        </w:rPr>
+        <w:t xml:space="preserve"> du nuage de point capturé.</w:t>
       </w:r>
     </w:p>
     <w:p>
@@ -1635,8 +2659,16 @@
         <w:rPr>
           <w:lang w:val="fr-FR"/>
         </w:rPr>
-        <w:t xml:space="preserve"> Visualisation du plafond sur meshlab</w:t>
-      </w:r>
+        <w:t xml:space="preserve"> Visualisation du plafond sur </w:t>
+      </w:r>
+      <w:proofErr w:type="spellStart"/>
+      <w:r>
+        <w:rPr>
+          <w:lang w:val="fr-FR"/>
+        </w:rPr>
+        <w:t>meshlab</w:t>
+      </w:r>
+      <w:proofErr w:type="spellEnd"/>
       <w:r>
         <w:rPr>
           <w:lang w:val="fr-FR"/>
@@ -1665,7 +2697,21 @@
         <w:rPr>
           <w:lang w:val="fr-FR"/>
         </w:rPr>
-        <w:t xml:space="preserve"> Lecture de documents et réflexion sur le calcul de l’aire du plafond. Maj sub version finale.</w:t>
+        <w:t xml:space="preserve"> Lecture de documents et réflexion sur le calcul de l’aire du plafond. Maj </w:t>
+      </w:r>
+      <w:proofErr w:type="spellStart"/>
+      <w:r>
+        <w:rPr>
+          <w:lang w:val="fr-FR"/>
+        </w:rPr>
+        <w:t>sub</w:t>
+      </w:r>
+      <w:proofErr w:type="spellEnd"/>
+      <w:r>
+        <w:rPr>
+          <w:lang w:val="fr-FR"/>
+        </w:rPr>
+        <w:t xml:space="preserve"> version finale.</w:t>
       </w:r>
     </w:p>
     <w:p>
@@ -1738,7 +2784,21 @@
         <w:rPr>
           <w:lang w:val="fr-FR"/>
         </w:rPr>
-        <w:t xml:space="preserve">03/08/2016 : Création des classes pour calculer le polygone englobant (enveloppe de hull convexe). </w:t>
+        <w:t xml:space="preserve">03/08/2016 : Création des classes pour calculer le polygone englobant (enveloppe de </w:t>
+      </w:r>
+      <w:proofErr w:type="spellStart"/>
+      <w:r>
+        <w:rPr>
+          <w:lang w:val="fr-FR"/>
+        </w:rPr>
+        <w:t>hull</w:t>
+      </w:r>
+      <w:proofErr w:type="spellEnd"/>
+      <w:r>
+        <w:rPr>
+          <w:lang w:val="fr-FR"/>
+        </w:rPr>
+        <w:t xml:space="preserve"> convexe). </w:t>
       </w:r>
       <w:r>
         <w:rPr>
@@ -1750,7 +2810,21 @@
         <w:rPr>
           <w:lang w:val="fr-FR"/>
         </w:rPr>
-        <w:t xml:space="preserve"> Calcul volume aprox ok.</w:t>
+        <w:t xml:space="preserve"> Calcul volume </w:t>
+      </w:r>
+      <w:proofErr w:type="spellStart"/>
+      <w:r>
+        <w:rPr>
+          <w:lang w:val="fr-FR"/>
+        </w:rPr>
+        <w:t>aprox</w:t>
+      </w:r>
+      <w:proofErr w:type="spellEnd"/>
+      <w:r>
+        <w:rPr>
+          <w:lang w:val="fr-FR"/>
+        </w:rPr>
+        <w:t xml:space="preserve"> ok.</w:t>
       </w:r>
     </w:p>
     <w:p>
@@ -1769,9 +2843,33 @@
           <w:lang w:val="fr-FR"/>
         </w:rPr>
         <w:t>04/08/2016 : Calcul du volume réel de la pièce (calcul de l’aire du plafond + de la hauteur de la pièce plus précises). Affiche dans un dialogue les informations sur la pièce.</w:t>
+      </w:r>
+    </w:p>
+    <w:p>
+      <w:pPr>
+        <w:pStyle w:val="ListParagraph"/>
+        <w:numPr>
+          <w:ilvl w:val="0"/>
+          <w:numId w:val="10"/>
+        </w:numPr>
+        <w:rPr>
+          <w:lang w:val="fr-FR"/>
+        </w:rPr>
+      </w:pPr>
+      <w:r>
+        <w:rPr>
+          <w:lang w:val="fr-FR"/>
+        </w:rPr>
+        <w:t>05/08/2016 : écriture</w:t>
       </w:r>
       <w:bookmarkStart w:id="0" w:name="_GoBack"/>
       <w:bookmarkEnd w:id="0"/>
+      <w:r>
+        <w:rPr>
+          <w:lang w:val="fr-FR"/>
+        </w:rPr>
+        <w:t xml:space="preserve"> des compte rendu semaine 10 et 11</w:t>
+      </w:r>
     </w:p>
     <w:sectPr>
       <w:pgSz w:w="12240" w:h="15840"/>

--- a/0-doc/1-created/various/Jounal de bord.docx
+++ b/0-doc/1-created/various/Jounal de bord.docx
@@ -794,21 +794,7 @@
         <w:rPr>
           <w:lang w:val="fr-FR"/>
         </w:rPr>
-        <w:t xml:space="preserve">fichage positon </w:t>
-      </w:r>
-      <w:proofErr w:type="gramStart"/>
-      <w:r>
-        <w:rPr>
-          <w:lang w:val="fr-FR"/>
-        </w:rPr>
-        <w:t>des</w:t>
-      </w:r>
-      <w:proofErr w:type="gramEnd"/>
-      <w:r>
-        <w:rPr>
-          <w:lang w:val="fr-FR"/>
-        </w:rPr>
-        <w:t xml:space="preserve"> buildings ok</w:t>
+        <w:t>fichage positon des buildings ok</w:t>
       </w:r>
       <w:r>
         <w:rPr>
@@ -2860,7 +2846,13 @@
         <w:rPr>
           <w:lang w:val="fr-FR"/>
         </w:rPr>
-        <w:t>05/08/2016 : écriture</w:t>
+        <w:t>05/08/2016 : écriture des compte rendu semaine 10 et 11</w:t>
+      </w:r>
+      <w:r>
+        <w:rPr>
+          <w:lang w:val="fr-FR"/>
+        </w:rPr>
+        <w:t>. Lecture de docs sur la reconnaissance</w:t>
       </w:r>
       <w:bookmarkStart w:id="0" w:name="_GoBack"/>
       <w:bookmarkEnd w:id="0"/>
@@ -2868,7 +2860,7 @@
         <w:rPr>
           <w:lang w:val="fr-FR"/>
         </w:rPr>
-        <w:t xml:space="preserve"> des compte rendu semaine 10 et 11</w:t>
+        <w:t xml:space="preserve"> d’objets dans un nuage de points</w:t>
       </w:r>
     </w:p>
     <w:sectPr>
